--- a/manuscript.docx
+++ b/manuscript.docx
@@ -1244,712 +1244,31 @@
           <w:sz w:val="24"/>
           <w:szCs w:val="24"/>
         </w:rPr>
-        <w:t xml:space="preserve">when processing working memory items. The impairment may propagate down to the other frontal areas in a hierarchical working memory network, as we found a reduced connectivity to the left AI and left IFG. The inferior frontal gyrus/anterior </w:t>
-      </w:r>
-      <w:r>
-        <w:rPr>
-          <w:rFonts w:ascii="Times New Roman" w:hAnsi="Times New Roman" w:cs="Times New Roman"/>
-          <w:sz w:val="24"/>
-          <w:szCs w:val="24"/>
-        </w:rPr>
-        <w:t>insula (</w:t>
-      </w:r>
-      <w:r>
-        <w:rPr>
-          <w:rFonts w:ascii="Times New Roman" w:hAnsi="Times New Roman" w:cs="Times New Roman"/>
-          <w:sz w:val="24"/>
-          <w:szCs w:val="24"/>
-        </w:rPr>
-        <w:t>IFG/AI) was suggested to be involved in elaborate attentional and working memory processing (Mattie Tops</w:t>
-      </w:r>
-      <w:r>
-        <w:rPr>
-          <w:rFonts w:ascii="Times New Roman" w:hAnsi="Times New Roman" w:cs="Times New Roman"/>
-          <w:sz w:val="24"/>
-          <w:szCs w:val="24"/>
-        </w:rPr>
-        <w:t>, 2011</w:t>
-      </w:r>
-      <w:r>
-        <w:rPr>
-          <w:rFonts w:ascii="Times New Roman" w:hAnsi="Times New Roman" w:cs="Times New Roman"/>
-          <w:sz w:val="24"/>
-          <w:szCs w:val="24"/>
-        </w:rPr>
-        <w:t xml:space="preserve">). Some evidence has </w:t>
-      </w:r>
-      <w:r>
-        <w:rPr>
-          <w:rFonts w:ascii="Times New Roman" w:hAnsi="Times New Roman" w:cs="Times New Roman"/>
-          <w:sz w:val="24"/>
-          <w:szCs w:val="24"/>
-        </w:rPr>
-        <w:t>suggested</w:t>
-      </w:r>
-      <w:r>
-        <w:rPr>
-          <w:rFonts w:ascii="Times New Roman" w:hAnsi="Times New Roman" w:cs="Times New Roman"/>
-          <w:sz w:val="24"/>
-          <w:szCs w:val="24"/>
-        </w:rPr>
-        <w:t xml:space="preserve"> the IFG/AI might </w:t>
-      </w:r>
-      <w:r>
-        <w:rPr>
-          <w:rFonts w:ascii="Times New Roman" w:hAnsi="Times New Roman" w:cs="Times New Roman"/>
-          <w:sz w:val="24"/>
-          <w:szCs w:val="24"/>
-        </w:rPr>
-        <w:t>involve</w:t>
-      </w:r>
-      <w:r>
-        <w:rPr>
-          <w:rFonts w:ascii="Times New Roman" w:hAnsi="Times New Roman" w:cs="Times New Roman"/>
-          <w:sz w:val="24"/>
-          <w:szCs w:val="24"/>
-        </w:rPr>
-        <w:t xml:space="preserve"> in cognitive control in working memory tasks. These ventral cortico-limbic control pathways that include the IFG/</w:t>
-      </w:r>
-      <w:r>
-        <w:rPr>
-          <w:rFonts w:ascii="Times New Roman" w:hAnsi="Times New Roman" w:cs="Times New Roman"/>
-          <w:sz w:val="24"/>
-          <w:szCs w:val="24"/>
-        </w:rPr>
-        <w:t>AI,</w:t>
-      </w:r>
-      <w:r>
-        <w:rPr>
-          <w:rFonts w:ascii="Times New Roman" w:hAnsi="Times New Roman" w:cs="Times New Roman"/>
-          <w:sz w:val="24"/>
-          <w:szCs w:val="24"/>
-        </w:rPr>
-        <w:t xml:space="preserve"> may adapt to working memory context that differ in the level of predictability. </w:t>
-      </w:r>
-      <w:r>
-        <w:rPr>
-          <w:rFonts w:ascii="Times New Roman" w:hAnsi="Times New Roman" w:cs="Times New Roman"/>
-          <w:sz w:val="24"/>
-          <w:szCs w:val="24"/>
-        </w:rPr>
-        <w:t>Another</w:t>
-      </w:r>
-      <w:r>
-        <w:rPr>
-          <w:rFonts w:ascii="Times New Roman" w:hAnsi="Times New Roman" w:cs="Times New Roman"/>
-          <w:sz w:val="24"/>
-          <w:szCs w:val="24"/>
-        </w:rPr>
-        <w:t xml:space="preserve"> within subject study find the left and right IFG showed a conjunction between working memory and inhibition tasks within subjects, which indicate some component of </w:t>
-      </w:r>
-      <w:r>
-        <w:rPr>
-          <w:rFonts w:ascii="Times New Roman" w:hAnsi="Times New Roman" w:cs="Times New Roman"/>
-          <w:sz w:val="24"/>
-          <w:szCs w:val="24"/>
-        </w:rPr>
-        <w:t>executive</w:t>
-      </w:r>
-      <w:r>
-        <w:rPr>
-          <w:rFonts w:ascii="Times New Roman" w:hAnsi="Times New Roman" w:cs="Times New Roman"/>
-          <w:sz w:val="24"/>
-          <w:szCs w:val="24"/>
-        </w:rPr>
-        <w:t xml:space="preserve"> function may </w:t>
-      </w:r>
-      <w:r>
-        <w:rPr>
-          <w:rFonts w:ascii="Times New Roman" w:hAnsi="Times New Roman" w:cs="Times New Roman"/>
-          <w:sz w:val="24"/>
-          <w:szCs w:val="24"/>
-        </w:rPr>
-        <w:t>intera</w:t>
-      </w:r>
-      <w:r>
-        <w:rPr>
-          <w:rFonts w:ascii="Times New Roman" w:hAnsi="Times New Roman" w:cs="Times New Roman"/>
-          <w:sz w:val="24"/>
-          <w:szCs w:val="24"/>
-        </w:rPr>
-        <w:t xml:space="preserve">ctive </w:t>
-      </w:r>
-      <w:r>
-        <w:rPr>
-          <w:rFonts w:ascii="Times New Roman" w:hAnsi="Times New Roman" w:cs="Times New Roman"/>
-          <w:sz w:val="24"/>
-          <w:szCs w:val="24"/>
-        </w:rPr>
-        <w:t xml:space="preserve">with the working memory </w:t>
-      </w:r>
-      <w:r>
-        <w:rPr>
-          <w:rFonts w:ascii="Times New Roman" w:hAnsi="Times New Roman" w:cs="Times New Roman"/>
-          <w:sz w:val="24"/>
-          <w:szCs w:val="24"/>
-        </w:rPr>
-        <w:t>system</w:t>
-      </w:r>
-      <w:r>
-        <w:rPr>
-          <w:rFonts w:ascii="Times New Roman" w:hAnsi="Times New Roman" w:cs="Times New Roman"/>
-          <w:sz w:val="24"/>
-          <w:szCs w:val="24"/>
-        </w:rPr>
-        <w:t xml:space="preserve"> in working memory tasks (MacNab, 2008). </w:t>
-      </w:r>
-      <w:r>
-        <w:rPr>
-          <w:rFonts w:ascii="Times New Roman" w:hAnsi="Times New Roman" w:cs="Times New Roman" w:hint="eastAsia"/>
-          <w:sz w:val="24"/>
-          <w:szCs w:val="24"/>
-        </w:rPr>
-        <w:t>/</w:t>
-      </w:r>
-      <w:r>
-        <w:rPr>
-          <w:rFonts w:ascii="Times New Roman" w:hAnsi="Times New Roman" w:cs="Times New Roman"/>
-          <w:sz w:val="24"/>
-          <w:szCs w:val="24"/>
-        </w:rPr>
-        <w:t>/</w:t>
-      </w:r>
-      <w:r>
-        <w:rPr>
-          <w:rFonts w:ascii="Times New Roman" w:hAnsi="Times New Roman" w:cs="Times New Roman"/>
-          <w:sz w:val="24"/>
-          <w:szCs w:val="24"/>
-        </w:rPr>
-        <w:t xml:space="preserve">The fronto-opercular, intraparietal and </w:t>
-      </w:r>
-      <w:r>
-        <w:rPr>
-          <w:rFonts w:ascii="Times New Roman" w:hAnsi="Times New Roman" w:cs="Times New Roman"/>
-          <w:sz w:val="24"/>
-          <w:szCs w:val="24"/>
-        </w:rPr>
-        <w:t>anterior</w:t>
-      </w:r>
-      <w:r>
-        <w:rPr>
-          <w:rFonts w:ascii="Times New Roman" w:hAnsi="Times New Roman" w:cs="Times New Roman"/>
-          <w:sz w:val="24"/>
-          <w:szCs w:val="24"/>
-        </w:rPr>
-        <w:t xml:space="preserve"> cingulate cortex may form a circuit for non-articulatory maintenance of phonological </w:t>
-      </w:r>
-      <w:r>
-        <w:rPr>
-          <w:rFonts w:ascii="Times New Roman" w:hAnsi="Times New Roman" w:cs="Times New Roman"/>
-          <w:sz w:val="24"/>
-          <w:szCs w:val="24"/>
-        </w:rPr>
-        <w:t>information (</w:t>
-      </w:r>
-      <w:r>
-        <w:rPr>
-          <w:rFonts w:ascii="Times New Roman" w:hAnsi="Times New Roman" w:cs="Times New Roman"/>
-          <w:sz w:val="24"/>
-          <w:szCs w:val="24"/>
-        </w:rPr>
-        <w:t>Henseler 2009).</w:t>
-      </w:r>
-      <w:r>
-        <w:rPr>
-          <w:rFonts w:ascii="Times New Roman" w:hAnsi="Times New Roman" w:cs="Times New Roman"/>
-          <w:sz w:val="24"/>
-          <w:szCs w:val="24"/>
-        </w:rPr>
-        <w:t>//</w:t>
-      </w:r>
-      <w:r>
-        <w:rPr>
-          <w:rFonts w:ascii="Times New Roman" w:hAnsi="Times New Roman" w:cs="Times New Roman"/>
-          <w:sz w:val="24"/>
-          <w:szCs w:val="24"/>
-        </w:rPr>
-        <w:t xml:space="preserve"> </w:t>
-      </w:r>
-      <w:r>
-        <w:rPr>
-          <w:rFonts w:ascii="Times New Roman" w:hAnsi="Times New Roman" w:cs="Times New Roman"/>
-          <w:sz w:val="24"/>
-          <w:szCs w:val="24"/>
-        </w:rPr>
-        <w:t>Moreover, there’s evidence of structure abnormality of these areas in schizophrenia patients</w:t>
-      </w:r>
-      <w:r>
-        <w:rPr>
-          <w:rFonts w:ascii="Times New Roman" w:hAnsi="Times New Roman" w:cs="Times New Roman"/>
-          <w:sz w:val="24"/>
-          <w:szCs w:val="24"/>
-        </w:rPr>
-        <w:t>. For example, t</w:t>
-      </w:r>
-      <w:r>
-        <w:rPr>
-          <w:rFonts w:ascii="Times New Roman" w:hAnsi="Times New Roman" w:cs="Times New Roman"/>
-          <w:sz w:val="24"/>
-          <w:szCs w:val="24"/>
-        </w:rPr>
-        <w:t xml:space="preserve">he anterior insula is closely associated with working memory processes in healthy participants and shows gray matter reduction in schizophrenia (Clos, 2014). Cortical </w:t>
-      </w:r>
-      <w:r>
-        <w:rPr>
-          <w:rFonts w:ascii="Times New Roman" w:hAnsi="Times New Roman" w:cs="Times New Roman"/>
-          <w:sz w:val="24"/>
-          <w:szCs w:val="24"/>
-        </w:rPr>
-        <w:t>thinning</w:t>
-      </w:r>
-      <w:r>
-        <w:rPr>
-          <w:rFonts w:ascii="Times New Roman" w:hAnsi="Times New Roman" w:cs="Times New Roman"/>
-          <w:sz w:val="24"/>
-          <w:szCs w:val="24"/>
-        </w:rPr>
-        <w:t xml:space="preserve"> in inferior frontal and insular is related to dysfunctional brain </w:t>
-      </w:r>
-      <w:r>
-        <w:rPr>
-          <w:rFonts w:ascii="Times New Roman" w:hAnsi="Times New Roman" w:cs="Times New Roman"/>
-          <w:sz w:val="24"/>
-          <w:szCs w:val="24"/>
-        </w:rPr>
-        <w:t>activation</w:t>
-      </w:r>
-      <w:r>
-        <w:rPr>
-          <w:rFonts w:ascii="Times New Roman" w:hAnsi="Times New Roman" w:cs="Times New Roman"/>
-          <w:sz w:val="24"/>
-          <w:szCs w:val="24"/>
-        </w:rPr>
-        <w:t xml:space="preserve">/deactivation during working memory task in schizophrenic patients (Nuria Pujol, 2013). Another review give attention to the role of AI in switching between other </w:t>
-      </w:r>
-      <w:r>
-        <w:rPr>
-          <w:rFonts w:ascii="Times New Roman" w:hAnsi="Times New Roman" w:cs="Times New Roman"/>
-          <w:sz w:val="24"/>
-          <w:szCs w:val="24"/>
-        </w:rPr>
-        <w:lastRenderedPageBreak/>
-        <w:t xml:space="preserve">large-scale networks to facilitate access to attention and working memory resources when a salient event is detected (Vinod Menon, 2010). The right IFG has been suggested to perform a general purpose inhibitory </w:t>
-      </w:r>
-      <w:r>
-        <w:rPr>
-          <w:rFonts w:ascii="Times New Roman" w:hAnsi="Times New Roman" w:cs="Times New Roman"/>
-          <w:sz w:val="24"/>
-          <w:szCs w:val="24"/>
-        </w:rPr>
-        <w:t>function</w:t>
-      </w:r>
-      <w:r>
-        <w:rPr>
-          <w:rFonts w:ascii="Times New Roman" w:hAnsi="Times New Roman" w:cs="Times New Roman"/>
-          <w:sz w:val="24"/>
-          <w:szCs w:val="24"/>
-        </w:rPr>
-        <w:t xml:space="preserve">, and is </w:t>
-      </w:r>
-      <w:r>
-        <w:rPr>
-          <w:rFonts w:ascii="Times New Roman" w:hAnsi="Times New Roman" w:cs="Times New Roman"/>
-          <w:sz w:val="24"/>
-          <w:szCs w:val="24"/>
-        </w:rPr>
-        <w:t>related</w:t>
-      </w:r>
-      <w:r>
-        <w:rPr>
-          <w:rFonts w:ascii="Times New Roman" w:hAnsi="Times New Roman" w:cs="Times New Roman"/>
-          <w:sz w:val="24"/>
-          <w:szCs w:val="24"/>
-        </w:rPr>
-        <w:t xml:space="preserve"> to inhibition of irrelevant memory from entering </w:t>
-      </w:r>
-      <w:r>
-        <w:rPr>
-          <w:rFonts w:ascii="Times New Roman" w:hAnsi="Times New Roman" w:cs="Times New Roman"/>
-          <w:sz w:val="24"/>
-          <w:szCs w:val="24"/>
-        </w:rPr>
-        <w:t>WM (</w:t>
-      </w:r>
-      <w:r>
-        <w:rPr>
-          <w:rFonts w:ascii="Times New Roman" w:hAnsi="Times New Roman" w:cs="Times New Roman"/>
-          <w:sz w:val="24"/>
-          <w:szCs w:val="24"/>
-        </w:rPr>
-        <w:t>Anderson et al. 2004; Anderson and Levy 2009</w:t>
-      </w:r>
-      <w:r>
-        <w:rPr>
-          <w:rFonts w:ascii="Times New Roman" w:hAnsi="Times New Roman" w:cs="Times New Roman"/>
-          <w:sz w:val="24"/>
-          <w:szCs w:val="24"/>
-        </w:rPr>
-        <w:t>, Nee</w:t>
-      </w:r>
-      <w:r>
-        <w:rPr>
-          <w:rFonts w:ascii="Times New Roman" w:hAnsi="Times New Roman" w:cs="Times New Roman"/>
-          <w:sz w:val="24"/>
-          <w:szCs w:val="24"/>
-        </w:rPr>
-        <w:t xml:space="preserve">, 2013). In line with these existing findings, we suspect that the schizophrenia patients may lack the attention and the </w:t>
-      </w:r>
-      <w:r>
-        <w:rPr>
-          <w:rFonts w:ascii="Times New Roman" w:hAnsi="Times New Roman" w:cs="Times New Roman"/>
-          <w:sz w:val="24"/>
-          <w:szCs w:val="24"/>
-        </w:rPr>
-        <w:t>inhibition</w:t>
-      </w:r>
-      <w:r>
-        <w:rPr>
-          <w:rFonts w:ascii="Times New Roman" w:hAnsi="Times New Roman" w:cs="Times New Roman"/>
-          <w:sz w:val="24"/>
-          <w:szCs w:val="24"/>
-        </w:rPr>
-        <w:t xml:space="preserve"> control ability to </w:t>
-      </w:r>
-      <w:r>
-        <w:rPr>
-          <w:rFonts w:ascii="Times New Roman" w:hAnsi="Times New Roman" w:cs="Times New Roman"/>
-          <w:sz w:val="24"/>
-          <w:szCs w:val="24"/>
-        </w:rPr>
-        <w:t>maintain</w:t>
-      </w:r>
-      <w:r>
-        <w:rPr>
-          <w:rFonts w:ascii="Times New Roman" w:hAnsi="Times New Roman" w:cs="Times New Roman"/>
-          <w:sz w:val="24"/>
-          <w:szCs w:val="24"/>
-        </w:rPr>
-        <w:t xml:space="preserve"> and manipulating the working memory items while not disturbed by unrelated staff.</w:t>
-      </w:r>
-      <w:r>
-        <w:rPr>
-          <w:rFonts w:ascii="Times New Roman" w:hAnsi="Times New Roman" w:cs="Times New Roman"/>
-          <w:sz w:val="24"/>
-          <w:szCs w:val="24"/>
-        </w:rPr>
-        <w:t xml:space="preserve"> (</w:t>
-      </w:r>
-      <w:r>
-        <w:rPr>
-          <w:rFonts w:ascii="Times New Roman" w:hAnsi="Times New Roman" w:cs="Times New Roman"/>
-          <w:sz w:val="24"/>
-          <w:szCs w:val="24"/>
-        </w:rPr>
-        <w:t>加一下静息态预测任务的研究</w:t>
-      </w:r>
-      <w:r>
-        <w:rPr>
-          <w:rFonts w:ascii="Times New Roman" w:hAnsi="Times New Roman" w:cs="Times New Roman" w:hint="eastAsia"/>
-          <w:sz w:val="24"/>
-          <w:szCs w:val="24"/>
-        </w:rPr>
-        <w:t>)</w:t>
-      </w:r>
-    </w:p>
-    <w:p>
-      <w:pPr>
-        <w:spacing w:line="480" w:lineRule="auto"/>
-        <w:rPr>
-          <w:rFonts w:ascii="Times New Roman" w:hAnsi="Times New Roman" w:cs="Times New Roman"/>
-          <w:sz w:val="24"/>
-          <w:szCs w:val="24"/>
-        </w:rPr>
-      </w:pPr>
-    </w:p>
-    <w:p>
-      <w:pPr>
-        <w:spacing w:line="480" w:lineRule="auto"/>
-        <w:rPr>
-          <w:rFonts w:ascii="Times New Roman" w:hAnsi="Times New Roman" w:cs="Times New Roman"/>
-          <w:sz w:val="24"/>
-          <w:szCs w:val="24"/>
-        </w:rPr>
-      </w:pPr>
-      <w:r>
-        <w:rPr>
-          <w:rFonts w:ascii="Times New Roman" w:hAnsi="Times New Roman" w:cs="Times New Roman"/>
-          <w:sz w:val="24"/>
-          <w:szCs w:val="24"/>
-        </w:rPr>
-        <w:t xml:space="preserve">Apart from caudal LPFC, we also found connectivity reduction in the parietal lobe. The intraparietal sulcus (IPS), is a region known to be active during states of high attention to sensory stimulation or performance of attention-demanding tasks, the attention control network, or task positive network. It seems to be a spatial working memory specific region, however, evidence have showed it's </w:t>
-      </w:r>
-      <w:r>
-        <w:rPr>
-          <w:rFonts w:ascii="Times New Roman" w:hAnsi="Times New Roman" w:cs="Times New Roman"/>
-          <w:sz w:val="24"/>
-          <w:szCs w:val="24"/>
-        </w:rPr>
-        <w:t>anatomically</w:t>
-      </w:r>
-      <w:r>
-        <w:rPr>
-          <w:rFonts w:ascii="Times New Roman" w:hAnsi="Times New Roman" w:cs="Times New Roman"/>
-          <w:sz w:val="24"/>
-          <w:szCs w:val="24"/>
-        </w:rPr>
-        <w:t xml:space="preserve"> </w:t>
-      </w:r>
-      <w:r>
-        <w:rPr>
-          <w:rFonts w:ascii="Times New Roman" w:hAnsi="Times New Roman" w:cs="Times New Roman"/>
-          <w:sz w:val="24"/>
-          <w:szCs w:val="24"/>
-        </w:rPr>
-        <w:t>organized</w:t>
-      </w:r>
-      <w:r>
-        <w:rPr>
-          <w:rFonts w:ascii="Times New Roman" w:hAnsi="Times New Roman" w:cs="Times New Roman"/>
-          <w:sz w:val="24"/>
-          <w:szCs w:val="24"/>
-        </w:rPr>
-        <w:t xml:space="preserve"> in a topographic maps of multisensory attention (Jeffrey S. Anderson, 2010). </w:t>
-      </w:r>
-      <w:r>
-        <w:rPr>
-          <w:rFonts w:ascii="Times New Roman" w:hAnsi="Times New Roman" w:cs="Times New Roman"/>
-          <w:sz w:val="24"/>
-          <w:szCs w:val="24"/>
-        </w:rPr>
-        <w:t xml:space="preserve">In a visual working memory task, the subjects’ individual behavioral VWM capacity was predicted by neuronal synchrony in a networks in which the IPS was the most central hub (J. Matias Palva, 2009). </w:t>
-      </w:r>
-      <w:r>
-        <w:rPr>
-          <w:rFonts w:ascii="Times New Roman" w:hAnsi="Times New Roman" w:cs="Times New Roman"/>
-          <w:sz w:val="24"/>
-          <w:szCs w:val="24"/>
-        </w:rPr>
-        <w:t xml:space="preserve">With other hub areas like insula, cingulate and orbitofrontal structures formulating a cinguloopercular attention system that underlies the task set maintenance. </w:t>
-      </w:r>
-      <w:r>
-        <w:rPr>
-          <w:rFonts w:ascii="Times New Roman" w:hAnsi="Times New Roman" w:cs="Times New Roman"/>
-          <w:sz w:val="24"/>
-          <w:szCs w:val="24"/>
-        </w:rPr>
-        <w:t>Taken together, we suspect that t</w:t>
-      </w:r>
-      <w:r>
-        <w:rPr>
-          <w:rFonts w:ascii="Times New Roman" w:hAnsi="Times New Roman" w:cs="Times New Roman"/>
-          <w:sz w:val="24"/>
-          <w:szCs w:val="24"/>
-        </w:rPr>
-        <w:t xml:space="preserve">he reduced connectivity </w:t>
-      </w:r>
-      <w:r>
-        <w:rPr>
-          <w:rFonts w:ascii="Times New Roman" w:hAnsi="Times New Roman" w:cs="Times New Roman"/>
-          <w:sz w:val="24"/>
-          <w:szCs w:val="24"/>
-        </w:rPr>
-        <w:t>between</w:t>
-      </w:r>
-      <w:r>
-        <w:rPr>
-          <w:rFonts w:ascii="Times New Roman" w:hAnsi="Times New Roman" w:cs="Times New Roman"/>
-          <w:sz w:val="24"/>
-          <w:szCs w:val="24"/>
-        </w:rPr>
-        <w:t xml:space="preserve"> the IPS and </w:t>
-      </w:r>
-      <w:r>
-        <w:rPr>
-          <w:rFonts w:ascii="Times New Roman" w:hAnsi="Times New Roman" w:cs="Times New Roman"/>
-          <w:sz w:val="24"/>
-          <w:szCs w:val="24"/>
-        </w:rPr>
-        <w:t>bilateral</w:t>
-      </w:r>
-      <w:r>
-        <w:rPr>
-          <w:rFonts w:ascii="Times New Roman" w:hAnsi="Times New Roman" w:cs="Times New Roman"/>
-          <w:sz w:val="24"/>
-          <w:szCs w:val="24"/>
-        </w:rPr>
-        <w:t xml:space="preserve"> IFG may indicate </w:t>
-      </w:r>
-      <w:r>
-        <w:rPr>
-          <w:rFonts w:ascii="Times New Roman" w:hAnsi="Times New Roman" w:cs="Times New Roman"/>
-          <w:sz w:val="24"/>
-          <w:szCs w:val="24"/>
-        </w:rPr>
-        <w:t>inefficiency</w:t>
-      </w:r>
-      <w:r>
-        <w:rPr>
-          <w:rFonts w:ascii="Times New Roman" w:hAnsi="Times New Roman" w:cs="Times New Roman"/>
-          <w:sz w:val="24"/>
-          <w:szCs w:val="24"/>
-        </w:rPr>
-        <w:t xml:space="preserve"> in </w:t>
-      </w:r>
-      <w:r>
-        <w:rPr>
-          <w:rFonts w:ascii="Times New Roman" w:hAnsi="Times New Roman" w:cs="Times New Roman"/>
-          <w:sz w:val="24"/>
-          <w:szCs w:val="24"/>
-        </w:rPr>
-        <w:t>processing</w:t>
-      </w:r>
-      <w:r>
-        <w:rPr>
-          <w:rFonts w:ascii="Times New Roman" w:hAnsi="Times New Roman" w:cs="Times New Roman"/>
-          <w:sz w:val="24"/>
-          <w:szCs w:val="24"/>
-        </w:rPr>
-        <w:t xml:space="preserve"> novel information in working memory.</w:t>
-      </w:r>
-    </w:p>
-    <w:p>
-      <w:pPr>
-        <w:spacing w:line="480" w:lineRule="auto"/>
-        <w:rPr>
-          <w:rFonts w:ascii="Times New Roman" w:hAnsi="Times New Roman" w:cs="Times New Roman"/>
-          <w:sz w:val="24"/>
-          <w:szCs w:val="24"/>
-        </w:rPr>
-      </w:pPr>
-    </w:p>
-    <w:p>
-      <w:pPr>
-        <w:spacing w:line="480" w:lineRule="auto"/>
-        <w:rPr>
-          <w:rFonts w:ascii="Times New Roman" w:hAnsi="Times New Roman" w:cs="Times New Roman"/>
-          <w:sz w:val="24"/>
-          <w:szCs w:val="24"/>
-        </w:rPr>
-      </w:pPr>
-      <w:r>
-        <w:rPr>
-          <w:rFonts w:ascii="Times New Roman" w:hAnsi="Times New Roman" w:cs="Times New Roman"/>
-          <w:sz w:val="24"/>
-          <w:szCs w:val="24"/>
-        </w:rPr>
-        <w:t xml:space="preserve">Although there have been </w:t>
-      </w:r>
-      <w:r>
-        <w:rPr>
-          <w:rFonts w:ascii="Times New Roman" w:hAnsi="Times New Roman" w:cs="Times New Roman"/>
-          <w:sz w:val="24"/>
-          <w:szCs w:val="24"/>
-        </w:rPr>
-        <w:t>mounting</w:t>
-      </w:r>
-      <w:r>
-        <w:rPr>
-          <w:rFonts w:ascii="Times New Roman" w:hAnsi="Times New Roman" w:cs="Times New Roman"/>
-          <w:sz w:val="24"/>
-          <w:szCs w:val="24"/>
-        </w:rPr>
-        <w:t xml:space="preserve"> evidence of altered LPFC </w:t>
-      </w:r>
-      <w:r>
-        <w:rPr>
-          <w:rFonts w:ascii="Times New Roman" w:hAnsi="Times New Roman" w:cs="Times New Roman"/>
-          <w:sz w:val="24"/>
-          <w:szCs w:val="24"/>
-        </w:rPr>
-        <w:t>connectivity</w:t>
-      </w:r>
-      <w:r>
-        <w:rPr>
-          <w:rFonts w:ascii="Times New Roman" w:hAnsi="Times New Roman" w:cs="Times New Roman"/>
-          <w:sz w:val="24"/>
-          <w:szCs w:val="24"/>
-        </w:rPr>
-        <w:t xml:space="preserve"> with inferior parietal cortex, we did not detect a significant effect between the left caudal ROI and the IPS. </w:t>
-      </w:r>
-    </w:p>
-    <w:p>
-      <w:pPr>
-        <w:spacing w:line="480" w:lineRule="auto"/>
-        <w:rPr>
-          <w:rFonts w:ascii="Times New Roman" w:hAnsi="Times New Roman" w:cs="Times New Roman"/>
-          <w:sz w:val="24"/>
-          <w:szCs w:val="24"/>
-        </w:rPr>
-      </w:pPr>
-    </w:p>
-    <w:p>
-      <w:pPr>
-        <w:spacing w:line="480" w:lineRule="auto"/>
-        <w:rPr>
-          <w:rFonts w:ascii="Times New Roman" w:hAnsi="Times New Roman" w:cs="Times New Roman"/>
-          <w:sz w:val="24"/>
-          <w:szCs w:val="24"/>
-        </w:rPr>
-      </w:pPr>
-      <w:r>
-        <w:rPr>
-          <w:rFonts w:ascii="Times New Roman" w:hAnsi="Times New Roman" w:cs="Times New Roman"/>
-          <w:sz w:val="24"/>
-          <w:szCs w:val="24"/>
-        </w:rPr>
-        <w:t>The frontal-parietal working memory core networks</w:t>
-      </w:r>
-    </w:p>
-    <w:p>
-      <w:pPr>
-        <w:spacing w:line="480" w:lineRule="auto"/>
-        <w:rPr>
-          <w:rFonts w:ascii="Times New Roman" w:hAnsi="Times New Roman" w:cs="Times New Roman"/>
-          <w:sz w:val="24"/>
-          <w:szCs w:val="24"/>
-        </w:rPr>
-      </w:pPr>
-    </w:p>
-    <w:p>
-      <w:pPr>
-        <w:spacing w:line="480" w:lineRule="auto"/>
-        <w:rPr>
-          <w:rFonts w:ascii="Times New Roman" w:hAnsi="Times New Roman" w:cs="Times New Roman"/>
-          <w:sz w:val="24"/>
-          <w:szCs w:val="24"/>
-        </w:rPr>
-      </w:pPr>
-      <w:r>
-        <w:rPr>
-          <w:rFonts w:ascii="Times New Roman" w:hAnsi="Times New Roman" w:cs="Times New Roman"/>
-          <w:sz w:val="24"/>
-          <w:szCs w:val="24"/>
-        </w:rPr>
-        <w:t>In present study, we focus a core working memory network which was identified in a meta-analysis research</w:t>
-      </w:r>
-      <w:r>
-        <w:rPr>
-          <w:rFonts w:ascii="Times New Roman" w:hAnsi="Times New Roman" w:cs="Times New Roman"/>
-          <w:sz w:val="24"/>
-          <w:szCs w:val="24"/>
-        </w:rPr>
-        <w:t xml:space="preserve"> in order to eliminate the bias of different </w:t>
-      </w:r>
-      <w:r>
-        <w:rPr>
-          <w:rFonts w:ascii="Times New Roman" w:hAnsi="Times New Roman" w:cs="Times New Roman"/>
-          <w:sz w:val="24"/>
-          <w:szCs w:val="24"/>
-        </w:rPr>
-        <w:t>material modality, different processed during the tasks</w:t>
-      </w:r>
-      <w:r>
-        <w:rPr>
-          <w:rFonts w:ascii="Times New Roman" w:hAnsi="Times New Roman" w:cs="Times New Roman"/>
-          <w:sz w:val="24"/>
-          <w:szCs w:val="24"/>
-        </w:rPr>
-        <w:t xml:space="preserve">. </w:t>
+        <w:t xml:space="preserve">when processing working memory items. The impairment may propagate down to the other frontal areas in a hierarchical working memory network, as we found a reduced connectivity to the left AI and left IFG. </w:t>
+      </w:r>
+      <w:r>
+        <w:rPr>
+          <w:rFonts w:ascii="Times New Roman" w:hAnsi="Times New Roman" w:cs="Times New Roman"/>
+          <w:sz w:val="24"/>
+          <w:szCs w:val="24"/>
+        </w:rPr>
+        <w:t xml:space="preserve">These are two important regions in working memory. Meta-analysis has find consistent activation </w:t>
+      </w:r>
+      <w:r>
+        <w:rPr>
+          <w:rFonts w:ascii="Times New Roman" w:hAnsi="Times New Roman" w:cs="Times New Roman"/>
+          <w:sz w:val="24"/>
+          <w:szCs w:val="24"/>
+        </w:rPr>
+        <w:t>in bilateral mid-ventrolateral prefrontal cort</w:t>
+      </w:r>
+      <w:r>
+        <w:rPr>
+          <w:rFonts w:ascii="Times New Roman" w:hAnsi="Times New Roman" w:cs="Times New Roman"/>
+          <w:sz w:val="24"/>
+          <w:szCs w:val="24"/>
+        </w:rPr>
+        <w:t>ex (BA45, 47) within different N-back tasks which suggested a modality and task dependent involvement in working memory.</w:t>
       </w:r>
       <w:bookmarkStart w:id="0" w:name="_GoBack"/>
       <w:bookmarkEnd w:id="0"/>
@@ -1959,7 +1278,905 @@
           <w:sz w:val="24"/>
           <w:szCs w:val="24"/>
         </w:rPr>
-        <w:t xml:space="preserve">This networks mainly comprise the frontal-parietal areas. </w:t>
+        <w:t xml:space="preserve"> </w:t>
+      </w:r>
+      <w:r>
+        <w:rPr>
+          <w:rFonts w:ascii="Times New Roman" w:hAnsi="Times New Roman" w:cs="Times New Roman"/>
+          <w:sz w:val="24"/>
+          <w:szCs w:val="24"/>
+        </w:rPr>
+        <w:t xml:space="preserve">The inferior frontal gyrus/anterior </w:t>
+      </w:r>
+      <w:r>
+        <w:rPr>
+          <w:rFonts w:ascii="Times New Roman" w:hAnsi="Times New Roman" w:cs="Times New Roman"/>
+          <w:sz w:val="24"/>
+          <w:szCs w:val="24"/>
+        </w:rPr>
+        <w:t>insula (</w:t>
+      </w:r>
+      <w:r>
+        <w:rPr>
+          <w:rFonts w:ascii="Times New Roman" w:hAnsi="Times New Roman" w:cs="Times New Roman"/>
+          <w:sz w:val="24"/>
+          <w:szCs w:val="24"/>
+        </w:rPr>
+        <w:t>IFG/AI) was suggested to be involved in elaborate attentional and working memory processing (Mattie Tops</w:t>
+      </w:r>
+      <w:r>
+        <w:rPr>
+          <w:rFonts w:ascii="Times New Roman" w:hAnsi="Times New Roman" w:cs="Times New Roman"/>
+          <w:sz w:val="24"/>
+          <w:szCs w:val="24"/>
+        </w:rPr>
+        <w:t>, 2011</w:t>
+      </w:r>
+      <w:r>
+        <w:rPr>
+          <w:rFonts w:ascii="Times New Roman" w:hAnsi="Times New Roman" w:cs="Times New Roman"/>
+          <w:sz w:val="24"/>
+          <w:szCs w:val="24"/>
+        </w:rPr>
+        <w:t xml:space="preserve">). Some evidence has </w:t>
+      </w:r>
+      <w:r>
+        <w:rPr>
+          <w:rFonts w:ascii="Times New Roman" w:hAnsi="Times New Roman" w:cs="Times New Roman"/>
+          <w:sz w:val="24"/>
+          <w:szCs w:val="24"/>
+        </w:rPr>
+        <w:t>suggested</w:t>
+      </w:r>
+      <w:r>
+        <w:rPr>
+          <w:rFonts w:ascii="Times New Roman" w:hAnsi="Times New Roman" w:cs="Times New Roman"/>
+          <w:sz w:val="24"/>
+          <w:szCs w:val="24"/>
+        </w:rPr>
+        <w:t xml:space="preserve"> the IFG/AI might </w:t>
+      </w:r>
+      <w:r>
+        <w:rPr>
+          <w:rFonts w:ascii="Times New Roman" w:hAnsi="Times New Roman" w:cs="Times New Roman"/>
+          <w:sz w:val="24"/>
+          <w:szCs w:val="24"/>
+        </w:rPr>
+        <w:t>involve</w:t>
+      </w:r>
+      <w:r>
+        <w:rPr>
+          <w:rFonts w:ascii="Times New Roman" w:hAnsi="Times New Roman" w:cs="Times New Roman"/>
+          <w:sz w:val="24"/>
+          <w:szCs w:val="24"/>
+        </w:rPr>
+        <w:t xml:space="preserve"> in cognitive control in working memory tasks. These ventral cortico-limbic control pathways that include the IFG/</w:t>
+      </w:r>
+      <w:r>
+        <w:rPr>
+          <w:rFonts w:ascii="Times New Roman" w:hAnsi="Times New Roman" w:cs="Times New Roman"/>
+          <w:sz w:val="24"/>
+          <w:szCs w:val="24"/>
+        </w:rPr>
+        <w:t>AI,</w:t>
+      </w:r>
+      <w:r>
+        <w:rPr>
+          <w:rFonts w:ascii="Times New Roman" w:hAnsi="Times New Roman" w:cs="Times New Roman"/>
+          <w:sz w:val="24"/>
+          <w:szCs w:val="24"/>
+        </w:rPr>
+        <w:t xml:space="preserve"> may adapt to working memory context that differ in the level of predictability. </w:t>
+      </w:r>
+      <w:r>
+        <w:rPr>
+          <w:rFonts w:ascii="Times New Roman" w:hAnsi="Times New Roman" w:cs="Times New Roman"/>
+          <w:sz w:val="24"/>
+          <w:szCs w:val="24"/>
+        </w:rPr>
+        <w:t>Another</w:t>
+      </w:r>
+      <w:r>
+        <w:rPr>
+          <w:rFonts w:ascii="Times New Roman" w:hAnsi="Times New Roman" w:cs="Times New Roman"/>
+          <w:sz w:val="24"/>
+          <w:szCs w:val="24"/>
+        </w:rPr>
+        <w:t xml:space="preserve"> within subject study find the left and right IFG showed a conjunction between working memory and inhibition tasks within subjects, which indicate some component of </w:t>
+      </w:r>
+      <w:r>
+        <w:rPr>
+          <w:rFonts w:ascii="Times New Roman" w:hAnsi="Times New Roman" w:cs="Times New Roman"/>
+          <w:sz w:val="24"/>
+          <w:szCs w:val="24"/>
+        </w:rPr>
+        <w:t>executive</w:t>
+      </w:r>
+      <w:r>
+        <w:rPr>
+          <w:rFonts w:ascii="Times New Roman" w:hAnsi="Times New Roman" w:cs="Times New Roman"/>
+          <w:sz w:val="24"/>
+          <w:szCs w:val="24"/>
+        </w:rPr>
+        <w:t xml:space="preserve"> function may </w:t>
+      </w:r>
+      <w:r>
+        <w:rPr>
+          <w:rFonts w:ascii="Times New Roman" w:hAnsi="Times New Roman" w:cs="Times New Roman"/>
+          <w:sz w:val="24"/>
+          <w:szCs w:val="24"/>
+        </w:rPr>
+        <w:t>intera</w:t>
+      </w:r>
+      <w:r>
+        <w:rPr>
+          <w:rFonts w:ascii="Times New Roman" w:hAnsi="Times New Roman" w:cs="Times New Roman"/>
+          <w:sz w:val="24"/>
+          <w:szCs w:val="24"/>
+        </w:rPr>
+        <w:t xml:space="preserve">ctive </w:t>
+      </w:r>
+      <w:r>
+        <w:rPr>
+          <w:rFonts w:ascii="Times New Roman" w:hAnsi="Times New Roman" w:cs="Times New Roman"/>
+          <w:sz w:val="24"/>
+          <w:szCs w:val="24"/>
+        </w:rPr>
+        <w:t xml:space="preserve">with the working memory </w:t>
+      </w:r>
+      <w:r>
+        <w:rPr>
+          <w:rFonts w:ascii="Times New Roman" w:hAnsi="Times New Roman" w:cs="Times New Roman"/>
+          <w:sz w:val="24"/>
+          <w:szCs w:val="24"/>
+        </w:rPr>
+        <w:t>system</w:t>
+      </w:r>
+      <w:r>
+        <w:rPr>
+          <w:rFonts w:ascii="Times New Roman" w:hAnsi="Times New Roman" w:cs="Times New Roman"/>
+          <w:sz w:val="24"/>
+          <w:szCs w:val="24"/>
+        </w:rPr>
+        <w:t xml:space="preserve"> in working memory tasks (MacNab, 2008). </w:t>
+      </w:r>
+      <w:r>
+        <w:rPr>
+          <w:rFonts w:ascii="Times New Roman" w:hAnsi="Times New Roman" w:cs="Times New Roman" w:hint="eastAsia"/>
+          <w:sz w:val="24"/>
+          <w:szCs w:val="24"/>
+        </w:rPr>
+        <w:t>/</w:t>
+      </w:r>
+      <w:r>
+        <w:rPr>
+          <w:rFonts w:ascii="Times New Roman" w:hAnsi="Times New Roman" w:cs="Times New Roman"/>
+          <w:sz w:val="24"/>
+          <w:szCs w:val="24"/>
+        </w:rPr>
+        <w:t>/</w:t>
+      </w:r>
+      <w:r>
+        <w:rPr>
+          <w:rFonts w:ascii="Times New Roman" w:hAnsi="Times New Roman" w:cs="Times New Roman"/>
+          <w:sz w:val="24"/>
+          <w:szCs w:val="24"/>
+        </w:rPr>
+        <w:t xml:space="preserve">The fronto-opercular, intraparietal and </w:t>
+      </w:r>
+      <w:r>
+        <w:rPr>
+          <w:rFonts w:ascii="Times New Roman" w:hAnsi="Times New Roman" w:cs="Times New Roman"/>
+          <w:sz w:val="24"/>
+          <w:szCs w:val="24"/>
+        </w:rPr>
+        <w:t>anterior</w:t>
+      </w:r>
+      <w:r>
+        <w:rPr>
+          <w:rFonts w:ascii="Times New Roman" w:hAnsi="Times New Roman" w:cs="Times New Roman"/>
+          <w:sz w:val="24"/>
+          <w:szCs w:val="24"/>
+        </w:rPr>
+        <w:t xml:space="preserve"> cingulate cortex may form a circuit for non-articulatory maintenance of phonological </w:t>
+      </w:r>
+      <w:r>
+        <w:rPr>
+          <w:rFonts w:ascii="Times New Roman" w:hAnsi="Times New Roman" w:cs="Times New Roman"/>
+          <w:sz w:val="24"/>
+          <w:szCs w:val="24"/>
+        </w:rPr>
+        <w:t>information (</w:t>
+      </w:r>
+      <w:r>
+        <w:rPr>
+          <w:rFonts w:ascii="Times New Roman" w:hAnsi="Times New Roman" w:cs="Times New Roman"/>
+          <w:sz w:val="24"/>
+          <w:szCs w:val="24"/>
+        </w:rPr>
+        <w:t>Henseler 2009).</w:t>
+      </w:r>
+      <w:r>
+        <w:rPr>
+          <w:rFonts w:ascii="Times New Roman" w:hAnsi="Times New Roman" w:cs="Times New Roman"/>
+          <w:sz w:val="24"/>
+          <w:szCs w:val="24"/>
+        </w:rPr>
+        <w:t>//</w:t>
+      </w:r>
+      <w:r>
+        <w:rPr>
+          <w:rFonts w:ascii="Times New Roman" w:hAnsi="Times New Roman" w:cs="Times New Roman"/>
+          <w:sz w:val="24"/>
+          <w:szCs w:val="24"/>
+        </w:rPr>
+        <w:t xml:space="preserve"> </w:t>
+      </w:r>
+      <w:r>
+        <w:rPr>
+          <w:rFonts w:ascii="Times New Roman" w:hAnsi="Times New Roman" w:cs="Times New Roman"/>
+          <w:sz w:val="24"/>
+          <w:szCs w:val="24"/>
+        </w:rPr>
+        <w:t>Moreover, there’s evidence of structure abnormality of these areas in schizophrenia patients</w:t>
+      </w:r>
+      <w:r>
+        <w:rPr>
+          <w:rFonts w:ascii="Times New Roman" w:hAnsi="Times New Roman" w:cs="Times New Roman"/>
+          <w:sz w:val="24"/>
+          <w:szCs w:val="24"/>
+        </w:rPr>
+        <w:t>. For example, t</w:t>
+      </w:r>
+      <w:r>
+        <w:rPr>
+          <w:rFonts w:ascii="Times New Roman" w:hAnsi="Times New Roman" w:cs="Times New Roman"/>
+          <w:sz w:val="24"/>
+          <w:szCs w:val="24"/>
+        </w:rPr>
+        <w:t xml:space="preserve">he anterior insula is closely associated with working memory processes in healthy participants and shows gray matter reduction in schizophrenia </w:t>
+      </w:r>
+      <w:r>
+        <w:rPr>
+          <w:rFonts w:ascii="Times New Roman" w:hAnsi="Times New Roman" w:cs="Times New Roman"/>
+          <w:sz w:val="24"/>
+          <w:szCs w:val="24"/>
+        </w:rPr>
+        <w:lastRenderedPageBreak/>
+        <w:t xml:space="preserve">(Clos, 2014). Cortical </w:t>
+      </w:r>
+      <w:r>
+        <w:rPr>
+          <w:rFonts w:ascii="Times New Roman" w:hAnsi="Times New Roman" w:cs="Times New Roman"/>
+          <w:sz w:val="24"/>
+          <w:szCs w:val="24"/>
+        </w:rPr>
+        <w:t>thinning</w:t>
+      </w:r>
+      <w:r>
+        <w:rPr>
+          <w:rFonts w:ascii="Times New Roman" w:hAnsi="Times New Roman" w:cs="Times New Roman"/>
+          <w:sz w:val="24"/>
+          <w:szCs w:val="24"/>
+        </w:rPr>
+        <w:t xml:space="preserve"> in inferior frontal and insular is related to dysfunctional brain </w:t>
+      </w:r>
+      <w:r>
+        <w:rPr>
+          <w:rFonts w:ascii="Times New Roman" w:hAnsi="Times New Roman" w:cs="Times New Roman"/>
+          <w:sz w:val="24"/>
+          <w:szCs w:val="24"/>
+        </w:rPr>
+        <w:t>activation</w:t>
+      </w:r>
+      <w:r>
+        <w:rPr>
+          <w:rFonts w:ascii="Times New Roman" w:hAnsi="Times New Roman" w:cs="Times New Roman"/>
+          <w:sz w:val="24"/>
+          <w:szCs w:val="24"/>
+        </w:rPr>
+        <w:t xml:space="preserve">/deactivation during working memory task in schizophrenic patients (Nuria Pujol, 2013). Another review give attention to the role of AI in switching between other large-scale networks to facilitate access to attention and working memory resources when a salient event is detected (Vinod Menon, 2010). The right IFG has been suggested to perform a general purpose inhibitory </w:t>
+      </w:r>
+      <w:r>
+        <w:rPr>
+          <w:rFonts w:ascii="Times New Roman" w:hAnsi="Times New Roman" w:cs="Times New Roman"/>
+          <w:sz w:val="24"/>
+          <w:szCs w:val="24"/>
+        </w:rPr>
+        <w:t>function</w:t>
+      </w:r>
+      <w:r>
+        <w:rPr>
+          <w:rFonts w:ascii="Times New Roman" w:hAnsi="Times New Roman" w:cs="Times New Roman"/>
+          <w:sz w:val="24"/>
+          <w:szCs w:val="24"/>
+        </w:rPr>
+        <w:t xml:space="preserve">, and is </w:t>
+      </w:r>
+      <w:r>
+        <w:rPr>
+          <w:rFonts w:ascii="Times New Roman" w:hAnsi="Times New Roman" w:cs="Times New Roman"/>
+          <w:sz w:val="24"/>
+          <w:szCs w:val="24"/>
+        </w:rPr>
+        <w:t>related</w:t>
+      </w:r>
+      <w:r>
+        <w:rPr>
+          <w:rFonts w:ascii="Times New Roman" w:hAnsi="Times New Roman" w:cs="Times New Roman"/>
+          <w:sz w:val="24"/>
+          <w:szCs w:val="24"/>
+        </w:rPr>
+        <w:t xml:space="preserve"> to inhibition of irrelevant memory from entering </w:t>
+      </w:r>
+      <w:r>
+        <w:rPr>
+          <w:rFonts w:ascii="Times New Roman" w:hAnsi="Times New Roman" w:cs="Times New Roman"/>
+          <w:sz w:val="24"/>
+          <w:szCs w:val="24"/>
+        </w:rPr>
+        <w:t>WM (</w:t>
+      </w:r>
+      <w:r>
+        <w:rPr>
+          <w:rFonts w:ascii="Times New Roman" w:hAnsi="Times New Roman" w:cs="Times New Roman"/>
+          <w:sz w:val="24"/>
+          <w:szCs w:val="24"/>
+        </w:rPr>
+        <w:t>Anderson et al. 2004; Anderson and Levy 2009</w:t>
+      </w:r>
+      <w:r>
+        <w:rPr>
+          <w:rFonts w:ascii="Times New Roman" w:hAnsi="Times New Roman" w:cs="Times New Roman"/>
+          <w:sz w:val="24"/>
+          <w:szCs w:val="24"/>
+        </w:rPr>
+        <w:t>, Nee</w:t>
+      </w:r>
+      <w:r>
+        <w:rPr>
+          <w:rFonts w:ascii="Times New Roman" w:hAnsi="Times New Roman" w:cs="Times New Roman"/>
+          <w:sz w:val="24"/>
+          <w:szCs w:val="24"/>
+        </w:rPr>
+        <w:t xml:space="preserve">, 2013). In line with these existing findings, we suspect that the schizophrenia patients may lack the attention and the </w:t>
+      </w:r>
+      <w:r>
+        <w:rPr>
+          <w:rFonts w:ascii="Times New Roman" w:hAnsi="Times New Roman" w:cs="Times New Roman"/>
+          <w:sz w:val="24"/>
+          <w:szCs w:val="24"/>
+        </w:rPr>
+        <w:t>inhibition</w:t>
+      </w:r>
+      <w:r>
+        <w:rPr>
+          <w:rFonts w:ascii="Times New Roman" w:hAnsi="Times New Roman" w:cs="Times New Roman"/>
+          <w:sz w:val="24"/>
+          <w:szCs w:val="24"/>
+        </w:rPr>
+        <w:t xml:space="preserve"> control ability to </w:t>
+      </w:r>
+      <w:r>
+        <w:rPr>
+          <w:rFonts w:ascii="Times New Roman" w:hAnsi="Times New Roman" w:cs="Times New Roman"/>
+          <w:sz w:val="24"/>
+          <w:szCs w:val="24"/>
+        </w:rPr>
+        <w:t>maintain</w:t>
+      </w:r>
+      <w:r>
+        <w:rPr>
+          <w:rFonts w:ascii="Times New Roman" w:hAnsi="Times New Roman" w:cs="Times New Roman"/>
+          <w:sz w:val="24"/>
+          <w:szCs w:val="24"/>
+        </w:rPr>
+        <w:t xml:space="preserve"> and manipulating the working memory items while not disturbed by unrelated staff.</w:t>
+      </w:r>
+      <w:r>
+        <w:rPr>
+          <w:rFonts w:ascii="Times New Roman" w:hAnsi="Times New Roman" w:cs="Times New Roman"/>
+          <w:sz w:val="24"/>
+          <w:szCs w:val="24"/>
+        </w:rPr>
+        <w:t xml:space="preserve"> (</w:t>
+      </w:r>
+      <w:r>
+        <w:rPr>
+          <w:rFonts w:ascii="Times New Roman" w:hAnsi="Times New Roman" w:cs="Times New Roman"/>
+          <w:sz w:val="24"/>
+          <w:szCs w:val="24"/>
+        </w:rPr>
+        <w:t>加一下静息态预测任务的研究</w:t>
+      </w:r>
+      <w:r>
+        <w:rPr>
+          <w:rFonts w:ascii="Times New Roman" w:hAnsi="Times New Roman" w:cs="Times New Roman" w:hint="eastAsia"/>
+          <w:sz w:val="24"/>
+          <w:szCs w:val="24"/>
+        </w:rPr>
+        <w:t>)</w:t>
+      </w:r>
+    </w:p>
+    <w:p>
+      <w:pPr>
+        <w:spacing w:line="480" w:lineRule="auto"/>
+        <w:rPr>
+          <w:rFonts w:ascii="Times New Roman" w:hAnsi="Times New Roman" w:cs="Times New Roman"/>
+          <w:sz w:val="24"/>
+          <w:szCs w:val="24"/>
+        </w:rPr>
+      </w:pPr>
+    </w:p>
+    <w:p>
+      <w:pPr>
+        <w:spacing w:line="480" w:lineRule="auto"/>
+        <w:rPr>
+          <w:rFonts w:ascii="Times New Roman" w:hAnsi="Times New Roman" w:cs="Times New Roman"/>
+          <w:sz w:val="24"/>
+          <w:szCs w:val="24"/>
+        </w:rPr>
+      </w:pPr>
+      <w:r>
+        <w:rPr>
+          <w:rFonts w:ascii="Times New Roman" w:hAnsi="Times New Roman" w:cs="Times New Roman"/>
+          <w:sz w:val="24"/>
+          <w:szCs w:val="24"/>
+        </w:rPr>
+        <w:t xml:space="preserve">Apart from caudal LPFC, we also found connectivity reduction in the parietal lobe. The intraparietal sulcus (IPS), is a region known to be active during states of high attention to sensory stimulation or performance of attention-demanding tasks, the attention control network, or task positive network. It seems to be a spatial working memory specific region, however, evidence have showed it's </w:t>
+      </w:r>
+      <w:r>
+        <w:rPr>
+          <w:rFonts w:ascii="Times New Roman" w:hAnsi="Times New Roman" w:cs="Times New Roman"/>
+          <w:sz w:val="24"/>
+          <w:szCs w:val="24"/>
+        </w:rPr>
+        <w:t>anatomically</w:t>
+      </w:r>
+      <w:r>
+        <w:rPr>
+          <w:rFonts w:ascii="Times New Roman" w:hAnsi="Times New Roman" w:cs="Times New Roman"/>
+          <w:sz w:val="24"/>
+          <w:szCs w:val="24"/>
+        </w:rPr>
+        <w:t xml:space="preserve"> </w:t>
+      </w:r>
+      <w:r>
+        <w:rPr>
+          <w:rFonts w:ascii="Times New Roman" w:hAnsi="Times New Roman" w:cs="Times New Roman"/>
+          <w:sz w:val="24"/>
+          <w:szCs w:val="24"/>
+        </w:rPr>
+        <w:t>organized</w:t>
+      </w:r>
+      <w:r>
+        <w:rPr>
+          <w:rFonts w:ascii="Times New Roman" w:hAnsi="Times New Roman" w:cs="Times New Roman"/>
+          <w:sz w:val="24"/>
+          <w:szCs w:val="24"/>
+        </w:rPr>
+        <w:t xml:space="preserve"> in a topographic maps of multisensory attention (Jeffrey S. Anderson, 2010). </w:t>
+      </w:r>
+      <w:r>
+        <w:rPr>
+          <w:rFonts w:ascii="Times New Roman" w:hAnsi="Times New Roman" w:cs="Times New Roman"/>
+          <w:sz w:val="24"/>
+          <w:szCs w:val="24"/>
+        </w:rPr>
+        <w:t xml:space="preserve">In a visual working memory task, the subjects’ individual behavioral VWM capacity was predicted by neuronal synchrony in a networks in which the IPS was the most central hub (J. Matias Palva, 2009). </w:t>
+      </w:r>
+      <w:r>
+        <w:rPr>
+          <w:rFonts w:ascii="Times New Roman" w:hAnsi="Times New Roman" w:cs="Times New Roman"/>
+          <w:sz w:val="24"/>
+          <w:szCs w:val="24"/>
+        </w:rPr>
+        <w:t xml:space="preserve">With other hub areas like insula, cingulate and orbitofrontal structures formulating a cinguloopercular attention system that underlies the task set </w:t>
+      </w:r>
+      <w:r>
+        <w:rPr>
+          <w:rFonts w:ascii="Times New Roman" w:hAnsi="Times New Roman" w:cs="Times New Roman"/>
+          <w:sz w:val="24"/>
+          <w:szCs w:val="24"/>
+        </w:rPr>
+        <w:lastRenderedPageBreak/>
+        <w:t xml:space="preserve">maintenance. </w:t>
+      </w:r>
+      <w:r>
+        <w:rPr>
+          <w:rFonts w:ascii="Times New Roman" w:hAnsi="Times New Roman" w:cs="Times New Roman"/>
+          <w:sz w:val="24"/>
+          <w:szCs w:val="24"/>
+        </w:rPr>
+        <w:t>Taken together, we suspect that t</w:t>
+      </w:r>
+      <w:r>
+        <w:rPr>
+          <w:rFonts w:ascii="Times New Roman" w:hAnsi="Times New Roman" w:cs="Times New Roman"/>
+          <w:sz w:val="24"/>
+          <w:szCs w:val="24"/>
+        </w:rPr>
+        <w:t xml:space="preserve">he reduced connectivity </w:t>
+      </w:r>
+      <w:r>
+        <w:rPr>
+          <w:rFonts w:ascii="Times New Roman" w:hAnsi="Times New Roman" w:cs="Times New Roman"/>
+          <w:sz w:val="24"/>
+          <w:szCs w:val="24"/>
+        </w:rPr>
+        <w:t>between</w:t>
+      </w:r>
+      <w:r>
+        <w:rPr>
+          <w:rFonts w:ascii="Times New Roman" w:hAnsi="Times New Roman" w:cs="Times New Roman"/>
+          <w:sz w:val="24"/>
+          <w:szCs w:val="24"/>
+        </w:rPr>
+        <w:t xml:space="preserve"> the IPS and </w:t>
+      </w:r>
+      <w:r>
+        <w:rPr>
+          <w:rFonts w:ascii="Times New Roman" w:hAnsi="Times New Roman" w:cs="Times New Roman"/>
+          <w:sz w:val="24"/>
+          <w:szCs w:val="24"/>
+        </w:rPr>
+        <w:t>bilateral</w:t>
+      </w:r>
+      <w:r>
+        <w:rPr>
+          <w:rFonts w:ascii="Times New Roman" w:hAnsi="Times New Roman" w:cs="Times New Roman"/>
+          <w:sz w:val="24"/>
+          <w:szCs w:val="24"/>
+        </w:rPr>
+        <w:t xml:space="preserve"> IFG may indicate </w:t>
+      </w:r>
+      <w:r>
+        <w:rPr>
+          <w:rFonts w:ascii="Times New Roman" w:hAnsi="Times New Roman" w:cs="Times New Roman"/>
+          <w:sz w:val="24"/>
+          <w:szCs w:val="24"/>
+        </w:rPr>
+        <w:t>inefficiency</w:t>
+      </w:r>
+      <w:r>
+        <w:rPr>
+          <w:rFonts w:ascii="Times New Roman" w:hAnsi="Times New Roman" w:cs="Times New Roman"/>
+          <w:sz w:val="24"/>
+          <w:szCs w:val="24"/>
+        </w:rPr>
+        <w:t xml:space="preserve"> in </w:t>
+      </w:r>
+      <w:r>
+        <w:rPr>
+          <w:rFonts w:ascii="Times New Roman" w:hAnsi="Times New Roman" w:cs="Times New Roman"/>
+          <w:sz w:val="24"/>
+          <w:szCs w:val="24"/>
+        </w:rPr>
+        <w:t>processing</w:t>
+      </w:r>
+      <w:r>
+        <w:rPr>
+          <w:rFonts w:ascii="Times New Roman" w:hAnsi="Times New Roman" w:cs="Times New Roman"/>
+          <w:sz w:val="24"/>
+          <w:szCs w:val="24"/>
+        </w:rPr>
+        <w:t xml:space="preserve"> novel information in working memory.</w:t>
+      </w:r>
+    </w:p>
+    <w:p>
+      <w:pPr>
+        <w:spacing w:line="480" w:lineRule="auto"/>
+        <w:rPr>
+          <w:rFonts w:ascii="Times New Roman" w:hAnsi="Times New Roman" w:cs="Times New Roman"/>
+          <w:sz w:val="24"/>
+          <w:szCs w:val="24"/>
+        </w:rPr>
+      </w:pPr>
+    </w:p>
+    <w:p>
+      <w:pPr>
+        <w:spacing w:line="480" w:lineRule="auto"/>
+        <w:rPr>
+          <w:rFonts w:ascii="Times New Roman" w:hAnsi="Times New Roman" w:cs="Times New Roman"/>
+          <w:sz w:val="24"/>
+          <w:szCs w:val="24"/>
+        </w:rPr>
+      </w:pPr>
+      <w:r>
+        <w:rPr>
+          <w:rFonts w:ascii="Times New Roman" w:hAnsi="Times New Roman" w:cs="Times New Roman"/>
+          <w:sz w:val="24"/>
+          <w:szCs w:val="24"/>
+        </w:rPr>
+        <w:t xml:space="preserve">Although there have been </w:t>
+      </w:r>
+      <w:r>
+        <w:rPr>
+          <w:rFonts w:ascii="Times New Roman" w:hAnsi="Times New Roman" w:cs="Times New Roman"/>
+          <w:sz w:val="24"/>
+          <w:szCs w:val="24"/>
+        </w:rPr>
+        <w:t>mounting</w:t>
+      </w:r>
+      <w:r>
+        <w:rPr>
+          <w:rFonts w:ascii="Times New Roman" w:hAnsi="Times New Roman" w:cs="Times New Roman"/>
+          <w:sz w:val="24"/>
+          <w:szCs w:val="24"/>
+        </w:rPr>
+        <w:t xml:space="preserve"> evidence of altered LPFC </w:t>
+      </w:r>
+      <w:r>
+        <w:rPr>
+          <w:rFonts w:ascii="Times New Roman" w:hAnsi="Times New Roman" w:cs="Times New Roman"/>
+          <w:sz w:val="24"/>
+          <w:szCs w:val="24"/>
+        </w:rPr>
+        <w:t>connectivity</w:t>
+      </w:r>
+      <w:r>
+        <w:rPr>
+          <w:rFonts w:ascii="Times New Roman" w:hAnsi="Times New Roman" w:cs="Times New Roman"/>
+          <w:sz w:val="24"/>
+          <w:szCs w:val="24"/>
+        </w:rPr>
+        <w:t xml:space="preserve"> with inferior parietal cortex, we did not detect a significant effect between the left caudal ROI and the IPS. </w:t>
+      </w:r>
+    </w:p>
+    <w:p>
+      <w:pPr>
+        <w:spacing w:line="480" w:lineRule="auto"/>
+        <w:rPr>
+          <w:rFonts w:ascii="Times New Roman" w:hAnsi="Times New Roman" w:cs="Times New Roman"/>
+          <w:sz w:val="24"/>
+          <w:szCs w:val="24"/>
+        </w:rPr>
+      </w:pPr>
+    </w:p>
+    <w:p>
+      <w:pPr>
+        <w:spacing w:line="480" w:lineRule="auto"/>
+        <w:rPr>
+          <w:rFonts w:ascii="Times New Roman" w:hAnsi="Times New Roman" w:cs="Times New Roman"/>
+          <w:sz w:val="24"/>
+          <w:szCs w:val="24"/>
+        </w:rPr>
+      </w:pPr>
+      <w:r>
+        <w:rPr>
+          <w:rFonts w:ascii="Times New Roman" w:hAnsi="Times New Roman" w:cs="Times New Roman"/>
+          <w:sz w:val="24"/>
+          <w:szCs w:val="24"/>
+        </w:rPr>
+        <w:t>The frontal-parietal working memory core networks</w:t>
+      </w:r>
+    </w:p>
+    <w:p>
+      <w:pPr>
+        <w:spacing w:line="480" w:lineRule="auto"/>
+        <w:rPr>
+          <w:rFonts w:ascii="Times New Roman" w:hAnsi="Times New Roman" w:cs="Times New Roman"/>
+          <w:sz w:val="24"/>
+          <w:szCs w:val="24"/>
+        </w:rPr>
+      </w:pPr>
+    </w:p>
+    <w:p>
+      <w:pPr>
+        <w:spacing w:line="480" w:lineRule="auto"/>
+        <w:rPr>
+          <w:rFonts w:ascii="Times New Roman" w:hAnsi="Times New Roman" w:cs="Times New Roman"/>
+          <w:sz w:val="24"/>
+          <w:szCs w:val="24"/>
+        </w:rPr>
+      </w:pPr>
+      <w:r>
+        <w:rPr>
+          <w:rFonts w:ascii="Times New Roman" w:hAnsi="Times New Roman" w:cs="Times New Roman" w:hint="eastAsia"/>
+          <w:sz w:val="24"/>
+          <w:szCs w:val="24"/>
+        </w:rPr>
+        <w:t xml:space="preserve">Based on the </w:t>
+      </w:r>
+      <w:r>
+        <w:rPr>
+          <w:rFonts w:ascii="Times New Roman" w:hAnsi="Times New Roman" w:cs="Times New Roman"/>
+          <w:sz w:val="24"/>
+          <w:szCs w:val="24"/>
+        </w:rPr>
+        <w:t>popular</w:t>
+      </w:r>
+      <w:r>
+        <w:rPr>
+          <w:rFonts w:ascii="Times New Roman" w:hAnsi="Times New Roman" w:cs="Times New Roman" w:hint="eastAsia"/>
+          <w:sz w:val="24"/>
+          <w:szCs w:val="24"/>
+        </w:rPr>
+        <w:t xml:space="preserve"> Baddeley and Hitch</w:t>
+      </w:r>
+      <w:r>
+        <w:rPr>
+          <w:rFonts w:ascii="Times New Roman" w:hAnsi="Times New Roman" w:cs="Times New Roman"/>
+          <w:sz w:val="24"/>
+          <w:szCs w:val="24"/>
+        </w:rPr>
+        <w:t>’</w:t>
+      </w:r>
+      <w:r>
+        <w:rPr>
+          <w:rFonts w:ascii="Times New Roman" w:hAnsi="Times New Roman" w:cs="Times New Roman"/>
+          <w:sz w:val="24"/>
+          <w:szCs w:val="24"/>
+        </w:rPr>
+        <w:t xml:space="preserve">s model, the working memory </w:t>
+      </w:r>
+      <w:r>
+        <w:rPr>
+          <w:rFonts w:ascii="Times New Roman" w:hAnsi="Times New Roman" w:cs="Times New Roman"/>
+          <w:sz w:val="24"/>
+          <w:szCs w:val="24"/>
+        </w:rPr>
+        <w:t xml:space="preserve">system </w:t>
+      </w:r>
+      <w:r>
+        <w:rPr>
+          <w:rFonts w:ascii="Times New Roman" w:hAnsi="Times New Roman" w:cs="Times New Roman"/>
+          <w:sz w:val="24"/>
+          <w:szCs w:val="24"/>
+        </w:rPr>
+        <w:t xml:space="preserve">can be coarsely divided into a central executive module and some peripheral modality specific components. </w:t>
+      </w:r>
+      <w:r>
+        <w:rPr>
+          <w:rFonts w:ascii="Times New Roman" w:hAnsi="Times New Roman" w:cs="Times New Roman"/>
+          <w:sz w:val="24"/>
+          <w:szCs w:val="24"/>
+        </w:rPr>
+        <w:t>Although there are different types of material modality, working memory task or contrast, l</w:t>
+      </w:r>
+      <w:r>
+        <w:rPr>
+          <w:rFonts w:ascii="Times New Roman" w:hAnsi="Times New Roman" w:cs="Times New Roman"/>
+          <w:sz w:val="24"/>
+          <w:szCs w:val="24"/>
+        </w:rPr>
+        <w:t xml:space="preserve">arge amount of previous related studies </w:t>
+      </w:r>
+      <w:r>
+        <w:rPr>
+          <w:rFonts w:ascii="Times New Roman" w:hAnsi="Times New Roman" w:cs="Times New Roman"/>
+          <w:sz w:val="24"/>
+          <w:szCs w:val="24"/>
+        </w:rPr>
+        <w:t xml:space="preserve">consistently </w:t>
+      </w:r>
+      <w:r>
+        <w:rPr>
+          <w:rFonts w:ascii="Times New Roman" w:hAnsi="Times New Roman" w:cs="Times New Roman"/>
+          <w:sz w:val="24"/>
+          <w:szCs w:val="24"/>
+        </w:rPr>
+        <w:t xml:space="preserve">find abnormality in the frontal-parietal </w:t>
+      </w:r>
+      <w:r>
+        <w:rPr>
+          <w:rFonts w:ascii="Times New Roman" w:hAnsi="Times New Roman" w:cs="Times New Roman"/>
+          <w:sz w:val="24"/>
+          <w:szCs w:val="24"/>
+        </w:rPr>
+        <w:t>network</w:t>
+      </w:r>
+      <w:r>
+        <w:rPr>
+          <w:rFonts w:ascii="Times New Roman" w:hAnsi="Times New Roman" w:cs="Times New Roman"/>
+          <w:sz w:val="24"/>
+          <w:szCs w:val="24"/>
+        </w:rPr>
+        <w:t xml:space="preserve"> in patients. </w:t>
+      </w:r>
+      <w:r>
+        <w:rPr>
+          <w:rFonts w:ascii="Times New Roman" w:hAnsi="Times New Roman" w:cs="Times New Roman"/>
+          <w:sz w:val="24"/>
+          <w:szCs w:val="24"/>
+        </w:rPr>
+        <w:t>This network are well recognized as a core for higher order cognition such as working memory and executive control</w:t>
+      </w:r>
+      <w:r>
+        <w:rPr>
+          <w:rFonts w:ascii="Times New Roman" w:hAnsi="Times New Roman" w:cs="Times New Roman"/>
+          <w:sz w:val="24"/>
+          <w:szCs w:val="24"/>
+        </w:rPr>
+        <w:t xml:space="preserve"> (Duncan and Owen, 2000, Owen, 2005)</w:t>
+      </w:r>
+      <w:r>
+        <w:rPr>
+          <w:rFonts w:ascii="Times New Roman" w:hAnsi="Times New Roman" w:cs="Times New Roman"/>
+          <w:sz w:val="24"/>
+          <w:szCs w:val="24"/>
+        </w:rPr>
+        <w:t>.</w:t>
+      </w:r>
+      <w:r>
+        <w:rPr>
+          <w:rFonts w:ascii="Times New Roman" w:hAnsi="Times New Roman" w:cs="Times New Roman"/>
+          <w:sz w:val="24"/>
+          <w:szCs w:val="24"/>
+        </w:rPr>
+        <w:t xml:space="preserve"> </w:t>
+      </w:r>
+      <w:r>
+        <w:rPr>
+          <w:rFonts w:ascii="Times New Roman" w:hAnsi="Times New Roman" w:cs="Times New Roman"/>
+          <w:sz w:val="24"/>
+          <w:szCs w:val="24"/>
+        </w:rPr>
+        <w:t xml:space="preserve">Based on these fact, we restrict our study within </w:t>
+      </w:r>
+      <w:r>
+        <w:rPr>
+          <w:rFonts w:ascii="Times New Roman" w:hAnsi="Times New Roman" w:cs="Times New Roman"/>
+          <w:sz w:val="24"/>
+          <w:szCs w:val="24"/>
+        </w:rPr>
+        <w:t>a core working memory network which was identified in a meta-analysis research</w:t>
+      </w:r>
+      <w:r>
+        <w:rPr>
+          <w:rFonts w:ascii="Times New Roman" w:hAnsi="Times New Roman" w:cs="Times New Roman"/>
+          <w:sz w:val="24"/>
+          <w:szCs w:val="24"/>
+        </w:rPr>
+        <w:t>,</w:t>
+      </w:r>
+      <w:r>
+        <w:rPr>
+          <w:rFonts w:ascii="Times New Roman" w:hAnsi="Times New Roman" w:cs="Times New Roman"/>
+          <w:sz w:val="24"/>
+          <w:szCs w:val="24"/>
+        </w:rPr>
+        <w:t xml:space="preserve"> </w:t>
+      </w:r>
+      <w:r>
+        <w:rPr>
+          <w:rFonts w:ascii="Times New Roman" w:hAnsi="Times New Roman" w:cs="Times New Roman"/>
+          <w:sz w:val="24"/>
+          <w:szCs w:val="24"/>
+        </w:rPr>
+        <w:t>mainly comprise the frontal-parietal areas</w:t>
+      </w:r>
+      <w:r>
+        <w:rPr>
+          <w:rFonts w:ascii="Times New Roman" w:hAnsi="Times New Roman" w:cs="Times New Roman"/>
+          <w:sz w:val="24"/>
+          <w:szCs w:val="24"/>
+        </w:rPr>
+        <w:t xml:space="preserve">, </w:t>
+      </w:r>
+      <w:r>
+        <w:rPr>
+          <w:rFonts w:ascii="Times New Roman" w:hAnsi="Times New Roman" w:cs="Times New Roman"/>
+          <w:sz w:val="24"/>
+          <w:szCs w:val="24"/>
+        </w:rPr>
+        <w:t xml:space="preserve">in order to eliminate the bias of different </w:t>
+      </w:r>
+      <w:r>
+        <w:rPr>
+          <w:rFonts w:ascii="Times New Roman" w:hAnsi="Times New Roman" w:cs="Times New Roman"/>
+          <w:sz w:val="24"/>
+          <w:szCs w:val="24"/>
+        </w:rPr>
+        <w:t>material modality, different processed during the tasks</w:t>
+      </w:r>
+      <w:r>
+        <w:rPr>
+          <w:rFonts w:ascii="Times New Roman" w:hAnsi="Times New Roman" w:cs="Times New Roman"/>
+          <w:sz w:val="24"/>
+          <w:szCs w:val="24"/>
+        </w:rPr>
+        <w:t xml:space="preserve">. </w:t>
       </w:r>
       <w:r>
         <w:rPr>
@@ -1999,79 +2216,24 @@
           <w:sz w:val="24"/>
           <w:szCs w:val="24"/>
         </w:rPr>
-        <w:t>right IPS</w:t>
-      </w:r>
-      <w:r>
-        <w:rPr>
-          <w:rFonts w:ascii="Times New Roman" w:hAnsi="Times New Roman" w:cs="Times New Roman"/>
-          <w:sz w:val="24"/>
-          <w:szCs w:val="24"/>
-        </w:rPr>
-        <w:t>.</w:t>
-      </w:r>
-      <w:r>
-        <w:rPr>
-          <w:rFonts w:ascii="Times New Roman" w:hAnsi="Times New Roman" w:cs="Times New Roman"/>
-          <w:sz w:val="24"/>
-          <w:szCs w:val="24"/>
-        </w:rPr>
-        <w:t xml:space="preserve"> The reason for such design is that we are interesting in the fundamental and und</w:t>
-      </w:r>
-      <w:r>
-        <w:rPr>
-          <w:rFonts w:ascii="Times New Roman" w:hAnsi="Times New Roman" w:cs="Times New Roman"/>
-          <w:sz w:val="24"/>
-          <w:szCs w:val="24"/>
-        </w:rPr>
-        <w:t>erlying causes of WM deficits of</w:t>
-      </w:r>
-      <w:r>
-        <w:rPr>
-          <w:rFonts w:ascii="Times New Roman" w:hAnsi="Times New Roman" w:cs="Times New Roman"/>
-          <w:sz w:val="24"/>
-          <w:szCs w:val="24"/>
-        </w:rPr>
-        <w:t xml:space="preserve"> the patients. </w:t>
-      </w:r>
-      <w:r>
-        <w:rPr>
-          <w:rFonts w:ascii="Times New Roman" w:hAnsi="Times New Roman" w:cs="Times New Roman"/>
-          <w:sz w:val="24"/>
-          <w:szCs w:val="24"/>
-        </w:rPr>
-        <w:t>Working memory is the result of various combinations of processes, no processes (and correspondingly no brain structures</w:t>
-      </w:r>
-      <w:r>
-        <w:rPr>
-          <w:rFonts w:ascii="Times New Roman" w:hAnsi="Times New Roman" w:cs="Times New Roman"/>
-          <w:sz w:val="24"/>
-          <w:szCs w:val="24"/>
-        </w:rPr>
-        <w:t>) are</w:t>
-      </w:r>
-      <w:r>
-        <w:rPr>
-          <w:rFonts w:ascii="Times New Roman" w:hAnsi="Times New Roman" w:cs="Times New Roman"/>
-          <w:sz w:val="24"/>
-          <w:szCs w:val="24"/>
-        </w:rPr>
-        <w:t xml:space="preserve"> unique or specific to working </w:t>
-      </w:r>
-      <w:r>
-        <w:rPr>
-          <w:rFonts w:ascii="Times New Roman" w:hAnsi="Times New Roman" w:cs="Times New Roman"/>
-          <w:sz w:val="24"/>
-          <w:szCs w:val="24"/>
-        </w:rPr>
-        <w:t>memory (</w:t>
-      </w:r>
-      <w:r>
-        <w:rPr>
-          <w:rFonts w:ascii="Times New Roman" w:hAnsi="Times New Roman" w:cs="Times New Roman"/>
-          <w:sz w:val="24"/>
-          <w:szCs w:val="24"/>
-        </w:rPr>
-        <w:t xml:space="preserve">Eriksson, 2015). Many brain regions interact during working memory, including "executive" regions in the PFC, parietal cortex, and basal ganglia, as well as regions specialized for processing the particular representations to be maintained, such as the fusiform face area for maintaining face information. Persistent neural activity in various brain regions accompanies working memory and is functionally necessary for maintenance and integration of information in working memory. </w:t>
+        <w:t xml:space="preserve">right IPS. The reason for such design is </w:t>
+      </w:r>
+      <w:r>
+        <w:rPr>
+          <w:rFonts w:ascii="Times New Roman" w:hAnsi="Times New Roman" w:cs="Times New Roman"/>
+          <w:sz w:val="24"/>
+          <w:szCs w:val="24"/>
+        </w:rPr>
+        <w:lastRenderedPageBreak/>
+        <w:t xml:space="preserve">that we are interesting in the fundamental and underlying causes of WM deficits of the patients. </w:t>
+      </w:r>
+      <w:r>
+        <w:rPr>
+          <w:rFonts w:ascii="Times New Roman" w:hAnsi="Times New Roman" w:cs="Times New Roman"/>
+          <w:sz w:val="24"/>
+          <w:szCs w:val="24"/>
+        </w:rPr>
+        <w:t>Working memory is the result of various combinations of processes, no processes (and correspondingly no brain structures) are unique or specific to working memory (Eriksson, 2015). Many brain regions interact during working memory, including "executive" regions in the PFC, parietal cortex, and basal ganglia, as well as regions specialized for processing the particular representations to be maintained, such as the fusiform face area for maintaining face information. Persistent neural activity in various brain regions accompanies working memory and is functionally necessary for maintenance and integration of information in working memory.</w:t>
       </w:r>
     </w:p>
     <w:p>
@@ -2171,7 +2333,16 @@
           <w:sz w:val="24"/>
           <w:szCs w:val="24"/>
         </w:rPr>
-        <w:t xml:space="preserve"> and IPS. The dorsal areas 44/45 and the pre-SMA are part of the phonological loop, a subsystem that response for verbal working memory material maintenance. There has been evidence that the dorsal region of Broca's area is active only during the first part of the delay period, and is involved in the formation of an articulatory rehearsal program. Generally, the same brain regions dedicated to sensory processing are believed to store sensory information during delay periods and working-memory task performance. A conjunction of verbal vs. non-verbal material in Rottschy's study revealed that the BA44/45 area may also </w:t>
+        <w:t xml:space="preserve"> and IPS. The dorsal areas 44/45 and the pre-SMA are part of the phonological loop, a subsystem that response for verbal working memory material maintenance. There has been evidence </w:t>
+      </w:r>
+      <w:r>
+        <w:rPr>
+          <w:rFonts w:ascii="Times New Roman" w:hAnsi="Times New Roman" w:cs="Times New Roman"/>
+          <w:sz w:val="24"/>
+          <w:szCs w:val="24"/>
+        </w:rPr>
+        <w:lastRenderedPageBreak/>
+        <w:t xml:space="preserve">that the dorsal region of Broca's area is active only during the first part of the delay period, and is involved in the formation of an articulatory rehearsal program. Generally, the same brain regions dedicated to sensory processing are believed to store sensory information during delay periods and working-memory task performance. A conjunction of verbal vs. non-verbal material in Rottschy's study revealed that the BA44/45 area may also </w:t>
       </w:r>
       <w:r>
         <w:rPr>
@@ -2187,7 +2358,127 @@
           <w:sz w:val="24"/>
           <w:szCs w:val="24"/>
         </w:rPr>
-        <w:t xml:space="preserve"> in non-verbal WM tasks, that it may not be a modality-specific area in working memory. The reduced functional connectivity may underpin the verbal working memory deficits in schizophrenia. The previous research has established that the PFC is causally involved in normal working memory functioning. </w:t>
+        <w:t xml:space="preserve"> in non-verbal WM tasks, that it may not be a modality-specific area in working memory. The reduced functional connectivity may underpin the verbal working memory deficits in schizophrenia. The previous research has established that the PFC is causally involved in normal working memory functioning. However, there is yet no consensus on the details of the functional organization of the PFC. The absent of DLPFC, which is believed to an neuro agent for the central </w:t>
+      </w:r>
+      <w:r>
+        <w:rPr>
+          <w:rFonts w:ascii="Times New Roman" w:hAnsi="Times New Roman" w:cs="Times New Roman"/>
+          <w:sz w:val="24"/>
+          <w:szCs w:val="24"/>
+        </w:rPr>
+        <w:t>executive</w:t>
+      </w:r>
+      <w:r>
+        <w:rPr>
+          <w:rFonts w:ascii="Times New Roman" w:hAnsi="Times New Roman" w:cs="Times New Roman"/>
+          <w:sz w:val="24"/>
+          <w:szCs w:val="24"/>
+        </w:rPr>
+        <w:t xml:space="preserve"> module in Baddeley and Hitch's model in Rottschy's core network, may be due to some working memory task requires little manipulation process of the memory content. In fact, the lateral PFC clusters in the main network was subdivided to two, that the abstraction level of goals and task rules are suggested to peak in rostral PFC and decrease to the caudal part. The caudal LPFC register a working memory load effect while the rostral part was not. A </w:t>
+      </w:r>
+      <w:r>
+        <w:rPr>
+          <w:rFonts w:ascii="Times New Roman" w:hAnsi="Times New Roman" w:cs="Times New Roman"/>
+          <w:sz w:val="24"/>
+          <w:szCs w:val="24"/>
+        </w:rPr>
+        <w:t>meta-analysis</w:t>
+      </w:r>
+      <w:r>
+        <w:rPr>
+          <w:rFonts w:ascii="Times New Roman" w:hAnsi="Times New Roman" w:cs="Times New Roman"/>
+          <w:sz w:val="24"/>
+          <w:szCs w:val="24"/>
+        </w:rPr>
+        <w:t xml:space="preserve"> has find consistent activation in bilateral mid-ventrolateral prefrontal </w:t>
+      </w:r>
+      <w:r>
+        <w:rPr>
+          <w:rFonts w:ascii="Times New Roman" w:hAnsi="Times New Roman" w:cs="Times New Roman"/>
+          <w:sz w:val="24"/>
+          <w:szCs w:val="24"/>
+        </w:rPr>
+        <w:t>cortex</w:t>
+      </w:r>
+      <w:r>
+        <w:rPr>
+          <w:rFonts w:ascii="Times New Roman" w:hAnsi="Times New Roman" w:cs="Times New Roman"/>
+          <w:sz w:val="24"/>
+          <w:szCs w:val="24"/>
+        </w:rPr>
+        <w:t xml:space="preserve"> or frontal </w:t>
+      </w:r>
+      <w:r>
+        <w:rPr>
+          <w:rFonts w:ascii="Times New Roman" w:hAnsi="Times New Roman" w:cs="Times New Roman"/>
+          <w:sz w:val="24"/>
+          <w:szCs w:val="24"/>
+        </w:rPr>
+        <w:t>operculum (</w:t>
+      </w:r>
+      <w:r>
+        <w:rPr>
+          <w:rFonts w:ascii="Times New Roman" w:hAnsi="Times New Roman" w:cs="Times New Roman"/>
+          <w:sz w:val="24"/>
+          <w:szCs w:val="24"/>
+        </w:rPr>
+        <w:t>BA45</w:t>
+      </w:r>
+      <w:r>
+        <w:rPr>
+          <w:rFonts w:ascii="Times New Roman" w:hAnsi="Times New Roman" w:cs="Times New Roman"/>
+          <w:sz w:val="24"/>
+          <w:szCs w:val="24"/>
+        </w:rPr>
+        <w:t>, 47</w:t>
+      </w:r>
+      <w:r>
+        <w:rPr>
+          <w:rFonts w:ascii="Times New Roman" w:hAnsi="Times New Roman" w:cs="Times New Roman"/>
+          <w:sz w:val="24"/>
+          <w:szCs w:val="24"/>
+        </w:rPr>
+        <w:t>) w</w:t>
+      </w:r>
+      <w:r>
+        <w:rPr>
+          <w:rFonts w:ascii="Times New Roman" w:hAnsi="Times New Roman" w:cs="Times New Roman"/>
+          <w:sz w:val="24"/>
+          <w:szCs w:val="24"/>
+        </w:rPr>
+        <w:t>it</w:t>
+      </w:r>
+      <w:r>
+        <w:rPr>
+          <w:rFonts w:ascii="Times New Roman" w:hAnsi="Times New Roman" w:cs="Times New Roman"/>
+          <w:sz w:val="24"/>
+          <w:szCs w:val="24"/>
+        </w:rPr>
+        <w:t xml:space="preserve">hin N-back studies. (Owen, 2005) In this study, three subsets of the N-back tasks revealed similar activation pattern implicating prefrontal, premotor, and posterior parietal cortex, which suggested a core modality independent working memory network. The inhibitory processes </w:t>
+      </w:r>
+      <w:r>
+        <w:rPr>
+          <w:rFonts w:ascii="Times New Roman" w:hAnsi="Times New Roman" w:cs="Times New Roman"/>
+          <w:sz w:val="24"/>
+          <w:szCs w:val="24"/>
+        </w:rPr>
+        <w:t>appear</w:t>
+      </w:r>
+      <w:r>
+        <w:rPr>
+          <w:rFonts w:ascii="Times New Roman" w:hAnsi="Times New Roman" w:cs="Times New Roman"/>
+          <w:sz w:val="24"/>
+          <w:szCs w:val="24"/>
+        </w:rPr>
+        <w:t xml:space="preserve"> to be mediated by area 45 (left lateral prefrontal structures) (Jonides</w:t>
+      </w:r>
+      <w:r>
+        <w:rPr>
+          <w:rFonts w:ascii="Times New Roman" w:hAnsi="Times New Roman" w:cs="Times New Roman"/>
+          <w:sz w:val="24"/>
+          <w:szCs w:val="24"/>
+        </w:rPr>
+        <w:t xml:space="preserve">, </w:t>
       </w:r>
       <w:r>
         <w:rPr>
@@ -2196,127 +2487,7 @@
           <w:szCs w:val="24"/>
         </w:rPr>
         <w:lastRenderedPageBreak/>
-        <w:t xml:space="preserve">However, there is yet no consensus on the details of the functional organization of the PFC. The absent of DLPFC, which is believed to an neuro agent for the central </w:t>
-      </w:r>
-      <w:r>
-        <w:rPr>
-          <w:rFonts w:ascii="Times New Roman" w:hAnsi="Times New Roman" w:cs="Times New Roman"/>
-          <w:sz w:val="24"/>
-          <w:szCs w:val="24"/>
-        </w:rPr>
-        <w:t>executive</w:t>
-      </w:r>
-      <w:r>
-        <w:rPr>
-          <w:rFonts w:ascii="Times New Roman" w:hAnsi="Times New Roman" w:cs="Times New Roman"/>
-          <w:sz w:val="24"/>
-          <w:szCs w:val="24"/>
-        </w:rPr>
-        <w:t xml:space="preserve"> module in Baddeley and Hitch's model in Rottschy's core network, may be due to some working memory task requires little manipulation process of the memory content. In fact, the lateral PFC clusters in the main network was subdivided to two, that the abstraction level of goals and task rules are suggested to peak in rostral PFC and decrease to the caudal part. The caudal LPFC register a working memory load effect while the rostral part was not. A </w:t>
-      </w:r>
-      <w:r>
-        <w:rPr>
-          <w:rFonts w:ascii="Times New Roman" w:hAnsi="Times New Roman" w:cs="Times New Roman"/>
-          <w:sz w:val="24"/>
-          <w:szCs w:val="24"/>
-        </w:rPr>
-        <w:t>meta-analysis</w:t>
-      </w:r>
-      <w:r>
-        <w:rPr>
-          <w:rFonts w:ascii="Times New Roman" w:hAnsi="Times New Roman" w:cs="Times New Roman"/>
-          <w:sz w:val="24"/>
-          <w:szCs w:val="24"/>
-        </w:rPr>
-        <w:t xml:space="preserve"> has find consistent activation in bilateral mid-ventrolateral prefrontal </w:t>
-      </w:r>
-      <w:r>
-        <w:rPr>
-          <w:rFonts w:ascii="Times New Roman" w:hAnsi="Times New Roman" w:cs="Times New Roman"/>
-          <w:sz w:val="24"/>
-          <w:szCs w:val="24"/>
-        </w:rPr>
-        <w:t>cortex</w:t>
-      </w:r>
-      <w:r>
-        <w:rPr>
-          <w:rFonts w:ascii="Times New Roman" w:hAnsi="Times New Roman" w:cs="Times New Roman"/>
-          <w:sz w:val="24"/>
-          <w:szCs w:val="24"/>
-        </w:rPr>
-        <w:t xml:space="preserve"> or frontal </w:t>
-      </w:r>
-      <w:r>
-        <w:rPr>
-          <w:rFonts w:ascii="Times New Roman" w:hAnsi="Times New Roman" w:cs="Times New Roman"/>
-          <w:sz w:val="24"/>
-          <w:szCs w:val="24"/>
-        </w:rPr>
-        <w:t>operculum (</w:t>
-      </w:r>
-      <w:r>
-        <w:rPr>
-          <w:rFonts w:ascii="Times New Roman" w:hAnsi="Times New Roman" w:cs="Times New Roman"/>
-          <w:sz w:val="24"/>
-          <w:szCs w:val="24"/>
-        </w:rPr>
-        <w:t>BA45</w:t>
-      </w:r>
-      <w:r>
-        <w:rPr>
-          <w:rFonts w:ascii="Times New Roman" w:hAnsi="Times New Roman" w:cs="Times New Roman"/>
-          <w:sz w:val="24"/>
-          <w:szCs w:val="24"/>
-        </w:rPr>
-        <w:t>, 47</w:t>
-      </w:r>
-      <w:r>
-        <w:rPr>
-          <w:rFonts w:ascii="Times New Roman" w:hAnsi="Times New Roman" w:cs="Times New Roman"/>
-          <w:sz w:val="24"/>
-          <w:szCs w:val="24"/>
-        </w:rPr>
-        <w:t>) w</w:t>
-      </w:r>
-      <w:r>
-        <w:rPr>
-          <w:rFonts w:ascii="Times New Roman" w:hAnsi="Times New Roman" w:cs="Times New Roman"/>
-          <w:sz w:val="24"/>
-          <w:szCs w:val="24"/>
-        </w:rPr>
-        <w:t>it</w:t>
-      </w:r>
-      <w:r>
-        <w:rPr>
-          <w:rFonts w:ascii="Times New Roman" w:hAnsi="Times New Roman" w:cs="Times New Roman"/>
-          <w:sz w:val="24"/>
-          <w:szCs w:val="24"/>
-        </w:rPr>
-        <w:t xml:space="preserve">hin N-back studies. (Owen, 2005) In this study, three subsets of the N-back tasks revealed similar activation pattern implicating prefrontal, premotor, and posterior parietal cortex, which suggested a core modality independent working memory network. The inhibitory processes </w:t>
-      </w:r>
-      <w:r>
-        <w:rPr>
-          <w:rFonts w:ascii="Times New Roman" w:hAnsi="Times New Roman" w:cs="Times New Roman"/>
-          <w:sz w:val="24"/>
-          <w:szCs w:val="24"/>
-        </w:rPr>
-        <w:t>appear</w:t>
-      </w:r>
-      <w:r>
-        <w:rPr>
-          <w:rFonts w:ascii="Times New Roman" w:hAnsi="Times New Roman" w:cs="Times New Roman"/>
-          <w:sz w:val="24"/>
-          <w:szCs w:val="24"/>
-        </w:rPr>
-        <w:t xml:space="preserve"> to be mediated by area 45 (left lateral prefrontal structures) (Jonides</w:t>
-      </w:r>
-      <w:r>
-        <w:rPr>
-          <w:rFonts w:ascii="Times New Roman" w:hAnsi="Times New Roman" w:cs="Times New Roman"/>
-          <w:sz w:val="24"/>
-          <w:szCs w:val="24"/>
-        </w:rPr>
-        <w:t>, 1998</w:t>
+        <w:t>1998</w:t>
       </w:r>
       <w:r>
         <w:rPr>
@@ -2566,7 +2737,16 @@
           <w:sz w:val="24"/>
           <w:szCs w:val="24"/>
         </w:rPr>
-        <w:t xml:space="preserve"> high-and low-performing patient groups. They also find relatively greater connectivity between ventral prefrontal cortex and PPC in patients while comparison subjects had greater functional connectivity between the dorsal prefrontal cortex and posterior parietal cortex</w:t>
+        <w:t xml:space="preserve"> high-and low-performing patient </w:t>
+      </w:r>
+      <w:r>
+        <w:rPr>
+          <w:rFonts w:ascii="Times New Roman" w:hAnsi="Times New Roman" w:cs="Times New Roman"/>
+          <w:sz w:val="24"/>
+          <w:szCs w:val="24"/>
+        </w:rPr>
+        <w:lastRenderedPageBreak/>
+        <w:t>groups. They also find relatively greater connectivity between ventral prefrontal cortex and PPC in patients while comparison subjects had greater functional connectivity between the dorsal prefrontal cortex and posterior parietal cortex</w:t>
       </w:r>
       <w:r>
         <w:rPr>
@@ -2662,182 +2842,190 @@
           <w:sz w:val="24"/>
           <w:szCs w:val="24"/>
         </w:rPr>
+        <w:t>tasks</w:t>
+      </w:r>
+      <w:r>
+        <w:rPr>
+          <w:rFonts w:ascii="Times New Roman" w:hAnsi="Times New Roman" w:cs="Times New Roman"/>
+          <w:sz w:val="24"/>
+          <w:szCs w:val="24"/>
+        </w:rPr>
+        <w:t xml:space="preserve">(Zhang R, 2016). </w:t>
+      </w:r>
+    </w:p>
+    <w:p>
+      <w:pPr>
+        <w:spacing w:line="480" w:lineRule="auto"/>
+        <w:rPr>
+          <w:rFonts w:ascii="Times New Roman" w:hAnsi="Times New Roman" w:cs="Times New Roman"/>
+          <w:sz w:val="24"/>
+          <w:szCs w:val="24"/>
+        </w:rPr>
+      </w:pPr>
+    </w:p>
+    <w:p>
+      <w:pPr>
+        <w:spacing w:line="480" w:lineRule="auto"/>
+        <w:rPr>
+          <w:rFonts w:ascii="Times New Roman" w:hAnsi="Times New Roman" w:cs="Times New Roman"/>
+          <w:sz w:val="24"/>
+          <w:szCs w:val="24"/>
+        </w:rPr>
+      </w:pPr>
+    </w:p>
+    <w:p>
+      <w:pPr>
+        <w:spacing w:line="480" w:lineRule="auto"/>
+        <w:rPr>
+          <w:rFonts w:ascii="Times New Roman" w:hAnsi="Times New Roman" w:cs="Times New Roman"/>
+          <w:sz w:val="24"/>
+          <w:szCs w:val="24"/>
+        </w:rPr>
+      </w:pPr>
+      <w:r>
+        <w:rPr>
+          <w:rFonts w:ascii="Times New Roman" w:hAnsi="Times New Roman" w:cs="Times New Roman"/>
+          <w:sz w:val="24"/>
+          <w:szCs w:val="24"/>
+        </w:rPr>
+        <w:t xml:space="preserve">As we considered, a single site imaging study may be biased by the scanner, imaging protocol, and clinical measures. To overcome these drawbacks, we acquired high quality fMRI data with common </w:t>
+      </w:r>
+      <w:r>
+        <w:rPr>
+          <w:rFonts w:ascii="Times New Roman" w:hAnsi="Times New Roman" w:cs="Times New Roman"/>
+          <w:sz w:val="24"/>
+          <w:szCs w:val="24"/>
+        </w:rPr>
+        <w:t>protocol</w:t>
+      </w:r>
+      <w:r>
+        <w:rPr>
+          <w:rFonts w:ascii="Times New Roman" w:hAnsi="Times New Roman" w:cs="Times New Roman"/>
+          <w:sz w:val="24"/>
+          <w:szCs w:val="24"/>
+        </w:rPr>
+        <w:t xml:space="preserve"> across different sites from unique samples of schizophrenia patients with the same </w:t>
+      </w:r>
+      <w:r>
+        <w:rPr>
+          <w:rFonts w:ascii="Times New Roman" w:hAnsi="Times New Roman" w:cs="Times New Roman"/>
+          <w:sz w:val="24"/>
+          <w:szCs w:val="24"/>
+        </w:rPr>
+        <w:t>ethnic</w:t>
+      </w:r>
+      <w:r>
+        <w:rPr>
+          <w:rFonts w:ascii="Times New Roman" w:hAnsi="Times New Roman" w:cs="Times New Roman"/>
+          <w:sz w:val="24"/>
+          <w:szCs w:val="24"/>
+        </w:rPr>
+        <w:t xml:space="preserve"> origin, as a potentially representative participant sample. The subjects are also recruited by the same </w:t>
+      </w:r>
+      <w:r>
+        <w:rPr>
+          <w:rFonts w:ascii="Times New Roman" w:hAnsi="Times New Roman" w:cs="Times New Roman"/>
+          <w:sz w:val="24"/>
+          <w:szCs w:val="24"/>
+        </w:rPr>
+        <w:t>criteria</w:t>
+      </w:r>
+      <w:r>
+        <w:rPr>
+          <w:rFonts w:ascii="Times New Roman" w:hAnsi="Times New Roman" w:cs="Times New Roman"/>
+          <w:sz w:val="24"/>
+          <w:szCs w:val="24"/>
+        </w:rPr>
+        <w:t xml:space="preserve"> and the clinical scores are assessed by the </w:t>
+      </w:r>
+      <w:r>
+        <w:rPr>
+          <w:rFonts w:ascii="Times New Roman" w:hAnsi="Times New Roman" w:cs="Times New Roman"/>
+          <w:sz w:val="24"/>
+          <w:szCs w:val="24"/>
+        </w:rPr>
+        <w:t>standards</w:t>
+      </w:r>
+      <w:r>
+        <w:rPr>
+          <w:rFonts w:ascii="Times New Roman" w:hAnsi="Times New Roman" w:cs="Times New Roman"/>
+          <w:sz w:val="24"/>
+          <w:szCs w:val="24"/>
+        </w:rPr>
+        <w:t xml:space="preserve">. Despite these control measures, the data and the statistical results may be influenced by the differences in psychopathology, </w:t>
+      </w:r>
+      <w:r>
+        <w:rPr>
+          <w:rFonts w:ascii="Times New Roman" w:hAnsi="Times New Roman" w:cs="Times New Roman"/>
+          <w:sz w:val="24"/>
+          <w:szCs w:val="24"/>
+        </w:rPr>
+        <w:t>exposure</w:t>
+      </w:r>
+      <w:r>
+        <w:rPr>
+          <w:rFonts w:ascii="Times New Roman" w:hAnsi="Times New Roman" w:cs="Times New Roman"/>
+          <w:sz w:val="24"/>
+          <w:szCs w:val="24"/>
+        </w:rPr>
+        <w:t xml:space="preserve"> to </w:t>
+      </w:r>
+      <w:r>
+        <w:rPr>
+          <w:rFonts w:ascii="Times New Roman" w:hAnsi="Times New Roman" w:cs="Times New Roman"/>
+          <w:sz w:val="24"/>
+          <w:szCs w:val="24"/>
+        </w:rPr>
+        <w:t>antipsychotic</w:t>
+      </w:r>
+      <w:r>
+        <w:rPr>
+          <w:rFonts w:ascii="Times New Roman" w:hAnsi="Times New Roman" w:cs="Times New Roman"/>
+          <w:sz w:val="24"/>
+          <w:szCs w:val="24"/>
+        </w:rPr>
+        <w:t xml:space="preserve"> medication </w:t>
+      </w:r>
+      <w:r>
+        <w:rPr>
+          <w:rFonts w:ascii="Times New Roman" w:hAnsi="Times New Roman" w:cs="Times New Roman"/>
+          <w:sz w:val="24"/>
+          <w:szCs w:val="24"/>
+        </w:rPr>
+        <w:t>and</w:t>
+      </w:r>
+      <w:r>
+        <w:rPr>
+          <w:rFonts w:ascii="Times New Roman" w:hAnsi="Times New Roman" w:cs="Times New Roman"/>
+          <w:sz w:val="24"/>
+          <w:szCs w:val="24"/>
+        </w:rPr>
+        <w:t xml:space="preserve"> the scanners used for </w:t>
+      </w:r>
+      <w:r>
+        <w:rPr>
+          <w:rFonts w:ascii="Times New Roman" w:hAnsi="Times New Roman" w:cs="Times New Roman"/>
+          <w:sz w:val="24"/>
+          <w:szCs w:val="24"/>
+        </w:rPr>
+        <w:t>image</w:t>
+      </w:r>
+      <w:r>
+        <w:rPr>
+          <w:rFonts w:ascii="Times New Roman" w:hAnsi="Times New Roman" w:cs="Times New Roman"/>
+          <w:sz w:val="24"/>
+          <w:szCs w:val="24"/>
+        </w:rPr>
+        <w:t xml:space="preserve"> acquisitions across patients from different sites scanner type and some other potential effects. In order to assess the replication of the effects from the entire dataset within smaller subsets, Meta-analysis </w:t>
+      </w:r>
+      <w:r>
+        <w:rPr>
+          <w:rFonts w:ascii="Times New Roman" w:hAnsi="Times New Roman" w:cs="Times New Roman"/>
+          <w:sz w:val="24"/>
+          <w:szCs w:val="24"/>
+        </w:rPr>
         <w:lastRenderedPageBreak/>
-        <w:t>tasks</w:t>
-      </w:r>
-      <w:r>
-        <w:rPr>
-          <w:rFonts w:ascii="Times New Roman" w:hAnsi="Times New Roman" w:cs="Times New Roman"/>
-          <w:sz w:val="24"/>
-          <w:szCs w:val="24"/>
-        </w:rPr>
-        <w:t xml:space="preserve">(Zhang R, 2016). </w:t>
-      </w:r>
-    </w:p>
-    <w:p>
-      <w:pPr>
-        <w:spacing w:line="480" w:lineRule="auto"/>
-        <w:rPr>
-          <w:rFonts w:ascii="Times New Roman" w:hAnsi="Times New Roman" w:cs="Times New Roman"/>
-          <w:sz w:val="24"/>
-          <w:szCs w:val="24"/>
-        </w:rPr>
-      </w:pPr>
-    </w:p>
-    <w:p>
-      <w:pPr>
-        <w:spacing w:line="480" w:lineRule="auto"/>
-        <w:rPr>
-          <w:rFonts w:ascii="Times New Roman" w:hAnsi="Times New Roman" w:cs="Times New Roman"/>
-          <w:sz w:val="24"/>
-          <w:szCs w:val="24"/>
-        </w:rPr>
-      </w:pPr>
-    </w:p>
-    <w:p>
-      <w:pPr>
-        <w:spacing w:line="480" w:lineRule="auto"/>
-        <w:rPr>
-          <w:rFonts w:ascii="Times New Roman" w:hAnsi="Times New Roman" w:cs="Times New Roman"/>
-          <w:sz w:val="24"/>
-          <w:szCs w:val="24"/>
-        </w:rPr>
-      </w:pPr>
-      <w:r>
-        <w:rPr>
-          <w:rFonts w:ascii="Times New Roman" w:hAnsi="Times New Roman" w:cs="Times New Roman"/>
-          <w:sz w:val="24"/>
-          <w:szCs w:val="24"/>
-        </w:rPr>
-        <w:t xml:space="preserve">As we considered, a single site imaging study may be biased by the scanner, imaging protocol, and clinical measures. To overcome these drawbacks, we acquired high quality fMRI data with common </w:t>
-      </w:r>
-      <w:r>
-        <w:rPr>
-          <w:rFonts w:ascii="Times New Roman" w:hAnsi="Times New Roman" w:cs="Times New Roman"/>
-          <w:sz w:val="24"/>
-          <w:szCs w:val="24"/>
-        </w:rPr>
-        <w:t>protocol</w:t>
-      </w:r>
-      <w:r>
-        <w:rPr>
-          <w:rFonts w:ascii="Times New Roman" w:hAnsi="Times New Roman" w:cs="Times New Roman"/>
-          <w:sz w:val="24"/>
-          <w:szCs w:val="24"/>
-        </w:rPr>
-        <w:t xml:space="preserve"> across different sites from unique samples of schizophrenia patients with the same </w:t>
-      </w:r>
-      <w:r>
-        <w:rPr>
-          <w:rFonts w:ascii="Times New Roman" w:hAnsi="Times New Roman" w:cs="Times New Roman"/>
-          <w:sz w:val="24"/>
-          <w:szCs w:val="24"/>
-        </w:rPr>
-        <w:t>ethnic</w:t>
-      </w:r>
-      <w:r>
-        <w:rPr>
-          <w:rFonts w:ascii="Times New Roman" w:hAnsi="Times New Roman" w:cs="Times New Roman"/>
-          <w:sz w:val="24"/>
-          <w:szCs w:val="24"/>
-        </w:rPr>
-        <w:t xml:space="preserve"> origin, as a potentially representative participant sample. The subjects are also recruited by the same </w:t>
-      </w:r>
-      <w:r>
-        <w:rPr>
-          <w:rFonts w:ascii="Times New Roman" w:hAnsi="Times New Roman" w:cs="Times New Roman"/>
-          <w:sz w:val="24"/>
-          <w:szCs w:val="24"/>
-        </w:rPr>
-        <w:t>criteria</w:t>
-      </w:r>
-      <w:r>
-        <w:rPr>
-          <w:rFonts w:ascii="Times New Roman" w:hAnsi="Times New Roman" w:cs="Times New Roman"/>
-          <w:sz w:val="24"/>
-          <w:szCs w:val="24"/>
-        </w:rPr>
-        <w:t xml:space="preserve"> and the clinical scores are assessed by the </w:t>
-      </w:r>
-      <w:r>
-        <w:rPr>
-          <w:rFonts w:ascii="Times New Roman" w:hAnsi="Times New Roman" w:cs="Times New Roman"/>
-          <w:sz w:val="24"/>
-          <w:szCs w:val="24"/>
-        </w:rPr>
-        <w:t>standards</w:t>
-      </w:r>
-      <w:r>
-        <w:rPr>
-          <w:rFonts w:ascii="Times New Roman" w:hAnsi="Times New Roman" w:cs="Times New Roman"/>
-          <w:sz w:val="24"/>
-          <w:szCs w:val="24"/>
-        </w:rPr>
-        <w:t xml:space="preserve">. Despite these control measures, the data and the statistical results may be influenced by the differences in psychopathology, </w:t>
-      </w:r>
-      <w:r>
-        <w:rPr>
-          <w:rFonts w:ascii="Times New Roman" w:hAnsi="Times New Roman" w:cs="Times New Roman"/>
-          <w:sz w:val="24"/>
-          <w:szCs w:val="24"/>
-        </w:rPr>
-        <w:t>exposure</w:t>
-      </w:r>
-      <w:r>
-        <w:rPr>
-          <w:rFonts w:ascii="Times New Roman" w:hAnsi="Times New Roman" w:cs="Times New Roman"/>
-          <w:sz w:val="24"/>
-          <w:szCs w:val="24"/>
-        </w:rPr>
-        <w:t xml:space="preserve"> to </w:t>
-      </w:r>
-      <w:r>
-        <w:rPr>
-          <w:rFonts w:ascii="Times New Roman" w:hAnsi="Times New Roman" w:cs="Times New Roman"/>
-          <w:sz w:val="24"/>
-          <w:szCs w:val="24"/>
-        </w:rPr>
-        <w:t>antipsychotic</w:t>
-      </w:r>
-      <w:r>
-        <w:rPr>
-          <w:rFonts w:ascii="Times New Roman" w:hAnsi="Times New Roman" w:cs="Times New Roman"/>
-          <w:sz w:val="24"/>
-          <w:szCs w:val="24"/>
-        </w:rPr>
-        <w:t xml:space="preserve"> medication </w:t>
-      </w:r>
-      <w:r>
-        <w:rPr>
-          <w:rFonts w:ascii="Times New Roman" w:hAnsi="Times New Roman" w:cs="Times New Roman"/>
-          <w:sz w:val="24"/>
-          <w:szCs w:val="24"/>
-        </w:rPr>
-        <w:t>and</w:t>
-      </w:r>
-      <w:r>
-        <w:rPr>
-          <w:rFonts w:ascii="Times New Roman" w:hAnsi="Times New Roman" w:cs="Times New Roman"/>
-          <w:sz w:val="24"/>
-          <w:szCs w:val="24"/>
-        </w:rPr>
-        <w:t xml:space="preserve"> the scanners used for </w:t>
-      </w:r>
-      <w:r>
-        <w:rPr>
-          <w:rFonts w:ascii="Times New Roman" w:hAnsi="Times New Roman" w:cs="Times New Roman"/>
-          <w:sz w:val="24"/>
-          <w:szCs w:val="24"/>
-        </w:rPr>
-        <w:t>image</w:t>
-      </w:r>
-      <w:r>
-        <w:rPr>
-          <w:rFonts w:ascii="Times New Roman" w:hAnsi="Times New Roman" w:cs="Times New Roman"/>
-          <w:sz w:val="24"/>
-          <w:szCs w:val="24"/>
-        </w:rPr>
-        <w:t xml:space="preserve"> acquisitions across patients from different sites scanner type and some other potential effects. In order to assess the replication of the effects from the entire dataset within smaller subsets, Meta-analysis is used here to pooling </w:t>
+        <w:t xml:space="preserve">is used here to pooling </w:t>
       </w:r>
       <w:r>
         <w:rPr>
@@ -2965,7 +3153,119 @@
           <w:sz w:val="24"/>
           <w:szCs w:val="24"/>
         </w:rPr>
-        <w:t xml:space="preserve"> population which was collected </w:t>
+        <w:t xml:space="preserve"> population which was collected from hospitals distributed across China.  </w:t>
+      </w:r>
+    </w:p>
+    <w:p>
+      <w:pPr>
+        <w:spacing w:line="480" w:lineRule="auto"/>
+        <w:rPr>
+          <w:rFonts w:ascii="Times New Roman" w:hAnsi="Times New Roman" w:cs="Times New Roman"/>
+          <w:sz w:val="24"/>
+          <w:szCs w:val="24"/>
+        </w:rPr>
+      </w:pPr>
+    </w:p>
+    <w:p>
+      <w:pPr>
+        <w:spacing w:line="480" w:lineRule="auto"/>
+        <w:rPr>
+          <w:rFonts w:ascii="Times New Roman" w:hAnsi="Times New Roman" w:cs="Times New Roman"/>
+          <w:sz w:val="24"/>
+          <w:szCs w:val="24"/>
+        </w:rPr>
+      </w:pPr>
+      <w:r>
+        <w:rPr>
+          <w:rFonts w:ascii="Times New Roman" w:hAnsi="Times New Roman" w:cs="Times New Roman"/>
+          <w:sz w:val="24"/>
+          <w:szCs w:val="24"/>
+        </w:rPr>
+        <w:t>Resting</w:t>
+      </w:r>
+      <w:r>
+        <w:rPr>
+          <w:rFonts w:ascii="Times New Roman" w:hAnsi="Times New Roman" w:cs="Times New Roman"/>
+          <w:sz w:val="24"/>
+          <w:szCs w:val="24"/>
+        </w:rPr>
+        <w:t xml:space="preserve"> state and working memory</w:t>
+      </w:r>
+    </w:p>
+    <w:p>
+      <w:pPr>
+        <w:spacing w:line="480" w:lineRule="auto"/>
+        <w:rPr>
+          <w:rFonts w:ascii="Times New Roman" w:hAnsi="Times New Roman" w:cs="Times New Roman"/>
+          <w:sz w:val="24"/>
+          <w:szCs w:val="24"/>
+        </w:rPr>
+      </w:pPr>
+    </w:p>
+    <w:p>
+      <w:pPr>
+        <w:spacing w:line="480" w:lineRule="auto"/>
+        <w:rPr>
+          <w:rFonts w:ascii="Times New Roman" w:hAnsi="Times New Roman" w:cs="Times New Roman"/>
+          <w:sz w:val="24"/>
+          <w:szCs w:val="24"/>
+        </w:rPr>
+      </w:pPr>
+      <w:r>
+        <w:rPr>
+          <w:rFonts w:ascii="Times New Roman" w:hAnsi="Times New Roman" w:cs="Times New Roman"/>
+          <w:sz w:val="24"/>
+          <w:szCs w:val="24"/>
+        </w:rPr>
+        <w:t xml:space="preserve">The ability to predict task performance with resting state data is </w:t>
+      </w:r>
+      <w:r>
+        <w:rPr>
+          <w:rFonts w:ascii="Times New Roman" w:hAnsi="Times New Roman" w:cs="Times New Roman"/>
+          <w:sz w:val="24"/>
+          <w:szCs w:val="24"/>
+        </w:rPr>
+        <w:t>unproven</w:t>
+      </w:r>
+      <w:r>
+        <w:rPr>
+          <w:rFonts w:ascii="Times New Roman" w:hAnsi="Times New Roman" w:cs="Times New Roman"/>
+          <w:sz w:val="24"/>
+          <w:szCs w:val="24"/>
+        </w:rPr>
+        <w:t>. There are a few studies that investigate the relationship between rest signal and task state signal. In (M Hampson,2006), they fou</w:t>
+      </w:r>
+      <w:r>
+        <w:rPr>
+          <w:rFonts w:ascii="Times New Roman" w:hAnsi="Times New Roman" w:cs="Times New Roman"/>
+          <w:sz w:val="24"/>
+          <w:szCs w:val="24"/>
+        </w:rPr>
+        <w:t>n</w:t>
+      </w:r>
+      <w:r>
+        <w:rPr>
+          <w:rFonts w:ascii="Times New Roman" w:hAnsi="Times New Roman" w:cs="Times New Roman"/>
+          <w:sz w:val="24"/>
+          <w:szCs w:val="24"/>
+        </w:rPr>
+        <w:t xml:space="preserve">d performance on the working memory task was positively correlated with the strength of functional </w:t>
+      </w:r>
+      <w:r>
+        <w:rPr>
+          <w:rFonts w:ascii="Times New Roman" w:hAnsi="Times New Roman" w:cs="Times New Roman"/>
+          <w:sz w:val="24"/>
+          <w:szCs w:val="24"/>
+        </w:rPr>
+        <w:t>connection</w:t>
+      </w:r>
+      <w:r>
+        <w:rPr>
+          <w:rFonts w:ascii="Times New Roman" w:hAnsi="Times New Roman" w:cs="Times New Roman"/>
+          <w:sz w:val="24"/>
+          <w:szCs w:val="24"/>
+        </w:rPr>
+        <w:t xml:space="preserve"> between the PCC and MFG/vACC, two regions with the Default mode network, both during the working memory and at rest. This study raise the possibility that the individual differences in coupling strength between these two regions at rest predict differences in cognitive abilities important for this working memory task. Another study showed fractional amplitude of low frequency fluctuations (fALFF) at rest is correlated with domain and </w:t>
       </w:r>
       <w:r>
         <w:rPr>
@@ -2974,103 +3274,123 @@
           <w:szCs w:val="24"/>
         </w:rPr>
         <w:lastRenderedPageBreak/>
-        <w:t xml:space="preserve">from hospitals distributed across China.  </w:t>
-      </w:r>
-    </w:p>
-    <w:p>
-      <w:pPr>
-        <w:spacing w:line="480" w:lineRule="auto"/>
-        <w:rPr>
-          <w:rFonts w:ascii="Times New Roman" w:hAnsi="Times New Roman" w:cs="Times New Roman"/>
-          <w:sz w:val="24"/>
-          <w:szCs w:val="24"/>
-        </w:rPr>
-      </w:pPr>
-    </w:p>
-    <w:p>
-      <w:pPr>
-        <w:spacing w:line="480" w:lineRule="auto"/>
-        <w:rPr>
-          <w:rFonts w:ascii="Times New Roman" w:hAnsi="Times New Roman" w:cs="Times New Roman"/>
-          <w:sz w:val="24"/>
-          <w:szCs w:val="24"/>
-        </w:rPr>
-      </w:pPr>
-      <w:r>
-        <w:rPr>
-          <w:rFonts w:ascii="Times New Roman" w:hAnsi="Times New Roman" w:cs="Times New Roman"/>
-          <w:sz w:val="24"/>
-          <w:szCs w:val="24"/>
-        </w:rPr>
-        <w:t>Resting</w:t>
-      </w:r>
-      <w:r>
-        <w:rPr>
-          <w:rFonts w:ascii="Times New Roman" w:hAnsi="Times New Roman" w:cs="Times New Roman"/>
-          <w:sz w:val="24"/>
-          <w:szCs w:val="24"/>
-        </w:rPr>
-        <w:t xml:space="preserve"> state and working memory</w:t>
-      </w:r>
-    </w:p>
-    <w:p>
-      <w:pPr>
-        <w:spacing w:line="480" w:lineRule="auto"/>
-        <w:rPr>
-          <w:rFonts w:ascii="Times New Roman" w:hAnsi="Times New Roman" w:cs="Times New Roman"/>
-          <w:sz w:val="24"/>
-          <w:szCs w:val="24"/>
-        </w:rPr>
-      </w:pPr>
-    </w:p>
-    <w:p>
-      <w:pPr>
-        <w:spacing w:line="480" w:lineRule="auto"/>
-        <w:rPr>
-          <w:rFonts w:ascii="Times New Roman" w:hAnsi="Times New Roman" w:cs="Times New Roman"/>
-          <w:sz w:val="24"/>
-          <w:szCs w:val="24"/>
-        </w:rPr>
-      </w:pPr>
-      <w:r>
-        <w:rPr>
-          <w:rFonts w:ascii="Times New Roman" w:hAnsi="Times New Roman" w:cs="Times New Roman"/>
-          <w:sz w:val="24"/>
-          <w:szCs w:val="24"/>
-        </w:rPr>
-        <w:t xml:space="preserve">The ability to predict task performance with resting state data is </w:t>
-      </w:r>
-      <w:r>
-        <w:rPr>
-          <w:rFonts w:ascii="Times New Roman" w:hAnsi="Times New Roman" w:cs="Times New Roman"/>
-          <w:sz w:val="24"/>
-          <w:szCs w:val="24"/>
-        </w:rPr>
-        <w:t>unproven</w:t>
-      </w:r>
-      <w:r>
-        <w:rPr>
-          <w:rFonts w:ascii="Times New Roman" w:hAnsi="Times New Roman" w:cs="Times New Roman"/>
-          <w:sz w:val="24"/>
-          <w:szCs w:val="24"/>
-        </w:rPr>
-        <w:t>. There are a few studies that investigate the relationship between rest signal and task state signal. In (M Hampson,2006), they fou</w:t>
-      </w:r>
-      <w:r>
-        <w:rPr>
-          <w:rFonts w:ascii="Times New Roman" w:hAnsi="Times New Roman" w:cs="Times New Roman"/>
-          <w:sz w:val="24"/>
-          <w:szCs w:val="24"/>
-        </w:rPr>
-        <w:t>n</w:t>
-      </w:r>
-      <w:r>
-        <w:rPr>
-          <w:rFonts w:ascii="Times New Roman" w:hAnsi="Times New Roman" w:cs="Times New Roman"/>
-          <w:sz w:val="24"/>
-          <w:szCs w:val="24"/>
-        </w:rPr>
-        <w:t xml:space="preserve">d performance on the working memory task was positively correlated with the strength of functional </w:t>
+        <w:t xml:space="preserve">demand-specific working memory performance (van Dam, W.O, 2015). The other study found that smaller amplitudes of low-frequency BOLD oscillations during rest, measured by fALFF, were significantly associated with poorer cognitive performance, sometimes similarly in both groups and sometimes only in SZ, in regions known to subserve sustained attention and working memory. Taken together, these data suggest that the magnitude of resting-state BOLD oscillations shows promise as a biomarker of cognitive function in health and disease (Fryer SL, 2015). Some other studies provide evidence for a correlation between working memory performance and </w:t>
+      </w:r>
+      <w:r>
+        <w:rPr>
+          <w:rFonts w:ascii="Times New Roman" w:hAnsi="Times New Roman" w:cs="Times New Roman"/>
+          <w:sz w:val="24"/>
+          <w:szCs w:val="24"/>
+        </w:rPr>
+        <w:t>functional</w:t>
+      </w:r>
+      <w:r>
+        <w:rPr>
+          <w:rFonts w:ascii="Times New Roman" w:hAnsi="Times New Roman" w:cs="Times New Roman"/>
+          <w:sz w:val="24"/>
+          <w:szCs w:val="24"/>
+        </w:rPr>
+        <w:t xml:space="preserve"> network </w:t>
+      </w:r>
+      <w:r>
+        <w:rPr>
+          <w:rFonts w:ascii="Times New Roman" w:hAnsi="Times New Roman" w:cs="Times New Roman"/>
+          <w:sz w:val="24"/>
+          <w:szCs w:val="24"/>
+        </w:rPr>
+        <w:t>integration</w:t>
+      </w:r>
+      <w:r>
+        <w:rPr>
+          <w:rFonts w:ascii="Times New Roman" w:hAnsi="Times New Roman" w:cs="Times New Roman"/>
+          <w:sz w:val="24"/>
+          <w:szCs w:val="24"/>
+        </w:rPr>
+        <w:t xml:space="preserve"> on different levels of network </w:t>
+      </w:r>
+      <w:r>
+        <w:rPr>
+          <w:rFonts w:ascii="Times New Roman" w:hAnsi="Times New Roman" w:cs="Times New Roman"/>
+          <w:sz w:val="24"/>
+          <w:szCs w:val="24"/>
+        </w:rPr>
+        <w:t>organization</w:t>
+      </w:r>
+      <w:r>
+        <w:rPr>
+          <w:rFonts w:ascii="Times New Roman" w:hAnsi="Times New Roman" w:cs="Times New Roman"/>
+          <w:sz w:val="24"/>
+          <w:szCs w:val="24"/>
+        </w:rPr>
+        <w:t xml:space="preserve"> (Alavash, 2015).</w:t>
+      </w:r>
+    </w:p>
+    <w:p>
+      <w:pPr>
+        <w:spacing w:line="480" w:lineRule="auto"/>
+        <w:rPr>
+          <w:rFonts w:ascii="Times New Roman" w:hAnsi="Times New Roman" w:cs="Times New Roman"/>
+          <w:sz w:val="24"/>
+          <w:szCs w:val="24"/>
+        </w:rPr>
+      </w:pPr>
+    </w:p>
+    <w:p>
+      <w:pPr>
+        <w:spacing w:line="480" w:lineRule="auto"/>
+        <w:rPr>
+          <w:rFonts w:ascii="Times New Roman" w:hAnsi="Times New Roman" w:cs="Times New Roman"/>
+          <w:sz w:val="24"/>
+          <w:szCs w:val="24"/>
+        </w:rPr>
+      </w:pPr>
+      <w:r>
+        <w:rPr>
+          <w:rFonts w:ascii="Times New Roman" w:hAnsi="Times New Roman" w:cs="Times New Roman"/>
+          <w:sz w:val="24"/>
+          <w:szCs w:val="24"/>
+        </w:rPr>
+        <w:t xml:space="preserve">There have been studies show </w:t>
+      </w:r>
+      <w:r>
+        <w:rPr>
+          <w:rFonts w:ascii="Times New Roman" w:hAnsi="Times New Roman" w:cs="Times New Roman"/>
+          <w:sz w:val="24"/>
+          <w:szCs w:val="24"/>
+        </w:rPr>
+        <w:t>structure</w:t>
+      </w:r>
+      <w:r>
+        <w:rPr>
+          <w:rFonts w:ascii="Times New Roman" w:hAnsi="Times New Roman" w:cs="Times New Roman"/>
+          <w:sz w:val="24"/>
+          <w:szCs w:val="24"/>
+        </w:rPr>
+        <w:t xml:space="preserve"> deficits associated with working memory </w:t>
+      </w:r>
+      <w:r>
+        <w:rPr>
+          <w:rFonts w:ascii="Times New Roman" w:hAnsi="Times New Roman" w:cs="Times New Roman"/>
+          <w:sz w:val="24"/>
+          <w:szCs w:val="24"/>
+        </w:rPr>
+        <w:t>performance</w:t>
+      </w:r>
+      <w:r>
+        <w:rPr>
+          <w:rFonts w:ascii="Times New Roman" w:hAnsi="Times New Roman" w:cs="Times New Roman"/>
+          <w:sz w:val="24"/>
+          <w:szCs w:val="24"/>
+        </w:rPr>
+        <w:t xml:space="preserve"> which may be indicated that both task impairment and </w:t>
+      </w:r>
+      <w:r>
+        <w:rPr>
+          <w:rFonts w:ascii="Times New Roman" w:hAnsi="Times New Roman" w:cs="Times New Roman"/>
+          <w:sz w:val="24"/>
+          <w:szCs w:val="24"/>
+        </w:rPr>
+        <w:t>dys</w:t>
       </w:r>
       <w:r>
         <w:rPr>
@@ -3086,138 +3406,6 @@
           <w:sz w:val="24"/>
           <w:szCs w:val="24"/>
         </w:rPr>
-        <w:t xml:space="preserve"> between the PCC and MFG/vACC, two regions with the Default mode network, both during the working memory and at rest. This study raise the possibility that the individual differences in coupling strength between these two regions at rest predict differences in cognitive abilities important for this working memory task. Another study showed fractional amplitude of low frequency fluctuations (fALFF) at rest is correlated with domain and demand-specific working memory performance (van Dam, W.O, 2015). The other study found that smaller amplitudes of low-frequency BOLD oscillations during rest, measured by fALFF, were significantly associated with poorer cognitive performance, sometimes similarly in both groups and sometimes only in SZ, in regions known to subserve sustained attention and working memory. Taken together, these data suggest that the magnitude of resting-state BOLD oscillations shows promise as a biomarker of cognitive function in health and disease (Fryer SL, 2015). Some other studies provide evidence for a correlation between working memory performance and </w:t>
-      </w:r>
-      <w:r>
-        <w:rPr>
-          <w:rFonts w:ascii="Times New Roman" w:hAnsi="Times New Roman" w:cs="Times New Roman"/>
-          <w:sz w:val="24"/>
-          <w:szCs w:val="24"/>
-        </w:rPr>
-        <w:t>functional</w:t>
-      </w:r>
-      <w:r>
-        <w:rPr>
-          <w:rFonts w:ascii="Times New Roman" w:hAnsi="Times New Roman" w:cs="Times New Roman"/>
-          <w:sz w:val="24"/>
-          <w:szCs w:val="24"/>
-        </w:rPr>
-        <w:t xml:space="preserve"> network </w:t>
-      </w:r>
-      <w:r>
-        <w:rPr>
-          <w:rFonts w:ascii="Times New Roman" w:hAnsi="Times New Roman" w:cs="Times New Roman"/>
-          <w:sz w:val="24"/>
-          <w:szCs w:val="24"/>
-        </w:rPr>
-        <w:t>integration</w:t>
-      </w:r>
-      <w:r>
-        <w:rPr>
-          <w:rFonts w:ascii="Times New Roman" w:hAnsi="Times New Roman" w:cs="Times New Roman"/>
-          <w:sz w:val="24"/>
-          <w:szCs w:val="24"/>
-        </w:rPr>
-        <w:t xml:space="preserve"> on different levels of network </w:t>
-      </w:r>
-      <w:r>
-        <w:rPr>
-          <w:rFonts w:ascii="Times New Roman" w:hAnsi="Times New Roman" w:cs="Times New Roman"/>
-          <w:sz w:val="24"/>
-          <w:szCs w:val="24"/>
-        </w:rPr>
-        <w:t>organization</w:t>
-      </w:r>
-      <w:r>
-        <w:rPr>
-          <w:rFonts w:ascii="Times New Roman" w:hAnsi="Times New Roman" w:cs="Times New Roman"/>
-          <w:sz w:val="24"/>
-          <w:szCs w:val="24"/>
-        </w:rPr>
-        <w:t xml:space="preserve"> (Alavash, 2015).</w:t>
-      </w:r>
-    </w:p>
-    <w:p>
-      <w:pPr>
-        <w:spacing w:line="480" w:lineRule="auto"/>
-        <w:rPr>
-          <w:rFonts w:ascii="Times New Roman" w:hAnsi="Times New Roman" w:cs="Times New Roman"/>
-          <w:sz w:val="24"/>
-          <w:szCs w:val="24"/>
-        </w:rPr>
-      </w:pPr>
-    </w:p>
-    <w:p>
-      <w:pPr>
-        <w:spacing w:line="480" w:lineRule="auto"/>
-        <w:rPr>
-          <w:rFonts w:ascii="Times New Roman" w:hAnsi="Times New Roman" w:cs="Times New Roman"/>
-          <w:sz w:val="24"/>
-          <w:szCs w:val="24"/>
-        </w:rPr>
-      </w:pPr>
-      <w:r>
-        <w:rPr>
-          <w:rFonts w:ascii="Times New Roman" w:hAnsi="Times New Roman" w:cs="Times New Roman"/>
-          <w:sz w:val="24"/>
-          <w:szCs w:val="24"/>
-        </w:rPr>
-        <w:t xml:space="preserve">There have been studies show </w:t>
-      </w:r>
-      <w:r>
-        <w:rPr>
-          <w:rFonts w:ascii="Times New Roman" w:hAnsi="Times New Roman" w:cs="Times New Roman"/>
-          <w:sz w:val="24"/>
-          <w:szCs w:val="24"/>
-        </w:rPr>
-        <w:t>structure</w:t>
-      </w:r>
-      <w:r>
-        <w:rPr>
-          <w:rFonts w:ascii="Times New Roman" w:hAnsi="Times New Roman" w:cs="Times New Roman"/>
-          <w:sz w:val="24"/>
-          <w:szCs w:val="24"/>
-        </w:rPr>
-        <w:t xml:space="preserve"> deficits associated with working memory </w:t>
-      </w:r>
-      <w:r>
-        <w:rPr>
-          <w:rFonts w:ascii="Times New Roman" w:hAnsi="Times New Roman" w:cs="Times New Roman"/>
-          <w:sz w:val="24"/>
-          <w:szCs w:val="24"/>
-        </w:rPr>
-        <w:t>performance</w:t>
-      </w:r>
-      <w:r>
-        <w:rPr>
-          <w:rFonts w:ascii="Times New Roman" w:hAnsi="Times New Roman" w:cs="Times New Roman"/>
-          <w:sz w:val="24"/>
-          <w:szCs w:val="24"/>
-        </w:rPr>
-        <w:t xml:space="preserve"> which may be indicated that both task impairment and </w:t>
-      </w:r>
-      <w:r>
-        <w:rPr>
-          <w:rFonts w:ascii="Times New Roman" w:hAnsi="Times New Roman" w:cs="Times New Roman"/>
-          <w:sz w:val="24"/>
-          <w:szCs w:val="24"/>
-        </w:rPr>
-        <w:t>dys</w:t>
-      </w:r>
-      <w:r>
-        <w:rPr>
-          <w:rFonts w:ascii="Times New Roman" w:hAnsi="Times New Roman" w:cs="Times New Roman"/>
-          <w:sz w:val="24"/>
-          <w:szCs w:val="24"/>
-        </w:rPr>
-        <w:t>connection</w:t>
-      </w:r>
-      <w:r>
-        <w:rPr>
-          <w:rFonts w:ascii="Times New Roman" w:hAnsi="Times New Roman" w:cs="Times New Roman"/>
-          <w:sz w:val="24"/>
-          <w:szCs w:val="24"/>
-        </w:rPr>
         <w:t xml:space="preserve"> in rest may have common bases in structure.</w:t>
       </w:r>
     </w:p>
@@ -3380,7 +3568,16 @@
           <w:sz w:val="24"/>
           <w:szCs w:val="24"/>
         </w:rPr>
-        <w:t xml:space="preserve">Some researchers suspect that working memory is a distributed system rather than represented in a few isolated core areas. There's evidence showed that schizophrenia patients showed diffuse </w:t>
+        <w:t xml:space="preserve">Some researchers suspect that working memory is a distributed system rather than </w:t>
+      </w:r>
+      <w:r>
+        <w:rPr>
+          <w:rFonts w:ascii="Times New Roman" w:hAnsi="Times New Roman" w:cs="Times New Roman"/>
+          <w:sz w:val="24"/>
+          <w:szCs w:val="24"/>
+        </w:rPr>
+        <w:lastRenderedPageBreak/>
+        <w:t xml:space="preserve">represented in a few isolated core areas. There's evidence showed that schizophrenia patients showed diffuse </w:t>
       </w:r>
       <w:r>
         <w:rPr>

--- a/manuscript.docx
+++ b/manuscript.docx
@@ -753,7 +753,23 @@
           <w:sz w:val="24"/>
           <w:szCs w:val="24"/>
         </w:rPr>
-        <w:t xml:space="preserve"> studies have investigate the functional connectivity in resting state. Connectivity within the DMN and FP have been found significantly different between resting state and 0-back, and was further modulated by memory load. (Grega Repovs 2012) Yet most of the existing find are during working memory tasks, we are still eager to find </w:t>
+        <w:t xml:space="preserve"> studies have investigate the functional connectivity in resting state. Connectivity within the DMN and FP have been found significantly different between</w:t>
+      </w:r>
+      <w:r>
+        <w:rPr>
+          <w:rFonts w:ascii="Times New Roman" w:hAnsi="Times New Roman" w:cs="Times New Roman"/>
+          <w:sz w:val="24"/>
+          <w:szCs w:val="24"/>
+        </w:rPr>
+        <w:t>?</w:t>
+      </w:r>
+      <w:r>
+        <w:rPr>
+          <w:rFonts w:ascii="Times New Roman" w:hAnsi="Times New Roman" w:cs="Times New Roman"/>
+          <w:sz w:val="24"/>
+          <w:szCs w:val="24"/>
+        </w:rPr>
+        <w:t xml:space="preserve"> resting state and 0-back, and was further modulated by memory load. (Grega Repovs 2012) Yet most of the existing find are during working memory tasks, we are still eager to find </w:t>
       </w:r>
       <w:r>
         <w:rPr>
@@ -1252,7 +1268,31 @@
           <w:sz w:val="24"/>
           <w:szCs w:val="24"/>
         </w:rPr>
-        <w:t xml:space="preserve">These are two important regions in working memory. Meta-analysis has find consistent activation </w:t>
+        <w:t xml:space="preserve">These are two important regions in working memory. </w:t>
+      </w:r>
+      <w:r>
+        <w:rPr>
+          <w:rFonts w:ascii="Times New Roman" w:hAnsi="Times New Roman" w:cs="Times New Roman"/>
+          <w:sz w:val="24"/>
+          <w:szCs w:val="24"/>
+        </w:rPr>
+        <w:t>The inferior frontal gyrus/anterior insula (IFG/AI) was suggested to be involved in elaborate attentional and working memory processing (Mattie Tops, 2011). Some evidence has suggested the IFG/AI might involve in cognitive control in working memory tasks. These ventral cortico-limbic control pathways that include the IFG/AI, may adapt to working memory context that differ in the level of predictability.</w:t>
+      </w:r>
+      <w:r>
+        <w:rPr>
+          <w:rFonts w:ascii="Times New Roman" w:hAnsi="Times New Roman" w:cs="Times New Roman"/>
+          <w:sz w:val="24"/>
+          <w:szCs w:val="24"/>
+        </w:rPr>
+        <w:t xml:space="preserve"> </w:t>
+      </w:r>
+      <w:r>
+        <w:rPr>
+          <w:rFonts w:ascii="Times New Roman" w:hAnsi="Times New Roman" w:cs="Times New Roman"/>
+          <w:sz w:val="24"/>
+          <w:szCs w:val="24"/>
+        </w:rPr>
+        <w:t xml:space="preserve">Meta-analysis has find consistent activation </w:t>
       </w:r>
       <w:r>
         <w:rPr>
@@ -1268,7 +1308,31 @@
           <w:sz w:val="24"/>
           <w:szCs w:val="24"/>
         </w:rPr>
-        <w:t>ex (BA45, 47) within different N-back tasks which suggested a modality and task dependent involvement in working memory.</w:t>
+        <w:t>ex (BA45, 47) within different N-back tasks which suggested a modality and task dependent involvement in working memory</w:t>
+      </w:r>
+      <w:r>
+        <w:rPr>
+          <w:rFonts w:ascii="Times New Roman" w:hAnsi="Times New Roman" w:cs="Times New Roman"/>
+          <w:sz w:val="24"/>
+          <w:szCs w:val="24"/>
+        </w:rPr>
+        <w:t xml:space="preserve"> (Owen, 2005)</w:t>
+      </w:r>
+      <w:r>
+        <w:rPr>
+          <w:rFonts w:ascii="Times New Roman" w:hAnsi="Times New Roman" w:cs="Times New Roman"/>
+          <w:sz w:val="24"/>
+          <w:szCs w:val="24"/>
+        </w:rPr>
+        <w:t xml:space="preserve">. </w:t>
+      </w:r>
+      <w:r>
+        <w:rPr>
+          <w:rFonts w:ascii="Times New Roman" w:hAnsi="Times New Roman" w:cs="Times New Roman"/>
+          <w:sz w:val="24"/>
+          <w:szCs w:val="24"/>
+        </w:rPr>
+        <w:t>The inhibitory processes appear to be mediated by</w:t>
       </w:r>
       <w:bookmarkStart w:id="0" w:name="_GoBack"/>
       <w:bookmarkEnd w:id="0"/>
@@ -1278,6 +1342,31 @@
           <w:sz w:val="24"/>
           <w:szCs w:val="24"/>
         </w:rPr>
+        <w:t xml:space="preserve"> area 45 (left lateral prefrontal structures) (Jonides, 1998</w:t>
+      </w:r>
+      <w:r>
+        <w:rPr>
+          <w:rFonts w:ascii="Times New Roman" w:hAnsi="Times New Roman" w:cs="Times New Roman"/>
+          <w:sz w:val="24"/>
+          <w:szCs w:val="24"/>
+        </w:rPr>
+        <w:t xml:space="preserve">) in working memory tasks. </w:t>
+      </w:r>
+      <w:r>
+        <w:rPr>
+          <w:rFonts w:ascii="Times New Roman" w:hAnsi="Times New Roman" w:cs="Times New Roman"/>
+          <w:sz w:val="24"/>
+          <w:szCs w:val="24"/>
+        </w:rPr>
+        <w:t>For  example,  Owen, Petrides and their colleagues [6,7] proposed that the mid-ventrolateral region (Brodmann’s area [BA] 45/47) supports the organization of response sequences based on information  retrieved  from  posterior  areas,  whereas  the mid-dorsolateral  region  (BA 9/46) supports the active manipulation or monitoring of information within working memory (Patricia A Carpenter, 2000).</w:t>
+      </w:r>
+      <w:r>
+        <w:rPr>
+          <w:rFonts w:ascii="Times New Roman" w:hAnsi="Times New Roman" w:cs="Times New Roman"/>
+          <w:color w:val="FF0000"/>
+          <w:sz w:val="24"/>
+          <w:szCs w:val="24"/>
+        </w:rPr>
         <w:t xml:space="preserve"> </w:t>
       </w:r>
       <w:r>
@@ -1286,55 +1375,991 @@
           <w:sz w:val="24"/>
           <w:szCs w:val="24"/>
         </w:rPr>
-        <w:t xml:space="preserve">The inferior frontal gyrus/anterior </w:t>
-      </w:r>
-      <w:r>
-        <w:rPr>
-          <w:rFonts w:ascii="Times New Roman" w:hAnsi="Times New Roman" w:cs="Times New Roman"/>
-          <w:sz w:val="24"/>
-          <w:szCs w:val="24"/>
-        </w:rPr>
-        <w:t>insula (</w:t>
-      </w:r>
-      <w:r>
-        <w:rPr>
-          <w:rFonts w:ascii="Times New Roman" w:hAnsi="Times New Roman" w:cs="Times New Roman"/>
-          <w:sz w:val="24"/>
-          <w:szCs w:val="24"/>
-        </w:rPr>
-        <w:t>IFG/AI) was suggested to be involved in elaborate attentional and working memory processing (Mattie Tops</w:t>
-      </w:r>
-      <w:r>
-        <w:rPr>
-          <w:rFonts w:ascii="Times New Roman" w:hAnsi="Times New Roman" w:cs="Times New Roman"/>
-          <w:sz w:val="24"/>
-          <w:szCs w:val="24"/>
-        </w:rPr>
-        <w:t>, 2011</w:t>
-      </w:r>
-      <w:r>
-        <w:rPr>
-          <w:rFonts w:ascii="Times New Roman" w:hAnsi="Times New Roman" w:cs="Times New Roman"/>
-          <w:sz w:val="24"/>
-          <w:szCs w:val="24"/>
-        </w:rPr>
-        <w:t xml:space="preserve">). Some evidence has </w:t>
-      </w:r>
-      <w:r>
-        <w:rPr>
-          <w:rFonts w:ascii="Times New Roman" w:hAnsi="Times New Roman" w:cs="Times New Roman"/>
-          <w:sz w:val="24"/>
-          <w:szCs w:val="24"/>
-        </w:rPr>
-        <w:t>suggested</w:t>
-      </w:r>
-      <w:r>
-        <w:rPr>
-          <w:rFonts w:ascii="Times New Roman" w:hAnsi="Times New Roman" w:cs="Times New Roman"/>
-          <w:sz w:val="24"/>
-          <w:szCs w:val="24"/>
-        </w:rPr>
-        <w:t xml:space="preserve"> the IFG/AI might </w:t>
+        <w:t>Another</w:t>
+      </w:r>
+      <w:r>
+        <w:rPr>
+          <w:rFonts w:ascii="Times New Roman" w:hAnsi="Times New Roman" w:cs="Times New Roman"/>
+          <w:sz w:val="24"/>
+          <w:szCs w:val="24"/>
+        </w:rPr>
+        <w:t xml:space="preserve"> within subject study find the left and right IFG showed a conjunction between working memory and inhibition tasks within </w:t>
+      </w:r>
+      <w:r>
+        <w:rPr>
+          <w:rFonts w:ascii="Times New Roman" w:hAnsi="Times New Roman" w:cs="Times New Roman"/>
+          <w:sz w:val="24"/>
+          <w:szCs w:val="24"/>
+        </w:rPr>
+        <w:lastRenderedPageBreak/>
+        <w:t xml:space="preserve">subjects, which indicate some component of </w:t>
+      </w:r>
+      <w:r>
+        <w:rPr>
+          <w:rFonts w:ascii="Times New Roman" w:hAnsi="Times New Roman" w:cs="Times New Roman"/>
+          <w:sz w:val="24"/>
+          <w:szCs w:val="24"/>
+        </w:rPr>
+        <w:t>executive</w:t>
+      </w:r>
+      <w:r>
+        <w:rPr>
+          <w:rFonts w:ascii="Times New Roman" w:hAnsi="Times New Roman" w:cs="Times New Roman"/>
+          <w:sz w:val="24"/>
+          <w:szCs w:val="24"/>
+        </w:rPr>
+        <w:t xml:space="preserve"> function may </w:t>
+      </w:r>
+      <w:r>
+        <w:rPr>
+          <w:rFonts w:ascii="Times New Roman" w:hAnsi="Times New Roman" w:cs="Times New Roman"/>
+          <w:sz w:val="24"/>
+          <w:szCs w:val="24"/>
+        </w:rPr>
+        <w:t>intera</w:t>
+      </w:r>
+      <w:r>
+        <w:rPr>
+          <w:rFonts w:ascii="Times New Roman" w:hAnsi="Times New Roman" w:cs="Times New Roman"/>
+          <w:sz w:val="24"/>
+          <w:szCs w:val="24"/>
+        </w:rPr>
+        <w:t xml:space="preserve">ctive </w:t>
+      </w:r>
+      <w:r>
+        <w:rPr>
+          <w:rFonts w:ascii="Times New Roman" w:hAnsi="Times New Roman" w:cs="Times New Roman"/>
+          <w:sz w:val="24"/>
+          <w:szCs w:val="24"/>
+        </w:rPr>
+        <w:t xml:space="preserve">with the working memory </w:t>
+      </w:r>
+      <w:r>
+        <w:rPr>
+          <w:rFonts w:ascii="Times New Roman" w:hAnsi="Times New Roman" w:cs="Times New Roman"/>
+          <w:sz w:val="24"/>
+          <w:szCs w:val="24"/>
+        </w:rPr>
+        <w:t>system</w:t>
+      </w:r>
+      <w:r>
+        <w:rPr>
+          <w:rFonts w:ascii="Times New Roman" w:hAnsi="Times New Roman" w:cs="Times New Roman"/>
+          <w:sz w:val="24"/>
+          <w:szCs w:val="24"/>
+        </w:rPr>
+        <w:t xml:space="preserve"> in working memory tasks (MacNab, 2008). </w:t>
+      </w:r>
+      <w:r>
+        <w:rPr>
+          <w:rFonts w:ascii="Times New Roman" w:hAnsi="Times New Roman" w:cs="Times New Roman"/>
+          <w:sz w:val="24"/>
+          <w:szCs w:val="24"/>
+        </w:rPr>
+        <w:t>Moreover, there’s evidence of structure abnormality of these areas in schizophrenia patients</w:t>
+      </w:r>
+      <w:r>
+        <w:rPr>
+          <w:rFonts w:ascii="Times New Roman" w:hAnsi="Times New Roman" w:cs="Times New Roman"/>
+          <w:sz w:val="24"/>
+          <w:szCs w:val="24"/>
+        </w:rPr>
+        <w:t>. For example, t</w:t>
+      </w:r>
+      <w:r>
+        <w:rPr>
+          <w:rFonts w:ascii="Times New Roman" w:hAnsi="Times New Roman" w:cs="Times New Roman"/>
+          <w:sz w:val="24"/>
+          <w:szCs w:val="24"/>
+        </w:rPr>
+        <w:t xml:space="preserve">he anterior insula is closely associated with working memory processes in healthy participants and shows gray matter reduction in schizophrenia (Clos, 2014). Cortical </w:t>
+      </w:r>
+      <w:r>
+        <w:rPr>
+          <w:rFonts w:ascii="Times New Roman" w:hAnsi="Times New Roman" w:cs="Times New Roman"/>
+          <w:sz w:val="24"/>
+          <w:szCs w:val="24"/>
+        </w:rPr>
+        <w:t>thinning</w:t>
+      </w:r>
+      <w:r>
+        <w:rPr>
+          <w:rFonts w:ascii="Times New Roman" w:hAnsi="Times New Roman" w:cs="Times New Roman"/>
+          <w:sz w:val="24"/>
+          <w:szCs w:val="24"/>
+        </w:rPr>
+        <w:t xml:space="preserve"> in inferior frontal and insular is related to dysfunctional brain </w:t>
+      </w:r>
+      <w:r>
+        <w:rPr>
+          <w:rFonts w:ascii="Times New Roman" w:hAnsi="Times New Roman" w:cs="Times New Roman"/>
+          <w:sz w:val="24"/>
+          <w:szCs w:val="24"/>
+        </w:rPr>
+        <w:t>activation</w:t>
+      </w:r>
+      <w:r>
+        <w:rPr>
+          <w:rFonts w:ascii="Times New Roman" w:hAnsi="Times New Roman" w:cs="Times New Roman"/>
+          <w:sz w:val="24"/>
+          <w:szCs w:val="24"/>
+        </w:rPr>
+        <w:t>/deactivation during working memory task in schizophreni</w:t>
+      </w:r>
+      <w:r>
+        <w:rPr>
+          <w:rFonts w:ascii="Times New Roman" w:hAnsi="Times New Roman" w:cs="Times New Roman"/>
+          <w:sz w:val="24"/>
+          <w:szCs w:val="24"/>
+        </w:rPr>
+        <w:t xml:space="preserve">c patients (Nuria Pujol, 2013). </w:t>
+      </w:r>
+      <w:r>
+        <w:rPr>
+          <w:rFonts w:ascii="Times New Roman" w:hAnsi="Times New Roman" w:cs="Times New Roman"/>
+          <w:sz w:val="24"/>
+          <w:szCs w:val="24"/>
+        </w:rPr>
+        <w:t xml:space="preserve">Another review give attention to the role of AI in switching between other large-scale networks to facilitate access to attention and working memory resources when a salient event is detected (Vinod Menon, 2010). The right IFG has been suggested to perform a general purpose inhibitory </w:t>
+      </w:r>
+      <w:r>
+        <w:rPr>
+          <w:rFonts w:ascii="Times New Roman" w:hAnsi="Times New Roman" w:cs="Times New Roman"/>
+          <w:sz w:val="24"/>
+          <w:szCs w:val="24"/>
+        </w:rPr>
+        <w:t>function</w:t>
+      </w:r>
+      <w:r>
+        <w:rPr>
+          <w:rFonts w:ascii="Times New Roman" w:hAnsi="Times New Roman" w:cs="Times New Roman"/>
+          <w:sz w:val="24"/>
+          <w:szCs w:val="24"/>
+        </w:rPr>
+        <w:t xml:space="preserve">, and is </w:t>
+      </w:r>
+      <w:r>
+        <w:rPr>
+          <w:rFonts w:ascii="Times New Roman" w:hAnsi="Times New Roman" w:cs="Times New Roman"/>
+          <w:sz w:val="24"/>
+          <w:szCs w:val="24"/>
+        </w:rPr>
+        <w:t>related</w:t>
+      </w:r>
+      <w:r>
+        <w:rPr>
+          <w:rFonts w:ascii="Times New Roman" w:hAnsi="Times New Roman" w:cs="Times New Roman"/>
+          <w:sz w:val="24"/>
+          <w:szCs w:val="24"/>
+        </w:rPr>
+        <w:t xml:space="preserve"> to inhibition of irrelevant memory from entering </w:t>
+      </w:r>
+      <w:r>
+        <w:rPr>
+          <w:rFonts w:ascii="Times New Roman" w:hAnsi="Times New Roman" w:cs="Times New Roman"/>
+          <w:sz w:val="24"/>
+          <w:szCs w:val="24"/>
+        </w:rPr>
+        <w:t>WM (</w:t>
+      </w:r>
+      <w:r>
+        <w:rPr>
+          <w:rFonts w:ascii="Times New Roman" w:hAnsi="Times New Roman" w:cs="Times New Roman"/>
+          <w:sz w:val="24"/>
+          <w:szCs w:val="24"/>
+        </w:rPr>
+        <w:t>Anderson et al. 2004; Anderson and Levy 2009</w:t>
+      </w:r>
+      <w:r>
+        <w:rPr>
+          <w:rFonts w:ascii="Times New Roman" w:hAnsi="Times New Roman" w:cs="Times New Roman"/>
+          <w:sz w:val="24"/>
+          <w:szCs w:val="24"/>
+        </w:rPr>
+        <w:t>, Nee</w:t>
+      </w:r>
+      <w:r>
+        <w:rPr>
+          <w:rFonts w:ascii="Times New Roman" w:hAnsi="Times New Roman" w:cs="Times New Roman"/>
+          <w:sz w:val="24"/>
+          <w:szCs w:val="24"/>
+        </w:rPr>
+        <w:t xml:space="preserve">, 2013). In line with these existing findings, we suspect that the schizophrenia patients may lack the attention and the </w:t>
+      </w:r>
+      <w:r>
+        <w:rPr>
+          <w:rFonts w:ascii="Times New Roman" w:hAnsi="Times New Roman" w:cs="Times New Roman"/>
+          <w:sz w:val="24"/>
+          <w:szCs w:val="24"/>
+        </w:rPr>
+        <w:t>inhibition</w:t>
+      </w:r>
+      <w:r>
+        <w:rPr>
+          <w:rFonts w:ascii="Times New Roman" w:hAnsi="Times New Roman" w:cs="Times New Roman"/>
+          <w:sz w:val="24"/>
+          <w:szCs w:val="24"/>
+        </w:rPr>
+        <w:t xml:space="preserve"> control ability to </w:t>
+      </w:r>
+      <w:r>
+        <w:rPr>
+          <w:rFonts w:ascii="Times New Roman" w:hAnsi="Times New Roman" w:cs="Times New Roman"/>
+          <w:sz w:val="24"/>
+          <w:szCs w:val="24"/>
+        </w:rPr>
+        <w:t>maintain</w:t>
+      </w:r>
+      <w:r>
+        <w:rPr>
+          <w:rFonts w:ascii="Times New Roman" w:hAnsi="Times New Roman" w:cs="Times New Roman"/>
+          <w:sz w:val="24"/>
+          <w:szCs w:val="24"/>
+        </w:rPr>
+        <w:t xml:space="preserve"> and manipulating the working memory items while not disturbed by unrelated staff.</w:t>
+      </w:r>
+      <w:r>
+        <w:rPr>
+          <w:rFonts w:ascii="Times New Roman" w:hAnsi="Times New Roman" w:cs="Times New Roman"/>
+          <w:sz w:val="24"/>
+          <w:szCs w:val="24"/>
+        </w:rPr>
+        <w:t xml:space="preserve"> (</w:t>
+      </w:r>
+      <w:r>
+        <w:rPr>
+          <w:rFonts w:ascii="Times New Roman" w:hAnsi="Times New Roman" w:cs="Times New Roman"/>
+          <w:sz w:val="24"/>
+          <w:szCs w:val="24"/>
+        </w:rPr>
+        <w:t>加一下静息态预测任务的研究</w:t>
+      </w:r>
+      <w:r>
+        <w:rPr>
+          <w:rFonts w:ascii="Times New Roman" w:hAnsi="Times New Roman" w:cs="Times New Roman" w:hint="eastAsia"/>
+          <w:sz w:val="24"/>
+          <w:szCs w:val="24"/>
+        </w:rPr>
+        <w:t>)</w:t>
+      </w:r>
+    </w:p>
+    <w:p>
+      <w:pPr>
+        <w:spacing w:line="480" w:lineRule="auto"/>
+        <w:rPr>
+          <w:rFonts w:ascii="Times New Roman" w:hAnsi="Times New Roman" w:cs="Times New Roman"/>
+          <w:sz w:val="24"/>
+          <w:szCs w:val="24"/>
+        </w:rPr>
+      </w:pPr>
+    </w:p>
+    <w:p>
+      <w:pPr>
+        <w:spacing w:line="480" w:lineRule="auto"/>
+        <w:rPr>
+          <w:rFonts w:ascii="Times New Roman" w:hAnsi="Times New Roman" w:cs="Times New Roman"/>
+          <w:sz w:val="24"/>
+          <w:szCs w:val="24"/>
+        </w:rPr>
+      </w:pPr>
+      <w:r>
+        <w:rPr>
+          <w:rFonts w:ascii="Times New Roman" w:hAnsi="Times New Roman" w:cs="Times New Roman"/>
+          <w:sz w:val="24"/>
+          <w:szCs w:val="24"/>
+        </w:rPr>
+        <w:t xml:space="preserve">Apart from caudal LPFC, we also found connectivity reduction in the parietal lobe. The intraparietal sulcus (IPS), is a region known to be active during states of high attention to sensory stimulation or performance of attention-demanding tasks, the attention control network, or task positive network. It seems to be a spatial working memory specific region, however, evidence have showed it's </w:t>
+      </w:r>
+      <w:r>
+        <w:rPr>
+          <w:rFonts w:ascii="Times New Roman" w:hAnsi="Times New Roman" w:cs="Times New Roman"/>
+          <w:sz w:val="24"/>
+          <w:szCs w:val="24"/>
+        </w:rPr>
+        <w:t>anatomically</w:t>
+      </w:r>
+      <w:r>
+        <w:rPr>
+          <w:rFonts w:ascii="Times New Roman" w:hAnsi="Times New Roman" w:cs="Times New Roman"/>
+          <w:sz w:val="24"/>
+          <w:szCs w:val="24"/>
+        </w:rPr>
+        <w:t xml:space="preserve"> </w:t>
+      </w:r>
+      <w:r>
+        <w:rPr>
+          <w:rFonts w:ascii="Times New Roman" w:hAnsi="Times New Roman" w:cs="Times New Roman"/>
+          <w:sz w:val="24"/>
+          <w:szCs w:val="24"/>
+        </w:rPr>
+        <w:t>organized</w:t>
+      </w:r>
+      <w:r>
+        <w:rPr>
+          <w:rFonts w:ascii="Times New Roman" w:hAnsi="Times New Roman" w:cs="Times New Roman"/>
+          <w:sz w:val="24"/>
+          <w:szCs w:val="24"/>
+        </w:rPr>
+        <w:t xml:space="preserve"> in a </w:t>
+      </w:r>
+      <w:r>
+        <w:rPr>
+          <w:rFonts w:ascii="Times New Roman" w:hAnsi="Times New Roman" w:cs="Times New Roman"/>
+          <w:sz w:val="24"/>
+          <w:szCs w:val="24"/>
+        </w:rPr>
+        <w:lastRenderedPageBreak/>
+        <w:t xml:space="preserve">topographic maps of multisensory attention (Jeffrey S. Anderson, 2010). </w:t>
+      </w:r>
+      <w:r>
+        <w:rPr>
+          <w:rFonts w:ascii="Times New Roman" w:hAnsi="Times New Roman" w:cs="Times New Roman"/>
+          <w:sz w:val="24"/>
+          <w:szCs w:val="24"/>
+        </w:rPr>
+        <w:t xml:space="preserve">In a visual working memory task, the subjects’ individual behavioral VWM capacity was predicted by neuronal synchrony in a networks in which the IPS was the most central hub (J. Matias Palva, 2009). </w:t>
+      </w:r>
+      <w:r>
+        <w:rPr>
+          <w:rFonts w:ascii="Times New Roman" w:hAnsi="Times New Roman" w:cs="Times New Roman"/>
+          <w:sz w:val="24"/>
+          <w:szCs w:val="24"/>
+        </w:rPr>
+        <w:t xml:space="preserve">With other hub areas like insula, cingulate and orbitofrontal structures formulating a cinguloopercular attention system that underlies the task set maintenance. </w:t>
+      </w:r>
+      <w:r>
+        <w:rPr>
+          <w:rFonts w:ascii="Times New Roman" w:hAnsi="Times New Roman" w:cs="Times New Roman"/>
+          <w:sz w:val="24"/>
+          <w:szCs w:val="24"/>
+        </w:rPr>
+        <w:t>Taken together, we suspect that t</w:t>
+      </w:r>
+      <w:r>
+        <w:rPr>
+          <w:rFonts w:ascii="Times New Roman" w:hAnsi="Times New Roman" w:cs="Times New Roman"/>
+          <w:sz w:val="24"/>
+          <w:szCs w:val="24"/>
+        </w:rPr>
+        <w:t xml:space="preserve">he reduced connectivity </w:t>
+      </w:r>
+      <w:r>
+        <w:rPr>
+          <w:rFonts w:ascii="Times New Roman" w:hAnsi="Times New Roman" w:cs="Times New Roman"/>
+          <w:sz w:val="24"/>
+          <w:szCs w:val="24"/>
+        </w:rPr>
+        <w:t>between</w:t>
+      </w:r>
+      <w:r>
+        <w:rPr>
+          <w:rFonts w:ascii="Times New Roman" w:hAnsi="Times New Roman" w:cs="Times New Roman"/>
+          <w:sz w:val="24"/>
+          <w:szCs w:val="24"/>
+        </w:rPr>
+        <w:t xml:space="preserve"> the IPS and </w:t>
+      </w:r>
+      <w:r>
+        <w:rPr>
+          <w:rFonts w:ascii="Times New Roman" w:hAnsi="Times New Roman" w:cs="Times New Roman"/>
+          <w:sz w:val="24"/>
+          <w:szCs w:val="24"/>
+        </w:rPr>
+        <w:t>bilateral</w:t>
+      </w:r>
+      <w:r>
+        <w:rPr>
+          <w:rFonts w:ascii="Times New Roman" w:hAnsi="Times New Roman" w:cs="Times New Roman"/>
+          <w:sz w:val="24"/>
+          <w:szCs w:val="24"/>
+        </w:rPr>
+        <w:t xml:space="preserve"> IFG may indicate </w:t>
+      </w:r>
+      <w:r>
+        <w:rPr>
+          <w:rFonts w:ascii="Times New Roman" w:hAnsi="Times New Roman" w:cs="Times New Roman"/>
+          <w:sz w:val="24"/>
+          <w:szCs w:val="24"/>
+        </w:rPr>
+        <w:t>inefficiency</w:t>
+      </w:r>
+      <w:r>
+        <w:rPr>
+          <w:rFonts w:ascii="Times New Roman" w:hAnsi="Times New Roman" w:cs="Times New Roman"/>
+          <w:sz w:val="24"/>
+          <w:szCs w:val="24"/>
+        </w:rPr>
+        <w:t xml:space="preserve"> in </w:t>
+      </w:r>
+      <w:r>
+        <w:rPr>
+          <w:rFonts w:ascii="Times New Roman" w:hAnsi="Times New Roman" w:cs="Times New Roman"/>
+          <w:sz w:val="24"/>
+          <w:szCs w:val="24"/>
+        </w:rPr>
+        <w:t>processing</w:t>
+      </w:r>
+      <w:r>
+        <w:rPr>
+          <w:rFonts w:ascii="Times New Roman" w:hAnsi="Times New Roman" w:cs="Times New Roman"/>
+          <w:sz w:val="24"/>
+          <w:szCs w:val="24"/>
+        </w:rPr>
+        <w:t xml:space="preserve"> novel information in working memory.</w:t>
+      </w:r>
+    </w:p>
+    <w:p>
+      <w:pPr>
+        <w:spacing w:line="480" w:lineRule="auto"/>
+        <w:rPr>
+          <w:rFonts w:ascii="Times New Roman" w:hAnsi="Times New Roman" w:cs="Times New Roman"/>
+          <w:sz w:val="24"/>
+          <w:szCs w:val="24"/>
+        </w:rPr>
+      </w:pPr>
+    </w:p>
+    <w:p>
+      <w:pPr>
+        <w:spacing w:line="480" w:lineRule="auto"/>
+        <w:rPr>
+          <w:rFonts w:ascii="Times New Roman" w:hAnsi="Times New Roman" w:cs="Times New Roman"/>
+          <w:sz w:val="24"/>
+          <w:szCs w:val="24"/>
+        </w:rPr>
+      </w:pPr>
+      <w:r>
+        <w:rPr>
+          <w:rFonts w:ascii="Times New Roman" w:hAnsi="Times New Roman" w:cs="Times New Roman"/>
+          <w:sz w:val="24"/>
+          <w:szCs w:val="24"/>
+        </w:rPr>
+        <w:t xml:space="preserve">Although there have been </w:t>
+      </w:r>
+      <w:r>
+        <w:rPr>
+          <w:rFonts w:ascii="Times New Roman" w:hAnsi="Times New Roman" w:cs="Times New Roman"/>
+          <w:sz w:val="24"/>
+          <w:szCs w:val="24"/>
+        </w:rPr>
+        <w:t>mounting</w:t>
+      </w:r>
+      <w:r>
+        <w:rPr>
+          <w:rFonts w:ascii="Times New Roman" w:hAnsi="Times New Roman" w:cs="Times New Roman"/>
+          <w:sz w:val="24"/>
+          <w:szCs w:val="24"/>
+        </w:rPr>
+        <w:t xml:space="preserve"> evidence of altered LPFC </w:t>
+      </w:r>
+      <w:r>
+        <w:rPr>
+          <w:rFonts w:ascii="Times New Roman" w:hAnsi="Times New Roman" w:cs="Times New Roman"/>
+          <w:sz w:val="24"/>
+          <w:szCs w:val="24"/>
+        </w:rPr>
+        <w:t>connectivity</w:t>
+      </w:r>
+      <w:r>
+        <w:rPr>
+          <w:rFonts w:ascii="Times New Roman" w:hAnsi="Times New Roman" w:cs="Times New Roman"/>
+          <w:sz w:val="24"/>
+          <w:szCs w:val="24"/>
+        </w:rPr>
+        <w:t xml:space="preserve"> with inferior parietal cortex, we did not detect a significant effect between the left caudal ROI and the IPS. </w:t>
+      </w:r>
+    </w:p>
+    <w:p>
+      <w:pPr>
+        <w:spacing w:line="480" w:lineRule="auto"/>
+        <w:rPr>
+          <w:rFonts w:ascii="Times New Roman" w:hAnsi="Times New Roman" w:cs="Times New Roman"/>
+          <w:sz w:val="24"/>
+          <w:szCs w:val="24"/>
+        </w:rPr>
+      </w:pPr>
+    </w:p>
+    <w:p>
+      <w:pPr>
+        <w:spacing w:line="480" w:lineRule="auto"/>
+        <w:rPr>
+          <w:rFonts w:ascii="Times New Roman" w:hAnsi="Times New Roman" w:cs="Times New Roman"/>
+          <w:sz w:val="24"/>
+          <w:szCs w:val="24"/>
+        </w:rPr>
+      </w:pPr>
+      <w:r>
+        <w:rPr>
+          <w:rFonts w:ascii="Times New Roman" w:hAnsi="Times New Roman" w:cs="Times New Roman"/>
+          <w:sz w:val="24"/>
+          <w:szCs w:val="24"/>
+        </w:rPr>
+        <w:t>The frontal-parietal working memory core networks</w:t>
+      </w:r>
+    </w:p>
+    <w:p>
+      <w:pPr>
+        <w:spacing w:line="480" w:lineRule="auto"/>
+        <w:rPr>
+          <w:rFonts w:ascii="Times New Roman" w:hAnsi="Times New Roman" w:cs="Times New Roman"/>
+          <w:sz w:val="24"/>
+          <w:szCs w:val="24"/>
+        </w:rPr>
+      </w:pPr>
+    </w:p>
+    <w:p>
+      <w:pPr>
+        <w:spacing w:line="480" w:lineRule="auto"/>
+        <w:rPr>
+          <w:rFonts w:ascii="Times New Roman" w:hAnsi="Times New Roman" w:cs="Times New Roman"/>
+          <w:sz w:val="24"/>
+          <w:szCs w:val="24"/>
+        </w:rPr>
+      </w:pPr>
+      <w:r>
+        <w:rPr>
+          <w:rFonts w:ascii="Times New Roman" w:hAnsi="Times New Roman" w:cs="Times New Roman"/>
+          <w:sz w:val="24"/>
+          <w:szCs w:val="24"/>
+        </w:rPr>
+        <w:t>The organization of human WM has long been the topic of psychological models (Atkinson and Shiffrin, 1968; Hebb, 1949), with maybe the most influential having been proposed by Baddeley and Hitch (1974).</w:t>
+      </w:r>
+      <w:r>
+        <w:rPr>
+          <w:rFonts w:ascii="Times New Roman" w:hAnsi="Times New Roman" w:cs="Times New Roman"/>
+          <w:sz w:val="24"/>
+          <w:szCs w:val="24"/>
+        </w:rPr>
+        <w:t xml:space="preserve"> </w:t>
+      </w:r>
+      <w:r>
+        <w:rPr>
+          <w:rFonts w:ascii="Times New Roman" w:hAnsi="Times New Roman" w:cs="Times New Roman" w:hint="eastAsia"/>
+          <w:sz w:val="24"/>
+          <w:szCs w:val="24"/>
+        </w:rPr>
+        <w:t>A</w:t>
+      </w:r>
+      <w:r>
+        <w:rPr>
+          <w:rFonts w:ascii="Times New Roman" w:hAnsi="Times New Roman" w:cs="Times New Roman"/>
+          <w:sz w:val="24"/>
+          <w:szCs w:val="24"/>
+        </w:rPr>
+        <w:t>ccording to</w:t>
+      </w:r>
+      <w:r>
+        <w:rPr>
+          <w:rFonts w:ascii="Times New Roman" w:hAnsi="Times New Roman" w:cs="Times New Roman" w:hint="eastAsia"/>
+          <w:sz w:val="24"/>
+          <w:szCs w:val="24"/>
+        </w:rPr>
+        <w:t xml:space="preserve"> Baddeley and Hitch</w:t>
+      </w:r>
+      <w:r>
+        <w:rPr>
+          <w:rFonts w:ascii="Times New Roman" w:hAnsi="Times New Roman" w:cs="Times New Roman"/>
+          <w:sz w:val="24"/>
+          <w:szCs w:val="24"/>
+        </w:rPr>
+        <w:t>’</w:t>
+      </w:r>
+      <w:r>
+        <w:rPr>
+          <w:rFonts w:ascii="Times New Roman" w:hAnsi="Times New Roman" w:cs="Times New Roman"/>
+          <w:sz w:val="24"/>
+          <w:szCs w:val="24"/>
+        </w:rPr>
+        <w:t xml:space="preserve">s model, the working memory </w:t>
+      </w:r>
+      <w:r>
+        <w:rPr>
+          <w:rFonts w:ascii="Times New Roman" w:hAnsi="Times New Roman" w:cs="Times New Roman"/>
+          <w:sz w:val="24"/>
+          <w:szCs w:val="24"/>
+        </w:rPr>
+        <w:t xml:space="preserve">system </w:t>
+      </w:r>
+      <w:r>
+        <w:rPr>
+          <w:rFonts w:ascii="Times New Roman" w:hAnsi="Times New Roman" w:cs="Times New Roman"/>
+          <w:sz w:val="24"/>
+          <w:szCs w:val="24"/>
+        </w:rPr>
+        <w:t xml:space="preserve">can be coarsely divided into a central executive module and some peripheral modality specific components. </w:t>
+      </w:r>
+      <w:r>
+        <w:rPr>
+          <w:rFonts w:ascii="Times New Roman" w:hAnsi="Times New Roman" w:cs="Times New Roman"/>
+          <w:sz w:val="24"/>
+          <w:szCs w:val="24"/>
+        </w:rPr>
+        <w:t>Although there are different types of material modality, working memory task or contrast, l</w:t>
+      </w:r>
+      <w:r>
+        <w:rPr>
+          <w:rFonts w:ascii="Times New Roman" w:hAnsi="Times New Roman" w:cs="Times New Roman"/>
+          <w:sz w:val="24"/>
+          <w:szCs w:val="24"/>
+        </w:rPr>
+        <w:t xml:space="preserve">arge amount of previous related studies </w:t>
+      </w:r>
+      <w:r>
+        <w:rPr>
+          <w:rFonts w:ascii="Times New Roman" w:hAnsi="Times New Roman" w:cs="Times New Roman"/>
+          <w:sz w:val="24"/>
+          <w:szCs w:val="24"/>
+        </w:rPr>
+        <w:t xml:space="preserve">consistently </w:t>
+      </w:r>
+      <w:r>
+        <w:rPr>
+          <w:rFonts w:ascii="Times New Roman" w:hAnsi="Times New Roman" w:cs="Times New Roman"/>
+          <w:sz w:val="24"/>
+          <w:szCs w:val="24"/>
+        </w:rPr>
+        <w:t xml:space="preserve">find abnormality in the frontal-parietal </w:t>
+      </w:r>
+      <w:r>
+        <w:rPr>
+          <w:rFonts w:ascii="Times New Roman" w:hAnsi="Times New Roman" w:cs="Times New Roman"/>
+          <w:sz w:val="24"/>
+          <w:szCs w:val="24"/>
+        </w:rPr>
+        <w:t>network</w:t>
+      </w:r>
+      <w:r>
+        <w:rPr>
+          <w:rFonts w:ascii="Times New Roman" w:hAnsi="Times New Roman" w:cs="Times New Roman"/>
+          <w:sz w:val="24"/>
+          <w:szCs w:val="24"/>
+        </w:rPr>
+        <w:t xml:space="preserve"> in </w:t>
+      </w:r>
+      <w:r>
+        <w:rPr>
+          <w:rFonts w:ascii="Times New Roman" w:hAnsi="Times New Roman" w:cs="Times New Roman"/>
+          <w:sz w:val="24"/>
+          <w:szCs w:val="24"/>
+        </w:rPr>
+        <w:lastRenderedPageBreak/>
+        <w:t xml:space="preserve">patients. </w:t>
+      </w:r>
+      <w:r>
+        <w:rPr>
+          <w:rFonts w:ascii="Times New Roman" w:hAnsi="Times New Roman" w:cs="Times New Roman"/>
+          <w:sz w:val="24"/>
+          <w:szCs w:val="24"/>
+        </w:rPr>
+        <w:t>This network are well recognized as a core for higher order cognition such as working memory and executive control</w:t>
+      </w:r>
+      <w:r>
+        <w:rPr>
+          <w:rFonts w:ascii="Times New Roman" w:hAnsi="Times New Roman" w:cs="Times New Roman"/>
+          <w:sz w:val="24"/>
+          <w:szCs w:val="24"/>
+        </w:rPr>
+        <w:t xml:space="preserve"> (Duncan and Owen, 2000, Owen, 2005)</w:t>
+      </w:r>
+      <w:r>
+        <w:rPr>
+          <w:rFonts w:ascii="Times New Roman" w:hAnsi="Times New Roman" w:cs="Times New Roman"/>
+          <w:sz w:val="24"/>
+          <w:szCs w:val="24"/>
+        </w:rPr>
+        <w:t>.</w:t>
+      </w:r>
+      <w:r>
+        <w:rPr>
+          <w:rFonts w:ascii="Times New Roman" w:hAnsi="Times New Roman" w:cs="Times New Roman"/>
+          <w:sz w:val="24"/>
+          <w:szCs w:val="24"/>
+        </w:rPr>
+        <w:t xml:space="preserve"> </w:t>
+      </w:r>
+      <w:r>
+        <w:rPr>
+          <w:rFonts w:ascii="Times New Roman" w:hAnsi="Times New Roman" w:cs="Times New Roman"/>
+          <w:sz w:val="24"/>
+          <w:szCs w:val="24"/>
+        </w:rPr>
+        <w:t>W</w:t>
+      </w:r>
+      <w:r>
+        <w:rPr>
+          <w:rFonts w:ascii="Times New Roman" w:hAnsi="Times New Roman" w:cs="Times New Roman"/>
+          <w:sz w:val="24"/>
+          <w:szCs w:val="24"/>
+        </w:rPr>
+        <w:t xml:space="preserve">e restrict our study within </w:t>
+      </w:r>
+      <w:r>
+        <w:rPr>
+          <w:rFonts w:ascii="Times New Roman" w:hAnsi="Times New Roman" w:cs="Times New Roman"/>
+          <w:sz w:val="24"/>
+          <w:szCs w:val="24"/>
+        </w:rPr>
+        <w:t>a core working memory network which was identified in a meta-analysis research</w:t>
+      </w:r>
+      <w:r>
+        <w:rPr>
+          <w:rFonts w:ascii="Times New Roman" w:hAnsi="Times New Roman" w:cs="Times New Roman"/>
+          <w:sz w:val="24"/>
+          <w:szCs w:val="24"/>
+        </w:rPr>
+        <w:t>,</w:t>
+      </w:r>
+      <w:r>
+        <w:rPr>
+          <w:rFonts w:ascii="Times New Roman" w:hAnsi="Times New Roman" w:cs="Times New Roman"/>
+          <w:sz w:val="24"/>
+          <w:szCs w:val="24"/>
+        </w:rPr>
+        <w:t xml:space="preserve"> </w:t>
+      </w:r>
+      <w:r>
+        <w:rPr>
+          <w:rFonts w:ascii="Times New Roman" w:hAnsi="Times New Roman" w:cs="Times New Roman"/>
+          <w:sz w:val="24"/>
+          <w:szCs w:val="24"/>
+        </w:rPr>
+        <w:t>mainly comprise the frontal-parietal areas</w:t>
+      </w:r>
+      <w:r>
+        <w:rPr>
+          <w:rFonts w:ascii="Times New Roman" w:hAnsi="Times New Roman" w:cs="Times New Roman"/>
+          <w:sz w:val="24"/>
+          <w:szCs w:val="24"/>
+        </w:rPr>
+        <w:t xml:space="preserve">, </w:t>
+      </w:r>
+      <w:r>
+        <w:rPr>
+          <w:rFonts w:ascii="Times New Roman" w:hAnsi="Times New Roman" w:cs="Times New Roman"/>
+          <w:sz w:val="24"/>
+          <w:szCs w:val="24"/>
+        </w:rPr>
+        <w:t xml:space="preserve">in order to eliminate the bias of different </w:t>
+      </w:r>
+      <w:r>
+        <w:rPr>
+          <w:rFonts w:ascii="Times New Roman" w:hAnsi="Times New Roman" w:cs="Times New Roman"/>
+          <w:sz w:val="24"/>
+          <w:szCs w:val="24"/>
+        </w:rPr>
+        <w:t>materi</w:t>
+      </w:r>
+      <w:r>
+        <w:rPr>
+          <w:rFonts w:ascii="Times New Roman" w:hAnsi="Times New Roman" w:cs="Times New Roman"/>
+          <w:sz w:val="24"/>
+          <w:szCs w:val="24"/>
+        </w:rPr>
+        <w:t>al modality, different processes</w:t>
+      </w:r>
+      <w:r>
+        <w:rPr>
+          <w:rFonts w:ascii="Times New Roman" w:hAnsi="Times New Roman" w:cs="Times New Roman"/>
+          <w:sz w:val="24"/>
+          <w:szCs w:val="24"/>
+        </w:rPr>
+        <w:t xml:space="preserve"> during the tasks</w:t>
+      </w:r>
+      <w:r>
+        <w:rPr>
+          <w:rFonts w:ascii="Times New Roman" w:hAnsi="Times New Roman" w:cs="Times New Roman"/>
+          <w:sz w:val="24"/>
+          <w:szCs w:val="24"/>
+        </w:rPr>
+        <w:t xml:space="preserve">. </w:t>
+      </w:r>
+      <w:r>
+        <w:rPr>
+          <w:rFonts w:ascii="Times New Roman" w:hAnsi="Times New Roman" w:cs="Times New Roman"/>
+          <w:sz w:val="24"/>
+          <w:szCs w:val="24"/>
+        </w:rPr>
+        <w:t>The reason for such design is that we are interest</w:t>
+      </w:r>
+      <w:r>
+        <w:rPr>
+          <w:rFonts w:ascii="Times New Roman" w:hAnsi="Times New Roman" w:cs="Times New Roman"/>
+          <w:sz w:val="24"/>
+          <w:szCs w:val="24"/>
+        </w:rPr>
+        <w:t>ed</w:t>
+      </w:r>
+      <w:r>
+        <w:rPr>
+          <w:rFonts w:ascii="Times New Roman" w:hAnsi="Times New Roman" w:cs="Times New Roman"/>
+          <w:sz w:val="24"/>
+          <w:szCs w:val="24"/>
+        </w:rPr>
+        <w:t xml:space="preserve"> in the fundamental and underlying causes of WM deficits of the patients.</w:t>
+      </w:r>
+      <w:r>
+        <w:rPr>
+          <w:rFonts w:ascii="Times New Roman" w:hAnsi="Times New Roman" w:cs="Times New Roman"/>
+          <w:sz w:val="24"/>
+          <w:szCs w:val="24"/>
+        </w:rPr>
+        <w:t xml:space="preserve"> </w:t>
+      </w:r>
+      <w:r>
+        <w:rPr>
+          <w:rFonts w:ascii="Times New Roman" w:hAnsi="Times New Roman" w:cs="Times New Roman"/>
+          <w:sz w:val="24"/>
+          <w:szCs w:val="24"/>
+        </w:rPr>
+        <w:t>Our finding of the impaired functional connectivity are mainly located in a generic frontal-parietal network including the caudal LPFC, the left AI</w:t>
+      </w:r>
+      <w:r>
+        <w:rPr>
+          <w:rFonts w:ascii="Times New Roman" w:hAnsi="Times New Roman" w:cs="Times New Roman" w:hint="eastAsia"/>
+          <w:sz w:val="24"/>
+          <w:szCs w:val="24"/>
+        </w:rPr>
+        <w:t xml:space="preserve">, the left IFG, and </w:t>
+      </w:r>
+      <w:r>
+        <w:rPr>
+          <w:rFonts w:ascii="Times New Roman" w:hAnsi="Times New Roman" w:cs="Times New Roman"/>
+          <w:sz w:val="24"/>
+          <w:szCs w:val="24"/>
+        </w:rPr>
+        <w:t>the</w:t>
+      </w:r>
+      <w:r>
+        <w:rPr>
+          <w:rFonts w:ascii="Times New Roman" w:hAnsi="Times New Roman" w:cs="Times New Roman" w:hint="eastAsia"/>
+          <w:sz w:val="24"/>
+          <w:szCs w:val="24"/>
+        </w:rPr>
+        <w:t xml:space="preserve"> </w:t>
+      </w:r>
+      <w:r>
+        <w:rPr>
+          <w:rFonts w:ascii="Times New Roman" w:hAnsi="Times New Roman" w:cs="Times New Roman"/>
+          <w:sz w:val="24"/>
+          <w:szCs w:val="24"/>
+        </w:rPr>
+        <w:t xml:space="preserve">right IPS. </w:t>
+      </w:r>
+      <w:r>
+        <w:rPr>
+          <w:rFonts w:ascii="Times New Roman" w:hAnsi="Times New Roman" w:cs="Times New Roman"/>
+          <w:sz w:val="24"/>
+          <w:szCs w:val="24"/>
+        </w:rPr>
+        <w:t>Working memory is the result of various combinations of processes, no processes (and correspondingly no brain structures) are unique or specific to working memory (Eriksson, 2015). Many brain regions interact during working memory, including "executive" regions in the PFC, parietal cortex, and basal ganglia, as well as regions specialized for processing the particular representations to be maintained, such as the fusiform face area for maintaining face information. Persistent neural activity in various brain regions accompanies working memory and is functionally necessary for maintenance and integration of information in working memory.</w:t>
+      </w:r>
+    </w:p>
+    <w:p>
+      <w:pPr>
+        <w:spacing w:line="480" w:lineRule="auto"/>
+        <w:rPr>
+          <w:rFonts w:ascii="Times New Roman" w:hAnsi="Times New Roman" w:cs="Times New Roman"/>
+          <w:sz w:val="24"/>
+          <w:szCs w:val="24"/>
+        </w:rPr>
+      </w:pPr>
+    </w:p>
+    <w:p>
+      <w:pPr>
+        <w:spacing w:line="480" w:lineRule="auto"/>
+        <w:rPr>
+          <w:rFonts w:ascii="Times New Roman" w:hAnsi="Times New Roman" w:cs="Times New Roman"/>
+          <w:sz w:val="24"/>
+          <w:szCs w:val="24"/>
+        </w:rPr>
+      </w:pPr>
+      <w:r>
+        <w:rPr>
+          <w:rFonts w:ascii="Times New Roman" w:hAnsi="Times New Roman" w:cs="Times New Roman"/>
+          <w:sz w:val="24"/>
+          <w:szCs w:val="24"/>
+        </w:rPr>
+        <w:t>In Rottschy</w:t>
+      </w:r>
+      <w:r>
+        <w:rPr>
+          <w:rFonts w:ascii="Times New Roman" w:hAnsi="Times New Roman" w:cs="Times New Roman"/>
+          <w:sz w:val="24"/>
+          <w:szCs w:val="24"/>
+        </w:rPr>
+        <w:t>, 2012</w:t>
+      </w:r>
+      <w:r>
+        <w:rPr>
+          <w:rFonts w:ascii="Times New Roman" w:hAnsi="Times New Roman" w:cs="Times New Roman"/>
+          <w:sz w:val="24"/>
+          <w:szCs w:val="24"/>
+        </w:rPr>
+        <w:t xml:space="preserve">, the WM network was identified by functional neuroimaging using </w:t>
+      </w:r>
+      <w:r>
+        <w:rPr>
+          <w:rFonts w:ascii="Times New Roman" w:hAnsi="Times New Roman" w:cs="Times New Roman"/>
+          <w:sz w:val="24"/>
+          <w:szCs w:val="24"/>
+        </w:rPr>
+        <w:t>quantitative</w:t>
+      </w:r>
+      <w:r>
+        <w:rPr>
+          <w:rFonts w:ascii="Times New Roman" w:hAnsi="Times New Roman" w:cs="Times New Roman"/>
+          <w:sz w:val="24"/>
+          <w:szCs w:val="24"/>
+        </w:rPr>
+        <w:t xml:space="preserve"> </w:t>
+      </w:r>
+      <w:r>
+        <w:rPr>
+          <w:rFonts w:ascii="Times New Roman" w:hAnsi="Times New Roman" w:cs="Times New Roman"/>
+          <w:sz w:val="24"/>
+          <w:szCs w:val="24"/>
+        </w:rPr>
+        <w:t>coordinate</w:t>
+      </w:r>
+      <w:r>
+        <w:rPr>
+          <w:rFonts w:ascii="Times New Roman" w:hAnsi="Times New Roman" w:cs="Times New Roman"/>
+          <w:sz w:val="24"/>
+          <w:szCs w:val="24"/>
+        </w:rPr>
+        <w:t xml:space="preserve">-based meta-analysis over almost 200 individual experiments. By pooling various working memory tasks, a main network was identified which mainly comprise the fronto-parietal network. By eliminating the effect of specific task </w:t>
+      </w:r>
+      <w:r>
+        <w:rPr>
+          <w:rFonts w:ascii="Times New Roman" w:hAnsi="Times New Roman" w:cs="Times New Roman"/>
+          <w:sz w:val="24"/>
+          <w:szCs w:val="24"/>
+        </w:rPr>
+        <w:lastRenderedPageBreak/>
+        <w:t>designs and contrasts, a more restricted "core" network emerged from conjunctions analyses. A core network independently of the specific aspects and task features was identified using conjunction analysis. This network mainly comprise the dorsal area 44, anterior insula, (pre-</w:t>
+      </w:r>
+      <w:r>
+        <w:rPr>
+          <w:rFonts w:ascii="Times New Roman" w:hAnsi="Times New Roman" w:cs="Times New Roman"/>
+          <w:sz w:val="24"/>
+          <w:szCs w:val="24"/>
+        </w:rPr>
+        <w:t>)</w:t>
+      </w:r>
+      <w:r>
+        <w:rPr>
+          <w:rFonts w:ascii="Times New Roman" w:hAnsi="Times New Roman" w:cs="Times New Roman"/>
+          <w:sz w:val="24"/>
+          <w:szCs w:val="24"/>
+        </w:rPr>
+        <w:t>SMA</w:t>
+      </w:r>
+      <w:r>
+        <w:rPr>
+          <w:rFonts w:ascii="Times New Roman" w:hAnsi="Times New Roman" w:cs="Times New Roman"/>
+          <w:sz w:val="24"/>
+          <w:szCs w:val="24"/>
+        </w:rPr>
+        <w:t xml:space="preserve"> and IPS. The dorsal areas 44/45 and the pre-SMA are part of the phonological loop, a subsystem that response for verbal working memory material maintenance. There has been evidence that the dorsal region of Broca's area is active only during the first part of the delay period, and is involved in the formation of an articulatory rehearsal program. Generally, the same brain regions dedicated to sensory processing are believed to store sensory information during delay periods and working-memory task performance. A conjunction of verbal vs. non-verbal material in Rottschy's study revealed that the BA44/45 area may also </w:t>
       </w:r>
       <w:r>
         <w:rPr>
@@ -1350,159 +2375,710 @@
           <w:sz w:val="24"/>
           <w:szCs w:val="24"/>
         </w:rPr>
-        <w:t xml:space="preserve"> in cognitive control in working memory tasks. These ventral cortico-limbic control pathways that include the IFG/</w:t>
-      </w:r>
-      <w:r>
-        <w:rPr>
-          <w:rFonts w:ascii="Times New Roman" w:hAnsi="Times New Roman" w:cs="Times New Roman"/>
-          <w:sz w:val="24"/>
-          <w:szCs w:val="24"/>
-        </w:rPr>
-        <w:t>AI,</w:t>
-      </w:r>
-      <w:r>
-        <w:rPr>
-          <w:rFonts w:ascii="Times New Roman" w:hAnsi="Times New Roman" w:cs="Times New Roman"/>
-          <w:sz w:val="24"/>
-          <w:szCs w:val="24"/>
-        </w:rPr>
-        <w:t xml:space="preserve"> may adapt to working memory context that differ in the level of predictability. </w:t>
-      </w:r>
-      <w:r>
-        <w:rPr>
-          <w:rFonts w:ascii="Times New Roman" w:hAnsi="Times New Roman" w:cs="Times New Roman"/>
-          <w:sz w:val="24"/>
-          <w:szCs w:val="24"/>
-        </w:rPr>
-        <w:t>Another</w:t>
-      </w:r>
-      <w:r>
-        <w:rPr>
-          <w:rFonts w:ascii="Times New Roman" w:hAnsi="Times New Roman" w:cs="Times New Roman"/>
-          <w:sz w:val="24"/>
-          <w:szCs w:val="24"/>
-        </w:rPr>
-        <w:t xml:space="preserve"> within subject study find the left and right IFG showed a conjunction between working memory and inhibition tasks within subjects, which indicate some component of </w:t>
-      </w:r>
-      <w:r>
-        <w:rPr>
-          <w:rFonts w:ascii="Times New Roman" w:hAnsi="Times New Roman" w:cs="Times New Roman"/>
-          <w:sz w:val="24"/>
-          <w:szCs w:val="24"/>
-        </w:rPr>
-        <w:t>executive</w:t>
-      </w:r>
-      <w:r>
-        <w:rPr>
-          <w:rFonts w:ascii="Times New Roman" w:hAnsi="Times New Roman" w:cs="Times New Roman"/>
-          <w:sz w:val="24"/>
-          <w:szCs w:val="24"/>
-        </w:rPr>
-        <w:t xml:space="preserve"> function may </w:t>
-      </w:r>
-      <w:r>
-        <w:rPr>
-          <w:rFonts w:ascii="Times New Roman" w:hAnsi="Times New Roman" w:cs="Times New Roman"/>
-          <w:sz w:val="24"/>
-          <w:szCs w:val="24"/>
-        </w:rPr>
-        <w:t>intera</w:t>
-      </w:r>
-      <w:r>
-        <w:rPr>
-          <w:rFonts w:ascii="Times New Roman" w:hAnsi="Times New Roman" w:cs="Times New Roman"/>
-          <w:sz w:val="24"/>
-          <w:szCs w:val="24"/>
-        </w:rPr>
-        <w:t xml:space="preserve">ctive </w:t>
-      </w:r>
-      <w:r>
-        <w:rPr>
-          <w:rFonts w:ascii="Times New Roman" w:hAnsi="Times New Roman" w:cs="Times New Roman"/>
-          <w:sz w:val="24"/>
-          <w:szCs w:val="24"/>
-        </w:rPr>
-        <w:t xml:space="preserve">with the working memory </w:t>
-      </w:r>
-      <w:r>
-        <w:rPr>
-          <w:rFonts w:ascii="Times New Roman" w:hAnsi="Times New Roman" w:cs="Times New Roman"/>
-          <w:sz w:val="24"/>
-          <w:szCs w:val="24"/>
-        </w:rPr>
-        <w:t>system</w:t>
-      </w:r>
-      <w:r>
-        <w:rPr>
-          <w:rFonts w:ascii="Times New Roman" w:hAnsi="Times New Roman" w:cs="Times New Roman"/>
-          <w:sz w:val="24"/>
-          <w:szCs w:val="24"/>
-        </w:rPr>
-        <w:t xml:space="preserve"> in working memory tasks (MacNab, 2008). </w:t>
-      </w:r>
-      <w:r>
+        <w:t xml:space="preserve"> in non-verbal WM tasks, that it may not be a modality-specific area in working memory. The reduced functional connectivity may underpin the verbal working memory deficits in schizophrenia. The previous research has established that the PFC is causally involved in normal working memory functioning. However, there is yet no consensus on the details of the functional organization of the PFC. </w:t>
+      </w:r>
+      <w:r>
+        <w:rPr>
+          <w:rFonts w:ascii="Times New Roman" w:hAnsi="Times New Roman" w:cs="Times New Roman"/>
+          <w:color w:val="FF0000"/>
+          <w:sz w:val="24"/>
+          <w:szCs w:val="24"/>
+        </w:rPr>
+        <w:t xml:space="preserve">In fact, the lateral PFC clusters in the main network was subdivided to two, that the abstraction level of goals and task rules are suggested to peak in rostral PFC and decrease to the caudal part. The caudal LPFC register a working memory load effect while the rostral part was not. </w:t>
+      </w:r>
+    </w:p>
+    <w:p>
+      <w:pPr>
+        <w:spacing w:line="480" w:lineRule="auto"/>
+        <w:rPr>
+          <w:rFonts w:ascii="Times New Roman" w:hAnsi="Times New Roman" w:cs="Times New Roman"/>
+          <w:sz w:val="24"/>
+          <w:szCs w:val="24"/>
+        </w:rPr>
+      </w:pPr>
+    </w:p>
+    <w:p>
+      <w:pPr>
+        <w:spacing w:line="480" w:lineRule="auto"/>
+        <w:rPr>
+          <w:rFonts w:ascii="Times New Roman" w:hAnsi="Times New Roman" w:cs="Times New Roman"/>
+          <w:sz w:val="24"/>
+          <w:szCs w:val="24"/>
+        </w:rPr>
+      </w:pPr>
+    </w:p>
+    <w:p>
+      <w:pPr>
+        <w:spacing w:line="480" w:lineRule="auto"/>
+        <w:rPr>
+          <w:rFonts w:ascii="Times New Roman" w:hAnsi="Times New Roman" w:cs="Times New Roman"/>
+          <w:sz w:val="24"/>
+          <w:szCs w:val="24"/>
+        </w:rPr>
+      </w:pPr>
+      <w:r>
+        <w:rPr>
+          <w:rFonts w:ascii="Times New Roman" w:hAnsi="Times New Roman" w:cs="Times New Roman"/>
+          <w:sz w:val="24"/>
+          <w:szCs w:val="24"/>
+        </w:rPr>
+        <w:t>Working memory impairment in Schizophrenia</w:t>
+      </w:r>
+    </w:p>
+    <w:p>
+      <w:pPr>
+        <w:spacing w:line="480" w:lineRule="auto"/>
+        <w:rPr>
+          <w:rFonts w:ascii="Times New Roman" w:hAnsi="Times New Roman" w:cs="Times New Roman"/>
+          <w:sz w:val="24"/>
+          <w:szCs w:val="24"/>
+        </w:rPr>
+      </w:pPr>
+    </w:p>
+    <w:p>
+      <w:pPr>
+        <w:spacing w:line="480" w:lineRule="auto"/>
+        <w:rPr>
+          <w:rFonts w:ascii="Times New Roman" w:hAnsi="Times New Roman" w:cs="Times New Roman"/>
+          <w:sz w:val="24"/>
+          <w:szCs w:val="24"/>
+        </w:rPr>
+      </w:pPr>
+      <w:r>
+        <w:rPr>
+          <w:rFonts w:ascii="Times New Roman" w:hAnsi="Times New Roman" w:cs="Times New Roman"/>
+          <w:sz w:val="24"/>
+          <w:szCs w:val="24"/>
+        </w:rPr>
+        <w:t xml:space="preserve">A large amount of studies focused on working memory in schizophrenia, most of these </w:t>
+      </w:r>
+      <w:r>
+        <w:rPr>
+          <w:rFonts w:ascii="Times New Roman" w:hAnsi="Times New Roman" w:cs="Times New Roman"/>
+          <w:sz w:val="24"/>
+          <w:szCs w:val="24"/>
+        </w:rPr>
+        <w:t xml:space="preserve">are by using task fmri. </w:t>
+      </w:r>
+      <w:r>
+        <w:rPr>
+          <w:rFonts w:ascii="Times New Roman" w:hAnsi="Times New Roman" w:cs="Times New Roman"/>
+          <w:sz w:val="24"/>
+          <w:szCs w:val="24"/>
+        </w:rPr>
+        <w:t>The complex pattern of hyper- and hypoactivation found across studies implies that rather than focusing on DLPFC dysregulation, researchers should consider the entire network of regions involved in a given task when making inferences about the biological mechanisms of schizo</w:t>
+      </w:r>
+      <w:r>
+        <w:rPr>
+          <w:rFonts w:ascii="Times New Roman" w:hAnsi="Times New Roman" w:cs="Times New Roman"/>
+          <w:sz w:val="24"/>
+          <w:szCs w:val="24"/>
+        </w:rPr>
+        <w:t xml:space="preserve">phrenia (David C. Glahn, 2005). </w:t>
+      </w:r>
+      <w:r>
+        <w:rPr>
+          <w:rFonts w:ascii="Times New Roman" w:hAnsi="Times New Roman" w:cs="Times New Roman"/>
+          <w:sz w:val="24"/>
+          <w:szCs w:val="24"/>
+        </w:rPr>
+        <w:t xml:space="preserve">A PET study has found impaired interaction between right lateral prefrontal cortex and bilateral inferior parietal region in SZ patients compared with normal patients during working memory </w:t>
+      </w:r>
+      <w:r>
+        <w:rPr>
+          <w:rFonts w:ascii="Times New Roman" w:hAnsi="Times New Roman" w:cs="Times New Roman"/>
+          <w:sz w:val="24"/>
+          <w:szCs w:val="24"/>
+        </w:rPr>
+        <w:t>processing (</w:t>
+      </w:r>
+      <w:r>
+        <w:rPr>
+          <w:rFonts w:ascii="Times New Roman" w:hAnsi="Times New Roman" w:cs="Times New Roman"/>
+          <w:sz w:val="24"/>
+          <w:szCs w:val="24"/>
+        </w:rPr>
+        <w:t>Jae-Jin Kim, 2003).</w:t>
+      </w:r>
+      <w:r>
+        <w:rPr>
+          <w:rFonts w:ascii="Times New Roman" w:hAnsi="Times New Roman" w:cs="Times New Roman"/>
+          <w:sz w:val="24"/>
+          <w:szCs w:val="24"/>
+        </w:rPr>
+        <w:t xml:space="preserve"> </w:t>
+      </w:r>
+      <w:r>
+        <w:rPr>
+          <w:rFonts w:ascii="Times New Roman" w:hAnsi="Times New Roman" w:cs="Times New Roman"/>
+          <w:sz w:val="24"/>
+          <w:szCs w:val="24"/>
+        </w:rPr>
+        <w:t>A study confirmed decreased connectivity between R_IPL and R_VLPFC, which connection was associated with the task score/performance in visuospatial n-back task (Yann Quide</w:t>
+      </w:r>
+      <w:r>
+        <w:rPr>
+          <w:rFonts w:ascii="Times New Roman" w:hAnsi="Times New Roman" w:cs="Times New Roman"/>
+          <w:sz w:val="24"/>
+          <w:szCs w:val="24"/>
+        </w:rPr>
+        <w:t>, 2013</w:t>
+      </w:r>
+      <w:r>
+        <w:rPr>
+          <w:rFonts w:ascii="Times New Roman" w:hAnsi="Times New Roman" w:cs="Times New Roman"/>
+          <w:sz w:val="24"/>
+          <w:szCs w:val="24"/>
+        </w:rPr>
+        <w:t>).</w:t>
+      </w:r>
+      <w:r>
+        <w:rPr>
+          <w:rFonts w:ascii="Times New Roman" w:hAnsi="Times New Roman" w:cs="Times New Roman"/>
+          <w:sz w:val="24"/>
+          <w:szCs w:val="24"/>
+        </w:rPr>
+        <w:t xml:space="preserve"> </w:t>
+      </w:r>
+      <w:r>
+        <w:rPr>
+          <w:rFonts w:ascii="Times New Roman" w:hAnsi="Times New Roman" w:cs="Times New Roman"/>
+          <w:sz w:val="24"/>
+          <w:szCs w:val="24"/>
+        </w:rPr>
+        <w:t>Hao-Yang Tan</w:t>
+      </w:r>
+      <w:r>
+        <w:rPr>
+          <w:rFonts w:ascii="Times New Roman" w:hAnsi="Times New Roman" w:cs="Times New Roman"/>
+          <w:sz w:val="24"/>
+          <w:szCs w:val="24"/>
+        </w:rPr>
+        <w:t>, 2006</w:t>
+      </w:r>
+      <w:r>
+        <w:rPr>
+          <w:rFonts w:ascii="Times New Roman" w:hAnsi="Times New Roman" w:cs="Times New Roman"/>
+          <w:sz w:val="24"/>
+          <w:szCs w:val="24"/>
+        </w:rPr>
+        <w:t xml:space="preserve"> find a compensation role of ventral prefrontal areas to the dorsal prefrontal areas with the increase of working memory load in </w:t>
+      </w:r>
+      <w:r>
+        <w:rPr>
+          <w:rFonts w:ascii="Times New Roman" w:hAnsi="Times New Roman" w:cs="Times New Roman"/>
+          <w:sz w:val="24"/>
+          <w:szCs w:val="24"/>
+        </w:rPr>
+        <w:t>the</w:t>
+      </w:r>
+      <w:r>
+        <w:rPr>
+          <w:rFonts w:ascii="Times New Roman" w:hAnsi="Times New Roman" w:cs="Times New Roman"/>
+          <w:sz w:val="24"/>
+          <w:szCs w:val="24"/>
+        </w:rPr>
+        <w:t xml:space="preserve"> high-and low-performing patient groups. They also find relatively greater connectivity between ventral prefrontal cortex and PPC in patients while comparison subjects had greater functional connectivity between the dorsal prefrontal cortex and posterior parietal cortex</w:t>
+      </w:r>
+      <w:r>
+        <w:rPr>
+          <w:rFonts w:ascii="Times New Roman" w:hAnsi="Times New Roman" w:cs="Times New Roman"/>
+          <w:sz w:val="24"/>
+          <w:szCs w:val="24"/>
+        </w:rPr>
+        <w:t>. (</w:t>
+      </w:r>
+      <w:r>
+        <w:rPr>
+          <w:rFonts w:ascii="Times New Roman" w:hAnsi="Times New Roman" w:cs="Times New Roman"/>
+          <w:sz w:val="24"/>
+          <w:szCs w:val="24"/>
+        </w:rPr>
+        <w:t>怎么说核心网络？</w:t>
+      </w:r>
+      <w:r>
+        <w:rPr>
+          <w:rFonts w:ascii="Times New Roman" w:hAnsi="Times New Roman" w:cs="Times New Roman"/>
+          <w:sz w:val="24"/>
+          <w:szCs w:val="24"/>
+        </w:rPr>
+        <w:t xml:space="preserve">) There are some evidence about the structure deficits in IFG and insular in relation to </w:t>
+      </w:r>
+      <w:r>
+        <w:rPr>
+          <w:rFonts w:ascii="Times New Roman" w:hAnsi="Times New Roman" w:cs="Times New Roman"/>
+          <w:sz w:val="24"/>
+          <w:szCs w:val="24"/>
+        </w:rPr>
+        <w:t>dysfunctional</w:t>
+      </w:r>
+      <w:r>
+        <w:rPr>
+          <w:rFonts w:ascii="Times New Roman" w:hAnsi="Times New Roman" w:cs="Times New Roman"/>
+          <w:sz w:val="24"/>
+          <w:szCs w:val="24"/>
+        </w:rPr>
+        <w:t xml:space="preserve"> brain activation/deactivation during working memory task in schizophrenia patients (Nuria Pujol, 2013). Recently, a coordinate based meta anlysis confirmed that MFG(BA9), rIFG(BA44) showed decrease in neural activation of schizophrenia unaffected relatives while righ</w:t>
+      </w:r>
+      <w:r>
+        <w:rPr>
+          <w:rFonts w:ascii="Times New Roman" w:hAnsi="Times New Roman" w:cs="Times New Roman"/>
+          <w:sz w:val="24"/>
+          <w:szCs w:val="24"/>
+        </w:rPr>
+        <w:t xml:space="preserve">t frontopolar (BA10), and left </w:t>
+      </w:r>
+      <w:r>
+        <w:rPr>
+          <w:rFonts w:ascii="Times New Roman" w:hAnsi="Times New Roman" w:cs="Times New Roman"/>
+          <w:sz w:val="24"/>
+          <w:szCs w:val="24"/>
+        </w:rPr>
+        <w:t xml:space="preserve">IPL(BA40) and bilaterally thalamus showed </w:t>
+      </w:r>
+      <w:r>
+        <w:rPr>
+          <w:rFonts w:ascii="Times New Roman" w:hAnsi="Times New Roman" w:cs="Times New Roman"/>
+          <w:sz w:val="24"/>
+          <w:szCs w:val="24"/>
+        </w:rPr>
+        <w:t>increased</w:t>
+      </w:r>
+      <w:r>
+        <w:rPr>
+          <w:rFonts w:ascii="Times New Roman" w:hAnsi="Times New Roman" w:cs="Times New Roman"/>
+          <w:sz w:val="24"/>
+          <w:szCs w:val="24"/>
+        </w:rPr>
+        <w:t xml:space="preserve"> activation , both during </w:t>
+      </w:r>
+      <w:r>
+        <w:rPr>
+          <w:rFonts w:ascii="Times New Roman" w:hAnsi="Times New Roman" w:cs="Times New Roman"/>
+          <w:sz w:val="24"/>
+          <w:szCs w:val="24"/>
+        </w:rPr>
+        <w:t>working</w:t>
+      </w:r>
+      <w:r>
+        <w:rPr>
+          <w:rFonts w:ascii="Times New Roman" w:hAnsi="Times New Roman" w:cs="Times New Roman"/>
+          <w:sz w:val="24"/>
+          <w:szCs w:val="24"/>
+        </w:rPr>
+        <w:t xml:space="preserve"> memory </w:t>
+      </w:r>
+      <w:r>
+        <w:rPr>
+          <w:rFonts w:ascii="Times New Roman" w:hAnsi="Times New Roman" w:cs="Times New Roman"/>
+          <w:sz w:val="24"/>
+          <w:szCs w:val="24"/>
+        </w:rPr>
+        <w:lastRenderedPageBreak/>
+        <w:t>tasks</w:t>
+      </w:r>
+      <w:r>
+        <w:rPr>
+          <w:rFonts w:ascii="Times New Roman" w:hAnsi="Times New Roman" w:cs="Times New Roman"/>
+          <w:sz w:val="24"/>
+          <w:szCs w:val="24"/>
+        </w:rPr>
+        <w:t xml:space="preserve">(Zhang R, 2016). </w:t>
+      </w:r>
+    </w:p>
+    <w:p>
+      <w:pPr>
+        <w:spacing w:line="480" w:lineRule="auto"/>
+        <w:rPr>
+          <w:rFonts w:ascii="Times New Roman" w:hAnsi="Times New Roman" w:cs="Times New Roman"/>
+          <w:sz w:val="24"/>
+          <w:szCs w:val="24"/>
+        </w:rPr>
+      </w:pPr>
+    </w:p>
+    <w:p>
+      <w:pPr>
+        <w:spacing w:line="480" w:lineRule="auto"/>
+        <w:rPr>
+          <w:rFonts w:ascii="Times New Roman" w:hAnsi="Times New Roman" w:cs="Times New Roman"/>
+          <w:sz w:val="24"/>
+          <w:szCs w:val="24"/>
+        </w:rPr>
+      </w:pPr>
+      <w:r>
+        <w:rPr>
+          <w:rFonts w:ascii="Times New Roman" w:hAnsi="Times New Roman" w:cs="Times New Roman"/>
+          <w:sz w:val="24"/>
+          <w:szCs w:val="24"/>
+        </w:rPr>
+        <w:t>Resting state and working memory</w:t>
+      </w:r>
+    </w:p>
+    <w:p>
+      <w:pPr>
+        <w:spacing w:line="480" w:lineRule="auto"/>
+        <w:rPr>
+          <w:rFonts w:ascii="Times New Roman" w:hAnsi="Times New Roman" w:cs="Times New Roman"/>
+          <w:sz w:val="24"/>
+          <w:szCs w:val="24"/>
+        </w:rPr>
+      </w:pPr>
+    </w:p>
+    <w:p>
+      <w:pPr>
+        <w:spacing w:line="480" w:lineRule="auto"/>
+        <w:rPr>
+          <w:rFonts w:ascii="Times New Roman" w:hAnsi="Times New Roman" w:cs="Times New Roman"/>
+          <w:sz w:val="24"/>
+          <w:szCs w:val="24"/>
+        </w:rPr>
+      </w:pPr>
+      <w:r>
+        <w:rPr>
+          <w:rFonts w:ascii="Times New Roman" w:hAnsi="Times New Roman" w:cs="Times New Roman"/>
+          <w:sz w:val="24"/>
+          <w:szCs w:val="24"/>
+        </w:rPr>
+        <w:t>The ability to predict task performance with resting state data is unproven. There are a few studies that investigate the relationship between rest signal and task state signal. In (M Hampson,2006), they fou</w:t>
+      </w:r>
+      <w:r>
+        <w:rPr>
+          <w:rFonts w:ascii="Times New Roman" w:hAnsi="Times New Roman" w:cs="Times New Roman"/>
+          <w:sz w:val="24"/>
+          <w:szCs w:val="24"/>
+        </w:rPr>
+        <w:t>n</w:t>
+      </w:r>
+      <w:r>
+        <w:rPr>
+          <w:rFonts w:ascii="Times New Roman" w:hAnsi="Times New Roman" w:cs="Times New Roman"/>
+          <w:sz w:val="24"/>
+          <w:szCs w:val="24"/>
+        </w:rPr>
+        <w:t>d performance on the working memory task was positively correlated with the strength of functional connection between the PCC and MFG/vACC, two regions with the Default mode network, both during the working memory and at rest. This study raise the possibility that the individual differences in coupling strength between these two regions at rest predict differences in cognitive abilities important for this working memory task. Another study showed fractional amplitude of low frequency fluctuations (fALFF) at rest is correlated with domain and demand-specific working memory performance (van Dam, W.O, 2015). The other study found that smaller amplitudes of low-frequency BOLD oscillations during rest, measured by fALFF, were significantly associated with poorer cognitive performance, sometimes similarly in both groups and sometimes only in SZ, in regions known to subserve sustained attention and working memory. Taken together, these data suggest that the magnitude of resting-state BOLD oscillations shows promise as a biomarker of cognitive function in health and disease (Fryer SL, 2015). Some other studies provide evidence for a correlation between working memory performance and functional network integration on different levels of network organization (Alavash, 2015).</w:t>
+      </w:r>
+    </w:p>
+    <w:p>
+      <w:pPr>
+        <w:spacing w:line="480" w:lineRule="auto"/>
+        <w:rPr>
+          <w:rFonts w:ascii="Times New Roman" w:hAnsi="Times New Roman" w:cs="Times New Roman"/>
+          <w:sz w:val="24"/>
+          <w:szCs w:val="24"/>
+        </w:rPr>
+      </w:pPr>
+    </w:p>
+    <w:p>
+      <w:pPr>
+        <w:spacing w:line="480" w:lineRule="auto"/>
+        <w:rPr>
+          <w:rFonts w:ascii="Times New Roman" w:hAnsi="Times New Roman" w:cs="Times New Roman"/>
+          <w:sz w:val="24"/>
+          <w:szCs w:val="24"/>
+        </w:rPr>
+      </w:pPr>
+      <w:r>
+        <w:rPr>
+          <w:rFonts w:ascii="Times New Roman" w:hAnsi="Times New Roman" w:cs="Times New Roman"/>
+          <w:sz w:val="24"/>
+          <w:szCs w:val="24"/>
+        </w:rPr>
+        <w:t xml:space="preserve">There have been studies show structure deficits associated with working memory performance which may be indicated that both task impairment and </w:t>
+      </w:r>
+      <w:r>
+        <w:rPr>
+          <w:rFonts w:ascii="Times New Roman" w:hAnsi="Times New Roman" w:cs="Times New Roman"/>
+          <w:sz w:val="24"/>
+          <w:szCs w:val="24"/>
+        </w:rPr>
+        <w:t>dys</w:t>
+      </w:r>
+      <w:r>
+        <w:rPr>
+          <w:rFonts w:ascii="Times New Roman" w:hAnsi="Times New Roman" w:cs="Times New Roman"/>
+          <w:sz w:val="24"/>
+          <w:szCs w:val="24"/>
+        </w:rPr>
+        <w:t>connection in rest may have common bases in structure.</w:t>
+      </w:r>
+    </w:p>
+    <w:p>
+      <w:pPr>
+        <w:spacing w:line="480" w:lineRule="auto"/>
         <w:rPr>
           <w:rFonts w:ascii="Times New Roman" w:hAnsi="Times New Roman" w:cs="Times New Roman" w:hint="eastAsia"/>
           <w:sz w:val="24"/>
           <w:szCs w:val="24"/>
         </w:rPr>
-        <w:t>/</w:t>
-      </w:r>
-      <w:r>
-        <w:rPr>
-          <w:rFonts w:ascii="Times New Roman" w:hAnsi="Times New Roman" w:cs="Times New Roman"/>
-          <w:sz w:val="24"/>
-          <w:szCs w:val="24"/>
-        </w:rPr>
-        <w:t>/</w:t>
-      </w:r>
-      <w:r>
-        <w:rPr>
-          <w:rFonts w:ascii="Times New Roman" w:hAnsi="Times New Roman" w:cs="Times New Roman"/>
-          <w:sz w:val="24"/>
-          <w:szCs w:val="24"/>
-        </w:rPr>
-        <w:t xml:space="preserve">The fronto-opercular, intraparietal and </w:t>
-      </w:r>
-      <w:r>
-        <w:rPr>
-          <w:rFonts w:ascii="Times New Roman" w:hAnsi="Times New Roman" w:cs="Times New Roman"/>
-          <w:sz w:val="24"/>
-          <w:szCs w:val="24"/>
-        </w:rPr>
-        <w:t>anterior</w:t>
-      </w:r>
-      <w:r>
-        <w:rPr>
-          <w:rFonts w:ascii="Times New Roman" w:hAnsi="Times New Roman" w:cs="Times New Roman"/>
-          <w:sz w:val="24"/>
-          <w:szCs w:val="24"/>
-        </w:rPr>
-        <w:t xml:space="preserve"> cingulate cortex may form a circuit for non-articulatory maintenance of phonological </w:t>
-      </w:r>
-      <w:r>
-        <w:rPr>
-          <w:rFonts w:ascii="Times New Roman" w:hAnsi="Times New Roman" w:cs="Times New Roman"/>
-          <w:sz w:val="24"/>
-          <w:szCs w:val="24"/>
-        </w:rPr>
-        <w:t>information (</w:t>
-      </w:r>
-      <w:r>
-        <w:rPr>
-          <w:rFonts w:ascii="Times New Roman" w:hAnsi="Times New Roman" w:cs="Times New Roman"/>
-          <w:sz w:val="24"/>
-          <w:szCs w:val="24"/>
-        </w:rPr>
-        <w:t>Henseler 2009).</w:t>
-      </w:r>
-      <w:r>
-        <w:rPr>
-          <w:rFonts w:ascii="Times New Roman" w:hAnsi="Times New Roman" w:cs="Times New Roman"/>
-          <w:sz w:val="24"/>
-          <w:szCs w:val="24"/>
-        </w:rPr>
-        <w:t>//</w:t>
+      </w:pPr>
+    </w:p>
+    <w:p>
+      <w:pPr>
+        <w:spacing w:line="480" w:lineRule="auto"/>
+        <w:rPr>
+          <w:rFonts w:ascii="Times New Roman" w:hAnsi="Times New Roman" w:cs="Times New Roman"/>
+          <w:sz w:val="24"/>
+          <w:szCs w:val="24"/>
+        </w:rPr>
+      </w:pPr>
+      <w:r>
+        <w:rPr>
+          <w:rFonts w:ascii="Times New Roman" w:hAnsi="Times New Roman" w:cs="Times New Roman" w:hint="eastAsia"/>
+          <w:sz w:val="24"/>
+          <w:szCs w:val="24"/>
+        </w:rPr>
+        <w:t>Mul</w:t>
+      </w:r>
+      <w:r>
+        <w:rPr>
+          <w:rFonts w:ascii="Times New Roman" w:hAnsi="Times New Roman" w:cs="Times New Roman"/>
+          <w:sz w:val="24"/>
+          <w:szCs w:val="24"/>
+        </w:rPr>
+        <w:t>ti-site analysis</w:t>
+      </w:r>
+    </w:p>
+    <w:p>
+      <w:pPr>
+        <w:spacing w:line="480" w:lineRule="auto"/>
+        <w:rPr>
+          <w:rFonts w:ascii="Times New Roman" w:hAnsi="Times New Roman" w:cs="Times New Roman"/>
+          <w:sz w:val="24"/>
+          <w:szCs w:val="24"/>
+        </w:rPr>
+      </w:pPr>
+      <w:r>
+        <w:rPr>
+          <w:rFonts w:ascii="Times New Roman" w:hAnsi="Times New Roman" w:cs="Times New Roman"/>
+          <w:sz w:val="24"/>
+          <w:szCs w:val="24"/>
+        </w:rPr>
+        <w:t xml:space="preserve">As we considered, a single site imaging study may be biased by the scanner, imaging protocol, and clinical measures. To overcome these drawbacks, we acquired high quality fMRI data with common </w:t>
+      </w:r>
+      <w:r>
+        <w:rPr>
+          <w:rFonts w:ascii="Times New Roman" w:hAnsi="Times New Roman" w:cs="Times New Roman"/>
+          <w:sz w:val="24"/>
+          <w:szCs w:val="24"/>
+        </w:rPr>
+        <w:t>protocol</w:t>
+      </w:r>
+      <w:r>
+        <w:rPr>
+          <w:rFonts w:ascii="Times New Roman" w:hAnsi="Times New Roman" w:cs="Times New Roman"/>
+          <w:sz w:val="24"/>
+          <w:szCs w:val="24"/>
+        </w:rPr>
+        <w:t xml:space="preserve"> across different sites from unique samples of schizophrenia patients with the same </w:t>
+      </w:r>
+      <w:r>
+        <w:rPr>
+          <w:rFonts w:ascii="Times New Roman" w:hAnsi="Times New Roman" w:cs="Times New Roman"/>
+          <w:sz w:val="24"/>
+          <w:szCs w:val="24"/>
+        </w:rPr>
+        <w:t>ethnic</w:t>
+      </w:r>
+      <w:r>
+        <w:rPr>
+          <w:rFonts w:ascii="Times New Roman" w:hAnsi="Times New Roman" w:cs="Times New Roman"/>
+          <w:sz w:val="24"/>
+          <w:szCs w:val="24"/>
+        </w:rPr>
+        <w:t xml:space="preserve"> origin, as a potentially representative participant sample. The subjects are also recruited by the same </w:t>
+      </w:r>
+      <w:r>
+        <w:rPr>
+          <w:rFonts w:ascii="Times New Roman" w:hAnsi="Times New Roman" w:cs="Times New Roman"/>
+          <w:sz w:val="24"/>
+          <w:szCs w:val="24"/>
+        </w:rPr>
+        <w:t>criteria</w:t>
+      </w:r>
+      <w:r>
+        <w:rPr>
+          <w:rFonts w:ascii="Times New Roman" w:hAnsi="Times New Roman" w:cs="Times New Roman"/>
+          <w:sz w:val="24"/>
+          <w:szCs w:val="24"/>
+        </w:rPr>
+        <w:t xml:space="preserve"> and the clinical scores are assessed by the </w:t>
+      </w:r>
+      <w:r>
+        <w:rPr>
+          <w:rFonts w:ascii="Times New Roman" w:hAnsi="Times New Roman" w:cs="Times New Roman"/>
+          <w:sz w:val="24"/>
+          <w:szCs w:val="24"/>
+        </w:rPr>
+        <w:t>standards</w:t>
+      </w:r>
+      <w:r>
+        <w:rPr>
+          <w:rFonts w:ascii="Times New Roman" w:hAnsi="Times New Roman" w:cs="Times New Roman"/>
+          <w:sz w:val="24"/>
+          <w:szCs w:val="24"/>
+        </w:rPr>
+        <w:t xml:space="preserve">. Despite these control measures, the data and the statistical results may be influenced by the differences in psychopathology, </w:t>
+      </w:r>
+      <w:r>
+        <w:rPr>
+          <w:rFonts w:ascii="Times New Roman" w:hAnsi="Times New Roman" w:cs="Times New Roman"/>
+          <w:sz w:val="24"/>
+          <w:szCs w:val="24"/>
+        </w:rPr>
+        <w:t>exposure</w:t>
+      </w:r>
+      <w:r>
+        <w:rPr>
+          <w:rFonts w:ascii="Times New Roman" w:hAnsi="Times New Roman" w:cs="Times New Roman"/>
+          <w:sz w:val="24"/>
+          <w:szCs w:val="24"/>
+        </w:rPr>
+        <w:t xml:space="preserve"> to </w:t>
+      </w:r>
+      <w:r>
+        <w:rPr>
+          <w:rFonts w:ascii="Times New Roman" w:hAnsi="Times New Roman" w:cs="Times New Roman"/>
+          <w:sz w:val="24"/>
+          <w:szCs w:val="24"/>
+        </w:rPr>
+        <w:t>antipsychotic</w:t>
+      </w:r>
+      <w:r>
+        <w:rPr>
+          <w:rFonts w:ascii="Times New Roman" w:hAnsi="Times New Roman" w:cs="Times New Roman"/>
+          <w:sz w:val="24"/>
+          <w:szCs w:val="24"/>
+        </w:rPr>
+        <w:t xml:space="preserve"> medication </w:t>
+      </w:r>
+      <w:r>
+        <w:rPr>
+          <w:rFonts w:ascii="Times New Roman" w:hAnsi="Times New Roman" w:cs="Times New Roman"/>
+          <w:sz w:val="24"/>
+          <w:szCs w:val="24"/>
+        </w:rPr>
+        <w:t>and</w:t>
+      </w:r>
+      <w:r>
+        <w:rPr>
+          <w:rFonts w:ascii="Times New Roman" w:hAnsi="Times New Roman" w:cs="Times New Roman"/>
+          <w:sz w:val="24"/>
+          <w:szCs w:val="24"/>
+        </w:rPr>
+        <w:t xml:space="preserve"> the scanners used for </w:t>
+      </w:r>
+      <w:r>
+        <w:rPr>
+          <w:rFonts w:ascii="Times New Roman" w:hAnsi="Times New Roman" w:cs="Times New Roman"/>
+          <w:sz w:val="24"/>
+          <w:szCs w:val="24"/>
+        </w:rPr>
+        <w:t>image</w:t>
+      </w:r>
+      <w:r>
+        <w:rPr>
+          <w:rFonts w:ascii="Times New Roman" w:hAnsi="Times New Roman" w:cs="Times New Roman"/>
+          <w:sz w:val="24"/>
+          <w:szCs w:val="24"/>
+        </w:rPr>
+        <w:t xml:space="preserve"> acquisitions across patients from different sites scanner type and some other potential effects. In order to assess the replication of the effects from the entire dataset within smaller subsets, Meta-analysis is used here to pooling </w:t>
+      </w:r>
+      <w:r>
+        <w:rPr>
+          <w:rFonts w:ascii="Times New Roman" w:hAnsi="Times New Roman" w:cs="Times New Roman"/>
+          <w:sz w:val="24"/>
+          <w:szCs w:val="24"/>
+        </w:rPr>
+        <w:t>results</w:t>
+      </w:r>
+      <w:r>
+        <w:rPr>
+          <w:rFonts w:ascii="Times New Roman" w:hAnsi="Times New Roman" w:cs="Times New Roman"/>
+          <w:sz w:val="24"/>
+          <w:szCs w:val="24"/>
+        </w:rPr>
+        <w:t xml:space="preserve"> from single site and to increase the statistical power (J A. Turner, 2013, S G, Costafreda, 2009). To model/capture the heterogeneous induced by the different subjective recruitment strategies, cognitive paradigms, </w:t>
+      </w:r>
+      <w:r>
+        <w:rPr>
+          <w:rFonts w:ascii="Times New Roman" w:hAnsi="Times New Roman" w:cs="Times New Roman"/>
+          <w:sz w:val="24"/>
+          <w:szCs w:val="24"/>
+        </w:rPr>
+        <w:t>acquisition</w:t>
+      </w:r>
+      <w:r>
+        <w:rPr>
+          <w:rFonts w:ascii="Times New Roman" w:hAnsi="Times New Roman" w:cs="Times New Roman"/>
+          <w:sz w:val="24"/>
+          <w:szCs w:val="24"/>
+        </w:rPr>
+        <w:t xml:space="preserve"> software and hardware, and the </w:t>
+      </w:r>
+      <w:r>
+        <w:rPr>
+          <w:rFonts w:ascii="Times New Roman" w:hAnsi="Times New Roman" w:cs="Times New Roman"/>
+          <w:sz w:val="24"/>
+          <w:szCs w:val="24"/>
+        </w:rPr>
+        <w:t>individual</w:t>
+      </w:r>
+      <w:r>
+        <w:rPr>
+          <w:rFonts w:ascii="Times New Roman" w:hAnsi="Times New Roman" w:cs="Times New Roman"/>
+          <w:sz w:val="24"/>
+          <w:szCs w:val="24"/>
+        </w:rPr>
+        <w:t xml:space="preserve"> variance in coregistering to the template, we treat site factor as a random effect. By applying such multi-site experiment design and pooling </w:t>
+      </w:r>
+      <w:r>
+        <w:rPr>
+          <w:rFonts w:ascii="Times New Roman" w:hAnsi="Times New Roman" w:cs="Times New Roman"/>
+          <w:sz w:val="24"/>
+          <w:szCs w:val="24"/>
+        </w:rPr>
+        <w:t>strategy</w:t>
+      </w:r>
+      <w:r>
+        <w:rPr>
+          <w:rFonts w:ascii="Times New Roman" w:hAnsi="Times New Roman" w:cs="Times New Roman"/>
+          <w:sz w:val="24"/>
+          <w:szCs w:val="24"/>
+        </w:rPr>
+        <w:t xml:space="preserve">, we were able to, first, reduce the possibility of biased results in a single </w:t>
+      </w:r>
+      <w:r>
+        <w:rPr>
+          <w:rFonts w:ascii="Times New Roman" w:hAnsi="Times New Roman" w:cs="Times New Roman"/>
+          <w:sz w:val="24"/>
+          <w:szCs w:val="24"/>
+        </w:rPr>
+        <w:lastRenderedPageBreak/>
+        <w:t xml:space="preserve">site and provide a reliable and generalized results; second, extract novel insights from existing large-scale datasets by increasing the statistical power; </w:t>
+      </w:r>
+      <w:r>
+        <w:rPr>
+          <w:rFonts w:ascii="Times New Roman" w:hAnsi="Times New Roman" w:cs="Times New Roman"/>
+          <w:sz w:val="24"/>
+          <w:szCs w:val="24"/>
+        </w:rPr>
+        <w:t>third, the</w:t>
+      </w:r>
+      <w:r>
+        <w:rPr>
+          <w:rFonts w:ascii="Times New Roman" w:hAnsi="Times New Roman" w:cs="Times New Roman"/>
+          <w:sz w:val="24"/>
+          <w:szCs w:val="24"/>
+        </w:rPr>
+        <w:t xml:space="preserve"> sample we collected is a </w:t>
+      </w:r>
+      <w:r>
+        <w:rPr>
+          <w:rFonts w:ascii="Times New Roman" w:hAnsi="Times New Roman" w:cs="Times New Roman"/>
+          <w:sz w:val="24"/>
+          <w:szCs w:val="24"/>
+        </w:rPr>
+        <w:t>represented</w:t>
       </w:r>
       <w:r>
         <w:rPr>
@@ -1518,1617 +3094,6 @@
           <w:sz w:val="24"/>
           <w:szCs w:val="24"/>
         </w:rPr>
-        <w:t>Moreover, there’s evidence of structure abnormality of these areas in schizophrenia patients</w:t>
-      </w:r>
-      <w:r>
-        <w:rPr>
-          <w:rFonts w:ascii="Times New Roman" w:hAnsi="Times New Roman" w:cs="Times New Roman"/>
-          <w:sz w:val="24"/>
-          <w:szCs w:val="24"/>
-        </w:rPr>
-        <w:t>. For example, t</w:t>
-      </w:r>
-      <w:r>
-        <w:rPr>
-          <w:rFonts w:ascii="Times New Roman" w:hAnsi="Times New Roman" w:cs="Times New Roman"/>
-          <w:sz w:val="24"/>
-          <w:szCs w:val="24"/>
-        </w:rPr>
-        <w:t xml:space="preserve">he anterior insula is closely associated with working memory processes in healthy participants and shows gray matter reduction in schizophrenia </w:t>
-      </w:r>
-      <w:r>
-        <w:rPr>
-          <w:rFonts w:ascii="Times New Roman" w:hAnsi="Times New Roman" w:cs="Times New Roman"/>
-          <w:sz w:val="24"/>
-          <w:szCs w:val="24"/>
-        </w:rPr>
-        <w:lastRenderedPageBreak/>
-        <w:t xml:space="preserve">(Clos, 2014). Cortical </w:t>
-      </w:r>
-      <w:r>
-        <w:rPr>
-          <w:rFonts w:ascii="Times New Roman" w:hAnsi="Times New Roman" w:cs="Times New Roman"/>
-          <w:sz w:val="24"/>
-          <w:szCs w:val="24"/>
-        </w:rPr>
-        <w:t>thinning</w:t>
-      </w:r>
-      <w:r>
-        <w:rPr>
-          <w:rFonts w:ascii="Times New Roman" w:hAnsi="Times New Roman" w:cs="Times New Roman"/>
-          <w:sz w:val="24"/>
-          <w:szCs w:val="24"/>
-        </w:rPr>
-        <w:t xml:space="preserve"> in inferior frontal and insular is related to dysfunctional brain </w:t>
-      </w:r>
-      <w:r>
-        <w:rPr>
-          <w:rFonts w:ascii="Times New Roman" w:hAnsi="Times New Roman" w:cs="Times New Roman"/>
-          <w:sz w:val="24"/>
-          <w:szCs w:val="24"/>
-        </w:rPr>
-        <w:t>activation</w:t>
-      </w:r>
-      <w:r>
-        <w:rPr>
-          <w:rFonts w:ascii="Times New Roman" w:hAnsi="Times New Roman" w:cs="Times New Roman"/>
-          <w:sz w:val="24"/>
-          <w:szCs w:val="24"/>
-        </w:rPr>
-        <w:t xml:space="preserve">/deactivation during working memory task in schizophrenic patients (Nuria Pujol, 2013). Another review give attention to the role of AI in switching between other large-scale networks to facilitate access to attention and working memory resources when a salient event is detected (Vinod Menon, 2010). The right IFG has been suggested to perform a general purpose inhibitory </w:t>
-      </w:r>
-      <w:r>
-        <w:rPr>
-          <w:rFonts w:ascii="Times New Roman" w:hAnsi="Times New Roman" w:cs="Times New Roman"/>
-          <w:sz w:val="24"/>
-          <w:szCs w:val="24"/>
-        </w:rPr>
-        <w:t>function</w:t>
-      </w:r>
-      <w:r>
-        <w:rPr>
-          <w:rFonts w:ascii="Times New Roman" w:hAnsi="Times New Roman" w:cs="Times New Roman"/>
-          <w:sz w:val="24"/>
-          <w:szCs w:val="24"/>
-        </w:rPr>
-        <w:t xml:space="preserve">, and is </w:t>
-      </w:r>
-      <w:r>
-        <w:rPr>
-          <w:rFonts w:ascii="Times New Roman" w:hAnsi="Times New Roman" w:cs="Times New Roman"/>
-          <w:sz w:val="24"/>
-          <w:szCs w:val="24"/>
-        </w:rPr>
-        <w:t>related</w:t>
-      </w:r>
-      <w:r>
-        <w:rPr>
-          <w:rFonts w:ascii="Times New Roman" w:hAnsi="Times New Roman" w:cs="Times New Roman"/>
-          <w:sz w:val="24"/>
-          <w:szCs w:val="24"/>
-        </w:rPr>
-        <w:t xml:space="preserve"> to inhibition of irrelevant memory from entering </w:t>
-      </w:r>
-      <w:r>
-        <w:rPr>
-          <w:rFonts w:ascii="Times New Roman" w:hAnsi="Times New Roman" w:cs="Times New Roman"/>
-          <w:sz w:val="24"/>
-          <w:szCs w:val="24"/>
-        </w:rPr>
-        <w:t>WM (</w:t>
-      </w:r>
-      <w:r>
-        <w:rPr>
-          <w:rFonts w:ascii="Times New Roman" w:hAnsi="Times New Roman" w:cs="Times New Roman"/>
-          <w:sz w:val="24"/>
-          <w:szCs w:val="24"/>
-        </w:rPr>
-        <w:t>Anderson et al. 2004; Anderson and Levy 2009</w:t>
-      </w:r>
-      <w:r>
-        <w:rPr>
-          <w:rFonts w:ascii="Times New Roman" w:hAnsi="Times New Roman" w:cs="Times New Roman"/>
-          <w:sz w:val="24"/>
-          <w:szCs w:val="24"/>
-        </w:rPr>
-        <w:t>, Nee</w:t>
-      </w:r>
-      <w:r>
-        <w:rPr>
-          <w:rFonts w:ascii="Times New Roman" w:hAnsi="Times New Roman" w:cs="Times New Roman"/>
-          <w:sz w:val="24"/>
-          <w:szCs w:val="24"/>
-        </w:rPr>
-        <w:t xml:space="preserve">, 2013). In line with these existing findings, we suspect that the schizophrenia patients may lack the attention and the </w:t>
-      </w:r>
-      <w:r>
-        <w:rPr>
-          <w:rFonts w:ascii="Times New Roman" w:hAnsi="Times New Roman" w:cs="Times New Roman"/>
-          <w:sz w:val="24"/>
-          <w:szCs w:val="24"/>
-        </w:rPr>
-        <w:t>inhibition</w:t>
-      </w:r>
-      <w:r>
-        <w:rPr>
-          <w:rFonts w:ascii="Times New Roman" w:hAnsi="Times New Roman" w:cs="Times New Roman"/>
-          <w:sz w:val="24"/>
-          <w:szCs w:val="24"/>
-        </w:rPr>
-        <w:t xml:space="preserve"> control ability to </w:t>
-      </w:r>
-      <w:r>
-        <w:rPr>
-          <w:rFonts w:ascii="Times New Roman" w:hAnsi="Times New Roman" w:cs="Times New Roman"/>
-          <w:sz w:val="24"/>
-          <w:szCs w:val="24"/>
-        </w:rPr>
-        <w:t>maintain</w:t>
-      </w:r>
-      <w:r>
-        <w:rPr>
-          <w:rFonts w:ascii="Times New Roman" w:hAnsi="Times New Roman" w:cs="Times New Roman"/>
-          <w:sz w:val="24"/>
-          <w:szCs w:val="24"/>
-        </w:rPr>
-        <w:t xml:space="preserve"> and manipulating the working memory items while not disturbed by unrelated staff.</w:t>
-      </w:r>
-      <w:r>
-        <w:rPr>
-          <w:rFonts w:ascii="Times New Roman" w:hAnsi="Times New Roman" w:cs="Times New Roman"/>
-          <w:sz w:val="24"/>
-          <w:szCs w:val="24"/>
-        </w:rPr>
-        <w:t xml:space="preserve"> (</w:t>
-      </w:r>
-      <w:r>
-        <w:rPr>
-          <w:rFonts w:ascii="Times New Roman" w:hAnsi="Times New Roman" w:cs="Times New Roman"/>
-          <w:sz w:val="24"/>
-          <w:szCs w:val="24"/>
-        </w:rPr>
-        <w:t>加一下静息态预测任务的研究</w:t>
-      </w:r>
-      <w:r>
-        <w:rPr>
-          <w:rFonts w:ascii="Times New Roman" w:hAnsi="Times New Roman" w:cs="Times New Roman" w:hint="eastAsia"/>
-          <w:sz w:val="24"/>
-          <w:szCs w:val="24"/>
-        </w:rPr>
-        <w:t>)</w:t>
-      </w:r>
-    </w:p>
-    <w:p>
-      <w:pPr>
-        <w:spacing w:line="480" w:lineRule="auto"/>
-        <w:rPr>
-          <w:rFonts w:ascii="Times New Roman" w:hAnsi="Times New Roman" w:cs="Times New Roman"/>
-          <w:sz w:val="24"/>
-          <w:szCs w:val="24"/>
-        </w:rPr>
-      </w:pPr>
-    </w:p>
-    <w:p>
-      <w:pPr>
-        <w:spacing w:line="480" w:lineRule="auto"/>
-        <w:rPr>
-          <w:rFonts w:ascii="Times New Roman" w:hAnsi="Times New Roman" w:cs="Times New Roman"/>
-          <w:sz w:val="24"/>
-          <w:szCs w:val="24"/>
-        </w:rPr>
-      </w:pPr>
-      <w:r>
-        <w:rPr>
-          <w:rFonts w:ascii="Times New Roman" w:hAnsi="Times New Roman" w:cs="Times New Roman"/>
-          <w:sz w:val="24"/>
-          <w:szCs w:val="24"/>
-        </w:rPr>
-        <w:t xml:space="preserve">Apart from caudal LPFC, we also found connectivity reduction in the parietal lobe. The intraparietal sulcus (IPS), is a region known to be active during states of high attention to sensory stimulation or performance of attention-demanding tasks, the attention control network, or task positive network. It seems to be a spatial working memory specific region, however, evidence have showed it's </w:t>
-      </w:r>
-      <w:r>
-        <w:rPr>
-          <w:rFonts w:ascii="Times New Roman" w:hAnsi="Times New Roman" w:cs="Times New Roman"/>
-          <w:sz w:val="24"/>
-          <w:szCs w:val="24"/>
-        </w:rPr>
-        <w:t>anatomically</w:t>
-      </w:r>
-      <w:r>
-        <w:rPr>
-          <w:rFonts w:ascii="Times New Roman" w:hAnsi="Times New Roman" w:cs="Times New Roman"/>
-          <w:sz w:val="24"/>
-          <w:szCs w:val="24"/>
-        </w:rPr>
-        <w:t xml:space="preserve"> </w:t>
-      </w:r>
-      <w:r>
-        <w:rPr>
-          <w:rFonts w:ascii="Times New Roman" w:hAnsi="Times New Roman" w:cs="Times New Roman"/>
-          <w:sz w:val="24"/>
-          <w:szCs w:val="24"/>
-        </w:rPr>
-        <w:t>organized</w:t>
-      </w:r>
-      <w:r>
-        <w:rPr>
-          <w:rFonts w:ascii="Times New Roman" w:hAnsi="Times New Roman" w:cs="Times New Roman"/>
-          <w:sz w:val="24"/>
-          <w:szCs w:val="24"/>
-        </w:rPr>
-        <w:t xml:space="preserve"> in a topographic maps of multisensory attention (Jeffrey S. Anderson, 2010). </w:t>
-      </w:r>
-      <w:r>
-        <w:rPr>
-          <w:rFonts w:ascii="Times New Roman" w:hAnsi="Times New Roman" w:cs="Times New Roman"/>
-          <w:sz w:val="24"/>
-          <w:szCs w:val="24"/>
-        </w:rPr>
-        <w:t xml:space="preserve">In a visual working memory task, the subjects’ individual behavioral VWM capacity was predicted by neuronal synchrony in a networks in which the IPS was the most central hub (J. Matias Palva, 2009). </w:t>
-      </w:r>
-      <w:r>
-        <w:rPr>
-          <w:rFonts w:ascii="Times New Roman" w:hAnsi="Times New Roman" w:cs="Times New Roman"/>
-          <w:sz w:val="24"/>
-          <w:szCs w:val="24"/>
-        </w:rPr>
-        <w:t xml:space="preserve">With other hub areas like insula, cingulate and orbitofrontal structures formulating a cinguloopercular attention system that underlies the task set </w:t>
-      </w:r>
-      <w:r>
-        <w:rPr>
-          <w:rFonts w:ascii="Times New Roman" w:hAnsi="Times New Roman" w:cs="Times New Roman"/>
-          <w:sz w:val="24"/>
-          <w:szCs w:val="24"/>
-        </w:rPr>
-        <w:lastRenderedPageBreak/>
-        <w:t xml:space="preserve">maintenance. </w:t>
-      </w:r>
-      <w:r>
-        <w:rPr>
-          <w:rFonts w:ascii="Times New Roman" w:hAnsi="Times New Roman" w:cs="Times New Roman"/>
-          <w:sz w:val="24"/>
-          <w:szCs w:val="24"/>
-        </w:rPr>
-        <w:t>Taken together, we suspect that t</w:t>
-      </w:r>
-      <w:r>
-        <w:rPr>
-          <w:rFonts w:ascii="Times New Roman" w:hAnsi="Times New Roman" w:cs="Times New Roman"/>
-          <w:sz w:val="24"/>
-          <w:szCs w:val="24"/>
-        </w:rPr>
-        <w:t xml:space="preserve">he reduced connectivity </w:t>
-      </w:r>
-      <w:r>
-        <w:rPr>
-          <w:rFonts w:ascii="Times New Roman" w:hAnsi="Times New Roman" w:cs="Times New Roman"/>
-          <w:sz w:val="24"/>
-          <w:szCs w:val="24"/>
-        </w:rPr>
-        <w:t>between</w:t>
-      </w:r>
-      <w:r>
-        <w:rPr>
-          <w:rFonts w:ascii="Times New Roman" w:hAnsi="Times New Roman" w:cs="Times New Roman"/>
-          <w:sz w:val="24"/>
-          <w:szCs w:val="24"/>
-        </w:rPr>
-        <w:t xml:space="preserve"> the IPS and </w:t>
-      </w:r>
-      <w:r>
-        <w:rPr>
-          <w:rFonts w:ascii="Times New Roman" w:hAnsi="Times New Roman" w:cs="Times New Roman"/>
-          <w:sz w:val="24"/>
-          <w:szCs w:val="24"/>
-        </w:rPr>
-        <w:t>bilateral</w:t>
-      </w:r>
-      <w:r>
-        <w:rPr>
-          <w:rFonts w:ascii="Times New Roman" w:hAnsi="Times New Roman" w:cs="Times New Roman"/>
-          <w:sz w:val="24"/>
-          <w:szCs w:val="24"/>
-        </w:rPr>
-        <w:t xml:space="preserve"> IFG may indicate </w:t>
-      </w:r>
-      <w:r>
-        <w:rPr>
-          <w:rFonts w:ascii="Times New Roman" w:hAnsi="Times New Roman" w:cs="Times New Roman"/>
-          <w:sz w:val="24"/>
-          <w:szCs w:val="24"/>
-        </w:rPr>
-        <w:t>inefficiency</w:t>
-      </w:r>
-      <w:r>
-        <w:rPr>
-          <w:rFonts w:ascii="Times New Roman" w:hAnsi="Times New Roman" w:cs="Times New Roman"/>
-          <w:sz w:val="24"/>
-          <w:szCs w:val="24"/>
-        </w:rPr>
-        <w:t xml:space="preserve"> in </w:t>
-      </w:r>
-      <w:r>
-        <w:rPr>
-          <w:rFonts w:ascii="Times New Roman" w:hAnsi="Times New Roman" w:cs="Times New Roman"/>
-          <w:sz w:val="24"/>
-          <w:szCs w:val="24"/>
-        </w:rPr>
-        <w:t>processing</w:t>
-      </w:r>
-      <w:r>
-        <w:rPr>
-          <w:rFonts w:ascii="Times New Roman" w:hAnsi="Times New Roman" w:cs="Times New Roman"/>
-          <w:sz w:val="24"/>
-          <w:szCs w:val="24"/>
-        </w:rPr>
-        <w:t xml:space="preserve"> novel information in working memory.</w:t>
-      </w:r>
-    </w:p>
-    <w:p>
-      <w:pPr>
-        <w:spacing w:line="480" w:lineRule="auto"/>
-        <w:rPr>
-          <w:rFonts w:ascii="Times New Roman" w:hAnsi="Times New Roman" w:cs="Times New Roman"/>
-          <w:sz w:val="24"/>
-          <w:szCs w:val="24"/>
-        </w:rPr>
-      </w:pPr>
-    </w:p>
-    <w:p>
-      <w:pPr>
-        <w:spacing w:line="480" w:lineRule="auto"/>
-        <w:rPr>
-          <w:rFonts w:ascii="Times New Roman" w:hAnsi="Times New Roman" w:cs="Times New Roman"/>
-          <w:sz w:val="24"/>
-          <w:szCs w:val="24"/>
-        </w:rPr>
-      </w:pPr>
-      <w:r>
-        <w:rPr>
-          <w:rFonts w:ascii="Times New Roman" w:hAnsi="Times New Roman" w:cs="Times New Roman"/>
-          <w:sz w:val="24"/>
-          <w:szCs w:val="24"/>
-        </w:rPr>
-        <w:t xml:space="preserve">Although there have been </w:t>
-      </w:r>
-      <w:r>
-        <w:rPr>
-          <w:rFonts w:ascii="Times New Roman" w:hAnsi="Times New Roman" w:cs="Times New Roman"/>
-          <w:sz w:val="24"/>
-          <w:szCs w:val="24"/>
-        </w:rPr>
-        <w:t>mounting</w:t>
-      </w:r>
-      <w:r>
-        <w:rPr>
-          <w:rFonts w:ascii="Times New Roman" w:hAnsi="Times New Roman" w:cs="Times New Roman"/>
-          <w:sz w:val="24"/>
-          <w:szCs w:val="24"/>
-        </w:rPr>
-        <w:t xml:space="preserve"> evidence of altered LPFC </w:t>
-      </w:r>
-      <w:r>
-        <w:rPr>
-          <w:rFonts w:ascii="Times New Roman" w:hAnsi="Times New Roman" w:cs="Times New Roman"/>
-          <w:sz w:val="24"/>
-          <w:szCs w:val="24"/>
-        </w:rPr>
-        <w:t>connectivity</w:t>
-      </w:r>
-      <w:r>
-        <w:rPr>
-          <w:rFonts w:ascii="Times New Roman" w:hAnsi="Times New Roman" w:cs="Times New Roman"/>
-          <w:sz w:val="24"/>
-          <w:szCs w:val="24"/>
-        </w:rPr>
-        <w:t xml:space="preserve"> with inferior parietal cortex, we did not detect a significant effect between the left caudal ROI and the IPS. </w:t>
-      </w:r>
-    </w:p>
-    <w:p>
-      <w:pPr>
-        <w:spacing w:line="480" w:lineRule="auto"/>
-        <w:rPr>
-          <w:rFonts w:ascii="Times New Roman" w:hAnsi="Times New Roman" w:cs="Times New Roman"/>
-          <w:sz w:val="24"/>
-          <w:szCs w:val="24"/>
-        </w:rPr>
-      </w:pPr>
-    </w:p>
-    <w:p>
-      <w:pPr>
-        <w:spacing w:line="480" w:lineRule="auto"/>
-        <w:rPr>
-          <w:rFonts w:ascii="Times New Roman" w:hAnsi="Times New Roman" w:cs="Times New Roman"/>
-          <w:sz w:val="24"/>
-          <w:szCs w:val="24"/>
-        </w:rPr>
-      </w:pPr>
-      <w:r>
-        <w:rPr>
-          <w:rFonts w:ascii="Times New Roman" w:hAnsi="Times New Roman" w:cs="Times New Roman"/>
-          <w:sz w:val="24"/>
-          <w:szCs w:val="24"/>
-        </w:rPr>
-        <w:t>The frontal-parietal working memory core networks</w:t>
-      </w:r>
-    </w:p>
-    <w:p>
-      <w:pPr>
-        <w:spacing w:line="480" w:lineRule="auto"/>
-        <w:rPr>
-          <w:rFonts w:ascii="Times New Roman" w:hAnsi="Times New Roman" w:cs="Times New Roman"/>
-          <w:sz w:val="24"/>
-          <w:szCs w:val="24"/>
-        </w:rPr>
-      </w:pPr>
-    </w:p>
-    <w:p>
-      <w:pPr>
-        <w:spacing w:line="480" w:lineRule="auto"/>
-        <w:rPr>
-          <w:rFonts w:ascii="Times New Roman" w:hAnsi="Times New Roman" w:cs="Times New Roman"/>
-          <w:sz w:val="24"/>
-          <w:szCs w:val="24"/>
-        </w:rPr>
-      </w:pPr>
-      <w:r>
-        <w:rPr>
-          <w:rFonts w:ascii="Times New Roman" w:hAnsi="Times New Roman" w:cs="Times New Roman" w:hint="eastAsia"/>
-          <w:sz w:val="24"/>
-          <w:szCs w:val="24"/>
-        </w:rPr>
-        <w:t xml:space="preserve">Based on the </w:t>
-      </w:r>
-      <w:r>
-        <w:rPr>
-          <w:rFonts w:ascii="Times New Roman" w:hAnsi="Times New Roman" w:cs="Times New Roman"/>
-          <w:sz w:val="24"/>
-          <w:szCs w:val="24"/>
-        </w:rPr>
-        <w:t>popular</w:t>
-      </w:r>
-      <w:r>
-        <w:rPr>
-          <w:rFonts w:ascii="Times New Roman" w:hAnsi="Times New Roman" w:cs="Times New Roman" w:hint="eastAsia"/>
-          <w:sz w:val="24"/>
-          <w:szCs w:val="24"/>
-        </w:rPr>
-        <w:t xml:space="preserve"> Baddeley and Hitch</w:t>
-      </w:r>
-      <w:r>
-        <w:rPr>
-          <w:rFonts w:ascii="Times New Roman" w:hAnsi="Times New Roman" w:cs="Times New Roman"/>
-          <w:sz w:val="24"/>
-          <w:szCs w:val="24"/>
-        </w:rPr>
-        <w:t>’</w:t>
-      </w:r>
-      <w:r>
-        <w:rPr>
-          <w:rFonts w:ascii="Times New Roman" w:hAnsi="Times New Roman" w:cs="Times New Roman"/>
-          <w:sz w:val="24"/>
-          <w:szCs w:val="24"/>
-        </w:rPr>
-        <w:t xml:space="preserve">s model, the working memory </w:t>
-      </w:r>
-      <w:r>
-        <w:rPr>
-          <w:rFonts w:ascii="Times New Roman" w:hAnsi="Times New Roman" w:cs="Times New Roman"/>
-          <w:sz w:val="24"/>
-          <w:szCs w:val="24"/>
-        </w:rPr>
-        <w:t xml:space="preserve">system </w:t>
-      </w:r>
-      <w:r>
-        <w:rPr>
-          <w:rFonts w:ascii="Times New Roman" w:hAnsi="Times New Roman" w:cs="Times New Roman"/>
-          <w:sz w:val="24"/>
-          <w:szCs w:val="24"/>
-        </w:rPr>
-        <w:t xml:space="preserve">can be coarsely divided into a central executive module and some peripheral modality specific components. </w:t>
-      </w:r>
-      <w:r>
-        <w:rPr>
-          <w:rFonts w:ascii="Times New Roman" w:hAnsi="Times New Roman" w:cs="Times New Roman"/>
-          <w:sz w:val="24"/>
-          <w:szCs w:val="24"/>
-        </w:rPr>
-        <w:t>Although there are different types of material modality, working memory task or contrast, l</w:t>
-      </w:r>
-      <w:r>
-        <w:rPr>
-          <w:rFonts w:ascii="Times New Roman" w:hAnsi="Times New Roman" w:cs="Times New Roman"/>
-          <w:sz w:val="24"/>
-          <w:szCs w:val="24"/>
-        </w:rPr>
-        <w:t xml:space="preserve">arge amount of previous related studies </w:t>
-      </w:r>
-      <w:r>
-        <w:rPr>
-          <w:rFonts w:ascii="Times New Roman" w:hAnsi="Times New Roman" w:cs="Times New Roman"/>
-          <w:sz w:val="24"/>
-          <w:szCs w:val="24"/>
-        </w:rPr>
-        <w:t xml:space="preserve">consistently </w:t>
-      </w:r>
-      <w:r>
-        <w:rPr>
-          <w:rFonts w:ascii="Times New Roman" w:hAnsi="Times New Roman" w:cs="Times New Roman"/>
-          <w:sz w:val="24"/>
-          <w:szCs w:val="24"/>
-        </w:rPr>
-        <w:t xml:space="preserve">find abnormality in the frontal-parietal </w:t>
-      </w:r>
-      <w:r>
-        <w:rPr>
-          <w:rFonts w:ascii="Times New Roman" w:hAnsi="Times New Roman" w:cs="Times New Roman"/>
-          <w:sz w:val="24"/>
-          <w:szCs w:val="24"/>
-        </w:rPr>
-        <w:t>network</w:t>
-      </w:r>
-      <w:r>
-        <w:rPr>
-          <w:rFonts w:ascii="Times New Roman" w:hAnsi="Times New Roman" w:cs="Times New Roman"/>
-          <w:sz w:val="24"/>
-          <w:szCs w:val="24"/>
-        </w:rPr>
-        <w:t xml:space="preserve"> in patients. </w:t>
-      </w:r>
-      <w:r>
-        <w:rPr>
-          <w:rFonts w:ascii="Times New Roman" w:hAnsi="Times New Roman" w:cs="Times New Roman"/>
-          <w:sz w:val="24"/>
-          <w:szCs w:val="24"/>
-        </w:rPr>
-        <w:t>This network are well recognized as a core for higher order cognition such as working memory and executive control</w:t>
-      </w:r>
-      <w:r>
-        <w:rPr>
-          <w:rFonts w:ascii="Times New Roman" w:hAnsi="Times New Roman" w:cs="Times New Roman"/>
-          <w:sz w:val="24"/>
-          <w:szCs w:val="24"/>
-        </w:rPr>
-        <w:t xml:space="preserve"> (Duncan and Owen, 2000, Owen, 2005)</w:t>
-      </w:r>
-      <w:r>
-        <w:rPr>
-          <w:rFonts w:ascii="Times New Roman" w:hAnsi="Times New Roman" w:cs="Times New Roman"/>
-          <w:sz w:val="24"/>
-          <w:szCs w:val="24"/>
-        </w:rPr>
-        <w:t>.</w:t>
-      </w:r>
-      <w:r>
-        <w:rPr>
-          <w:rFonts w:ascii="Times New Roman" w:hAnsi="Times New Roman" w:cs="Times New Roman"/>
-          <w:sz w:val="24"/>
-          <w:szCs w:val="24"/>
-        </w:rPr>
-        <w:t xml:space="preserve"> </w:t>
-      </w:r>
-      <w:r>
-        <w:rPr>
-          <w:rFonts w:ascii="Times New Roman" w:hAnsi="Times New Roman" w:cs="Times New Roman"/>
-          <w:sz w:val="24"/>
-          <w:szCs w:val="24"/>
-        </w:rPr>
-        <w:t xml:space="preserve">Based on these fact, we restrict our study within </w:t>
-      </w:r>
-      <w:r>
-        <w:rPr>
-          <w:rFonts w:ascii="Times New Roman" w:hAnsi="Times New Roman" w:cs="Times New Roman"/>
-          <w:sz w:val="24"/>
-          <w:szCs w:val="24"/>
-        </w:rPr>
-        <w:t>a core working memory network which was identified in a meta-analysis research</w:t>
-      </w:r>
-      <w:r>
-        <w:rPr>
-          <w:rFonts w:ascii="Times New Roman" w:hAnsi="Times New Roman" w:cs="Times New Roman"/>
-          <w:sz w:val="24"/>
-          <w:szCs w:val="24"/>
-        </w:rPr>
-        <w:t>,</w:t>
-      </w:r>
-      <w:r>
-        <w:rPr>
-          <w:rFonts w:ascii="Times New Roman" w:hAnsi="Times New Roman" w:cs="Times New Roman"/>
-          <w:sz w:val="24"/>
-          <w:szCs w:val="24"/>
-        </w:rPr>
-        <w:t xml:space="preserve"> </w:t>
-      </w:r>
-      <w:r>
-        <w:rPr>
-          <w:rFonts w:ascii="Times New Roman" w:hAnsi="Times New Roman" w:cs="Times New Roman"/>
-          <w:sz w:val="24"/>
-          <w:szCs w:val="24"/>
-        </w:rPr>
-        <w:t>mainly comprise the frontal-parietal areas</w:t>
-      </w:r>
-      <w:r>
-        <w:rPr>
-          <w:rFonts w:ascii="Times New Roman" w:hAnsi="Times New Roman" w:cs="Times New Roman"/>
-          <w:sz w:val="24"/>
-          <w:szCs w:val="24"/>
-        </w:rPr>
-        <w:t xml:space="preserve">, </w:t>
-      </w:r>
-      <w:r>
-        <w:rPr>
-          <w:rFonts w:ascii="Times New Roman" w:hAnsi="Times New Roman" w:cs="Times New Roman"/>
-          <w:sz w:val="24"/>
-          <w:szCs w:val="24"/>
-        </w:rPr>
-        <w:t xml:space="preserve">in order to eliminate the bias of different </w:t>
-      </w:r>
-      <w:r>
-        <w:rPr>
-          <w:rFonts w:ascii="Times New Roman" w:hAnsi="Times New Roman" w:cs="Times New Roman"/>
-          <w:sz w:val="24"/>
-          <w:szCs w:val="24"/>
-        </w:rPr>
-        <w:t>material modality, different processed during the tasks</w:t>
-      </w:r>
-      <w:r>
-        <w:rPr>
-          <w:rFonts w:ascii="Times New Roman" w:hAnsi="Times New Roman" w:cs="Times New Roman"/>
-          <w:sz w:val="24"/>
-          <w:szCs w:val="24"/>
-        </w:rPr>
-        <w:t xml:space="preserve">. </w:t>
-      </w:r>
-      <w:r>
-        <w:rPr>
-          <w:rFonts w:ascii="Times New Roman" w:hAnsi="Times New Roman" w:cs="Times New Roman"/>
-          <w:sz w:val="24"/>
-          <w:szCs w:val="24"/>
-        </w:rPr>
-        <w:t>Our finding of the impaired functional connectivity are mainly located in a generic frontal-parietal network including the caudal LPFC, the left AI</w:t>
-      </w:r>
-      <w:r>
-        <w:rPr>
-          <w:rFonts w:ascii="Times New Roman" w:hAnsi="Times New Roman" w:cs="Times New Roman" w:hint="eastAsia"/>
-          <w:sz w:val="24"/>
-          <w:szCs w:val="24"/>
-        </w:rPr>
-        <w:t xml:space="preserve">, the left IFG, and </w:t>
-      </w:r>
-      <w:r>
-        <w:rPr>
-          <w:rFonts w:ascii="Times New Roman" w:hAnsi="Times New Roman" w:cs="Times New Roman"/>
-          <w:sz w:val="24"/>
-          <w:szCs w:val="24"/>
-        </w:rPr>
-        <w:t>the</w:t>
-      </w:r>
-      <w:r>
-        <w:rPr>
-          <w:rFonts w:ascii="Times New Roman" w:hAnsi="Times New Roman" w:cs="Times New Roman" w:hint="eastAsia"/>
-          <w:sz w:val="24"/>
-          <w:szCs w:val="24"/>
-        </w:rPr>
-        <w:t xml:space="preserve"> </w:t>
-      </w:r>
-      <w:r>
-        <w:rPr>
-          <w:rFonts w:ascii="Times New Roman" w:hAnsi="Times New Roman" w:cs="Times New Roman"/>
-          <w:sz w:val="24"/>
-          <w:szCs w:val="24"/>
-        </w:rPr>
-        <w:t xml:space="preserve">right IPS. The reason for such design is </w:t>
-      </w:r>
-      <w:r>
-        <w:rPr>
-          <w:rFonts w:ascii="Times New Roman" w:hAnsi="Times New Roman" w:cs="Times New Roman"/>
-          <w:sz w:val="24"/>
-          <w:szCs w:val="24"/>
-        </w:rPr>
-        <w:lastRenderedPageBreak/>
-        <w:t xml:space="preserve">that we are interesting in the fundamental and underlying causes of WM deficits of the patients. </w:t>
-      </w:r>
-      <w:r>
-        <w:rPr>
-          <w:rFonts w:ascii="Times New Roman" w:hAnsi="Times New Roman" w:cs="Times New Roman"/>
-          <w:sz w:val="24"/>
-          <w:szCs w:val="24"/>
-        </w:rPr>
-        <w:t>Working memory is the result of various combinations of processes, no processes (and correspondingly no brain structures) are unique or specific to working memory (Eriksson, 2015). Many brain regions interact during working memory, including "executive" regions in the PFC, parietal cortex, and basal ganglia, as well as regions specialized for processing the particular representations to be maintained, such as the fusiform face area for maintaining face information. Persistent neural activity in various brain regions accompanies working memory and is functionally necessary for maintenance and integration of information in working memory.</w:t>
-      </w:r>
-    </w:p>
-    <w:p>
-      <w:pPr>
-        <w:spacing w:line="480" w:lineRule="auto"/>
-        <w:rPr>
-          <w:rFonts w:ascii="Times New Roman" w:hAnsi="Times New Roman" w:cs="Times New Roman"/>
-          <w:sz w:val="24"/>
-          <w:szCs w:val="24"/>
-        </w:rPr>
-      </w:pPr>
-    </w:p>
-    <w:p>
-      <w:pPr>
-        <w:spacing w:line="480" w:lineRule="auto"/>
-        <w:rPr>
-          <w:rFonts w:ascii="Times New Roman" w:hAnsi="Times New Roman" w:cs="Times New Roman"/>
-          <w:sz w:val="24"/>
-          <w:szCs w:val="24"/>
-        </w:rPr>
-      </w:pPr>
-      <w:r>
-        <w:rPr>
-          <w:rFonts w:ascii="Times New Roman" w:hAnsi="Times New Roman" w:cs="Times New Roman"/>
-          <w:sz w:val="24"/>
-          <w:szCs w:val="24"/>
-        </w:rPr>
-        <w:t>The organization of human WM has long been the topic of psychological models (Atkinson and Shiffrin, 1968; Hebb, 1949), with maybe the most influential having been proposed by Baddeley and Hitch (1974). In Rottschy</w:t>
-      </w:r>
-      <w:r>
-        <w:rPr>
-          <w:rFonts w:ascii="Times New Roman" w:hAnsi="Times New Roman" w:cs="Times New Roman"/>
-          <w:sz w:val="24"/>
-          <w:szCs w:val="24"/>
-        </w:rPr>
-        <w:t>, 2012</w:t>
-      </w:r>
-      <w:r>
-        <w:rPr>
-          <w:rFonts w:ascii="Times New Roman" w:hAnsi="Times New Roman" w:cs="Times New Roman"/>
-          <w:sz w:val="24"/>
-          <w:szCs w:val="24"/>
-        </w:rPr>
-        <w:t xml:space="preserve">, the WM network was identified by functional neuroimaging using </w:t>
-      </w:r>
-      <w:r>
-        <w:rPr>
-          <w:rFonts w:ascii="Times New Roman" w:hAnsi="Times New Roman" w:cs="Times New Roman"/>
-          <w:sz w:val="24"/>
-          <w:szCs w:val="24"/>
-        </w:rPr>
-        <w:t>quantitative</w:t>
-      </w:r>
-      <w:r>
-        <w:rPr>
-          <w:rFonts w:ascii="Times New Roman" w:hAnsi="Times New Roman" w:cs="Times New Roman"/>
-          <w:sz w:val="24"/>
-          <w:szCs w:val="24"/>
-        </w:rPr>
-        <w:t xml:space="preserve"> </w:t>
-      </w:r>
-      <w:r>
-        <w:rPr>
-          <w:rFonts w:ascii="Times New Roman" w:hAnsi="Times New Roman" w:cs="Times New Roman"/>
-          <w:sz w:val="24"/>
-          <w:szCs w:val="24"/>
-        </w:rPr>
-        <w:t>coordinate</w:t>
-      </w:r>
-      <w:r>
-        <w:rPr>
-          <w:rFonts w:ascii="Times New Roman" w:hAnsi="Times New Roman" w:cs="Times New Roman"/>
-          <w:sz w:val="24"/>
-          <w:szCs w:val="24"/>
-        </w:rPr>
-        <w:t>-based meta-analysis over almost 200 individual experiments. By pooling various working memory tasks, a main network was identified which mainly comprise the fronto-parietal network. By eliminating the effect of specific task designs and contrasts, a more restricted "core" network emerged from conjunctions analyses. A core network independently of the specific aspects and task features was identified using conjunction analysis. This network mainly comprise the dorsal area 44, anterior insula, (pre-</w:t>
-      </w:r>
-      <w:r>
-        <w:rPr>
-          <w:rFonts w:ascii="Times New Roman" w:hAnsi="Times New Roman" w:cs="Times New Roman"/>
-          <w:sz w:val="24"/>
-          <w:szCs w:val="24"/>
-        </w:rPr>
-        <w:t>)</w:t>
-      </w:r>
-      <w:r>
-        <w:rPr>
-          <w:rFonts w:ascii="Times New Roman" w:hAnsi="Times New Roman" w:cs="Times New Roman"/>
-          <w:sz w:val="24"/>
-          <w:szCs w:val="24"/>
-        </w:rPr>
-        <w:t>SMA</w:t>
-      </w:r>
-      <w:r>
-        <w:rPr>
-          <w:rFonts w:ascii="Times New Roman" w:hAnsi="Times New Roman" w:cs="Times New Roman"/>
-          <w:sz w:val="24"/>
-          <w:szCs w:val="24"/>
-        </w:rPr>
-        <w:t xml:space="preserve"> and IPS. The dorsal areas 44/45 and the pre-SMA are part of the phonological loop, a subsystem that response for verbal working memory material maintenance. There has been evidence </w:t>
-      </w:r>
-      <w:r>
-        <w:rPr>
-          <w:rFonts w:ascii="Times New Roman" w:hAnsi="Times New Roman" w:cs="Times New Roman"/>
-          <w:sz w:val="24"/>
-          <w:szCs w:val="24"/>
-        </w:rPr>
-        <w:lastRenderedPageBreak/>
-        <w:t xml:space="preserve">that the dorsal region of Broca's area is active only during the first part of the delay period, and is involved in the formation of an articulatory rehearsal program. Generally, the same brain regions dedicated to sensory processing are believed to store sensory information during delay periods and working-memory task performance. A conjunction of verbal vs. non-verbal material in Rottschy's study revealed that the BA44/45 area may also </w:t>
-      </w:r>
-      <w:r>
-        <w:rPr>
-          <w:rFonts w:ascii="Times New Roman" w:hAnsi="Times New Roman" w:cs="Times New Roman"/>
-          <w:sz w:val="24"/>
-          <w:szCs w:val="24"/>
-        </w:rPr>
-        <w:t>involve</w:t>
-      </w:r>
-      <w:r>
-        <w:rPr>
-          <w:rFonts w:ascii="Times New Roman" w:hAnsi="Times New Roman" w:cs="Times New Roman"/>
-          <w:sz w:val="24"/>
-          <w:szCs w:val="24"/>
-        </w:rPr>
-        <w:t xml:space="preserve"> in non-verbal WM tasks, that it may not be a modality-specific area in working memory. The reduced functional connectivity may underpin the verbal working memory deficits in schizophrenia. The previous research has established that the PFC is causally involved in normal working memory functioning. However, there is yet no consensus on the details of the functional organization of the PFC. The absent of DLPFC, which is believed to an neuro agent for the central </w:t>
-      </w:r>
-      <w:r>
-        <w:rPr>
-          <w:rFonts w:ascii="Times New Roman" w:hAnsi="Times New Roman" w:cs="Times New Roman"/>
-          <w:sz w:val="24"/>
-          <w:szCs w:val="24"/>
-        </w:rPr>
-        <w:t>executive</w:t>
-      </w:r>
-      <w:r>
-        <w:rPr>
-          <w:rFonts w:ascii="Times New Roman" w:hAnsi="Times New Roman" w:cs="Times New Roman"/>
-          <w:sz w:val="24"/>
-          <w:szCs w:val="24"/>
-        </w:rPr>
-        <w:t xml:space="preserve"> module in Baddeley and Hitch's model in Rottschy's core network, may be due to some working memory task requires little manipulation process of the memory content. In fact, the lateral PFC clusters in the main network was subdivided to two, that the abstraction level of goals and task rules are suggested to peak in rostral PFC and decrease to the caudal part. The caudal LPFC register a working memory load effect while the rostral part was not. A </w:t>
-      </w:r>
-      <w:r>
-        <w:rPr>
-          <w:rFonts w:ascii="Times New Roman" w:hAnsi="Times New Roman" w:cs="Times New Roman"/>
-          <w:sz w:val="24"/>
-          <w:szCs w:val="24"/>
-        </w:rPr>
-        <w:t>meta-analysis</w:t>
-      </w:r>
-      <w:r>
-        <w:rPr>
-          <w:rFonts w:ascii="Times New Roman" w:hAnsi="Times New Roman" w:cs="Times New Roman"/>
-          <w:sz w:val="24"/>
-          <w:szCs w:val="24"/>
-        </w:rPr>
-        <w:t xml:space="preserve"> has find consistent activation in bilateral mid-ventrolateral prefrontal </w:t>
-      </w:r>
-      <w:r>
-        <w:rPr>
-          <w:rFonts w:ascii="Times New Roman" w:hAnsi="Times New Roman" w:cs="Times New Roman"/>
-          <w:sz w:val="24"/>
-          <w:szCs w:val="24"/>
-        </w:rPr>
-        <w:t>cortex</w:t>
-      </w:r>
-      <w:r>
-        <w:rPr>
-          <w:rFonts w:ascii="Times New Roman" w:hAnsi="Times New Roman" w:cs="Times New Roman"/>
-          <w:sz w:val="24"/>
-          <w:szCs w:val="24"/>
-        </w:rPr>
-        <w:t xml:space="preserve"> or frontal </w:t>
-      </w:r>
-      <w:r>
-        <w:rPr>
-          <w:rFonts w:ascii="Times New Roman" w:hAnsi="Times New Roman" w:cs="Times New Roman"/>
-          <w:sz w:val="24"/>
-          <w:szCs w:val="24"/>
-        </w:rPr>
-        <w:t>operculum (</w:t>
-      </w:r>
-      <w:r>
-        <w:rPr>
-          <w:rFonts w:ascii="Times New Roman" w:hAnsi="Times New Roman" w:cs="Times New Roman"/>
-          <w:sz w:val="24"/>
-          <w:szCs w:val="24"/>
-        </w:rPr>
-        <w:t>BA45</w:t>
-      </w:r>
-      <w:r>
-        <w:rPr>
-          <w:rFonts w:ascii="Times New Roman" w:hAnsi="Times New Roman" w:cs="Times New Roman"/>
-          <w:sz w:val="24"/>
-          <w:szCs w:val="24"/>
-        </w:rPr>
-        <w:t>, 47</w:t>
-      </w:r>
-      <w:r>
-        <w:rPr>
-          <w:rFonts w:ascii="Times New Roman" w:hAnsi="Times New Roman" w:cs="Times New Roman"/>
-          <w:sz w:val="24"/>
-          <w:szCs w:val="24"/>
-        </w:rPr>
-        <w:t>) w</w:t>
-      </w:r>
-      <w:r>
-        <w:rPr>
-          <w:rFonts w:ascii="Times New Roman" w:hAnsi="Times New Roman" w:cs="Times New Roman"/>
-          <w:sz w:val="24"/>
-          <w:szCs w:val="24"/>
-        </w:rPr>
-        <w:t>it</w:t>
-      </w:r>
-      <w:r>
-        <w:rPr>
-          <w:rFonts w:ascii="Times New Roman" w:hAnsi="Times New Roman" w:cs="Times New Roman"/>
-          <w:sz w:val="24"/>
-          <w:szCs w:val="24"/>
-        </w:rPr>
-        <w:t xml:space="preserve">hin N-back studies. (Owen, 2005) In this study, three subsets of the N-back tasks revealed similar activation pattern implicating prefrontal, premotor, and posterior parietal cortex, which suggested a core modality independent working memory network. The inhibitory processes </w:t>
-      </w:r>
-      <w:r>
-        <w:rPr>
-          <w:rFonts w:ascii="Times New Roman" w:hAnsi="Times New Roman" w:cs="Times New Roman"/>
-          <w:sz w:val="24"/>
-          <w:szCs w:val="24"/>
-        </w:rPr>
-        <w:t>appear</w:t>
-      </w:r>
-      <w:r>
-        <w:rPr>
-          <w:rFonts w:ascii="Times New Roman" w:hAnsi="Times New Roman" w:cs="Times New Roman"/>
-          <w:sz w:val="24"/>
-          <w:szCs w:val="24"/>
-        </w:rPr>
-        <w:t xml:space="preserve"> to be mediated by area 45 (left lateral prefrontal structures) (Jonides</w:t>
-      </w:r>
-      <w:r>
-        <w:rPr>
-          <w:rFonts w:ascii="Times New Roman" w:hAnsi="Times New Roman" w:cs="Times New Roman"/>
-          <w:sz w:val="24"/>
-          <w:szCs w:val="24"/>
-        </w:rPr>
-        <w:t xml:space="preserve">, </w:t>
-      </w:r>
-      <w:r>
-        <w:rPr>
-          <w:rFonts w:ascii="Times New Roman" w:hAnsi="Times New Roman" w:cs="Times New Roman"/>
-          <w:sz w:val="24"/>
-          <w:szCs w:val="24"/>
-        </w:rPr>
-        <w:lastRenderedPageBreak/>
-        <w:t>1998</w:t>
-      </w:r>
-      <w:r>
-        <w:rPr>
-          <w:rFonts w:ascii="Times New Roman" w:hAnsi="Times New Roman" w:cs="Times New Roman"/>
-          <w:sz w:val="24"/>
-          <w:szCs w:val="24"/>
-        </w:rPr>
-        <w:t>) in working memory tasks.  For  example,  Owen,</w:t>
-      </w:r>
-      <w:r>
-        <w:rPr>
-          <w:rFonts w:ascii="Times New Roman" w:hAnsi="Times New Roman" w:cs="Times New Roman"/>
-          <w:sz w:val="24"/>
-          <w:szCs w:val="24"/>
-        </w:rPr>
-        <w:t xml:space="preserve"> </w:t>
-      </w:r>
-      <w:r>
-        <w:rPr>
-          <w:rFonts w:ascii="Times New Roman" w:hAnsi="Times New Roman" w:cs="Times New Roman"/>
-          <w:sz w:val="24"/>
-          <w:szCs w:val="24"/>
-        </w:rPr>
-        <w:t>Petrides and their colleagues [6,7] proposed that the mid-ventrolateral region (Brodmann’s area [BA] 45/47) supports the organization of response sequences based on information  retrieved  from  posterior  areas,  whereas  the mid-dorsolatera</w:t>
-      </w:r>
-      <w:r>
-        <w:rPr>
-          <w:rFonts w:ascii="Times New Roman" w:hAnsi="Times New Roman" w:cs="Times New Roman"/>
-          <w:sz w:val="24"/>
-          <w:szCs w:val="24"/>
-        </w:rPr>
-        <w:t xml:space="preserve">l  region  (BA 9/46) supports the </w:t>
-      </w:r>
-      <w:r>
-        <w:rPr>
-          <w:rFonts w:ascii="Times New Roman" w:hAnsi="Times New Roman" w:cs="Times New Roman"/>
-          <w:sz w:val="24"/>
-          <w:szCs w:val="24"/>
-        </w:rPr>
-        <w:t>active manipulation or monitoring of information within working memory</w:t>
-      </w:r>
-      <w:r>
-        <w:rPr>
-          <w:rFonts w:ascii="Times New Roman" w:hAnsi="Times New Roman" w:cs="Times New Roman"/>
-          <w:sz w:val="24"/>
-          <w:szCs w:val="24"/>
-        </w:rPr>
-        <w:t xml:space="preserve"> </w:t>
-      </w:r>
-      <w:r>
-        <w:rPr>
-          <w:rFonts w:ascii="Times New Roman" w:hAnsi="Times New Roman" w:cs="Times New Roman"/>
-          <w:sz w:val="24"/>
-          <w:szCs w:val="24"/>
-        </w:rPr>
-        <w:t xml:space="preserve">(Patricia A Carpenter, 2000). </w:t>
-      </w:r>
-    </w:p>
-    <w:p>
-      <w:pPr>
-        <w:spacing w:line="480" w:lineRule="auto"/>
-        <w:rPr>
-          <w:rFonts w:ascii="Times New Roman" w:hAnsi="Times New Roman" w:cs="Times New Roman"/>
-          <w:sz w:val="24"/>
-          <w:szCs w:val="24"/>
-        </w:rPr>
-      </w:pPr>
-    </w:p>
-    <w:p>
-      <w:pPr>
-        <w:spacing w:line="480" w:lineRule="auto"/>
-        <w:rPr>
-          <w:rFonts w:ascii="Times New Roman" w:hAnsi="Times New Roman" w:cs="Times New Roman"/>
-          <w:sz w:val="24"/>
-          <w:szCs w:val="24"/>
-        </w:rPr>
-      </w:pPr>
-    </w:p>
-    <w:p>
-      <w:pPr>
-        <w:spacing w:line="480" w:lineRule="auto"/>
-        <w:rPr>
-          <w:rFonts w:ascii="Times New Roman" w:hAnsi="Times New Roman" w:cs="Times New Roman"/>
-          <w:sz w:val="24"/>
-          <w:szCs w:val="24"/>
-        </w:rPr>
-      </w:pPr>
-      <w:r>
-        <w:rPr>
-          <w:rFonts w:ascii="Times New Roman" w:hAnsi="Times New Roman" w:cs="Times New Roman"/>
-          <w:sz w:val="24"/>
-          <w:szCs w:val="24"/>
-        </w:rPr>
-        <w:t>Working memory impairment in Schizophrenia</w:t>
-      </w:r>
-    </w:p>
-    <w:p>
-      <w:pPr>
-        <w:spacing w:line="480" w:lineRule="auto"/>
-        <w:rPr>
-          <w:rFonts w:ascii="Times New Roman" w:hAnsi="Times New Roman" w:cs="Times New Roman"/>
-          <w:sz w:val="24"/>
-          <w:szCs w:val="24"/>
-        </w:rPr>
-      </w:pPr>
-    </w:p>
-    <w:p>
-      <w:pPr>
-        <w:spacing w:line="480" w:lineRule="auto"/>
-        <w:rPr>
-          <w:rFonts w:ascii="Times New Roman" w:hAnsi="Times New Roman" w:cs="Times New Roman"/>
-          <w:sz w:val="24"/>
-          <w:szCs w:val="24"/>
-        </w:rPr>
-      </w:pPr>
-      <w:r>
-        <w:rPr>
-          <w:rFonts w:ascii="Times New Roman" w:hAnsi="Times New Roman" w:cs="Times New Roman"/>
-          <w:sz w:val="24"/>
-          <w:szCs w:val="24"/>
-        </w:rPr>
-        <w:t xml:space="preserve">A large amount of studies focused on working memory in schizophrenia, most of these </w:t>
-      </w:r>
-      <w:r>
-        <w:rPr>
-          <w:rFonts w:ascii="Times New Roman" w:hAnsi="Times New Roman" w:cs="Times New Roman"/>
-          <w:sz w:val="24"/>
-          <w:szCs w:val="24"/>
-        </w:rPr>
-        <w:t xml:space="preserve">are by using task fmri. </w:t>
-      </w:r>
-      <w:r>
-        <w:rPr>
-          <w:rFonts w:ascii="Times New Roman" w:hAnsi="Times New Roman" w:cs="Times New Roman"/>
-          <w:sz w:val="24"/>
-          <w:szCs w:val="24"/>
-        </w:rPr>
-        <w:t>The complex pattern of hyper- and hypoactivation found across studies implies that rather than focusing on DLPFC dysregulation, researchers should consider the entire network of regions involved in a given task when making inferences about the biological mechanisms of schizo</w:t>
-      </w:r>
-      <w:r>
-        <w:rPr>
-          <w:rFonts w:ascii="Times New Roman" w:hAnsi="Times New Roman" w:cs="Times New Roman"/>
-          <w:sz w:val="24"/>
-          <w:szCs w:val="24"/>
-        </w:rPr>
-        <w:t xml:space="preserve">phrenia (David C. Glahn, 2005). </w:t>
-      </w:r>
-      <w:r>
-        <w:rPr>
-          <w:rFonts w:ascii="Times New Roman" w:hAnsi="Times New Roman" w:cs="Times New Roman"/>
-          <w:sz w:val="24"/>
-          <w:szCs w:val="24"/>
-        </w:rPr>
-        <w:t xml:space="preserve">A PET study has found impaired interaction between right lateral prefrontal cortex and bilateral inferior parietal region in SZ patients compared with normal patients during working memory </w:t>
-      </w:r>
-      <w:r>
-        <w:rPr>
-          <w:rFonts w:ascii="Times New Roman" w:hAnsi="Times New Roman" w:cs="Times New Roman"/>
-          <w:sz w:val="24"/>
-          <w:szCs w:val="24"/>
-        </w:rPr>
-        <w:t>processing (</w:t>
-      </w:r>
-      <w:r>
-        <w:rPr>
-          <w:rFonts w:ascii="Times New Roman" w:hAnsi="Times New Roman" w:cs="Times New Roman"/>
-          <w:sz w:val="24"/>
-          <w:szCs w:val="24"/>
-        </w:rPr>
-        <w:t>Jae-Jin Kim, 2003).</w:t>
-      </w:r>
-      <w:r>
-        <w:rPr>
-          <w:rFonts w:ascii="Times New Roman" w:hAnsi="Times New Roman" w:cs="Times New Roman"/>
-          <w:sz w:val="24"/>
-          <w:szCs w:val="24"/>
-        </w:rPr>
-        <w:t xml:space="preserve"> </w:t>
-      </w:r>
-      <w:r>
-        <w:rPr>
-          <w:rFonts w:ascii="Times New Roman" w:hAnsi="Times New Roman" w:cs="Times New Roman"/>
-          <w:sz w:val="24"/>
-          <w:szCs w:val="24"/>
-        </w:rPr>
-        <w:t>A study confirmed decreased connectivity between R_IPL and R_VLPFC, which connection was associated with the task score/performance in visuospatial n-back task (Yann Quide</w:t>
-      </w:r>
-      <w:r>
-        <w:rPr>
-          <w:rFonts w:ascii="Times New Roman" w:hAnsi="Times New Roman" w:cs="Times New Roman"/>
-          <w:sz w:val="24"/>
-          <w:szCs w:val="24"/>
-        </w:rPr>
-        <w:t>, 2013</w:t>
-      </w:r>
-      <w:r>
-        <w:rPr>
-          <w:rFonts w:ascii="Times New Roman" w:hAnsi="Times New Roman" w:cs="Times New Roman"/>
-          <w:sz w:val="24"/>
-          <w:szCs w:val="24"/>
-        </w:rPr>
-        <w:t>).</w:t>
-      </w:r>
-      <w:r>
-        <w:rPr>
-          <w:rFonts w:ascii="Times New Roman" w:hAnsi="Times New Roman" w:cs="Times New Roman"/>
-          <w:sz w:val="24"/>
-          <w:szCs w:val="24"/>
-        </w:rPr>
-        <w:t xml:space="preserve"> </w:t>
-      </w:r>
-      <w:r>
-        <w:rPr>
-          <w:rFonts w:ascii="Times New Roman" w:hAnsi="Times New Roman" w:cs="Times New Roman"/>
-          <w:sz w:val="24"/>
-          <w:szCs w:val="24"/>
-        </w:rPr>
-        <w:t>Hao-Yang Tan</w:t>
-      </w:r>
-      <w:r>
-        <w:rPr>
-          <w:rFonts w:ascii="Times New Roman" w:hAnsi="Times New Roman" w:cs="Times New Roman"/>
-          <w:sz w:val="24"/>
-          <w:szCs w:val="24"/>
-        </w:rPr>
-        <w:t>, 2006</w:t>
-      </w:r>
-      <w:r>
-        <w:rPr>
-          <w:rFonts w:ascii="Times New Roman" w:hAnsi="Times New Roman" w:cs="Times New Roman"/>
-          <w:sz w:val="24"/>
-          <w:szCs w:val="24"/>
-        </w:rPr>
-        <w:t xml:space="preserve"> find a compensation role of ventral prefrontal areas to the dorsal prefrontal areas with the increase of working memory load in </w:t>
-      </w:r>
-      <w:r>
-        <w:rPr>
-          <w:rFonts w:ascii="Times New Roman" w:hAnsi="Times New Roman" w:cs="Times New Roman"/>
-          <w:sz w:val="24"/>
-          <w:szCs w:val="24"/>
-        </w:rPr>
-        <w:t>the</w:t>
-      </w:r>
-      <w:r>
-        <w:rPr>
-          <w:rFonts w:ascii="Times New Roman" w:hAnsi="Times New Roman" w:cs="Times New Roman"/>
-          <w:sz w:val="24"/>
-          <w:szCs w:val="24"/>
-        </w:rPr>
-        <w:t xml:space="preserve"> high-and low-performing patient </w:t>
-      </w:r>
-      <w:r>
-        <w:rPr>
-          <w:rFonts w:ascii="Times New Roman" w:hAnsi="Times New Roman" w:cs="Times New Roman"/>
-          <w:sz w:val="24"/>
-          <w:szCs w:val="24"/>
-        </w:rPr>
-        <w:lastRenderedPageBreak/>
-        <w:t>groups. They also find relatively greater connectivity between ventral prefrontal cortex and PPC in patients while comparison subjects had greater functional connectivity between the dorsal prefrontal cortex and posterior parietal cortex</w:t>
-      </w:r>
-      <w:r>
-        <w:rPr>
-          <w:rFonts w:ascii="Times New Roman" w:hAnsi="Times New Roman" w:cs="Times New Roman"/>
-          <w:sz w:val="24"/>
-          <w:szCs w:val="24"/>
-        </w:rPr>
-        <w:t>. (</w:t>
-      </w:r>
-      <w:r>
-        <w:rPr>
-          <w:rFonts w:ascii="Times New Roman" w:hAnsi="Times New Roman" w:cs="Times New Roman"/>
-          <w:sz w:val="24"/>
-          <w:szCs w:val="24"/>
-        </w:rPr>
-        <w:t>怎么说核心网络？</w:t>
-      </w:r>
-      <w:r>
-        <w:rPr>
-          <w:rFonts w:ascii="Times New Roman" w:hAnsi="Times New Roman" w:cs="Times New Roman"/>
-          <w:sz w:val="24"/>
-          <w:szCs w:val="24"/>
-        </w:rPr>
-        <w:t xml:space="preserve">) There are some evidence about the structure deficits in IFG and insular in relation to </w:t>
-      </w:r>
-      <w:r>
-        <w:rPr>
-          <w:rFonts w:ascii="Times New Roman" w:hAnsi="Times New Roman" w:cs="Times New Roman"/>
-          <w:sz w:val="24"/>
-          <w:szCs w:val="24"/>
-        </w:rPr>
-        <w:t>dysfunctional</w:t>
-      </w:r>
-      <w:r>
-        <w:rPr>
-          <w:rFonts w:ascii="Times New Roman" w:hAnsi="Times New Roman" w:cs="Times New Roman"/>
-          <w:sz w:val="24"/>
-          <w:szCs w:val="24"/>
-        </w:rPr>
-        <w:t xml:space="preserve"> brain activation/deactivation during working memory task in schizophrenia patients (Nuria Pujol, 2013). Recently, a coordinate based meta anlysis confirmed that MFG(BA9), rIFG(BA44) showed decrease in neural activation of schizophrenia unaffected relatives while righ</w:t>
-      </w:r>
-      <w:r>
-        <w:rPr>
-          <w:rFonts w:ascii="Times New Roman" w:hAnsi="Times New Roman" w:cs="Times New Roman"/>
-          <w:sz w:val="24"/>
-          <w:szCs w:val="24"/>
-        </w:rPr>
-        <w:t xml:space="preserve">t frontopolar (BA10), and left </w:t>
-      </w:r>
-      <w:r>
-        <w:rPr>
-          <w:rFonts w:ascii="Times New Roman" w:hAnsi="Times New Roman" w:cs="Times New Roman"/>
-          <w:sz w:val="24"/>
-          <w:szCs w:val="24"/>
-        </w:rPr>
-        <w:t xml:space="preserve">IPL(BA40) and bilaterally thalamus showed </w:t>
-      </w:r>
-      <w:r>
-        <w:rPr>
-          <w:rFonts w:ascii="Times New Roman" w:hAnsi="Times New Roman" w:cs="Times New Roman"/>
-          <w:sz w:val="24"/>
-          <w:szCs w:val="24"/>
-        </w:rPr>
-        <w:t>increased</w:t>
-      </w:r>
-      <w:r>
-        <w:rPr>
-          <w:rFonts w:ascii="Times New Roman" w:hAnsi="Times New Roman" w:cs="Times New Roman"/>
-          <w:sz w:val="24"/>
-          <w:szCs w:val="24"/>
-        </w:rPr>
-        <w:t xml:space="preserve"> activation , both during </w:t>
-      </w:r>
-      <w:r>
-        <w:rPr>
-          <w:rFonts w:ascii="Times New Roman" w:hAnsi="Times New Roman" w:cs="Times New Roman"/>
-          <w:sz w:val="24"/>
-          <w:szCs w:val="24"/>
-        </w:rPr>
-        <w:t>working</w:t>
-      </w:r>
-      <w:r>
-        <w:rPr>
-          <w:rFonts w:ascii="Times New Roman" w:hAnsi="Times New Roman" w:cs="Times New Roman"/>
-          <w:sz w:val="24"/>
-          <w:szCs w:val="24"/>
-        </w:rPr>
-        <w:t xml:space="preserve"> memory </w:t>
-      </w:r>
-      <w:r>
-        <w:rPr>
-          <w:rFonts w:ascii="Times New Roman" w:hAnsi="Times New Roman" w:cs="Times New Roman"/>
-          <w:sz w:val="24"/>
-          <w:szCs w:val="24"/>
-        </w:rPr>
-        <w:t>tasks</w:t>
-      </w:r>
-      <w:r>
-        <w:rPr>
-          <w:rFonts w:ascii="Times New Roman" w:hAnsi="Times New Roman" w:cs="Times New Roman"/>
-          <w:sz w:val="24"/>
-          <w:szCs w:val="24"/>
-        </w:rPr>
-        <w:t xml:space="preserve">(Zhang R, 2016). </w:t>
-      </w:r>
-    </w:p>
-    <w:p>
-      <w:pPr>
-        <w:spacing w:line="480" w:lineRule="auto"/>
-        <w:rPr>
-          <w:rFonts w:ascii="Times New Roman" w:hAnsi="Times New Roman" w:cs="Times New Roman"/>
-          <w:sz w:val="24"/>
-          <w:szCs w:val="24"/>
-        </w:rPr>
-      </w:pPr>
-    </w:p>
-    <w:p>
-      <w:pPr>
-        <w:spacing w:line="480" w:lineRule="auto"/>
-        <w:rPr>
-          <w:rFonts w:ascii="Times New Roman" w:hAnsi="Times New Roman" w:cs="Times New Roman"/>
-          <w:sz w:val="24"/>
-          <w:szCs w:val="24"/>
-        </w:rPr>
-      </w:pPr>
-    </w:p>
-    <w:p>
-      <w:pPr>
-        <w:spacing w:line="480" w:lineRule="auto"/>
-        <w:rPr>
-          <w:rFonts w:ascii="Times New Roman" w:hAnsi="Times New Roman" w:cs="Times New Roman"/>
-          <w:sz w:val="24"/>
-          <w:szCs w:val="24"/>
-        </w:rPr>
-      </w:pPr>
-      <w:r>
-        <w:rPr>
-          <w:rFonts w:ascii="Times New Roman" w:hAnsi="Times New Roman" w:cs="Times New Roman"/>
-          <w:sz w:val="24"/>
-          <w:szCs w:val="24"/>
-        </w:rPr>
-        <w:t xml:space="preserve">As we considered, a single site imaging study may be biased by the scanner, imaging protocol, and clinical measures. To overcome these drawbacks, we acquired high quality fMRI data with common </w:t>
-      </w:r>
-      <w:r>
-        <w:rPr>
-          <w:rFonts w:ascii="Times New Roman" w:hAnsi="Times New Roman" w:cs="Times New Roman"/>
-          <w:sz w:val="24"/>
-          <w:szCs w:val="24"/>
-        </w:rPr>
-        <w:t>protocol</w:t>
-      </w:r>
-      <w:r>
-        <w:rPr>
-          <w:rFonts w:ascii="Times New Roman" w:hAnsi="Times New Roman" w:cs="Times New Roman"/>
-          <w:sz w:val="24"/>
-          <w:szCs w:val="24"/>
-        </w:rPr>
-        <w:t xml:space="preserve"> across different sites from unique samples of schizophrenia patients with the same </w:t>
-      </w:r>
-      <w:r>
-        <w:rPr>
-          <w:rFonts w:ascii="Times New Roman" w:hAnsi="Times New Roman" w:cs="Times New Roman"/>
-          <w:sz w:val="24"/>
-          <w:szCs w:val="24"/>
-        </w:rPr>
-        <w:t>ethnic</w:t>
-      </w:r>
-      <w:r>
-        <w:rPr>
-          <w:rFonts w:ascii="Times New Roman" w:hAnsi="Times New Roman" w:cs="Times New Roman"/>
-          <w:sz w:val="24"/>
-          <w:szCs w:val="24"/>
-        </w:rPr>
-        <w:t xml:space="preserve"> origin, as a potentially representative participant sample. The subjects are also recruited by the same </w:t>
-      </w:r>
-      <w:r>
-        <w:rPr>
-          <w:rFonts w:ascii="Times New Roman" w:hAnsi="Times New Roman" w:cs="Times New Roman"/>
-          <w:sz w:val="24"/>
-          <w:szCs w:val="24"/>
-        </w:rPr>
-        <w:t>criteria</w:t>
-      </w:r>
-      <w:r>
-        <w:rPr>
-          <w:rFonts w:ascii="Times New Roman" w:hAnsi="Times New Roman" w:cs="Times New Roman"/>
-          <w:sz w:val="24"/>
-          <w:szCs w:val="24"/>
-        </w:rPr>
-        <w:t xml:space="preserve"> and the clinical scores are assessed by the </w:t>
-      </w:r>
-      <w:r>
-        <w:rPr>
-          <w:rFonts w:ascii="Times New Roman" w:hAnsi="Times New Roman" w:cs="Times New Roman"/>
-          <w:sz w:val="24"/>
-          <w:szCs w:val="24"/>
-        </w:rPr>
-        <w:t>standards</w:t>
-      </w:r>
-      <w:r>
-        <w:rPr>
-          <w:rFonts w:ascii="Times New Roman" w:hAnsi="Times New Roman" w:cs="Times New Roman"/>
-          <w:sz w:val="24"/>
-          <w:szCs w:val="24"/>
-        </w:rPr>
-        <w:t xml:space="preserve">. Despite these control measures, the data and the statistical results may be influenced by the differences in psychopathology, </w:t>
-      </w:r>
-      <w:r>
-        <w:rPr>
-          <w:rFonts w:ascii="Times New Roman" w:hAnsi="Times New Roman" w:cs="Times New Roman"/>
-          <w:sz w:val="24"/>
-          <w:szCs w:val="24"/>
-        </w:rPr>
-        <w:t>exposure</w:t>
-      </w:r>
-      <w:r>
-        <w:rPr>
-          <w:rFonts w:ascii="Times New Roman" w:hAnsi="Times New Roman" w:cs="Times New Roman"/>
-          <w:sz w:val="24"/>
-          <w:szCs w:val="24"/>
-        </w:rPr>
-        <w:t xml:space="preserve"> to </w:t>
-      </w:r>
-      <w:r>
-        <w:rPr>
-          <w:rFonts w:ascii="Times New Roman" w:hAnsi="Times New Roman" w:cs="Times New Roman"/>
-          <w:sz w:val="24"/>
-          <w:szCs w:val="24"/>
-        </w:rPr>
-        <w:t>antipsychotic</w:t>
-      </w:r>
-      <w:r>
-        <w:rPr>
-          <w:rFonts w:ascii="Times New Roman" w:hAnsi="Times New Roman" w:cs="Times New Roman"/>
-          <w:sz w:val="24"/>
-          <w:szCs w:val="24"/>
-        </w:rPr>
-        <w:t xml:space="preserve"> medication </w:t>
-      </w:r>
-      <w:r>
-        <w:rPr>
-          <w:rFonts w:ascii="Times New Roman" w:hAnsi="Times New Roman" w:cs="Times New Roman"/>
-          <w:sz w:val="24"/>
-          <w:szCs w:val="24"/>
-        </w:rPr>
-        <w:t>and</w:t>
-      </w:r>
-      <w:r>
-        <w:rPr>
-          <w:rFonts w:ascii="Times New Roman" w:hAnsi="Times New Roman" w:cs="Times New Roman"/>
-          <w:sz w:val="24"/>
-          <w:szCs w:val="24"/>
-        </w:rPr>
-        <w:t xml:space="preserve"> the scanners used for </w:t>
-      </w:r>
-      <w:r>
-        <w:rPr>
-          <w:rFonts w:ascii="Times New Roman" w:hAnsi="Times New Roman" w:cs="Times New Roman"/>
-          <w:sz w:val="24"/>
-          <w:szCs w:val="24"/>
-        </w:rPr>
-        <w:t>image</w:t>
-      </w:r>
-      <w:r>
-        <w:rPr>
-          <w:rFonts w:ascii="Times New Roman" w:hAnsi="Times New Roman" w:cs="Times New Roman"/>
-          <w:sz w:val="24"/>
-          <w:szCs w:val="24"/>
-        </w:rPr>
-        <w:t xml:space="preserve"> acquisitions across patients from different sites scanner type and some other potential effects. In order to assess the replication of the effects from the entire dataset within smaller subsets, Meta-analysis </w:t>
-      </w:r>
-      <w:r>
-        <w:rPr>
-          <w:rFonts w:ascii="Times New Roman" w:hAnsi="Times New Roman" w:cs="Times New Roman"/>
-          <w:sz w:val="24"/>
-          <w:szCs w:val="24"/>
-        </w:rPr>
-        <w:lastRenderedPageBreak/>
-        <w:t xml:space="preserve">is used here to pooling </w:t>
-      </w:r>
-      <w:r>
-        <w:rPr>
-          <w:rFonts w:ascii="Times New Roman" w:hAnsi="Times New Roman" w:cs="Times New Roman"/>
-          <w:sz w:val="24"/>
-          <w:szCs w:val="24"/>
-        </w:rPr>
-        <w:t>results</w:t>
-      </w:r>
-      <w:r>
-        <w:rPr>
-          <w:rFonts w:ascii="Times New Roman" w:hAnsi="Times New Roman" w:cs="Times New Roman"/>
-          <w:sz w:val="24"/>
-          <w:szCs w:val="24"/>
-        </w:rPr>
-        <w:t xml:space="preserve"> from single site and to increase the statistical power (J A. Turner, 2013, S G, Costafreda, 2009). To model/capture the heterogeneous induced by the different subjective recruitment strategies, cognitive paradigms, </w:t>
-      </w:r>
-      <w:r>
-        <w:rPr>
-          <w:rFonts w:ascii="Times New Roman" w:hAnsi="Times New Roman" w:cs="Times New Roman"/>
-          <w:sz w:val="24"/>
-          <w:szCs w:val="24"/>
-        </w:rPr>
-        <w:t>acquisition</w:t>
-      </w:r>
-      <w:r>
-        <w:rPr>
-          <w:rFonts w:ascii="Times New Roman" w:hAnsi="Times New Roman" w:cs="Times New Roman"/>
-          <w:sz w:val="24"/>
-          <w:szCs w:val="24"/>
-        </w:rPr>
-        <w:t xml:space="preserve"> software and hardware, and the </w:t>
-      </w:r>
-      <w:r>
-        <w:rPr>
-          <w:rFonts w:ascii="Times New Roman" w:hAnsi="Times New Roman" w:cs="Times New Roman"/>
-          <w:sz w:val="24"/>
-          <w:szCs w:val="24"/>
-        </w:rPr>
-        <w:t>individual</w:t>
-      </w:r>
-      <w:r>
-        <w:rPr>
-          <w:rFonts w:ascii="Times New Roman" w:hAnsi="Times New Roman" w:cs="Times New Roman"/>
-          <w:sz w:val="24"/>
-          <w:szCs w:val="24"/>
-        </w:rPr>
-        <w:t xml:space="preserve"> variance in coregistering to the template, we treat site factor as a random effect. By applying such multi-site experiment design and pooling </w:t>
-      </w:r>
-      <w:r>
-        <w:rPr>
-          <w:rFonts w:ascii="Times New Roman" w:hAnsi="Times New Roman" w:cs="Times New Roman"/>
-          <w:sz w:val="24"/>
-          <w:szCs w:val="24"/>
-        </w:rPr>
-        <w:t>strategy</w:t>
-      </w:r>
-      <w:r>
-        <w:rPr>
-          <w:rFonts w:ascii="Times New Roman" w:hAnsi="Times New Roman" w:cs="Times New Roman"/>
-          <w:sz w:val="24"/>
-          <w:szCs w:val="24"/>
-        </w:rPr>
-        <w:t xml:space="preserve">, we were able to, first, reduce the possibility of biased results in a single site and provide a reliable and generalized results; second, extract novel insights from existing large-scale datasets by increasing the statistical power; </w:t>
-      </w:r>
-      <w:r>
-        <w:rPr>
-          <w:rFonts w:ascii="Times New Roman" w:hAnsi="Times New Roman" w:cs="Times New Roman"/>
-          <w:sz w:val="24"/>
-          <w:szCs w:val="24"/>
-        </w:rPr>
-        <w:t>third, the</w:t>
-      </w:r>
-      <w:r>
-        <w:rPr>
-          <w:rFonts w:ascii="Times New Roman" w:hAnsi="Times New Roman" w:cs="Times New Roman"/>
-          <w:sz w:val="24"/>
-          <w:szCs w:val="24"/>
-        </w:rPr>
-        <w:t xml:space="preserve"> sample we collected is a </w:t>
-      </w:r>
-      <w:r>
-        <w:rPr>
-          <w:rFonts w:ascii="Times New Roman" w:hAnsi="Times New Roman" w:cs="Times New Roman"/>
-          <w:sz w:val="24"/>
-          <w:szCs w:val="24"/>
-        </w:rPr>
-        <w:t>represented</w:t>
-      </w:r>
-      <w:r>
-        <w:rPr>
-          <w:rFonts w:ascii="Times New Roman" w:hAnsi="Times New Roman" w:cs="Times New Roman"/>
-          <w:sz w:val="24"/>
-          <w:szCs w:val="24"/>
-        </w:rPr>
-        <w:t xml:space="preserve"> </w:t>
-      </w:r>
-      <w:r>
-        <w:rPr>
-          <w:rFonts w:ascii="Times New Roman" w:hAnsi="Times New Roman" w:cs="Times New Roman"/>
-          <w:sz w:val="24"/>
-          <w:szCs w:val="24"/>
-        </w:rPr>
         <w:t>right-handed</w:t>
       </w:r>
       <w:r>
@@ -3175,249 +3140,6 @@
           <w:szCs w:val="24"/>
         </w:rPr>
       </w:pPr>
-      <w:r>
-        <w:rPr>
-          <w:rFonts w:ascii="Times New Roman" w:hAnsi="Times New Roman" w:cs="Times New Roman"/>
-          <w:sz w:val="24"/>
-          <w:szCs w:val="24"/>
-        </w:rPr>
-        <w:t>Resting</w:t>
-      </w:r>
-      <w:r>
-        <w:rPr>
-          <w:rFonts w:ascii="Times New Roman" w:hAnsi="Times New Roman" w:cs="Times New Roman"/>
-          <w:sz w:val="24"/>
-          <w:szCs w:val="24"/>
-        </w:rPr>
-        <w:t xml:space="preserve"> state and working memory</w:t>
-      </w:r>
-    </w:p>
-    <w:p>
-      <w:pPr>
-        <w:spacing w:line="480" w:lineRule="auto"/>
-        <w:rPr>
-          <w:rFonts w:ascii="Times New Roman" w:hAnsi="Times New Roman" w:cs="Times New Roman"/>
-          <w:sz w:val="24"/>
-          <w:szCs w:val="24"/>
-        </w:rPr>
-      </w:pPr>
-    </w:p>
-    <w:p>
-      <w:pPr>
-        <w:spacing w:line="480" w:lineRule="auto"/>
-        <w:rPr>
-          <w:rFonts w:ascii="Times New Roman" w:hAnsi="Times New Roman" w:cs="Times New Roman"/>
-          <w:sz w:val="24"/>
-          <w:szCs w:val="24"/>
-        </w:rPr>
-      </w:pPr>
-      <w:r>
-        <w:rPr>
-          <w:rFonts w:ascii="Times New Roman" w:hAnsi="Times New Roman" w:cs="Times New Roman"/>
-          <w:sz w:val="24"/>
-          <w:szCs w:val="24"/>
-        </w:rPr>
-        <w:t xml:space="preserve">The ability to predict task performance with resting state data is </w:t>
-      </w:r>
-      <w:r>
-        <w:rPr>
-          <w:rFonts w:ascii="Times New Roman" w:hAnsi="Times New Roman" w:cs="Times New Roman"/>
-          <w:sz w:val="24"/>
-          <w:szCs w:val="24"/>
-        </w:rPr>
-        <w:t>unproven</w:t>
-      </w:r>
-      <w:r>
-        <w:rPr>
-          <w:rFonts w:ascii="Times New Roman" w:hAnsi="Times New Roman" w:cs="Times New Roman"/>
-          <w:sz w:val="24"/>
-          <w:szCs w:val="24"/>
-        </w:rPr>
-        <w:t>. There are a few studies that investigate the relationship between rest signal and task state signal. In (M Hampson,2006), they fou</w:t>
-      </w:r>
-      <w:r>
-        <w:rPr>
-          <w:rFonts w:ascii="Times New Roman" w:hAnsi="Times New Roman" w:cs="Times New Roman"/>
-          <w:sz w:val="24"/>
-          <w:szCs w:val="24"/>
-        </w:rPr>
-        <w:t>n</w:t>
-      </w:r>
-      <w:r>
-        <w:rPr>
-          <w:rFonts w:ascii="Times New Roman" w:hAnsi="Times New Roman" w:cs="Times New Roman"/>
-          <w:sz w:val="24"/>
-          <w:szCs w:val="24"/>
-        </w:rPr>
-        <w:t xml:space="preserve">d performance on the working memory task was positively correlated with the strength of functional </w:t>
-      </w:r>
-      <w:r>
-        <w:rPr>
-          <w:rFonts w:ascii="Times New Roman" w:hAnsi="Times New Roman" w:cs="Times New Roman"/>
-          <w:sz w:val="24"/>
-          <w:szCs w:val="24"/>
-        </w:rPr>
-        <w:t>connection</w:t>
-      </w:r>
-      <w:r>
-        <w:rPr>
-          <w:rFonts w:ascii="Times New Roman" w:hAnsi="Times New Roman" w:cs="Times New Roman"/>
-          <w:sz w:val="24"/>
-          <w:szCs w:val="24"/>
-        </w:rPr>
-        <w:t xml:space="preserve"> between the PCC and MFG/vACC, two regions with the Default mode network, both during the working memory and at rest. This study raise the possibility that the individual differences in coupling strength between these two regions at rest predict differences in cognitive abilities important for this working memory task. Another study showed fractional amplitude of low frequency fluctuations (fALFF) at rest is correlated with domain and </w:t>
-      </w:r>
-      <w:r>
-        <w:rPr>
-          <w:rFonts w:ascii="Times New Roman" w:hAnsi="Times New Roman" w:cs="Times New Roman"/>
-          <w:sz w:val="24"/>
-          <w:szCs w:val="24"/>
-        </w:rPr>
-        <w:lastRenderedPageBreak/>
-        <w:t xml:space="preserve">demand-specific working memory performance (van Dam, W.O, 2015). The other study found that smaller amplitudes of low-frequency BOLD oscillations during rest, measured by fALFF, were significantly associated with poorer cognitive performance, sometimes similarly in both groups and sometimes only in SZ, in regions known to subserve sustained attention and working memory. Taken together, these data suggest that the magnitude of resting-state BOLD oscillations shows promise as a biomarker of cognitive function in health and disease (Fryer SL, 2015). Some other studies provide evidence for a correlation between working memory performance and </w:t>
-      </w:r>
-      <w:r>
-        <w:rPr>
-          <w:rFonts w:ascii="Times New Roman" w:hAnsi="Times New Roman" w:cs="Times New Roman"/>
-          <w:sz w:val="24"/>
-          <w:szCs w:val="24"/>
-        </w:rPr>
-        <w:t>functional</w:t>
-      </w:r>
-      <w:r>
-        <w:rPr>
-          <w:rFonts w:ascii="Times New Roman" w:hAnsi="Times New Roman" w:cs="Times New Roman"/>
-          <w:sz w:val="24"/>
-          <w:szCs w:val="24"/>
-        </w:rPr>
-        <w:t xml:space="preserve"> network </w:t>
-      </w:r>
-      <w:r>
-        <w:rPr>
-          <w:rFonts w:ascii="Times New Roman" w:hAnsi="Times New Roman" w:cs="Times New Roman"/>
-          <w:sz w:val="24"/>
-          <w:szCs w:val="24"/>
-        </w:rPr>
-        <w:t>integration</w:t>
-      </w:r>
-      <w:r>
-        <w:rPr>
-          <w:rFonts w:ascii="Times New Roman" w:hAnsi="Times New Roman" w:cs="Times New Roman"/>
-          <w:sz w:val="24"/>
-          <w:szCs w:val="24"/>
-        </w:rPr>
-        <w:t xml:space="preserve"> on different levels of network </w:t>
-      </w:r>
-      <w:r>
-        <w:rPr>
-          <w:rFonts w:ascii="Times New Roman" w:hAnsi="Times New Roman" w:cs="Times New Roman"/>
-          <w:sz w:val="24"/>
-          <w:szCs w:val="24"/>
-        </w:rPr>
-        <w:t>organization</w:t>
-      </w:r>
-      <w:r>
-        <w:rPr>
-          <w:rFonts w:ascii="Times New Roman" w:hAnsi="Times New Roman" w:cs="Times New Roman"/>
-          <w:sz w:val="24"/>
-          <w:szCs w:val="24"/>
-        </w:rPr>
-        <w:t xml:space="preserve"> (Alavash, 2015).</w:t>
-      </w:r>
-    </w:p>
-    <w:p>
-      <w:pPr>
-        <w:spacing w:line="480" w:lineRule="auto"/>
-        <w:rPr>
-          <w:rFonts w:ascii="Times New Roman" w:hAnsi="Times New Roman" w:cs="Times New Roman"/>
-          <w:sz w:val="24"/>
-          <w:szCs w:val="24"/>
-        </w:rPr>
-      </w:pPr>
-    </w:p>
-    <w:p>
-      <w:pPr>
-        <w:spacing w:line="480" w:lineRule="auto"/>
-        <w:rPr>
-          <w:rFonts w:ascii="Times New Roman" w:hAnsi="Times New Roman" w:cs="Times New Roman"/>
-          <w:sz w:val="24"/>
-          <w:szCs w:val="24"/>
-        </w:rPr>
-      </w:pPr>
-      <w:r>
-        <w:rPr>
-          <w:rFonts w:ascii="Times New Roman" w:hAnsi="Times New Roman" w:cs="Times New Roman"/>
-          <w:sz w:val="24"/>
-          <w:szCs w:val="24"/>
-        </w:rPr>
-        <w:t xml:space="preserve">There have been studies show </w:t>
-      </w:r>
-      <w:r>
-        <w:rPr>
-          <w:rFonts w:ascii="Times New Roman" w:hAnsi="Times New Roman" w:cs="Times New Roman"/>
-          <w:sz w:val="24"/>
-          <w:szCs w:val="24"/>
-        </w:rPr>
-        <w:t>structure</w:t>
-      </w:r>
-      <w:r>
-        <w:rPr>
-          <w:rFonts w:ascii="Times New Roman" w:hAnsi="Times New Roman" w:cs="Times New Roman"/>
-          <w:sz w:val="24"/>
-          <w:szCs w:val="24"/>
-        </w:rPr>
-        <w:t xml:space="preserve"> deficits associated with working memory </w:t>
-      </w:r>
-      <w:r>
-        <w:rPr>
-          <w:rFonts w:ascii="Times New Roman" w:hAnsi="Times New Roman" w:cs="Times New Roman"/>
-          <w:sz w:val="24"/>
-          <w:szCs w:val="24"/>
-        </w:rPr>
-        <w:t>performance</w:t>
-      </w:r>
-      <w:r>
-        <w:rPr>
-          <w:rFonts w:ascii="Times New Roman" w:hAnsi="Times New Roman" w:cs="Times New Roman"/>
-          <w:sz w:val="24"/>
-          <w:szCs w:val="24"/>
-        </w:rPr>
-        <w:t xml:space="preserve"> which may be indicated that both task impairment and </w:t>
-      </w:r>
-      <w:r>
-        <w:rPr>
-          <w:rFonts w:ascii="Times New Roman" w:hAnsi="Times New Roman" w:cs="Times New Roman"/>
-          <w:sz w:val="24"/>
-          <w:szCs w:val="24"/>
-        </w:rPr>
-        <w:t>dys</w:t>
-      </w:r>
-      <w:r>
-        <w:rPr>
-          <w:rFonts w:ascii="Times New Roman" w:hAnsi="Times New Roman" w:cs="Times New Roman"/>
-          <w:sz w:val="24"/>
-          <w:szCs w:val="24"/>
-        </w:rPr>
-        <w:t>connection</w:t>
-      </w:r>
-      <w:r>
-        <w:rPr>
-          <w:rFonts w:ascii="Times New Roman" w:hAnsi="Times New Roman" w:cs="Times New Roman"/>
-          <w:sz w:val="24"/>
-          <w:szCs w:val="24"/>
-        </w:rPr>
-        <w:t xml:space="preserve"> in rest may have common bases in structure.</w:t>
-      </w:r>
-    </w:p>
-    <w:p>
-      <w:pPr>
-        <w:spacing w:line="480" w:lineRule="auto"/>
-        <w:rPr>
-          <w:rFonts w:ascii="Times New Roman" w:hAnsi="Times New Roman" w:cs="Times New Roman"/>
-          <w:sz w:val="24"/>
-          <w:szCs w:val="24"/>
-        </w:rPr>
-      </w:pPr>
     </w:p>
     <w:p>
       <w:pPr>
@@ -3568,16 +3290,7 @@
           <w:sz w:val="24"/>
           <w:szCs w:val="24"/>
         </w:rPr>
-        <w:t xml:space="preserve">Some researchers suspect that working memory is a distributed system rather than </w:t>
-      </w:r>
-      <w:r>
-        <w:rPr>
-          <w:rFonts w:ascii="Times New Roman" w:hAnsi="Times New Roman" w:cs="Times New Roman"/>
-          <w:sz w:val="24"/>
-          <w:szCs w:val="24"/>
-        </w:rPr>
-        <w:lastRenderedPageBreak/>
-        <w:t xml:space="preserve">represented in a few isolated core areas. There's evidence showed that schizophrenia patients showed diffuse </w:t>
+        <w:t xml:space="preserve">Some researchers suspect that working memory is a distributed system rather than represented in a few isolated core areas. There's evidence showed that schizophrenia patients showed diffuse </w:t>
       </w:r>
       <w:r>
         <w:rPr>
@@ -4484,4 +4197,16 @@
     </a:ext>
   </a:extLst>
 </a:theme>
+</file>
+
+<file path=customXml/item1.xml><?xml version="1.0" encoding="utf-8"?>
+<b:Sources xmlns:b="http://schemas.openxmlformats.org/officeDocument/2006/bibliography" xmlns="http://schemas.openxmlformats.org/officeDocument/2006/bibliography" SelectedStyle="\APASixthEditionOfficeOnline.xsl" StyleName="APA" Version="6"/>
+</file>
+
+<file path=customXml/itemProps1.xml><?xml version="1.0" encoding="utf-8"?>
+<ds:datastoreItem xmlns:ds="http://schemas.openxmlformats.org/officeDocument/2006/customXml" ds:itemID="{72E8BEFD-A43A-4928-A9BE-459AC948BB6A}">
+  <ds:schemaRefs>
+    <ds:schemaRef ds:uri="http://schemas.openxmlformats.org/officeDocument/2006/bibliography"/>
+  </ds:schemaRefs>
+</ds:datastoreItem>
 </file>
--- a/manuscript.docx
+++ b/manuscript.docx
@@ -2617,7 +2617,23 @@
           <w:sz w:val="24"/>
           <w:szCs w:val="24"/>
         </w:rPr>
-        <w:t>The ability to predict task performance with resting state data is unproven. There are a few studies that investigate the relationship between rest signal and task state signal. In (M Hampson,2006), they fou</w:t>
+        <w:t>The ability to predict task performance with resting state data is unproven. There are a few studies that investigate the relationship between rest</w:t>
+      </w:r>
+      <w:r>
+        <w:rPr>
+          <w:rFonts w:ascii="Times New Roman" w:hAnsi="Times New Roman" w:cs="Times New Roman"/>
+          <w:sz w:val="24"/>
+          <w:szCs w:val="24"/>
+        </w:rPr>
+        <w:t>ing state</w:t>
+      </w:r>
+      <w:r>
+        <w:rPr>
+          <w:rFonts w:ascii="Times New Roman" w:hAnsi="Times New Roman" w:cs="Times New Roman"/>
+          <w:sz w:val="24"/>
+          <w:szCs w:val="24"/>
+        </w:rPr>
+        <w:t xml:space="preserve"> signal and task state signal. In (M Hampson,2006), they fou</w:t>
       </w:r>
       <w:r>
         <w:rPr>
@@ -3021,7 +3037,23 @@
           <w:sz w:val="24"/>
           <w:szCs w:val="24"/>
         </w:rPr>
-        <w:t xml:space="preserve"> population which was collected from hospitals distributed across China.  </w:t>
+        <w:t xml:space="preserve"> population which was collected from hospitals distributed across China. </w:t>
+      </w:r>
+      <w:r>
+        <w:rPr>
+          <w:rFonts w:ascii="Times New Roman" w:hAnsi="Times New Roman" w:cs="Times New Roman"/>
+          <w:sz w:val="24"/>
+          <w:szCs w:val="24"/>
+        </w:rPr>
+        <w:t xml:space="preserve">Despite the differences in scanner type and the potential bias of subjects across sites, these may also benefit that the variation may be covered by the large sample size, the results may be generalize over sites and are more liked to be substantial. </w:t>
+      </w:r>
+      <w:r>
+        <w:rPr>
+          <w:rFonts w:ascii="Times New Roman" w:hAnsi="Times New Roman" w:cs="Times New Roman"/>
+          <w:sz w:val="24"/>
+          <w:szCs w:val="24"/>
+        </w:rPr>
+        <w:t xml:space="preserve"> </w:t>
       </w:r>
     </w:p>
     <w:p>
@@ -3241,7 +3273,16 @@
           <w:sz w:val="24"/>
           <w:szCs w:val="24"/>
         </w:rPr>
-        <w:t xml:space="preserve"> in finding consistent results in imaging research. The bad behavior measure may be composite of weak effect of different regions within the networks. (</w:t>
+        <w:t xml:space="preserve"> in finding consistent results in imaging </w:t>
+      </w:r>
+      <w:r>
+        <w:rPr>
+          <w:rFonts w:ascii="Times New Roman" w:hAnsi="Times New Roman" w:cs="Times New Roman"/>
+          <w:sz w:val="24"/>
+          <w:szCs w:val="24"/>
+        </w:rPr>
+        <w:lastRenderedPageBreak/>
+        <w:t>research. The bad behavior measure may be composite of weak effect of different regions within the networks. (</w:t>
       </w:r>
       <w:r>
         <w:rPr>
@@ -3273,96 +3314,258 @@
           <w:sz w:val="24"/>
           <w:szCs w:val="24"/>
         </w:rPr>
+        <w:t xml:space="preserve">Such kind of studies are limitless in helping to understand different dimension in the disease. </w:t>
+      </w:r>
+      <w:r>
+        <w:rPr>
+          <w:rFonts w:ascii="Times New Roman" w:hAnsi="Times New Roman" w:cs="Times New Roman"/>
+          <w:sz w:val="24"/>
+          <w:szCs w:val="24"/>
+        </w:rPr>
+        <w:t>The advantage of our design is it focus on the core regions in related with core deficits in the disease</w:t>
+      </w:r>
+      <w:r>
+        <w:rPr>
+          <w:rFonts w:ascii="Times New Roman" w:hAnsi="Times New Roman" w:cs="Times New Roman"/>
+          <w:sz w:val="24"/>
+          <w:szCs w:val="24"/>
+        </w:rPr>
+        <w:t xml:space="preserve"> which may be in related to most symptoms in the disease</w:t>
+      </w:r>
+      <w:r>
+        <w:rPr>
+          <w:rFonts w:ascii="Times New Roman" w:hAnsi="Times New Roman" w:cs="Times New Roman"/>
+          <w:sz w:val="24"/>
+          <w:szCs w:val="24"/>
+        </w:rPr>
+        <w:t>. But this may lack the specificity when explaining</w:t>
+      </w:r>
+      <w:r>
+        <w:rPr>
+          <w:rFonts w:ascii="Times New Roman" w:hAnsi="Times New Roman" w:cs="Times New Roman"/>
+          <w:sz w:val="24"/>
+          <w:szCs w:val="24"/>
+        </w:rPr>
+        <w:t xml:space="preserve"> symptoms such as hallucination </w:t>
+      </w:r>
+      <w:r>
+        <w:rPr>
+          <w:rFonts w:ascii="Times New Roman" w:hAnsi="Times New Roman" w:cs="Times New Roman"/>
+          <w:sz w:val="24"/>
+          <w:szCs w:val="24"/>
+        </w:rPr>
+        <w:t>or some modality specific impairment even in the working memory tasks</w:t>
+      </w:r>
+      <w:r>
+        <w:rPr>
+          <w:rFonts w:ascii="Times New Roman" w:hAnsi="Times New Roman" w:cs="Times New Roman"/>
+          <w:sz w:val="24"/>
+          <w:szCs w:val="24"/>
+        </w:rPr>
+        <w:t>.</w:t>
+      </w:r>
+      <w:r>
+        <w:rPr>
+          <w:rFonts w:ascii="Times New Roman" w:hAnsi="Times New Roman" w:cs="Times New Roman"/>
+          <w:sz w:val="24"/>
+          <w:szCs w:val="24"/>
+        </w:rPr>
+        <w:t xml:space="preserve"> It’</w:t>
+      </w:r>
+      <w:r>
+        <w:rPr>
+          <w:rFonts w:ascii="Times New Roman" w:hAnsi="Times New Roman" w:cs="Times New Roman"/>
+          <w:sz w:val="24"/>
+          <w:szCs w:val="24"/>
+        </w:rPr>
+        <w:t xml:space="preserve">s not able give us the knowledge how the higher order networks interact with lower level regions </w:t>
+      </w:r>
+      <w:r>
+        <w:rPr>
+          <w:rFonts w:ascii="Times New Roman" w:hAnsi="Times New Roman" w:cs="Times New Roman"/>
+          <w:sz w:val="24"/>
+          <w:szCs w:val="24"/>
+        </w:rPr>
+        <w:t>during the working memory tasks from this study although we suspect that there should be some impairment of these interactions.</w:t>
+      </w:r>
+      <w:r>
+        <w:rPr>
+          <w:rFonts w:ascii="Times New Roman" w:hAnsi="Times New Roman" w:cs="Times New Roman"/>
+          <w:sz w:val="24"/>
+          <w:szCs w:val="24"/>
+        </w:rPr>
+        <w:t>???</w:t>
+      </w:r>
+      <w:r>
+        <w:rPr>
+          <w:rFonts w:ascii="Times New Roman" w:hAnsi="Times New Roman" w:cs="Times New Roman"/>
+          <w:sz w:val="24"/>
+          <w:szCs w:val="24"/>
+        </w:rPr>
+        <w:t xml:space="preserve"> </w:t>
+      </w:r>
+    </w:p>
+    <w:p>
+      <w:pPr>
+        <w:spacing w:line="480" w:lineRule="auto"/>
+        <w:rPr>
+          <w:rFonts w:ascii="Times New Roman" w:hAnsi="Times New Roman" w:cs="Times New Roman"/>
+          <w:sz w:val="24"/>
+          <w:szCs w:val="24"/>
+        </w:rPr>
+      </w:pPr>
+    </w:p>
+    <w:p>
+      <w:pPr>
+        <w:spacing w:line="480" w:lineRule="auto"/>
+        <w:rPr>
+          <w:rFonts w:ascii="Times New Roman" w:hAnsi="Times New Roman" w:cs="Times New Roman"/>
+          <w:sz w:val="24"/>
+          <w:szCs w:val="24"/>
+        </w:rPr>
+      </w:pPr>
+      <w:r>
+        <w:rPr>
+          <w:rFonts w:ascii="Times New Roman" w:hAnsi="Times New Roman" w:cs="Times New Roman"/>
+          <w:sz w:val="24"/>
+          <w:szCs w:val="24"/>
+        </w:rPr>
+        <w:t xml:space="preserve">2. </w:t>
+      </w:r>
+      <w:r>
+        <w:rPr>
+          <w:rFonts w:ascii="Times New Roman" w:hAnsi="Times New Roman" w:cs="Times New Roman"/>
+          <w:sz w:val="24"/>
+          <w:szCs w:val="24"/>
+        </w:rPr>
+        <w:t>We did not find any association between these impaired functional connectivity with PANSS scores</w:t>
+      </w:r>
+      <w:r>
+        <w:rPr>
+          <w:rFonts w:ascii="Times New Roman" w:hAnsi="Times New Roman" w:cs="Times New Roman"/>
+          <w:sz w:val="24"/>
+          <w:szCs w:val="24"/>
+        </w:rPr>
+        <w:t xml:space="preserve"> </w:t>
+      </w:r>
+      <w:r>
+        <w:rPr>
+          <w:rFonts w:ascii="Times New Roman" w:hAnsi="Times New Roman" w:cs="Times New Roman"/>
+          <w:sz w:val="24"/>
+          <w:szCs w:val="24"/>
+        </w:rPr>
+        <w:t>(PANSS</w:t>
+      </w:r>
+      <w:r>
+        <w:rPr>
+          <w:rFonts w:ascii="Times New Roman" w:hAnsi="Times New Roman" w:cs="Times New Roman"/>
+          <w:sz w:val="24"/>
+          <w:szCs w:val="24"/>
+        </w:rPr>
+        <w:t xml:space="preserve"> total, PANSS general, PANSS negative and PANSS positive).</w:t>
+      </w:r>
+      <w:r>
+        <w:rPr>
+          <w:rFonts w:ascii="Times New Roman" w:hAnsi="Times New Roman" w:cs="Times New Roman" w:hint="eastAsia"/>
+          <w:sz w:val="24"/>
+          <w:szCs w:val="24"/>
+        </w:rPr>
+        <w:t xml:space="preserve"> </w:t>
+      </w:r>
+      <w:r>
+        <w:rPr>
+          <w:rFonts w:ascii="Times New Roman" w:hAnsi="Times New Roman" w:cs="Times New Roman"/>
+          <w:sz w:val="24"/>
+          <w:szCs w:val="24"/>
+        </w:rPr>
+        <w:t>One reason is that schizophrenia is a multi-dimensional</w:t>
+      </w:r>
+      <w:r>
+        <w:rPr>
+          <w:rFonts w:ascii="Times New Roman" w:hAnsi="Times New Roman" w:cs="Times New Roman"/>
+          <w:sz w:val="24"/>
+          <w:szCs w:val="24"/>
+        </w:rPr>
+        <w:t xml:space="preserve"> disease and these scores does not reflect one spectral of impairment like working memory but is a combination of different deficits. </w:t>
+      </w:r>
+      <w:r>
+        <w:rPr>
+          <w:rFonts w:ascii="Times New Roman" w:hAnsi="Times New Roman" w:cs="Times New Roman"/>
+          <w:sz w:val="24"/>
+          <w:szCs w:val="24"/>
+        </w:rPr>
+        <w:t xml:space="preserve">Another reason is that the association is too weak to detect. </w:t>
+      </w:r>
+    </w:p>
+    <w:p>
+      <w:pPr>
+        <w:spacing w:line="480" w:lineRule="auto"/>
+        <w:rPr>
+          <w:rFonts w:ascii="Times New Roman" w:hAnsi="Times New Roman" w:cs="Times New Roman"/>
+          <w:sz w:val="24"/>
+          <w:szCs w:val="24"/>
+        </w:rPr>
+      </w:pPr>
+    </w:p>
+    <w:p>
+      <w:pPr>
+        <w:spacing w:line="480" w:lineRule="auto"/>
+        <w:rPr>
+          <w:rFonts w:ascii="Times New Roman" w:hAnsi="Times New Roman" w:cs="Times New Roman"/>
+          <w:sz w:val="24"/>
+          <w:szCs w:val="24"/>
+        </w:rPr>
+      </w:pPr>
+      <w:r>
+        <w:rPr>
+          <w:rFonts w:ascii="Times New Roman" w:hAnsi="Times New Roman" w:cs="Times New Roman"/>
+          <w:sz w:val="24"/>
+          <w:szCs w:val="24"/>
+        </w:rPr>
+        <w:t xml:space="preserve">As pointed in (Duncan 2000), the frontal-parietal networks are comprised of core regions which may involve in multiple cognitive procedures. </w:t>
+      </w:r>
+      <w:r>
+        <w:rPr>
+          <w:rFonts w:ascii="Times New Roman" w:hAnsi="Times New Roman" w:cs="Times New Roman"/>
+          <w:sz w:val="24"/>
+          <w:szCs w:val="24"/>
+        </w:rPr>
+        <w:t xml:space="preserve">Because we did not detect the direct association of imaging finding to behavior, we are not sure whether this impairments are also related to other behavior domain. </w:t>
+      </w:r>
+      <w:r>
+        <w:rPr>
+          <w:rFonts w:ascii="Times New Roman" w:hAnsi="Times New Roman" w:cs="Times New Roman"/>
+          <w:sz w:val="24"/>
+          <w:szCs w:val="24"/>
+        </w:rPr>
+        <w:t xml:space="preserve">     </w:t>
+      </w:r>
+      <w:r>
+        <w:rPr>
+          <w:rFonts w:ascii="Times New Roman" w:hAnsi="Times New Roman" w:cs="Times New Roman"/>
+          <w:sz w:val="24"/>
+          <w:szCs w:val="24"/>
+        </w:rPr>
+        <w:t xml:space="preserve"> </w:t>
+      </w:r>
+    </w:p>
+    <w:p>
+      <w:pPr>
+        <w:spacing w:line="480" w:lineRule="auto"/>
+        <w:rPr>
+          <w:rFonts w:ascii="Times New Roman" w:hAnsi="Times New Roman" w:cs="Times New Roman"/>
+          <w:sz w:val="24"/>
+          <w:szCs w:val="24"/>
+        </w:rPr>
+      </w:pPr>
+      <w:r>
+        <w:rPr>
+          <w:rFonts w:ascii="Times New Roman" w:hAnsi="Times New Roman" w:cs="Times New Roman"/>
+          <w:sz w:val="24"/>
+          <w:szCs w:val="24"/>
+        </w:rPr>
         <w:lastRenderedPageBreak/>
-        <w:t xml:space="preserve">Such kind of studies are limitless in helping to understand different dimension in the disease. </w:t>
-      </w:r>
-      <w:r>
-        <w:rPr>
-          <w:rFonts w:ascii="Times New Roman" w:hAnsi="Times New Roman" w:cs="Times New Roman"/>
-          <w:sz w:val="24"/>
-          <w:szCs w:val="24"/>
-        </w:rPr>
-        <w:t>The advantage of our design is it focus on the core regions in related with core deficits in the disease</w:t>
-      </w:r>
-      <w:r>
-        <w:rPr>
-          <w:rFonts w:ascii="Times New Roman" w:hAnsi="Times New Roman" w:cs="Times New Roman"/>
-          <w:sz w:val="24"/>
-          <w:szCs w:val="24"/>
-        </w:rPr>
-        <w:t xml:space="preserve"> which may be in related to most symptoms in the disease</w:t>
-      </w:r>
-      <w:r>
-        <w:rPr>
-          <w:rFonts w:ascii="Times New Roman" w:hAnsi="Times New Roman" w:cs="Times New Roman"/>
-          <w:sz w:val="24"/>
-          <w:szCs w:val="24"/>
-        </w:rPr>
-        <w:t>. But this may lack the specificity when explaining</w:t>
-      </w:r>
-      <w:r>
-        <w:rPr>
-          <w:rFonts w:ascii="Times New Roman" w:hAnsi="Times New Roman" w:cs="Times New Roman"/>
-          <w:sz w:val="24"/>
-          <w:szCs w:val="24"/>
-        </w:rPr>
-        <w:t xml:space="preserve"> symptoms such as hallucination </w:t>
-      </w:r>
-      <w:r>
-        <w:rPr>
-          <w:rFonts w:ascii="Times New Roman" w:hAnsi="Times New Roman" w:cs="Times New Roman"/>
-          <w:sz w:val="24"/>
-          <w:szCs w:val="24"/>
-        </w:rPr>
-        <w:t>or some modality specific impairment even in the working memory tasks</w:t>
-      </w:r>
-      <w:r>
-        <w:rPr>
-          <w:rFonts w:ascii="Times New Roman" w:hAnsi="Times New Roman" w:cs="Times New Roman"/>
-          <w:sz w:val="24"/>
-          <w:szCs w:val="24"/>
-        </w:rPr>
-        <w:t>.</w:t>
-      </w:r>
-      <w:r>
-        <w:rPr>
-          <w:rFonts w:ascii="Times New Roman" w:hAnsi="Times New Roman" w:cs="Times New Roman"/>
-          <w:sz w:val="24"/>
-          <w:szCs w:val="24"/>
-        </w:rPr>
-        <w:t xml:space="preserve"> It’</w:t>
-      </w:r>
-      <w:r>
-        <w:rPr>
-          <w:rFonts w:ascii="Times New Roman" w:hAnsi="Times New Roman" w:cs="Times New Roman"/>
-          <w:sz w:val="24"/>
-          <w:szCs w:val="24"/>
-        </w:rPr>
-        <w:t xml:space="preserve">s not able give us the knowledge how the higher order networks interact with lower level regions </w:t>
-      </w:r>
-      <w:r>
-        <w:rPr>
-          <w:rFonts w:ascii="Times New Roman" w:hAnsi="Times New Roman" w:cs="Times New Roman"/>
-          <w:sz w:val="24"/>
-          <w:szCs w:val="24"/>
-        </w:rPr>
-        <w:t>during the working memory tasks from this study although we suspect that there should be some impairment of these interactions.</w:t>
-      </w:r>
-      <w:r>
-        <w:rPr>
-          <w:rFonts w:ascii="Times New Roman" w:hAnsi="Times New Roman" w:cs="Times New Roman"/>
-          <w:sz w:val="24"/>
-          <w:szCs w:val="24"/>
-        </w:rPr>
-        <w:t>???</w:t>
-      </w:r>
-      <w:r>
-        <w:rPr>
-          <w:rFonts w:ascii="Times New Roman" w:hAnsi="Times New Roman" w:cs="Times New Roman"/>
-          <w:sz w:val="24"/>
-          <w:szCs w:val="24"/>
-        </w:rPr>
-        <w:t xml:space="preserve"> </w:t>
+        <w:t>Conclusion</w:t>
       </w:r>
     </w:p>
     <w:p>
@@ -3376,32 +3579,6 @@
       </w:pPr>
       <w:bookmarkStart w:id="0" w:name="_GoBack"/>
       <w:bookmarkEnd w:id="0"/>
-      <w:r>
-        <w:rPr>
-          <w:rFonts w:ascii="Times New Roman" w:hAnsi="Times New Roman" w:cs="Times New Roman"/>
-          <w:sz w:val="24"/>
-          <w:szCs w:val="24"/>
-        </w:rPr>
-        <w:t xml:space="preserve"> </w:t>
-      </w:r>
-    </w:p>
-    <w:p>
-      <w:pPr>
-        <w:spacing w:line="480" w:lineRule="auto"/>
-        <w:rPr>
-          <w:rFonts w:ascii="Times New Roman" w:hAnsi="Times New Roman" w:cs="Times New Roman"/>
-          <w:sz w:val="24"/>
-          <w:szCs w:val="24"/>
-        </w:rPr>
-      </w:pPr>
-      <w:r>
-        <w:rPr>
-          <w:rFonts w:ascii="Times New Roman" w:hAnsi="Times New Roman" w:cs="Times New Roman"/>
-          <w:sz w:val="24"/>
-          <w:szCs w:val="24"/>
-        </w:rPr>
-        <w:t xml:space="preserve">     </w:t>
-      </w:r>
     </w:p>
     <w:sectPr>
       <w:pgSz w:w="11906" w:h="16838"/>
@@ -3963,6 +4140,16 @@
       <w:szCs w:val="18"/>
     </w:rPr>
   </w:style>
+  <w:style w:type="character" w:styleId="a6">
+    <w:name w:val="Placeholder Text"/>
+    <w:basedOn w:val="a0"/>
+    <w:uiPriority w:val="99"/>
+    <w:semiHidden/>
+    <w:rsid w:val="008935B9"/>
+    <w:rPr>
+      <w:color w:val="808080"/>
+    </w:rPr>
+  </w:style>
 </w:styles>
 </file>
 
@@ -4232,7 +4419,7 @@
 </file>
 
 <file path=customXml/itemProps1.xml><?xml version="1.0" encoding="utf-8"?>
-<ds:datastoreItem xmlns:ds="http://schemas.openxmlformats.org/officeDocument/2006/customXml" ds:itemID="{7D602198-7950-473F-B432-BA18D6A9A420}">
+<ds:datastoreItem xmlns:ds="http://schemas.openxmlformats.org/officeDocument/2006/customXml" ds:itemID="{7988FF24-5296-4ACD-916D-5EA9D3AEA9FA}">
   <ds:schemaRefs>
     <ds:schemaRef ds:uri="http://schemas.openxmlformats.org/officeDocument/2006/bibliography"/>
   </ds:schemaRefs>

--- a/manuscript.docx
+++ b/manuscript.docx
@@ -896,7 +896,47 @@
           <w:sz w:val="24"/>
           <w:szCs w:val="24"/>
         </w:rPr>
-        <w:t xml:space="preserve">Neuroimaging tools such as functional MRI has proven itself a potential technique to find the pathology of working memory impairment in schizophrenia with a large body of work has demonstrated that such patients have </w:t>
+        <w:t>A</w:t>
+      </w:r>
+      <w:r>
+        <w:rPr>
+          <w:rFonts w:ascii="Times New Roman" w:hAnsi="Times New Roman" w:cs="Times New Roman"/>
+          <w:sz w:val="24"/>
+          <w:szCs w:val="24"/>
+        </w:rPr>
+        <w:t xml:space="preserve"> large body of work </w:t>
+      </w:r>
+      <w:r>
+        <w:rPr>
+          <w:rFonts w:ascii="Times New Roman" w:hAnsi="Times New Roman" w:cs="Times New Roman"/>
+          <w:sz w:val="24"/>
+          <w:szCs w:val="24"/>
+        </w:rPr>
+        <w:t xml:space="preserve">incorporating </w:t>
+      </w:r>
+      <w:r>
+        <w:rPr>
+          <w:rFonts w:ascii="Times New Roman" w:hAnsi="Times New Roman" w:cs="Times New Roman"/>
+          <w:sz w:val="24"/>
+          <w:szCs w:val="24"/>
+        </w:rPr>
+        <w:t>Neuroimaging tools such as functional MRI</w:t>
+      </w:r>
+      <w:r>
+        <w:rPr>
+          <w:rFonts w:ascii="Times New Roman" w:hAnsi="Times New Roman" w:cs="Times New Roman"/>
+          <w:sz w:val="24"/>
+          <w:szCs w:val="24"/>
+        </w:rPr>
+        <w:t xml:space="preserve"> </w:t>
+      </w:r>
+      <w:r>
+        <w:rPr>
+          <w:rFonts w:ascii="Times New Roman" w:hAnsi="Times New Roman" w:cs="Times New Roman"/>
+          <w:sz w:val="24"/>
+          <w:szCs w:val="24"/>
+        </w:rPr>
+        <w:t xml:space="preserve">has demonstrated that such patients have </w:t>
       </w:r>
       <w:r>
         <w:rPr>
@@ -912,47 +952,23 @@
           <w:sz w:val="24"/>
           <w:szCs w:val="24"/>
         </w:rPr>
-        <w:t>abnormity character</w:t>
-      </w:r>
-      <w:r>
-        <w:rPr>
-          <w:rFonts w:ascii="Times New Roman" w:hAnsi="Times New Roman" w:cs="Times New Roman"/>
-          <w:sz w:val="24"/>
-          <w:szCs w:val="24"/>
-        </w:rPr>
-        <w:t>iz</w:t>
-      </w:r>
-      <w:r>
-        <w:rPr>
-          <w:rFonts w:ascii="Times New Roman" w:hAnsi="Times New Roman" w:cs="Times New Roman"/>
-          <w:sz w:val="24"/>
-          <w:szCs w:val="24"/>
-        </w:rPr>
-        <w:t>ed by imaging (Goldman-Rakic, 1991; Park and Holzman, 1992)</w:t>
-      </w:r>
-      <w:r>
-        <w:rPr>
-          <w:rFonts w:ascii="Times New Roman" w:hAnsi="Times New Roman" w:cs="Times New Roman"/>
-          <w:sz w:val="24"/>
-          <w:szCs w:val="24"/>
-        </w:rPr>
-        <w:t>(</w:t>
-      </w:r>
-      <w:r>
-        <w:rPr>
-          <w:rFonts w:ascii="Times New Roman" w:hAnsi="Times New Roman" w:cs="Times New Roman"/>
-          <w:sz w:val="24"/>
-          <w:szCs w:val="24"/>
-        </w:rPr>
-        <w:t>重点好像有问题</w:t>
-      </w:r>
-      <w:r>
-        <w:rPr>
-          <w:rFonts w:ascii="Times New Roman" w:hAnsi="Times New Roman" w:cs="Times New Roman" w:hint="eastAsia"/>
-          <w:sz w:val="24"/>
-          <w:szCs w:val="24"/>
-        </w:rPr>
-        <w:t>)</w:t>
+        <w:t xml:space="preserve">abnormity </w:t>
+      </w:r>
+      <w:r>
+        <w:rPr>
+          <w:rFonts w:ascii="Times New Roman" w:hAnsi="Times New Roman" w:cs="Times New Roman"/>
+          <w:sz w:val="24"/>
+          <w:szCs w:val="24"/>
+        </w:rPr>
+        <w:t>during working memory tasks</w:t>
+      </w:r>
+      <w:r>
+        <w:rPr>
+          <w:rFonts w:ascii="Times New Roman" w:hAnsi="Times New Roman" w:cs="Times New Roman"/>
+          <w:sz w:val="24"/>
+          <w:szCs w:val="24"/>
+        </w:rPr>
+        <w:t xml:space="preserve"> (Goldman-Rakic, 1991; Park and Holzman, 1992)</w:t>
       </w:r>
       <w:r>
         <w:rPr>
@@ -1013,33 +1029,6 @@
       <w:r>
         <w:rPr>
           <w:rFonts w:ascii="Times New Roman" w:hAnsi="Times New Roman" w:cs="Times New Roman"/>
-          <w:color w:val="FF0000"/>
-          <w:sz w:val="24"/>
-          <w:szCs w:val="24"/>
-        </w:rPr>
-        <w:t xml:space="preserve">However, </w:t>
-      </w:r>
-      <w:r>
-        <w:rPr>
-          <w:rFonts w:ascii="Times New Roman" w:hAnsi="Times New Roman" w:cs="Times New Roman"/>
-          <w:color w:val="FF0000"/>
-          <w:sz w:val="24"/>
-          <w:szCs w:val="24"/>
-        </w:rPr>
-        <w:t>there is still no conclusion</w:t>
-      </w:r>
-      <w:r>
-        <w:rPr>
-          <w:rFonts w:ascii="Times New Roman" w:hAnsi="Times New Roman" w:cs="Times New Roman"/>
-          <w:color w:val="FF0000"/>
-          <w:sz w:val="24"/>
-          <w:szCs w:val="24"/>
-        </w:rPr>
-        <w:t xml:space="preserve"> on the pathology of WM. </w:t>
-      </w:r>
-      <w:r>
-        <w:rPr>
-          <w:rFonts w:ascii="Times New Roman" w:hAnsi="Times New Roman" w:cs="Times New Roman"/>
           <w:sz w:val="24"/>
           <w:szCs w:val="24"/>
         </w:rPr>
@@ -1059,96 +1048,7 @@
           <w:sz w:val="24"/>
           <w:szCs w:val="24"/>
         </w:rPr>
-        <w:t xml:space="preserve">one reason, working memory itself is complex and multidimensionally related to the psychosis (D’Esposito, 2015). Another concern is that </w:t>
-      </w:r>
-      <w:r>
-        <w:rPr>
-          <w:rFonts w:ascii="Times New Roman" w:hAnsi="Times New Roman" w:cs="Times New Roman"/>
-          <w:sz w:val="24"/>
-          <w:szCs w:val="24"/>
-        </w:rPr>
-        <w:t xml:space="preserve">due to the heterogeneous </w:t>
-      </w:r>
-      <w:r>
-        <w:rPr>
-          <w:rFonts w:ascii="Times New Roman" w:hAnsi="Times New Roman" w:cs="Times New Roman"/>
-          <w:sz w:val="24"/>
-          <w:szCs w:val="24"/>
-        </w:rPr>
-        <w:lastRenderedPageBreak/>
-        <w:t xml:space="preserve">configurations of tasks and the small sample sizes of the most imaging studies. However, </w:t>
-      </w:r>
-      <w:r>
-        <w:rPr>
-          <w:rFonts w:ascii="Times New Roman" w:hAnsi="Times New Roman" w:cs="Times New Roman"/>
-          <w:sz w:val="24"/>
-          <w:szCs w:val="24"/>
-        </w:rPr>
-        <w:t>seldom</w:t>
-      </w:r>
-      <w:r>
-        <w:rPr>
-          <w:rFonts w:ascii="Times New Roman" w:hAnsi="Times New Roman" w:cs="Times New Roman"/>
-          <w:sz w:val="24"/>
-          <w:szCs w:val="24"/>
-        </w:rPr>
-        <w:t xml:space="preserve"> researchers have pay attention to the </w:t>
-      </w:r>
-      <w:r>
-        <w:rPr>
-          <w:rFonts w:ascii="Times New Roman" w:hAnsi="Times New Roman" w:cs="Times New Roman"/>
-          <w:sz w:val="24"/>
-          <w:szCs w:val="24"/>
-        </w:rPr>
-        <w:t>abnormality</w:t>
-      </w:r>
-      <w:r>
-        <w:rPr>
-          <w:rFonts w:ascii="Times New Roman" w:hAnsi="Times New Roman" w:cs="Times New Roman"/>
-          <w:sz w:val="24"/>
-          <w:szCs w:val="24"/>
-        </w:rPr>
-        <w:t xml:space="preserve"> of interaction within the WM </w:t>
-      </w:r>
-      <w:r>
-        <w:rPr>
-          <w:rFonts w:ascii="Times New Roman" w:hAnsi="Times New Roman" w:cs="Times New Roman"/>
-          <w:sz w:val="24"/>
-          <w:szCs w:val="24"/>
-        </w:rPr>
-        <w:t>network, which</w:t>
-      </w:r>
-      <w:r>
-        <w:rPr>
-          <w:rFonts w:ascii="Times New Roman" w:hAnsi="Times New Roman" w:cs="Times New Roman"/>
-          <w:sz w:val="24"/>
-          <w:szCs w:val="24"/>
-        </w:rPr>
-        <w:t xml:space="preserve"> might occur to the resti</w:t>
-      </w:r>
-      <w:r>
-        <w:rPr>
-          <w:rFonts w:ascii="Times New Roman" w:hAnsi="Times New Roman" w:cs="Times New Roman"/>
-          <w:sz w:val="24"/>
-          <w:szCs w:val="24"/>
-        </w:rPr>
-        <w:t xml:space="preserve">ng state fmri of the patients. </w:t>
-      </w:r>
-      <w:r>
-        <w:rPr>
-          <w:rFonts w:ascii="Times New Roman" w:hAnsi="Times New Roman" w:cs="Times New Roman"/>
-          <w:sz w:val="24"/>
-          <w:szCs w:val="24"/>
-        </w:rPr>
-        <w:t xml:space="preserve">To overcome this, we assess the resting connectivity of core WM </w:t>
-      </w:r>
-      <w:r>
-        <w:rPr>
-          <w:rFonts w:ascii="Times New Roman" w:hAnsi="Times New Roman" w:cs="Times New Roman"/>
-          <w:sz w:val="24"/>
-          <w:szCs w:val="24"/>
-        </w:rPr>
-        <w:t>networ</w:t>
+        <w:t xml:space="preserve">one reason, working memory itself is complex and multidimensionally related to the psychosis (D’Esposito, 2015). Another </w:t>
       </w:r>
       <w:bookmarkStart w:id="0" w:name="_GoBack"/>
       <w:bookmarkEnd w:id="0"/>
@@ -1158,7 +1058,88 @@
           <w:sz w:val="24"/>
           <w:szCs w:val="24"/>
         </w:rPr>
-        <w:t>ks</w:t>
+        <w:t xml:space="preserve">concern is that </w:t>
+      </w:r>
+      <w:r>
+        <w:rPr>
+          <w:rFonts w:ascii="Times New Roman" w:hAnsi="Times New Roman" w:cs="Times New Roman"/>
+          <w:sz w:val="24"/>
+          <w:szCs w:val="24"/>
+        </w:rPr>
+        <w:t xml:space="preserve">due to the heterogeneous configurations of tasks and the small sample sizes of the most imaging studies. However, </w:t>
+      </w:r>
+      <w:r>
+        <w:rPr>
+          <w:rFonts w:ascii="Times New Roman" w:hAnsi="Times New Roman" w:cs="Times New Roman"/>
+          <w:sz w:val="24"/>
+          <w:szCs w:val="24"/>
+        </w:rPr>
+        <w:t>seldom</w:t>
+      </w:r>
+      <w:r>
+        <w:rPr>
+          <w:rFonts w:ascii="Times New Roman" w:hAnsi="Times New Roman" w:cs="Times New Roman"/>
+          <w:sz w:val="24"/>
+          <w:szCs w:val="24"/>
+        </w:rPr>
+        <w:t xml:space="preserve"> researchers have pay attention to the </w:t>
+      </w:r>
+      <w:r>
+        <w:rPr>
+          <w:rFonts w:ascii="Times New Roman" w:hAnsi="Times New Roman" w:cs="Times New Roman"/>
+          <w:sz w:val="24"/>
+          <w:szCs w:val="24"/>
+        </w:rPr>
+        <w:t>abnormality</w:t>
+      </w:r>
+      <w:r>
+        <w:rPr>
+          <w:rFonts w:ascii="Times New Roman" w:hAnsi="Times New Roman" w:cs="Times New Roman"/>
+          <w:sz w:val="24"/>
+          <w:szCs w:val="24"/>
+        </w:rPr>
+        <w:t xml:space="preserve"> of interaction within the WM </w:t>
+      </w:r>
+      <w:r>
+        <w:rPr>
+          <w:rFonts w:ascii="Times New Roman" w:hAnsi="Times New Roman" w:cs="Times New Roman"/>
+          <w:sz w:val="24"/>
+          <w:szCs w:val="24"/>
+        </w:rPr>
+        <w:lastRenderedPageBreak/>
+        <w:t>network, which</w:t>
+      </w:r>
+      <w:r>
+        <w:rPr>
+          <w:rFonts w:ascii="Times New Roman" w:hAnsi="Times New Roman" w:cs="Times New Roman"/>
+          <w:sz w:val="24"/>
+          <w:szCs w:val="24"/>
+        </w:rPr>
+        <w:t xml:space="preserve"> might occur to the resti</w:t>
+      </w:r>
+      <w:r>
+        <w:rPr>
+          <w:rFonts w:ascii="Times New Roman" w:hAnsi="Times New Roman" w:cs="Times New Roman"/>
+          <w:sz w:val="24"/>
+          <w:szCs w:val="24"/>
+        </w:rPr>
+        <w:t xml:space="preserve">ng state fmri of the patients. </w:t>
+      </w:r>
+      <w:r>
+        <w:rPr>
+          <w:rFonts w:ascii="Times New Roman" w:hAnsi="Times New Roman" w:cs="Times New Roman"/>
+          <w:sz w:val="24"/>
+          <w:szCs w:val="24"/>
+        </w:rPr>
+        <w:t xml:space="preserve">To overcome this, we assess the resting connectivity of core WM </w:t>
+      </w:r>
+      <w:r>
+        <w:rPr>
+          <w:rFonts w:ascii="Times New Roman" w:hAnsi="Times New Roman" w:cs="Times New Roman"/>
+          <w:sz w:val="24"/>
+          <w:szCs w:val="24"/>
+        </w:rPr>
+        <w:t>networks</w:t>
       </w:r>
       <w:r>
         <w:rPr>
@@ -1402,16 +1383,48 @@
           <w:sz w:val="24"/>
           <w:szCs w:val="24"/>
         </w:rPr>
+        <w:t>has</w:t>
+      </w:r>
+      <w:r>
+        <w:rPr>
+          <w:rFonts w:ascii="Times New Roman" w:hAnsi="Times New Roman" w:cs="Times New Roman"/>
+          <w:sz w:val="24"/>
+          <w:szCs w:val="24"/>
+        </w:rPr>
+        <w:t xml:space="preserve"> been evidence of multi-modality deficits: visual spatial, visual object, verbal, and other types of working memory.</w:t>
+      </w:r>
+      <w:r>
+        <w:rPr>
+          <w:rFonts w:ascii="Times New Roman" w:hAnsi="Times New Roman" w:cs="Times New Roman"/>
+          <w:sz w:val="24"/>
+          <w:szCs w:val="24"/>
+        </w:rPr>
+        <w:t xml:space="preserve"> </w:t>
+      </w:r>
+      <w:r>
+        <w:rPr>
+          <w:rFonts w:ascii="Times New Roman" w:hAnsi="Times New Roman" w:cs="Times New Roman"/>
+          <w:sz w:val="24"/>
+          <w:szCs w:val="24"/>
+        </w:rPr>
+        <w:t xml:space="preserve">Recent study also found different modality based </w:t>
+      </w:r>
+      <w:r>
+        <w:rPr>
+          <w:rFonts w:ascii="Times New Roman" w:hAnsi="Times New Roman" w:cs="Times New Roman"/>
+          <w:sz w:val="24"/>
+          <w:szCs w:val="24"/>
+        </w:rPr>
         <w:lastRenderedPageBreak/>
-        <w:t>has</w:t>
-      </w:r>
-      <w:r>
-        <w:rPr>
-          <w:rFonts w:ascii="Times New Roman" w:hAnsi="Times New Roman" w:cs="Times New Roman"/>
-          <w:sz w:val="24"/>
-          <w:szCs w:val="24"/>
-        </w:rPr>
-        <w:t xml:space="preserve"> been evidence of multi-modality deficits: visual spatial, visual object, verbal, and other types of working memory.</w:t>
+        <w:t>working memory measure</w:t>
+      </w:r>
+      <w:r>
+        <w:rPr>
+          <w:rFonts w:ascii="Times New Roman" w:hAnsi="Times New Roman" w:cs="Times New Roman"/>
+          <w:sz w:val="24"/>
+          <w:szCs w:val="24"/>
+        </w:rPr>
+        <w:t>s</w:t>
       </w:r>
       <w:r>
         <w:rPr>
@@ -1427,15 +1440,111 @@
           <w:sz w:val="24"/>
           <w:szCs w:val="24"/>
         </w:rPr>
-        <w:t>Recent study also found different modality based working memory measure</w:t>
-      </w:r>
-      <w:r>
-        <w:rPr>
-          <w:rFonts w:ascii="Times New Roman" w:hAnsi="Times New Roman" w:cs="Times New Roman"/>
-          <w:sz w:val="24"/>
-          <w:szCs w:val="24"/>
-        </w:rPr>
-        <w:t>s</w:t>
+        <w:t xml:space="preserve">that </w:t>
+      </w:r>
+      <w:r>
+        <w:rPr>
+          <w:rFonts w:ascii="Times New Roman" w:hAnsi="Times New Roman" w:cs="Times New Roman"/>
+          <w:sz w:val="24"/>
+          <w:szCs w:val="24"/>
+        </w:rPr>
+        <w:t xml:space="preserve">were correlated with spontaneous low-frequency fluctuations at rest in </w:t>
+      </w:r>
+      <w:r>
+        <w:rPr>
+          <w:rFonts w:ascii="Times New Roman" w:hAnsi="Times New Roman" w:cs="Times New Roman"/>
+          <w:sz w:val="24"/>
+          <w:szCs w:val="24"/>
+        </w:rPr>
+        <w:t>different</w:t>
+      </w:r>
+      <w:r>
+        <w:rPr>
+          <w:rFonts w:ascii="Times New Roman" w:hAnsi="Times New Roman" w:cs="Times New Roman"/>
+          <w:sz w:val="24"/>
+          <w:szCs w:val="24"/>
+        </w:rPr>
+        <w:t xml:space="preserve"> areas (Wessel O. van Dam, 2015). Another study found the </w:t>
+      </w:r>
+      <w:r>
+        <w:rPr>
+          <w:rFonts w:ascii="Times New Roman" w:hAnsi="Times New Roman" w:cs="Times New Roman"/>
+          <w:sz w:val="24"/>
+          <w:szCs w:val="24"/>
+        </w:rPr>
+        <w:t>intrinsic</w:t>
+      </w:r>
+      <w:r>
+        <w:rPr>
+          <w:rFonts w:ascii="Times New Roman" w:hAnsi="Times New Roman" w:cs="Times New Roman"/>
+          <w:sz w:val="24"/>
+          <w:szCs w:val="24"/>
+        </w:rPr>
+        <w:t xml:space="preserve"> MPFC-DLPFC anti</w:t>
+      </w:r>
+      <w:r>
+        <w:rPr>
+          <w:rFonts w:ascii="Times New Roman" w:hAnsi="Times New Roman" w:cs="Times New Roman"/>
+          <w:sz w:val="24"/>
+          <w:szCs w:val="24"/>
+        </w:rPr>
+        <w:t>-</w:t>
+      </w:r>
+      <w:r>
+        <w:rPr>
+          <w:rFonts w:ascii="Times New Roman" w:hAnsi="Times New Roman" w:cs="Times New Roman"/>
+          <w:sz w:val="24"/>
+          <w:szCs w:val="24"/>
+        </w:rPr>
+        <w:t xml:space="preserve">correlations are related to </w:t>
+      </w:r>
+      <w:r>
+        <w:rPr>
+          <w:rFonts w:ascii="Times New Roman" w:hAnsi="Times New Roman" w:cs="Times New Roman"/>
+          <w:sz w:val="24"/>
+          <w:szCs w:val="24"/>
+        </w:rPr>
+        <w:t>behavioral</w:t>
+      </w:r>
+      <w:r>
+        <w:rPr>
+          <w:rFonts w:ascii="Times New Roman" w:hAnsi="Times New Roman" w:cs="Times New Roman"/>
+          <w:sz w:val="24"/>
+          <w:szCs w:val="24"/>
+        </w:rPr>
+        <w:t xml:space="preserve"> measures of WM capacity while these anti</w:t>
+      </w:r>
+      <w:r>
+        <w:rPr>
+          <w:rFonts w:ascii="Times New Roman" w:hAnsi="Times New Roman" w:cs="Times New Roman"/>
+          <w:sz w:val="24"/>
+          <w:szCs w:val="24"/>
+        </w:rPr>
+        <w:t>-</w:t>
+      </w:r>
+      <w:r>
+        <w:rPr>
+          <w:rFonts w:ascii="Times New Roman" w:hAnsi="Times New Roman" w:cs="Times New Roman"/>
+          <w:sz w:val="24"/>
+          <w:szCs w:val="24"/>
+        </w:rPr>
+        <w:t xml:space="preserve">correlations and the </w:t>
+      </w:r>
+      <w:r>
+        <w:rPr>
+          <w:rFonts w:ascii="Times New Roman" w:hAnsi="Times New Roman" w:cs="Times New Roman"/>
+          <w:sz w:val="24"/>
+          <w:szCs w:val="24"/>
+        </w:rPr>
+        <w:t>behavioral</w:t>
+      </w:r>
+      <w:r>
+        <w:rPr>
+          <w:rFonts w:ascii="Times New Roman" w:hAnsi="Times New Roman" w:cs="Times New Roman"/>
+          <w:sz w:val="24"/>
+          <w:szCs w:val="24"/>
+        </w:rPr>
+        <w:t xml:space="preserve"> measures are attenuated in the older adults</w:t>
       </w:r>
       <w:r>
         <w:rPr>
@@ -1451,111 +1560,23 @@
           <w:sz w:val="24"/>
           <w:szCs w:val="24"/>
         </w:rPr>
-        <w:t xml:space="preserve">that </w:t>
-      </w:r>
-      <w:r>
-        <w:rPr>
-          <w:rFonts w:ascii="Times New Roman" w:hAnsi="Times New Roman" w:cs="Times New Roman"/>
-          <w:sz w:val="24"/>
-          <w:szCs w:val="24"/>
-        </w:rPr>
-        <w:t xml:space="preserve">were correlated with spontaneous low-frequency fluctuations at rest in </w:t>
-      </w:r>
-      <w:r>
-        <w:rPr>
-          <w:rFonts w:ascii="Times New Roman" w:hAnsi="Times New Roman" w:cs="Times New Roman"/>
-          <w:sz w:val="24"/>
-          <w:szCs w:val="24"/>
-        </w:rPr>
-        <w:t>different</w:t>
-      </w:r>
-      <w:r>
-        <w:rPr>
-          <w:rFonts w:ascii="Times New Roman" w:hAnsi="Times New Roman" w:cs="Times New Roman"/>
-          <w:sz w:val="24"/>
-          <w:szCs w:val="24"/>
-        </w:rPr>
-        <w:t xml:space="preserve"> areas (Wessel O. van Dam, 2015). Another study found the </w:t>
-      </w:r>
-      <w:r>
-        <w:rPr>
-          <w:rFonts w:ascii="Times New Roman" w:hAnsi="Times New Roman" w:cs="Times New Roman"/>
-          <w:sz w:val="24"/>
-          <w:szCs w:val="24"/>
-        </w:rPr>
-        <w:t>intrinsic</w:t>
-      </w:r>
-      <w:r>
-        <w:rPr>
-          <w:rFonts w:ascii="Times New Roman" w:hAnsi="Times New Roman" w:cs="Times New Roman"/>
-          <w:sz w:val="24"/>
-          <w:szCs w:val="24"/>
-        </w:rPr>
-        <w:t xml:space="preserve"> MPFC-DLPFC anti</w:t>
-      </w:r>
-      <w:r>
-        <w:rPr>
-          <w:rFonts w:ascii="Times New Roman" w:hAnsi="Times New Roman" w:cs="Times New Roman"/>
-          <w:sz w:val="24"/>
-          <w:szCs w:val="24"/>
-        </w:rPr>
-        <w:t>-</w:t>
-      </w:r>
-      <w:r>
-        <w:rPr>
-          <w:rFonts w:ascii="Times New Roman" w:hAnsi="Times New Roman" w:cs="Times New Roman"/>
-          <w:sz w:val="24"/>
-          <w:szCs w:val="24"/>
-        </w:rPr>
-        <w:t xml:space="preserve">correlations are related to </w:t>
-      </w:r>
-      <w:r>
-        <w:rPr>
-          <w:rFonts w:ascii="Times New Roman" w:hAnsi="Times New Roman" w:cs="Times New Roman"/>
-          <w:sz w:val="24"/>
-          <w:szCs w:val="24"/>
-        </w:rPr>
-        <w:t>behavioral</w:t>
-      </w:r>
-      <w:r>
-        <w:rPr>
-          <w:rFonts w:ascii="Times New Roman" w:hAnsi="Times New Roman" w:cs="Times New Roman"/>
-          <w:sz w:val="24"/>
-          <w:szCs w:val="24"/>
-        </w:rPr>
-        <w:t xml:space="preserve"> measures of WM capacity while these anti</w:t>
-      </w:r>
-      <w:r>
-        <w:rPr>
-          <w:rFonts w:ascii="Times New Roman" w:hAnsi="Times New Roman" w:cs="Times New Roman"/>
-          <w:sz w:val="24"/>
-          <w:szCs w:val="24"/>
-        </w:rPr>
-        <w:t>-</w:t>
-      </w:r>
-      <w:r>
-        <w:rPr>
-          <w:rFonts w:ascii="Times New Roman" w:hAnsi="Times New Roman" w:cs="Times New Roman"/>
-          <w:sz w:val="24"/>
-          <w:szCs w:val="24"/>
-        </w:rPr>
-        <w:t xml:space="preserve">correlations and the </w:t>
-      </w:r>
-      <w:r>
-        <w:rPr>
-          <w:rFonts w:ascii="Times New Roman" w:hAnsi="Times New Roman" w:cs="Times New Roman"/>
-          <w:sz w:val="24"/>
-          <w:szCs w:val="24"/>
-        </w:rPr>
-        <w:t>behavioral</w:t>
-      </w:r>
-      <w:r>
-        <w:rPr>
-          <w:rFonts w:ascii="Times New Roman" w:hAnsi="Times New Roman" w:cs="Times New Roman"/>
-          <w:sz w:val="24"/>
-          <w:szCs w:val="24"/>
-        </w:rPr>
-        <w:t xml:space="preserve"> measures are attenuated in the older adults</w:t>
+        <w:t xml:space="preserve">(relationship exists between variation in WM capacity and the intrinsic functional architecture of the human brain as </w:t>
+      </w:r>
+      <w:r>
+        <w:rPr>
+          <w:rFonts w:ascii="Times New Roman" w:hAnsi="Times New Roman" w:cs="Times New Roman"/>
+          <w:sz w:val="24"/>
+          <w:szCs w:val="24"/>
+        </w:rPr>
+        <w:t>measured</w:t>
+      </w:r>
+      <w:r>
+        <w:rPr>
+          <w:rFonts w:ascii="Times New Roman" w:hAnsi="Times New Roman" w:cs="Times New Roman"/>
+          <w:sz w:val="24"/>
+          <w:szCs w:val="24"/>
+        </w:rPr>
+        <w:t xml:space="preserve"> by resting-state functional connectivity)</w:t>
       </w:r>
       <w:r>
         <w:rPr>
@@ -1571,38 +1592,6 @@
           <w:sz w:val="24"/>
           <w:szCs w:val="24"/>
         </w:rPr>
-        <w:t xml:space="preserve">(relationship exists between variation in WM capacity and the intrinsic functional architecture of the human brain as </w:t>
-      </w:r>
-      <w:r>
-        <w:rPr>
-          <w:rFonts w:ascii="Times New Roman" w:hAnsi="Times New Roman" w:cs="Times New Roman"/>
-          <w:sz w:val="24"/>
-          <w:szCs w:val="24"/>
-        </w:rPr>
-        <w:t>measured</w:t>
-      </w:r>
-      <w:r>
-        <w:rPr>
-          <w:rFonts w:ascii="Times New Roman" w:hAnsi="Times New Roman" w:cs="Times New Roman"/>
-          <w:sz w:val="24"/>
-          <w:szCs w:val="24"/>
-        </w:rPr>
-        <w:t xml:space="preserve"> by resting-state functional connectivity)</w:t>
-      </w:r>
-      <w:r>
-        <w:rPr>
-          <w:rFonts w:ascii="Times New Roman" w:hAnsi="Times New Roman" w:cs="Times New Roman"/>
-          <w:sz w:val="24"/>
-          <w:szCs w:val="24"/>
-        </w:rPr>
-        <w:t xml:space="preserve"> </w:t>
-      </w:r>
-      <w:r>
-        <w:rPr>
-          <w:rFonts w:ascii="Times New Roman" w:hAnsi="Times New Roman" w:cs="Times New Roman"/>
-          <w:sz w:val="24"/>
-          <w:szCs w:val="24"/>
-        </w:rPr>
         <w:t xml:space="preserve">(Joseph B.Keller,2015). Zou (2012) found that resting-state activity </w:t>
       </w:r>
       <w:r>
@@ -1759,7 +1748,7 @@
           <w:sz w:val="24"/>
           <w:szCs w:val="24"/>
         </w:rPr>
-        <w:t xml:space="preserve"> focused on the relationship between WM impairment and disturbed functional connectivity both in the resting state and under various task. The connectivity </w:t>
+        <w:t xml:space="preserve"> focused on the relationship between WM impairment and disturbed functional connectivity both in the resting state and under various task. The connectivity could be modulated by the task demands. Some imagining studies reporting altered patterns of interregional functional connectivity in patients with schizophrenia during </w:t>
       </w:r>
       <w:r>
         <w:rPr>
@@ -1768,7 +1757,7 @@
           <w:szCs w:val="24"/>
         </w:rPr>
         <w:lastRenderedPageBreak/>
-        <w:t xml:space="preserve">could be modulated by the task demands. Some imagining studies reporting altered patterns of interregional functional connectivity in patients with schizophrenia during working memory task performance (Meyer-Lindenberg et al., 2001; Quintana et al., 2003; Schlosser et al., 2003a; Whalley et al., 2005). However, </w:t>
+        <w:t xml:space="preserve">working memory task performance (Meyer-Lindenberg et al., 2001; Quintana et al., 2003; Schlosser et al., 2003a; Whalley et al., 2005). However, </w:t>
       </w:r>
       <w:r>
         <w:rPr>
@@ -2226,7 +2215,23 @@
           <w:sz w:val="24"/>
           <w:szCs w:val="24"/>
         </w:rPr>
-        <w:t xml:space="preserve">lier </w:t>
+        <w:t xml:space="preserve">lier study showed the activation in caudal LPFC regions negatively correlated with the disorganization syndrome score of </w:t>
+      </w:r>
+      <w:r>
+        <w:rPr>
+          <w:rFonts w:ascii="Times New Roman" w:hAnsi="Times New Roman" w:cs="Times New Roman"/>
+          <w:sz w:val="24"/>
+          <w:szCs w:val="24"/>
+        </w:rPr>
+        <w:t>patients (</w:t>
+      </w:r>
+      <w:r>
+        <w:rPr>
+          <w:rFonts w:ascii="Times New Roman" w:hAnsi="Times New Roman" w:cs="Times New Roman"/>
+          <w:sz w:val="24"/>
+          <w:szCs w:val="24"/>
+        </w:rPr>
+        <w:t xml:space="preserve">Barbalat, 2009). Although these findings </w:t>
       </w:r>
       <w:r>
         <w:rPr>
@@ -2235,23 +2240,7 @@
           <w:szCs w:val="24"/>
         </w:rPr>
         <w:lastRenderedPageBreak/>
-        <w:t xml:space="preserve">study showed the activation in caudal LPFC regions negatively correlated with the disorganization syndrome score of </w:t>
-      </w:r>
-      <w:r>
-        <w:rPr>
-          <w:rFonts w:ascii="Times New Roman" w:hAnsi="Times New Roman" w:cs="Times New Roman"/>
-          <w:sz w:val="24"/>
-          <w:szCs w:val="24"/>
-        </w:rPr>
-        <w:t>patients (</w:t>
-      </w:r>
-      <w:r>
-        <w:rPr>
-          <w:rFonts w:ascii="Times New Roman" w:hAnsi="Times New Roman" w:cs="Times New Roman"/>
-          <w:sz w:val="24"/>
-          <w:szCs w:val="24"/>
-        </w:rPr>
-        <w:t xml:space="preserve">Barbalat, 2009). Although these findings are under the context of </w:t>
+        <w:t xml:space="preserve">are under the context of </w:t>
       </w:r>
       <w:r>
         <w:rPr>
@@ -2451,7 +2440,32 @@
           <w:sz w:val="24"/>
           <w:szCs w:val="24"/>
         </w:rPr>
-        <w:t xml:space="preserve">Owen, Petrides and their colleagues [6,7] proposed that the mid-ventrolateral region (Brodmann’s area [BA] 45/47) supports the organization of response sequences based on information  retrieved  from  posterior  areas,  whereas  the mid-dorsolateral  region  (BA </w:t>
+        <w:t>Owen, Petrides and their colleagues [6,7] proposed that the mid-ventrolateral region (Brodmann’s area [BA] 45/47) supports the organization of response sequences based on information  retrieved  from  posterior  areas,  whereas  the mid-dorsolateral  region  (BA 9/46) supports the active manipulation or monitoring of information within working memory (Patricia A Carpenter, 2000).</w:t>
+      </w:r>
+      <w:r>
+        <w:rPr>
+          <w:rFonts w:ascii="Times New Roman" w:hAnsi="Times New Roman" w:cs="Times New Roman"/>
+          <w:color w:val="FF0000"/>
+          <w:sz w:val="24"/>
+          <w:szCs w:val="24"/>
+        </w:rPr>
+        <w:t xml:space="preserve"> </w:t>
+      </w:r>
+      <w:r>
+        <w:rPr>
+          <w:rFonts w:ascii="Times New Roman" w:hAnsi="Times New Roman" w:cs="Times New Roman"/>
+          <w:sz w:val="24"/>
+          <w:szCs w:val="24"/>
+        </w:rPr>
+        <w:t>Another</w:t>
+      </w:r>
+      <w:r>
+        <w:rPr>
+          <w:rFonts w:ascii="Times New Roman" w:hAnsi="Times New Roman" w:cs="Times New Roman"/>
+          <w:sz w:val="24"/>
+          <w:szCs w:val="24"/>
+        </w:rPr>
+        <w:t xml:space="preserve"> within subject study find the left and </w:t>
       </w:r>
       <w:r>
         <w:rPr>
@@ -2460,7 +2474,848 @@
           <w:szCs w:val="24"/>
         </w:rPr>
         <w:lastRenderedPageBreak/>
-        <w:t>9/46) supports the active manipulation or monitoring of information within working memory (Patricia A Carpenter, 2000).</w:t>
+        <w:t xml:space="preserve">right IFG showed a conjunction between working memory and inhibition tasks within subjects, which indicate some component of </w:t>
+      </w:r>
+      <w:r>
+        <w:rPr>
+          <w:rFonts w:ascii="Times New Roman" w:hAnsi="Times New Roman" w:cs="Times New Roman"/>
+          <w:sz w:val="24"/>
+          <w:szCs w:val="24"/>
+        </w:rPr>
+        <w:t>executive</w:t>
+      </w:r>
+      <w:r>
+        <w:rPr>
+          <w:rFonts w:ascii="Times New Roman" w:hAnsi="Times New Roman" w:cs="Times New Roman"/>
+          <w:sz w:val="24"/>
+          <w:szCs w:val="24"/>
+        </w:rPr>
+        <w:t xml:space="preserve"> function may </w:t>
+      </w:r>
+      <w:r>
+        <w:rPr>
+          <w:rFonts w:ascii="Times New Roman" w:hAnsi="Times New Roman" w:cs="Times New Roman"/>
+          <w:sz w:val="24"/>
+          <w:szCs w:val="24"/>
+        </w:rPr>
+        <w:t>intera</w:t>
+      </w:r>
+      <w:r>
+        <w:rPr>
+          <w:rFonts w:ascii="Times New Roman" w:hAnsi="Times New Roman" w:cs="Times New Roman"/>
+          <w:sz w:val="24"/>
+          <w:szCs w:val="24"/>
+        </w:rPr>
+        <w:t xml:space="preserve">ctive </w:t>
+      </w:r>
+      <w:r>
+        <w:rPr>
+          <w:rFonts w:ascii="Times New Roman" w:hAnsi="Times New Roman" w:cs="Times New Roman"/>
+          <w:sz w:val="24"/>
+          <w:szCs w:val="24"/>
+        </w:rPr>
+        <w:t xml:space="preserve">with the working memory </w:t>
+      </w:r>
+      <w:r>
+        <w:rPr>
+          <w:rFonts w:ascii="Times New Roman" w:hAnsi="Times New Roman" w:cs="Times New Roman"/>
+          <w:sz w:val="24"/>
+          <w:szCs w:val="24"/>
+        </w:rPr>
+        <w:t>system</w:t>
+      </w:r>
+      <w:r>
+        <w:rPr>
+          <w:rFonts w:ascii="Times New Roman" w:hAnsi="Times New Roman" w:cs="Times New Roman"/>
+          <w:sz w:val="24"/>
+          <w:szCs w:val="24"/>
+        </w:rPr>
+        <w:t xml:space="preserve"> in working memory tasks (MacNab, 2008). </w:t>
+      </w:r>
+      <w:r>
+        <w:rPr>
+          <w:rFonts w:ascii="Times New Roman" w:hAnsi="Times New Roman" w:cs="Times New Roman"/>
+          <w:sz w:val="24"/>
+          <w:szCs w:val="24"/>
+        </w:rPr>
+        <w:t xml:space="preserve">Moreover, </w:t>
+      </w:r>
+      <w:r>
+        <w:rPr>
+          <w:rFonts w:ascii="Times New Roman" w:hAnsi="Times New Roman" w:cs="Times New Roman"/>
+          <w:sz w:val="24"/>
+          <w:szCs w:val="24"/>
+        </w:rPr>
+        <w:t>there is</w:t>
+      </w:r>
+      <w:r>
+        <w:rPr>
+          <w:rFonts w:ascii="Times New Roman" w:hAnsi="Times New Roman" w:cs="Times New Roman"/>
+          <w:sz w:val="24"/>
+          <w:szCs w:val="24"/>
+        </w:rPr>
+        <w:t xml:space="preserve"> evidence of structure abnormality of these areas in schizophrenia patients</w:t>
+      </w:r>
+      <w:r>
+        <w:rPr>
+          <w:rFonts w:ascii="Times New Roman" w:hAnsi="Times New Roman" w:cs="Times New Roman"/>
+          <w:sz w:val="24"/>
+          <w:szCs w:val="24"/>
+        </w:rPr>
+        <w:t>. For example, t</w:t>
+      </w:r>
+      <w:r>
+        <w:rPr>
+          <w:rFonts w:ascii="Times New Roman" w:hAnsi="Times New Roman" w:cs="Times New Roman"/>
+          <w:sz w:val="24"/>
+          <w:szCs w:val="24"/>
+        </w:rPr>
+        <w:t xml:space="preserve">he anterior insula is closely associated with working memory processes in healthy participants and shows gray matter reduction in schizophrenia (Clos, 2014). Cortical </w:t>
+      </w:r>
+      <w:r>
+        <w:rPr>
+          <w:rFonts w:ascii="Times New Roman" w:hAnsi="Times New Roman" w:cs="Times New Roman"/>
+          <w:sz w:val="24"/>
+          <w:szCs w:val="24"/>
+        </w:rPr>
+        <w:t>thinning</w:t>
+      </w:r>
+      <w:r>
+        <w:rPr>
+          <w:rFonts w:ascii="Times New Roman" w:hAnsi="Times New Roman" w:cs="Times New Roman"/>
+          <w:sz w:val="24"/>
+          <w:szCs w:val="24"/>
+        </w:rPr>
+        <w:t xml:space="preserve"> in inferior frontal and insular is related to dysfunctional brain </w:t>
+      </w:r>
+      <w:r>
+        <w:rPr>
+          <w:rFonts w:ascii="Times New Roman" w:hAnsi="Times New Roman" w:cs="Times New Roman"/>
+          <w:sz w:val="24"/>
+          <w:szCs w:val="24"/>
+        </w:rPr>
+        <w:t>activation</w:t>
+      </w:r>
+      <w:r>
+        <w:rPr>
+          <w:rFonts w:ascii="Times New Roman" w:hAnsi="Times New Roman" w:cs="Times New Roman"/>
+          <w:sz w:val="24"/>
+          <w:szCs w:val="24"/>
+        </w:rPr>
+        <w:t>/deactivation during working memory task in schizophreni</w:t>
+      </w:r>
+      <w:r>
+        <w:rPr>
+          <w:rFonts w:ascii="Times New Roman" w:hAnsi="Times New Roman" w:cs="Times New Roman"/>
+          <w:sz w:val="24"/>
+          <w:szCs w:val="24"/>
+        </w:rPr>
+        <w:t xml:space="preserve">c patients (Nuria Pujol, 2013). </w:t>
+      </w:r>
+      <w:r>
+        <w:rPr>
+          <w:rFonts w:ascii="Times New Roman" w:hAnsi="Times New Roman" w:cs="Times New Roman"/>
+          <w:sz w:val="24"/>
+          <w:szCs w:val="24"/>
+        </w:rPr>
+        <w:t xml:space="preserve">Another review </w:t>
+      </w:r>
+      <w:r>
+        <w:rPr>
+          <w:rFonts w:ascii="Times New Roman" w:hAnsi="Times New Roman" w:cs="Times New Roman"/>
+          <w:sz w:val="24"/>
+          <w:szCs w:val="24"/>
+        </w:rPr>
+        <w:t>gives</w:t>
+      </w:r>
+      <w:r>
+        <w:rPr>
+          <w:rFonts w:ascii="Times New Roman" w:hAnsi="Times New Roman" w:cs="Times New Roman"/>
+          <w:sz w:val="24"/>
+          <w:szCs w:val="24"/>
+        </w:rPr>
+        <w:t xml:space="preserve"> attention to the role of AI in switching between other large-scale networks to facilitate access to attention and working memory resources when a salient event is detected (Vinod Menon, 2010). The right IFG has been suggested to perform a </w:t>
+      </w:r>
+      <w:r>
+        <w:rPr>
+          <w:rFonts w:ascii="Times New Roman" w:hAnsi="Times New Roman" w:cs="Times New Roman"/>
+          <w:sz w:val="24"/>
+          <w:szCs w:val="24"/>
+        </w:rPr>
+        <w:t>general-purpose</w:t>
+      </w:r>
+      <w:r>
+        <w:rPr>
+          <w:rFonts w:ascii="Times New Roman" w:hAnsi="Times New Roman" w:cs="Times New Roman"/>
+          <w:sz w:val="24"/>
+          <w:szCs w:val="24"/>
+        </w:rPr>
+        <w:t xml:space="preserve"> inhibitory </w:t>
+      </w:r>
+      <w:r>
+        <w:rPr>
+          <w:rFonts w:ascii="Times New Roman" w:hAnsi="Times New Roman" w:cs="Times New Roman"/>
+          <w:sz w:val="24"/>
+          <w:szCs w:val="24"/>
+        </w:rPr>
+        <w:t>function</w:t>
+      </w:r>
+      <w:r>
+        <w:rPr>
+          <w:rFonts w:ascii="Times New Roman" w:hAnsi="Times New Roman" w:cs="Times New Roman"/>
+          <w:sz w:val="24"/>
+          <w:szCs w:val="24"/>
+        </w:rPr>
+        <w:t xml:space="preserve">, and is </w:t>
+      </w:r>
+      <w:r>
+        <w:rPr>
+          <w:rFonts w:ascii="Times New Roman" w:hAnsi="Times New Roman" w:cs="Times New Roman"/>
+          <w:sz w:val="24"/>
+          <w:szCs w:val="24"/>
+        </w:rPr>
+        <w:t>related</w:t>
+      </w:r>
+      <w:r>
+        <w:rPr>
+          <w:rFonts w:ascii="Times New Roman" w:hAnsi="Times New Roman" w:cs="Times New Roman"/>
+          <w:sz w:val="24"/>
+          <w:szCs w:val="24"/>
+        </w:rPr>
+        <w:t xml:space="preserve"> to inhibition of irrelevant memory from entering </w:t>
+      </w:r>
+      <w:r>
+        <w:rPr>
+          <w:rFonts w:ascii="Times New Roman" w:hAnsi="Times New Roman" w:cs="Times New Roman"/>
+          <w:sz w:val="24"/>
+          <w:szCs w:val="24"/>
+        </w:rPr>
+        <w:t>WM (</w:t>
+      </w:r>
+      <w:r>
+        <w:rPr>
+          <w:rFonts w:ascii="Times New Roman" w:hAnsi="Times New Roman" w:cs="Times New Roman"/>
+          <w:sz w:val="24"/>
+          <w:szCs w:val="24"/>
+        </w:rPr>
+        <w:t>Anderson et al. 2004; Anderson and Levy 2009</w:t>
+      </w:r>
+      <w:r>
+        <w:rPr>
+          <w:rFonts w:ascii="Times New Roman" w:hAnsi="Times New Roman" w:cs="Times New Roman"/>
+          <w:sz w:val="24"/>
+          <w:szCs w:val="24"/>
+        </w:rPr>
+        <w:t>, Nee</w:t>
+      </w:r>
+      <w:r>
+        <w:rPr>
+          <w:rFonts w:ascii="Times New Roman" w:hAnsi="Times New Roman" w:cs="Times New Roman"/>
+          <w:sz w:val="24"/>
+          <w:szCs w:val="24"/>
+        </w:rPr>
+        <w:t xml:space="preserve">, 2013). </w:t>
+      </w:r>
+      <w:r>
+        <w:rPr>
+          <w:rFonts w:ascii="Times New Roman" w:hAnsi="Times New Roman" w:cs="Times New Roman"/>
+          <w:sz w:val="24"/>
+          <w:szCs w:val="24"/>
+        </w:rPr>
+        <w:t xml:space="preserve">(Johan Eriksson, 2015) reviewed that attention is understood to be a cornerstone of working-memory processed. </w:t>
+      </w:r>
+      <w:r>
+        <w:rPr>
+          <w:rFonts w:ascii="Times New Roman" w:hAnsi="Times New Roman" w:cs="Times New Roman"/>
+          <w:sz w:val="24"/>
+          <w:szCs w:val="24"/>
+        </w:rPr>
+        <w:t xml:space="preserve">When the perceptual input no longer is present, sustained attention along with a rehearsal process is crucial for maintaining the information in working memory. </w:t>
+      </w:r>
+      <w:r>
+        <w:rPr>
+          <w:rFonts w:ascii="Times New Roman" w:hAnsi="Times New Roman" w:cs="Times New Roman"/>
+          <w:sz w:val="24"/>
+          <w:szCs w:val="24"/>
+        </w:rPr>
+        <w:t>Individual differences in working memory capacity are</w:t>
+      </w:r>
+      <w:r>
+        <w:rPr>
+          <w:rFonts w:ascii="Times New Roman" w:hAnsi="Times New Roman" w:cs="Times New Roman"/>
+          <w:sz w:val="24"/>
+          <w:szCs w:val="24"/>
+        </w:rPr>
+        <w:t xml:space="preserve"> also showed to be determined primarily by variability ability in attentional control deployment. </w:t>
+      </w:r>
+      <w:r>
+        <w:rPr>
+          <w:rFonts w:ascii="Times New Roman" w:hAnsi="Times New Roman" w:cs="Times New Roman"/>
+          <w:sz w:val="24"/>
+          <w:szCs w:val="24"/>
+        </w:rPr>
+        <w:t xml:space="preserve">In line with these existing findings, we suspect that the schizophrenia patients may lack the </w:t>
+      </w:r>
+      <w:r>
+        <w:rPr>
+          <w:rFonts w:ascii="Times New Roman" w:hAnsi="Times New Roman" w:cs="Times New Roman"/>
+          <w:sz w:val="24"/>
+          <w:szCs w:val="24"/>
+        </w:rPr>
+        <w:t>attention, the inhibition control ability to maintain,</w:t>
+      </w:r>
+      <w:r>
+        <w:rPr>
+          <w:rFonts w:ascii="Times New Roman" w:hAnsi="Times New Roman" w:cs="Times New Roman"/>
+          <w:sz w:val="24"/>
+          <w:szCs w:val="24"/>
+        </w:rPr>
+        <w:t xml:space="preserve"> and manipulating the working memory items while not disturbed by unrelated staff.</w:t>
+      </w:r>
+      <w:r>
+        <w:rPr>
+          <w:rFonts w:ascii="Times New Roman" w:hAnsi="Times New Roman" w:cs="Times New Roman"/>
+          <w:sz w:val="24"/>
+          <w:szCs w:val="24"/>
+        </w:rPr>
+        <w:t xml:space="preserve"> (</w:t>
+      </w:r>
+      <w:r>
+        <w:rPr>
+          <w:rFonts w:ascii="Times New Roman" w:hAnsi="Times New Roman" w:cs="Times New Roman"/>
+          <w:sz w:val="24"/>
+          <w:szCs w:val="24"/>
+        </w:rPr>
+        <w:t>加一下静息态预测任务的研究</w:t>
+      </w:r>
+      <w:r>
+        <w:rPr>
+          <w:rFonts w:ascii="Times New Roman" w:hAnsi="Times New Roman" w:cs="Times New Roman" w:hint="eastAsia"/>
+          <w:sz w:val="24"/>
+          <w:szCs w:val="24"/>
+        </w:rPr>
+        <w:t>)</w:t>
+      </w:r>
+    </w:p>
+    <w:p>
+      <w:pPr>
+        <w:spacing w:line="480" w:lineRule="auto"/>
+        <w:rPr>
+          <w:rFonts w:ascii="Times New Roman" w:hAnsi="Times New Roman" w:cs="Times New Roman"/>
+          <w:sz w:val="24"/>
+          <w:szCs w:val="24"/>
+        </w:rPr>
+      </w:pPr>
+    </w:p>
+    <w:p>
+      <w:pPr>
+        <w:spacing w:line="480" w:lineRule="auto"/>
+        <w:rPr>
+          <w:rFonts w:ascii="Times New Roman" w:hAnsi="Times New Roman" w:cs="Times New Roman"/>
+          <w:sz w:val="24"/>
+          <w:szCs w:val="24"/>
+        </w:rPr>
+      </w:pPr>
+      <w:r>
+        <w:rPr>
+          <w:rFonts w:ascii="Times New Roman" w:hAnsi="Times New Roman" w:cs="Times New Roman"/>
+          <w:sz w:val="24"/>
+          <w:szCs w:val="24"/>
+        </w:rPr>
+        <w:t>Apart from caudal LPFC, we also found connectivity reduction in the parietal lobe. The intraparietal sulcus (IPS</w:t>
+      </w:r>
+      <w:r>
+        <w:rPr>
+          <w:rFonts w:ascii="Times New Roman" w:hAnsi="Times New Roman" w:cs="Times New Roman"/>
+          <w:sz w:val="24"/>
+          <w:szCs w:val="24"/>
+        </w:rPr>
+        <w:t>)</w:t>
+      </w:r>
+      <w:r>
+        <w:rPr>
+          <w:rFonts w:ascii="Times New Roman" w:hAnsi="Times New Roman" w:cs="Times New Roman"/>
+          <w:sz w:val="24"/>
+          <w:szCs w:val="24"/>
+        </w:rPr>
+        <w:t xml:space="preserve"> is a region known to be active during states of high attention to sensory stimulation or performance of attention-demanding tasks, the attention control network, or task positive network. It seems to be a spatial working memory specific region, however, evidence have showed </w:t>
+      </w:r>
+      <w:r>
+        <w:rPr>
+          <w:rFonts w:ascii="Times New Roman" w:hAnsi="Times New Roman" w:cs="Times New Roman"/>
+          <w:sz w:val="24"/>
+          <w:szCs w:val="24"/>
+        </w:rPr>
+        <w:t>it is</w:t>
+      </w:r>
+      <w:r>
+        <w:rPr>
+          <w:rFonts w:ascii="Times New Roman" w:hAnsi="Times New Roman" w:cs="Times New Roman"/>
+          <w:sz w:val="24"/>
+          <w:szCs w:val="24"/>
+        </w:rPr>
+        <w:t xml:space="preserve"> </w:t>
+      </w:r>
+      <w:r>
+        <w:rPr>
+          <w:rFonts w:ascii="Times New Roman" w:hAnsi="Times New Roman" w:cs="Times New Roman"/>
+          <w:sz w:val="24"/>
+          <w:szCs w:val="24"/>
+        </w:rPr>
+        <w:t>anatomically</w:t>
+      </w:r>
+      <w:r>
+        <w:rPr>
+          <w:rFonts w:ascii="Times New Roman" w:hAnsi="Times New Roman" w:cs="Times New Roman"/>
+          <w:sz w:val="24"/>
+          <w:szCs w:val="24"/>
+        </w:rPr>
+        <w:t xml:space="preserve"> </w:t>
+      </w:r>
+      <w:r>
+        <w:rPr>
+          <w:rFonts w:ascii="Times New Roman" w:hAnsi="Times New Roman" w:cs="Times New Roman"/>
+          <w:sz w:val="24"/>
+          <w:szCs w:val="24"/>
+        </w:rPr>
+        <w:t>organized</w:t>
+      </w:r>
+      <w:r>
+        <w:rPr>
+          <w:rFonts w:ascii="Times New Roman" w:hAnsi="Times New Roman" w:cs="Times New Roman"/>
+          <w:sz w:val="24"/>
+          <w:szCs w:val="24"/>
+        </w:rPr>
+        <w:t xml:space="preserve"> in a topographic maps of multisensory attention (Jeffrey S. Anderson, 2010). </w:t>
+      </w:r>
+      <w:r>
+        <w:rPr>
+          <w:rFonts w:ascii="Times New Roman" w:hAnsi="Times New Roman" w:cs="Times New Roman"/>
+          <w:sz w:val="24"/>
+          <w:szCs w:val="24"/>
+        </w:rPr>
+        <w:t xml:space="preserve">In a visual working memory task, the subjects’ individual behavioral VWM capacity was predicted by neuronal synchrony </w:t>
+      </w:r>
+      <w:r>
+        <w:rPr>
+          <w:rFonts w:ascii="Times New Roman" w:hAnsi="Times New Roman" w:cs="Times New Roman"/>
+          <w:sz w:val="24"/>
+          <w:szCs w:val="24"/>
+        </w:rPr>
+        <w:t>in a network</w:t>
+      </w:r>
+      <w:r>
+        <w:rPr>
+          <w:rFonts w:ascii="Times New Roman" w:hAnsi="Times New Roman" w:cs="Times New Roman"/>
+          <w:sz w:val="24"/>
+          <w:szCs w:val="24"/>
+        </w:rPr>
+        <w:t xml:space="preserve"> in which the IPS was the most central hub (J. Matias Palva, 2009). </w:t>
+      </w:r>
+      <w:r>
+        <w:rPr>
+          <w:rFonts w:ascii="Times New Roman" w:hAnsi="Times New Roman" w:cs="Times New Roman"/>
+          <w:sz w:val="24"/>
+          <w:szCs w:val="24"/>
+        </w:rPr>
+        <w:t xml:space="preserve">With other hub areas like insula, cingulate and orbitofrontal structures formulating a cinguloopercular attention system that underlies the task set maintenance. </w:t>
+      </w:r>
+      <w:r>
+        <w:rPr>
+          <w:rFonts w:ascii="Times New Roman" w:hAnsi="Times New Roman" w:cs="Times New Roman"/>
+          <w:sz w:val="24"/>
+          <w:szCs w:val="24"/>
+        </w:rPr>
+        <w:t>Taken together, we suspect that t</w:t>
+      </w:r>
+      <w:r>
+        <w:rPr>
+          <w:rFonts w:ascii="Times New Roman" w:hAnsi="Times New Roman" w:cs="Times New Roman"/>
+          <w:sz w:val="24"/>
+          <w:szCs w:val="24"/>
+        </w:rPr>
+        <w:t xml:space="preserve">he reduced connectivity </w:t>
+      </w:r>
+      <w:r>
+        <w:rPr>
+          <w:rFonts w:ascii="Times New Roman" w:hAnsi="Times New Roman" w:cs="Times New Roman"/>
+          <w:sz w:val="24"/>
+          <w:szCs w:val="24"/>
+        </w:rPr>
+        <w:t>between</w:t>
+      </w:r>
+      <w:r>
+        <w:rPr>
+          <w:rFonts w:ascii="Times New Roman" w:hAnsi="Times New Roman" w:cs="Times New Roman"/>
+          <w:sz w:val="24"/>
+          <w:szCs w:val="24"/>
+        </w:rPr>
+        <w:t xml:space="preserve"> the IPS and </w:t>
+      </w:r>
+      <w:r>
+        <w:rPr>
+          <w:rFonts w:ascii="Times New Roman" w:hAnsi="Times New Roman" w:cs="Times New Roman"/>
+          <w:sz w:val="24"/>
+          <w:szCs w:val="24"/>
+        </w:rPr>
+        <w:t>bilateral</w:t>
+      </w:r>
+      <w:r>
+        <w:rPr>
+          <w:rFonts w:ascii="Times New Roman" w:hAnsi="Times New Roman" w:cs="Times New Roman"/>
+          <w:sz w:val="24"/>
+          <w:szCs w:val="24"/>
+        </w:rPr>
+        <w:t xml:space="preserve"> IFG may indicate </w:t>
+      </w:r>
+      <w:r>
+        <w:rPr>
+          <w:rFonts w:ascii="Times New Roman" w:hAnsi="Times New Roman" w:cs="Times New Roman"/>
+          <w:sz w:val="24"/>
+          <w:szCs w:val="24"/>
+        </w:rPr>
+        <w:t>inefficiency</w:t>
+      </w:r>
+      <w:r>
+        <w:rPr>
+          <w:rFonts w:ascii="Times New Roman" w:hAnsi="Times New Roman" w:cs="Times New Roman"/>
+          <w:sz w:val="24"/>
+          <w:szCs w:val="24"/>
+        </w:rPr>
+        <w:t xml:space="preserve"> in </w:t>
+      </w:r>
+      <w:r>
+        <w:rPr>
+          <w:rFonts w:ascii="Times New Roman" w:hAnsi="Times New Roman" w:cs="Times New Roman"/>
+          <w:sz w:val="24"/>
+          <w:szCs w:val="24"/>
+        </w:rPr>
+        <w:t>processing</w:t>
+      </w:r>
+      <w:r>
+        <w:rPr>
+          <w:rFonts w:ascii="Times New Roman" w:hAnsi="Times New Roman" w:cs="Times New Roman"/>
+          <w:sz w:val="24"/>
+          <w:szCs w:val="24"/>
+        </w:rPr>
+        <w:t xml:space="preserve"> novel information in working memory.</w:t>
+      </w:r>
+    </w:p>
+    <w:p>
+      <w:pPr>
+        <w:spacing w:line="480" w:lineRule="auto"/>
+        <w:rPr>
+          <w:rFonts w:ascii="Times New Roman" w:hAnsi="Times New Roman" w:cs="Times New Roman"/>
+          <w:sz w:val="24"/>
+          <w:szCs w:val="24"/>
+        </w:rPr>
+      </w:pPr>
+    </w:p>
+    <w:p>
+      <w:pPr>
+        <w:spacing w:line="480" w:lineRule="auto"/>
+        <w:rPr>
+          <w:rFonts w:ascii="Times New Roman" w:hAnsi="Times New Roman" w:cs="Times New Roman"/>
+          <w:sz w:val="24"/>
+          <w:szCs w:val="24"/>
+        </w:rPr>
+      </w:pPr>
+      <w:r>
+        <w:rPr>
+          <w:rFonts w:ascii="Times New Roman" w:hAnsi="Times New Roman" w:cs="Times New Roman"/>
+          <w:sz w:val="24"/>
+          <w:szCs w:val="24"/>
+        </w:rPr>
+        <w:t xml:space="preserve">Although there have been </w:t>
+      </w:r>
+      <w:r>
+        <w:rPr>
+          <w:rFonts w:ascii="Times New Roman" w:hAnsi="Times New Roman" w:cs="Times New Roman"/>
+          <w:sz w:val="24"/>
+          <w:szCs w:val="24"/>
+        </w:rPr>
+        <w:t>mounting</w:t>
+      </w:r>
+      <w:r>
+        <w:rPr>
+          <w:rFonts w:ascii="Times New Roman" w:hAnsi="Times New Roman" w:cs="Times New Roman"/>
+          <w:sz w:val="24"/>
+          <w:szCs w:val="24"/>
+        </w:rPr>
+        <w:t xml:space="preserve"> evidence of altered LPFC </w:t>
+      </w:r>
+      <w:r>
+        <w:rPr>
+          <w:rFonts w:ascii="Times New Roman" w:hAnsi="Times New Roman" w:cs="Times New Roman"/>
+          <w:sz w:val="24"/>
+          <w:szCs w:val="24"/>
+        </w:rPr>
+        <w:t>connectivity</w:t>
+      </w:r>
+      <w:r>
+        <w:rPr>
+          <w:rFonts w:ascii="Times New Roman" w:hAnsi="Times New Roman" w:cs="Times New Roman"/>
+          <w:sz w:val="24"/>
+          <w:szCs w:val="24"/>
+        </w:rPr>
+        <w:t xml:space="preserve"> with inferior parietal cortex, we did not detect a significant effect between the left caudal ROI and the IPS. </w:t>
+      </w:r>
+    </w:p>
+    <w:p>
+      <w:pPr>
+        <w:spacing w:line="480" w:lineRule="auto"/>
+        <w:rPr>
+          <w:rFonts w:ascii="Times New Roman" w:hAnsi="Times New Roman" w:cs="Times New Roman"/>
+          <w:sz w:val="24"/>
+          <w:szCs w:val="24"/>
+        </w:rPr>
+      </w:pPr>
+    </w:p>
+    <w:p>
+      <w:pPr>
+        <w:spacing w:line="480" w:lineRule="auto"/>
+        <w:rPr>
+          <w:rFonts w:ascii="Times New Roman" w:hAnsi="Times New Roman" w:cs="Times New Roman"/>
+          <w:sz w:val="24"/>
+          <w:szCs w:val="24"/>
+        </w:rPr>
+      </w:pPr>
+      <w:r>
+        <w:rPr>
+          <w:rFonts w:ascii="Times New Roman" w:hAnsi="Times New Roman" w:cs="Times New Roman"/>
+          <w:sz w:val="24"/>
+          <w:szCs w:val="24"/>
+        </w:rPr>
+        <w:t>The frontal-parietal working memory core networks</w:t>
+      </w:r>
+    </w:p>
+    <w:p>
+      <w:pPr>
+        <w:spacing w:line="480" w:lineRule="auto"/>
+        <w:rPr>
+          <w:rFonts w:ascii="Times New Roman" w:hAnsi="Times New Roman" w:cs="Times New Roman"/>
+          <w:sz w:val="24"/>
+          <w:szCs w:val="24"/>
+        </w:rPr>
+      </w:pPr>
+    </w:p>
+    <w:p>
+      <w:pPr>
+        <w:spacing w:line="480" w:lineRule="auto"/>
+        <w:rPr>
+          <w:rFonts w:ascii="Times New Roman" w:hAnsi="Times New Roman" w:cs="Times New Roman"/>
+          <w:sz w:val="24"/>
+          <w:szCs w:val="24"/>
+        </w:rPr>
+      </w:pPr>
+      <w:r>
+        <w:rPr>
+          <w:rFonts w:ascii="Times New Roman" w:hAnsi="Times New Roman" w:cs="Times New Roman"/>
+          <w:sz w:val="24"/>
+          <w:szCs w:val="24"/>
+        </w:rPr>
+        <w:t>The complex pattern of hyper</w:t>
+      </w:r>
+      <w:r>
+        <w:rPr>
+          <w:rFonts w:ascii="Times New Roman" w:hAnsi="Times New Roman" w:cs="Times New Roman"/>
+          <w:sz w:val="24"/>
+          <w:szCs w:val="24"/>
+        </w:rPr>
+        <w:t>-activation</w:t>
+      </w:r>
+      <w:r>
+        <w:rPr>
+          <w:rFonts w:ascii="Times New Roman" w:hAnsi="Times New Roman" w:cs="Times New Roman"/>
+          <w:sz w:val="24"/>
+          <w:szCs w:val="24"/>
+        </w:rPr>
+        <w:t xml:space="preserve"> and hypo</w:t>
+      </w:r>
+      <w:r>
+        <w:rPr>
+          <w:rFonts w:ascii="Times New Roman" w:hAnsi="Times New Roman" w:cs="Times New Roman"/>
+          <w:sz w:val="24"/>
+          <w:szCs w:val="24"/>
+        </w:rPr>
+        <w:t>-</w:t>
+      </w:r>
+      <w:r>
+        <w:rPr>
+          <w:rFonts w:ascii="Times New Roman" w:hAnsi="Times New Roman" w:cs="Times New Roman"/>
+          <w:sz w:val="24"/>
+          <w:szCs w:val="24"/>
+        </w:rPr>
+        <w:t xml:space="preserve">activation found across studies </w:t>
+      </w:r>
+      <w:r>
+        <w:rPr>
+          <w:rFonts w:ascii="Times New Roman" w:hAnsi="Times New Roman" w:cs="Times New Roman"/>
+          <w:sz w:val="24"/>
+          <w:szCs w:val="24"/>
+        </w:rPr>
+        <w:lastRenderedPageBreak/>
+        <w:t>implies that researchers should consider the entire network of regions involved in a given task when making inferences about the biological mechanisms of schizo</w:t>
+      </w:r>
+      <w:r>
+        <w:rPr>
+          <w:rFonts w:ascii="Times New Roman" w:hAnsi="Times New Roman" w:cs="Times New Roman"/>
+          <w:sz w:val="24"/>
+          <w:szCs w:val="24"/>
+        </w:rPr>
+        <w:t xml:space="preserve">phrenia (David C. Glahn, 2005). </w:t>
+      </w:r>
+      <w:r>
+        <w:rPr>
+          <w:rFonts w:ascii="Times New Roman" w:hAnsi="Times New Roman" w:cs="Times New Roman"/>
+          <w:sz w:val="24"/>
+          <w:szCs w:val="24"/>
+        </w:rPr>
+        <w:t>The organization of human WM has long been the topic of psychological models (Atkinson and Shiffrin, 1968; Hebb, 1949), with maybe the most influential having been proposed by Baddeley and Hitch (1974).</w:t>
+      </w:r>
+      <w:r>
+        <w:rPr>
+          <w:rFonts w:ascii="Times New Roman" w:hAnsi="Times New Roman" w:cs="Times New Roman"/>
+          <w:sz w:val="24"/>
+          <w:szCs w:val="24"/>
+        </w:rPr>
+        <w:t xml:space="preserve"> </w:t>
+      </w:r>
+      <w:r>
+        <w:rPr>
+          <w:rFonts w:ascii="Times New Roman" w:hAnsi="Times New Roman" w:cs="Times New Roman" w:hint="eastAsia"/>
+          <w:sz w:val="24"/>
+          <w:szCs w:val="24"/>
+        </w:rPr>
+        <w:t>A</w:t>
+      </w:r>
+      <w:r>
+        <w:rPr>
+          <w:rFonts w:ascii="Times New Roman" w:hAnsi="Times New Roman" w:cs="Times New Roman"/>
+          <w:sz w:val="24"/>
+          <w:szCs w:val="24"/>
+        </w:rPr>
+        <w:t>ccording to</w:t>
+      </w:r>
+      <w:r>
+        <w:rPr>
+          <w:rFonts w:ascii="Times New Roman" w:hAnsi="Times New Roman" w:cs="Times New Roman" w:hint="eastAsia"/>
+          <w:sz w:val="24"/>
+          <w:szCs w:val="24"/>
+        </w:rPr>
+        <w:t xml:space="preserve"> Baddeley and Hitch</w:t>
+      </w:r>
+      <w:r>
+        <w:rPr>
+          <w:rFonts w:ascii="Times New Roman" w:hAnsi="Times New Roman" w:cs="Times New Roman"/>
+          <w:sz w:val="24"/>
+          <w:szCs w:val="24"/>
+        </w:rPr>
+        <w:t>’</w:t>
+      </w:r>
+      <w:r>
+        <w:rPr>
+          <w:rFonts w:ascii="Times New Roman" w:hAnsi="Times New Roman" w:cs="Times New Roman"/>
+          <w:sz w:val="24"/>
+          <w:szCs w:val="24"/>
+        </w:rPr>
+        <w:t xml:space="preserve">s model, the working memory </w:t>
+      </w:r>
+      <w:r>
+        <w:rPr>
+          <w:rFonts w:ascii="Times New Roman" w:hAnsi="Times New Roman" w:cs="Times New Roman"/>
+          <w:sz w:val="24"/>
+          <w:szCs w:val="24"/>
+        </w:rPr>
+        <w:t xml:space="preserve">system </w:t>
+      </w:r>
+      <w:r>
+        <w:rPr>
+          <w:rFonts w:ascii="Times New Roman" w:hAnsi="Times New Roman" w:cs="Times New Roman"/>
+          <w:sz w:val="24"/>
+          <w:szCs w:val="24"/>
+        </w:rPr>
+        <w:t xml:space="preserve">can be coarsely divided into a central executive module and some peripheral modality specific components. </w:t>
+      </w:r>
+      <w:r>
+        <w:rPr>
+          <w:rFonts w:ascii="Times New Roman" w:hAnsi="Times New Roman" w:cs="Times New Roman"/>
+          <w:sz w:val="24"/>
+          <w:szCs w:val="24"/>
+        </w:rPr>
+        <w:t xml:space="preserve">Working memory is the result of various combinations of </w:t>
+      </w:r>
+      <w:r>
+        <w:rPr>
+          <w:rFonts w:ascii="Times New Roman" w:hAnsi="Times New Roman" w:cs="Times New Roman"/>
+          <w:sz w:val="24"/>
+          <w:szCs w:val="24"/>
+        </w:rPr>
+        <w:t>processes;</w:t>
+      </w:r>
+      <w:r>
+        <w:rPr>
+          <w:rFonts w:ascii="Times New Roman" w:hAnsi="Times New Roman" w:cs="Times New Roman"/>
+          <w:sz w:val="24"/>
+          <w:szCs w:val="24"/>
+        </w:rPr>
+        <w:t xml:space="preserve"> no processes (and correspondingly no brain structures) are unique or specific to working memory (Eriksson, 2015). Many brain regions interact during working memory, including "executive" regions in the PFC, parietal cortex, and basal ganglia, as well as regions specialized for processing the particular representations to be maintained, such as the fusiform face area for maintaining face information. Persistent neural activity in various brain regions accompanies working memory and is functionally necessary for maintenance and integration of information in working memory.</w:t>
+      </w:r>
+      <w:r>
+        <w:rPr>
+          <w:rFonts w:ascii="Times New Roman" w:hAnsi="Times New Roman" w:cs="Times New Roman"/>
+          <w:sz w:val="24"/>
+          <w:szCs w:val="24"/>
+        </w:rPr>
+        <w:t xml:space="preserve"> </w:t>
+      </w:r>
+      <w:r>
+        <w:rPr>
+          <w:rFonts w:ascii="Times New Roman" w:hAnsi="Times New Roman" w:cs="Times New Roman"/>
+          <w:sz w:val="24"/>
+          <w:szCs w:val="24"/>
+        </w:rPr>
+        <w:t>Although there are different types of material modality, working memory task or contrast, l</w:t>
+      </w:r>
+      <w:r>
+        <w:rPr>
+          <w:rFonts w:ascii="Times New Roman" w:hAnsi="Times New Roman" w:cs="Times New Roman"/>
+          <w:sz w:val="24"/>
+          <w:szCs w:val="24"/>
+        </w:rPr>
+        <w:t xml:space="preserve">arge amount of previous related studies </w:t>
+      </w:r>
+      <w:r>
+        <w:rPr>
+          <w:rFonts w:ascii="Times New Roman" w:hAnsi="Times New Roman" w:cs="Times New Roman"/>
+          <w:sz w:val="24"/>
+          <w:szCs w:val="24"/>
+        </w:rPr>
+        <w:t xml:space="preserve">consistently </w:t>
+      </w:r>
+      <w:r>
+        <w:rPr>
+          <w:rFonts w:ascii="Times New Roman" w:hAnsi="Times New Roman" w:cs="Times New Roman"/>
+          <w:sz w:val="24"/>
+          <w:szCs w:val="24"/>
+        </w:rPr>
+        <w:t xml:space="preserve">find abnormality in the frontal-parietal </w:t>
+      </w:r>
+      <w:r>
+        <w:rPr>
+          <w:rFonts w:ascii="Times New Roman" w:hAnsi="Times New Roman" w:cs="Times New Roman"/>
+          <w:sz w:val="24"/>
+          <w:szCs w:val="24"/>
+        </w:rPr>
+        <w:t>network</w:t>
+      </w:r>
+      <w:r>
+        <w:rPr>
+          <w:rFonts w:ascii="Times New Roman" w:hAnsi="Times New Roman" w:cs="Times New Roman"/>
+          <w:sz w:val="24"/>
+          <w:szCs w:val="24"/>
+        </w:rPr>
+        <w:t xml:space="preserve"> in patients. </w:t>
       </w:r>
       <w:r>
         <w:rPr>
@@ -2469,311 +3324,152 @@
           <w:sz w:val="24"/>
           <w:szCs w:val="24"/>
         </w:rPr>
+        <w:t>This network is</w:t>
+      </w:r>
+      <w:r>
+        <w:rPr>
+          <w:rFonts w:ascii="Times New Roman" w:hAnsi="Times New Roman" w:cs="Times New Roman"/>
+          <w:color w:val="FF0000"/>
+          <w:sz w:val="24"/>
+          <w:szCs w:val="24"/>
+        </w:rPr>
+        <w:t xml:space="preserve"> well recognized as a core for higher order cognition such as working memory and executive control</w:t>
+      </w:r>
+      <w:r>
+        <w:rPr>
+          <w:rFonts w:ascii="Times New Roman" w:hAnsi="Times New Roman" w:cs="Times New Roman"/>
+          <w:color w:val="FF0000"/>
+          <w:sz w:val="24"/>
+          <w:szCs w:val="24"/>
+        </w:rPr>
+        <w:t xml:space="preserve"> (Duncan and Owen, 2000, Owen, 2005)</w:t>
+      </w:r>
+      <w:r>
+        <w:rPr>
+          <w:rFonts w:ascii="Times New Roman" w:hAnsi="Times New Roman" w:cs="Times New Roman"/>
+          <w:color w:val="FF0000"/>
+          <w:sz w:val="24"/>
+          <w:szCs w:val="24"/>
+        </w:rPr>
+        <w:t>.</w:t>
+      </w:r>
+      <w:r>
+        <w:rPr>
+          <w:rFonts w:ascii="Times New Roman" w:hAnsi="Times New Roman" w:cs="Times New Roman"/>
+          <w:color w:val="FF0000"/>
+          <w:sz w:val="24"/>
+          <w:szCs w:val="24"/>
+        </w:rPr>
         <w:t xml:space="preserve"> </w:t>
       </w:r>
       <w:r>
         <w:rPr>
           <w:rFonts w:ascii="Times New Roman" w:hAnsi="Times New Roman" w:cs="Times New Roman"/>
-          <w:sz w:val="24"/>
-          <w:szCs w:val="24"/>
-        </w:rPr>
-        <w:t>Another</w:t>
-      </w:r>
-      <w:r>
-        <w:rPr>
-          <w:rFonts w:ascii="Times New Roman" w:hAnsi="Times New Roman" w:cs="Times New Roman"/>
-          <w:sz w:val="24"/>
-          <w:szCs w:val="24"/>
-        </w:rPr>
-        <w:t xml:space="preserve"> within subject study find the left and right IFG showed a conjunction between working memory and inhibition tasks within subjects, which indicate some component of </w:t>
-      </w:r>
-      <w:r>
-        <w:rPr>
-          <w:rFonts w:ascii="Times New Roman" w:hAnsi="Times New Roman" w:cs="Times New Roman"/>
-          <w:sz w:val="24"/>
-          <w:szCs w:val="24"/>
-        </w:rPr>
-        <w:t>executive</w:t>
-      </w:r>
-      <w:r>
-        <w:rPr>
-          <w:rFonts w:ascii="Times New Roman" w:hAnsi="Times New Roman" w:cs="Times New Roman"/>
-          <w:sz w:val="24"/>
-          <w:szCs w:val="24"/>
-        </w:rPr>
-        <w:t xml:space="preserve"> function may </w:t>
-      </w:r>
-      <w:r>
-        <w:rPr>
-          <w:rFonts w:ascii="Times New Roman" w:hAnsi="Times New Roman" w:cs="Times New Roman"/>
-          <w:sz w:val="24"/>
-          <w:szCs w:val="24"/>
-        </w:rPr>
-        <w:t>intera</w:t>
-      </w:r>
-      <w:r>
-        <w:rPr>
-          <w:rFonts w:ascii="Times New Roman" w:hAnsi="Times New Roman" w:cs="Times New Roman"/>
-          <w:sz w:val="24"/>
-          <w:szCs w:val="24"/>
-        </w:rPr>
-        <w:t xml:space="preserve">ctive </w:t>
-      </w:r>
-      <w:r>
-        <w:rPr>
-          <w:rFonts w:ascii="Times New Roman" w:hAnsi="Times New Roman" w:cs="Times New Roman"/>
-          <w:sz w:val="24"/>
-          <w:szCs w:val="24"/>
-        </w:rPr>
-        <w:t xml:space="preserve">with the working memory </w:t>
-      </w:r>
-      <w:r>
-        <w:rPr>
-          <w:rFonts w:ascii="Times New Roman" w:hAnsi="Times New Roman" w:cs="Times New Roman"/>
-          <w:sz w:val="24"/>
-          <w:szCs w:val="24"/>
-        </w:rPr>
-        <w:t>system</w:t>
-      </w:r>
-      <w:r>
-        <w:rPr>
-          <w:rFonts w:ascii="Times New Roman" w:hAnsi="Times New Roman" w:cs="Times New Roman"/>
-          <w:sz w:val="24"/>
-          <w:szCs w:val="24"/>
-        </w:rPr>
-        <w:t xml:space="preserve"> in working memory tasks (MacNab, 2008). </w:t>
-      </w:r>
-      <w:r>
-        <w:rPr>
-          <w:rFonts w:ascii="Times New Roman" w:hAnsi="Times New Roman" w:cs="Times New Roman"/>
-          <w:sz w:val="24"/>
-          <w:szCs w:val="24"/>
-        </w:rPr>
-        <w:t xml:space="preserve">Moreover, </w:t>
-      </w:r>
-      <w:r>
-        <w:rPr>
-          <w:rFonts w:ascii="Times New Roman" w:hAnsi="Times New Roman" w:cs="Times New Roman"/>
-          <w:sz w:val="24"/>
-          <w:szCs w:val="24"/>
-        </w:rPr>
-        <w:t>there is</w:t>
-      </w:r>
-      <w:r>
-        <w:rPr>
-          <w:rFonts w:ascii="Times New Roman" w:hAnsi="Times New Roman" w:cs="Times New Roman"/>
-          <w:sz w:val="24"/>
-          <w:szCs w:val="24"/>
-        </w:rPr>
-        <w:t xml:space="preserve"> evidence of structure abnormality of these areas in schizophrenia patients</w:t>
-      </w:r>
-      <w:r>
-        <w:rPr>
-          <w:rFonts w:ascii="Times New Roman" w:hAnsi="Times New Roman" w:cs="Times New Roman"/>
-          <w:sz w:val="24"/>
-          <w:szCs w:val="24"/>
-        </w:rPr>
-        <w:t>. For example, t</w:t>
-      </w:r>
-      <w:r>
-        <w:rPr>
-          <w:rFonts w:ascii="Times New Roman" w:hAnsi="Times New Roman" w:cs="Times New Roman"/>
-          <w:sz w:val="24"/>
-          <w:szCs w:val="24"/>
-        </w:rPr>
-        <w:t xml:space="preserve">he anterior insula is closely associated with working memory processes in healthy participants and shows gray matter reduction in schizophrenia (Clos, 2014). Cortical </w:t>
-      </w:r>
-      <w:r>
-        <w:rPr>
-          <w:rFonts w:ascii="Times New Roman" w:hAnsi="Times New Roman" w:cs="Times New Roman"/>
-          <w:sz w:val="24"/>
-          <w:szCs w:val="24"/>
-        </w:rPr>
-        <w:t>thinning</w:t>
-      </w:r>
-      <w:r>
-        <w:rPr>
-          <w:rFonts w:ascii="Times New Roman" w:hAnsi="Times New Roman" w:cs="Times New Roman"/>
-          <w:sz w:val="24"/>
-          <w:szCs w:val="24"/>
-        </w:rPr>
-        <w:t xml:space="preserve"> in inferior frontal and insular is related to dysfunctional brain </w:t>
-      </w:r>
-      <w:r>
-        <w:rPr>
-          <w:rFonts w:ascii="Times New Roman" w:hAnsi="Times New Roman" w:cs="Times New Roman"/>
-          <w:sz w:val="24"/>
-          <w:szCs w:val="24"/>
-        </w:rPr>
-        <w:t>activation</w:t>
-      </w:r>
-      <w:r>
-        <w:rPr>
-          <w:rFonts w:ascii="Times New Roman" w:hAnsi="Times New Roman" w:cs="Times New Roman"/>
-          <w:sz w:val="24"/>
-          <w:szCs w:val="24"/>
-        </w:rPr>
-        <w:t>/deactivation during working memory task in schizophreni</w:t>
-      </w:r>
-      <w:r>
-        <w:rPr>
-          <w:rFonts w:ascii="Times New Roman" w:hAnsi="Times New Roman" w:cs="Times New Roman"/>
-          <w:sz w:val="24"/>
-          <w:szCs w:val="24"/>
-        </w:rPr>
-        <w:t xml:space="preserve">c patients (Nuria Pujol, 2013). </w:t>
-      </w:r>
-      <w:r>
-        <w:rPr>
-          <w:rFonts w:ascii="Times New Roman" w:hAnsi="Times New Roman" w:cs="Times New Roman"/>
-          <w:sz w:val="24"/>
-          <w:szCs w:val="24"/>
-        </w:rPr>
-        <w:t xml:space="preserve">Another review </w:t>
-      </w:r>
-      <w:r>
-        <w:rPr>
-          <w:rFonts w:ascii="Times New Roman" w:hAnsi="Times New Roman" w:cs="Times New Roman"/>
-          <w:sz w:val="24"/>
-          <w:szCs w:val="24"/>
-        </w:rPr>
-        <w:t>gives</w:t>
-      </w:r>
-      <w:r>
-        <w:rPr>
-          <w:rFonts w:ascii="Times New Roman" w:hAnsi="Times New Roman" w:cs="Times New Roman"/>
-          <w:sz w:val="24"/>
-          <w:szCs w:val="24"/>
-        </w:rPr>
-        <w:t xml:space="preserve"> attention to the role of AI in switching between other large-scale networks to facilitate access to attention and working memory resources when a salient event is detected (Vinod Menon, 2010). The right IFG has been suggested to perform a </w:t>
-      </w:r>
-      <w:r>
-        <w:rPr>
-          <w:rFonts w:ascii="Times New Roman" w:hAnsi="Times New Roman" w:cs="Times New Roman"/>
-          <w:sz w:val="24"/>
-          <w:szCs w:val="24"/>
-        </w:rPr>
-        <w:t>general-purpose</w:t>
-      </w:r>
-      <w:r>
-        <w:rPr>
-          <w:rFonts w:ascii="Times New Roman" w:hAnsi="Times New Roman" w:cs="Times New Roman"/>
-          <w:sz w:val="24"/>
-          <w:szCs w:val="24"/>
-        </w:rPr>
-        <w:t xml:space="preserve"> inhibitory </w:t>
-      </w:r>
-      <w:r>
-        <w:rPr>
-          <w:rFonts w:ascii="Times New Roman" w:hAnsi="Times New Roman" w:cs="Times New Roman"/>
-          <w:sz w:val="24"/>
-          <w:szCs w:val="24"/>
-        </w:rPr>
-        <w:t>function</w:t>
-      </w:r>
-      <w:r>
-        <w:rPr>
-          <w:rFonts w:ascii="Times New Roman" w:hAnsi="Times New Roman" w:cs="Times New Roman"/>
-          <w:sz w:val="24"/>
-          <w:szCs w:val="24"/>
-        </w:rPr>
-        <w:t xml:space="preserve">, and is </w:t>
-      </w:r>
-      <w:r>
-        <w:rPr>
-          <w:rFonts w:ascii="Times New Roman" w:hAnsi="Times New Roman" w:cs="Times New Roman"/>
-          <w:sz w:val="24"/>
-          <w:szCs w:val="24"/>
-        </w:rPr>
-        <w:t>related</w:t>
-      </w:r>
-      <w:r>
-        <w:rPr>
-          <w:rFonts w:ascii="Times New Roman" w:hAnsi="Times New Roman" w:cs="Times New Roman"/>
-          <w:sz w:val="24"/>
-          <w:szCs w:val="24"/>
-        </w:rPr>
-        <w:t xml:space="preserve"> to inhibition of irrelevant memory from entering </w:t>
-      </w:r>
-      <w:r>
-        <w:rPr>
-          <w:rFonts w:ascii="Times New Roman" w:hAnsi="Times New Roman" w:cs="Times New Roman"/>
-          <w:sz w:val="24"/>
-          <w:szCs w:val="24"/>
-        </w:rPr>
-        <w:t>WM (</w:t>
-      </w:r>
-      <w:r>
-        <w:rPr>
-          <w:rFonts w:ascii="Times New Roman" w:hAnsi="Times New Roman" w:cs="Times New Roman"/>
-          <w:sz w:val="24"/>
-          <w:szCs w:val="24"/>
-        </w:rPr>
-        <w:t>Anderson et al. 2004; Anderson and Levy 2009</w:t>
-      </w:r>
-      <w:r>
-        <w:rPr>
-          <w:rFonts w:ascii="Times New Roman" w:hAnsi="Times New Roman" w:cs="Times New Roman"/>
-          <w:sz w:val="24"/>
-          <w:szCs w:val="24"/>
-        </w:rPr>
-        <w:t>, Nee</w:t>
-      </w:r>
-      <w:r>
-        <w:rPr>
-          <w:rFonts w:ascii="Times New Roman" w:hAnsi="Times New Roman" w:cs="Times New Roman"/>
-          <w:sz w:val="24"/>
-          <w:szCs w:val="24"/>
-        </w:rPr>
-        <w:t xml:space="preserve">, 2013). </w:t>
-      </w:r>
-      <w:r>
-        <w:rPr>
-          <w:rFonts w:ascii="Times New Roman" w:hAnsi="Times New Roman" w:cs="Times New Roman"/>
-          <w:sz w:val="24"/>
-          <w:szCs w:val="24"/>
-        </w:rPr>
-        <w:t xml:space="preserve">(Johan Eriksson, 2015) reviewed that attention is understood to be a cornerstone of working-memory processed. </w:t>
-      </w:r>
-      <w:r>
-        <w:rPr>
-          <w:rFonts w:ascii="Times New Roman" w:hAnsi="Times New Roman" w:cs="Times New Roman"/>
-          <w:sz w:val="24"/>
-          <w:szCs w:val="24"/>
-        </w:rPr>
-        <w:t xml:space="preserve">When the perceptual input no longer is present, sustained attention along with a rehearsal process is crucial for maintaining the information in working memory. </w:t>
-      </w:r>
-      <w:r>
-        <w:rPr>
-          <w:rFonts w:ascii="Times New Roman" w:hAnsi="Times New Roman" w:cs="Times New Roman"/>
-          <w:sz w:val="24"/>
-          <w:szCs w:val="24"/>
-        </w:rPr>
-        <w:t>Individual differences in working memory capacity are</w:t>
-      </w:r>
-      <w:r>
-        <w:rPr>
-          <w:rFonts w:ascii="Times New Roman" w:hAnsi="Times New Roman" w:cs="Times New Roman"/>
-          <w:sz w:val="24"/>
-          <w:szCs w:val="24"/>
-        </w:rPr>
-        <w:t xml:space="preserve"> also showed to be determined primarily by variability ability in attentional control deployment. </w:t>
-      </w:r>
-      <w:r>
-        <w:rPr>
-          <w:rFonts w:ascii="Times New Roman" w:hAnsi="Times New Roman" w:cs="Times New Roman"/>
-          <w:sz w:val="24"/>
-          <w:szCs w:val="24"/>
-        </w:rPr>
-        <w:t xml:space="preserve">In line with these existing findings, we suspect that the schizophrenia patients may lack the </w:t>
-      </w:r>
-      <w:r>
-        <w:rPr>
-          <w:rFonts w:ascii="Times New Roman" w:hAnsi="Times New Roman" w:cs="Times New Roman"/>
-          <w:sz w:val="24"/>
-          <w:szCs w:val="24"/>
-        </w:rPr>
-        <w:t>attention, the inhibition control ability to maintain,</w:t>
+          <w:color w:val="FF0000"/>
+          <w:sz w:val="24"/>
+          <w:szCs w:val="24"/>
+        </w:rPr>
+        <w:t>W</w:t>
+      </w:r>
+      <w:r>
+        <w:rPr>
+          <w:rFonts w:ascii="Times New Roman" w:hAnsi="Times New Roman" w:cs="Times New Roman"/>
+          <w:color w:val="FF0000"/>
+          <w:sz w:val="24"/>
+          <w:szCs w:val="24"/>
+        </w:rPr>
+        <w:t xml:space="preserve">e restrict our study within </w:t>
+      </w:r>
+      <w:r>
+        <w:rPr>
+          <w:rFonts w:ascii="Times New Roman" w:hAnsi="Times New Roman" w:cs="Times New Roman"/>
+          <w:color w:val="FF0000"/>
+          <w:sz w:val="24"/>
+          <w:szCs w:val="24"/>
+        </w:rPr>
+        <w:t>a core working memory network which was identified in a meta-analysis research</w:t>
+      </w:r>
+      <w:r>
+        <w:rPr>
+          <w:rFonts w:ascii="Times New Roman" w:hAnsi="Times New Roman" w:cs="Times New Roman"/>
+          <w:color w:val="FF0000"/>
+          <w:sz w:val="24"/>
+          <w:szCs w:val="24"/>
+        </w:rPr>
+        <w:t>, mainly comprise the frontal-parietal areas</w:t>
+      </w:r>
+      <w:r>
+        <w:rPr>
+          <w:rFonts w:ascii="Times New Roman" w:hAnsi="Times New Roman" w:cs="Times New Roman"/>
+          <w:color w:val="FF0000"/>
+          <w:sz w:val="24"/>
+          <w:szCs w:val="24"/>
+        </w:rPr>
+        <w:t xml:space="preserve">, </w:t>
+      </w:r>
+      <w:r>
+        <w:rPr>
+          <w:rFonts w:ascii="Times New Roman" w:hAnsi="Times New Roman" w:cs="Times New Roman"/>
+          <w:color w:val="FF0000"/>
+          <w:sz w:val="24"/>
+          <w:szCs w:val="24"/>
+        </w:rPr>
+        <w:t xml:space="preserve">in order to eliminate the bias of different </w:t>
+      </w:r>
+      <w:r>
+        <w:rPr>
+          <w:rFonts w:ascii="Times New Roman" w:hAnsi="Times New Roman" w:cs="Times New Roman"/>
+          <w:color w:val="FF0000"/>
+          <w:sz w:val="24"/>
+          <w:szCs w:val="24"/>
+        </w:rPr>
+        <w:t>materi</w:t>
+      </w:r>
+      <w:r>
+        <w:rPr>
+          <w:rFonts w:ascii="Times New Roman" w:hAnsi="Times New Roman" w:cs="Times New Roman"/>
+          <w:color w:val="FF0000"/>
+          <w:sz w:val="24"/>
+          <w:szCs w:val="24"/>
+        </w:rPr>
+        <w:t>al modality, different processes</w:t>
+      </w:r>
+      <w:r>
+        <w:rPr>
+          <w:rFonts w:ascii="Times New Roman" w:hAnsi="Times New Roman" w:cs="Times New Roman"/>
+          <w:color w:val="FF0000"/>
+          <w:sz w:val="24"/>
+          <w:szCs w:val="24"/>
+        </w:rPr>
+        <w:t xml:space="preserve"> during the tasks</w:t>
+      </w:r>
+      <w:r>
+        <w:rPr>
+          <w:rFonts w:ascii="Times New Roman" w:hAnsi="Times New Roman" w:cs="Times New Roman"/>
+          <w:color w:val="FF0000"/>
+          <w:sz w:val="24"/>
+          <w:szCs w:val="24"/>
+        </w:rPr>
+        <w:t xml:space="preserve">. </w:t>
+      </w:r>
+      <w:r>
+        <w:rPr>
+          <w:rFonts w:ascii="Times New Roman" w:hAnsi="Times New Roman" w:cs="Times New Roman"/>
+          <w:color w:val="FF0000"/>
+          <w:sz w:val="24"/>
+          <w:szCs w:val="24"/>
+        </w:rPr>
+        <w:t xml:space="preserve">The reason </w:t>
+      </w:r>
+      <w:r>
+        <w:rPr>
+          <w:rFonts w:ascii="Times New Roman" w:hAnsi="Times New Roman" w:cs="Times New Roman"/>
+          <w:color w:val="FF0000"/>
+          <w:sz w:val="24"/>
+          <w:szCs w:val="24"/>
+        </w:rPr>
+        <w:lastRenderedPageBreak/>
+        <w:t>for such design is that we are interested in the fundamental and underlying causes of WM deficits of the patients.</w:t>
       </w:r>
       <w:r>
         <w:rPr>
@@ -2789,84 +3485,868 @@
           <w:sz w:val="24"/>
           <w:szCs w:val="24"/>
         </w:rPr>
+        <w:t xml:space="preserve">Our </w:t>
+      </w:r>
+      <w:r>
+        <w:rPr>
+          <w:rFonts w:ascii="Times New Roman" w:hAnsi="Times New Roman" w:cs="Times New Roman"/>
+          <w:sz w:val="24"/>
+          <w:szCs w:val="24"/>
+        </w:rPr>
+        <w:t>findings of the impaired functional connectivity are</w:t>
+      </w:r>
+      <w:r>
+        <w:rPr>
+          <w:rFonts w:ascii="Times New Roman" w:hAnsi="Times New Roman" w:cs="Times New Roman"/>
+          <w:sz w:val="24"/>
+          <w:szCs w:val="24"/>
+        </w:rPr>
+        <w:t xml:space="preserve"> mainly located in a generic frontal-parietal network including the caudal LPFC, the left AI</w:t>
+      </w:r>
+      <w:r>
+        <w:rPr>
+          <w:rFonts w:ascii="Times New Roman" w:hAnsi="Times New Roman" w:cs="Times New Roman" w:hint="eastAsia"/>
+          <w:sz w:val="24"/>
+          <w:szCs w:val="24"/>
+        </w:rPr>
+        <w:t xml:space="preserve">, the left IFG, and </w:t>
+      </w:r>
+      <w:r>
+        <w:rPr>
+          <w:rFonts w:ascii="Times New Roman" w:hAnsi="Times New Roman" w:cs="Times New Roman"/>
+          <w:sz w:val="24"/>
+          <w:szCs w:val="24"/>
+        </w:rPr>
+        <w:t>the</w:t>
+      </w:r>
+      <w:r>
+        <w:rPr>
+          <w:rFonts w:ascii="Times New Roman" w:hAnsi="Times New Roman" w:cs="Times New Roman" w:hint="eastAsia"/>
+          <w:sz w:val="24"/>
+          <w:szCs w:val="24"/>
+        </w:rPr>
+        <w:t xml:space="preserve"> </w:t>
+      </w:r>
+      <w:r>
+        <w:rPr>
+          <w:rFonts w:ascii="Times New Roman" w:hAnsi="Times New Roman" w:cs="Times New Roman"/>
+          <w:sz w:val="24"/>
+          <w:szCs w:val="24"/>
+        </w:rPr>
+        <w:t>right IPS.</w:t>
+      </w:r>
+      <w:r>
+        <w:rPr>
+          <w:rFonts w:ascii="Times New Roman" w:hAnsi="Times New Roman" w:cs="Times New Roman"/>
+          <w:sz w:val="24"/>
+          <w:szCs w:val="24"/>
+        </w:rPr>
+        <w:t xml:space="preserve"> Previous studies of SZ patients when they perform WM tasks provide some evidence for impairment in such a core network. </w:t>
+      </w:r>
+      <w:r>
+        <w:rPr>
+          <w:rFonts w:ascii="Times New Roman" w:hAnsi="Times New Roman" w:cs="Times New Roman"/>
+          <w:sz w:val="24"/>
+          <w:szCs w:val="24"/>
+        </w:rPr>
+        <w:t>A PET study has found impaired interaction between right lateral prefrontal cortex and bilateral inferior parietal region in SZ patients compared with normal patients during working memory processing (Jae-Jin Kim, 2003).</w:t>
+      </w:r>
+      <w:r>
+        <w:rPr>
+          <w:rFonts w:ascii="Times New Roman" w:hAnsi="Times New Roman" w:cs="Times New Roman"/>
+          <w:sz w:val="24"/>
+          <w:szCs w:val="24"/>
+        </w:rPr>
+        <w:t xml:space="preserve"> </w:t>
+      </w:r>
+      <w:r>
+        <w:rPr>
+          <w:rFonts w:ascii="Times New Roman" w:hAnsi="Times New Roman" w:cs="Times New Roman"/>
+          <w:sz w:val="24"/>
+          <w:szCs w:val="24"/>
+        </w:rPr>
+        <w:t>A study confirmed decreased connectivity between R_IPL and R_VLPFC, which connection was associated with the task score/performance in visuospatial n-back task (Yann Quide, 2013).</w:t>
+      </w:r>
+      <w:r>
+        <w:rPr>
+          <w:rFonts w:ascii="Times New Roman" w:hAnsi="Times New Roman" w:cs="Times New Roman"/>
+          <w:sz w:val="24"/>
+          <w:szCs w:val="24"/>
+        </w:rPr>
+        <w:t xml:space="preserve"> </w:t>
+      </w:r>
+      <w:r>
+        <w:rPr>
+          <w:rFonts w:ascii="Times New Roman" w:hAnsi="Times New Roman" w:cs="Times New Roman"/>
+          <w:sz w:val="24"/>
+          <w:szCs w:val="24"/>
+        </w:rPr>
+        <w:t>Hao-Yang Tan, 2006 find a compensation role of ventral prefrontal areas to the dorsal prefrontal areas with the increase of working memory load in the high-and low-performing patient groups. They also find relatively greater connectivity between ventral prefrontal cortex and PPC in patients while comparison subjects had greater functional connectivity between the dorsal prefrontal cortex and posterior parietal cortex. (</w:t>
+      </w:r>
+      <w:r>
+        <w:rPr>
+          <w:rFonts w:ascii="Times New Roman" w:hAnsi="Times New Roman" w:cs="Times New Roman"/>
+          <w:sz w:val="24"/>
+          <w:szCs w:val="24"/>
+        </w:rPr>
+        <w:t>怎么说核心网络？</w:t>
+      </w:r>
+      <w:r>
+        <w:rPr>
+          <w:rFonts w:ascii="Times New Roman" w:hAnsi="Times New Roman" w:cs="Times New Roman"/>
+          <w:sz w:val="24"/>
+          <w:szCs w:val="24"/>
+        </w:rPr>
+        <w:t>) There are some evidence about the structure deficits in IFG and insular in relation to dysfunctional brain activation/deactivation during working memory task in schizophrenia patients (Nuria Pujol, 2013). Recently, a coordinate based meta anlysis confirmed that MFG(BA9), rIFG(BA44) showed decrease in neural activation of schizophrenia unaffected relatives while righ</w:t>
+      </w:r>
+      <w:r>
+        <w:rPr>
+          <w:rFonts w:ascii="Times New Roman" w:hAnsi="Times New Roman" w:cs="Times New Roman"/>
+          <w:sz w:val="24"/>
+          <w:szCs w:val="24"/>
+        </w:rPr>
+        <w:t xml:space="preserve">t frontopolar (BA10), and left </w:t>
+      </w:r>
+      <w:r>
+        <w:rPr>
+          <w:rFonts w:ascii="Times New Roman" w:hAnsi="Times New Roman" w:cs="Times New Roman"/>
+          <w:sz w:val="24"/>
+          <w:szCs w:val="24"/>
+        </w:rPr>
+        <w:t>IPL(BA40) and bilaterally thalamus showed increased activation , both during working memory tasks(Zhang R, 2016).</w:t>
+      </w:r>
+    </w:p>
+    <w:p>
+      <w:pPr>
+        <w:spacing w:line="480" w:lineRule="auto"/>
+        <w:rPr>
+          <w:rFonts w:ascii="Times New Roman" w:hAnsi="Times New Roman" w:cs="Times New Roman"/>
+          <w:sz w:val="24"/>
+          <w:szCs w:val="24"/>
+        </w:rPr>
+      </w:pPr>
+    </w:p>
+    <w:p>
+      <w:pPr>
+        <w:spacing w:line="480" w:lineRule="auto"/>
+        <w:rPr>
+          <w:rFonts w:ascii="Times New Roman" w:hAnsi="Times New Roman" w:cs="Times New Roman"/>
+          <w:sz w:val="24"/>
+          <w:szCs w:val="24"/>
+        </w:rPr>
+      </w:pPr>
+      <w:r>
+        <w:rPr>
+          <w:rFonts w:ascii="Times New Roman" w:hAnsi="Times New Roman" w:cs="Times New Roman"/>
+          <w:sz w:val="24"/>
+          <w:szCs w:val="24"/>
+        </w:rPr>
+        <w:t>In Rottschy</w:t>
+      </w:r>
+      <w:r>
+        <w:rPr>
+          <w:rFonts w:ascii="Times New Roman" w:hAnsi="Times New Roman" w:cs="Times New Roman"/>
+          <w:sz w:val="24"/>
+          <w:szCs w:val="24"/>
+        </w:rPr>
+        <w:t>, 2012</w:t>
+      </w:r>
+      <w:r>
+        <w:rPr>
+          <w:rFonts w:ascii="Times New Roman" w:hAnsi="Times New Roman" w:cs="Times New Roman"/>
+          <w:sz w:val="24"/>
+          <w:szCs w:val="24"/>
+        </w:rPr>
+        <w:t xml:space="preserve">, the WM network was identified by functional neuroimaging using </w:t>
+      </w:r>
+      <w:r>
+        <w:rPr>
+          <w:rFonts w:ascii="Times New Roman" w:hAnsi="Times New Roman" w:cs="Times New Roman"/>
+          <w:sz w:val="24"/>
+          <w:szCs w:val="24"/>
+        </w:rPr>
+        <w:t>quantitative</w:t>
+      </w:r>
+      <w:r>
+        <w:rPr>
+          <w:rFonts w:ascii="Times New Roman" w:hAnsi="Times New Roman" w:cs="Times New Roman"/>
+          <w:sz w:val="24"/>
+          <w:szCs w:val="24"/>
+        </w:rPr>
+        <w:t xml:space="preserve"> </w:t>
+      </w:r>
+      <w:r>
+        <w:rPr>
+          <w:rFonts w:ascii="Times New Roman" w:hAnsi="Times New Roman" w:cs="Times New Roman"/>
+          <w:sz w:val="24"/>
+          <w:szCs w:val="24"/>
+        </w:rPr>
+        <w:t>coordinate</w:t>
+      </w:r>
+      <w:r>
+        <w:rPr>
+          <w:rFonts w:ascii="Times New Roman" w:hAnsi="Times New Roman" w:cs="Times New Roman"/>
+          <w:sz w:val="24"/>
+          <w:szCs w:val="24"/>
+        </w:rPr>
+        <w:t>-based meta-analysis over almost 200 individual experiments. By pooling various working memory tasks, a main network was identified which mainly comprise the fronto-parietal network. By eliminating the effect of specific task designs and contrasts, a more restricted "core" network emerged from conjunctions analyses. A core network independently of the specific aspects and task features was identified using conjunction analysis. This network mainly comprise the dorsal area 44, anterior insula, (pre-</w:t>
+      </w:r>
+      <w:r>
+        <w:rPr>
+          <w:rFonts w:ascii="Times New Roman" w:hAnsi="Times New Roman" w:cs="Times New Roman"/>
+          <w:sz w:val="24"/>
+          <w:szCs w:val="24"/>
+        </w:rPr>
+        <w:t>)</w:t>
+      </w:r>
+      <w:r>
+        <w:rPr>
+          <w:rFonts w:ascii="Times New Roman" w:hAnsi="Times New Roman" w:cs="Times New Roman"/>
+          <w:sz w:val="24"/>
+          <w:szCs w:val="24"/>
+        </w:rPr>
+        <w:t>SMA</w:t>
+      </w:r>
+      <w:r>
+        <w:rPr>
+          <w:rFonts w:ascii="Times New Roman" w:hAnsi="Times New Roman" w:cs="Times New Roman"/>
+          <w:sz w:val="24"/>
+          <w:szCs w:val="24"/>
+        </w:rPr>
+        <w:t xml:space="preserve"> and IPS. The dorsal areas 44/45 and the pre-SMA are part of the phonological loop, a subsystem that response for verbal working memory material maintenance. There has been evidence that the dorsal region of Broca's area is active only during the first part of the delay period, and is involved in the formation of an articulatory rehearsal program. Generally, the same brain regions dedicated to sensory processing are believed to store sensory information during delay periods and working-memory task performance. A conjunction of verbal vs. non-verbal material in Rottschy's study revealed that the BA44/45 area </w:t>
+      </w:r>
+      <w:r>
+        <w:rPr>
+          <w:rFonts w:ascii="Times New Roman" w:hAnsi="Times New Roman" w:cs="Times New Roman"/>
+          <w:sz w:val="24"/>
+          <w:szCs w:val="24"/>
+        </w:rPr>
+        <w:t>might</w:t>
+      </w:r>
+      <w:r>
+        <w:rPr>
+          <w:rFonts w:ascii="Times New Roman" w:hAnsi="Times New Roman" w:cs="Times New Roman"/>
+          <w:sz w:val="24"/>
+          <w:szCs w:val="24"/>
+        </w:rPr>
+        <w:t xml:space="preserve"> also </w:t>
+      </w:r>
+      <w:r>
+        <w:rPr>
+          <w:rFonts w:ascii="Times New Roman" w:hAnsi="Times New Roman" w:cs="Times New Roman"/>
+          <w:sz w:val="24"/>
+          <w:szCs w:val="24"/>
+        </w:rPr>
+        <w:t>involve</w:t>
+      </w:r>
+      <w:r>
+        <w:rPr>
+          <w:rFonts w:ascii="Times New Roman" w:hAnsi="Times New Roman" w:cs="Times New Roman"/>
+          <w:sz w:val="24"/>
+          <w:szCs w:val="24"/>
+        </w:rPr>
+        <w:t xml:space="preserve"> in non-verbal WM tasks, that it may not be a modality-specific area in working memory. The reduced functional connectivity may underpin the verbal working memory deficits in schizophrenia. The previous research has established that the PFC is causally involved in normal working memory functioning. However, there is yet no consensus on the details of the functional organization of the PFC. </w:t>
+      </w:r>
+      <w:r>
+        <w:rPr>
+          <w:rFonts w:ascii="Times New Roman" w:hAnsi="Times New Roman" w:cs="Times New Roman"/>
+          <w:color w:val="FF0000"/>
+          <w:sz w:val="24"/>
+          <w:szCs w:val="24"/>
+        </w:rPr>
+        <w:t xml:space="preserve">In fact, the lateral PFC clusters in the main network was subdivided to two, that the abstraction level of goals and task rules </w:t>
+      </w:r>
+      <w:r>
+        <w:rPr>
+          <w:rFonts w:ascii="Times New Roman" w:hAnsi="Times New Roman" w:cs="Times New Roman"/>
+          <w:color w:val="FF0000"/>
+          <w:sz w:val="24"/>
+          <w:szCs w:val="24"/>
+        </w:rPr>
         <w:lastRenderedPageBreak/>
-        <w:t>and manipulating the working memory items while not disturbed by unrelated staff.</w:t>
-      </w:r>
-      <w:r>
-        <w:rPr>
-          <w:rFonts w:ascii="Times New Roman" w:hAnsi="Times New Roman" w:cs="Times New Roman"/>
-          <w:sz w:val="24"/>
-          <w:szCs w:val="24"/>
-        </w:rPr>
-        <w:t xml:space="preserve"> (</w:t>
-      </w:r>
-      <w:r>
-        <w:rPr>
-          <w:rFonts w:ascii="Times New Roman" w:hAnsi="Times New Roman" w:cs="Times New Roman"/>
-          <w:sz w:val="24"/>
-          <w:szCs w:val="24"/>
-        </w:rPr>
-        <w:t>加一下静息态预测任务的研究</w:t>
-      </w:r>
+        <w:t xml:space="preserve">are suggested to peak in rostral PFC and decrease to the caudal part. The caudal LPFC register a working memory load effect while the rostral part was not. </w:t>
+      </w:r>
+    </w:p>
+    <w:p>
+      <w:pPr>
+        <w:spacing w:line="480" w:lineRule="auto"/>
+        <w:rPr>
+          <w:rFonts w:ascii="Times New Roman" w:hAnsi="Times New Roman" w:cs="Times New Roman"/>
+          <w:sz w:val="24"/>
+          <w:szCs w:val="24"/>
+        </w:rPr>
+      </w:pPr>
+    </w:p>
+    <w:p>
+      <w:pPr>
+        <w:spacing w:line="480" w:lineRule="auto"/>
+        <w:rPr>
+          <w:rFonts w:ascii="Times New Roman" w:hAnsi="Times New Roman" w:cs="Times New Roman"/>
+          <w:sz w:val="24"/>
+          <w:szCs w:val="24"/>
+        </w:rPr>
+      </w:pPr>
+    </w:p>
+    <w:p>
+      <w:pPr>
+        <w:spacing w:line="480" w:lineRule="auto"/>
+        <w:rPr>
+          <w:rFonts w:ascii="Times New Roman" w:hAnsi="Times New Roman" w:cs="Times New Roman"/>
+          <w:sz w:val="24"/>
+          <w:szCs w:val="24"/>
+        </w:rPr>
+      </w:pPr>
+      <w:r>
+        <w:rPr>
+          <w:rFonts w:ascii="Times New Roman" w:hAnsi="Times New Roman" w:cs="Times New Roman"/>
+          <w:sz w:val="24"/>
+          <w:szCs w:val="24"/>
+        </w:rPr>
+        <w:t>Working memory impairment in Schizophrenia</w:t>
+      </w:r>
+    </w:p>
+    <w:p>
+      <w:pPr>
+        <w:spacing w:line="480" w:lineRule="auto"/>
+        <w:rPr>
+          <w:rFonts w:ascii="Times New Roman" w:hAnsi="Times New Roman" w:cs="Times New Roman"/>
+          <w:sz w:val="24"/>
+          <w:szCs w:val="24"/>
+        </w:rPr>
+      </w:pPr>
+    </w:p>
+    <w:p>
+      <w:pPr>
+        <w:spacing w:line="480" w:lineRule="auto"/>
+        <w:rPr>
+          <w:rFonts w:ascii="Times New Roman" w:hAnsi="Times New Roman" w:cs="Times New Roman"/>
+          <w:sz w:val="24"/>
+          <w:szCs w:val="24"/>
+        </w:rPr>
+      </w:pPr>
+      <w:r>
+        <w:rPr>
+          <w:rFonts w:ascii="Times New Roman" w:hAnsi="Times New Roman" w:cs="Times New Roman"/>
+          <w:sz w:val="24"/>
+          <w:szCs w:val="24"/>
+        </w:rPr>
+        <w:t xml:space="preserve">A large amount of studies focused on working memory in schizophrenia, most of these </w:t>
+      </w:r>
+      <w:r>
+        <w:rPr>
+          <w:rFonts w:ascii="Times New Roman" w:hAnsi="Times New Roman" w:cs="Times New Roman"/>
+          <w:sz w:val="24"/>
+          <w:szCs w:val="24"/>
+        </w:rPr>
+        <w:t xml:space="preserve">are by using task fmri. </w:t>
+      </w:r>
+    </w:p>
+    <w:p>
+      <w:pPr>
+        <w:spacing w:line="480" w:lineRule="auto"/>
+        <w:rPr>
+          <w:rFonts w:ascii="Times New Roman" w:hAnsi="Times New Roman" w:cs="Times New Roman"/>
+          <w:sz w:val="24"/>
+          <w:szCs w:val="24"/>
+        </w:rPr>
+      </w:pPr>
+    </w:p>
+    <w:p>
+      <w:pPr>
+        <w:spacing w:line="480" w:lineRule="auto"/>
+        <w:rPr>
+          <w:rFonts w:ascii="Times New Roman" w:hAnsi="Times New Roman" w:cs="Times New Roman"/>
+          <w:sz w:val="24"/>
+          <w:szCs w:val="24"/>
+        </w:rPr>
+      </w:pPr>
+      <w:r>
+        <w:rPr>
+          <w:rFonts w:ascii="Times New Roman" w:hAnsi="Times New Roman" w:cs="Times New Roman"/>
+          <w:sz w:val="24"/>
+          <w:szCs w:val="24"/>
+        </w:rPr>
+        <w:t>Resting state and working memory</w:t>
+      </w:r>
+    </w:p>
+    <w:p>
+      <w:pPr>
+        <w:spacing w:line="480" w:lineRule="auto"/>
+        <w:rPr>
+          <w:rFonts w:ascii="Times New Roman" w:hAnsi="Times New Roman" w:cs="Times New Roman"/>
+          <w:sz w:val="24"/>
+          <w:szCs w:val="24"/>
+        </w:rPr>
+      </w:pPr>
+    </w:p>
+    <w:p>
+      <w:pPr>
+        <w:spacing w:line="480" w:lineRule="auto"/>
+        <w:rPr>
+          <w:rFonts w:ascii="Times New Roman" w:hAnsi="Times New Roman" w:cs="Times New Roman"/>
+          <w:sz w:val="24"/>
+          <w:szCs w:val="24"/>
+        </w:rPr>
+      </w:pPr>
+      <w:r>
+        <w:rPr>
+          <w:rFonts w:ascii="Times New Roman" w:hAnsi="Times New Roman" w:cs="Times New Roman"/>
+          <w:sz w:val="24"/>
+          <w:szCs w:val="24"/>
+        </w:rPr>
+        <w:t xml:space="preserve">The ability to predict task performance with resting state data is unproven. </w:t>
+      </w:r>
+      <w:r>
+        <w:rPr>
+          <w:rFonts w:ascii="Times New Roman" w:hAnsi="Times New Roman" w:cs="Times New Roman"/>
+          <w:sz w:val="24"/>
+          <w:szCs w:val="24"/>
+        </w:rPr>
+        <w:t>A few studies</w:t>
+      </w:r>
+      <w:r>
+        <w:rPr>
+          <w:rFonts w:ascii="Times New Roman" w:hAnsi="Times New Roman" w:cs="Times New Roman"/>
+          <w:sz w:val="24"/>
+          <w:szCs w:val="24"/>
+        </w:rPr>
+        <w:t xml:space="preserve"> investigate the relationship between rest</w:t>
+      </w:r>
+      <w:r>
+        <w:rPr>
+          <w:rFonts w:ascii="Times New Roman" w:hAnsi="Times New Roman" w:cs="Times New Roman"/>
+          <w:sz w:val="24"/>
+          <w:szCs w:val="24"/>
+        </w:rPr>
+        <w:t>ing state</w:t>
+      </w:r>
+      <w:r>
+        <w:rPr>
+          <w:rFonts w:ascii="Times New Roman" w:hAnsi="Times New Roman" w:cs="Times New Roman"/>
+          <w:sz w:val="24"/>
+          <w:szCs w:val="24"/>
+        </w:rPr>
+        <w:t xml:space="preserve"> signal and task state signal. In (M Hampson,2006), they fou</w:t>
+      </w:r>
+      <w:r>
+        <w:rPr>
+          <w:rFonts w:ascii="Times New Roman" w:hAnsi="Times New Roman" w:cs="Times New Roman"/>
+          <w:sz w:val="24"/>
+          <w:szCs w:val="24"/>
+        </w:rPr>
+        <w:t>n</w:t>
+      </w:r>
+      <w:r>
+        <w:rPr>
+          <w:rFonts w:ascii="Times New Roman" w:hAnsi="Times New Roman" w:cs="Times New Roman"/>
+          <w:sz w:val="24"/>
+          <w:szCs w:val="24"/>
+        </w:rPr>
+        <w:t xml:space="preserve">d performance on the working memory task was positively correlated with the strength of functional connection between the PCC and MFG/vACC, two regions with the Default mode network, both during the working memory and at rest. This study raise the possibility that the individual differences in coupling strength between these two regions at rest predict differences in cognitive abilities important for this working memory task. Another study showed fractional amplitude of low frequency fluctuations (fALFF) at rest is correlated with domain and demand-specific working memory performance (van Dam, W.O, 2015). The other study found that smaller amplitudes of low-frequency BOLD oscillations during rest, measured by </w:t>
+      </w:r>
+      <w:r>
+        <w:rPr>
+          <w:rFonts w:ascii="Times New Roman" w:hAnsi="Times New Roman" w:cs="Times New Roman"/>
+          <w:sz w:val="24"/>
+          <w:szCs w:val="24"/>
+        </w:rPr>
+        <w:lastRenderedPageBreak/>
+        <w:t>fALFF, were significantly associated with poorer cognitive performance, sometimes similarly in both groups and sometimes only in SZ, in regions known to subserve sustained attention and working memory. Taken together, these data suggest that the magnitude of resting-state BOLD oscillations shows promise as a biomarker of cognitive function in health and disease (Fryer SL, 2015). Some other studies provide evidence for a correlation between working memory performance and functional network integration on different levels of network organization (Alavash, 2015).</w:t>
+      </w:r>
+    </w:p>
+    <w:p>
+      <w:pPr>
+        <w:spacing w:line="480" w:lineRule="auto"/>
+        <w:rPr>
+          <w:rFonts w:ascii="Times New Roman" w:hAnsi="Times New Roman" w:cs="Times New Roman"/>
+          <w:sz w:val="24"/>
+          <w:szCs w:val="24"/>
+        </w:rPr>
+      </w:pPr>
+    </w:p>
+    <w:p>
+      <w:pPr>
+        <w:spacing w:line="480" w:lineRule="auto"/>
+        <w:rPr>
+          <w:rFonts w:ascii="Times New Roman" w:hAnsi="Times New Roman" w:cs="Times New Roman"/>
+          <w:sz w:val="24"/>
+          <w:szCs w:val="24"/>
+        </w:rPr>
+      </w:pPr>
+      <w:r>
+        <w:rPr>
+          <w:rFonts w:ascii="Times New Roman" w:hAnsi="Times New Roman" w:cs="Times New Roman"/>
+          <w:sz w:val="24"/>
+          <w:szCs w:val="24"/>
+        </w:rPr>
+        <w:t>There have been studies show</w:t>
+      </w:r>
+      <w:r>
+        <w:rPr>
+          <w:rFonts w:ascii="Times New Roman" w:hAnsi="Times New Roman" w:cs="Times New Roman"/>
+          <w:sz w:val="24"/>
+          <w:szCs w:val="24"/>
+        </w:rPr>
+        <w:t>ing</w:t>
+      </w:r>
+      <w:r>
+        <w:rPr>
+          <w:rFonts w:ascii="Times New Roman" w:hAnsi="Times New Roman" w:cs="Times New Roman"/>
+          <w:sz w:val="24"/>
+          <w:szCs w:val="24"/>
+        </w:rPr>
+        <w:t xml:space="preserve"> structure deficits associated with working memory </w:t>
+      </w:r>
+      <w:r>
+        <w:rPr>
+          <w:rFonts w:ascii="Times New Roman" w:hAnsi="Times New Roman" w:cs="Times New Roman"/>
+          <w:sz w:val="24"/>
+          <w:szCs w:val="24"/>
+        </w:rPr>
+        <w:t>performance, which</w:t>
+      </w:r>
+      <w:r>
+        <w:rPr>
+          <w:rFonts w:ascii="Times New Roman" w:hAnsi="Times New Roman" w:cs="Times New Roman"/>
+          <w:sz w:val="24"/>
+          <w:szCs w:val="24"/>
+        </w:rPr>
+        <w:t xml:space="preserve"> </w:t>
+      </w:r>
+      <w:r>
+        <w:rPr>
+          <w:rFonts w:ascii="Times New Roman" w:hAnsi="Times New Roman" w:cs="Times New Roman"/>
+          <w:sz w:val="24"/>
+          <w:szCs w:val="24"/>
+        </w:rPr>
+        <w:t xml:space="preserve">indicated that both task impairment and </w:t>
+      </w:r>
+      <w:r>
+        <w:rPr>
+          <w:rFonts w:ascii="Times New Roman" w:hAnsi="Times New Roman" w:cs="Times New Roman"/>
+          <w:sz w:val="24"/>
+          <w:szCs w:val="24"/>
+        </w:rPr>
+        <w:t>dys</w:t>
+      </w:r>
+      <w:r>
+        <w:rPr>
+          <w:rFonts w:ascii="Times New Roman" w:hAnsi="Times New Roman" w:cs="Times New Roman"/>
+          <w:sz w:val="24"/>
+          <w:szCs w:val="24"/>
+        </w:rPr>
+        <w:t xml:space="preserve">connection in rest </w:t>
+      </w:r>
+      <w:r>
+        <w:rPr>
+          <w:rFonts w:ascii="Times New Roman" w:hAnsi="Times New Roman" w:cs="Times New Roman"/>
+          <w:sz w:val="24"/>
+          <w:szCs w:val="24"/>
+        </w:rPr>
+        <w:t>might</w:t>
+      </w:r>
+      <w:r>
+        <w:rPr>
+          <w:rFonts w:ascii="Times New Roman" w:hAnsi="Times New Roman" w:cs="Times New Roman"/>
+          <w:sz w:val="24"/>
+          <w:szCs w:val="24"/>
+        </w:rPr>
+        <w:t xml:space="preserve"> have common bases in structure.</w:t>
+      </w:r>
+    </w:p>
+    <w:p>
+      <w:pPr>
+        <w:spacing w:line="480" w:lineRule="auto"/>
+        <w:rPr>
+          <w:rFonts w:ascii="Times New Roman" w:hAnsi="Times New Roman" w:cs="Times New Roman"/>
+          <w:sz w:val="24"/>
+          <w:szCs w:val="24"/>
+        </w:rPr>
+      </w:pPr>
+    </w:p>
+    <w:p>
+      <w:pPr>
+        <w:spacing w:line="480" w:lineRule="auto"/>
+        <w:rPr>
+          <w:rFonts w:ascii="Times New Roman" w:hAnsi="Times New Roman" w:cs="Times New Roman"/>
+          <w:sz w:val="24"/>
+          <w:szCs w:val="24"/>
+        </w:rPr>
+      </w:pPr>
       <w:r>
         <w:rPr>
           <w:rFonts w:ascii="Times New Roman" w:hAnsi="Times New Roman" w:cs="Times New Roman" w:hint="eastAsia"/>
           <w:sz w:val="24"/>
           <w:szCs w:val="24"/>
         </w:rPr>
-        <w:t>)</w:t>
-      </w:r>
-    </w:p>
-    <w:p>
-      <w:pPr>
-        <w:spacing w:line="480" w:lineRule="auto"/>
-        <w:rPr>
-          <w:rFonts w:ascii="Times New Roman" w:hAnsi="Times New Roman" w:cs="Times New Roman"/>
-          <w:sz w:val="24"/>
-          <w:szCs w:val="24"/>
-        </w:rPr>
-      </w:pPr>
-    </w:p>
-    <w:p>
-      <w:pPr>
-        <w:spacing w:line="480" w:lineRule="auto"/>
-        <w:rPr>
-          <w:rFonts w:ascii="Times New Roman" w:hAnsi="Times New Roman" w:cs="Times New Roman"/>
-          <w:sz w:val="24"/>
-          <w:szCs w:val="24"/>
-        </w:rPr>
-      </w:pPr>
-      <w:r>
-        <w:rPr>
-          <w:rFonts w:ascii="Times New Roman" w:hAnsi="Times New Roman" w:cs="Times New Roman"/>
-          <w:sz w:val="24"/>
-          <w:szCs w:val="24"/>
-        </w:rPr>
-        <w:t>Apart from caudal LPFC, we also found connectivity reduction in the parietal lobe. The intraparietal sulcus (IPS</w:t>
-      </w:r>
-      <w:r>
-        <w:rPr>
-          <w:rFonts w:ascii="Times New Roman" w:hAnsi="Times New Roman" w:cs="Times New Roman"/>
-          <w:sz w:val="24"/>
-          <w:szCs w:val="24"/>
-        </w:rPr>
-        <w:t>)</w:t>
-      </w:r>
-      <w:r>
-        <w:rPr>
-          <w:rFonts w:ascii="Times New Roman" w:hAnsi="Times New Roman" w:cs="Times New Roman"/>
-          <w:sz w:val="24"/>
-          <w:szCs w:val="24"/>
-        </w:rPr>
-        <w:t xml:space="preserve"> is a region known to be active during states of high attention to sensory stimulation or performance of attention-demanding tasks, the attention control network, or task positive network. It seems to be a spatial working memory specific region, however, evidence have showed </w:t>
-      </w:r>
-      <w:r>
-        <w:rPr>
-          <w:rFonts w:ascii="Times New Roman" w:hAnsi="Times New Roman" w:cs="Times New Roman"/>
-          <w:sz w:val="24"/>
-          <w:szCs w:val="24"/>
-        </w:rPr>
-        <w:t>it is</w:t>
+        <w:t>Mul</w:t>
+      </w:r>
+      <w:r>
+        <w:rPr>
+          <w:rFonts w:ascii="Times New Roman" w:hAnsi="Times New Roman" w:cs="Times New Roman"/>
+          <w:sz w:val="24"/>
+          <w:szCs w:val="24"/>
+        </w:rPr>
+        <w:t>ti-site analysis</w:t>
+      </w:r>
+    </w:p>
+    <w:p>
+      <w:pPr>
+        <w:spacing w:line="480" w:lineRule="auto"/>
+        <w:rPr>
+          <w:rFonts w:ascii="Times New Roman" w:hAnsi="Times New Roman" w:cs="Times New Roman"/>
+          <w:sz w:val="24"/>
+          <w:szCs w:val="24"/>
+        </w:rPr>
+      </w:pPr>
+      <w:r>
+        <w:rPr>
+          <w:rFonts w:ascii="Times New Roman" w:hAnsi="Times New Roman" w:cs="Times New Roman"/>
+          <w:sz w:val="24"/>
+          <w:szCs w:val="24"/>
+        </w:rPr>
+        <w:t xml:space="preserve">As we considered, </w:t>
+      </w:r>
+      <w:r>
+        <w:rPr>
+          <w:rFonts w:ascii="Times New Roman" w:hAnsi="Times New Roman" w:cs="Times New Roman"/>
+          <w:sz w:val="24"/>
+          <w:szCs w:val="24"/>
+        </w:rPr>
+        <w:t>the scanner, imaging protocol, and clinical measures may bias a single site imaging study</w:t>
+      </w:r>
+      <w:r>
+        <w:rPr>
+          <w:rFonts w:ascii="Times New Roman" w:hAnsi="Times New Roman" w:cs="Times New Roman"/>
+          <w:sz w:val="24"/>
+          <w:szCs w:val="24"/>
+        </w:rPr>
+        <w:t xml:space="preserve">. To overcome these drawbacks, we acquired high quality fMRI data with common </w:t>
+      </w:r>
+      <w:r>
+        <w:rPr>
+          <w:rFonts w:ascii="Times New Roman" w:hAnsi="Times New Roman" w:cs="Times New Roman"/>
+          <w:sz w:val="24"/>
+          <w:szCs w:val="24"/>
+        </w:rPr>
+        <w:t>protocol</w:t>
+      </w:r>
+      <w:r>
+        <w:rPr>
+          <w:rFonts w:ascii="Times New Roman" w:hAnsi="Times New Roman" w:cs="Times New Roman"/>
+          <w:sz w:val="24"/>
+          <w:szCs w:val="24"/>
+        </w:rPr>
+        <w:t xml:space="preserve"> across different sites from unique samples of schizophrenia patients with the same </w:t>
+      </w:r>
+      <w:r>
+        <w:rPr>
+          <w:rFonts w:ascii="Times New Roman" w:hAnsi="Times New Roman" w:cs="Times New Roman"/>
+          <w:sz w:val="24"/>
+          <w:szCs w:val="24"/>
+        </w:rPr>
+        <w:t>ethnic</w:t>
+      </w:r>
+      <w:r>
+        <w:rPr>
+          <w:rFonts w:ascii="Times New Roman" w:hAnsi="Times New Roman" w:cs="Times New Roman"/>
+          <w:sz w:val="24"/>
+          <w:szCs w:val="24"/>
+        </w:rPr>
+        <w:t xml:space="preserve"> origin, as a potentially representative participant sample. The subjects are also recruited by the same </w:t>
+      </w:r>
+      <w:r>
+        <w:rPr>
+          <w:rFonts w:ascii="Times New Roman" w:hAnsi="Times New Roman" w:cs="Times New Roman"/>
+          <w:sz w:val="24"/>
+          <w:szCs w:val="24"/>
+        </w:rPr>
+        <w:t>criteria</w:t>
+      </w:r>
+      <w:r>
+        <w:rPr>
+          <w:rFonts w:ascii="Times New Roman" w:hAnsi="Times New Roman" w:cs="Times New Roman"/>
+          <w:sz w:val="24"/>
+          <w:szCs w:val="24"/>
+        </w:rPr>
+        <w:t xml:space="preserve"> and the clinical scores are assessed by the </w:t>
+      </w:r>
+      <w:r>
+        <w:rPr>
+          <w:rFonts w:ascii="Times New Roman" w:hAnsi="Times New Roman" w:cs="Times New Roman"/>
+          <w:sz w:val="24"/>
+          <w:szCs w:val="24"/>
+        </w:rPr>
+        <w:t>standards</w:t>
+      </w:r>
+      <w:r>
+        <w:rPr>
+          <w:rFonts w:ascii="Times New Roman" w:hAnsi="Times New Roman" w:cs="Times New Roman"/>
+          <w:sz w:val="24"/>
+          <w:szCs w:val="24"/>
+        </w:rPr>
+        <w:t xml:space="preserve">. Despite these control measures, the data and the statistical results may be influenced by the differences in psychopathology, </w:t>
+      </w:r>
+      <w:r>
+        <w:rPr>
+          <w:rFonts w:ascii="Times New Roman" w:hAnsi="Times New Roman" w:cs="Times New Roman"/>
+          <w:sz w:val="24"/>
+          <w:szCs w:val="24"/>
+        </w:rPr>
+        <w:t>exposure</w:t>
+      </w:r>
+      <w:r>
+        <w:rPr>
+          <w:rFonts w:ascii="Times New Roman" w:hAnsi="Times New Roman" w:cs="Times New Roman"/>
+          <w:sz w:val="24"/>
+          <w:szCs w:val="24"/>
+        </w:rPr>
+        <w:t xml:space="preserve"> to </w:t>
+      </w:r>
+      <w:r>
+        <w:rPr>
+          <w:rFonts w:ascii="Times New Roman" w:hAnsi="Times New Roman" w:cs="Times New Roman"/>
+          <w:sz w:val="24"/>
+          <w:szCs w:val="24"/>
+        </w:rPr>
+        <w:t>antipsychotic</w:t>
+      </w:r>
+      <w:r>
+        <w:rPr>
+          <w:rFonts w:ascii="Times New Roman" w:hAnsi="Times New Roman" w:cs="Times New Roman"/>
+          <w:sz w:val="24"/>
+          <w:szCs w:val="24"/>
+        </w:rPr>
+        <w:t xml:space="preserve"> medication </w:t>
+      </w:r>
+      <w:r>
+        <w:rPr>
+          <w:rFonts w:ascii="Times New Roman" w:hAnsi="Times New Roman" w:cs="Times New Roman"/>
+          <w:sz w:val="24"/>
+          <w:szCs w:val="24"/>
+        </w:rPr>
+        <w:t>and</w:t>
+      </w:r>
+      <w:r>
+        <w:rPr>
+          <w:rFonts w:ascii="Times New Roman" w:hAnsi="Times New Roman" w:cs="Times New Roman"/>
+          <w:sz w:val="24"/>
+          <w:szCs w:val="24"/>
+        </w:rPr>
+        <w:t xml:space="preserve"> the scanners used for </w:t>
+      </w:r>
+      <w:r>
+        <w:rPr>
+          <w:rFonts w:ascii="Times New Roman" w:hAnsi="Times New Roman" w:cs="Times New Roman"/>
+          <w:sz w:val="24"/>
+          <w:szCs w:val="24"/>
+        </w:rPr>
+        <w:t>image</w:t>
+      </w:r>
+      <w:r>
+        <w:rPr>
+          <w:rFonts w:ascii="Times New Roman" w:hAnsi="Times New Roman" w:cs="Times New Roman"/>
+          <w:sz w:val="24"/>
+          <w:szCs w:val="24"/>
+        </w:rPr>
+        <w:t xml:space="preserve"> acquisitions across patients from different sites scanner type and some other potential effects. In order to assess the replication of </w:t>
+      </w:r>
+      <w:r>
+        <w:rPr>
+          <w:rFonts w:ascii="Times New Roman" w:hAnsi="Times New Roman" w:cs="Times New Roman"/>
+          <w:sz w:val="24"/>
+          <w:szCs w:val="24"/>
+        </w:rPr>
+        <w:lastRenderedPageBreak/>
+        <w:t xml:space="preserve">the effects from the entire dataset within smaller subsets, Meta-analysis is used here to pooling </w:t>
+      </w:r>
+      <w:r>
+        <w:rPr>
+          <w:rFonts w:ascii="Times New Roman" w:hAnsi="Times New Roman" w:cs="Times New Roman"/>
+          <w:sz w:val="24"/>
+          <w:szCs w:val="24"/>
+        </w:rPr>
+        <w:t>results</w:t>
+      </w:r>
+      <w:r>
+        <w:rPr>
+          <w:rFonts w:ascii="Times New Roman" w:hAnsi="Times New Roman" w:cs="Times New Roman"/>
+          <w:sz w:val="24"/>
+          <w:szCs w:val="24"/>
+        </w:rPr>
+        <w:t xml:space="preserve"> from single site and to increase the statistical power (J A. Turner, 2013, S G, Costafreda, 2009). To model/capture the heterogeneous induced by the different subjective recruitment strategies, cognitive paradigms, </w:t>
+      </w:r>
+      <w:r>
+        <w:rPr>
+          <w:rFonts w:ascii="Times New Roman" w:hAnsi="Times New Roman" w:cs="Times New Roman"/>
+          <w:sz w:val="24"/>
+          <w:szCs w:val="24"/>
+        </w:rPr>
+        <w:t>acquisition</w:t>
+      </w:r>
+      <w:r>
+        <w:rPr>
+          <w:rFonts w:ascii="Times New Roman" w:hAnsi="Times New Roman" w:cs="Times New Roman"/>
+          <w:sz w:val="24"/>
+          <w:szCs w:val="24"/>
+        </w:rPr>
+        <w:t xml:space="preserve"> software and hardware, and the </w:t>
+      </w:r>
+      <w:r>
+        <w:rPr>
+          <w:rFonts w:ascii="Times New Roman" w:hAnsi="Times New Roman" w:cs="Times New Roman"/>
+          <w:sz w:val="24"/>
+          <w:szCs w:val="24"/>
+        </w:rPr>
+        <w:t>individual</w:t>
+      </w:r>
+      <w:r>
+        <w:rPr>
+          <w:rFonts w:ascii="Times New Roman" w:hAnsi="Times New Roman" w:cs="Times New Roman"/>
+          <w:sz w:val="24"/>
+          <w:szCs w:val="24"/>
+        </w:rPr>
+        <w:t xml:space="preserve"> variance in coregistering to the template, we treat site factor as a random effect. By applying such multi-site experiment design and pooling </w:t>
+      </w:r>
+      <w:r>
+        <w:rPr>
+          <w:rFonts w:ascii="Times New Roman" w:hAnsi="Times New Roman" w:cs="Times New Roman"/>
+          <w:sz w:val="24"/>
+          <w:szCs w:val="24"/>
+        </w:rPr>
+        <w:t>strategy</w:t>
+      </w:r>
+      <w:r>
+        <w:rPr>
+          <w:rFonts w:ascii="Times New Roman" w:hAnsi="Times New Roman" w:cs="Times New Roman"/>
+          <w:sz w:val="24"/>
+          <w:szCs w:val="24"/>
+        </w:rPr>
+        <w:t xml:space="preserve">, we were able to, first, reduce the possibility of biased results in a single site and provide a reliable and generalized results; second, extract novel insights from existing large-scale datasets by increasing the statistical power; </w:t>
+      </w:r>
+      <w:r>
+        <w:rPr>
+          <w:rFonts w:ascii="Times New Roman" w:hAnsi="Times New Roman" w:cs="Times New Roman"/>
+          <w:sz w:val="24"/>
+          <w:szCs w:val="24"/>
+        </w:rPr>
+        <w:t>third, the</w:t>
+      </w:r>
+      <w:r>
+        <w:rPr>
+          <w:rFonts w:ascii="Times New Roman" w:hAnsi="Times New Roman" w:cs="Times New Roman"/>
+          <w:sz w:val="24"/>
+          <w:szCs w:val="24"/>
+        </w:rPr>
+        <w:t xml:space="preserve"> sample we collected is a </w:t>
+      </w:r>
+      <w:r>
+        <w:rPr>
+          <w:rFonts w:ascii="Times New Roman" w:hAnsi="Times New Roman" w:cs="Times New Roman"/>
+          <w:sz w:val="24"/>
+          <w:szCs w:val="24"/>
+        </w:rPr>
+        <w:t>represented</w:t>
       </w:r>
       <w:r>
         <w:rPr>
@@ -2882,7 +4362,39 @@
           <w:sz w:val="24"/>
           <w:szCs w:val="24"/>
         </w:rPr>
-        <w:t>anatomically</w:t>
+        <w:t>right-handed</w:t>
+      </w:r>
+      <w:r>
+        <w:rPr>
+          <w:rFonts w:ascii="Times New Roman" w:hAnsi="Times New Roman" w:cs="Times New Roman"/>
+          <w:sz w:val="24"/>
+          <w:szCs w:val="24"/>
+        </w:rPr>
+        <w:t xml:space="preserve"> Han </w:t>
+      </w:r>
+      <w:r>
+        <w:rPr>
+          <w:rFonts w:ascii="Times New Roman" w:hAnsi="Times New Roman" w:cs="Times New Roman"/>
+          <w:sz w:val="24"/>
+          <w:szCs w:val="24"/>
+        </w:rPr>
+        <w:t>Chinese</w:t>
+      </w:r>
+      <w:r>
+        <w:rPr>
+          <w:rFonts w:ascii="Times New Roman" w:hAnsi="Times New Roman" w:cs="Times New Roman"/>
+          <w:sz w:val="24"/>
+          <w:szCs w:val="24"/>
+        </w:rPr>
+        <w:t xml:space="preserve"> population which was collected from hospitals distributed across China. </w:t>
+      </w:r>
+      <w:r>
+        <w:rPr>
+          <w:rFonts w:ascii="Times New Roman" w:hAnsi="Times New Roman" w:cs="Times New Roman"/>
+          <w:sz w:val="24"/>
+          <w:szCs w:val="24"/>
+        </w:rPr>
+        <w:t xml:space="preserve">Despite the differences in scanner type and the potential bias of subjects across sites, these may also benefit that the variation may be covered by the large sample size, the results may be generalize over sites and are more liked to be substantial. </w:t>
       </w:r>
       <w:r>
         <w:rPr>
@@ -2892,297 +4404,393 @@
         </w:rPr>
         <w:t xml:space="preserve"> </w:t>
       </w:r>
-      <w:r>
-        <w:rPr>
-          <w:rFonts w:ascii="Times New Roman" w:hAnsi="Times New Roman" w:cs="Times New Roman"/>
-          <w:sz w:val="24"/>
-          <w:szCs w:val="24"/>
-        </w:rPr>
-        <w:t>organized</w:t>
-      </w:r>
-      <w:r>
-        <w:rPr>
-          <w:rFonts w:ascii="Times New Roman" w:hAnsi="Times New Roman" w:cs="Times New Roman"/>
-          <w:sz w:val="24"/>
-          <w:szCs w:val="24"/>
-        </w:rPr>
-        <w:t xml:space="preserve"> in a topographic maps of multisensory attention (Jeffrey S. Anderson, 2010). </w:t>
-      </w:r>
-      <w:r>
-        <w:rPr>
-          <w:rFonts w:ascii="Times New Roman" w:hAnsi="Times New Roman" w:cs="Times New Roman"/>
-          <w:sz w:val="24"/>
-          <w:szCs w:val="24"/>
-        </w:rPr>
-        <w:t xml:space="preserve">In a visual working memory task, the subjects’ individual behavioral VWM capacity was predicted by neuronal synchrony </w:t>
-      </w:r>
-      <w:r>
-        <w:rPr>
-          <w:rFonts w:ascii="Times New Roman" w:hAnsi="Times New Roman" w:cs="Times New Roman"/>
-          <w:sz w:val="24"/>
-          <w:szCs w:val="24"/>
-        </w:rPr>
-        <w:t>in a network</w:t>
-      </w:r>
-      <w:r>
-        <w:rPr>
-          <w:rFonts w:ascii="Times New Roman" w:hAnsi="Times New Roman" w:cs="Times New Roman"/>
-          <w:sz w:val="24"/>
-          <w:szCs w:val="24"/>
-        </w:rPr>
-        <w:t xml:space="preserve"> in which the IPS was the most central hub (J. Matias Palva, 2009). </w:t>
-      </w:r>
-      <w:r>
-        <w:rPr>
-          <w:rFonts w:ascii="Times New Roman" w:hAnsi="Times New Roman" w:cs="Times New Roman"/>
-          <w:sz w:val="24"/>
-          <w:szCs w:val="24"/>
-        </w:rPr>
-        <w:t xml:space="preserve">With other hub areas like insula, cingulate and orbitofrontal structures formulating a cinguloopercular attention system that underlies the task set maintenance. </w:t>
-      </w:r>
-      <w:r>
-        <w:rPr>
-          <w:rFonts w:ascii="Times New Roman" w:hAnsi="Times New Roman" w:cs="Times New Roman"/>
-          <w:sz w:val="24"/>
-          <w:szCs w:val="24"/>
-        </w:rPr>
-        <w:t>Taken together, we suspect that t</w:t>
-      </w:r>
-      <w:r>
-        <w:rPr>
-          <w:rFonts w:ascii="Times New Roman" w:hAnsi="Times New Roman" w:cs="Times New Roman"/>
-          <w:sz w:val="24"/>
-          <w:szCs w:val="24"/>
-        </w:rPr>
-        <w:t xml:space="preserve">he reduced connectivity </w:t>
-      </w:r>
-      <w:r>
-        <w:rPr>
-          <w:rFonts w:ascii="Times New Roman" w:hAnsi="Times New Roman" w:cs="Times New Roman"/>
-          <w:sz w:val="24"/>
-          <w:szCs w:val="24"/>
-        </w:rPr>
-        <w:t>between</w:t>
-      </w:r>
-      <w:r>
-        <w:rPr>
-          <w:rFonts w:ascii="Times New Roman" w:hAnsi="Times New Roman" w:cs="Times New Roman"/>
-          <w:sz w:val="24"/>
-          <w:szCs w:val="24"/>
-        </w:rPr>
-        <w:t xml:space="preserve"> the IPS and </w:t>
-      </w:r>
-      <w:r>
-        <w:rPr>
-          <w:rFonts w:ascii="Times New Roman" w:hAnsi="Times New Roman" w:cs="Times New Roman"/>
-          <w:sz w:val="24"/>
-          <w:szCs w:val="24"/>
-        </w:rPr>
-        <w:t>bilateral</w:t>
-      </w:r>
-      <w:r>
-        <w:rPr>
-          <w:rFonts w:ascii="Times New Roman" w:hAnsi="Times New Roman" w:cs="Times New Roman"/>
-          <w:sz w:val="24"/>
-          <w:szCs w:val="24"/>
-        </w:rPr>
-        <w:t xml:space="preserve"> IFG may indicate </w:t>
-      </w:r>
-      <w:r>
-        <w:rPr>
-          <w:rFonts w:ascii="Times New Roman" w:hAnsi="Times New Roman" w:cs="Times New Roman"/>
-          <w:sz w:val="24"/>
-          <w:szCs w:val="24"/>
-        </w:rPr>
-        <w:t>inefficiency</w:t>
-      </w:r>
-      <w:r>
-        <w:rPr>
-          <w:rFonts w:ascii="Times New Roman" w:hAnsi="Times New Roman" w:cs="Times New Roman"/>
-          <w:sz w:val="24"/>
-          <w:szCs w:val="24"/>
-        </w:rPr>
-        <w:t xml:space="preserve"> in </w:t>
-      </w:r>
-      <w:r>
-        <w:rPr>
-          <w:rFonts w:ascii="Times New Roman" w:hAnsi="Times New Roman" w:cs="Times New Roman"/>
-          <w:sz w:val="24"/>
-          <w:szCs w:val="24"/>
-        </w:rPr>
-        <w:t>processing</w:t>
-      </w:r>
-      <w:r>
-        <w:rPr>
-          <w:rFonts w:ascii="Times New Roman" w:hAnsi="Times New Roman" w:cs="Times New Roman"/>
-          <w:sz w:val="24"/>
-          <w:szCs w:val="24"/>
-        </w:rPr>
-        <w:t xml:space="preserve"> novel information in working memory.</w:t>
-      </w:r>
-    </w:p>
-    <w:p>
-      <w:pPr>
-        <w:spacing w:line="480" w:lineRule="auto"/>
-        <w:rPr>
-          <w:rFonts w:ascii="Times New Roman" w:hAnsi="Times New Roman" w:cs="Times New Roman"/>
-          <w:sz w:val="24"/>
-          <w:szCs w:val="24"/>
-        </w:rPr>
-      </w:pPr>
-    </w:p>
-    <w:p>
-      <w:pPr>
-        <w:spacing w:line="480" w:lineRule="auto"/>
-        <w:rPr>
-          <w:rFonts w:ascii="Times New Roman" w:hAnsi="Times New Roman" w:cs="Times New Roman"/>
-          <w:sz w:val="24"/>
-          <w:szCs w:val="24"/>
-        </w:rPr>
-      </w:pPr>
-      <w:r>
-        <w:rPr>
-          <w:rFonts w:ascii="Times New Roman" w:hAnsi="Times New Roman" w:cs="Times New Roman"/>
-          <w:sz w:val="24"/>
-          <w:szCs w:val="24"/>
-        </w:rPr>
-        <w:t xml:space="preserve">Although there have been </w:t>
-      </w:r>
-      <w:r>
-        <w:rPr>
-          <w:rFonts w:ascii="Times New Roman" w:hAnsi="Times New Roman" w:cs="Times New Roman"/>
-          <w:sz w:val="24"/>
-          <w:szCs w:val="24"/>
-        </w:rPr>
-        <w:t>mounting</w:t>
-      </w:r>
-      <w:r>
-        <w:rPr>
-          <w:rFonts w:ascii="Times New Roman" w:hAnsi="Times New Roman" w:cs="Times New Roman"/>
-          <w:sz w:val="24"/>
-          <w:szCs w:val="24"/>
-        </w:rPr>
-        <w:t xml:space="preserve"> evidence of altered LPFC </w:t>
-      </w:r>
-      <w:r>
-        <w:rPr>
-          <w:rFonts w:ascii="Times New Roman" w:hAnsi="Times New Roman" w:cs="Times New Roman"/>
-          <w:sz w:val="24"/>
-          <w:szCs w:val="24"/>
-        </w:rPr>
-        <w:t>connectivity</w:t>
-      </w:r>
-      <w:r>
-        <w:rPr>
-          <w:rFonts w:ascii="Times New Roman" w:hAnsi="Times New Roman" w:cs="Times New Roman"/>
-          <w:sz w:val="24"/>
-          <w:szCs w:val="24"/>
-        </w:rPr>
-        <w:t xml:space="preserve"> with inferior parietal cortex, we did not detect a significant effect between the left caudal ROI and the IPS. </w:t>
-      </w:r>
-    </w:p>
-    <w:p>
-      <w:pPr>
-        <w:spacing w:line="480" w:lineRule="auto"/>
-        <w:rPr>
-          <w:rFonts w:ascii="Times New Roman" w:hAnsi="Times New Roman" w:cs="Times New Roman"/>
-          <w:sz w:val="24"/>
-          <w:szCs w:val="24"/>
-        </w:rPr>
-      </w:pPr>
-    </w:p>
-    <w:p>
-      <w:pPr>
-        <w:spacing w:line="480" w:lineRule="auto"/>
-        <w:rPr>
-          <w:rFonts w:ascii="Times New Roman" w:hAnsi="Times New Roman" w:cs="Times New Roman"/>
-          <w:sz w:val="24"/>
-          <w:szCs w:val="24"/>
-        </w:rPr>
-      </w:pPr>
-      <w:r>
-        <w:rPr>
-          <w:rFonts w:ascii="Times New Roman" w:hAnsi="Times New Roman" w:cs="Times New Roman"/>
-          <w:sz w:val="24"/>
-          <w:szCs w:val="24"/>
-        </w:rPr>
-        <w:t>The frontal-parietal working memory core networks</w:t>
-      </w:r>
-    </w:p>
-    <w:p>
-      <w:pPr>
-        <w:spacing w:line="480" w:lineRule="auto"/>
-        <w:rPr>
-          <w:rFonts w:ascii="Times New Roman" w:hAnsi="Times New Roman" w:cs="Times New Roman"/>
-          <w:sz w:val="24"/>
-          <w:szCs w:val="24"/>
-        </w:rPr>
-      </w:pPr>
-    </w:p>
-    <w:p>
-      <w:pPr>
-        <w:spacing w:line="480" w:lineRule="auto"/>
-        <w:rPr>
-          <w:rFonts w:ascii="Times New Roman" w:hAnsi="Times New Roman" w:cs="Times New Roman"/>
-          <w:sz w:val="24"/>
-          <w:szCs w:val="24"/>
-        </w:rPr>
-      </w:pPr>
-      <w:r>
-        <w:rPr>
-          <w:rFonts w:ascii="Times New Roman" w:hAnsi="Times New Roman" w:cs="Times New Roman"/>
-          <w:sz w:val="24"/>
-          <w:szCs w:val="24"/>
-        </w:rPr>
-        <w:t>The complex pattern of hyper</w:t>
-      </w:r>
-      <w:r>
-        <w:rPr>
-          <w:rFonts w:ascii="Times New Roman" w:hAnsi="Times New Roman" w:cs="Times New Roman"/>
-          <w:sz w:val="24"/>
-          <w:szCs w:val="24"/>
-        </w:rPr>
-        <w:t>-activation</w:t>
-      </w:r>
-      <w:r>
-        <w:rPr>
-          <w:rFonts w:ascii="Times New Roman" w:hAnsi="Times New Roman" w:cs="Times New Roman"/>
-          <w:sz w:val="24"/>
-          <w:szCs w:val="24"/>
-        </w:rPr>
-        <w:t xml:space="preserve"> and hypo</w:t>
-      </w:r>
-      <w:r>
-        <w:rPr>
-          <w:rFonts w:ascii="Times New Roman" w:hAnsi="Times New Roman" w:cs="Times New Roman"/>
-          <w:sz w:val="24"/>
-          <w:szCs w:val="24"/>
-        </w:rPr>
-        <w:t>-</w:t>
-      </w:r>
-      <w:r>
-        <w:rPr>
-          <w:rFonts w:ascii="Times New Roman" w:hAnsi="Times New Roman" w:cs="Times New Roman"/>
-          <w:sz w:val="24"/>
-          <w:szCs w:val="24"/>
-        </w:rPr>
-        <w:t>activation found across studies implies that researchers should consider the entire network of regions involved in a given task when making inferences about the biological mechanisms of schizo</w:t>
-      </w:r>
-      <w:r>
-        <w:rPr>
-          <w:rFonts w:ascii="Times New Roman" w:hAnsi="Times New Roman" w:cs="Times New Roman"/>
-          <w:sz w:val="24"/>
-          <w:szCs w:val="24"/>
-        </w:rPr>
-        <w:t xml:space="preserve">phrenia (David C. Glahn, 2005). </w:t>
-      </w:r>
-      <w:r>
-        <w:rPr>
-          <w:rFonts w:ascii="Times New Roman" w:hAnsi="Times New Roman" w:cs="Times New Roman"/>
-          <w:sz w:val="24"/>
-          <w:szCs w:val="24"/>
-        </w:rPr>
-        <w:t>The organization of human WM has long been the topic of psychological models (Atkinson and Shiffrin, 1968; Hebb, 1949), with maybe the most influential having been proposed by Baddeley and Hitch (1974).</w:t>
+    </w:p>
+    <w:p>
+      <w:pPr>
+        <w:spacing w:line="480" w:lineRule="auto"/>
+        <w:rPr>
+          <w:rFonts w:ascii="Times New Roman" w:hAnsi="Times New Roman" w:cs="Times New Roman"/>
+          <w:sz w:val="24"/>
+          <w:szCs w:val="24"/>
+        </w:rPr>
+      </w:pPr>
+    </w:p>
+    <w:p>
+      <w:pPr>
+        <w:spacing w:line="480" w:lineRule="auto"/>
+        <w:rPr>
+          <w:rFonts w:ascii="Times New Roman" w:hAnsi="Times New Roman" w:cs="Times New Roman"/>
+          <w:sz w:val="24"/>
+          <w:szCs w:val="24"/>
+        </w:rPr>
+      </w:pPr>
+    </w:p>
+    <w:p>
+      <w:pPr>
+        <w:spacing w:line="480" w:lineRule="auto"/>
+        <w:rPr>
+          <w:rFonts w:ascii="Times New Roman" w:hAnsi="Times New Roman" w:cs="Times New Roman"/>
+          <w:sz w:val="24"/>
+          <w:szCs w:val="24"/>
+        </w:rPr>
+      </w:pPr>
+    </w:p>
+    <w:p>
+      <w:pPr>
+        <w:spacing w:line="480" w:lineRule="auto"/>
+        <w:rPr>
+          <w:rFonts w:ascii="Times New Roman" w:hAnsi="Times New Roman" w:cs="Times New Roman"/>
+          <w:sz w:val="24"/>
+          <w:szCs w:val="24"/>
+        </w:rPr>
+      </w:pPr>
+      <w:r>
+        <w:rPr>
+          <w:rFonts w:ascii="Times New Roman" w:hAnsi="Times New Roman" w:cs="Times New Roman"/>
+          <w:sz w:val="24"/>
+          <w:szCs w:val="24"/>
+        </w:rPr>
+        <w:t>Limitations</w:t>
+      </w:r>
+    </w:p>
+    <w:p>
+      <w:pPr>
+        <w:spacing w:line="480" w:lineRule="auto"/>
+        <w:rPr>
+          <w:rFonts w:ascii="Times New Roman" w:hAnsi="Times New Roman" w:cs="Times New Roman"/>
+          <w:sz w:val="24"/>
+          <w:szCs w:val="24"/>
+        </w:rPr>
+      </w:pPr>
+    </w:p>
+    <w:p>
+      <w:pPr>
+        <w:spacing w:line="480" w:lineRule="auto"/>
+        <w:rPr>
+          <w:rFonts w:ascii="Times New Roman" w:hAnsi="Times New Roman" w:cs="Times New Roman"/>
+          <w:sz w:val="24"/>
+          <w:szCs w:val="24"/>
+        </w:rPr>
+      </w:pPr>
+    </w:p>
+    <w:p>
+      <w:pPr>
+        <w:spacing w:line="480" w:lineRule="auto"/>
+        <w:rPr>
+          <w:rFonts w:ascii="Times New Roman" w:hAnsi="Times New Roman" w:cs="Times New Roman"/>
+          <w:sz w:val="24"/>
+          <w:szCs w:val="24"/>
+        </w:rPr>
+      </w:pPr>
+      <w:r>
+        <w:rPr>
+          <w:rFonts w:ascii="Times New Roman" w:hAnsi="Times New Roman" w:cs="Times New Roman"/>
+          <w:sz w:val="24"/>
+          <w:szCs w:val="24"/>
+        </w:rPr>
+        <w:t xml:space="preserve">The present findings must be considered with respect to </w:t>
+      </w:r>
+      <w:r>
+        <w:rPr>
+          <w:rFonts w:ascii="Times New Roman" w:hAnsi="Times New Roman" w:cs="Times New Roman"/>
+          <w:sz w:val="24"/>
+          <w:szCs w:val="24"/>
+        </w:rPr>
+        <w:t>several</w:t>
+      </w:r>
+      <w:r>
+        <w:rPr>
+          <w:rFonts w:ascii="Times New Roman" w:hAnsi="Times New Roman" w:cs="Times New Roman"/>
+          <w:sz w:val="24"/>
+          <w:szCs w:val="24"/>
+        </w:rPr>
+        <w:t xml:space="preserve"> limitations. </w:t>
+      </w:r>
+    </w:p>
+    <w:p>
+      <w:pPr>
+        <w:spacing w:line="480" w:lineRule="auto"/>
+        <w:rPr>
+          <w:rFonts w:ascii="Times New Roman" w:hAnsi="Times New Roman" w:cs="Times New Roman"/>
+          <w:sz w:val="24"/>
+          <w:szCs w:val="24"/>
+        </w:rPr>
+      </w:pPr>
+      <w:r>
+        <w:rPr>
+          <w:rFonts w:ascii="Times New Roman" w:hAnsi="Times New Roman" w:cs="Times New Roman"/>
+          <w:sz w:val="24"/>
+          <w:szCs w:val="24"/>
+        </w:rPr>
+        <w:t xml:space="preserve">1 working memory </w:t>
+      </w:r>
+      <w:r>
+        <w:rPr>
+          <w:rFonts w:ascii="Times New Roman" w:hAnsi="Times New Roman" w:cs="Times New Roman"/>
+          <w:sz w:val="24"/>
+          <w:szCs w:val="24"/>
+        </w:rPr>
+        <w:t>的复杂性，是否能单用</w:t>
+      </w:r>
+      <w:r>
+        <w:rPr>
+          <w:rFonts w:ascii="Times New Roman" w:hAnsi="Times New Roman" w:cs="Times New Roman"/>
+          <w:sz w:val="24"/>
+          <w:szCs w:val="24"/>
+        </w:rPr>
+        <w:t>core</w:t>
+      </w:r>
+      <w:r>
+        <w:rPr>
+          <w:rFonts w:ascii="Times New Roman" w:hAnsi="Times New Roman" w:cs="Times New Roman"/>
+          <w:sz w:val="24"/>
+          <w:szCs w:val="24"/>
+        </w:rPr>
+        <w:t>来衡量</w:t>
+      </w:r>
+    </w:p>
+    <w:p>
+      <w:pPr>
+        <w:spacing w:line="480" w:lineRule="auto"/>
+        <w:rPr>
+          <w:rFonts w:ascii="Times New Roman" w:hAnsi="Times New Roman" w:cs="Times New Roman"/>
+          <w:sz w:val="24"/>
+          <w:szCs w:val="24"/>
+        </w:rPr>
+      </w:pPr>
+    </w:p>
+    <w:p>
+      <w:pPr>
+        <w:spacing w:line="480" w:lineRule="auto"/>
+        <w:rPr>
+          <w:rFonts w:ascii="Times New Roman" w:hAnsi="Times New Roman" w:cs="Times New Roman"/>
+          <w:sz w:val="24"/>
+          <w:szCs w:val="24"/>
+        </w:rPr>
+      </w:pPr>
+      <w:r>
+        <w:rPr>
+          <w:rFonts w:ascii="Times New Roman" w:hAnsi="Times New Roman" w:cs="Times New Roman"/>
+          <w:sz w:val="24"/>
+          <w:szCs w:val="24"/>
+        </w:rPr>
+        <w:t xml:space="preserve">Some researchers suspect that working memory is a distributed system rather than represented in a few isolated core areas. There's evidence showed that schizophrenia patients showed diffuse </w:t>
+      </w:r>
+      <w:r>
+        <w:rPr>
+          <w:rFonts w:ascii="Times New Roman" w:hAnsi="Times New Roman" w:cs="Times New Roman"/>
+          <w:sz w:val="24"/>
+          <w:szCs w:val="24"/>
+        </w:rPr>
+        <w:t>impairment</w:t>
+      </w:r>
+      <w:r>
+        <w:rPr>
+          <w:rFonts w:ascii="Times New Roman" w:hAnsi="Times New Roman" w:cs="Times New Roman"/>
+          <w:sz w:val="24"/>
+          <w:szCs w:val="24"/>
+        </w:rPr>
+        <w:t xml:space="preserve"> across brain. These phenomena lead to the possibility that the </w:t>
+      </w:r>
+      <w:r>
+        <w:rPr>
+          <w:rFonts w:ascii="Times New Roman" w:hAnsi="Times New Roman" w:cs="Times New Roman"/>
+          <w:sz w:val="24"/>
+          <w:szCs w:val="24"/>
+        </w:rPr>
+        <w:t>impairment</w:t>
+      </w:r>
+      <w:r>
+        <w:rPr>
+          <w:rFonts w:ascii="Times New Roman" w:hAnsi="Times New Roman" w:cs="Times New Roman"/>
+          <w:sz w:val="24"/>
+          <w:szCs w:val="24"/>
+        </w:rPr>
+        <w:t xml:space="preserve"> in WM networks are also distributed within the WM networks. This may explain the </w:t>
+      </w:r>
+      <w:r>
+        <w:rPr>
+          <w:rFonts w:ascii="Times New Roman" w:hAnsi="Times New Roman" w:cs="Times New Roman"/>
+          <w:sz w:val="24"/>
+          <w:szCs w:val="24"/>
+        </w:rPr>
+        <w:t>difficulty</w:t>
+      </w:r>
+      <w:r>
+        <w:rPr>
+          <w:rFonts w:ascii="Times New Roman" w:hAnsi="Times New Roman" w:cs="Times New Roman"/>
+          <w:sz w:val="24"/>
+          <w:szCs w:val="24"/>
+        </w:rPr>
+        <w:t xml:space="preserve"> in finding consistent results in imaging research. The bad behavior measure may be composite of weak effect of different regions within the networks. (</w:t>
+      </w:r>
+      <w:r>
+        <w:rPr>
+          <w:rFonts w:ascii="Times New Roman" w:hAnsi="Times New Roman" w:cs="Times New Roman"/>
+          <w:sz w:val="24"/>
+          <w:szCs w:val="24"/>
+        </w:rPr>
+        <w:t>但是不能解释不同中心的不同？</w:t>
+      </w:r>
+      <w:r>
+        <w:rPr>
+          <w:rFonts w:ascii="Times New Roman" w:hAnsi="Times New Roman" w:cs="Times New Roman"/>
+          <w:sz w:val="24"/>
+          <w:szCs w:val="24"/>
+        </w:rPr>
+        <w:t xml:space="preserve">) </w:t>
+      </w:r>
+      <w:r>
+        <w:rPr>
+          <w:rFonts w:ascii="Times New Roman" w:hAnsi="Times New Roman" w:cs="Times New Roman"/>
+          <w:sz w:val="24"/>
+          <w:szCs w:val="24"/>
+        </w:rPr>
+        <w:t xml:space="preserve">Some networks studies focus on whole brain network properties such as the global clustering index etc. </w:t>
+      </w:r>
+      <w:r>
+        <w:rPr>
+          <w:rFonts w:ascii="Times New Roman" w:hAnsi="Times New Roman" w:cs="Times New Roman"/>
+          <w:sz w:val="24"/>
+          <w:szCs w:val="24"/>
+        </w:rPr>
+        <w:t xml:space="preserve">Such </w:t>
+      </w:r>
+      <w:r>
+        <w:rPr>
+          <w:rFonts w:ascii="Times New Roman" w:hAnsi="Times New Roman" w:cs="Times New Roman"/>
+          <w:sz w:val="24"/>
+          <w:szCs w:val="24"/>
+        </w:rPr>
+        <w:t>kind of studies is</w:t>
+      </w:r>
+      <w:r>
+        <w:rPr>
+          <w:rFonts w:ascii="Times New Roman" w:hAnsi="Times New Roman" w:cs="Times New Roman"/>
+          <w:sz w:val="24"/>
+          <w:szCs w:val="24"/>
+        </w:rPr>
+        <w:t xml:space="preserve"> limitless in helping to understand different dimension in the disease. </w:t>
+      </w:r>
+      <w:r>
+        <w:rPr>
+          <w:rFonts w:ascii="Times New Roman" w:hAnsi="Times New Roman" w:cs="Times New Roman"/>
+          <w:sz w:val="24"/>
+          <w:szCs w:val="24"/>
+        </w:rPr>
+        <w:t xml:space="preserve">The advantage of our design is it </w:t>
+      </w:r>
+      <w:r>
+        <w:rPr>
+          <w:rFonts w:ascii="Times New Roman" w:hAnsi="Times New Roman" w:cs="Times New Roman"/>
+          <w:sz w:val="24"/>
+          <w:szCs w:val="24"/>
+        </w:rPr>
+        <w:t>focuses</w:t>
+      </w:r>
+      <w:r>
+        <w:rPr>
+          <w:rFonts w:ascii="Times New Roman" w:hAnsi="Times New Roman" w:cs="Times New Roman"/>
+          <w:sz w:val="24"/>
+          <w:szCs w:val="24"/>
+        </w:rPr>
+        <w:t xml:space="preserve"> on the core regions in related with core deficits in the </w:t>
+      </w:r>
+      <w:r>
+        <w:rPr>
+          <w:rFonts w:ascii="Times New Roman" w:hAnsi="Times New Roman" w:cs="Times New Roman"/>
+          <w:sz w:val="24"/>
+          <w:szCs w:val="24"/>
+        </w:rPr>
+        <w:t>disease that</w:t>
+      </w:r>
+      <w:r>
+        <w:rPr>
+          <w:rFonts w:ascii="Times New Roman" w:hAnsi="Times New Roman" w:cs="Times New Roman"/>
+          <w:sz w:val="24"/>
+          <w:szCs w:val="24"/>
+        </w:rPr>
+        <w:t xml:space="preserve"> may be in related to most symptoms in the disease</w:t>
+      </w:r>
+      <w:r>
+        <w:rPr>
+          <w:rFonts w:ascii="Times New Roman" w:hAnsi="Times New Roman" w:cs="Times New Roman"/>
+          <w:sz w:val="24"/>
+          <w:szCs w:val="24"/>
+        </w:rPr>
+        <w:t xml:space="preserve">. </w:t>
+      </w:r>
+      <w:r>
+        <w:rPr>
+          <w:rFonts w:ascii="Times New Roman" w:hAnsi="Times New Roman" w:cs="Times New Roman"/>
+          <w:sz w:val="24"/>
+          <w:szCs w:val="24"/>
+        </w:rPr>
+        <w:t>Nevertheless,</w:t>
+      </w:r>
+      <w:r>
+        <w:rPr>
+          <w:rFonts w:ascii="Times New Roman" w:hAnsi="Times New Roman" w:cs="Times New Roman"/>
+          <w:sz w:val="24"/>
+          <w:szCs w:val="24"/>
+        </w:rPr>
+        <w:t xml:space="preserve"> this may lack the specificity when explaining</w:t>
+      </w:r>
+      <w:r>
+        <w:rPr>
+          <w:rFonts w:ascii="Times New Roman" w:hAnsi="Times New Roman" w:cs="Times New Roman"/>
+          <w:sz w:val="24"/>
+          <w:szCs w:val="24"/>
+        </w:rPr>
+        <w:t xml:space="preserve"> symptoms such as hallucination </w:t>
+      </w:r>
+      <w:r>
+        <w:rPr>
+          <w:rFonts w:ascii="Times New Roman" w:hAnsi="Times New Roman" w:cs="Times New Roman"/>
+          <w:sz w:val="24"/>
+          <w:szCs w:val="24"/>
+        </w:rPr>
+        <w:t>or some modality specific impairment even in the working memory tasks</w:t>
+      </w:r>
+      <w:r>
+        <w:rPr>
+          <w:rFonts w:ascii="Times New Roman" w:hAnsi="Times New Roman" w:cs="Times New Roman"/>
+          <w:sz w:val="24"/>
+          <w:szCs w:val="24"/>
+        </w:rPr>
+        <w:t>.</w:t>
+      </w:r>
+      <w:r>
+        <w:rPr>
+          <w:rFonts w:ascii="Times New Roman" w:hAnsi="Times New Roman" w:cs="Times New Roman"/>
+          <w:sz w:val="24"/>
+          <w:szCs w:val="24"/>
+        </w:rPr>
+        <w:t xml:space="preserve"> It’</w:t>
+      </w:r>
+      <w:r>
+        <w:rPr>
+          <w:rFonts w:ascii="Times New Roman" w:hAnsi="Times New Roman" w:cs="Times New Roman"/>
+          <w:sz w:val="24"/>
+          <w:szCs w:val="24"/>
+        </w:rPr>
+        <w:t xml:space="preserve">s not able give us the knowledge how the higher order networks interact with lower level regions </w:t>
+      </w:r>
+      <w:r>
+        <w:rPr>
+          <w:rFonts w:ascii="Times New Roman" w:hAnsi="Times New Roman" w:cs="Times New Roman"/>
+          <w:sz w:val="24"/>
+          <w:szCs w:val="24"/>
+        </w:rPr>
+        <w:t>during the working memory tasks from this study although we suspect that there should be some impairment of these interactions.</w:t>
+      </w:r>
+      <w:r>
+        <w:rPr>
+          <w:rFonts w:ascii="Times New Roman" w:hAnsi="Times New Roman" w:cs="Times New Roman"/>
+          <w:sz w:val="24"/>
+          <w:szCs w:val="24"/>
+        </w:rPr>
+        <w:t>???</w:t>
       </w:r>
       <w:r>
         <w:rPr>
@@ -3192,92 +4800,72 @@
         </w:rPr>
         <w:t xml:space="preserve"> </w:t>
       </w:r>
+    </w:p>
+    <w:p>
+      <w:pPr>
+        <w:spacing w:line="480" w:lineRule="auto"/>
+        <w:rPr>
+          <w:rFonts w:ascii="Times New Roman" w:hAnsi="Times New Roman" w:cs="Times New Roman"/>
+          <w:sz w:val="24"/>
+          <w:szCs w:val="24"/>
+        </w:rPr>
+      </w:pPr>
+    </w:p>
+    <w:p>
+      <w:pPr>
+        <w:spacing w:line="480" w:lineRule="auto"/>
+        <w:rPr>
+          <w:rFonts w:ascii="Times New Roman" w:hAnsi="Times New Roman" w:cs="Times New Roman"/>
+          <w:sz w:val="24"/>
+          <w:szCs w:val="24"/>
+        </w:rPr>
+      </w:pPr>
+      <w:r>
+        <w:rPr>
+          <w:rFonts w:ascii="Times New Roman" w:hAnsi="Times New Roman" w:cs="Times New Roman"/>
+          <w:sz w:val="24"/>
+          <w:szCs w:val="24"/>
+        </w:rPr>
+        <w:t xml:space="preserve">2. </w:t>
+      </w:r>
+      <w:r>
+        <w:rPr>
+          <w:rFonts w:ascii="Times New Roman" w:hAnsi="Times New Roman" w:cs="Times New Roman"/>
+          <w:sz w:val="24"/>
+          <w:szCs w:val="24"/>
+        </w:rPr>
+        <w:t>We did not find any association between these impaired functional connectivity with PANSS scores</w:t>
+      </w:r>
+      <w:r>
+        <w:rPr>
+          <w:rFonts w:ascii="Times New Roman" w:hAnsi="Times New Roman" w:cs="Times New Roman"/>
+          <w:sz w:val="24"/>
+          <w:szCs w:val="24"/>
+        </w:rPr>
+        <w:t xml:space="preserve"> </w:t>
+      </w:r>
+      <w:r>
+        <w:rPr>
+          <w:rFonts w:ascii="Times New Roman" w:hAnsi="Times New Roman" w:cs="Times New Roman"/>
+          <w:sz w:val="24"/>
+          <w:szCs w:val="24"/>
+        </w:rPr>
+        <w:t>(PANSS</w:t>
+      </w:r>
+      <w:r>
+        <w:rPr>
+          <w:rFonts w:ascii="Times New Roman" w:hAnsi="Times New Roman" w:cs="Times New Roman"/>
+          <w:sz w:val="24"/>
+          <w:szCs w:val="24"/>
+        </w:rPr>
+        <w:t xml:space="preserve"> total, PANSS general, PANSS negative and PANSS positive).</w:t>
+      </w:r>
       <w:r>
         <w:rPr>
           <w:rFonts w:ascii="Times New Roman" w:hAnsi="Times New Roman" w:cs="Times New Roman" w:hint="eastAsia"/>
           <w:sz w:val="24"/>
           <w:szCs w:val="24"/>
         </w:rPr>
-        <w:t>A</w:t>
-      </w:r>
-      <w:r>
-        <w:rPr>
-          <w:rFonts w:ascii="Times New Roman" w:hAnsi="Times New Roman" w:cs="Times New Roman"/>
-          <w:sz w:val="24"/>
-          <w:szCs w:val="24"/>
-        </w:rPr>
-        <w:t>ccording to</w:t>
-      </w:r>
-      <w:r>
-        <w:rPr>
-          <w:rFonts w:ascii="Times New Roman" w:hAnsi="Times New Roman" w:cs="Times New Roman" w:hint="eastAsia"/>
-          <w:sz w:val="24"/>
-          <w:szCs w:val="24"/>
-        </w:rPr>
-        <w:t xml:space="preserve"> Baddeley and Hitch</w:t>
-      </w:r>
-      <w:r>
-        <w:rPr>
-          <w:rFonts w:ascii="Times New Roman" w:hAnsi="Times New Roman" w:cs="Times New Roman"/>
-          <w:sz w:val="24"/>
-          <w:szCs w:val="24"/>
-        </w:rPr>
-        <w:t>’</w:t>
-      </w:r>
-      <w:r>
-        <w:rPr>
-          <w:rFonts w:ascii="Times New Roman" w:hAnsi="Times New Roman" w:cs="Times New Roman"/>
-          <w:sz w:val="24"/>
-          <w:szCs w:val="24"/>
-        </w:rPr>
-        <w:t xml:space="preserve">s model, the working memory </w:t>
-      </w:r>
-      <w:r>
-        <w:rPr>
-          <w:rFonts w:ascii="Times New Roman" w:hAnsi="Times New Roman" w:cs="Times New Roman"/>
-          <w:sz w:val="24"/>
-          <w:szCs w:val="24"/>
-        </w:rPr>
-        <w:t xml:space="preserve">system </w:t>
-      </w:r>
-      <w:r>
-        <w:rPr>
-          <w:rFonts w:ascii="Times New Roman" w:hAnsi="Times New Roman" w:cs="Times New Roman"/>
-          <w:sz w:val="24"/>
-          <w:szCs w:val="24"/>
-        </w:rPr>
-        <w:t xml:space="preserve">can be coarsely divided into a central executive module and some peripheral modality specific components. </w:t>
-      </w:r>
-      <w:r>
-        <w:rPr>
-          <w:rFonts w:ascii="Times New Roman" w:hAnsi="Times New Roman" w:cs="Times New Roman"/>
-          <w:sz w:val="24"/>
-          <w:szCs w:val="24"/>
-        </w:rPr>
-        <w:t xml:space="preserve">Working memory is the result of various combinations of </w:t>
-      </w:r>
-      <w:r>
-        <w:rPr>
-          <w:rFonts w:ascii="Times New Roman" w:hAnsi="Times New Roman" w:cs="Times New Roman"/>
-          <w:sz w:val="24"/>
-          <w:szCs w:val="24"/>
-        </w:rPr>
-        <w:t>processes;</w:t>
-      </w:r>
-      <w:r>
-        <w:rPr>
-          <w:rFonts w:ascii="Times New Roman" w:hAnsi="Times New Roman" w:cs="Times New Roman"/>
-          <w:sz w:val="24"/>
-          <w:szCs w:val="24"/>
-        </w:rPr>
-        <w:t xml:space="preserve"> no processes (and correspondingly no brain structures) are unique or specific to working memory (Eriksson, 2015). Many brain regions interact during working memory, including "executive" regions in the PFC, parietal cortex, and basal ganglia, as well as regions specialized for processing the particular representations to be maintained, such as the fusiform face area for maintaining face information. Persistent neural activity in various brain regions accompanies working memory and is functionally necessary for maintenance and integration of information in working memory.</w:t>
-      </w:r>
-      <w:r>
-        <w:rPr>
-          <w:rFonts w:ascii="Times New Roman" w:hAnsi="Times New Roman" w:cs="Times New Roman"/>
-          <w:sz w:val="24"/>
-          <w:szCs w:val="24"/>
-        </w:rPr>
         <w:t xml:space="preserve"> </w:t>
       </w:r>
       <w:r>
@@ -3286,1624 +4874,24 @@
           <w:sz w:val="24"/>
           <w:szCs w:val="24"/>
         </w:rPr>
-        <w:t>Although there are different types of material modality, working memory task or contrast, l</w:t>
-      </w:r>
-      <w:r>
-        <w:rPr>
-          <w:rFonts w:ascii="Times New Roman" w:hAnsi="Times New Roman" w:cs="Times New Roman"/>
-          <w:sz w:val="24"/>
-          <w:szCs w:val="24"/>
-        </w:rPr>
-        <w:t xml:space="preserve">arge amount of previous related studies </w:t>
-      </w:r>
-      <w:r>
-        <w:rPr>
-          <w:rFonts w:ascii="Times New Roman" w:hAnsi="Times New Roman" w:cs="Times New Roman"/>
-          <w:sz w:val="24"/>
-          <w:szCs w:val="24"/>
-        </w:rPr>
-        <w:t xml:space="preserve">consistently </w:t>
-      </w:r>
-      <w:r>
-        <w:rPr>
-          <w:rFonts w:ascii="Times New Roman" w:hAnsi="Times New Roman" w:cs="Times New Roman"/>
-          <w:sz w:val="24"/>
-          <w:szCs w:val="24"/>
-        </w:rPr>
-        <w:t xml:space="preserve">find abnormality in the frontal-parietal </w:t>
-      </w:r>
-      <w:r>
-        <w:rPr>
-          <w:rFonts w:ascii="Times New Roman" w:hAnsi="Times New Roman" w:cs="Times New Roman"/>
-          <w:sz w:val="24"/>
-          <w:szCs w:val="24"/>
-        </w:rPr>
-        <w:t>network</w:t>
-      </w:r>
-      <w:r>
-        <w:rPr>
-          <w:rFonts w:ascii="Times New Roman" w:hAnsi="Times New Roman" w:cs="Times New Roman"/>
-          <w:sz w:val="24"/>
-          <w:szCs w:val="24"/>
-        </w:rPr>
-        <w:t xml:space="preserve"> in patients. </w:t>
-      </w:r>
-      <w:r>
-        <w:rPr>
-          <w:rFonts w:ascii="Times New Roman" w:hAnsi="Times New Roman" w:cs="Times New Roman"/>
-          <w:color w:val="FF0000"/>
-          <w:sz w:val="24"/>
-          <w:szCs w:val="24"/>
-        </w:rPr>
-        <w:t>This network is</w:t>
-      </w:r>
-      <w:r>
-        <w:rPr>
-          <w:rFonts w:ascii="Times New Roman" w:hAnsi="Times New Roman" w:cs="Times New Roman"/>
-          <w:color w:val="FF0000"/>
-          <w:sz w:val="24"/>
-          <w:szCs w:val="24"/>
-        </w:rPr>
-        <w:t xml:space="preserve"> well recognized as a core for higher order cognition such as working memory and executive control</w:t>
-      </w:r>
-      <w:r>
-        <w:rPr>
-          <w:rFonts w:ascii="Times New Roman" w:hAnsi="Times New Roman" w:cs="Times New Roman"/>
-          <w:color w:val="FF0000"/>
-          <w:sz w:val="24"/>
-          <w:szCs w:val="24"/>
-        </w:rPr>
-        <w:t xml:space="preserve"> (Duncan and Owen, 2000, Owen, 2005)</w:t>
-      </w:r>
-      <w:r>
-        <w:rPr>
-          <w:rFonts w:ascii="Times New Roman" w:hAnsi="Times New Roman" w:cs="Times New Roman"/>
-          <w:color w:val="FF0000"/>
-          <w:sz w:val="24"/>
-          <w:szCs w:val="24"/>
-        </w:rPr>
-        <w:t>.</w:t>
-      </w:r>
-      <w:r>
-        <w:rPr>
-          <w:rFonts w:ascii="Times New Roman" w:hAnsi="Times New Roman" w:cs="Times New Roman"/>
-          <w:color w:val="FF0000"/>
-          <w:sz w:val="24"/>
-          <w:szCs w:val="24"/>
-        </w:rPr>
-        <w:t xml:space="preserve"> </w:t>
-      </w:r>
-      <w:r>
-        <w:rPr>
-          <w:rFonts w:ascii="Times New Roman" w:hAnsi="Times New Roman" w:cs="Times New Roman"/>
-          <w:color w:val="FF0000"/>
-          <w:sz w:val="24"/>
-          <w:szCs w:val="24"/>
-        </w:rPr>
-        <w:t>W</w:t>
-      </w:r>
-      <w:r>
-        <w:rPr>
-          <w:rFonts w:ascii="Times New Roman" w:hAnsi="Times New Roman" w:cs="Times New Roman"/>
-          <w:color w:val="FF0000"/>
-          <w:sz w:val="24"/>
-          <w:szCs w:val="24"/>
-        </w:rPr>
-        <w:t xml:space="preserve">e restrict our study within </w:t>
-      </w:r>
-      <w:r>
-        <w:rPr>
-          <w:rFonts w:ascii="Times New Roman" w:hAnsi="Times New Roman" w:cs="Times New Roman"/>
-          <w:color w:val="FF0000"/>
-          <w:sz w:val="24"/>
-          <w:szCs w:val="24"/>
-        </w:rPr>
-        <w:t xml:space="preserve">a core working memory network which was identified in a </w:t>
-      </w:r>
-      <w:r>
-        <w:rPr>
-          <w:rFonts w:ascii="Times New Roman" w:hAnsi="Times New Roman" w:cs="Times New Roman"/>
-          <w:color w:val="FF0000"/>
+        <w:t>One reason is that schizophrenia is a multi-dimensional</w:t>
+      </w:r>
+      <w:r>
+        <w:rPr>
+          <w:rFonts w:ascii="Times New Roman" w:hAnsi="Times New Roman" w:cs="Times New Roman"/>
+          <w:sz w:val="24"/>
+          <w:szCs w:val="24"/>
+        </w:rPr>
+        <w:t xml:space="preserve"> disease and these scores does not reflect one spectral of impairment like working memory but is a combination of </w:t>
+      </w:r>
+      <w:r>
+        <w:rPr>
+          <w:rFonts w:ascii="Times New Roman" w:hAnsi="Times New Roman" w:cs="Times New Roman"/>
           <w:sz w:val="24"/>
           <w:szCs w:val="24"/>
         </w:rPr>
         <w:lastRenderedPageBreak/>
-        <w:t>meta-analysis research</w:t>
-      </w:r>
-      <w:r>
-        <w:rPr>
-          <w:rFonts w:ascii="Times New Roman" w:hAnsi="Times New Roman" w:cs="Times New Roman"/>
-          <w:color w:val="FF0000"/>
-          <w:sz w:val="24"/>
-          <w:szCs w:val="24"/>
-        </w:rPr>
-        <w:t>, mainly comprise the frontal-parietal areas</w:t>
-      </w:r>
-      <w:r>
-        <w:rPr>
-          <w:rFonts w:ascii="Times New Roman" w:hAnsi="Times New Roman" w:cs="Times New Roman"/>
-          <w:color w:val="FF0000"/>
-          <w:sz w:val="24"/>
-          <w:szCs w:val="24"/>
-        </w:rPr>
-        <w:t xml:space="preserve">, </w:t>
-      </w:r>
-      <w:r>
-        <w:rPr>
-          <w:rFonts w:ascii="Times New Roman" w:hAnsi="Times New Roman" w:cs="Times New Roman"/>
-          <w:color w:val="FF0000"/>
-          <w:sz w:val="24"/>
-          <w:szCs w:val="24"/>
-        </w:rPr>
-        <w:t xml:space="preserve">in order to eliminate the bias of different </w:t>
-      </w:r>
-      <w:r>
-        <w:rPr>
-          <w:rFonts w:ascii="Times New Roman" w:hAnsi="Times New Roman" w:cs="Times New Roman"/>
-          <w:color w:val="FF0000"/>
-          <w:sz w:val="24"/>
-          <w:szCs w:val="24"/>
-        </w:rPr>
-        <w:t>materi</w:t>
-      </w:r>
-      <w:r>
-        <w:rPr>
-          <w:rFonts w:ascii="Times New Roman" w:hAnsi="Times New Roman" w:cs="Times New Roman"/>
-          <w:color w:val="FF0000"/>
-          <w:sz w:val="24"/>
-          <w:szCs w:val="24"/>
-        </w:rPr>
-        <w:t>al modality, different processes</w:t>
-      </w:r>
-      <w:r>
-        <w:rPr>
-          <w:rFonts w:ascii="Times New Roman" w:hAnsi="Times New Roman" w:cs="Times New Roman"/>
-          <w:color w:val="FF0000"/>
-          <w:sz w:val="24"/>
-          <w:szCs w:val="24"/>
-        </w:rPr>
-        <w:t xml:space="preserve"> during the tasks</w:t>
-      </w:r>
-      <w:r>
-        <w:rPr>
-          <w:rFonts w:ascii="Times New Roman" w:hAnsi="Times New Roman" w:cs="Times New Roman"/>
-          <w:color w:val="FF0000"/>
-          <w:sz w:val="24"/>
-          <w:szCs w:val="24"/>
-        </w:rPr>
-        <w:t xml:space="preserve">. </w:t>
-      </w:r>
-      <w:r>
-        <w:rPr>
-          <w:rFonts w:ascii="Times New Roman" w:hAnsi="Times New Roman" w:cs="Times New Roman"/>
-          <w:color w:val="FF0000"/>
-          <w:sz w:val="24"/>
-          <w:szCs w:val="24"/>
-        </w:rPr>
-        <w:t>The reason for such design is that we are interested in the fundamental and underlying causes of WM deficits of the patients.</w:t>
-      </w:r>
-      <w:r>
-        <w:rPr>
-          <w:rFonts w:ascii="Times New Roman" w:hAnsi="Times New Roman" w:cs="Times New Roman"/>
-          <w:sz w:val="24"/>
-          <w:szCs w:val="24"/>
-        </w:rPr>
-        <w:t xml:space="preserve"> </w:t>
-      </w:r>
-      <w:r>
-        <w:rPr>
-          <w:rFonts w:ascii="Times New Roman" w:hAnsi="Times New Roman" w:cs="Times New Roman"/>
-          <w:sz w:val="24"/>
-          <w:szCs w:val="24"/>
-        </w:rPr>
-        <w:t xml:space="preserve">Our </w:t>
-      </w:r>
-      <w:r>
-        <w:rPr>
-          <w:rFonts w:ascii="Times New Roman" w:hAnsi="Times New Roman" w:cs="Times New Roman"/>
-          <w:sz w:val="24"/>
-          <w:szCs w:val="24"/>
-        </w:rPr>
-        <w:t>findings of the impaired functional connectivity are</w:t>
-      </w:r>
-      <w:r>
-        <w:rPr>
-          <w:rFonts w:ascii="Times New Roman" w:hAnsi="Times New Roman" w:cs="Times New Roman"/>
-          <w:sz w:val="24"/>
-          <w:szCs w:val="24"/>
-        </w:rPr>
-        <w:t xml:space="preserve"> mainly located in a generic frontal-parietal network including the caudal LPFC, the left AI</w:t>
-      </w:r>
-      <w:r>
-        <w:rPr>
-          <w:rFonts w:ascii="Times New Roman" w:hAnsi="Times New Roman" w:cs="Times New Roman" w:hint="eastAsia"/>
-          <w:sz w:val="24"/>
-          <w:szCs w:val="24"/>
-        </w:rPr>
-        <w:t xml:space="preserve">, the left IFG, and </w:t>
-      </w:r>
-      <w:r>
-        <w:rPr>
-          <w:rFonts w:ascii="Times New Roman" w:hAnsi="Times New Roman" w:cs="Times New Roman"/>
-          <w:sz w:val="24"/>
-          <w:szCs w:val="24"/>
-        </w:rPr>
-        <w:t>the</w:t>
-      </w:r>
-      <w:r>
-        <w:rPr>
-          <w:rFonts w:ascii="Times New Roman" w:hAnsi="Times New Roman" w:cs="Times New Roman" w:hint="eastAsia"/>
-          <w:sz w:val="24"/>
-          <w:szCs w:val="24"/>
-        </w:rPr>
-        <w:t xml:space="preserve"> </w:t>
-      </w:r>
-      <w:r>
-        <w:rPr>
-          <w:rFonts w:ascii="Times New Roman" w:hAnsi="Times New Roman" w:cs="Times New Roman"/>
-          <w:sz w:val="24"/>
-          <w:szCs w:val="24"/>
-        </w:rPr>
-        <w:t>right IPS.</w:t>
-      </w:r>
-      <w:r>
-        <w:rPr>
-          <w:rFonts w:ascii="Times New Roman" w:hAnsi="Times New Roman" w:cs="Times New Roman"/>
-          <w:sz w:val="24"/>
-          <w:szCs w:val="24"/>
-        </w:rPr>
-        <w:t xml:space="preserve"> Previous studies of SZ patients when they perform WM tasks provide some evidence for impairment in such a core network. </w:t>
-      </w:r>
-      <w:r>
-        <w:rPr>
-          <w:rFonts w:ascii="Times New Roman" w:hAnsi="Times New Roman" w:cs="Times New Roman"/>
-          <w:sz w:val="24"/>
-          <w:szCs w:val="24"/>
-        </w:rPr>
-        <w:t>A PET study has found impaired interaction between right lateral prefrontal cortex and bilateral inferior parietal region in SZ patients compared with normal patients during working memory processing (Jae-Jin Kim, 2003).</w:t>
-      </w:r>
-      <w:r>
-        <w:rPr>
-          <w:rFonts w:ascii="Times New Roman" w:hAnsi="Times New Roman" w:cs="Times New Roman"/>
-          <w:sz w:val="24"/>
-          <w:szCs w:val="24"/>
-        </w:rPr>
-        <w:t xml:space="preserve"> </w:t>
-      </w:r>
-      <w:r>
-        <w:rPr>
-          <w:rFonts w:ascii="Times New Roman" w:hAnsi="Times New Roman" w:cs="Times New Roman"/>
-          <w:sz w:val="24"/>
-          <w:szCs w:val="24"/>
-        </w:rPr>
-        <w:t>A study confirmed decreased connectivity between R_IPL and R_VLPFC, which connection was associated with the task score/performance in visuospatial n-back task (Yann Quide, 2013).</w:t>
-      </w:r>
-      <w:r>
-        <w:rPr>
-          <w:rFonts w:ascii="Times New Roman" w:hAnsi="Times New Roman" w:cs="Times New Roman"/>
-          <w:sz w:val="24"/>
-          <w:szCs w:val="24"/>
-        </w:rPr>
-        <w:t xml:space="preserve"> </w:t>
-      </w:r>
-      <w:r>
-        <w:rPr>
-          <w:rFonts w:ascii="Times New Roman" w:hAnsi="Times New Roman" w:cs="Times New Roman"/>
-          <w:sz w:val="24"/>
-          <w:szCs w:val="24"/>
-        </w:rPr>
-        <w:t>Hao-Yang Tan, 2006 find a compensation role of ventral prefrontal areas to the dorsal prefrontal areas with the increase of working memory load in the high-and low-performing patient groups. They also find relatively greater connectivity between ventral prefrontal cortex and PPC in patients while comparison subjects had greater functional connectivity between the dorsal prefrontal cortex and posterior parietal cortex. (</w:t>
-      </w:r>
-      <w:r>
-        <w:rPr>
-          <w:rFonts w:ascii="Times New Roman" w:hAnsi="Times New Roman" w:cs="Times New Roman"/>
-          <w:sz w:val="24"/>
-          <w:szCs w:val="24"/>
-        </w:rPr>
-        <w:t>怎么说核心网络？</w:t>
-      </w:r>
-      <w:r>
-        <w:rPr>
-          <w:rFonts w:ascii="Times New Roman" w:hAnsi="Times New Roman" w:cs="Times New Roman"/>
-          <w:sz w:val="24"/>
-          <w:szCs w:val="24"/>
-        </w:rPr>
-        <w:t>) There are some evidence about the structure deficits in IFG and insular in relation to dysfunctional brain activation/deactivation during working memory task in schizophrenia patients (Nuria Pujol, 2013). Recently, a coordinate based meta anlysis confirmed that MFG(BA9), rIFG(BA44) showed decrease in neural activation of schizophrenia unaffected relatives while righ</w:t>
-      </w:r>
-      <w:r>
-        <w:rPr>
-          <w:rFonts w:ascii="Times New Roman" w:hAnsi="Times New Roman" w:cs="Times New Roman"/>
-          <w:sz w:val="24"/>
-          <w:szCs w:val="24"/>
-        </w:rPr>
-        <w:t xml:space="preserve">t frontopolar (BA10), and left </w:t>
-      </w:r>
-      <w:r>
-        <w:rPr>
-          <w:rFonts w:ascii="Times New Roman" w:hAnsi="Times New Roman" w:cs="Times New Roman"/>
-          <w:sz w:val="24"/>
-          <w:szCs w:val="24"/>
-        </w:rPr>
-        <w:t xml:space="preserve">IPL(BA40) </w:t>
-      </w:r>
-      <w:r>
-        <w:rPr>
-          <w:rFonts w:ascii="Times New Roman" w:hAnsi="Times New Roman" w:cs="Times New Roman"/>
-          <w:sz w:val="24"/>
-          <w:szCs w:val="24"/>
-        </w:rPr>
-        <w:lastRenderedPageBreak/>
-        <w:t>and bilaterally thalamus showed increased activation , both during working memory tasks(Zhang R, 2016).</w:t>
-      </w:r>
-    </w:p>
-    <w:p>
-      <w:pPr>
-        <w:spacing w:line="480" w:lineRule="auto"/>
-        <w:rPr>
-          <w:rFonts w:ascii="Times New Roman" w:hAnsi="Times New Roman" w:cs="Times New Roman"/>
-          <w:sz w:val="24"/>
-          <w:szCs w:val="24"/>
-        </w:rPr>
-      </w:pPr>
-    </w:p>
-    <w:p>
-      <w:pPr>
-        <w:spacing w:line="480" w:lineRule="auto"/>
-        <w:rPr>
-          <w:rFonts w:ascii="Times New Roman" w:hAnsi="Times New Roman" w:cs="Times New Roman"/>
-          <w:sz w:val="24"/>
-          <w:szCs w:val="24"/>
-        </w:rPr>
-      </w:pPr>
-      <w:r>
-        <w:rPr>
-          <w:rFonts w:ascii="Times New Roman" w:hAnsi="Times New Roman" w:cs="Times New Roman"/>
-          <w:sz w:val="24"/>
-          <w:szCs w:val="24"/>
-        </w:rPr>
-        <w:t>In Rottschy</w:t>
-      </w:r>
-      <w:r>
-        <w:rPr>
-          <w:rFonts w:ascii="Times New Roman" w:hAnsi="Times New Roman" w:cs="Times New Roman"/>
-          <w:sz w:val="24"/>
-          <w:szCs w:val="24"/>
-        </w:rPr>
-        <w:t>, 2012</w:t>
-      </w:r>
-      <w:r>
-        <w:rPr>
-          <w:rFonts w:ascii="Times New Roman" w:hAnsi="Times New Roman" w:cs="Times New Roman"/>
-          <w:sz w:val="24"/>
-          <w:szCs w:val="24"/>
-        </w:rPr>
-        <w:t xml:space="preserve">, the WM network was identified by functional neuroimaging using </w:t>
-      </w:r>
-      <w:r>
-        <w:rPr>
-          <w:rFonts w:ascii="Times New Roman" w:hAnsi="Times New Roman" w:cs="Times New Roman"/>
-          <w:sz w:val="24"/>
-          <w:szCs w:val="24"/>
-        </w:rPr>
-        <w:t>quantitative</w:t>
-      </w:r>
-      <w:r>
-        <w:rPr>
-          <w:rFonts w:ascii="Times New Roman" w:hAnsi="Times New Roman" w:cs="Times New Roman"/>
-          <w:sz w:val="24"/>
-          <w:szCs w:val="24"/>
-        </w:rPr>
-        <w:t xml:space="preserve"> </w:t>
-      </w:r>
-      <w:r>
-        <w:rPr>
-          <w:rFonts w:ascii="Times New Roman" w:hAnsi="Times New Roman" w:cs="Times New Roman"/>
-          <w:sz w:val="24"/>
-          <w:szCs w:val="24"/>
-        </w:rPr>
-        <w:t>coordinate</w:t>
-      </w:r>
-      <w:r>
-        <w:rPr>
-          <w:rFonts w:ascii="Times New Roman" w:hAnsi="Times New Roman" w:cs="Times New Roman"/>
-          <w:sz w:val="24"/>
-          <w:szCs w:val="24"/>
-        </w:rPr>
-        <w:t>-based meta-analysis over almost 200 individual experiments. By pooling various working memory tasks, a main network was identified which mainly comprise the fronto-parietal network. By eliminating the effect of specific task designs and contrasts, a more restricted "core" network emerged from conjunctions analyses. A core network independently of the specific aspects and task features was identified using conjunction analysis. This network mainly comprise the dorsal area 44, anterior insula, (pre-</w:t>
-      </w:r>
-      <w:r>
-        <w:rPr>
-          <w:rFonts w:ascii="Times New Roman" w:hAnsi="Times New Roman" w:cs="Times New Roman"/>
-          <w:sz w:val="24"/>
-          <w:szCs w:val="24"/>
-        </w:rPr>
-        <w:t>)</w:t>
-      </w:r>
-      <w:r>
-        <w:rPr>
-          <w:rFonts w:ascii="Times New Roman" w:hAnsi="Times New Roman" w:cs="Times New Roman"/>
-          <w:sz w:val="24"/>
-          <w:szCs w:val="24"/>
-        </w:rPr>
-        <w:t>SMA</w:t>
-      </w:r>
-      <w:r>
-        <w:rPr>
-          <w:rFonts w:ascii="Times New Roman" w:hAnsi="Times New Roman" w:cs="Times New Roman"/>
-          <w:sz w:val="24"/>
-          <w:szCs w:val="24"/>
-        </w:rPr>
-        <w:t xml:space="preserve"> and IPS. The dorsal areas 44/45 and the pre-SMA are part of the phonological loop, a subsystem that response for verbal working memory material maintenance. There has been evidence that the dorsal region of Broca's area is active only during the first part of the delay period, and is involved in the formation of an articulatory rehearsal program. Generally, the same brain regions dedicated to sensory processing are believed to store sensory information during delay periods and working-memory task performance. A conjunction of verbal vs. non-verbal material in Rottschy's study revealed that the BA44/45 area </w:t>
-      </w:r>
-      <w:r>
-        <w:rPr>
-          <w:rFonts w:ascii="Times New Roman" w:hAnsi="Times New Roman" w:cs="Times New Roman"/>
-          <w:sz w:val="24"/>
-          <w:szCs w:val="24"/>
-        </w:rPr>
-        <w:t>might</w:t>
-      </w:r>
-      <w:r>
-        <w:rPr>
-          <w:rFonts w:ascii="Times New Roman" w:hAnsi="Times New Roman" w:cs="Times New Roman"/>
-          <w:sz w:val="24"/>
-          <w:szCs w:val="24"/>
-        </w:rPr>
-        <w:t xml:space="preserve"> also </w:t>
-      </w:r>
-      <w:r>
-        <w:rPr>
-          <w:rFonts w:ascii="Times New Roman" w:hAnsi="Times New Roman" w:cs="Times New Roman"/>
-          <w:sz w:val="24"/>
-          <w:szCs w:val="24"/>
-        </w:rPr>
-        <w:t>involve</w:t>
-      </w:r>
-      <w:r>
-        <w:rPr>
-          <w:rFonts w:ascii="Times New Roman" w:hAnsi="Times New Roman" w:cs="Times New Roman"/>
-          <w:sz w:val="24"/>
-          <w:szCs w:val="24"/>
-        </w:rPr>
-        <w:t xml:space="preserve"> in non-verbal WM tasks, that it may not be a modality-specific area in working memory. The reduced functional connectivity may underpin the verbal working memory deficits in schizophrenia. The previous research has established that the PFC is causally involved in normal working memory functioning. However, there is yet no consensus on the </w:t>
-      </w:r>
-      <w:r>
-        <w:rPr>
-          <w:rFonts w:ascii="Times New Roman" w:hAnsi="Times New Roman" w:cs="Times New Roman"/>
-          <w:sz w:val="24"/>
-          <w:szCs w:val="24"/>
-        </w:rPr>
-        <w:lastRenderedPageBreak/>
-        <w:t xml:space="preserve">details of the functional organization of the PFC. </w:t>
-      </w:r>
-      <w:r>
-        <w:rPr>
-          <w:rFonts w:ascii="Times New Roman" w:hAnsi="Times New Roman" w:cs="Times New Roman"/>
-          <w:color w:val="FF0000"/>
-          <w:sz w:val="24"/>
-          <w:szCs w:val="24"/>
-        </w:rPr>
-        <w:t xml:space="preserve">In fact, the lateral PFC clusters in the main network was subdivided to two, that the abstraction level of goals and task rules are suggested to peak in rostral PFC and decrease to the caudal part. The caudal LPFC register a working memory load effect while the rostral part was not. </w:t>
-      </w:r>
-    </w:p>
-    <w:p>
-      <w:pPr>
-        <w:spacing w:line="480" w:lineRule="auto"/>
-        <w:rPr>
-          <w:rFonts w:ascii="Times New Roman" w:hAnsi="Times New Roman" w:cs="Times New Roman"/>
-          <w:sz w:val="24"/>
-          <w:szCs w:val="24"/>
-        </w:rPr>
-      </w:pPr>
-    </w:p>
-    <w:p>
-      <w:pPr>
-        <w:spacing w:line="480" w:lineRule="auto"/>
-        <w:rPr>
-          <w:rFonts w:ascii="Times New Roman" w:hAnsi="Times New Roman" w:cs="Times New Roman"/>
-          <w:sz w:val="24"/>
-          <w:szCs w:val="24"/>
-        </w:rPr>
-      </w:pPr>
-    </w:p>
-    <w:p>
-      <w:pPr>
-        <w:spacing w:line="480" w:lineRule="auto"/>
-        <w:rPr>
-          <w:rFonts w:ascii="Times New Roman" w:hAnsi="Times New Roman" w:cs="Times New Roman"/>
-          <w:sz w:val="24"/>
-          <w:szCs w:val="24"/>
-        </w:rPr>
-      </w:pPr>
-      <w:r>
-        <w:rPr>
-          <w:rFonts w:ascii="Times New Roman" w:hAnsi="Times New Roman" w:cs="Times New Roman"/>
-          <w:sz w:val="24"/>
-          <w:szCs w:val="24"/>
-        </w:rPr>
-        <w:t>Working memory impairment in Schizophrenia</w:t>
-      </w:r>
-    </w:p>
-    <w:p>
-      <w:pPr>
-        <w:spacing w:line="480" w:lineRule="auto"/>
-        <w:rPr>
-          <w:rFonts w:ascii="Times New Roman" w:hAnsi="Times New Roman" w:cs="Times New Roman"/>
-          <w:sz w:val="24"/>
-          <w:szCs w:val="24"/>
-        </w:rPr>
-      </w:pPr>
-    </w:p>
-    <w:p>
-      <w:pPr>
-        <w:spacing w:line="480" w:lineRule="auto"/>
-        <w:rPr>
-          <w:rFonts w:ascii="Times New Roman" w:hAnsi="Times New Roman" w:cs="Times New Roman"/>
-          <w:sz w:val="24"/>
-          <w:szCs w:val="24"/>
-        </w:rPr>
-      </w:pPr>
-      <w:r>
-        <w:rPr>
-          <w:rFonts w:ascii="Times New Roman" w:hAnsi="Times New Roman" w:cs="Times New Roman"/>
-          <w:sz w:val="24"/>
-          <w:szCs w:val="24"/>
-        </w:rPr>
-        <w:t xml:space="preserve">A large amount of studies focused on working memory in schizophrenia, most of these </w:t>
-      </w:r>
-      <w:r>
-        <w:rPr>
-          <w:rFonts w:ascii="Times New Roman" w:hAnsi="Times New Roman" w:cs="Times New Roman"/>
-          <w:sz w:val="24"/>
-          <w:szCs w:val="24"/>
-        </w:rPr>
-        <w:t xml:space="preserve">are by using task fmri. </w:t>
-      </w:r>
-    </w:p>
-    <w:p>
-      <w:pPr>
-        <w:spacing w:line="480" w:lineRule="auto"/>
-        <w:rPr>
-          <w:rFonts w:ascii="Times New Roman" w:hAnsi="Times New Roman" w:cs="Times New Roman"/>
-          <w:sz w:val="24"/>
-          <w:szCs w:val="24"/>
-        </w:rPr>
-      </w:pPr>
-    </w:p>
-    <w:p>
-      <w:pPr>
-        <w:spacing w:line="480" w:lineRule="auto"/>
-        <w:rPr>
-          <w:rFonts w:ascii="Times New Roman" w:hAnsi="Times New Roman" w:cs="Times New Roman"/>
-          <w:sz w:val="24"/>
-          <w:szCs w:val="24"/>
-        </w:rPr>
-      </w:pPr>
-      <w:r>
-        <w:rPr>
-          <w:rFonts w:ascii="Times New Roman" w:hAnsi="Times New Roman" w:cs="Times New Roman"/>
-          <w:sz w:val="24"/>
-          <w:szCs w:val="24"/>
-        </w:rPr>
-        <w:t>Resting state and working memory</w:t>
-      </w:r>
-    </w:p>
-    <w:p>
-      <w:pPr>
-        <w:spacing w:line="480" w:lineRule="auto"/>
-        <w:rPr>
-          <w:rFonts w:ascii="Times New Roman" w:hAnsi="Times New Roman" w:cs="Times New Roman"/>
-          <w:sz w:val="24"/>
-          <w:szCs w:val="24"/>
-        </w:rPr>
-      </w:pPr>
-    </w:p>
-    <w:p>
-      <w:pPr>
-        <w:spacing w:line="480" w:lineRule="auto"/>
-        <w:rPr>
-          <w:rFonts w:ascii="Times New Roman" w:hAnsi="Times New Roman" w:cs="Times New Roman"/>
-          <w:sz w:val="24"/>
-          <w:szCs w:val="24"/>
-        </w:rPr>
-      </w:pPr>
-      <w:r>
-        <w:rPr>
-          <w:rFonts w:ascii="Times New Roman" w:hAnsi="Times New Roman" w:cs="Times New Roman"/>
-          <w:sz w:val="24"/>
-          <w:szCs w:val="24"/>
-        </w:rPr>
-        <w:t xml:space="preserve">The ability to predict task performance with resting state data is unproven. </w:t>
-      </w:r>
-      <w:r>
-        <w:rPr>
-          <w:rFonts w:ascii="Times New Roman" w:hAnsi="Times New Roman" w:cs="Times New Roman"/>
-          <w:sz w:val="24"/>
-          <w:szCs w:val="24"/>
-        </w:rPr>
-        <w:t>A few studies</w:t>
-      </w:r>
-      <w:r>
-        <w:rPr>
-          <w:rFonts w:ascii="Times New Roman" w:hAnsi="Times New Roman" w:cs="Times New Roman"/>
-          <w:sz w:val="24"/>
-          <w:szCs w:val="24"/>
-        </w:rPr>
-        <w:t xml:space="preserve"> investigate the relationship between rest</w:t>
-      </w:r>
-      <w:r>
-        <w:rPr>
-          <w:rFonts w:ascii="Times New Roman" w:hAnsi="Times New Roman" w:cs="Times New Roman"/>
-          <w:sz w:val="24"/>
-          <w:szCs w:val="24"/>
-        </w:rPr>
-        <w:t>ing state</w:t>
-      </w:r>
-      <w:r>
-        <w:rPr>
-          <w:rFonts w:ascii="Times New Roman" w:hAnsi="Times New Roman" w:cs="Times New Roman"/>
-          <w:sz w:val="24"/>
-          <w:szCs w:val="24"/>
-        </w:rPr>
-        <w:t xml:space="preserve"> signal and task state signal. In (M Hampson,2006), they fou</w:t>
-      </w:r>
-      <w:r>
-        <w:rPr>
-          <w:rFonts w:ascii="Times New Roman" w:hAnsi="Times New Roman" w:cs="Times New Roman"/>
-          <w:sz w:val="24"/>
-          <w:szCs w:val="24"/>
-        </w:rPr>
-        <w:t>n</w:t>
-      </w:r>
-      <w:r>
-        <w:rPr>
-          <w:rFonts w:ascii="Times New Roman" w:hAnsi="Times New Roman" w:cs="Times New Roman"/>
-          <w:sz w:val="24"/>
-          <w:szCs w:val="24"/>
-        </w:rPr>
-        <w:t xml:space="preserve">d performance on the working memory task was positively correlated with the strength of functional connection between the PCC and MFG/vACC, two regions with the Default mode network, both during the working memory and at rest. This study raise the possibility that the individual differences in coupling strength between these two regions at rest predict differences in cognitive abilities important for this working memory task. Another study showed fractional amplitude of low frequency fluctuations (fALFF) at rest is correlated with domain and demand-specific </w:t>
-      </w:r>
-      <w:r>
-        <w:rPr>
-          <w:rFonts w:ascii="Times New Roman" w:hAnsi="Times New Roman" w:cs="Times New Roman"/>
-          <w:sz w:val="24"/>
-          <w:szCs w:val="24"/>
-        </w:rPr>
-        <w:lastRenderedPageBreak/>
-        <w:t>working memory performance (van Dam, W.O, 2015). The other study found that smaller amplitudes of low-frequency BOLD oscillations during rest, measured by fALFF, were significantly associated with poorer cognitive performance, sometimes similarly in both groups and sometimes only in SZ, in regions known to subserve sustained attention and working memory. Taken together, these data suggest that the magnitude of resting-state BOLD oscillations shows promise as a biomarker of cognitive function in health and disease (Fryer SL, 2015). Some other studies provide evidence for a correlation between working memory performance and functional network integration on different levels of network organization (Alavash, 2015).</w:t>
-      </w:r>
-    </w:p>
-    <w:p>
-      <w:pPr>
-        <w:spacing w:line="480" w:lineRule="auto"/>
-        <w:rPr>
-          <w:rFonts w:ascii="Times New Roman" w:hAnsi="Times New Roman" w:cs="Times New Roman"/>
-          <w:sz w:val="24"/>
-          <w:szCs w:val="24"/>
-        </w:rPr>
-      </w:pPr>
-    </w:p>
-    <w:p>
-      <w:pPr>
-        <w:spacing w:line="480" w:lineRule="auto"/>
-        <w:rPr>
-          <w:rFonts w:ascii="Times New Roman" w:hAnsi="Times New Roman" w:cs="Times New Roman"/>
-          <w:sz w:val="24"/>
-          <w:szCs w:val="24"/>
-        </w:rPr>
-      </w:pPr>
-      <w:r>
-        <w:rPr>
-          <w:rFonts w:ascii="Times New Roman" w:hAnsi="Times New Roman" w:cs="Times New Roman"/>
-          <w:sz w:val="24"/>
-          <w:szCs w:val="24"/>
-        </w:rPr>
-        <w:t>There have been studies show</w:t>
-      </w:r>
-      <w:r>
-        <w:rPr>
-          <w:rFonts w:ascii="Times New Roman" w:hAnsi="Times New Roman" w:cs="Times New Roman"/>
-          <w:sz w:val="24"/>
-          <w:szCs w:val="24"/>
-        </w:rPr>
-        <w:t>ing</w:t>
-      </w:r>
-      <w:r>
-        <w:rPr>
-          <w:rFonts w:ascii="Times New Roman" w:hAnsi="Times New Roman" w:cs="Times New Roman"/>
-          <w:sz w:val="24"/>
-          <w:szCs w:val="24"/>
-        </w:rPr>
-        <w:t xml:space="preserve"> structure deficits associated with working memory </w:t>
-      </w:r>
-      <w:r>
-        <w:rPr>
-          <w:rFonts w:ascii="Times New Roman" w:hAnsi="Times New Roman" w:cs="Times New Roman"/>
-          <w:sz w:val="24"/>
-          <w:szCs w:val="24"/>
-        </w:rPr>
-        <w:t>performance, which</w:t>
-      </w:r>
-      <w:r>
-        <w:rPr>
-          <w:rFonts w:ascii="Times New Roman" w:hAnsi="Times New Roman" w:cs="Times New Roman"/>
-          <w:sz w:val="24"/>
-          <w:szCs w:val="24"/>
-        </w:rPr>
-        <w:t xml:space="preserve"> </w:t>
-      </w:r>
-      <w:r>
-        <w:rPr>
-          <w:rFonts w:ascii="Times New Roman" w:hAnsi="Times New Roman" w:cs="Times New Roman"/>
-          <w:sz w:val="24"/>
-          <w:szCs w:val="24"/>
-        </w:rPr>
-        <w:t xml:space="preserve">indicated that both task impairment and </w:t>
-      </w:r>
-      <w:r>
-        <w:rPr>
-          <w:rFonts w:ascii="Times New Roman" w:hAnsi="Times New Roman" w:cs="Times New Roman"/>
-          <w:sz w:val="24"/>
-          <w:szCs w:val="24"/>
-        </w:rPr>
-        <w:t>dys</w:t>
-      </w:r>
-      <w:r>
-        <w:rPr>
-          <w:rFonts w:ascii="Times New Roman" w:hAnsi="Times New Roman" w:cs="Times New Roman"/>
-          <w:sz w:val="24"/>
-          <w:szCs w:val="24"/>
-        </w:rPr>
-        <w:t xml:space="preserve">connection in rest </w:t>
-      </w:r>
-      <w:r>
-        <w:rPr>
-          <w:rFonts w:ascii="Times New Roman" w:hAnsi="Times New Roman" w:cs="Times New Roman"/>
-          <w:sz w:val="24"/>
-          <w:szCs w:val="24"/>
-        </w:rPr>
-        <w:t>might</w:t>
-      </w:r>
-      <w:r>
-        <w:rPr>
-          <w:rFonts w:ascii="Times New Roman" w:hAnsi="Times New Roman" w:cs="Times New Roman"/>
-          <w:sz w:val="24"/>
-          <w:szCs w:val="24"/>
-        </w:rPr>
-        <w:t xml:space="preserve"> have common bases in structure.</w:t>
-      </w:r>
-    </w:p>
-    <w:p>
-      <w:pPr>
-        <w:spacing w:line="480" w:lineRule="auto"/>
-        <w:rPr>
-          <w:rFonts w:ascii="Times New Roman" w:hAnsi="Times New Roman" w:cs="Times New Roman"/>
-          <w:sz w:val="24"/>
-          <w:szCs w:val="24"/>
-        </w:rPr>
-      </w:pPr>
-    </w:p>
-    <w:p>
-      <w:pPr>
-        <w:spacing w:line="480" w:lineRule="auto"/>
-        <w:rPr>
-          <w:rFonts w:ascii="Times New Roman" w:hAnsi="Times New Roman" w:cs="Times New Roman"/>
-          <w:sz w:val="24"/>
-          <w:szCs w:val="24"/>
-        </w:rPr>
-      </w:pPr>
-      <w:r>
-        <w:rPr>
-          <w:rFonts w:ascii="Times New Roman" w:hAnsi="Times New Roman" w:cs="Times New Roman" w:hint="eastAsia"/>
-          <w:sz w:val="24"/>
-          <w:szCs w:val="24"/>
-        </w:rPr>
-        <w:t>Mul</w:t>
-      </w:r>
-      <w:r>
-        <w:rPr>
-          <w:rFonts w:ascii="Times New Roman" w:hAnsi="Times New Roman" w:cs="Times New Roman"/>
-          <w:sz w:val="24"/>
-          <w:szCs w:val="24"/>
-        </w:rPr>
-        <w:t>ti-site analysis</w:t>
-      </w:r>
-    </w:p>
-    <w:p>
-      <w:pPr>
-        <w:spacing w:line="480" w:lineRule="auto"/>
-        <w:rPr>
-          <w:rFonts w:ascii="Times New Roman" w:hAnsi="Times New Roman" w:cs="Times New Roman"/>
-          <w:sz w:val="24"/>
-          <w:szCs w:val="24"/>
-        </w:rPr>
-      </w:pPr>
-      <w:r>
-        <w:rPr>
-          <w:rFonts w:ascii="Times New Roman" w:hAnsi="Times New Roman" w:cs="Times New Roman"/>
-          <w:sz w:val="24"/>
-          <w:szCs w:val="24"/>
-        </w:rPr>
-        <w:t xml:space="preserve">As we considered, </w:t>
-      </w:r>
-      <w:r>
-        <w:rPr>
-          <w:rFonts w:ascii="Times New Roman" w:hAnsi="Times New Roman" w:cs="Times New Roman"/>
-          <w:sz w:val="24"/>
-          <w:szCs w:val="24"/>
-        </w:rPr>
-        <w:t>the scanner, imaging protocol, and clinical measures may bias a single site imaging study</w:t>
-      </w:r>
-      <w:r>
-        <w:rPr>
-          <w:rFonts w:ascii="Times New Roman" w:hAnsi="Times New Roman" w:cs="Times New Roman"/>
-          <w:sz w:val="24"/>
-          <w:szCs w:val="24"/>
-        </w:rPr>
-        <w:t xml:space="preserve">. To overcome these drawbacks, we acquired high quality fMRI data with common </w:t>
-      </w:r>
-      <w:r>
-        <w:rPr>
-          <w:rFonts w:ascii="Times New Roman" w:hAnsi="Times New Roman" w:cs="Times New Roman"/>
-          <w:sz w:val="24"/>
-          <w:szCs w:val="24"/>
-        </w:rPr>
-        <w:t>protocol</w:t>
-      </w:r>
-      <w:r>
-        <w:rPr>
-          <w:rFonts w:ascii="Times New Roman" w:hAnsi="Times New Roman" w:cs="Times New Roman"/>
-          <w:sz w:val="24"/>
-          <w:szCs w:val="24"/>
-        </w:rPr>
-        <w:t xml:space="preserve"> across different sites from unique samples of schizophrenia patients with the same </w:t>
-      </w:r>
-      <w:r>
-        <w:rPr>
-          <w:rFonts w:ascii="Times New Roman" w:hAnsi="Times New Roman" w:cs="Times New Roman"/>
-          <w:sz w:val="24"/>
-          <w:szCs w:val="24"/>
-        </w:rPr>
-        <w:t>ethnic</w:t>
-      </w:r>
-      <w:r>
-        <w:rPr>
-          <w:rFonts w:ascii="Times New Roman" w:hAnsi="Times New Roman" w:cs="Times New Roman"/>
-          <w:sz w:val="24"/>
-          <w:szCs w:val="24"/>
-        </w:rPr>
-        <w:t xml:space="preserve"> origin, as a potentially representative participant sample. The subjects are also recruited by the same </w:t>
-      </w:r>
-      <w:r>
-        <w:rPr>
-          <w:rFonts w:ascii="Times New Roman" w:hAnsi="Times New Roman" w:cs="Times New Roman"/>
-          <w:sz w:val="24"/>
-          <w:szCs w:val="24"/>
-        </w:rPr>
-        <w:t>criteria</w:t>
-      </w:r>
-      <w:r>
-        <w:rPr>
-          <w:rFonts w:ascii="Times New Roman" w:hAnsi="Times New Roman" w:cs="Times New Roman"/>
-          <w:sz w:val="24"/>
-          <w:szCs w:val="24"/>
-        </w:rPr>
-        <w:t xml:space="preserve"> and the clinical scores are assessed by the </w:t>
-      </w:r>
-      <w:r>
-        <w:rPr>
-          <w:rFonts w:ascii="Times New Roman" w:hAnsi="Times New Roman" w:cs="Times New Roman"/>
-          <w:sz w:val="24"/>
-          <w:szCs w:val="24"/>
-        </w:rPr>
-        <w:t>standards</w:t>
-      </w:r>
-      <w:r>
-        <w:rPr>
-          <w:rFonts w:ascii="Times New Roman" w:hAnsi="Times New Roman" w:cs="Times New Roman"/>
-          <w:sz w:val="24"/>
-          <w:szCs w:val="24"/>
-        </w:rPr>
-        <w:t xml:space="preserve">. Despite these control measures, the data and the statistical results may be influenced by the differences in psychopathology, </w:t>
-      </w:r>
-      <w:r>
-        <w:rPr>
-          <w:rFonts w:ascii="Times New Roman" w:hAnsi="Times New Roman" w:cs="Times New Roman"/>
-          <w:sz w:val="24"/>
-          <w:szCs w:val="24"/>
-        </w:rPr>
-        <w:t>exposure</w:t>
-      </w:r>
-      <w:r>
-        <w:rPr>
-          <w:rFonts w:ascii="Times New Roman" w:hAnsi="Times New Roman" w:cs="Times New Roman"/>
-          <w:sz w:val="24"/>
-          <w:szCs w:val="24"/>
-        </w:rPr>
-        <w:t xml:space="preserve"> to </w:t>
-      </w:r>
-      <w:r>
-        <w:rPr>
-          <w:rFonts w:ascii="Times New Roman" w:hAnsi="Times New Roman" w:cs="Times New Roman"/>
-          <w:sz w:val="24"/>
-          <w:szCs w:val="24"/>
-        </w:rPr>
-        <w:t>antipsychotic</w:t>
-      </w:r>
-      <w:r>
-        <w:rPr>
-          <w:rFonts w:ascii="Times New Roman" w:hAnsi="Times New Roman" w:cs="Times New Roman"/>
-          <w:sz w:val="24"/>
-          <w:szCs w:val="24"/>
-        </w:rPr>
-        <w:t xml:space="preserve"> </w:t>
-      </w:r>
-      <w:r>
-        <w:rPr>
-          <w:rFonts w:ascii="Times New Roman" w:hAnsi="Times New Roman" w:cs="Times New Roman"/>
-          <w:sz w:val="24"/>
-          <w:szCs w:val="24"/>
-        </w:rPr>
-        <w:lastRenderedPageBreak/>
-        <w:t xml:space="preserve">medication </w:t>
-      </w:r>
-      <w:r>
-        <w:rPr>
-          <w:rFonts w:ascii="Times New Roman" w:hAnsi="Times New Roman" w:cs="Times New Roman"/>
-          <w:sz w:val="24"/>
-          <w:szCs w:val="24"/>
-        </w:rPr>
-        <w:t>and</w:t>
-      </w:r>
-      <w:r>
-        <w:rPr>
-          <w:rFonts w:ascii="Times New Roman" w:hAnsi="Times New Roman" w:cs="Times New Roman"/>
-          <w:sz w:val="24"/>
-          <w:szCs w:val="24"/>
-        </w:rPr>
-        <w:t xml:space="preserve"> the scanners used for </w:t>
-      </w:r>
-      <w:r>
-        <w:rPr>
-          <w:rFonts w:ascii="Times New Roman" w:hAnsi="Times New Roman" w:cs="Times New Roman"/>
-          <w:sz w:val="24"/>
-          <w:szCs w:val="24"/>
-        </w:rPr>
-        <w:t>image</w:t>
-      </w:r>
-      <w:r>
-        <w:rPr>
-          <w:rFonts w:ascii="Times New Roman" w:hAnsi="Times New Roman" w:cs="Times New Roman"/>
-          <w:sz w:val="24"/>
-          <w:szCs w:val="24"/>
-        </w:rPr>
-        <w:t xml:space="preserve"> acquisitions across patients from different sites scanner type and some other potential effects. In order to assess the replication of the effects from the entire dataset within smaller subsets, Meta-analysis is used here to pooling </w:t>
-      </w:r>
-      <w:r>
-        <w:rPr>
-          <w:rFonts w:ascii="Times New Roman" w:hAnsi="Times New Roman" w:cs="Times New Roman"/>
-          <w:sz w:val="24"/>
-          <w:szCs w:val="24"/>
-        </w:rPr>
-        <w:t>results</w:t>
-      </w:r>
-      <w:r>
-        <w:rPr>
-          <w:rFonts w:ascii="Times New Roman" w:hAnsi="Times New Roman" w:cs="Times New Roman"/>
-          <w:sz w:val="24"/>
-          <w:szCs w:val="24"/>
-        </w:rPr>
-        <w:t xml:space="preserve"> from single site and to increase the statistical power (J A. Turner, 2013, S G, Costafreda, 2009). To model/capture the heterogeneous induced by the different subjective recruitment strategies, cognitive paradigms, </w:t>
-      </w:r>
-      <w:r>
-        <w:rPr>
-          <w:rFonts w:ascii="Times New Roman" w:hAnsi="Times New Roman" w:cs="Times New Roman"/>
-          <w:sz w:val="24"/>
-          <w:szCs w:val="24"/>
-        </w:rPr>
-        <w:t>acquisition</w:t>
-      </w:r>
-      <w:r>
-        <w:rPr>
-          <w:rFonts w:ascii="Times New Roman" w:hAnsi="Times New Roman" w:cs="Times New Roman"/>
-          <w:sz w:val="24"/>
-          <w:szCs w:val="24"/>
-        </w:rPr>
-        <w:t xml:space="preserve"> software and hardware, and the </w:t>
-      </w:r>
-      <w:r>
-        <w:rPr>
-          <w:rFonts w:ascii="Times New Roman" w:hAnsi="Times New Roman" w:cs="Times New Roman"/>
-          <w:sz w:val="24"/>
-          <w:szCs w:val="24"/>
-        </w:rPr>
-        <w:t>individual</w:t>
-      </w:r>
-      <w:r>
-        <w:rPr>
-          <w:rFonts w:ascii="Times New Roman" w:hAnsi="Times New Roman" w:cs="Times New Roman"/>
-          <w:sz w:val="24"/>
-          <w:szCs w:val="24"/>
-        </w:rPr>
-        <w:t xml:space="preserve"> variance in coregistering to the template, we treat site factor as a random effect. By applying such multi-site experiment design and pooling </w:t>
-      </w:r>
-      <w:r>
-        <w:rPr>
-          <w:rFonts w:ascii="Times New Roman" w:hAnsi="Times New Roman" w:cs="Times New Roman"/>
-          <w:sz w:val="24"/>
-          <w:szCs w:val="24"/>
-        </w:rPr>
-        <w:t>strategy</w:t>
-      </w:r>
-      <w:r>
-        <w:rPr>
-          <w:rFonts w:ascii="Times New Roman" w:hAnsi="Times New Roman" w:cs="Times New Roman"/>
-          <w:sz w:val="24"/>
-          <w:szCs w:val="24"/>
-        </w:rPr>
-        <w:t xml:space="preserve">, we were able to, first, reduce the possibility of biased results in a single site and provide a reliable and generalized results; second, extract novel insights from existing large-scale datasets by increasing the statistical power; </w:t>
-      </w:r>
-      <w:r>
-        <w:rPr>
-          <w:rFonts w:ascii="Times New Roman" w:hAnsi="Times New Roman" w:cs="Times New Roman"/>
-          <w:sz w:val="24"/>
-          <w:szCs w:val="24"/>
-        </w:rPr>
-        <w:t>third, the</w:t>
-      </w:r>
-      <w:r>
-        <w:rPr>
-          <w:rFonts w:ascii="Times New Roman" w:hAnsi="Times New Roman" w:cs="Times New Roman"/>
-          <w:sz w:val="24"/>
-          <w:szCs w:val="24"/>
-        </w:rPr>
-        <w:t xml:space="preserve"> sample we collected is a </w:t>
-      </w:r>
-      <w:r>
-        <w:rPr>
-          <w:rFonts w:ascii="Times New Roman" w:hAnsi="Times New Roman" w:cs="Times New Roman"/>
-          <w:sz w:val="24"/>
-          <w:szCs w:val="24"/>
-        </w:rPr>
-        <w:t>represented</w:t>
-      </w:r>
-      <w:r>
-        <w:rPr>
-          <w:rFonts w:ascii="Times New Roman" w:hAnsi="Times New Roman" w:cs="Times New Roman"/>
-          <w:sz w:val="24"/>
-          <w:szCs w:val="24"/>
-        </w:rPr>
-        <w:t xml:space="preserve"> </w:t>
-      </w:r>
-      <w:r>
-        <w:rPr>
-          <w:rFonts w:ascii="Times New Roman" w:hAnsi="Times New Roman" w:cs="Times New Roman"/>
-          <w:sz w:val="24"/>
-          <w:szCs w:val="24"/>
-        </w:rPr>
-        <w:t>right-handed</w:t>
-      </w:r>
-      <w:r>
-        <w:rPr>
-          <w:rFonts w:ascii="Times New Roman" w:hAnsi="Times New Roman" w:cs="Times New Roman"/>
-          <w:sz w:val="24"/>
-          <w:szCs w:val="24"/>
-        </w:rPr>
-        <w:t xml:space="preserve"> Han </w:t>
-      </w:r>
-      <w:r>
-        <w:rPr>
-          <w:rFonts w:ascii="Times New Roman" w:hAnsi="Times New Roman" w:cs="Times New Roman"/>
-          <w:sz w:val="24"/>
-          <w:szCs w:val="24"/>
-        </w:rPr>
-        <w:t>Chinese</w:t>
-      </w:r>
-      <w:r>
-        <w:rPr>
-          <w:rFonts w:ascii="Times New Roman" w:hAnsi="Times New Roman" w:cs="Times New Roman"/>
-          <w:sz w:val="24"/>
-          <w:szCs w:val="24"/>
-        </w:rPr>
-        <w:t xml:space="preserve"> population which was collected from hospitals distributed across China. </w:t>
-      </w:r>
-      <w:r>
-        <w:rPr>
-          <w:rFonts w:ascii="Times New Roman" w:hAnsi="Times New Roman" w:cs="Times New Roman"/>
-          <w:sz w:val="24"/>
-          <w:szCs w:val="24"/>
-        </w:rPr>
-        <w:t xml:space="preserve">Despite the differences in scanner type and the potential bias of subjects across sites, these may also benefit that the variation may be covered by the large sample size, the results may be generalize over sites and are more liked to be substantial. </w:t>
-      </w:r>
-      <w:r>
-        <w:rPr>
-          <w:rFonts w:ascii="Times New Roman" w:hAnsi="Times New Roman" w:cs="Times New Roman"/>
-          <w:sz w:val="24"/>
-          <w:szCs w:val="24"/>
-        </w:rPr>
-        <w:t xml:space="preserve"> </w:t>
-      </w:r>
-    </w:p>
-    <w:p>
-      <w:pPr>
-        <w:spacing w:line="480" w:lineRule="auto"/>
-        <w:rPr>
-          <w:rFonts w:ascii="Times New Roman" w:hAnsi="Times New Roman" w:cs="Times New Roman"/>
-          <w:sz w:val="24"/>
-          <w:szCs w:val="24"/>
-        </w:rPr>
-      </w:pPr>
-    </w:p>
-    <w:p>
-      <w:pPr>
-        <w:spacing w:line="480" w:lineRule="auto"/>
-        <w:rPr>
-          <w:rFonts w:ascii="Times New Roman" w:hAnsi="Times New Roman" w:cs="Times New Roman"/>
-          <w:sz w:val="24"/>
-          <w:szCs w:val="24"/>
-        </w:rPr>
-      </w:pPr>
-    </w:p>
-    <w:p>
-      <w:pPr>
-        <w:spacing w:line="480" w:lineRule="auto"/>
-        <w:rPr>
-          <w:rFonts w:ascii="Times New Roman" w:hAnsi="Times New Roman" w:cs="Times New Roman"/>
-          <w:sz w:val="24"/>
-          <w:szCs w:val="24"/>
-        </w:rPr>
-      </w:pPr>
-    </w:p>
-    <w:p>
-      <w:pPr>
-        <w:spacing w:line="480" w:lineRule="auto"/>
-        <w:rPr>
-          <w:rFonts w:ascii="Times New Roman" w:hAnsi="Times New Roman" w:cs="Times New Roman"/>
-          <w:sz w:val="24"/>
-          <w:szCs w:val="24"/>
-        </w:rPr>
-      </w:pPr>
-      <w:r>
-        <w:rPr>
-          <w:rFonts w:ascii="Times New Roman" w:hAnsi="Times New Roman" w:cs="Times New Roman"/>
-          <w:sz w:val="24"/>
-          <w:szCs w:val="24"/>
-        </w:rPr>
-        <w:t>Limitations</w:t>
-      </w:r>
-    </w:p>
-    <w:p>
-      <w:pPr>
-        <w:spacing w:line="480" w:lineRule="auto"/>
-        <w:rPr>
-          <w:rFonts w:ascii="Times New Roman" w:hAnsi="Times New Roman" w:cs="Times New Roman"/>
-          <w:sz w:val="24"/>
-          <w:szCs w:val="24"/>
-        </w:rPr>
-      </w:pPr>
-    </w:p>
-    <w:p>
-      <w:pPr>
-        <w:spacing w:line="480" w:lineRule="auto"/>
-        <w:rPr>
-          <w:rFonts w:ascii="Times New Roman" w:hAnsi="Times New Roman" w:cs="Times New Roman"/>
-          <w:sz w:val="24"/>
-          <w:szCs w:val="24"/>
-        </w:rPr>
-      </w:pPr>
-    </w:p>
-    <w:p>
-      <w:pPr>
-        <w:spacing w:line="480" w:lineRule="auto"/>
-        <w:rPr>
-          <w:rFonts w:ascii="Times New Roman" w:hAnsi="Times New Roman" w:cs="Times New Roman"/>
-          <w:sz w:val="24"/>
-          <w:szCs w:val="24"/>
-        </w:rPr>
-      </w:pPr>
-      <w:r>
-        <w:rPr>
-          <w:rFonts w:ascii="Times New Roman" w:hAnsi="Times New Roman" w:cs="Times New Roman"/>
-          <w:sz w:val="24"/>
-          <w:szCs w:val="24"/>
-        </w:rPr>
-        <w:lastRenderedPageBreak/>
-        <w:t xml:space="preserve">The present findings must be considered with respect to </w:t>
-      </w:r>
-      <w:r>
-        <w:rPr>
-          <w:rFonts w:ascii="Times New Roman" w:hAnsi="Times New Roman" w:cs="Times New Roman"/>
-          <w:sz w:val="24"/>
-          <w:szCs w:val="24"/>
-        </w:rPr>
-        <w:t>several</w:t>
-      </w:r>
-      <w:r>
-        <w:rPr>
-          <w:rFonts w:ascii="Times New Roman" w:hAnsi="Times New Roman" w:cs="Times New Roman"/>
-          <w:sz w:val="24"/>
-          <w:szCs w:val="24"/>
-        </w:rPr>
-        <w:t xml:space="preserve"> limitations. </w:t>
-      </w:r>
-    </w:p>
-    <w:p>
-      <w:pPr>
-        <w:spacing w:line="480" w:lineRule="auto"/>
-        <w:rPr>
-          <w:rFonts w:ascii="Times New Roman" w:hAnsi="Times New Roman" w:cs="Times New Roman"/>
-          <w:sz w:val="24"/>
-          <w:szCs w:val="24"/>
-        </w:rPr>
-      </w:pPr>
-      <w:r>
-        <w:rPr>
-          <w:rFonts w:ascii="Times New Roman" w:hAnsi="Times New Roman" w:cs="Times New Roman"/>
-          <w:sz w:val="24"/>
-          <w:szCs w:val="24"/>
-        </w:rPr>
-        <w:t xml:space="preserve">1 working memory </w:t>
-      </w:r>
-      <w:r>
-        <w:rPr>
-          <w:rFonts w:ascii="Times New Roman" w:hAnsi="Times New Roman" w:cs="Times New Roman"/>
-          <w:sz w:val="24"/>
-          <w:szCs w:val="24"/>
-        </w:rPr>
-        <w:t>的复杂性，是否能单用</w:t>
-      </w:r>
-      <w:r>
-        <w:rPr>
-          <w:rFonts w:ascii="Times New Roman" w:hAnsi="Times New Roman" w:cs="Times New Roman"/>
-          <w:sz w:val="24"/>
-          <w:szCs w:val="24"/>
-        </w:rPr>
-        <w:t>core</w:t>
-      </w:r>
-      <w:r>
-        <w:rPr>
-          <w:rFonts w:ascii="Times New Roman" w:hAnsi="Times New Roman" w:cs="Times New Roman"/>
-          <w:sz w:val="24"/>
-          <w:szCs w:val="24"/>
-        </w:rPr>
-        <w:t>来衡量</w:t>
-      </w:r>
-    </w:p>
-    <w:p>
-      <w:pPr>
-        <w:spacing w:line="480" w:lineRule="auto"/>
-        <w:rPr>
-          <w:rFonts w:ascii="Times New Roman" w:hAnsi="Times New Roman" w:cs="Times New Roman"/>
-          <w:sz w:val="24"/>
-          <w:szCs w:val="24"/>
-        </w:rPr>
-      </w:pPr>
-    </w:p>
-    <w:p>
-      <w:pPr>
-        <w:spacing w:line="480" w:lineRule="auto"/>
-        <w:rPr>
-          <w:rFonts w:ascii="Times New Roman" w:hAnsi="Times New Roman" w:cs="Times New Roman"/>
-          <w:sz w:val="24"/>
-          <w:szCs w:val="24"/>
-        </w:rPr>
-      </w:pPr>
-      <w:r>
-        <w:rPr>
-          <w:rFonts w:ascii="Times New Roman" w:hAnsi="Times New Roman" w:cs="Times New Roman"/>
-          <w:sz w:val="24"/>
-          <w:szCs w:val="24"/>
-        </w:rPr>
-        <w:t xml:space="preserve">Some researchers suspect that working memory is a distributed system rather than represented in a few isolated core areas. There's evidence showed that schizophrenia patients showed diffuse </w:t>
-      </w:r>
-      <w:r>
-        <w:rPr>
-          <w:rFonts w:ascii="Times New Roman" w:hAnsi="Times New Roman" w:cs="Times New Roman"/>
-          <w:sz w:val="24"/>
-          <w:szCs w:val="24"/>
-        </w:rPr>
-        <w:t>impairment</w:t>
-      </w:r>
-      <w:r>
-        <w:rPr>
-          <w:rFonts w:ascii="Times New Roman" w:hAnsi="Times New Roman" w:cs="Times New Roman"/>
-          <w:sz w:val="24"/>
-          <w:szCs w:val="24"/>
-        </w:rPr>
-        <w:t xml:space="preserve"> across brain. These phenomena lead to the possibility that the </w:t>
-      </w:r>
-      <w:r>
-        <w:rPr>
-          <w:rFonts w:ascii="Times New Roman" w:hAnsi="Times New Roman" w:cs="Times New Roman"/>
-          <w:sz w:val="24"/>
-          <w:szCs w:val="24"/>
-        </w:rPr>
-        <w:t>impairment</w:t>
-      </w:r>
-      <w:r>
-        <w:rPr>
-          <w:rFonts w:ascii="Times New Roman" w:hAnsi="Times New Roman" w:cs="Times New Roman"/>
-          <w:sz w:val="24"/>
-          <w:szCs w:val="24"/>
-        </w:rPr>
-        <w:t xml:space="preserve"> in WM networks are also distributed within the WM networks. This may explain the </w:t>
-      </w:r>
-      <w:r>
-        <w:rPr>
-          <w:rFonts w:ascii="Times New Roman" w:hAnsi="Times New Roman" w:cs="Times New Roman"/>
-          <w:sz w:val="24"/>
-          <w:szCs w:val="24"/>
-        </w:rPr>
-        <w:t>difficulty</w:t>
-      </w:r>
-      <w:r>
-        <w:rPr>
-          <w:rFonts w:ascii="Times New Roman" w:hAnsi="Times New Roman" w:cs="Times New Roman"/>
-          <w:sz w:val="24"/>
-          <w:szCs w:val="24"/>
-        </w:rPr>
-        <w:t xml:space="preserve"> in finding consistent results in imaging research. The bad behavior measure may be composite of weak effect of different regions within the networks. (</w:t>
-      </w:r>
-      <w:r>
-        <w:rPr>
-          <w:rFonts w:ascii="Times New Roman" w:hAnsi="Times New Roman" w:cs="Times New Roman"/>
-          <w:sz w:val="24"/>
-          <w:szCs w:val="24"/>
-        </w:rPr>
-        <w:t>但是不能解释不同中心的不同？</w:t>
-      </w:r>
-      <w:r>
-        <w:rPr>
-          <w:rFonts w:ascii="Times New Roman" w:hAnsi="Times New Roman" w:cs="Times New Roman"/>
-          <w:sz w:val="24"/>
-          <w:szCs w:val="24"/>
-        </w:rPr>
-        <w:t xml:space="preserve">) </w:t>
-      </w:r>
-      <w:r>
-        <w:rPr>
-          <w:rFonts w:ascii="Times New Roman" w:hAnsi="Times New Roman" w:cs="Times New Roman"/>
-          <w:sz w:val="24"/>
-          <w:szCs w:val="24"/>
-        </w:rPr>
-        <w:t xml:space="preserve">Some networks studies focus on whole brain network properties such as the global clustering index etc. </w:t>
-      </w:r>
-      <w:r>
-        <w:rPr>
-          <w:rFonts w:ascii="Times New Roman" w:hAnsi="Times New Roman" w:cs="Times New Roman"/>
-          <w:sz w:val="24"/>
-          <w:szCs w:val="24"/>
-        </w:rPr>
-        <w:t xml:space="preserve">Such </w:t>
-      </w:r>
-      <w:r>
-        <w:rPr>
-          <w:rFonts w:ascii="Times New Roman" w:hAnsi="Times New Roman" w:cs="Times New Roman"/>
-          <w:sz w:val="24"/>
-          <w:szCs w:val="24"/>
-        </w:rPr>
-        <w:t>kind of studies is</w:t>
-      </w:r>
-      <w:r>
-        <w:rPr>
-          <w:rFonts w:ascii="Times New Roman" w:hAnsi="Times New Roman" w:cs="Times New Roman"/>
-          <w:sz w:val="24"/>
-          <w:szCs w:val="24"/>
-        </w:rPr>
-        <w:t xml:space="preserve"> limitless in helping to understand different dimension in the disease. </w:t>
-      </w:r>
-      <w:r>
-        <w:rPr>
-          <w:rFonts w:ascii="Times New Roman" w:hAnsi="Times New Roman" w:cs="Times New Roman"/>
-          <w:sz w:val="24"/>
-          <w:szCs w:val="24"/>
-        </w:rPr>
-        <w:t xml:space="preserve">The advantage of our design is it </w:t>
-      </w:r>
-      <w:r>
-        <w:rPr>
-          <w:rFonts w:ascii="Times New Roman" w:hAnsi="Times New Roman" w:cs="Times New Roman"/>
-          <w:sz w:val="24"/>
-          <w:szCs w:val="24"/>
-        </w:rPr>
-        <w:t>focuses</w:t>
-      </w:r>
-      <w:r>
-        <w:rPr>
-          <w:rFonts w:ascii="Times New Roman" w:hAnsi="Times New Roman" w:cs="Times New Roman"/>
-          <w:sz w:val="24"/>
-          <w:szCs w:val="24"/>
-        </w:rPr>
-        <w:t xml:space="preserve"> on the core regions in related with core deficits in the </w:t>
-      </w:r>
-      <w:r>
-        <w:rPr>
-          <w:rFonts w:ascii="Times New Roman" w:hAnsi="Times New Roman" w:cs="Times New Roman"/>
-          <w:sz w:val="24"/>
-          <w:szCs w:val="24"/>
-        </w:rPr>
-        <w:t>disease that</w:t>
-      </w:r>
-      <w:r>
-        <w:rPr>
-          <w:rFonts w:ascii="Times New Roman" w:hAnsi="Times New Roman" w:cs="Times New Roman"/>
-          <w:sz w:val="24"/>
-          <w:szCs w:val="24"/>
-        </w:rPr>
-        <w:t xml:space="preserve"> may be in related to most symptoms in the disease</w:t>
-      </w:r>
-      <w:r>
-        <w:rPr>
-          <w:rFonts w:ascii="Times New Roman" w:hAnsi="Times New Roman" w:cs="Times New Roman"/>
-          <w:sz w:val="24"/>
-          <w:szCs w:val="24"/>
-        </w:rPr>
-        <w:t xml:space="preserve">. </w:t>
-      </w:r>
-      <w:r>
-        <w:rPr>
-          <w:rFonts w:ascii="Times New Roman" w:hAnsi="Times New Roman" w:cs="Times New Roman"/>
-          <w:sz w:val="24"/>
-          <w:szCs w:val="24"/>
-        </w:rPr>
-        <w:t>Nevertheless,</w:t>
-      </w:r>
-      <w:r>
-        <w:rPr>
-          <w:rFonts w:ascii="Times New Roman" w:hAnsi="Times New Roman" w:cs="Times New Roman"/>
-          <w:sz w:val="24"/>
-          <w:szCs w:val="24"/>
-        </w:rPr>
-        <w:t xml:space="preserve"> this may lack the specificity when explaining</w:t>
-      </w:r>
-      <w:r>
-        <w:rPr>
-          <w:rFonts w:ascii="Times New Roman" w:hAnsi="Times New Roman" w:cs="Times New Roman"/>
-          <w:sz w:val="24"/>
-          <w:szCs w:val="24"/>
-        </w:rPr>
-        <w:t xml:space="preserve"> symptoms such as hallucination </w:t>
-      </w:r>
-      <w:r>
-        <w:rPr>
-          <w:rFonts w:ascii="Times New Roman" w:hAnsi="Times New Roman" w:cs="Times New Roman"/>
-          <w:sz w:val="24"/>
-          <w:szCs w:val="24"/>
-        </w:rPr>
-        <w:t>or some modality specific impairment even in the working memory tasks</w:t>
-      </w:r>
-      <w:r>
-        <w:rPr>
-          <w:rFonts w:ascii="Times New Roman" w:hAnsi="Times New Roman" w:cs="Times New Roman"/>
-          <w:sz w:val="24"/>
-          <w:szCs w:val="24"/>
-        </w:rPr>
-        <w:t>.</w:t>
-      </w:r>
-      <w:r>
-        <w:rPr>
-          <w:rFonts w:ascii="Times New Roman" w:hAnsi="Times New Roman" w:cs="Times New Roman"/>
-          <w:sz w:val="24"/>
-          <w:szCs w:val="24"/>
-        </w:rPr>
-        <w:t xml:space="preserve"> It’</w:t>
-      </w:r>
-      <w:r>
-        <w:rPr>
-          <w:rFonts w:ascii="Times New Roman" w:hAnsi="Times New Roman" w:cs="Times New Roman"/>
-          <w:sz w:val="24"/>
-          <w:szCs w:val="24"/>
-        </w:rPr>
-        <w:t xml:space="preserve">s not able give us the knowledge how the higher order networks interact with lower level regions </w:t>
-      </w:r>
-      <w:r>
-        <w:rPr>
-          <w:rFonts w:ascii="Times New Roman" w:hAnsi="Times New Roman" w:cs="Times New Roman"/>
-          <w:sz w:val="24"/>
-          <w:szCs w:val="24"/>
-        </w:rPr>
-        <w:t>during the working memory tasks from this study although we suspect that there should be some impairment of these interactions.</w:t>
-      </w:r>
-      <w:r>
-        <w:rPr>
-          <w:rFonts w:ascii="Times New Roman" w:hAnsi="Times New Roman" w:cs="Times New Roman"/>
-          <w:sz w:val="24"/>
-          <w:szCs w:val="24"/>
-        </w:rPr>
-        <w:t>???</w:t>
-      </w:r>
-      <w:r>
-        <w:rPr>
-          <w:rFonts w:ascii="Times New Roman" w:hAnsi="Times New Roman" w:cs="Times New Roman"/>
-          <w:sz w:val="24"/>
-          <w:szCs w:val="24"/>
-        </w:rPr>
-        <w:t xml:space="preserve"> </w:t>
-      </w:r>
-    </w:p>
-    <w:p>
-      <w:pPr>
-        <w:spacing w:line="480" w:lineRule="auto"/>
-        <w:rPr>
-          <w:rFonts w:ascii="Times New Roman" w:hAnsi="Times New Roman" w:cs="Times New Roman"/>
-          <w:sz w:val="24"/>
-          <w:szCs w:val="24"/>
-        </w:rPr>
-      </w:pPr>
-    </w:p>
-    <w:p>
-      <w:pPr>
-        <w:spacing w:line="480" w:lineRule="auto"/>
-        <w:rPr>
-          <w:rFonts w:ascii="Times New Roman" w:hAnsi="Times New Roman" w:cs="Times New Roman"/>
-          <w:sz w:val="24"/>
-          <w:szCs w:val="24"/>
-        </w:rPr>
-      </w:pPr>
-      <w:r>
-        <w:rPr>
-          <w:rFonts w:ascii="Times New Roman" w:hAnsi="Times New Roman" w:cs="Times New Roman"/>
-          <w:sz w:val="24"/>
-          <w:szCs w:val="24"/>
-        </w:rPr>
-        <w:t xml:space="preserve">2. </w:t>
-      </w:r>
-      <w:r>
-        <w:rPr>
-          <w:rFonts w:ascii="Times New Roman" w:hAnsi="Times New Roman" w:cs="Times New Roman"/>
-          <w:sz w:val="24"/>
-          <w:szCs w:val="24"/>
-        </w:rPr>
-        <w:t>We did not find any association between these impaired functional connectivity with PANSS scores</w:t>
-      </w:r>
-      <w:r>
-        <w:rPr>
-          <w:rFonts w:ascii="Times New Roman" w:hAnsi="Times New Roman" w:cs="Times New Roman"/>
-          <w:sz w:val="24"/>
-          <w:szCs w:val="24"/>
-        </w:rPr>
-        <w:t xml:space="preserve"> </w:t>
-      </w:r>
-      <w:r>
-        <w:rPr>
-          <w:rFonts w:ascii="Times New Roman" w:hAnsi="Times New Roman" w:cs="Times New Roman"/>
-          <w:sz w:val="24"/>
-          <w:szCs w:val="24"/>
-        </w:rPr>
-        <w:t>(PANSS</w:t>
-      </w:r>
-      <w:r>
-        <w:rPr>
-          <w:rFonts w:ascii="Times New Roman" w:hAnsi="Times New Roman" w:cs="Times New Roman"/>
-          <w:sz w:val="24"/>
-          <w:szCs w:val="24"/>
-        </w:rPr>
-        <w:t xml:space="preserve"> total, PANSS general, PANSS negative and PANSS positive).</w:t>
-      </w:r>
-      <w:r>
-        <w:rPr>
-          <w:rFonts w:ascii="Times New Roman" w:hAnsi="Times New Roman" w:cs="Times New Roman" w:hint="eastAsia"/>
-          <w:sz w:val="24"/>
-          <w:szCs w:val="24"/>
-        </w:rPr>
-        <w:t xml:space="preserve"> </w:t>
-      </w:r>
-      <w:r>
-        <w:rPr>
-          <w:rFonts w:ascii="Times New Roman" w:hAnsi="Times New Roman" w:cs="Times New Roman"/>
-          <w:sz w:val="24"/>
-          <w:szCs w:val="24"/>
-        </w:rPr>
-        <w:lastRenderedPageBreak/>
-        <w:t>One reason is that schizophrenia is a multi-dimensional</w:t>
-      </w:r>
-      <w:r>
-        <w:rPr>
-          <w:rFonts w:ascii="Times New Roman" w:hAnsi="Times New Roman" w:cs="Times New Roman"/>
-          <w:sz w:val="24"/>
-          <w:szCs w:val="24"/>
-        </w:rPr>
-        <w:t xml:space="preserve"> disease and these scores does not reflect one spectral of impairment like working memory but is a combination of different deficits. </w:t>
+        <w:t xml:space="preserve">different deficits. </w:t>
       </w:r>
       <w:r>
         <w:rPr>
@@ -5971,7 +5959,7 @@
 </file>
 
 <file path=customXml/itemProps1.xml><?xml version="1.0" encoding="utf-8"?>
-<ds:datastoreItem xmlns:ds="http://schemas.openxmlformats.org/officeDocument/2006/customXml" ds:itemID="{A6F782AE-0EE2-4F4F-BB0A-114C23C98DD6}">
+<ds:datastoreItem xmlns:ds="http://schemas.openxmlformats.org/officeDocument/2006/customXml" ds:itemID="{44F6496E-2657-44DC-B3B1-0D01D0686C88}">
   <ds:schemaRefs>
     <ds:schemaRef ds:uri="http://schemas.openxmlformats.org/officeDocument/2006/bibliography"/>
   </ds:schemaRefs>

--- a/manuscript.docx
+++ b/manuscript.docx
@@ -470,7 +470,23 @@
           <w:sz w:val="24"/>
           <w:szCs w:val="24"/>
         </w:rPr>
-        <w:t xml:space="preserve"> By recruiting a large scale multi-site resting-state fmri datasets, we found that working memory deficits can be characterized by reduced functional connectivity among the caudal LPFC, left IFG, left AI </w:t>
+        <w:t xml:space="preserve"> By recruiting a large scale multi-site resting-state fmri datasets, </w:t>
+      </w:r>
+      <w:r>
+        <w:rPr>
+          <w:rFonts w:ascii="Times New Roman" w:hAnsi="Times New Roman" w:cs="Times New Roman"/>
+          <w:sz w:val="24"/>
+          <w:szCs w:val="24"/>
+        </w:rPr>
+        <w:t xml:space="preserve">and performing a multi-site statistical analysis, </w:t>
+      </w:r>
+      <w:r>
+        <w:rPr>
+          <w:rFonts w:ascii="Times New Roman" w:hAnsi="Times New Roman" w:cs="Times New Roman"/>
+          <w:sz w:val="24"/>
+          <w:szCs w:val="24"/>
+        </w:rPr>
+        <w:t xml:space="preserve">we found that working memory deficits can be characterized by reduced functional connectivity among the caudal LPFC, left IFG, left AI </w:t>
       </w:r>
       <w:r>
         <w:rPr>
@@ -1138,7 +1154,39 @@
           <w:sz w:val="24"/>
           <w:szCs w:val="24"/>
         </w:rPr>
-        <w:t>ater manipulation component. There has been evidence of multi-modality deficits: visual spatial, visual object, verbal, and other types of working memory.</w:t>
+        <w:t>ater manipulation component. There has been evidence of multi-modality deficits: visual spatial, visual object, verbal, and other types of working memory</w:t>
+      </w:r>
+      <w:r>
+        <w:rPr>
+          <w:rFonts w:ascii="Times New Roman" w:hAnsi="Times New Roman" w:cs="Times New Roman"/>
+          <w:sz w:val="24"/>
+          <w:szCs w:val="24"/>
+        </w:rPr>
+        <w:t>(</w:t>
+      </w:r>
+      <w:r>
+        <w:rPr>
+          <w:rFonts w:ascii="Times New Roman" w:hAnsi="Times New Roman" w:cs="Times New Roman"/>
+          <w:sz w:val="24"/>
+          <w:szCs w:val="24"/>
+        </w:rPr>
+        <w:t>文献</w:t>
+      </w:r>
+      <w:r>
+        <w:rPr>
+          <w:rFonts w:ascii="Times New Roman" w:hAnsi="Times New Roman" w:cs="Times New Roman" w:hint="eastAsia"/>
+          <w:sz w:val="24"/>
+          <w:szCs w:val="24"/>
+        </w:rPr>
+        <w:t>)</w:t>
+      </w:r>
+      <w:r>
+        <w:rPr>
+          <w:rFonts w:ascii="Times New Roman" w:hAnsi="Times New Roman" w:cs="Times New Roman"/>
+          <w:sz w:val="24"/>
+          <w:szCs w:val="24"/>
+        </w:rPr>
+        <w:t>.</w:t>
       </w:r>
       <w:r>
         <w:rPr>
@@ -1168,38 +1216,10 @@
       <w:r>
         <w:rPr>
           <w:rFonts w:ascii="Times New Roman" w:hAnsi="Times New Roman" w:cs="Times New Roman"/>
-          <w:color w:val="FF0000"/>
-          <w:sz w:val="24"/>
-          <w:szCs w:val="24"/>
-        </w:rPr>
-        <w:t>Results in the</w:t>
-      </w:r>
-      <w:r>
-        <w:rPr>
-          <w:rFonts w:ascii="Times New Roman" w:hAnsi="Times New Roman" w:cs="Times New Roman"/>
-          <w:color w:val="FF0000"/>
-          <w:sz w:val="24"/>
-          <w:szCs w:val="24"/>
-        </w:rPr>
-        <w:t>se</w:t>
-      </w:r>
-      <w:r>
-        <w:rPr>
-          <w:rFonts w:ascii="Times New Roman" w:hAnsi="Times New Roman" w:cs="Times New Roman"/>
-          <w:color w:val="FF0000"/>
-          <w:sz w:val="24"/>
-          <w:szCs w:val="24"/>
-        </w:rPr>
-        <w:t xml:space="preserve"> previous studies have been equivocal, and replication of experiment is </w:t>
-      </w:r>
-      <w:r>
-        <w:rPr>
-          <w:rFonts w:ascii="Times New Roman" w:hAnsi="Times New Roman" w:cs="Times New Roman"/>
-          <w:color w:val="FF0000"/>
-          <w:sz w:val="24"/>
-          <w:szCs w:val="24"/>
-        </w:rPr>
-        <w:t>needed.</w:t>
+          <w:sz w:val="24"/>
+          <w:szCs w:val="24"/>
+        </w:rPr>
+        <w:t>Another concern</w:t>
       </w:r>
       <w:r>
         <w:rPr>
@@ -1215,7 +1235,267 @@
           <w:sz w:val="24"/>
           <w:szCs w:val="24"/>
         </w:rPr>
-        <w:t>Another concern</w:t>
+        <w:t xml:space="preserve">is that </w:t>
+      </w:r>
+      <w:r>
+        <w:rPr>
+          <w:rFonts w:ascii="Times New Roman" w:hAnsi="Times New Roman" w:cs="Times New Roman"/>
+          <w:sz w:val="24"/>
+          <w:szCs w:val="24"/>
+        </w:rPr>
+        <w:t xml:space="preserve">working memory </w:t>
+      </w:r>
+      <w:r>
+        <w:rPr>
+          <w:rFonts w:ascii="Times New Roman" w:hAnsi="Times New Roman" w:cs="Times New Roman"/>
+          <w:sz w:val="24"/>
+          <w:szCs w:val="24"/>
+        </w:rPr>
+        <w:t xml:space="preserve">may be </w:t>
+      </w:r>
+      <w:r>
+        <w:rPr>
+          <w:rFonts w:ascii="Times New Roman" w:hAnsi="Times New Roman" w:cs="Times New Roman"/>
+          <w:sz w:val="24"/>
+          <w:szCs w:val="24"/>
+        </w:rPr>
+        <w:t xml:space="preserve">multidimensionally </w:t>
+      </w:r>
+      <w:r>
+        <w:rPr>
+          <w:rFonts w:ascii="Times New Roman" w:hAnsi="Times New Roman" w:cs="Times New Roman"/>
+          <w:sz w:val="24"/>
+          <w:szCs w:val="24"/>
+        </w:rPr>
+        <w:t>related to the psychosis (D’Es</w:t>
+      </w:r>
+      <w:r>
+        <w:rPr>
+          <w:rFonts w:ascii="Times New Roman" w:hAnsi="Times New Roman" w:cs="Times New Roman"/>
+          <w:sz w:val="24"/>
+          <w:szCs w:val="24"/>
+        </w:rPr>
+        <w:t xml:space="preserve">posito, 2015). </w:t>
+      </w:r>
+      <w:r>
+        <w:rPr>
+          <w:rFonts w:ascii="Times New Roman" w:hAnsi="Times New Roman" w:cs="Times New Roman"/>
+          <w:sz w:val="24"/>
+          <w:szCs w:val="24"/>
+        </w:rPr>
+        <w:t xml:space="preserve">The impairment may only present in certain group of the disease. </w:t>
+      </w:r>
+      <w:r>
+        <w:rPr>
+          <w:rFonts w:ascii="Times New Roman" w:hAnsi="Times New Roman" w:cs="Times New Roman"/>
+          <w:sz w:val="24"/>
+          <w:szCs w:val="24"/>
+        </w:rPr>
+        <w:t>D</w:t>
+      </w:r>
+      <w:r>
+        <w:rPr>
+          <w:rFonts w:ascii="Times New Roman" w:hAnsi="Times New Roman" w:cs="Times New Roman"/>
+          <w:sz w:val="24"/>
+          <w:szCs w:val="24"/>
+        </w:rPr>
+        <w:t xml:space="preserve">ue to the heterogeneous configurations of tasks and the small sample sizes of the most imaging studies. </w:t>
+      </w:r>
+      <w:r>
+        <w:rPr>
+          <w:rFonts w:ascii="Times New Roman" w:hAnsi="Times New Roman" w:cs="Times New Roman"/>
+          <w:sz w:val="24"/>
+          <w:szCs w:val="24"/>
+        </w:rPr>
+        <w:t>Thus, previous find</w:t>
+      </w:r>
+      <w:r>
+        <w:rPr>
+          <w:rFonts w:ascii="Times New Roman" w:hAnsi="Times New Roman" w:cs="Times New Roman"/>
+          <w:sz w:val="24"/>
+          <w:szCs w:val="24"/>
+        </w:rPr>
+        <w:t>ings</w:t>
+      </w:r>
+      <w:r>
+        <w:rPr>
+          <w:rFonts w:ascii="Times New Roman" w:hAnsi="Times New Roman" w:cs="Times New Roman"/>
+          <w:sz w:val="24"/>
+          <w:szCs w:val="24"/>
+        </w:rPr>
+        <w:t xml:space="preserve"> of impairment during working memory task may be stage or modality dependent thus is varied under different task configuration rather than stable trait biomarker across all task states. </w:t>
+      </w:r>
+      <w:r>
+        <w:rPr>
+          <w:rFonts w:ascii="Times New Roman" w:hAnsi="Times New Roman" w:cs="Times New Roman"/>
+          <w:sz w:val="24"/>
+          <w:szCs w:val="24"/>
+        </w:rPr>
+        <w:t>Wh</w:t>
+      </w:r>
+      <w:r>
+        <w:rPr>
+          <w:rFonts w:ascii="Times New Roman" w:hAnsi="Times New Roman" w:cs="Times New Roman"/>
+          <w:sz w:val="24"/>
+          <w:szCs w:val="24"/>
+        </w:rPr>
+        <w:t>ether</w:t>
+      </w:r>
+      <w:r>
+        <w:rPr>
+          <w:rFonts w:ascii="Times New Roman" w:hAnsi="Times New Roman" w:cs="Times New Roman"/>
+          <w:sz w:val="24"/>
+          <w:szCs w:val="24"/>
+        </w:rPr>
+        <w:t xml:space="preserve"> there exist some stable and fundamental deficits in working memory </w:t>
+      </w:r>
+      <w:r>
+        <w:rPr>
+          <w:rFonts w:ascii="Times New Roman" w:hAnsi="Times New Roman" w:cs="Times New Roman"/>
+          <w:sz w:val="24"/>
+          <w:szCs w:val="24"/>
+        </w:rPr>
+        <w:t>impaired</w:t>
+      </w:r>
+      <w:r>
+        <w:rPr>
+          <w:rFonts w:ascii="Times New Roman" w:hAnsi="Times New Roman" w:cs="Times New Roman"/>
+          <w:sz w:val="24"/>
+          <w:szCs w:val="24"/>
+        </w:rPr>
+        <w:t xml:space="preserve"> s</w:t>
+      </w:r>
+      <w:r>
+        <w:rPr>
+          <w:rFonts w:ascii="Times New Roman" w:hAnsi="Times New Roman" w:cs="Times New Roman"/>
+          <w:sz w:val="24"/>
+          <w:szCs w:val="24"/>
+        </w:rPr>
+        <w:t>chiph</w:t>
+      </w:r>
+      <w:r>
+        <w:rPr>
+          <w:rFonts w:ascii="Times New Roman" w:hAnsi="Times New Roman" w:cs="Times New Roman"/>
+          <w:sz w:val="24"/>
+          <w:szCs w:val="24"/>
+        </w:rPr>
+        <w:t>o</w:t>
+      </w:r>
+      <w:r>
+        <w:rPr>
+          <w:rFonts w:ascii="Times New Roman" w:hAnsi="Times New Roman" w:cs="Times New Roman"/>
+          <w:sz w:val="24"/>
+          <w:szCs w:val="24"/>
+        </w:rPr>
+        <w:t>renia patitents remains unsolved. I</w:t>
+      </w:r>
+      <w:r>
+        <w:rPr>
+          <w:rFonts w:ascii="Times New Roman" w:hAnsi="Times New Roman" w:cs="Times New Roman"/>
+          <w:sz w:val="24"/>
+          <w:szCs w:val="24"/>
+        </w:rPr>
+        <w:t>n view of above-mentioned issues</w:t>
+      </w:r>
+      <w:r>
+        <w:rPr>
+          <w:rFonts w:ascii="Times New Roman" w:hAnsi="Times New Roman" w:cs="Times New Roman"/>
+          <w:sz w:val="24"/>
+          <w:szCs w:val="24"/>
+        </w:rPr>
+        <w:t xml:space="preserve"> in previous studies, we applied </w:t>
+      </w:r>
+      <w:r>
+        <w:rPr>
+          <w:rFonts w:ascii="Times New Roman" w:hAnsi="Times New Roman" w:cs="Times New Roman"/>
+          <w:sz w:val="24"/>
+          <w:szCs w:val="24"/>
+        </w:rPr>
+        <w:t xml:space="preserve">the following </w:t>
+      </w:r>
+      <w:r>
+        <w:rPr>
+          <w:rFonts w:ascii="Times New Roman" w:hAnsi="Times New Roman" w:cs="Times New Roman"/>
+          <w:sz w:val="24"/>
+          <w:szCs w:val="24"/>
+        </w:rPr>
+        <w:t>strategy in our study.</w:t>
+      </w:r>
+    </w:p>
+    <w:p>
+      <w:pPr>
+        <w:spacing w:line="480" w:lineRule="auto"/>
+        <w:rPr>
+          <w:rFonts w:ascii="Times New Roman" w:hAnsi="Times New Roman" w:cs="Times New Roman"/>
+          <w:sz w:val="24"/>
+          <w:szCs w:val="24"/>
+        </w:rPr>
+      </w:pPr>
+    </w:p>
+    <w:p>
+      <w:pPr>
+        <w:spacing w:line="480" w:lineRule="auto"/>
+        <w:rPr>
+          <w:rFonts w:ascii="Times New Roman" w:hAnsi="Times New Roman" w:cs="Times New Roman"/>
+          <w:sz w:val="24"/>
+          <w:szCs w:val="24"/>
+        </w:rPr>
+      </w:pPr>
+      <w:r>
+        <w:rPr>
+          <w:rFonts w:ascii="Times New Roman" w:hAnsi="Times New Roman" w:cs="Times New Roman"/>
+          <w:sz w:val="24"/>
+          <w:szCs w:val="24"/>
+        </w:rPr>
+        <w:t xml:space="preserve">First, we investigate </w:t>
+      </w:r>
+      <w:r>
+        <w:rPr>
+          <w:rFonts w:ascii="Times New Roman" w:hAnsi="Times New Roman" w:cs="Times New Roman"/>
+          <w:sz w:val="24"/>
+          <w:szCs w:val="24"/>
+        </w:rPr>
+        <w:t xml:space="preserve">the functional connectivity </w:t>
+      </w:r>
+      <w:r>
+        <w:rPr>
+          <w:rFonts w:ascii="Times New Roman" w:hAnsi="Times New Roman" w:cs="Times New Roman"/>
+          <w:sz w:val="24"/>
+          <w:szCs w:val="24"/>
+        </w:rPr>
+        <w:t xml:space="preserve">within the working memory network </w:t>
+      </w:r>
+      <w:r>
+        <w:rPr>
+          <w:rFonts w:ascii="Times New Roman" w:hAnsi="Times New Roman" w:cs="Times New Roman"/>
+          <w:sz w:val="24"/>
+          <w:szCs w:val="24"/>
+        </w:rPr>
+        <w:t>under rest</w:t>
+      </w:r>
+      <w:r>
+        <w:rPr>
+          <w:rFonts w:ascii="Times New Roman" w:hAnsi="Times New Roman" w:cs="Times New Roman"/>
+          <w:sz w:val="24"/>
+          <w:szCs w:val="24"/>
+        </w:rPr>
+        <w:t>ing</w:t>
+      </w:r>
+      <w:r>
+        <w:rPr>
+          <w:rFonts w:ascii="Times New Roman" w:hAnsi="Times New Roman" w:cs="Times New Roman"/>
+          <w:sz w:val="24"/>
+          <w:szCs w:val="24"/>
+        </w:rPr>
+        <w:t xml:space="preserve"> state. </w:t>
+      </w:r>
+      <w:r>
+        <w:rPr>
+          <w:rFonts w:ascii="Times New Roman" w:hAnsi="Times New Roman" w:cs="Times New Roman"/>
+          <w:sz w:val="24"/>
+          <w:szCs w:val="24"/>
+        </w:rPr>
+        <w:t>Schizophrenia has often been conceived as a disorder of connectivity between components of large-scale brain networks (Lynall, 2010). A growing number of studies have reported altered functional connectivity in schizophrenia during putatively “task-free” states and during the performance of cognitive tasks</w:t>
       </w:r>
       <w:r>
         <w:rPr>
@@ -1231,203 +1511,23 @@
           <w:sz w:val="24"/>
           <w:szCs w:val="24"/>
         </w:rPr>
-        <w:t xml:space="preserve">is that </w:t>
-      </w:r>
-      <w:r>
-        <w:rPr>
-          <w:rFonts w:ascii="Times New Roman" w:hAnsi="Times New Roman" w:cs="Times New Roman"/>
-          <w:sz w:val="24"/>
-          <w:szCs w:val="24"/>
-        </w:rPr>
-        <w:t xml:space="preserve">working memory </w:t>
-      </w:r>
-      <w:r>
-        <w:rPr>
-          <w:rFonts w:ascii="Times New Roman" w:hAnsi="Times New Roman" w:cs="Times New Roman"/>
-          <w:sz w:val="24"/>
-          <w:szCs w:val="24"/>
-        </w:rPr>
-        <w:t xml:space="preserve">may be </w:t>
-      </w:r>
-      <w:r>
-        <w:rPr>
-          <w:rFonts w:ascii="Times New Roman" w:hAnsi="Times New Roman" w:cs="Times New Roman"/>
-          <w:sz w:val="24"/>
-          <w:szCs w:val="24"/>
-        </w:rPr>
-        <w:t>multidimensionally related to the psychosis (D’Es</w:t>
-      </w:r>
-      <w:r>
-        <w:rPr>
-          <w:rFonts w:ascii="Times New Roman" w:hAnsi="Times New Roman" w:cs="Times New Roman"/>
-          <w:sz w:val="24"/>
-          <w:szCs w:val="24"/>
-        </w:rPr>
-        <w:t>posito, 2015). D</w:t>
-      </w:r>
-      <w:r>
-        <w:rPr>
-          <w:rFonts w:ascii="Times New Roman" w:hAnsi="Times New Roman" w:cs="Times New Roman"/>
-          <w:sz w:val="24"/>
-          <w:szCs w:val="24"/>
-        </w:rPr>
-        <w:t xml:space="preserve">ue to the heterogeneous configurations of tasks and the small sample sizes of the most imaging studies. </w:t>
-      </w:r>
-      <w:r>
-        <w:rPr>
-          <w:rFonts w:ascii="Times New Roman" w:hAnsi="Times New Roman" w:cs="Times New Roman"/>
-          <w:sz w:val="24"/>
-          <w:szCs w:val="24"/>
-        </w:rPr>
-        <w:t>Thus, previous find</w:t>
-      </w:r>
-      <w:r>
-        <w:rPr>
-          <w:rFonts w:ascii="Times New Roman" w:hAnsi="Times New Roman" w:cs="Times New Roman"/>
-          <w:sz w:val="24"/>
-          <w:szCs w:val="24"/>
-        </w:rPr>
-        <w:t>ings</w:t>
-      </w:r>
-      <w:r>
-        <w:rPr>
-          <w:rFonts w:ascii="Times New Roman" w:hAnsi="Times New Roman" w:cs="Times New Roman"/>
-          <w:sz w:val="24"/>
-          <w:szCs w:val="24"/>
-        </w:rPr>
-        <w:t xml:space="preserve"> of impairment during working memory task may be stage or modality dependent thus is varied under different task configuration rather than stable trait biomarker across all task states. </w:t>
-      </w:r>
-      <w:r>
-        <w:rPr>
-          <w:rFonts w:ascii="Times New Roman" w:hAnsi="Times New Roman" w:cs="Times New Roman"/>
-          <w:sz w:val="24"/>
-          <w:szCs w:val="24"/>
-        </w:rPr>
-        <w:t xml:space="preserve">Where there exist some stable and fundamental deficits in working memory </w:t>
-      </w:r>
-      <w:r>
-        <w:rPr>
-          <w:rFonts w:ascii="Times New Roman" w:hAnsi="Times New Roman" w:cs="Times New Roman"/>
-          <w:sz w:val="24"/>
-          <w:szCs w:val="24"/>
-        </w:rPr>
-        <w:t>impaired s</w:t>
-      </w:r>
-      <w:r>
-        <w:rPr>
-          <w:rFonts w:ascii="Times New Roman" w:hAnsi="Times New Roman" w:cs="Times New Roman"/>
-          <w:sz w:val="24"/>
-          <w:szCs w:val="24"/>
-        </w:rPr>
-        <w:t>chiph</w:t>
-      </w:r>
-      <w:r>
-        <w:rPr>
-          <w:rFonts w:ascii="Times New Roman" w:hAnsi="Times New Roman" w:cs="Times New Roman"/>
-          <w:sz w:val="24"/>
-          <w:szCs w:val="24"/>
-        </w:rPr>
-        <w:t>o</w:t>
-      </w:r>
-      <w:r>
-        <w:rPr>
-          <w:rFonts w:ascii="Times New Roman" w:hAnsi="Times New Roman" w:cs="Times New Roman"/>
-          <w:sz w:val="24"/>
-          <w:szCs w:val="24"/>
-        </w:rPr>
-        <w:t>renia patitents remains unsolved. In view of above-mentioned issued in previous studies, we applied some strategy in our study as introduced below.</w:t>
-      </w:r>
-    </w:p>
-    <w:p>
-      <w:pPr>
-        <w:spacing w:line="480" w:lineRule="auto"/>
-        <w:rPr>
-          <w:rFonts w:ascii="Times New Roman" w:hAnsi="Times New Roman" w:cs="Times New Roman"/>
-          <w:sz w:val="24"/>
-          <w:szCs w:val="24"/>
-        </w:rPr>
-      </w:pPr>
-    </w:p>
-    <w:p>
-      <w:pPr>
-        <w:spacing w:line="480" w:lineRule="auto"/>
-        <w:rPr>
-          <w:rFonts w:ascii="Times New Roman" w:hAnsi="Times New Roman" w:cs="Times New Roman"/>
-          <w:sz w:val="24"/>
-          <w:szCs w:val="24"/>
-        </w:rPr>
-      </w:pPr>
-      <w:r>
-        <w:rPr>
-          <w:rFonts w:ascii="Times New Roman" w:hAnsi="Times New Roman" w:cs="Times New Roman"/>
-          <w:sz w:val="24"/>
-          <w:szCs w:val="24"/>
-        </w:rPr>
-        <w:t xml:space="preserve">First, we investigate </w:t>
-      </w:r>
-      <w:r>
-        <w:rPr>
-          <w:rFonts w:ascii="Times New Roman" w:hAnsi="Times New Roman" w:cs="Times New Roman"/>
-          <w:sz w:val="24"/>
-          <w:szCs w:val="24"/>
-        </w:rPr>
-        <w:t xml:space="preserve">the functional connectivity </w:t>
-      </w:r>
-      <w:r>
-        <w:rPr>
-          <w:rFonts w:ascii="Times New Roman" w:hAnsi="Times New Roman" w:cs="Times New Roman"/>
-          <w:sz w:val="24"/>
-          <w:szCs w:val="24"/>
-        </w:rPr>
-        <w:t xml:space="preserve">within the working memory network </w:t>
-      </w:r>
-      <w:r>
-        <w:rPr>
-          <w:rFonts w:ascii="Times New Roman" w:hAnsi="Times New Roman" w:cs="Times New Roman"/>
-          <w:sz w:val="24"/>
-          <w:szCs w:val="24"/>
-        </w:rPr>
-        <w:t>under rest</w:t>
-      </w:r>
-      <w:r>
-        <w:rPr>
-          <w:rFonts w:ascii="Times New Roman" w:hAnsi="Times New Roman" w:cs="Times New Roman"/>
-          <w:sz w:val="24"/>
-          <w:szCs w:val="24"/>
-        </w:rPr>
-        <w:t>ing</w:t>
-      </w:r>
-      <w:r>
-        <w:rPr>
-          <w:rFonts w:ascii="Times New Roman" w:hAnsi="Times New Roman" w:cs="Times New Roman"/>
-          <w:sz w:val="24"/>
-          <w:szCs w:val="24"/>
-        </w:rPr>
-        <w:t xml:space="preserve"> state. </w:t>
-      </w:r>
-      <w:r>
-        <w:rPr>
-          <w:rFonts w:ascii="Times New Roman" w:hAnsi="Times New Roman" w:cs="Times New Roman"/>
-          <w:sz w:val="24"/>
-          <w:szCs w:val="24"/>
-        </w:rPr>
-        <w:t>Schizophrenia has often been conceived as a disorder of connectivity between components of large-scale brain networks (Lynall, 2010). A growing number of studies have reported altered functional connectivity in schizophrenia during putatively “task-free” states and during the performance of cognitive tasks</w:t>
-      </w:r>
-      <w:r>
-        <w:rPr>
-          <w:rFonts w:ascii="Times New Roman" w:hAnsi="Times New Roman" w:cs="Times New Roman"/>
-          <w:sz w:val="24"/>
-          <w:szCs w:val="24"/>
-        </w:rPr>
-        <w:t xml:space="preserve"> </w:t>
-      </w:r>
-      <w:r>
-        <w:rPr>
-          <w:rFonts w:ascii="Times New Roman" w:hAnsi="Times New Roman" w:cs="Times New Roman"/>
-          <w:sz w:val="24"/>
-          <w:szCs w:val="24"/>
-        </w:rPr>
-        <w:t>(Grega Repovs 2012). Recent study also found different modality based working memory measure</w:t>
+        <w:t xml:space="preserve">(Grega Repovs 2012). </w:t>
+      </w:r>
+      <w:r>
+        <w:rPr>
+          <w:rFonts w:ascii="Times New Roman" w:hAnsi="Times New Roman" w:cs="Times New Roman"/>
+          <w:sz w:val="24"/>
+          <w:szCs w:val="24"/>
+        </w:rPr>
+        <w:t xml:space="preserve">Evidence has showed relation between the rest state signal and the working memory function. </w:t>
+      </w:r>
+      <w:r>
+        <w:rPr>
+          <w:rFonts w:ascii="Times New Roman" w:hAnsi="Times New Roman" w:cs="Times New Roman"/>
+          <w:sz w:val="24"/>
+          <w:szCs w:val="24"/>
+        </w:rPr>
+        <w:t>Recent study found different modality based working memory measure</w:t>
       </w:r>
       <w:r>
         <w:rPr>
@@ -1534,6 +1634,46 @@
         </w:rPr>
         <w:t>(Joseph B.Keller,2015). Zou (2012) found that resting-state activity could predict subsequent task-evoked brain responses and behavioral performance.</w:t>
       </w:r>
+      <w:r>
+        <w:rPr>
+          <w:rFonts w:ascii="Times New Roman" w:hAnsi="Times New Roman" w:cs="Times New Roman"/>
+          <w:sz w:val="24"/>
+          <w:szCs w:val="24"/>
+        </w:rPr>
+        <w:t xml:space="preserve"> All these proved the utility of resting-state fmri in research on working memory. </w:t>
+      </w:r>
+      <w:r>
+        <w:rPr>
+          <w:rFonts w:ascii="Times New Roman" w:hAnsi="Times New Roman" w:cs="Times New Roman"/>
+          <w:sz w:val="24"/>
+          <w:szCs w:val="24"/>
+        </w:rPr>
+        <w:t>W</w:t>
+      </w:r>
+      <w:r>
+        <w:rPr>
+          <w:rFonts w:ascii="Times New Roman" w:hAnsi="Times New Roman" w:cs="Times New Roman"/>
+          <w:sz w:val="24"/>
+          <w:szCs w:val="24"/>
+        </w:rPr>
+        <w:t xml:space="preserve">e </w:t>
+      </w:r>
+      <w:r>
+        <w:rPr>
+          <w:rFonts w:ascii="Times New Roman" w:hAnsi="Times New Roman" w:cs="Times New Roman"/>
+          <w:sz w:val="24"/>
+          <w:szCs w:val="24"/>
+        </w:rPr>
+        <w:t>expected</w:t>
+      </w:r>
+      <w:r>
+        <w:rPr>
+          <w:rFonts w:ascii="Times New Roman" w:hAnsi="Times New Roman" w:cs="Times New Roman"/>
+          <w:sz w:val="24"/>
+          <w:szCs w:val="24"/>
+        </w:rPr>
+        <w:t xml:space="preserve"> to detect functional connectivity impairments in resting state, which may be a potential trait marker of WM impairment in schizophrenia patients.</w:t>
+      </w:r>
     </w:p>
     <w:p>
       <w:pPr>
@@ -1576,7 +1716,111 @@
           <w:sz w:val="24"/>
           <w:szCs w:val="24"/>
         </w:rPr>
-        <w:t>a core network that mainly comprise the frontal-parietal areas</w:t>
+        <w:t xml:space="preserve">a core </w:t>
+      </w:r>
+      <w:r>
+        <w:rPr>
+          <w:rFonts w:ascii="Times New Roman" w:hAnsi="Times New Roman" w:cs="Times New Roman"/>
+          <w:sz w:val="24"/>
+          <w:szCs w:val="24"/>
+        </w:rPr>
+        <w:t xml:space="preserve">network, which </w:t>
+      </w:r>
+      <w:r>
+        <w:rPr>
+          <w:rFonts w:ascii="Times New Roman" w:hAnsi="Times New Roman" w:cs="Times New Roman"/>
+          <w:sz w:val="24"/>
+          <w:szCs w:val="24"/>
+        </w:rPr>
+        <w:t>mainly comprise the fronto-parietal network</w:t>
+      </w:r>
+      <w:r>
+        <w:rPr>
+          <w:rFonts w:ascii="Times New Roman" w:hAnsi="Times New Roman" w:cs="Times New Roman"/>
+          <w:sz w:val="24"/>
+          <w:szCs w:val="24"/>
+        </w:rPr>
+        <w:t xml:space="preserve"> </w:t>
+      </w:r>
+      <w:r>
+        <w:rPr>
+          <w:rFonts w:ascii="Times New Roman" w:hAnsi="Times New Roman" w:cs="Times New Roman" w:hint="eastAsia"/>
+          <w:sz w:val="24"/>
+          <w:szCs w:val="24"/>
+        </w:rPr>
+        <w:t>(</w:t>
+      </w:r>
+      <w:r>
+        <w:rPr>
+          <w:rFonts w:ascii="Times New Roman" w:hAnsi="Times New Roman" w:cs="Times New Roman"/>
+          <w:sz w:val="24"/>
+          <w:szCs w:val="24"/>
+        </w:rPr>
+        <w:t>the dorsal area 44, anterior insula, (pre-</w:t>
+      </w:r>
+      <w:r>
+        <w:rPr>
+          <w:rFonts w:ascii="Times New Roman" w:hAnsi="Times New Roman" w:cs="Times New Roman"/>
+          <w:sz w:val="24"/>
+          <w:szCs w:val="24"/>
+        </w:rPr>
+        <w:t>)</w:t>
+      </w:r>
+      <w:r>
+        <w:rPr>
+          <w:rFonts w:ascii="Times New Roman" w:hAnsi="Times New Roman" w:cs="Times New Roman"/>
+          <w:sz w:val="24"/>
+          <w:szCs w:val="24"/>
+        </w:rPr>
+        <w:t>SMA and IPS</w:t>
+      </w:r>
+      <w:r>
+        <w:rPr>
+          <w:rFonts w:ascii="Times New Roman" w:hAnsi="Times New Roman" w:cs="Times New Roman"/>
+          <w:sz w:val="24"/>
+          <w:szCs w:val="24"/>
+        </w:rPr>
+        <w:t>). It</w:t>
+      </w:r>
+      <w:r>
+        <w:rPr>
+          <w:rFonts w:ascii="Times New Roman" w:hAnsi="Times New Roman" w:cs="Times New Roman"/>
+          <w:sz w:val="24"/>
+          <w:szCs w:val="24"/>
+        </w:rPr>
+        <w:t xml:space="preserve"> </w:t>
+      </w:r>
+      <w:r>
+        <w:rPr>
+          <w:rFonts w:ascii="Times New Roman" w:hAnsi="Times New Roman" w:cs="Times New Roman"/>
+          <w:sz w:val="24"/>
+          <w:szCs w:val="24"/>
+        </w:rPr>
+        <w:t xml:space="preserve">was identified by pooling various working memory tasks </w:t>
+      </w:r>
+      <w:r>
+        <w:rPr>
+          <w:rFonts w:ascii="Times New Roman" w:hAnsi="Times New Roman" w:cs="Times New Roman"/>
+          <w:sz w:val="24"/>
+          <w:szCs w:val="24"/>
+        </w:rPr>
+        <w:t>using quantitative coordinate-based meta-analysis over al</w:t>
+      </w:r>
+      <w:r>
+        <w:rPr>
+          <w:rFonts w:ascii="Times New Roman" w:hAnsi="Times New Roman" w:cs="Times New Roman"/>
+          <w:sz w:val="24"/>
+          <w:szCs w:val="24"/>
+        </w:rPr>
+        <w:t xml:space="preserve">most 200 individual experiments </w:t>
+      </w:r>
+      <w:r>
+        <w:rPr>
+          <w:rFonts w:ascii="Times New Roman" w:hAnsi="Times New Roman" w:cs="Times New Roman"/>
+          <w:sz w:val="24"/>
+          <w:szCs w:val="24"/>
+        </w:rPr>
+        <w:t>(Rostchy, 2012)</w:t>
       </w:r>
       <w:r>
         <w:rPr>
@@ -1600,23 +1844,15 @@
           <w:sz w:val="24"/>
           <w:szCs w:val="24"/>
         </w:rPr>
-        <w:t xml:space="preserve">In a recent </w:t>
-      </w:r>
-      <w:r>
-        <w:rPr>
-          <w:rFonts w:ascii="Times New Roman" w:hAnsi="Times New Roman" w:cs="Times New Roman"/>
-          <w:sz w:val="24"/>
-          <w:szCs w:val="24"/>
-        </w:rPr>
-        <w:t>meta-analysis</w:t>
-      </w:r>
-      <w:r>
-        <w:rPr>
-          <w:rFonts w:ascii="Times New Roman" w:hAnsi="Times New Roman" w:cs="Times New Roman"/>
-          <w:sz w:val="24"/>
-          <w:szCs w:val="24"/>
-        </w:rPr>
-        <w:t xml:space="preserve">, the </w:t>
+        <w:t>T</w:t>
+      </w:r>
+      <w:r>
+        <w:rPr>
+          <w:rFonts w:ascii="Times New Roman" w:hAnsi="Times New Roman" w:cs="Times New Roman"/>
+          <w:sz w:val="24"/>
+          <w:szCs w:val="24"/>
+        </w:rPr>
+        <w:t xml:space="preserve">he </w:t>
       </w:r>
       <w:r>
         <w:rPr>
@@ -1632,7 +1868,23 @@
           <w:sz w:val="24"/>
           <w:szCs w:val="24"/>
         </w:rPr>
-        <w:t xml:space="preserve"> attention to a consistent and restricted "core network" emerged from conjunctions across analyses of specific task designs and contrasts. This distributed network was believed to be active in WM task ignoring the task </w:t>
+        <w:t xml:space="preserve"> attention to a consistent and restricted "core network" emerged from conjunctions across </w:t>
+      </w:r>
+      <w:r>
+        <w:rPr>
+          <w:rFonts w:ascii="Times New Roman" w:hAnsi="Times New Roman" w:cs="Times New Roman"/>
+          <w:sz w:val="24"/>
+          <w:szCs w:val="24"/>
+        </w:rPr>
+        <w:t>different types of WM studies</w:t>
+      </w:r>
+      <w:r>
+        <w:rPr>
+          <w:rFonts w:ascii="Times New Roman" w:hAnsi="Times New Roman" w:cs="Times New Roman"/>
+          <w:sz w:val="24"/>
+          <w:szCs w:val="24"/>
+        </w:rPr>
+        <w:t xml:space="preserve">. This distributed network was believed to be active in WM task ignoring the task </w:t>
       </w:r>
       <w:r>
         <w:rPr>
@@ -1666,16 +1918,6 @@
         </w:rPr>
         <w:t xml:space="preserve"> and WM load and may be act as a base part in WM.</w:t>
       </w:r>
-    </w:p>
-    <w:p>
-      <w:pPr>
-        <w:spacing w:line="480" w:lineRule="auto"/>
-        <w:rPr>
-          <w:rFonts w:ascii="Times New Roman" w:hAnsi="Times New Roman" w:cs="Times New Roman"/>
-          <w:sz w:val="24"/>
-          <w:szCs w:val="24"/>
-        </w:rPr>
-      </w:pPr>
       <w:r>
         <w:rPr>
           <w:rFonts w:ascii="Times New Roman" w:hAnsi="Times New Roman" w:cs="Times New Roman"/>
@@ -1684,22 +1926,72 @@
         </w:rPr>
         <w:t xml:space="preserve"> </w:t>
       </w:r>
-    </w:p>
-    <w:p>
-      <w:pPr>
-        <w:spacing w:line="480" w:lineRule="auto"/>
-        <w:rPr>
-          <w:rFonts w:ascii="Times New Roman" w:hAnsi="Times New Roman" w:cs="Times New Roman"/>
-          <w:sz w:val="24"/>
-          <w:szCs w:val="24"/>
-        </w:rPr>
-      </w:pPr>
-      <w:r>
+      <w:r>
+        <w:rPr>
+          <w:rFonts w:ascii="Times New Roman" w:hAnsi="Times New Roman" w:cs="Times New Roman"/>
+          <w:sz w:val="24"/>
+          <w:szCs w:val="24"/>
+        </w:rPr>
+        <w:t>By focusing on this core network, we expected to find</w:t>
+      </w:r>
+      <w:r>
+        <w:rPr>
+          <w:rFonts w:ascii="Times New Roman" w:hAnsi="Times New Roman" w:cs="Times New Roman"/>
+          <w:sz w:val="24"/>
+          <w:szCs w:val="24"/>
+        </w:rPr>
+        <w:t xml:space="preserve"> fundamental and underlying causes of WM deficits of the patients.</w:t>
+      </w:r>
+    </w:p>
+    <w:p>
+      <w:pPr>
+        <w:spacing w:line="480" w:lineRule="auto"/>
         <w:rPr>
           <w:rFonts w:ascii="Times New Roman" w:hAnsi="Times New Roman" w:cs="Times New Roman" w:hint="eastAsia"/>
           <w:sz w:val="24"/>
           <w:szCs w:val="24"/>
         </w:rPr>
+      </w:pPr>
+    </w:p>
+    <w:p>
+      <w:pPr>
+        <w:spacing w:line="480" w:lineRule="auto"/>
+        <w:rPr>
+          <w:rFonts w:ascii="Times New Roman" w:hAnsi="Times New Roman" w:cs="Times New Roman"/>
+          <w:sz w:val="24"/>
+          <w:szCs w:val="24"/>
+        </w:rPr>
+      </w:pPr>
+      <w:r>
+        <w:rPr>
+          <w:rFonts w:ascii="Times New Roman" w:hAnsi="Times New Roman" w:cs="Times New Roman"/>
+          <w:sz w:val="24"/>
+          <w:szCs w:val="24"/>
+        </w:rPr>
+        <w:t xml:space="preserve">Most of </w:t>
+      </w:r>
+      <w:r>
+        <w:rPr>
+          <w:rFonts w:ascii="Times New Roman" w:hAnsi="Times New Roman" w:cs="Times New Roman"/>
+          <w:sz w:val="24"/>
+          <w:szCs w:val="24"/>
+        </w:rPr>
+        <w:t xml:space="preserve">the </w:t>
+      </w:r>
+      <w:r>
+        <w:rPr>
+          <w:rFonts w:ascii="Times New Roman" w:hAnsi="Times New Roman" w:cs="Times New Roman"/>
+          <w:sz w:val="24"/>
+          <w:szCs w:val="24"/>
+        </w:rPr>
+        <w:t xml:space="preserve">existing studies are limited by small sample sizes. </w:t>
+      </w:r>
+      <w:r>
+        <w:rPr>
+          <w:rFonts w:ascii="Times New Roman" w:hAnsi="Times New Roman" w:cs="Times New Roman" w:hint="eastAsia"/>
+          <w:sz w:val="24"/>
+          <w:szCs w:val="24"/>
+        </w:rPr>
         <w:t>To make our study powerful and reliable, we collect a large cohort of patients from</w:t>
       </w:r>
       <w:r>
@@ -1710,32 +2002,49 @@
         </w:rPr>
         <w:t xml:space="preserve"> seven hospitals across China.</w:t>
       </w:r>
-    </w:p>
-    <w:p>
-      <w:pPr>
-        <w:spacing w:line="480" w:lineRule="auto"/>
-        <w:rPr>
-          <w:rFonts w:ascii="Times New Roman" w:hAnsi="Times New Roman" w:cs="Times New Roman"/>
-          <w:sz w:val="24"/>
-          <w:szCs w:val="24"/>
-        </w:rPr>
-      </w:pPr>
-    </w:p>
-    <w:p>
-      <w:pPr>
-        <w:spacing w:line="480" w:lineRule="auto"/>
-        <w:rPr>
-          <w:rFonts w:ascii="Times New Roman" w:hAnsi="Times New Roman" w:cs="Times New Roman"/>
-          <w:sz w:val="24"/>
-          <w:szCs w:val="24"/>
-        </w:rPr>
-      </w:pPr>
-      <w:r>
-        <w:rPr>
-          <w:rFonts w:ascii="Times New Roman" w:hAnsi="Times New Roman" w:cs="Times New Roman"/>
-          <w:sz w:val="24"/>
-          <w:szCs w:val="24"/>
-        </w:rPr>
+      <w:r>
+        <w:rPr>
+          <w:rFonts w:ascii="Times New Roman" w:hAnsi="Times New Roman" w:cs="Times New Roman"/>
+          <w:sz w:val="24"/>
+          <w:szCs w:val="24"/>
+        </w:rPr>
+        <w:t xml:space="preserve"> </w:t>
+      </w:r>
+      <w:r>
+        <w:rPr>
+          <w:rFonts w:ascii="Times New Roman" w:hAnsi="Times New Roman" w:cs="Times New Roman"/>
+          <w:sz w:val="24"/>
+          <w:szCs w:val="24"/>
+        </w:rPr>
+        <w:t xml:space="preserve">We applied a meta-analysis based strategy to pool results from singe site and finally obtained statistical generable results. </w:t>
+      </w:r>
+    </w:p>
+    <w:p>
+      <w:pPr>
+        <w:spacing w:line="480" w:lineRule="auto"/>
+        <w:rPr>
+          <w:rFonts w:ascii="Times New Roman" w:hAnsi="Times New Roman" w:cs="Times New Roman"/>
+          <w:sz w:val="24"/>
+          <w:szCs w:val="24"/>
+        </w:rPr>
+      </w:pPr>
+    </w:p>
+    <w:p>
+      <w:pPr>
+        <w:spacing w:line="480" w:lineRule="auto"/>
+        <w:rPr>
+          <w:rFonts w:ascii="Times New Roman" w:hAnsi="Times New Roman" w:cs="Times New Roman"/>
+          <w:sz w:val="24"/>
+          <w:szCs w:val="24"/>
+        </w:rPr>
+      </w:pPr>
+      <w:r>
+        <w:rPr>
+          <w:rFonts w:ascii="Times New Roman" w:hAnsi="Times New Roman" w:cs="Times New Roman"/>
+          <w:sz w:val="24"/>
+          <w:szCs w:val="24"/>
+        </w:rPr>
+        <w:lastRenderedPageBreak/>
         <w:t xml:space="preserve">A few studies </w:t>
       </w:r>
       <w:r>
@@ -1752,7 +2061,17 @@
           <w:sz w:val="24"/>
           <w:szCs w:val="24"/>
         </w:rPr>
-        <w:t xml:space="preserve"> focused on the relationship between WM impairment and disturbed functional connectivity both in the resting state and under various task. Some imagining studies reporting altered patterns of interregional functional connectivity in patients with schizophrenia during working memory task performance (Meyer-Lindenberg et al., 2001; Quintana et al., 2003; Schlosser et al., 2003a; Whalley et al., 2005). However, </w:t>
+        <w:t xml:space="preserve"> focused on the relations</w:t>
+      </w:r>
+      <w:bookmarkStart w:id="0" w:name="_GoBack"/>
+      <w:bookmarkEnd w:id="0"/>
+      <w:r>
+        <w:rPr>
+          <w:rFonts w:ascii="Times New Roman" w:hAnsi="Times New Roman" w:cs="Times New Roman"/>
+          <w:sz w:val="24"/>
+          <w:szCs w:val="24"/>
+        </w:rPr>
+        <w:t xml:space="preserve">hip between WM impairment and disturbed functional connectivity both in the resting state and under various task. Some imagining studies reporting altered patterns of interregional functional connectivity in patients with schizophrenia during working memory task performance (Meyer-Lindenberg et al., 2001; Quintana et al., 2003; Schlosser et al., 2003a; Whalley et al., 2005). However, </w:t>
       </w:r>
       <w:r>
         <w:rPr>
@@ -1800,32 +2119,7 @@
           <w:sz w:val="24"/>
           <w:szCs w:val="24"/>
         </w:rPr>
-        <w:t xml:space="preserve"> resting state and 0-back, and was further modulated by memory load. (Grega Repovs </w:t>
-      </w:r>
-      <w:r>
-        <w:rPr>
-          <w:rFonts w:ascii="Times New Roman" w:hAnsi="Times New Roman" w:cs="Times New Roman"/>
-          <w:sz w:val="24"/>
-          <w:szCs w:val="24"/>
-        </w:rPr>
-        <w:lastRenderedPageBreak/>
-        <w:t xml:space="preserve">2012) Yet most of the existing find are during working memory tasks, we are still eager to find </w:t>
-      </w:r>
-      <w:r>
-        <w:rPr>
-          <w:rFonts w:ascii="Times New Roman" w:hAnsi="Times New Roman" w:cs="Times New Roman"/>
-          <w:sz w:val="24"/>
-          <w:szCs w:val="24"/>
-        </w:rPr>
-        <w:t>whether</w:t>
-      </w:r>
-      <w:r>
-        <w:rPr>
-          <w:rFonts w:ascii="Times New Roman" w:hAnsi="Times New Roman" w:cs="Times New Roman"/>
-          <w:sz w:val="24"/>
-          <w:szCs w:val="24"/>
-        </w:rPr>
-        <w:t xml:space="preserve"> we could detect functional connectivity impairments in resting state, which may be a potential trait marker of WM impairment in schizophrenia patients.</w:t>
+        <w:t xml:space="preserve"> resting state and 0-back, and was further modulated by memory load. (Grega Repovs 2012) </w:t>
       </w:r>
     </w:p>
     <w:p>
@@ -1863,10 +2157,16 @@
           <w:sz w:val="24"/>
           <w:szCs w:val="24"/>
         </w:rPr>
-        <w:t>. Some studies have found evidence for different patterns of functional connectivity during different workin</w:t>
-      </w:r>
-      <w:bookmarkStart w:id="0" w:name="_GoBack"/>
-      <w:bookmarkEnd w:id="0"/>
+        <w:t>. Some studies have found evidence for different patterns of functional connectivity during different working memory task conditions (e.g., as a function of load, stimulus type, or task phase). Such findings suggest that functional connectivity changes could reflect differences in task engagement or responsivity of brain networks to modulation, rather than stable changes that persist across all task states.</w:t>
+      </w:r>
+      <w:r>
+        <w:rPr>
+          <w:rFonts w:ascii="Times New Roman" w:hAnsi="Times New Roman" w:cs="Times New Roman"/>
+          <w:sz w:val="24"/>
+          <w:szCs w:val="24"/>
+        </w:rPr>
+        <w:t xml:space="preserve"> </w:t>
+      </w:r>
       <w:r>
         <w:rPr>
           <w:rFonts w:ascii="Times New Roman" w:hAnsi="Times New Roman" w:cs="Times New Roman"/>
@@ -1874,25 +2174,19 @@
           <w:sz w:val="24"/>
           <w:szCs w:val="24"/>
         </w:rPr>
-        <w:t>g memory task conditions (e.g., as a function of load, stimulus type, or task phase). Such findings suggest that functional connectivity changes could reflect differences in task engagement or responsivity of brain networks to modulation, rather than stable changes that persist across all task states.</w:t>
-      </w:r>
-      <w:r>
-        <w:rPr>
-          <w:rFonts w:ascii="Times New Roman" w:hAnsi="Times New Roman" w:cs="Times New Roman"/>
-          <w:sz w:val="24"/>
-          <w:szCs w:val="24"/>
-        </w:rPr>
-        <w:t xml:space="preserve"> </w:t>
-      </w:r>
-      <w:r>
+        <w:t>On the other hand, working memory itself is a complex system that consists of different components.</w:t>
+      </w:r>
+    </w:p>
+    <w:p>
+      <w:pPr>
+        <w:spacing w:line="480" w:lineRule="auto"/>
         <w:rPr>
           <w:rFonts w:ascii="Times New Roman" w:hAnsi="Times New Roman" w:cs="Times New Roman"/>
           <w:color w:val="FF0000"/>
           <w:sz w:val="24"/>
           <w:szCs w:val="24"/>
         </w:rPr>
-        <w:t>On the other hand, working memory itself is a complex system that consists of different components.</w:t>
-      </w:r>
+      </w:pPr>
     </w:p>
     <w:p>
       <w:pPr>
@@ -1904,16 +2198,6 @@
           <w:szCs w:val="24"/>
         </w:rPr>
       </w:pPr>
-    </w:p>
-    <w:p>
-      <w:pPr>
-        <w:spacing w:line="480" w:lineRule="auto"/>
-        <w:rPr>
-          <w:rFonts w:ascii="Times New Roman" w:hAnsi="Times New Roman" w:cs="Times New Roman"/>
-          <w:sz w:val="24"/>
-          <w:szCs w:val="24"/>
-        </w:rPr>
-      </w:pPr>
       <w:r>
         <w:rPr>
           <w:rFonts w:ascii="Times New Roman" w:hAnsi="Times New Roman" w:cs="Times New Roman"/>
@@ -1921,7 +2205,17 @@
           <w:sz w:val="24"/>
           <w:szCs w:val="24"/>
         </w:rPr>
-        <w:t>However, seldom researchers have pay attention to the abnormality of interaction within the WM network, which might occur to the resting state fmri of the patients. In this study, we assess the resting connectivity of core WM networks in a multi-site study framework. Such experiment configuration would help to find stable trait impairment in Schizophrenia, disregarding t</w:t>
+        <w:t xml:space="preserve">However, seldom researchers have pay attention to the abnormality of interaction within the WM network, which might occur to the resting state fmri of the patients. In this study, we assess the resting connectivity of core WM networks in a multi-site study framework. Such experiment configuration would help to find stable trait impairment </w:t>
+      </w:r>
+      <w:r>
+        <w:rPr>
+          <w:rFonts w:ascii="Times New Roman" w:hAnsi="Times New Roman" w:cs="Times New Roman"/>
+          <w:color w:val="FF0000"/>
+          <w:sz w:val="24"/>
+          <w:szCs w:val="24"/>
+        </w:rPr>
+        <w:lastRenderedPageBreak/>
+        <w:t>in Schizophrenia, disregarding t</w:t>
       </w:r>
       <w:r>
         <w:rPr>
@@ -1992,6 +2286,36 @@
         <w:spacing w:line="480" w:lineRule="auto"/>
         <w:rPr>
           <w:rFonts w:ascii="Times New Roman" w:hAnsi="Times New Roman" w:cs="Times New Roman"/>
+          <w:color w:val="FF0000"/>
+          <w:sz w:val="24"/>
+          <w:szCs w:val="24"/>
+        </w:rPr>
+      </w:pPr>
+    </w:p>
+    <w:p>
+      <w:pPr>
+        <w:spacing w:line="480" w:lineRule="auto"/>
+        <w:rPr>
+          <w:rFonts w:ascii="Times New Roman" w:hAnsi="Times New Roman" w:cs="Times New Roman"/>
+          <w:sz w:val="24"/>
+          <w:szCs w:val="24"/>
+        </w:rPr>
+      </w:pPr>
+      <w:r>
+        <w:rPr>
+          <w:rFonts w:ascii="Times New Roman" w:hAnsi="Times New Roman" w:cs="Times New Roman"/>
+          <w:color w:val="FF0000"/>
+          <w:sz w:val="24"/>
+          <w:szCs w:val="24"/>
+        </w:rPr>
+        <w:t>Results in these previous studies have been equivocal, and replication of experiment is needed.</w:t>
+      </w:r>
+    </w:p>
+    <w:p>
+      <w:pPr>
+        <w:spacing w:line="480" w:lineRule="auto"/>
+        <w:rPr>
+          <w:rFonts w:ascii="Times New Roman" w:hAnsi="Times New Roman" w:cs="Times New Roman"/>
           <w:b/>
           <w:sz w:val="24"/>
           <w:szCs w:val="24"/>
@@ -2112,7 +2436,359 @@
           <w:sz w:val="24"/>
           <w:szCs w:val="24"/>
         </w:rPr>
-        <w:t xml:space="preserve">manipulation in working memory </w:t>
+        <w:t>manipulation in working memory processes</w:t>
+      </w:r>
+      <w:r>
+        <w:rPr>
+          <w:rFonts w:ascii="Times New Roman" w:hAnsi="Times New Roman" w:cs="Times New Roman"/>
+          <w:sz w:val="24"/>
+          <w:szCs w:val="24"/>
+        </w:rPr>
+        <w:t xml:space="preserve"> </w:t>
+      </w:r>
+      <w:r>
+        <w:rPr>
+          <w:rFonts w:ascii="Times New Roman" w:hAnsi="Times New Roman" w:cs="Times New Roman" w:hint="eastAsia"/>
+          <w:sz w:val="24"/>
+          <w:szCs w:val="24"/>
+        </w:rPr>
+        <w:t>(D</w:t>
+      </w:r>
+      <w:r>
+        <w:rPr>
+          <w:rFonts w:ascii="Times New Roman" w:hAnsi="Times New Roman" w:cs="Times New Roman"/>
+          <w:sz w:val="24"/>
+          <w:szCs w:val="24"/>
+        </w:rPr>
+        <w:t>’Esposito, 2015)</w:t>
+      </w:r>
+      <w:r>
+        <w:rPr>
+          <w:rFonts w:ascii="Times New Roman" w:hAnsi="Times New Roman" w:cs="Times New Roman"/>
+          <w:sz w:val="24"/>
+          <w:szCs w:val="24"/>
+        </w:rPr>
+        <w:t>.</w:t>
+      </w:r>
+      <w:r>
+        <w:rPr>
+          <w:rFonts w:ascii="Times New Roman" w:hAnsi="Times New Roman" w:cs="Times New Roman"/>
+          <w:sz w:val="24"/>
+          <w:szCs w:val="24"/>
+        </w:rPr>
+        <w:t xml:space="preserve"> </w:t>
+      </w:r>
+      <w:r>
+        <w:rPr>
+          <w:rFonts w:ascii="Times New Roman" w:hAnsi="Times New Roman" w:cs="Times New Roman"/>
+          <w:sz w:val="24"/>
+          <w:szCs w:val="24"/>
+        </w:rPr>
+        <w:t>M</w:t>
+      </w:r>
+      <w:r>
+        <w:rPr>
+          <w:rFonts w:ascii="Times New Roman" w:hAnsi="Times New Roman" w:cs="Times New Roman"/>
+          <w:sz w:val="24"/>
+          <w:szCs w:val="24"/>
+        </w:rPr>
+        <w:t xml:space="preserve">eta-analysis </w:t>
+      </w:r>
+      <w:r>
+        <w:rPr>
+          <w:rFonts w:ascii="Times New Roman" w:hAnsi="Times New Roman" w:cs="Times New Roman"/>
+          <w:sz w:val="24"/>
+          <w:szCs w:val="24"/>
+        </w:rPr>
+        <w:t>finds</w:t>
+      </w:r>
+      <w:r>
+        <w:rPr>
+          <w:rFonts w:ascii="Times New Roman" w:hAnsi="Times New Roman" w:cs="Times New Roman"/>
+          <w:sz w:val="24"/>
+          <w:szCs w:val="24"/>
+        </w:rPr>
+        <w:t xml:space="preserve"> evidence for the consistent activation of </w:t>
+      </w:r>
+      <w:r>
+        <w:rPr>
+          <w:rFonts w:ascii="Times New Roman" w:hAnsi="Times New Roman" w:cs="Times New Roman"/>
+          <w:sz w:val="24"/>
+          <w:szCs w:val="24"/>
+        </w:rPr>
+        <w:t xml:space="preserve">caudal </w:t>
+      </w:r>
+      <w:r>
+        <w:rPr>
+          <w:rFonts w:ascii="Times New Roman" w:hAnsi="Times New Roman" w:cs="Times New Roman"/>
+          <w:sz w:val="24"/>
+          <w:szCs w:val="24"/>
+        </w:rPr>
+        <w:t>LPFC across different putative executive functions (Nee, 2013).</w:t>
+      </w:r>
+      <w:r>
+        <w:rPr>
+          <w:rFonts w:ascii="Times New Roman" w:hAnsi="Times New Roman" w:cs="Times New Roman"/>
+          <w:sz w:val="24"/>
+          <w:szCs w:val="24"/>
+        </w:rPr>
+        <w:t xml:space="preserve"> </w:t>
+      </w:r>
+      <w:r>
+        <w:rPr>
+          <w:rFonts w:ascii="Times New Roman" w:hAnsi="Times New Roman" w:cs="Times New Roman"/>
+          <w:sz w:val="24"/>
+          <w:szCs w:val="24"/>
+        </w:rPr>
+        <w:t xml:space="preserve">It </w:t>
+      </w:r>
+      <w:r>
+        <w:rPr>
+          <w:rFonts w:ascii="Times New Roman" w:hAnsi="Times New Roman" w:cs="Times New Roman"/>
+          <w:sz w:val="24"/>
+          <w:szCs w:val="24"/>
+        </w:rPr>
+        <w:t>also showed</w:t>
+      </w:r>
+      <w:r>
+        <w:rPr>
+          <w:rFonts w:ascii="Times New Roman" w:hAnsi="Times New Roman" w:cs="Times New Roman"/>
+          <w:sz w:val="24"/>
+          <w:szCs w:val="24"/>
+        </w:rPr>
+        <w:t xml:space="preserve"> a working memory load-dependent effect in (Rost</w:t>
+      </w:r>
+      <w:r>
+        <w:rPr>
+          <w:rFonts w:ascii="Times New Roman" w:hAnsi="Times New Roman" w:cs="Times New Roman"/>
+          <w:sz w:val="24"/>
+          <w:szCs w:val="24"/>
+        </w:rPr>
+        <w:t>t</w:t>
+      </w:r>
+      <w:r>
+        <w:rPr>
+          <w:rFonts w:ascii="Times New Roman" w:hAnsi="Times New Roman" w:cs="Times New Roman"/>
+          <w:sz w:val="24"/>
+          <w:szCs w:val="24"/>
+        </w:rPr>
+        <w:t xml:space="preserve">chy, 2012), whereas the </w:t>
+      </w:r>
+      <w:r>
+        <w:rPr>
+          <w:rFonts w:ascii="Times New Roman" w:hAnsi="Times New Roman" w:cs="Times New Roman"/>
+          <w:sz w:val="24"/>
+          <w:szCs w:val="24"/>
+        </w:rPr>
+        <w:t>rostral</w:t>
+      </w:r>
+      <w:r>
+        <w:rPr>
+          <w:rFonts w:ascii="Times New Roman" w:hAnsi="Times New Roman" w:cs="Times New Roman"/>
+          <w:sz w:val="24"/>
+          <w:szCs w:val="24"/>
+        </w:rPr>
+        <w:t xml:space="preserve"> LPFC was </w:t>
+      </w:r>
+      <w:r>
+        <w:rPr>
+          <w:rFonts w:ascii="Times New Roman" w:hAnsi="Times New Roman" w:cs="Times New Roman"/>
+          <w:sz w:val="24"/>
+          <w:szCs w:val="24"/>
+        </w:rPr>
+        <w:t>not. This</w:t>
+      </w:r>
+      <w:r>
+        <w:rPr>
+          <w:rFonts w:ascii="Times New Roman" w:hAnsi="Times New Roman" w:cs="Times New Roman"/>
+          <w:sz w:val="24"/>
+          <w:szCs w:val="24"/>
+        </w:rPr>
+        <w:t xml:space="preserve"> may indicate that the caudal LPFC was directly involved in </w:t>
+      </w:r>
+      <w:r>
+        <w:rPr>
+          <w:rFonts w:ascii="Times New Roman" w:hAnsi="Times New Roman" w:cs="Times New Roman"/>
+          <w:sz w:val="24"/>
+          <w:szCs w:val="24"/>
+        </w:rPr>
+        <w:t>manipulating</w:t>
+      </w:r>
+      <w:r>
+        <w:rPr>
+          <w:rFonts w:ascii="Times New Roman" w:hAnsi="Times New Roman" w:cs="Times New Roman"/>
+          <w:sz w:val="24"/>
+          <w:szCs w:val="24"/>
+        </w:rPr>
+        <w:t xml:space="preserve"> the working memory storage.</w:t>
+      </w:r>
+      <w:r>
+        <w:rPr>
+          <w:rFonts w:ascii="Times New Roman" w:hAnsi="Times New Roman" w:cs="Times New Roman"/>
+          <w:sz w:val="24"/>
+          <w:szCs w:val="24"/>
+        </w:rPr>
+        <w:t xml:space="preserve"> </w:t>
+      </w:r>
+      <w:r>
+        <w:rPr>
+          <w:rFonts w:ascii="Times New Roman" w:hAnsi="Times New Roman" w:cs="Times New Roman"/>
+          <w:sz w:val="24"/>
+          <w:szCs w:val="24"/>
+        </w:rPr>
+        <w:t>Ea</w:t>
+      </w:r>
+      <w:r>
+        <w:rPr>
+          <w:rFonts w:ascii="Times New Roman" w:hAnsi="Times New Roman" w:cs="Times New Roman"/>
+          <w:sz w:val="24"/>
+          <w:szCs w:val="24"/>
+        </w:rPr>
+        <w:t>r</w:t>
+      </w:r>
+      <w:r>
+        <w:rPr>
+          <w:rFonts w:ascii="Times New Roman" w:hAnsi="Times New Roman" w:cs="Times New Roman"/>
+          <w:sz w:val="24"/>
+          <w:szCs w:val="24"/>
+        </w:rPr>
+        <w:t xml:space="preserve">lier study showed the activation in caudal LPFC regions negatively correlated with the disorganization syndrome score of </w:t>
+      </w:r>
+      <w:r>
+        <w:rPr>
+          <w:rFonts w:ascii="Times New Roman" w:hAnsi="Times New Roman" w:cs="Times New Roman"/>
+          <w:sz w:val="24"/>
+          <w:szCs w:val="24"/>
+        </w:rPr>
+        <w:t>patients (</w:t>
+      </w:r>
+      <w:r>
+        <w:rPr>
+          <w:rFonts w:ascii="Times New Roman" w:hAnsi="Times New Roman" w:cs="Times New Roman"/>
+          <w:sz w:val="24"/>
+          <w:szCs w:val="24"/>
+        </w:rPr>
+        <w:t xml:space="preserve">Barbalat, 2009). Although these findings are under the context of </w:t>
+      </w:r>
+      <w:r>
+        <w:rPr>
+          <w:rFonts w:ascii="Times New Roman" w:hAnsi="Times New Roman" w:cs="Times New Roman"/>
+          <w:sz w:val="24"/>
+          <w:szCs w:val="24"/>
+        </w:rPr>
+        <w:t>cognition</w:t>
+      </w:r>
+      <w:r>
+        <w:rPr>
+          <w:rFonts w:ascii="Times New Roman" w:hAnsi="Times New Roman" w:cs="Times New Roman"/>
+          <w:sz w:val="24"/>
+          <w:szCs w:val="24"/>
+        </w:rPr>
+        <w:t xml:space="preserve"> control, there might be similar effect in working memory </w:t>
+      </w:r>
+      <w:r>
+        <w:rPr>
+          <w:rFonts w:ascii="Times New Roman" w:hAnsi="Times New Roman" w:cs="Times New Roman"/>
+          <w:sz w:val="24"/>
+          <w:szCs w:val="24"/>
+        </w:rPr>
+        <w:t>because</w:t>
+      </w:r>
+      <w:r>
+        <w:rPr>
+          <w:rFonts w:ascii="Times New Roman" w:hAnsi="Times New Roman" w:cs="Times New Roman"/>
+          <w:sz w:val="24"/>
+          <w:szCs w:val="24"/>
+        </w:rPr>
+        <w:t xml:space="preserve"> LPFC belong to a common network subserving a wide domain of cognitive tasks </w:t>
+      </w:r>
+      <w:r>
+        <w:rPr>
+          <w:rFonts w:ascii="Times New Roman" w:hAnsi="Times New Roman" w:cs="Times New Roman"/>
+          <w:sz w:val="24"/>
+          <w:szCs w:val="24"/>
+        </w:rPr>
+        <w:t>including</w:t>
+      </w:r>
+      <w:r>
+        <w:rPr>
+          <w:rFonts w:ascii="Times New Roman" w:hAnsi="Times New Roman" w:cs="Times New Roman"/>
+          <w:sz w:val="24"/>
+          <w:szCs w:val="24"/>
+        </w:rPr>
+        <w:t xml:space="preserve"> working memory (Duncan, 2000). Our </w:t>
+      </w:r>
+      <w:r>
+        <w:rPr>
+          <w:rFonts w:ascii="Times New Roman" w:hAnsi="Times New Roman" w:cs="Times New Roman"/>
+          <w:sz w:val="24"/>
+          <w:szCs w:val="24"/>
+        </w:rPr>
+        <w:t xml:space="preserve">resting state </w:t>
+      </w:r>
+      <w:r>
+        <w:rPr>
+          <w:rFonts w:ascii="Times New Roman" w:hAnsi="Times New Roman" w:cs="Times New Roman"/>
+          <w:sz w:val="24"/>
+          <w:szCs w:val="24"/>
+        </w:rPr>
+        <w:t>re</w:t>
+      </w:r>
+      <w:r>
+        <w:rPr>
+          <w:rFonts w:ascii="Times New Roman" w:hAnsi="Times New Roman" w:cs="Times New Roman"/>
+          <w:sz w:val="24"/>
+          <w:szCs w:val="24"/>
+        </w:rPr>
+        <w:t>sults su</w:t>
+      </w:r>
+      <w:r>
+        <w:rPr>
+          <w:rFonts w:ascii="Times New Roman" w:hAnsi="Times New Roman" w:cs="Times New Roman"/>
+          <w:sz w:val="24"/>
+          <w:szCs w:val="24"/>
+        </w:rPr>
+        <w:t>ggested</w:t>
+      </w:r>
+      <w:r>
+        <w:rPr>
+          <w:rFonts w:ascii="Times New Roman" w:hAnsi="Times New Roman" w:cs="Times New Roman"/>
+          <w:sz w:val="24"/>
+          <w:szCs w:val="24"/>
+        </w:rPr>
+        <w:t xml:space="preserve"> that there might b</w:t>
+      </w:r>
+      <w:r>
+        <w:rPr>
+          <w:rFonts w:ascii="Times New Roman" w:hAnsi="Times New Roman" w:cs="Times New Roman"/>
+          <w:sz w:val="24"/>
+          <w:szCs w:val="24"/>
+        </w:rPr>
+        <w:t xml:space="preserve">e dysfunction in the </w:t>
+      </w:r>
+      <w:r>
+        <w:rPr>
+          <w:rFonts w:ascii="Times New Roman" w:hAnsi="Times New Roman" w:cs="Times New Roman"/>
+          <w:sz w:val="24"/>
+          <w:szCs w:val="24"/>
+        </w:rPr>
+        <w:t>caudal</w:t>
+      </w:r>
+      <w:r>
+        <w:rPr>
+          <w:rFonts w:ascii="Times New Roman" w:hAnsi="Times New Roman" w:cs="Times New Roman"/>
+          <w:sz w:val="24"/>
+          <w:szCs w:val="24"/>
+        </w:rPr>
+        <w:t xml:space="preserve"> LPFC, which may indicate functional impairment </w:t>
+      </w:r>
+      <w:r>
+        <w:rPr>
+          <w:rFonts w:ascii="Times New Roman" w:hAnsi="Times New Roman" w:cs="Times New Roman"/>
+          <w:sz w:val="24"/>
+          <w:szCs w:val="24"/>
+        </w:rPr>
+        <w:t xml:space="preserve">when processing working memory items. The impairment may propagate down to the other frontal areas in a hierarchical working memory network, as we found a reduced </w:t>
       </w:r>
       <w:r>
         <w:rPr>
@@ -2121,7 +2797,111 @@
           <w:szCs w:val="24"/>
         </w:rPr>
         <w:lastRenderedPageBreak/>
-        <w:t>processes</w:t>
+        <w:t>connectivity to the left AI and left IFG</w:t>
+      </w:r>
+      <w:r>
+        <w:rPr>
+          <w:rFonts w:ascii="Times New Roman" w:hAnsi="Times New Roman" w:cs="Times New Roman"/>
+          <w:sz w:val="24"/>
+          <w:szCs w:val="24"/>
+        </w:rPr>
+        <w:t xml:space="preserve">, </w:t>
+      </w:r>
+      <w:r>
+        <w:rPr>
+          <w:rFonts w:ascii="Times New Roman" w:hAnsi="Times New Roman" w:cs="Times New Roman"/>
+          <w:sz w:val="24"/>
+          <w:szCs w:val="24"/>
+        </w:rPr>
+        <w:t xml:space="preserve">two important regions </w:t>
+      </w:r>
+      <w:r>
+        <w:rPr>
+          <w:rFonts w:ascii="Times New Roman" w:hAnsi="Times New Roman" w:cs="Times New Roman"/>
+          <w:sz w:val="24"/>
+          <w:szCs w:val="24"/>
+        </w:rPr>
+        <w:t xml:space="preserve">involved </w:t>
+      </w:r>
+      <w:r>
+        <w:rPr>
+          <w:rFonts w:ascii="Times New Roman" w:hAnsi="Times New Roman" w:cs="Times New Roman"/>
+          <w:sz w:val="24"/>
+          <w:szCs w:val="24"/>
+        </w:rPr>
+        <w:t xml:space="preserve">in working memory. </w:t>
+      </w:r>
+      <w:r>
+        <w:rPr>
+          <w:rFonts w:ascii="Times New Roman" w:hAnsi="Times New Roman" w:cs="Times New Roman"/>
+          <w:sz w:val="24"/>
+          <w:szCs w:val="24"/>
+        </w:rPr>
+        <w:t xml:space="preserve">The inferior frontal gyrus/anterior insula (IFG/AI) was suggested to be involved in elaborate attentional and </w:t>
+      </w:r>
+      <w:r>
+        <w:rPr>
+          <w:rFonts w:ascii="Times New Roman" w:hAnsi="Times New Roman" w:cs="Times New Roman"/>
+          <w:sz w:val="24"/>
+          <w:szCs w:val="24"/>
+        </w:rPr>
+        <w:t xml:space="preserve">top-down control in adaption to working memory context which might prepare and update </w:t>
+      </w:r>
+      <w:r>
+        <w:rPr>
+          <w:rFonts w:ascii="Times New Roman" w:hAnsi="Times New Roman" w:cs="Times New Roman"/>
+          <w:sz w:val="24"/>
+          <w:szCs w:val="24"/>
+        </w:rPr>
+        <w:t xml:space="preserve">the </w:t>
+      </w:r>
+      <w:r>
+        <w:rPr>
+          <w:rFonts w:ascii="Times New Roman" w:hAnsi="Times New Roman" w:cs="Times New Roman"/>
+          <w:sz w:val="24"/>
+          <w:szCs w:val="24"/>
+        </w:rPr>
+        <w:t xml:space="preserve">strategies in </w:t>
+      </w:r>
+      <w:r>
+        <w:rPr>
+          <w:rFonts w:ascii="Times New Roman" w:hAnsi="Times New Roman" w:cs="Times New Roman"/>
+          <w:sz w:val="24"/>
+          <w:szCs w:val="24"/>
+        </w:rPr>
+        <w:t>working memory process</w:t>
+      </w:r>
+      <w:r>
+        <w:rPr>
+          <w:rFonts w:ascii="Times New Roman" w:hAnsi="Times New Roman" w:cs="Times New Roman"/>
+          <w:sz w:val="24"/>
+          <w:szCs w:val="24"/>
+        </w:rPr>
+        <w:t>ing (Mattie Tops, 2016</w:t>
+      </w:r>
+      <w:r>
+        <w:rPr>
+          <w:rFonts w:ascii="Times New Roman" w:hAnsi="Times New Roman" w:cs="Times New Roman"/>
+          <w:sz w:val="24"/>
+          <w:szCs w:val="24"/>
+        </w:rPr>
+        <w:t xml:space="preserve">). </w:t>
+      </w:r>
+      <w:r>
+        <w:rPr>
+          <w:rFonts w:ascii="Times New Roman" w:hAnsi="Times New Roman" w:cs="Times New Roman" w:hint="eastAsia"/>
+          <w:sz w:val="24"/>
+          <w:szCs w:val="24"/>
+        </w:rPr>
+        <w:t>V</w:t>
+      </w:r>
+      <w:r>
+        <w:rPr>
+          <w:rFonts w:ascii="Times New Roman" w:hAnsi="Times New Roman" w:cs="Times New Roman"/>
+          <w:sz w:val="24"/>
+          <w:szCs w:val="24"/>
+        </w:rPr>
+        <w:t>entral cortico-limbic control pathways that include the IFG/AI, may adapt to working memory context that differ in the level of predictability.</w:t>
       </w:r>
       <w:r>
         <w:rPr>
@@ -2133,19 +2913,910 @@
       </w:r>
       <w:r>
         <w:rPr>
+          <w:rFonts w:ascii="Times New Roman" w:hAnsi="Times New Roman" w:cs="Times New Roman"/>
+          <w:sz w:val="24"/>
+          <w:szCs w:val="24"/>
+        </w:rPr>
+        <w:t xml:space="preserve">Meta-analysis has find consistent activation in bilateral mid-ventrolateral prefrontal cortex (BA45, 47) within different N-back tasks, which suggested a modality independent involvement in working memory (Owen, 2005). </w:t>
+      </w:r>
+      <w:r>
+        <w:rPr>
+          <w:rFonts w:ascii="Times New Roman" w:hAnsi="Times New Roman" w:cs="Times New Roman"/>
+          <w:sz w:val="24"/>
+          <w:szCs w:val="24"/>
+        </w:rPr>
+        <w:t>Owen, Petrides and their colleagues [6,7] proposed that the mid-ventrolateral region (Brodmann’s area [BA] 45/47) supports the organization of response sequences based on information  retrieved  from  posterior  areas,  whereas  the mid-dorsolateral  region  (BA 9/46) supports the active manipulation or monitoring of information within working memory (Patricia A Carpenter, 2000).</w:t>
+      </w:r>
+      <w:r>
+        <w:rPr>
+          <w:rFonts w:ascii="Times New Roman" w:hAnsi="Times New Roman" w:cs="Times New Roman"/>
+          <w:sz w:val="24"/>
+          <w:szCs w:val="24"/>
+        </w:rPr>
+        <w:t xml:space="preserve"> Specifically, t</w:t>
+      </w:r>
+      <w:r>
+        <w:rPr>
+          <w:rFonts w:ascii="Times New Roman" w:hAnsi="Times New Roman" w:cs="Times New Roman"/>
+          <w:sz w:val="24"/>
+          <w:szCs w:val="24"/>
+        </w:rPr>
+        <w:t>he inhibitory processes appear to be mediated by area 45 (left lateral prefrontal structures) (Jonides, 1998</w:t>
+      </w:r>
+      <w:r>
+        <w:rPr>
+          <w:rFonts w:ascii="Times New Roman" w:hAnsi="Times New Roman" w:cs="Times New Roman"/>
+          <w:sz w:val="24"/>
+          <w:szCs w:val="24"/>
+        </w:rPr>
+        <w:t xml:space="preserve">) in working memory tasks. </w:t>
+      </w:r>
+      <w:r>
+        <w:rPr>
+          <w:rFonts w:ascii="Times New Roman" w:hAnsi="Times New Roman" w:cs="Times New Roman"/>
+          <w:sz w:val="24"/>
+          <w:szCs w:val="24"/>
+        </w:rPr>
+        <w:t>S</w:t>
+      </w:r>
+      <w:r>
+        <w:rPr>
+          <w:rFonts w:ascii="Times New Roman" w:hAnsi="Times New Roman" w:cs="Times New Roman"/>
+          <w:sz w:val="24"/>
+          <w:szCs w:val="24"/>
+        </w:rPr>
+        <w:t xml:space="preserve">tudy find the left and right IFG showed a conjunction between working memory and inhibition tasks within subjects, which indicate some component of </w:t>
+      </w:r>
+      <w:r>
+        <w:rPr>
+          <w:rFonts w:ascii="Times New Roman" w:hAnsi="Times New Roman" w:cs="Times New Roman"/>
+          <w:sz w:val="24"/>
+          <w:szCs w:val="24"/>
+        </w:rPr>
+        <w:t>executive</w:t>
+      </w:r>
+      <w:r>
+        <w:rPr>
+          <w:rFonts w:ascii="Times New Roman" w:hAnsi="Times New Roman" w:cs="Times New Roman"/>
+          <w:sz w:val="24"/>
+          <w:szCs w:val="24"/>
+        </w:rPr>
+        <w:t xml:space="preserve"> function may </w:t>
+      </w:r>
+      <w:r>
+        <w:rPr>
+          <w:rFonts w:ascii="Times New Roman" w:hAnsi="Times New Roman" w:cs="Times New Roman"/>
+          <w:sz w:val="24"/>
+          <w:szCs w:val="24"/>
+        </w:rPr>
+        <w:t>intera</w:t>
+      </w:r>
+      <w:r>
+        <w:rPr>
+          <w:rFonts w:ascii="Times New Roman" w:hAnsi="Times New Roman" w:cs="Times New Roman"/>
+          <w:sz w:val="24"/>
+          <w:szCs w:val="24"/>
+        </w:rPr>
+        <w:t xml:space="preserve">ctive </w:t>
+      </w:r>
+      <w:r>
+        <w:rPr>
+          <w:rFonts w:ascii="Times New Roman" w:hAnsi="Times New Roman" w:cs="Times New Roman"/>
+          <w:sz w:val="24"/>
+          <w:szCs w:val="24"/>
+        </w:rPr>
+        <w:t xml:space="preserve">with the working memory </w:t>
+      </w:r>
+      <w:r>
+        <w:rPr>
+          <w:rFonts w:ascii="Times New Roman" w:hAnsi="Times New Roman" w:cs="Times New Roman"/>
+          <w:sz w:val="24"/>
+          <w:szCs w:val="24"/>
+        </w:rPr>
+        <w:t>system</w:t>
+      </w:r>
+      <w:r>
+        <w:rPr>
+          <w:rFonts w:ascii="Times New Roman" w:hAnsi="Times New Roman" w:cs="Times New Roman"/>
+          <w:sz w:val="24"/>
+          <w:szCs w:val="24"/>
+        </w:rPr>
+        <w:t xml:space="preserve"> in working memory tasks (MacNab, 2008). </w:t>
+      </w:r>
+      <w:r>
+        <w:rPr>
+          <w:rFonts w:ascii="Times New Roman" w:hAnsi="Times New Roman" w:cs="Times New Roman"/>
+          <w:sz w:val="24"/>
+          <w:szCs w:val="24"/>
+        </w:rPr>
+        <w:t>The right IFG has been suggested to perform a general-purpose inhibitory function, and is related to inhibition of irrelevant memory from entering WM (Anderson et al. 2004; Anderson and Levy 2009, Nee, 2013).</w:t>
+      </w:r>
+      <w:r>
+        <w:rPr>
+          <w:rFonts w:ascii="Times New Roman" w:hAnsi="Times New Roman" w:cs="Times New Roman"/>
+          <w:sz w:val="24"/>
+          <w:szCs w:val="24"/>
+        </w:rPr>
+        <w:t xml:space="preserve"> </w:t>
+      </w:r>
+      <w:r>
+        <w:rPr>
+          <w:rFonts w:ascii="Times New Roman" w:hAnsi="Times New Roman" w:cs="Times New Roman"/>
+          <w:sz w:val="24"/>
+          <w:szCs w:val="24"/>
+        </w:rPr>
+        <w:t>One</w:t>
+      </w:r>
+      <w:r>
+        <w:rPr>
+          <w:rFonts w:ascii="Times New Roman" w:hAnsi="Times New Roman" w:cs="Times New Roman"/>
+          <w:sz w:val="24"/>
+          <w:szCs w:val="24"/>
+        </w:rPr>
+        <w:t xml:space="preserve"> review </w:t>
+      </w:r>
+      <w:r>
+        <w:rPr>
+          <w:rFonts w:ascii="Times New Roman" w:hAnsi="Times New Roman" w:cs="Times New Roman"/>
+          <w:sz w:val="24"/>
+          <w:szCs w:val="24"/>
+        </w:rPr>
+        <w:t>gives</w:t>
+      </w:r>
+      <w:r>
+        <w:rPr>
+          <w:rFonts w:ascii="Times New Roman" w:hAnsi="Times New Roman" w:cs="Times New Roman"/>
+          <w:sz w:val="24"/>
+          <w:szCs w:val="24"/>
+        </w:rPr>
+        <w:t xml:space="preserve"> attention to the role of AI in switching between other large-scale networks to </w:t>
+      </w:r>
+      <w:r>
+        <w:rPr>
+          <w:rFonts w:ascii="Times New Roman" w:hAnsi="Times New Roman" w:cs="Times New Roman"/>
+          <w:sz w:val="24"/>
+          <w:szCs w:val="24"/>
+        </w:rPr>
+        <w:lastRenderedPageBreak/>
+        <w:t xml:space="preserve">facilitate access to attention and working memory resources when a salient event is detected (Vinod Menon, 2010). </w:t>
+      </w:r>
+      <w:r>
+        <w:rPr>
+          <w:rFonts w:ascii="Times New Roman" w:hAnsi="Times New Roman" w:cs="Times New Roman"/>
+          <w:sz w:val="24"/>
+          <w:szCs w:val="24"/>
+        </w:rPr>
+        <w:t xml:space="preserve">(Johan Eriksson, 2015) reviewed that attention is understood to be a cornerstone of working-memory processed. </w:t>
+      </w:r>
+      <w:r>
+        <w:rPr>
+          <w:rFonts w:ascii="Times New Roman" w:hAnsi="Times New Roman" w:cs="Times New Roman"/>
+          <w:sz w:val="24"/>
+          <w:szCs w:val="24"/>
+        </w:rPr>
+        <w:t xml:space="preserve">When the perceptual input no longer is present, sustained attention along with a rehearsal process is crucial for maintaining the information in working memory. </w:t>
+      </w:r>
+      <w:r>
+        <w:rPr>
+          <w:rFonts w:ascii="Times New Roman" w:hAnsi="Times New Roman" w:cs="Times New Roman"/>
+          <w:sz w:val="24"/>
+          <w:szCs w:val="24"/>
+        </w:rPr>
+        <w:t>Individual differences in working memory capacity are</w:t>
+      </w:r>
+      <w:r>
+        <w:rPr>
+          <w:rFonts w:ascii="Times New Roman" w:hAnsi="Times New Roman" w:cs="Times New Roman"/>
+          <w:sz w:val="24"/>
+          <w:szCs w:val="24"/>
+        </w:rPr>
+        <w:t xml:space="preserve"> also showed to be determined primarily by variability ability in attentional control deployment. </w:t>
+      </w:r>
+      <w:r>
+        <w:rPr>
+          <w:rFonts w:ascii="Times New Roman" w:hAnsi="Times New Roman" w:cs="Times New Roman"/>
+          <w:sz w:val="24"/>
+          <w:szCs w:val="24"/>
+        </w:rPr>
+        <w:t xml:space="preserve">In line with these existing findings, we suspect that the schizophrenia patients may lack the </w:t>
+      </w:r>
+      <w:r>
+        <w:rPr>
+          <w:rFonts w:ascii="Times New Roman" w:hAnsi="Times New Roman" w:cs="Times New Roman"/>
+          <w:sz w:val="24"/>
+          <w:szCs w:val="24"/>
+        </w:rPr>
+        <w:t>attention, the inhibition control ability to maintain,</w:t>
+      </w:r>
+      <w:r>
+        <w:rPr>
+          <w:rFonts w:ascii="Times New Roman" w:hAnsi="Times New Roman" w:cs="Times New Roman"/>
+          <w:sz w:val="24"/>
+          <w:szCs w:val="24"/>
+        </w:rPr>
+        <w:t xml:space="preserve"> and manipulating the working memory items while not disturbed by unrelated staff.</w:t>
+      </w:r>
+      <w:r>
+        <w:rPr>
+          <w:rFonts w:ascii="Times New Roman" w:hAnsi="Times New Roman" w:cs="Times New Roman"/>
+          <w:sz w:val="24"/>
+          <w:szCs w:val="24"/>
+        </w:rPr>
+        <w:t xml:space="preserve"> </w:t>
+      </w:r>
+      <w:r>
+        <w:rPr>
+          <w:rFonts w:ascii="Times New Roman" w:hAnsi="Times New Roman" w:cs="Times New Roman"/>
+          <w:sz w:val="24"/>
+          <w:szCs w:val="24"/>
+        </w:rPr>
+        <w:t>Moreover, there is evidence of structure abnormality of these areas in schizophrenia patients. For example, t</w:t>
+      </w:r>
+      <w:r>
+        <w:rPr>
+          <w:rFonts w:ascii="Times New Roman" w:hAnsi="Times New Roman" w:cs="Times New Roman"/>
+          <w:sz w:val="24"/>
+          <w:szCs w:val="24"/>
+        </w:rPr>
+        <w:t>he anterior insula is closely associated with working memory processes in healthy participants and shows gray matter reduction in schizophrenia (Clos, 2014). Cortical thinning in inferior frontal and insular is related to dysfunctional brain activation/deactivation during working memory task in schizophreni</w:t>
+      </w:r>
+      <w:r>
+        <w:rPr>
+          <w:rFonts w:ascii="Times New Roman" w:hAnsi="Times New Roman" w:cs="Times New Roman"/>
+          <w:sz w:val="24"/>
+          <w:szCs w:val="24"/>
+        </w:rPr>
+        <w:t>c patients (Nuria Pujol, 2013).</w:t>
+      </w:r>
+    </w:p>
+    <w:p>
+      <w:pPr>
+        <w:spacing w:line="480" w:lineRule="auto"/>
+        <w:rPr>
+          <w:rFonts w:ascii="Times New Roman" w:hAnsi="Times New Roman" w:cs="Times New Roman"/>
+          <w:sz w:val="24"/>
+          <w:szCs w:val="24"/>
+        </w:rPr>
+      </w:pPr>
+    </w:p>
+    <w:p>
+      <w:pPr>
+        <w:spacing w:line="480" w:lineRule="auto"/>
+        <w:rPr>
+          <w:rFonts w:ascii="Times New Roman" w:hAnsi="Times New Roman" w:cs="Times New Roman"/>
+          <w:sz w:val="24"/>
+          <w:szCs w:val="24"/>
+        </w:rPr>
+      </w:pPr>
+      <w:r>
+        <w:rPr>
+          <w:rFonts w:ascii="Times New Roman" w:hAnsi="Times New Roman" w:cs="Times New Roman"/>
+          <w:sz w:val="24"/>
+          <w:szCs w:val="24"/>
+        </w:rPr>
+        <w:t>Apart from caudal LPFC, we also found connectivity reduction in the parietal lobe</w:t>
+      </w:r>
+      <w:r>
+        <w:rPr>
+          <w:rFonts w:ascii="Times New Roman" w:hAnsi="Times New Roman" w:cs="Times New Roman"/>
+          <w:sz w:val="24"/>
+          <w:szCs w:val="24"/>
+        </w:rPr>
+        <w:t xml:space="preserve">, </w:t>
+      </w:r>
+      <w:r>
+        <w:rPr>
+          <w:rFonts w:ascii="Times New Roman" w:hAnsi="Times New Roman" w:cs="Times New Roman"/>
+          <w:sz w:val="24"/>
+          <w:szCs w:val="24"/>
+        </w:rPr>
+        <w:t>i.e.</w:t>
+      </w:r>
+      <w:r>
+        <w:rPr>
+          <w:rFonts w:ascii="Times New Roman" w:hAnsi="Times New Roman" w:cs="Times New Roman"/>
+          <w:sz w:val="24"/>
+          <w:szCs w:val="24"/>
+        </w:rPr>
+        <w:t>, from the IPS to bilateral IFG</w:t>
+      </w:r>
+      <w:r>
+        <w:rPr>
+          <w:rFonts w:ascii="Times New Roman" w:hAnsi="Times New Roman" w:cs="Times New Roman"/>
+          <w:sz w:val="24"/>
+          <w:szCs w:val="24"/>
+        </w:rPr>
+        <w:t>. The intraparietal sulcus (IPS</w:t>
+      </w:r>
+      <w:r>
+        <w:rPr>
+          <w:rFonts w:ascii="Times New Roman" w:hAnsi="Times New Roman" w:cs="Times New Roman"/>
+          <w:sz w:val="24"/>
+          <w:szCs w:val="24"/>
+        </w:rPr>
+        <w:t>)</w:t>
+      </w:r>
+      <w:r>
+        <w:rPr>
+          <w:rFonts w:ascii="Times New Roman" w:hAnsi="Times New Roman" w:cs="Times New Roman"/>
+          <w:sz w:val="24"/>
+          <w:szCs w:val="24"/>
+        </w:rPr>
+        <w:t xml:space="preserve"> is a region known to be active during states of high attention to sensory stimulation or performance of attention-demanding tasks, </w:t>
+      </w:r>
+      <w:r>
+        <w:rPr>
+          <w:rFonts w:ascii="Times New Roman" w:hAnsi="Times New Roman" w:cs="Times New Roman"/>
+          <w:sz w:val="24"/>
+          <w:szCs w:val="24"/>
+        </w:rPr>
+        <w:t xml:space="preserve">as part of </w:t>
+      </w:r>
+      <w:r>
+        <w:rPr>
+          <w:rFonts w:ascii="Times New Roman" w:hAnsi="Times New Roman" w:cs="Times New Roman"/>
+          <w:sz w:val="24"/>
+          <w:szCs w:val="24"/>
+        </w:rPr>
+        <w:t xml:space="preserve">the attention control network, or task positive network. </w:t>
+      </w:r>
+      <w:r>
+        <w:rPr>
+          <w:rFonts w:ascii="Times New Roman" w:hAnsi="Times New Roman" w:cs="Times New Roman"/>
+          <w:sz w:val="24"/>
+          <w:szCs w:val="24"/>
+        </w:rPr>
+        <w:t>E</w:t>
+      </w:r>
+      <w:r>
+        <w:rPr>
+          <w:rFonts w:ascii="Times New Roman" w:hAnsi="Times New Roman" w:cs="Times New Roman"/>
+          <w:sz w:val="24"/>
+          <w:szCs w:val="24"/>
+        </w:rPr>
+        <w:t xml:space="preserve">vidence </w:t>
+      </w:r>
+      <w:r>
+        <w:rPr>
+          <w:rFonts w:ascii="Times New Roman" w:hAnsi="Times New Roman" w:cs="Times New Roman"/>
+          <w:sz w:val="24"/>
+          <w:szCs w:val="24"/>
+        </w:rPr>
+        <w:t>has</w:t>
+      </w:r>
+      <w:r>
+        <w:rPr>
+          <w:rFonts w:ascii="Times New Roman" w:hAnsi="Times New Roman" w:cs="Times New Roman"/>
+          <w:sz w:val="24"/>
+          <w:szCs w:val="24"/>
+        </w:rPr>
+        <w:t xml:space="preserve"> showed </w:t>
+      </w:r>
+      <w:r>
+        <w:rPr>
+          <w:rFonts w:ascii="Times New Roman" w:hAnsi="Times New Roman" w:cs="Times New Roman"/>
+          <w:sz w:val="24"/>
+          <w:szCs w:val="24"/>
+        </w:rPr>
+        <w:t>it is</w:t>
+      </w:r>
+      <w:r>
+        <w:rPr>
+          <w:rFonts w:ascii="Times New Roman" w:hAnsi="Times New Roman" w:cs="Times New Roman"/>
+          <w:sz w:val="24"/>
+          <w:szCs w:val="24"/>
+        </w:rPr>
+        <w:t xml:space="preserve"> </w:t>
+      </w:r>
+      <w:r>
+        <w:rPr>
+          <w:rFonts w:ascii="Times New Roman" w:hAnsi="Times New Roman" w:cs="Times New Roman"/>
+          <w:sz w:val="24"/>
+          <w:szCs w:val="24"/>
+        </w:rPr>
+        <w:t>anatomically</w:t>
+      </w:r>
+      <w:r>
+        <w:rPr>
+          <w:rFonts w:ascii="Times New Roman" w:hAnsi="Times New Roman" w:cs="Times New Roman"/>
+          <w:sz w:val="24"/>
+          <w:szCs w:val="24"/>
+        </w:rPr>
+        <w:t xml:space="preserve"> </w:t>
+      </w:r>
+      <w:r>
+        <w:rPr>
+          <w:rFonts w:ascii="Times New Roman" w:hAnsi="Times New Roman" w:cs="Times New Roman"/>
+          <w:sz w:val="24"/>
+          <w:szCs w:val="24"/>
+        </w:rPr>
+        <w:t>organized</w:t>
+      </w:r>
+      <w:r>
+        <w:rPr>
+          <w:rFonts w:ascii="Times New Roman" w:hAnsi="Times New Roman" w:cs="Times New Roman"/>
+          <w:sz w:val="24"/>
+          <w:szCs w:val="24"/>
+        </w:rPr>
+        <w:t xml:space="preserve"> </w:t>
+      </w:r>
+      <w:r>
+        <w:rPr>
+          <w:rFonts w:ascii="Times New Roman" w:hAnsi="Times New Roman" w:cs="Times New Roman"/>
+          <w:sz w:val="24"/>
+          <w:szCs w:val="24"/>
+        </w:rPr>
+        <w:t>in topographic maps</w:t>
+      </w:r>
+      <w:r>
+        <w:rPr>
+          <w:rFonts w:ascii="Times New Roman" w:hAnsi="Times New Roman" w:cs="Times New Roman"/>
+          <w:sz w:val="24"/>
+          <w:szCs w:val="24"/>
+        </w:rPr>
+        <w:t xml:space="preserve"> of multisensory attention (Jeffrey S. Anderson, 2010). </w:t>
+      </w:r>
+      <w:r>
+        <w:rPr>
+          <w:rFonts w:ascii="Times New Roman" w:hAnsi="Times New Roman" w:cs="Times New Roman"/>
+          <w:sz w:val="24"/>
+          <w:szCs w:val="24"/>
+        </w:rPr>
+        <w:t xml:space="preserve">In a visual working memory task, the subjects’ </w:t>
+      </w:r>
+      <w:r>
+        <w:rPr>
+          <w:rFonts w:ascii="Times New Roman" w:hAnsi="Times New Roman" w:cs="Times New Roman"/>
+          <w:sz w:val="24"/>
+          <w:szCs w:val="24"/>
+        </w:rPr>
+        <w:lastRenderedPageBreak/>
+        <w:t xml:space="preserve">individual behavioral VWM capacity was predicted by neuronal synchrony </w:t>
+      </w:r>
+      <w:r>
+        <w:rPr>
+          <w:rFonts w:ascii="Times New Roman" w:hAnsi="Times New Roman" w:cs="Times New Roman"/>
+          <w:sz w:val="24"/>
+          <w:szCs w:val="24"/>
+        </w:rPr>
+        <w:t>in a network</w:t>
+      </w:r>
+      <w:r>
+        <w:rPr>
+          <w:rFonts w:ascii="Times New Roman" w:hAnsi="Times New Roman" w:cs="Times New Roman"/>
+          <w:sz w:val="24"/>
+          <w:szCs w:val="24"/>
+        </w:rPr>
+        <w:t xml:space="preserve"> in which the IPS was the most central hub (J. Matias Palva, 2009). </w:t>
+      </w:r>
+      <w:r>
+        <w:rPr>
+          <w:rFonts w:ascii="Times New Roman" w:hAnsi="Times New Roman" w:cs="Times New Roman"/>
+          <w:sz w:val="24"/>
+          <w:szCs w:val="24"/>
+        </w:rPr>
+        <w:t xml:space="preserve">With other hub areas like insula, cingulate and orbitofrontal structures formulating a cinguloopercular attention system that underlies the task set maintenance. </w:t>
+      </w:r>
+      <w:r>
+        <w:rPr>
+          <w:rFonts w:ascii="Times New Roman" w:hAnsi="Times New Roman" w:cs="Times New Roman"/>
+          <w:sz w:val="24"/>
+          <w:szCs w:val="24"/>
+        </w:rPr>
+        <w:t>Taken together, we suspect that t</w:t>
+      </w:r>
+      <w:r>
+        <w:rPr>
+          <w:rFonts w:ascii="Times New Roman" w:hAnsi="Times New Roman" w:cs="Times New Roman"/>
+          <w:sz w:val="24"/>
+          <w:szCs w:val="24"/>
+        </w:rPr>
+        <w:t xml:space="preserve">he reduced connectivity </w:t>
+      </w:r>
+      <w:r>
+        <w:rPr>
+          <w:rFonts w:ascii="Times New Roman" w:hAnsi="Times New Roman" w:cs="Times New Roman"/>
+          <w:sz w:val="24"/>
+          <w:szCs w:val="24"/>
+        </w:rPr>
+        <w:t>between</w:t>
+      </w:r>
+      <w:r>
+        <w:rPr>
+          <w:rFonts w:ascii="Times New Roman" w:hAnsi="Times New Roman" w:cs="Times New Roman"/>
+          <w:sz w:val="24"/>
+          <w:szCs w:val="24"/>
+        </w:rPr>
+        <w:t xml:space="preserve"> the IPS and </w:t>
+      </w:r>
+      <w:r>
+        <w:rPr>
+          <w:rFonts w:ascii="Times New Roman" w:hAnsi="Times New Roman" w:cs="Times New Roman"/>
+          <w:sz w:val="24"/>
+          <w:szCs w:val="24"/>
+        </w:rPr>
+        <w:t>bilateral</w:t>
+      </w:r>
+      <w:r>
+        <w:rPr>
+          <w:rFonts w:ascii="Times New Roman" w:hAnsi="Times New Roman" w:cs="Times New Roman"/>
+          <w:sz w:val="24"/>
+          <w:szCs w:val="24"/>
+        </w:rPr>
+        <w:t xml:space="preserve"> IFG may indicate </w:t>
+      </w:r>
+      <w:r>
+        <w:rPr>
+          <w:rFonts w:ascii="Times New Roman" w:hAnsi="Times New Roman" w:cs="Times New Roman"/>
+          <w:sz w:val="24"/>
+          <w:szCs w:val="24"/>
+        </w:rPr>
+        <w:t>inefficiency</w:t>
+      </w:r>
+      <w:r>
+        <w:rPr>
+          <w:rFonts w:ascii="Times New Roman" w:hAnsi="Times New Roman" w:cs="Times New Roman"/>
+          <w:sz w:val="24"/>
+          <w:szCs w:val="24"/>
+        </w:rPr>
+        <w:t xml:space="preserve"> in </w:t>
+      </w:r>
+      <w:r>
+        <w:rPr>
+          <w:rFonts w:ascii="Times New Roman" w:hAnsi="Times New Roman" w:cs="Times New Roman"/>
+          <w:sz w:val="24"/>
+          <w:szCs w:val="24"/>
+        </w:rPr>
+        <w:t>processing</w:t>
+      </w:r>
+      <w:r>
+        <w:rPr>
+          <w:rFonts w:ascii="Times New Roman" w:hAnsi="Times New Roman" w:cs="Times New Roman"/>
+          <w:sz w:val="24"/>
+          <w:szCs w:val="24"/>
+        </w:rPr>
+        <w:t xml:space="preserve"> novel information in working memory.</w:t>
+      </w:r>
+    </w:p>
+    <w:p>
+      <w:pPr>
+        <w:spacing w:line="480" w:lineRule="auto"/>
+        <w:rPr>
+          <w:rFonts w:ascii="Times New Roman" w:hAnsi="Times New Roman" w:cs="Times New Roman"/>
+          <w:sz w:val="24"/>
+          <w:szCs w:val="24"/>
+        </w:rPr>
+      </w:pPr>
+    </w:p>
+    <w:p>
+      <w:pPr>
+        <w:spacing w:line="480" w:lineRule="auto"/>
+        <w:rPr>
+          <w:rFonts w:ascii="Times New Roman" w:hAnsi="Times New Roman" w:cs="Times New Roman"/>
+          <w:sz w:val="24"/>
+          <w:szCs w:val="24"/>
+        </w:rPr>
+      </w:pPr>
+      <w:r>
+        <w:rPr>
+          <w:rFonts w:ascii="Times New Roman" w:hAnsi="Times New Roman" w:cs="Times New Roman"/>
+          <w:sz w:val="24"/>
+          <w:szCs w:val="24"/>
+        </w:rPr>
+        <w:t xml:space="preserve">Although there have been </w:t>
+      </w:r>
+      <w:r>
+        <w:rPr>
+          <w:rFonts w:ascii="Times New Roman" w:hAnsi="Times New Roman" w:cs="Times New Roman"/>
+          <w:sz w:val="24"/>
+          <w:szCs w:val="24"/>
+        </w:rPr>
+        <w:t>mounting</w:t>
+      </w:r>
+      <w:r>
+        <w:rPr>
+          <w:rFonts w:ascii="Times New Roman" w:hAnsi="Times New Roman" w:cs="Times New Roman"/>
+          <w:sz w:val="24"/>
+          <w:szCs w:val="24"/>
+        </w:rPr>
+        <w:t xml:space="preserve"> evidence of altered LPFC </w:t>
+      </w:r>
+      <w:r>
+        <w:rPr>
+          <w:rFonts w:ascii="Times New Roman" w:hAnsi="Times New Roman" w:cs="Times New Roman"/>
+          <w:sz w:val="24"/>
+          <w:szCs w:val="24"/>
+        </w:rPr>
+        <w:t>connectivity</w:t>
+      </w:r>
+      <w:r>
+        <w:rPr>
+          <w:rFonts w:ascii="Times New Roman" w:hAnsi="Times New Roman" w:cs="Times New Roman"/>
+          <w:sz w:val="24"/>
+          <w:szCs w:val="24"/>
+        </w:rPr>
+        <w:t xml:space="preserve"> with inferior parietal cortex, we did not detect a significant effect between the left caudal ROI and the IPS. </w:t>
+      </w:r>
+    </w:p>
+    <w:p>
+      <w:pPr>
+        <w:spacing w:line="480" w:lineRule="auto"/>
+        <w:rPr>
+          <w:rFonts w:ascii="Times New Roman" w:hAnsi="Times New Roman" w:cs="Times New Roman"/>
+          <w:sz w:val="24"/>
+          <w:szCs w:val="24"/>
+        </w:rPr>
+      </w:pPr>
+    </w:p>
+    <w:p>
+      <w:pPr>
+        <w:spacing w:line="480" w:lineRule="auto"/>
+        <w:rPr>
+          <w:rFonts w:ascii="Times New Roman" w:hAnsi="Times New Roman" w:cs="Times New Roman"/>
+          <w:sz w:val="24"/>
+          <w:szCs w:val="24"/>
+        </w:rPr>
+      </w:pPr>
+      <w:r>
+        <w:rPr>
+          <w:rFonts w:ascii="Times New Roman" w:hAnsi="Times New Roman" w:cs="Times New Roman"/>
+          <w:sz w:val="24"/>
+          <w:szCs w:val="24"/>
+        </w:rPr>
+        <w:t>The frontal-parietal working memory core networks</w:t>
+      </w:r>
+    </w:p>
+    <w:p>
+      <w:pPr>
+        <w:spacing w:line="480" w:lineRule="auto"/>
+        <w:rPr>
+          <w:rFonts w:ascii="Times New Roman" w:hAnsi="Times New Roman" w:cs="Times New Roman"/>
+          <w:sz w:val="24"/>
+          <w:szCs w:val="24"/>
+        </w:rPr>
+      </w:pPr>
+    </w:p>
+    <w:p>
+      <w:pPr>
+        <w:spacing w:line="480" w:lineRule="auto"/>
+        <w:rPr>
+          <w:rFonts w:ascii="Times New Roman" w:hAnsi="Times New Roman" w:cs="Times New Roman"/>
+          <w:sz w:val="24"/>
+          <w:szCs w:val="24"/>
+        </w:rPr>
+      </w:pPr>
+      <w:r>
+        <w:rPr>
+          <w:rFonts w:ascii="Times New Roman" w:hAnsi="Times New Roman" w:cs="Times New Roman"/>
+          <w:sz w:val="24"/>
+          <w:szCs w:val="24"/>
+        </w:rPr>
+        <w:t>The complex pattern of hyper</w:t>
+      </w:r>
+      <w:r>
+        <w:rPr>
+          <w:rFonts w:ascii="Times New Roman" w:hAnsi="Times New Roman" w:cs="Times New Roman"/>
+          <w:sz w:val="24"/>
+          <w:szCs w:val="24"/>
+        </w:rPr>
+        <w:t>-activation</w:t>
+      </w:r>
+      <w:r>
+        <w:rPr>
+          <w:rFonts w:ascii="Times New Roman" w:hAnsi="Times New Roman" w:cs="Times New Roman"/>
+          <w:sz w:val="24"/>
+          <w:szCs w:val="24"/>
+        </w:rPr>
+        <w:t xml:space="preserve"> and hypo</w:t>
+      </w:r>
+      <w:r>
+        <w:rPr>
+          <w:rFonts w:ascii="Times New Roman" w:hAnsi="Times New Roman" w:cs="Times New Roman"/>
+          <w:sz w:val="24"/>
+          <w:szCs w:val="24"/>
+        </w:rPr>
+        <w:t>-</w:t>
+      </w:r>
+      <w:r>
+        <w:rPr>
+          <w:rFonts w:ascii="Times New Roman" w:hAnsi="Times New Roman" w:cs="Times New Roman"/>
+          <w:sz w:val="24"/>
+          <w:szCs w:val="24"/>
+        </w:rPr>
+        <w:t>activation found across studies implies that researchers should consider the entire network of regions involved in a given task when making inferences about the biological mechanisms of schizo</w:t>
+      </w:r>
+      <w:r>
+        <w:rPr>
+          <w:rFonts w:ascii="Times New Roman" w:hAnsi="Times New Roman" w:cs="Times New Roman"/>
+          <w:sz w:val="24"/>
+          <w:szCs w:val="24"/>
+        </w:rPr>
+        <w:t xml:space="preserve">phrenia (David C. Glahn, 2005). </w:t>
+      </w:r>
+      <w:r>
+        <w:rPr>
+          <w:rFonts w:ascii="Times New Roman" w:hAnsi="Times New Roman" w:cs="Times New Roman"/>
+          <w:sz w:val="24"/>
+          <w:szCs w:val="24"/>
+        </w:rPr>
+        <w:t>The organization of human WM has long been the topic of psychological models (Atkinson and Shiffrin, 1968; Hebb, 1949), with maybe the most influential having been proposed by Baddeley and Hitch (1974).</w:t>
+      </w:r>
+      <w:r>
+        <w:rPr>
+          <w:rFonts w:ascii="Times New Roman" w:hAnsi="Times New Roman" w:cs="Times New Roman"/>
+          <w:sz w:val="24"/>
+          <w:szCs w:val="24"/>
+        </w:rPr>
+        <w:t xml:space="preserve"> </w:t>
+      </w:r>
+      <w:r>
+        <w:rPr>
           <w:rFonts w:ascii="Times New Roman" w:hAnsi="Times New Roman" w:cs="Times New Roman" w:hint="eastAsia"/>
           <w:sz w:val="24"/>
           <w:szCs w:val="24"/>
         </w:rPr>
-        <w:t>(D</w:t>
-      </w:r>
-      <w:r>
-        <w:rPr>
-          <w:rFonts w:ascii="Times New Roman" w:hAnsi="Times New Roman" w:cs="Times New Roman"/>
-          <w:sz w:val="24"/>
-          <w:szCs w:val="24"/>
-        </w:rPr>
-        <w:t>’Esposito, 2015)</w:t>
+        <w:t>A</w:t>
+      </w:r>
+      <w:r>
+        <w:rPr>
+          <w:rFonts w:ascii="Times New Roman" w:hAnsi="Times New Roman" w:cs="Times New Roman"/>
+          <w:sz w:val="24"/>
+          <w:szCs w:val="24"/>
+        </w:rPr>
+        <w:t>ccording to</w:t>
+      </w:r>
+      <w:r>
+        <w:rPr>
+          <w:rFonts w:ascii="Times New Roman" w:hAnsi="Times New Roman" w:cs="Times New Roman" w:hint="eastAsia"/>
+          <w:sz w:val="24"/>
+          <w:szCs w:val="24"/>
+        </w:rPr>
+        <w:t xml:space="preserve"> Baddeley and Hitch</w:t>
+      </w:r>
+      <w:r>
+        <w:rPr>
+          <w:rFonts w:ascii="Times New Roman" w:hAnsi="Times New Roman" w:cs="Times New Roman"/>
+          <w:sz w:val="24"/>
+          <w:szCs w:val="24"/>
+        </w:rPr>
+        <w:t>’</w:t>
+      </w:r>
+      <w:r>
+        <w:rPr>
+          <w:rFonts w:ascii="Times New Roman" w:hAnsi="Times New Roman" w:cs="Times New Roman"/>
+          <w:sz w:val="24"/>
+          <w:szCs w:val="24"/>
+        </w:rPr>
+        <w:t xml:space="preserve">s model, the working memory </w:t>
+      </w:r>
+      <w:r>
+        <w:rPr>
+          <w:rFonts w:ascii="Times New Roman" w:hAnsi="Times New Roman" w:cs="Times New Roman"/>
+          <w:sz w:val="24"/>
+          <w:szCs w:val="24"/>
+        </w:rPr>
+        <w:t xml:space="preserve">system </w:t>
+      </w:r>
+      <w:r>
+        <w:rPr>
+          <w:rFonts w:ascii="Times New Roman" w:hAnsi="Times New Roman" w:cs="Times New Roman"/>
+          <w:sz w:val="24"/>
+          <w:szCs w:val="24"/>
+        </w:rPr>
+        <w:t xml:space="preserve">can be coarsely divided into a central executive module and some peripheral modality specific components. </w:t>
+      </w:r>
+      <w:r>
+        <w:rPr>
+          <w:rFonts w:ascii="Times New Roman" w:hAnsi="Times New Roman" w:cs="Times New Roman"/>
+          <w:sz w:val="24"/>
+          <w:szCs w:val="24"/>
+        </w:rPr>
+        <w:t xml:space="preserve">Working memory is the result of various combinations of </w:t>
+      </w:r>
+      <w:r>
+        <w:rPr>
+          <w:rFonts w:ascii="Times New Roman" w:hAnsi="Times New Roman" w:cs="Times New Roman"/>
+          <w:sz w:val="24"/>
+          <w:szCs w:val="24"/>
+        </w:rPr>
+        <w:t>processes;</w:t>
+      </w:r>
+      <w:r>
+        <w:rPr>
+          <w:rFonts w:ascii="Times New Roman" w:hAnsi="Times New Roman" w:cs="Times New Roman"/>
+          <w:sz w:val="24"/>
+          <w:szCs w:val="24"/>
+        </w:rPr>
+        <w:t xml:space="preserve"> no processes (and </w:t>
+      </w:r>
+      <w:r>
+        <w:rPr>
+          <w:rFonts w:ascii="Times New Roman" w:hAnsi="Times New Roman" w:cs="Times New Roman"/>
+          <w:sz w:val="24"/>
+          <w:szCs w:val="24"/>
+        </w:rPr>
+        <w:lastRenderedPageBreak/>
+        <w:t>correspondingly no brain structures) are unique or specific to working memory (Eriksson, 2015). Many brain regions interact during working memory, including "executive" regions in the PFC, parietal cortex, and basal ganglia, as well as regions specialized for processing the particular representations to be maintained, such as the fusiform face area for maintaining face information. Persistent neural activity in various brain regions accompanies working memory and is functionally necessary for maintenance and integration of information in working memory.</w:t>
+      </w:r>
+      <w:r>
+        <w:rPr>
+          <w:rFonts w:ascii="Times New Roman" w:hAnsi="Times New Roman" w:cs="Times New Roman"/>
+          <w:sz w:val="24"/>
+          <w:szCs w:val="24"/>
+        </w:rPr>
+        <w:t xml:space="preserve"> </w:t>
+      </w:r>
+      <w:r>
+        <w:rPr>
+          <w:rFonts w:ascii="Times New Roman" w:hAnsi="Times New Roman" w:cs="Times New Roman"/>
+          <w:sz w:val="24"/>
+          <w:szCs w:val="24"/>
+        </w:rPr>
+        <w:t>Although there are different types of material modality, working memory task or contrast, l</w:t>
+      </w:r>
+      <w:r>
+        <w:rPr>
+          <w:rFonts w:ascii="Times New Roman" w:hAnsi="Times New Roman" w:cs="Times New Roman"/>
+          <w:sz w:val="24"/>
+          <w:szCs w:val="24"/>
+        </w:rPr>
+        <w:t xml:space="preserve">arge amount of previous related studies </w:t>
+      </w:r>
+      <w:r>
+        <w:rPr>
+          <w:rFonts w:ascii="Times New Roman" w:hAnsi="Times New Roman" w:cs="Times New Roman"/>
+          <w:sz w:val="24"/>
+          <w:szCs w:val="24"/>
+        </w:rPr>
+        <w:t xml:space="preserve">consistently </w:t>
+      </w:r>
+      <w:r>
+        <w:rPr>
+          <w:rFonts w:ascii="Times New Roman" w:hAnsi="Times New Roman" w:cs="Times New Roman"/>
+          <w:sz w:val="24"/>
+          <w:szCs w:val="24"/>
+        </w:rPr>
+        <w:t xml:space="preserve">find abnormality in the frontal-parietal </w:t>
+      </w:r>
+      <w:r>
+        <w:rPr>
+          <w:rFonts w:ascii="Times New Roman" w:hAnsi="Times New Roman" w:cs="Times New Roman"/>
+          <w:sz w:val="24"/>
+          <w:szCs w:val="24"/>
+        </w:rPr>
+        <w:t>network</w:t>
+      </w:r>
+      <w:r>
+        <w:rPr>
+          <w:rFonts w:ascii="Times New Roman" w:hAnsi="Times New Roman" w:cs="Times New Roman"/>
+          <w:sz w:val="24"/>
+          <w:szCs w:val="24"/>
+        </w:rPr>
+        <w:t xml:space="preserve"> in patients. </w:t>
+      </w:r>
+      <w:r>
+        <w:rPr>
+          <w:rFonts w:ascii="Times New Roman" w:hAnsi="Times New Roman" w:cs="Times New Roman"/>
+          <w:sz w:val="24"/>
+          <w:szCs w:val="24"/>
+        </w:rPr>
+        <w:t>This network is</w:t>
+      </w:r>
+      <w:r>
+        <w:rPr>
+          <w:rFonts w:ascii="Times New Roman" w:hAnsi="Times New Roman" w:cs="Times New Roman"/>
+          <w:sz w:val="24"/>
+          <w:szCs w:val="24"/>
+        </w:rPr>
+        <w:t xml:space="preserve"> well recognized as a core for higher order cognition such as working memory and executive control</w:t>
+      </w:r>
+      <w:r>
+        <w:rPr>
+          <w:rFonts w:ascii="Times New Roman" w:hAnsi="Times New Roman" w:cs="Times New Roman"/>
+          <w:sz w:val="24"/>
+          <w:szCs w:val="24"/>
+        </w:rPr>
+        <w:t xml:space="preserve"> (Duncan and Owen, 2000, Owen, 2005)</w:t>
       </w:r>
       <w:r>
         <w:rPr>
@@ -2158,6 +3829,7 @@
       <w:r>
         <w:rPr>
           <w:rFonts w:ascii="Times New Roman" w:hAnsi="Times New Roman" w:cs="Times New Roman"/>
+          <w:color w:val="FF0000"/>
           <w:sz w:val="24"/>
           <w:szCs w:val="24"/>
         </w:rPr>
@@ -2169,51 +3841,43 @@
           <w:sz w:val="24"/>
           <w:szCs w:val="24"/>
         </w:rPr>
-        <w:t>M</w:t>
-      </w:r>
-      <w:r>
-        <w:rPr>
-          <w:rFonts w:ascii="Times New Roman" w:hAnsi="Times New Roman" w:cs="Times New Roman"/>
-          <w:sz w:val="24"/>
-          <w:szCs w:val="24"/>
-        </w:rPr>
-        <w:t xml:space="preserve">eta-analysis </w:t>
-      </w:r>
-      <w:r>
-        <w:rPr>
-          <w:rFonts w:ascii="Times New Roman" w:hAnsi="Times New Roman" w:cs="Times New Roman"/>
-          <w:sz w:val="24"/>
-          <w:szCs w:val="24"/>
-        </w:rPr>
-        <w:t>finds</w:t>
-      </w:r>
-      <w:r>
-        <w:rPr>
-          <w:rFonts w:ascii="Times New Roman" w:hAnsi="Times New Roman" w:cs="Times New Roman"/>
-          <w:sz w:val="24"/>
-          <w:szCs w:val="24"/>
-        </w:rPr>
-        <w:t xml:space="preserve"> evidence for the consistent activation of </w:t>
-      </w:r>
-      <w:r>
-        <w:rPr>
-          <w:rFonts w:ascii="Times New Roman" w:hAnsi="Times New Roman" w:cs="Times New Roman"/>
-          <w:sz w:val="24"/>
-          <w:szCs w:val="24"/>
-        </w:rPr>
-        <w:t xml:space="preserve">caudal </w:t>
-      </w:r>
-      <w:r>
-        <w:rPr>
-          <w:rFonts w:ascii="Times New Roman" w:hAnsi="Times New Roman" w:cs="Times New Roman"/>
-          <w:sz w:val="24"/>
-          <w:szCs w:val="24"/>
-        </w:rPr>
-        <w:t>LPFC across different putative executive functions (Nee, 2013).</w:t>
-      </w:r>
-      <w:r>
-        <w:rPr>
-          <w:rFonts w:ascii="Times New Roman" w:hAnsi="Times New Roman" w:cs="Times New Roman"/>
+        <w:t xml:space="preserve">Our </w:t>
+      </w:r>
+      <w:r>
+        <w:rPr>
+          <w:rFonts w:ascii="Times New Roman" w:hAnsi="Times New Roman" w:cs="Times New Roman"/>
+          <w:sz w:val="24"/>
+          <w:szCs w:val="24"/>
+        </w:rPr>
+        <w:t>findings of the impaired functional connectivity are</w:t>
+      </w:r>
+      <w:r>
+        <w:rPr>
+          <w:rFonts w:ascii="Times New Roman" w:hAnsi="Times New Roman" w:cs="Times New Roman"/>
+          <w:sz w:val="24"/>
+          <w:szCs w:val="24"/>
+        </w:rPr>
+        <w:t xml:space="preserve"> mainly located in a generic frontal-parietal network including the caudal LPFC, the left AI</w:t>
+      </w:r>
+      <w:r>
+        <w:rPr>
+          <w:rFonts w:ascii="Times New Roman" w:hAnsi="Times New Roman" w:cs="Times New Roman" w:hint="eastAsia"/>
+          <w:sz w:val="24"/>
+          <w:szCs w:val="24"/>
+        </w:rPr>
+        <w:t xml:space="preserve">, the left IFG, and </w:t>
+      </w:r>
+      <w:r>
+        <w:rPr>
+          <w:rFonts w:ascii="Times New Roman" w:hAnsi="Times New Roman" w:cs="Times New Roman"/>
+          <w:sz w:val="24"/>
+          <w:szCs w:val="24"/>
+        </w:rPr>
+        <w:t>the</w:t>
+      </w:r>
+      <w:r>
+        <w:rPr>
+          <w:rFonts w:ascii="Times New Roman" w:hAnsi="Times New Roman" w:cs="Times New Roman" w:hint="eastAsia"/>
           <w:sz w:val="24"/>
           <w:szCs w:val="24"/>
         </w:rPr>
@@ -2225,87 +3889,23 @@
           <w:sz w:val="24"/>
           <w:szCs w:val="24"/>
         </w:rPr>
-        <w:t xml:space="preserve">It </w:t>
-      </w:r>
-      <w:r>
-        <w:rPr>
-          <w:rFonts w:ascii="Times New Roman" w:hAnsi="Times New Roman" w:cs="Times New Roman"/>
-          <w:sz w:val="24"/>
-          <w:szCs w:val="24"/>
-        </w:rPr>
-        <w:t>also showed</w:t>
-      </w:r>
-      <w:r>
-        <w:rPr>
-          <w:rFonts w:ascii="Times New Roman" w:hAnsi="Times New Roman" w:cs="Times New Roman"/>
-          <w:sz w:val="24"/>
-          <w:szCs w:val="24"/>
-        </w:rPr>
-        <w:t xml:space="preserve"> a working memory load-dependent effect in (Rost</w:t>
-      </w:r>
-      <w:r>
-        <w:rPr>
-          <w:rFonts w:ascii="Times New Roman" w:hAnsi="Times New Roman" w:cs="Times New Roman"/>
-          <w:sz w:val="24"/>
-          <w:szCs w:val="24"/>
-        </w:rPr>
-        <w:t>t</w:t>
-      </w:r>
-      <w:r>
-        <w:rPr>
-          <w:rFonts w:ascii="Times New Roman" w:hAnsi="Times New Roman" w:cs="Times New Roman"/>
-          <w:sz w:val="24"/>
-          <w:szCs w:val="24"/>
-        </w:rPr>
-        <w:t xml:space="preserve">chy, 2012), whereas the </w:t>
-      </w:r>
-      <w:r>
-        <w:rPr>
-          <w:rFonts w:ascii="Times New Roman" w:hAnsi="Times New Roman" w:cs="Times New Roman"/>
-          <w:sz w:val="24"/>
-          <w:szCs w:val="24"/>
-        </w:rPr>
-        <w:t>rostral</w:t>
-      </w:r>
-      <w:r>
-        <w:rPr>
-          <w:rFonts w:ascii="Times New Roman" w:hAnsi="Times New Roman" w:cs="Times New Roman"/>
-          <w:sz w:val="24"/>
-          <w:szCs w:val="24"/>
-        </w:rPr>
-        <w:t xml:space="preserve"> LPFC was </w:t>
-      </w:r>
-      <w:r>
-        <w:rPr>
-          <w:rFonts w:ascii="Times New Roman" w:hAnsi="Times New Roman" w:cs="Times New Roman"/>
-          <w:sz w:val="24"/>
-          <w:szCs w:val="24"/>
-        </w:rPr>
-        <w:t>not. This</w:t>
-      </w:r>
-      <w:r>
-        <w:rPr>
-          <w:rFonts w:ascii="Times New Roman" w:hAnsi="Times New Roman" w:cs="Times New Roman"/>
-          <w:sz w:val="24"/>
-          <w:szCs w:val="24"/>
-        </w:rPr>
-        <w:t xml:space="preserve"> may indicate that the caudal LPFC was directly involved in </w:t>
-      </w:r>
-      <w:r>
-        <w:rPr>
-          <w:rFonts w:ascii="Times New Roman" w:hAnsi="Times New Roman" w:cs="Times New Roman"/>
-          <w:sz w:val="24"/>
-          <w:szCs w:val="24"/>
-        </w:rPr>
-        <w:t>manipulating</w:t>
-      </w:r>
-      <w:r>
-        <w:rPr>
-          <w:rFonts w:ascii="Times New Roman" w:hAnsi="Times New Roman" w:cs="Times New Roman"/>
-          <w:sz w:val="24"/>
-          <w:szCs w:val="24"/>
-        </w:rPr>
-        <w:t xml:space="preserve"> the working memory storage.</w:t>
+        <w:t>right IPS.</w:t>
+      </w:r>
+      <w:r>
+        <w:rPr>
+          <w:rFonts w:ascii="Times New Roman" w:hAnsi="Times New Roman" w:cs="Times New Roman"/>
+          <w:sz w:val="24"/>
+          <w:szCs w:val="24"/>
+        </w:rPr>
+        <w:t xml:space="preserve"> Previous studies of SZ patients when they perform WM tasks provide some evidence for impairment in such a core network. </w:t>
+      </w:r>
+      <w:r>
+        <w:rPr>
+          <w:rFonts w:ascii="Times New Roman" w:hAnsi="Times New Roman" w:cs="Times New Roman"/>
+          <w:sz w:val="24"/>
+          <w:szCs w:val="24"/>
+        </w:rPr>
+        <w:t>A PET study has found impaired interaction between right lateral prefrontal cortex and bilateral inferior parietal region in SZ patients compared with normal patients during working memory processing (Jae-Jin Kim, 2003).</w:t>
       </w:r>
       <w:r>
         <w:rPr>
@@ -2321,199 +3921,7 @@
           <w:sz w:val="24"/>
           <w:szCs w:val="24"/>
         </w:rPr>
-        <w:t>Another study (Barbalat</w:t>
-      </w:r>
-      <w:r>
-        <w:rPr>
-          <w:rFonts w:ascii="Times New Roman" w:hAnsi="Times New Roman" w:cs="Times New Roman"/>
-          <w:sz w:val="24"/>
-          <w:szCs w:val="24"/>
-        </w:rPr>
-        <w:t>, 2011</w:t>
-      </w:r>
-      <w:r>
-        <w:rPr>
-          <w:rFonts w:ascii="Times New Roman" w:hAnsi="Times New Roman" w:cs="Times New Roman"/>
-          <w:sz w:val="24"/>
-          <w:szCs w:val="24"/>
-        </w:rPr>
-        <w:t xml:space="preserve">) </w:t>
-      </w:r>
-      <w:r>
-        <w:rPr>
-          <w:rFonts w:ascii="Times New Roman" w:hAnsi="Times New Roman" w:cs="Times New Roman"/>
-          <w:sz w:val="24"/>
-          <w:szCs w:val="24"/>
-        </w:rPr>
-        <w:t>ob</w:t>
-      </w:r>
-      <w:r>
-        <w:rPr>
-          <w:rFonts w:ascii="Times New Roman" w:hAnsi="Times New Roman" w:cs="Times New Roman"/>
-          <w:sz w:val="24"/>
-          <w:szCs w:val="24"/>
-        </w:rPr>
-        <w:t>served</w:t>
-      </w:r>
-      <w:r>
-        <w:rPr>
-          <w:rFonts w:ascii="Times New Roman" w:hAnsi="Times New Roman" w:cs="Times New Roman"/>
-          <w:sz w:val="24"/>
-          <w:szCs w:val="24"/>
-        </w:rPr>
-        <w:t xml:space="preserve"> impaired control from the left rostral LPFC to caudal LPFC in schizophrenia. Ea</w:t>
-      </w:r>
-      <w:r>
-        <w:rPr>
-          <w:rFonts w:ascii="Times New Roman" w:hAnsi="Times New Roman" w:cs="Times New Roman"/>
-          <w:sz w:val="24"/>
-          <w:szCs w:val="24"/>
-        </w:rPr>
-        <w:t>r</w:t>
-      </w:r>
-      <w:r>
-        <w:rPr>
-          <w:rFonts w:ascii="Times New Roman" w:hAnsi="Times New Roman" w:cs="Times New Roman"/>
-          <w:sz w:val="24"/>
-          <w:szCs w:val="24"/>
-        </w:rPr>
-        <w:t xml:space="preserve">lier study showed the activation in caudal LPFC regions negatively correlated with the disorganization syndrome score of </w:t>
-      </w:r>
-      <w:r>
-        <w:rPr>
-          <w:rFonts w:ascii="Times New Roman" w:hAnsi="Times New Roman" w:cs="Times New Roman"/>
-          <w:sz w:val="24"/>
-          <w:szCs w:val="24"/>
-        </w:rPr>
-        <w:t>patients (</w:t>
-      </w:r>
-      <w:r>
-        <w:rPr>
-          <w:rFonts w:ascii="Times New Roman" w:hAnsi="Times New Roman" w:cs="Times New Roman"/>
-          <w:sz w:val="24"/>
-          <w:szCs w:val="24"/>
-        </w:rPr>
-        <w:t xml:space="preserve">Barbalat, 2009). Although these findings are under the context of </w:t>
-      </w:r>
-      <w:r>
-        <w:rPr>
-          <w:rFonts w:ascii="Times New Roman" w:hAnsi="Times New Roman" w:cs="Times New Roman"/>
-          <w:sz w:val="24"/>
-          <w:szCs w:val="24"/>
-        </w:rPr>
-        <w:t>cognition</w:t>
-      </w:r>
-      <w:r>
-        <w:rPr>
-          <w:rFonts w:ascii="Times New Roman" w:hAnsi="Times New Roman" w:cs="Times New Roman"/>
-          <w:sz w:val="24"/>
-          <w:szCs w:val="24"/>
-        </w:rPr>
-        <w:t xml:space="preserve"> control, there might be similar effect in working memory </w:t>
-      </w:r>
-      <w:r>
-        <w:rPr>
-          <w:rFonts w:ascii="Times New Roman" w:hAnsi="Times New Roman" w:cs="Times New Roman"/>
-          <w:sz w:val="24"/>
-          <w:szCs w:val="24"/>
-        </w:rPr>
-        <w:t>because</w:t>
-      </w:r>
-      <w:r>
-        <w:rPr>
-          <w:rFonts w:ascii="Times New Roman" w:hAnsi="Times New Roman" w:cs="Times New Roman"/>
-          <w:sz w:val="24"/>
-          <w:szCs w:val="24"/>
-        </w:rPr>
-        <w:t xml:space="preserve"> LPFC belong to a common network subserving a wide domain of cognitive tasks </w:t>
-      </w:r>
-      <w:r>
-        <w:rPr>
-          <w:rFonts w:ascii="Times New Roman" w:hAnsi="Times New Roman" w:cs="Times New Roman"/>
-          <w:sz w:val="24"/>
-          <w:szCs w:val="24"/>
-        </w:rPr>
-        <w:t>including</w:t>
-      </w:r>
-      <w:r>
-        <w:rPr>
-          <w:rFonts w:ascii="Times New Roman" w:hAnsi="Times New Roman" w:cs="Times New Roman"/>
-          <w:sz w:val="24"/>
-          <w:szCs w:val="24"/>
-        </w:rPr>
-        <w:t xml:space="preserve"> working memory (Duncan, 2000). Our </w:t>
-      </w:r>
-      <w:r>
-        <w:rPr>
-          <w:rFonts w:ascii="Times New Roman" w:hAnsi="Times New Roman" w:cs="Times New Roman"/>
-          <w:sz w:val="24"/>
-          <w:szCs w:val="24"/>
-        </w:rPr>
-        <w:t xml:space="preserve">resting state </w:t>
-      </w:r>
-      <w:r>
-        <w:rPr>
-          <w:rFonts w:ascii="Times New Roman" w:hAnsi="Times New Roman" w:cs="Times New Roman"/>
-          <w:sz w:val="24"/>
-          <w:szCs w:val="24"/>
-        </w:rPr>
-        <w:t>re</w:t>
-      </w:r>
-      <w:r>
-        <w:rPr>
-          <w:rFonts w:ascii="Times New Roman" w:hAnsi="Times New Roman" w:cs="Times New Roman"/>
-          <w:sz w:val="24"/>
-          <w:szCs w:val="24"/>
-        </w:rPr>
-        <w:t>sults support that there might b</w:t>
-      </w:r>
-      <w:r>
-        <w:rPr>
-          <w:rFonts w:ascii="Times New Roman" w:hAnsi="Times New Roman" w:cs="Times New Roman"/>
-          <w:sz w:val="24"/>
-          <w:szCs w:val="24"/>
-        </w:rPr>
-        <w:t xml:space="preserve">e dysfunction in the </w:t>
-      </w:r>
-      <w:r>
-        <w:rPr>
-          <w:rFonts w:ascii="Times New Roman" w:hAnsi="Times New Roman" w:cs="Times New Roman"/>
-          <w:sz w:val="24"/>
-          <w:szCs w:val="24"/>
-        </w:rPr>
-        <w:t>caudal</w:t>
-      </w:r>
-      <w:r>
-        <w:rPr>
-          <w:rFonts w:ascii="Times New Roman" w:hAnsi="Times New Roman" w:cs="Times New Roman"/>
-          <w:sz w:val="24"/>
-          <w:szCs w:val="24"/>
-        </w:rPr>
-        <w:t xml:space="preserve"> LPFC, which may indicate functional impairment </w:t>
-      </w:r>
-      <w:r>
-        <w:rPr>
-          <w:rFonts w:ascii="Times New Roman" w:hAnsi="Times New Roman" w:cs="Times New Roman"/>
-          <w:sz w:val="24"/>
-          <w:szCs w:val="24"/>
-        </w:rPr>
-        <w:t xml:space="preserve">when processing working memory items. The impairment may propagate down to the other frontal areas in a hierarchical working memory network, as we found a reduced connectivity to the left AI and left IFG. </w:t>
-      </w:r>
-      <w:r>
-        <w:rPr>
-          <w:rFonts w:ascii="Times New Roman" w:hAnsi="Times New Roman" w:cs="Times New Roman"/>
-          <w:sz w:val="24"/>
-          <w:szCs w:val="24"/>
-        </w:rPr>
-        <w:t xml:space="preserve">These are two important regions in working memory. </w:t>
-      </w:r>
-      <w:r>
-        <w:rPr>
-          <w:rFonts w:ascii="Times New Roman" w:hAnsi="Times New Roman" w:cs="Times New Roman"/>
-          <w:sz w:val="24"/>
-          <w:szCs w:val="24"/>
-        </w:rPr>
-        <w:t>The inferior frontal gyrus/anterior insula (IFG/AI) was suggested to be involved in elaborate attentional and working memory processing (Mattie Tops, 2011). Some evidence has suggested the IFG/AI might involve in cognitive control in working memory tasks. These ventral cortico-limbic control pathways that include the IFG/AI, may adapt to working memory context that differ in the level of predictability.</w:t>
+        <w:t>A study confirmed decreased connectivity between R_IPL and R_VLPFC, which connection was associated with the task score/performance in visuospatial n-back task (Yann Quide, 2013).</w:t>
       </w:r>
       <w:r>
         <w:rPr>
@@ -2529,23 +3937,7 @@
           <w:sz w:val="24"/>
           <w:szCs w:val="24"/>
         </w:rPr>
-        <w:t xml:space="preserve">Meta-analysis has find consistent activation </w:t>
-      </w:r>
-      <w:r>
-        <w:rPr>
-          <w:rFonts w:ascii="Times New Roman" w:hAnsi="Times New Roman" w:cs="Times New Roman"/>
-          <w:sz w:val="24"/>
-          <w:szCs w:val="24"/>
-        </w:rPr>
-        <w:t>in bilateral mid-ventrolateral prefrontal cort</w:t>
-      </w:r>
-      <w:r>
-        <w:rPr>
-          <w:rFonts w:ascii="Times New Roman" w:hAnsi="Times New Roman" w:cs="Times New Roman"/>
-          <w:sz w:val="24"/>
-          <w:szCs w:val="24"/>
-        </w:rPr>
-        <w:t xml:space="preserve">ex (BA45, 47) within different N-back tasks which </w:t>
+        <w:t xml:space="preserve">Hao-Yang Tan, 2006 find a compensation role of ventral prefrontal areas to the dorsal prefrontal areas with the increase of working memory load in the high-and low-performing patient groups. They also find relatively greater </w:t>
       </w:r>
       <w:r>
         <w:rPr>
@@ -2554,1195 +3946,7 @@
           <w:szCs w:val="24"/>
         </w:rPr>
         <w:lastRenderedPageBreak/>
-        <w:t>suggested a modality and task dependent involvement in working memory</w:t>
-      </w:r>
-      <w:r>
-        <w:rPr>
-          <w:rFonts w:ascii="Times New Roman" w:hAnsi="Times New Roman" w:cs="Times New Roman"/>
-          <w:sz w:val="24"/>
-          <w:szCs w:val="24"/>
-        </w:rPr>
-        <w:t xml:space="preserve"> (Owen, 2005)</w:t>
-      </w:r>
-      <w:r>
-        <w:rPr>
-          <w:rFonts w:ascii="Times New Roman" w:hAnsi="Times New Roman" w:cs="Times New Roman"/>
-          <w:sz w:val="24"/>
-          <w:szCs w:val="24"/>
-        </w:rPr>
-        <w:t xml:space="preserve">. </w:t>
-      </w:r>
-      <w:r>
-        <w:rPr>
-          <w:rFonts w:ascii="Times New Roman" w:hAnsi="Times New Roman" w:cs="Times New Roman"/>
-          <w:sz w:val="24"/>
-          <w:szCs w:val="24"/>
-        </w:rPr>
-        <w:t>The inhibitory processes appear to be mediated by area 45 (left lateral prefrontal structures) (Jonides, 1998</w:t>
-      </w:r>
-      <w:r>
-        <w:rPr>
-          <w:rFonts w:ascii="Times New Roman" w:hAnsi="Times New Roman" w:cs="Times New Roman"/>
-          <w:sz w:val="24"/>
-          <w:szCs w:val="24"/>
-        </w:rPr>
-        <w:t xml:space="preserve">) in working memory tasks. </w:t>
-      </w:r>
-      <w:r>
-        <w:rPr>
-          <w:rFonts w:ascii="Times New Roman" w:hAnsi="Times New Roman" w:cs="Times New Roman"/>
-          <w:sz w:val="24"/>
-          <w:szCs w:val="24"/>
-        </w:rPr>
-        <w:t xml:space="preserve">For example, </w:t>
-      </w:r>
-      <w:r>
-        <w:rPr>
-          <w:rFonts w:ascii="Times New Roman" w:hAnsi="Times New Roman" w:cs="Times New Roman"/>
-          <w:sz w:val="24"/>
-          <w:szCs w:val="24"/>
-        </w:rPr>
-        <w:t>Owen, Petrides and their colleagues [6,7] proposed that the mid-ventrolateral region (Brodmann’s area [BA] 45/47) supports the organization of response sequences based on information  retrieved  from  posterior  areas,  whereas  the mid-dorsolateral  region  (BA 9/46) supports the active manipulation or monitoring of information within working memory (Patricia A Carpenter, 2000).</w:t>
-      </w:r>
-      <w:r>
-        <w:rPr>
-          <w:rFonts w:ascii="Times New Roman" w:hAnsi="Times New Roman" w:cs="Times New Roman"/>
-          <w:color w:val="FF0000"/>
-          <w:sz w:val="24"/>
-          <w:szCs w:val="24"/>
-        </w:rPr>
-        <w:t xml:space="preserve"> </w:t>
-      </w:r>
-      <w:r>
-        <w:rPr>
-          <w:rFonts w:ascii="Times New Roman" w:hAnsi="Times New Roman" w:cs="Times New Roman"/>
-          <w:sz w:val="24"/>
-          <w:szCs w:val="24"/>
-        </w:rPr>
-        <w:t>Another</w:t>
-      </w:r>
-      <w:r>
-        <w:rPr>
-          <w:rFonts w:ascii="Times New Roman" w:hAnsi="Times New Roman" w:cs="Times New Roman"/>
-          <w:sz w:val="24"/>
-          <w:szCs w:val="24"/>
-        </w:rPr>
-        <w:t xml:space="preserve"> within subject study find the left and right IFG showed a conjunction between working memory and inhibition tasks within subjects, which indicate some component of </w:t>
-      </w:r>
-      <w:r>
-        <w:rPr>
-          <w:rFonts w:ascii="Times New Roman" w:hAnsi="Times New Roman" w:cs="Times New Roman"/>
-          <w:sz w:val="24"/>
-          <w:szCs w:val="24"/>
-        </w:rPr>
-        <w:t>executive</w:t>
-      </w:r>
-      <w:r>
-        <w:rPr>
-          <w:rFonts w:ascii="Times New Roman" w:hAnsi="Times New Roman" w:cs="Times New Roman"/>
-          <w:sz w:val="24"/>
-          <w:szCs w:val="24"/>
-        </w:rPr>
-        <w:t xml:space="preserve"> function may </w:t>
-      </w:r>
-      <w:r>
-        <w:rPr>
-          <w:rFonts w:ascii="Times New Roman" w:hAnsi="Times New Roman" w:cs="Times New Roman"/>
-          <w:sz w:val="24"/>
-          <w:szCs w:val="24"/>
-        </w:rPr>
-        <w:t>intera</w:t>
-      </w:r>
-      <w:r>
-        <w:rPr>
-          <w:rFonts w:ascii="Times New Roman" w:hAnsi="Times New Roman" w:cs="Times New Roman"/>
-          <w:sz w:val="24"/>
-          <w:szCs w:val="24"/>
-        </w:rPr>
-        <w:t xml:space="preserve">ctive </w:t>
-      </w:r>
-      <w:r>
-        <w:rPr>
-          <w:rFonts w:ascii="Times New Roman" w:hAnsi="Times New Roman" w:cs="Times New Roman"/>
-          <w:sz w:val="24"/>
-          <w:szCs w:val="24"/>
-        </w:rPr>
-        <w:t xml:space="preserve">with the working memory </w:t>
-      </w:r>
-      <w:r>
-        <w:rPr>
-          <w:rFonts w:ascii="Times New Roman" w:hAnsi="Times New Roman" w:cs="Times New Roman"/>
-          <w:sz w:val="24"/>
-          <w:szCs w:val="24"/>
-        </w:rPr>
-        <w:t>system</w:t>
-      </w:r>
-      <w:r>
-        <w:rPr>
-          <w:rFonts w:ascii="Times New Roman" w:hAnsi="Times New Roman" w:cs="Times New Roman"/>
-          <w:sz w:val="24"/>
-          <w:szCs w:val="24"/>
-        </w:rPr>
-        <w:t xml:space="preserve"> in working memory tasks (MacNab, 2008). </w:t>
-      </w:r>
-      <w:r>
-        <w:rPr>
-          <w:rFonts w:ascii="Times New Roman" w:hAnsi="Times New Roman" w:cs="Times New Roman"/>
-          <w:sz w:val="24"/>
-          <w:szCs w:val="24"/>
-        </w:rPr>
-        <w:t xml:space="preserve">Moreover, </w:t>
-      </w:r>
-      <w:r>
-        <w:rPr>
-          <w:rFonts w:ascii="Times New Roman" w:hAnsi="Times New Roman" w:cs="Times New Roman"/>
-          <w:sz w:val="24"/>
-          <w:szCs w:val="24"/>
-        </w:rPr>
-        <w:t>there is</w:t>
-      </w:r>
-      <w:r>
-        <w:rPr>
-          <w:rFonts w:ascii="Times New Roman" w:hAnsi="Times New Roman" w:cs="Times New Roman"/>
-          <w:sz w:val="24"/>
-          <w:szCs w:val="24"/>
-        </w:rPr>
-        <w:t xml:space="preserve"> evidence of structure abnormality of these areas in schizophrenia patients</w:t>
-      </w:r>
-      <w:r>
-        <w:rPr>
-          <w:rFonts w:ascii="Times New Roman" w:hAnsi="Times New Roman" w:cs="Times New Roman"/>
-          <w:sz w:val="24"/>
-          <w:szCs w:val="24"/>
-        </w:rPr>
-        <w:t>. For example, t</w:t>
-      </w:r>
-      <w:r>
-        <w:rPr>
-          <w:rFonts w:ascii="Times New Roman" w:hAnsi="Times New Roman" w:cs="Times New Roman"/>
-          <w:sz w:val="24"/>
-          <w:szCs w:val="24"/>
-        </w:rPr>
-        <w:t xml:space="preserve">he anterior insula is closely associated with working memory processes in healthy participants and shows gray matter reduction in schizophrenia (Clos, 2014). Cortical </w:t>
-      </w:r>
-      <w:r>
-        <w:rPr>
-          <w:rFonts w:ascii="Times New Roman" w:hAnsi="Times New Roman" w:cs="Times New Roman"/>
-          <w:sz w:val="24"/>
-          <w:szCs w:val="24"/>
-        </w:rPr>
-        <w:t>thinning</w:t>
-      </w:r>
-      <w:r>
-        <w:rPr>
-          <w:rFonts w:ascii="Times New Roman" w:hAnsi="Times New Roman" w:cs="Times New Roman"/>
-          <w:sz w:val="24"/>
-          <w:szCs w:val="24"/>
-        </w:rPr>
-        <w:t xml:space="preserve"> in inferior frontal and insular is related to dysfunctional brain </w:t>
-      </w:r>
-      <w:r>
-        <w:rPr>
-          <w:rFonts w:ascii="Times New Roman" w:hAnsi="Times New Roman" w:cs="Times New Roman"/>
-          <w:sz w:val="24"/>
-          <w:szCs w:val="24"/>
-        </w:rPr>
-        <w:t>activation</w:t>
-      </w:r>
-      <w:r>
-        <w:rPr>
-          <w:rFonts w:ascii="Times New Roman" w:hAnsi="Times New Roman" w:cs="Times New Roman"/>
-          <w:sz w:val="24"/>
-          <w:szCs w:val="24"/>
-        </w:rPr>
-        <w:t>/deactivation during working memory task in schizophreni</w:t>
-      </w:r>
-      <w:r>
-        <w:rPr>
-          <w:rFonts w:ascii="Times New Roman" w:hAnsi="Times New Roman" w:cs="Times New Roman"/>
-          <w:sz w:val="24"/>
-          <w:szCs w:val="24"/>
-        </w:rPr>
-        <w:t xml:space="preserve">c patients (Nuria Pujol, 2013). </w:t>
-      </w:r>
-      <w:r>
-        <w:rPr>
-          <w:rFonts w:ascii="Times New Roman" w:hAnsi="Times New Roman" w:cs="Times New Roman"/>
-          <w:sz w:val="24"/>
-          <w:szCs w:val="24"/>
-        </w:rPr>
-        <w:t xml:space="preserve">Another review </w:t>
-      </w:r>
-      <w:r>
-        <w:rPr>
-          <w:rFonts w:ascii="Times New Roman" w:hAnsi="Times New Roman" w:cs="Times New Roman"/>
-          <w:sz w:val="24"/>
-          <w:szCs w:val="24"/>
-        </w:rPr>
-        <w:t>gives</w:t>
-      </w:r>
-      <w:r>
-        <w:rPr>
-          <w:rFonts w:ascii="Times New Roman" w:hAnsi="Times New Roman" w:cs="Times New Roman"/>
-          <w:sz w:val="24"/>
-          <w:szCs w:val="24"/>
-        </w:rPr>
-        <w:t xml:space="preserve"> attention to the role of AI in switching between other large-scale networks to facilitate access to attention and working memory resources when a salient event is detected (Vinod Menon, 2010). The right IFG has been suggested to perform a </w:t>
-      </w:r>
-      <w:r>
-        <w:rPr>
-          <w:rFonts w:ascii="Times New Roman" w:hAnsi="Times New Roman" w:cs="Times New Roman"/>
-          <w:sz w:val="24"/>
-          <w:szCs w:val="24"/>
-        </w:rPr>
-        <w:t>general-purpose</w:t>
-      </w:r>
-      <w:r>
-        <w:rPr>
-          <w:rFonts w:ascii="Times New Roman" w:hAnsi="Times New Roman" w:cs="Times New Roman"/>
-          <w:sz w:val="24"/>
-          <w:szCs w:val="24"/>
-        </w:rPr>
-        <w:t xml:space="preserve"> inhibitory </w:t>
-      </w:r>
-      <w:r>
-        <w:rPr>
-          <w:rFonts w:ascii="Times New Roman" w:hAnsi="Times New Roman" w:cs="Times New Roman"/>
-          <w:sz w:val="24"/>
-          <w:szCs w:val="24"/>
-        </w:rPr>
-        <w:t>function</w:t>
-      </w:r>
-      <w:r>
-        <w:rPr>
-          <w:rFonts w:ascii="Times New Roman" w:hAnsi="Times New Roman" w:cs="Times New Roman"/>
-          <w:sz w:val="24"/>
-          <w:szCs w:val="24"/>
-        </w:rPr>
-        <w:t xml:space="preserve">, and is </w:t>
-      </w:r>
-      <w:r>
-        <w:rPr>
-          <w:rFonts w:ascii="Times New Roman" w:hAnsi="Times New Roman" w:cs="Times New Roman"/>
-          <w:sz w:val="24"/>
-          <w:szCs w:val="24"/>
-        </w:rPr>
-        <w:t>related</w:t>
-      </w:r>
-      <w:r>
-        <w:rPr>
-          <w:rFonts w:ascii="Times New Roman" w:hAnsi="Times New Roman" w:cs="Times New Roman"/>
-          <w:sz w:val="24"/>
-          <w:szCs w:val="24"/>
-        </w:rPr>
-        <w:t xml:space="preserve"> to inhibition of irrelevant memory from entering </w:t>
-      </w:r>
-      <w:r>
-        <w:rPr>
-          <w:rFonts w:ascii="Times New Roman" w:hAnsi="Times New Roman" w:cs="Times New Roman"/>
-          <w:sz w:val="24"/>
-          <w:szCs w:val="24"/>
-        </w:rPr>
-        <w:t>WM (</w:t>
-      </w:r>
-      <w:r>
-        <w:rPr>
-          <w:rFonts w:ascii="Times New Roman" w:hAnsi="Times New Roman" w:cs="Times New Roman"/>
-          <w:sz w:val="24"/>
-          <w:szCs w:val="24"/>
-        </w:rPr>
-        <w:t>Anderson et al. 2004; Anderson and Levy 2009</w:t>
-      </w:r>
-      <w:r>
-        <w:rPr>
-          <w:rFonts w:ascii="Times New Roman" w:hAnsi="Times New Roman" w:cs="Times New Roman"/>
-          <w:sz w:val="24"/>
-          <w:szCs w:val="24"/>
-        </w:rPr>
-        <w:t>, Nee</w:t>
-      </w:r>
-      <w:r>
-        <w:rPr>
-          <w:rFonts w:ascii="Times New Roman" w:hAnsi="Times New Roman" w:cs="Times New Roman"/>
-          <w:sz w:val="24"/>
-          <w:szCs w:val="24"/>
-        </w:rPr>
-        <w:t xml:space="preserve">, 2013). </w:t>
-      </w:r>
-      <w:r>
-        <w:rPr>
-          <w:rFonts w:ascii="Times New Roman" w:hAnsi="Times New Roman" w:cs="Times New Roman"/>
-          <w:sz w:val="24"/>
-          <w:szCs w:val="24"/>
-        </w:rPr>
-        <w:t xml:space="preserve">(Johan Eriksson, 2015) reviewed that attention is </w:t>
-      </w:r>
-      <w:r>
-        <w:rPr>
-          <w:rFonts w:ascii="Times New Roman" w:hAnsi="Times New Roman" w:cs="Times New Roman"/>
-          <w:sz w:val="24"/>
-          <w:szCs w:val="24"/>
-        </w:rPr>
-        <w:lastRenderedPageBreak/>
-        <w:t xml:space="preserve">understood to be a cornerstone of working-memory processed. </w:t>
-      </w:r>
-      <w:r>
-        <w:rPr>
-          <w:rFonts w:ascii="Times New Roman" w:hAnsi="Times New Roman" w:cs="Times New Roman"/>
-          <w:sz w:val="24"/>
-          <w:szCs w:val="24"/>
-        </w:rPr>
-        <w:t xml:space="preserve">When the perceptual input no longer is present, sustained attention along with a rehearsal process is crucial for maintaining the information in working memory. </w:t>
-      </w:r>
-      <w:r>
-        <w:rPr>
-          <w:rFonts w:ascii="Times New Roman" w:hAnsi="Times New Roman" w:cs="Times New Roman"/>
-          <w:sz w:val="24"/>
-          <w:szCs w:val="24"/>
-        </w:rPr>
-        <w:t>Individual differences in working memory capacity are</w:t>
-      </w:r>
-      <w:r>
-        <w:rPr>
-          <w:rFonts w:ascii="Times New Roman" w:hAnsi="Times New Roman" w:cs="Times New Roman"/>
-          <w:sz w:val="24"/>
-          <w:szCs w:val="24"/>
-        </w:rPr>
-        <w:t xml:space="preserve"> also showed to be determined primarily by variability ability in attentional control deployment. </w:t>
-      </w:r>
-      <w:r>
-        <w:rPr>
-          <w:rFonts w:ascii="Times New Roman" w:hAnsi="Times New Roman" w:cs="Times New Roman"/>
-          <w:sz w:val="24"/>
-          <w:szCs w:val="24"/>
-        </w:rPr>
-        <w:t xml:space="preserve">In line with these existing findings, we suspect that the schizophrenia patients may lack the </w:t>
-      </w:r>
-      <w:r>
-        <w:rPr>
-          <w:rFonts w:ascii="Times New Roman" w:hAnsi="Times New Roman" w:cs="Times New Roman"/>
-          <w:sz w:val="24"/>
-          <w:szCs w:val="24"/>
-        </w:rPr>
-        <w:t>attention, the inhibition control ability to maintain,</w:t>
-      </w:r>
-      <w:r>
-        <w:rPr>
-          <w:rFonts w:ascii="Times New Roman" w:hAnsi="Times New Roman" w:cs="Times New Roman"/>
-          <w:sz w:val="24"/>
-          <w:szCs w:val="24"/>
-        </w:rPr>
-        <w:t xml:space="preserve"> and manipulating the working memory items while not disturbed by unrelated staff.</w:t>
-      </w:r>
-      <w:r>
-        <w:rPr>
-          <w:rFonts w:ascii="Times New Roman" w:hAnsi="Times New Roman" w:cs="Times New Roman"/>
-          <w:sz w:val="24"/>
-          <w:szCs w:val="24"/>
-        </w:rPr>
-        <w:t xml:space="preserve"> (</w:t>
-      </w:r>
-      <w:r>
-        <w:rPr>
-          <w:rFonts w:ascii="Times New Roman" w:hAnsi="Times New Roman" w:cs="Times New Roman"/>
-          <w:sz w:val="24"/>
-          <w:szCs w:val="24"/>
-        </w:rPr>
-        <w:t>加一下静息态预测任务的研究</w:t>
-      </w:r>
-      <w:r>
-        <w:rPr>
-          <w:rFonts w:ascii="Times New Roman" w:hAnsi="Times New Roman" w:cs="Times New Roman" w:hint="eastAsia"/>
-          <w:sz w:val="24"/>
-          <w:szCs w:val="24"/>
-        </w:rPr>
-        <w:t>)</w:t>
-      </w:r>
-    </w:p>
-    <w:p>
-      <w:pPr>
-        <w:spacing w:line="480" w:lineRule="auto"/>
-        <w:rPr>
-          <w:rFonts w:ascii="Times New Roman" w:hAnsi="Times New Roman" w:cs="Times New Roman"/>
-          <w:sz w:val="24"/>
-          <w:szCs w:val="24"/>
-        </w:rPr>
-      </w:pPr>
-    </w:p>
-    <w:p>
-      <w:pPr>
-        <w:spacing w:line="480" w:lineRule="auto"/>
-        <w:rPr>
-          <w:rFonts w:ascii="Times New Roman" w:hAnsi="Times New Roman" w:cs="Times New Roman"/>
-          <w:sz w:val="24"/>
-          <w:szCs w:val="24"/>
-        </w:rPr>
-      </w:pPr>
-      <w:r>
-        <w:rPr>
-          <w:rFonts w:ascii="Times New Roman" w:hAnsi="Times New Roman" w:cs="Times New Roman"/>
-          <w:sz w:val="24"/>
-          <w:szCs w:val="24"/>
-        </w:rPr>
-        <w:t>Apart from caudal LPFC, we also found connectivity reduction in the parietal lobe. The intraparietal sulcus (IPS</w:t>
-      </w:r>
-      <w:r>
-        <w:rPr>
-          <w:rFonts w:ascii="Times New Roman" w:hAnsi="Times New Roman" w:cs="Times New Roman"/>
-          <w:sz w:val="24"/>
-          <w:szCs w:val="24"/>
-        </w:rPr>
-        <w:t>)</w:t>
-      </w:r>
-      <w:r>
-        <w:rPr>
-          <w:rFonts w:ascii="Times New Roman" w:hAnsi="Times New Roman" w:cs="Times New Roman"/>
-          <w:sz w:val="24"/>
-          <w:szCs w:val="24"/>
-        </w:rPr>
-        <w:t xml:space="preserve"> is a region known to be active during states of high attention to sensory stimulation or performance of attention-demanding tasks, the attention control network, or task positive network. It seems to be a spatial working memory specific region, however, evidence have showed </w:t>
-      </w:r>
-      <w:r>
-        <w:rPr>
-          <w:rFonts w:ascii="Times New Roman" w:hAnsi="Times New Roman" w:cs="Times New Roman"/>
-          <w:sz w:val="24"/>
-          <w:szCs w:val="24"/>
-        </w:rPr>
-        <w:t>it is</w:t>
-      </w:r>
-      <w:r>
-        <w:rPr>
-          <w:rFonts w:ascii="Times New Roman" w:hAnsi="Times New Roman" w:cs="Times New Roman"/>
-          <w:sz w:val="24"/>
-          <w:szCs w:val="24"/>
-        </w:rPr>
-        <w:t xml:space="preserve"> </w:t>
-      </w:r>
-      <w:r>
-        <w:rPr>
-          <w:rFonts w:ascii="Times New Roman" w:hAnsi="Times New Roman" w:cs="Times New Roman"/>
-          <w:sz w:val="24"/>
-          <w:szCs w:val="24"/>
-        </w:rPr>
-        <w:t>anatomically</w:t>
-      </w:r>
-      <w:r>
-        <w:rPr>
-          <w:rFonts w:ascii="Times New Roman" w:hAnsi="Times New Roman" w:cs="Times New Roman"/>
-          <w:sz w:val="24"/>
-          <w:szCs w:val="24"/>
-        </w:rPr>
-        <w:t xml:space="preserve"> </w:t>
-      </w:r>
-      <w:r>
-        <w:rPr>
-          <w:rFonts w:ascii="Times New Roman" w:hAnsi="Times New Roman" w:cs="Times New Roman"/>
-          <w:sz w:val="24"/>
-          <w:szCs w:val="24"/>
-        </w:rPr>
-        <w:t>organized</w:t>
-      </w:r>
-      <w:r>
-        <w:rPr>
-          <w:rFonts w:ascii="Times New Roman" w:hAnsi="Times New Roman" w:cs="Times New Roman"/>
-          <w:sz w:val="24"/>
-          <w:szCs w:val="24"/>
-        </w:rPr>
-        <w:t xml:space="preserve"> in a topographic maps of multisensory attention (Jeffrey S. Anderson, 2010). </w:t>
-      </w:r>
-      <w:r>
-        <w:rPr>
-          <w:rFonts w:ascii="Times New Roman" w:hAnsi="Times New Roman" w:cs="Times New Roman"/>
-          <w:sz w:val="24"/>
-          <w:szCs w:val="24"/>
-        </w:rPr>
-        <w:t xml:space="preserve">In a visual working memory task, the subjects’ individual behavioral VWM capacity was predicted by neuronal synchrony </w:t>
-      </w:r>
-      <w:r>
-        <w:rPr>
-          <w:rFonts w:ascii="Times New Roman" w:hAnsi="Times New Roman" w:cs="Times New Roman"/>
-          <w:sz w:val="24"/>
-          <w:szCs w:val="24"/>
-        </w:rPr>
-        <w:t>in a network</w:t>
-      </w:r>
-      <w:r>
-        <w:rPr>
-          <w:rFonts w:ascii="Times New Roman" w:hAnsi="Times New Roman" w:cs="Times New Roman"/>
-          <w:sz w:val="24"/>
-          <w:szCs w:val="24"/>
-        </w:rPr>
-        <w:t xml:space="preserve"> in which the IPS was the most central hub (J. Matias Palva, 2009). </w:t>
-      </w:r>
-      <w:r>
-        <w:rPr>
-          <w:rFonts w:ascii="Times New Roman" w:hAnsi="Times New Roman" w:cs="Times New Roman"/>
-          <w:sz w:val="24"/>
-          <w:szCs w:val="24"/>
-        </w:rPr>
-        <w:t xml:space="preserve">With other hub areas like insula, cingulate and orbitofrontal structures formulating a cinguloopercular attention system that underlies the task set maintenance. </w:t>
-      </w:r>
-      <w:r>
-        <w:rPr>
-          <w:rFonts w:ascii="Times New Roman" w:hAnsi="Times New Roman" w:cs="Times New Roman"/>
-          <w:sz w:val="24"/>
-          <w:szCs w:val="24"/>
-        </w:rPr>
-        <w:t>Taken together, we suspect that t</w:t>
-      </w:r>
-      <w:r>
-        <w:rPr>
-          <w:rFonts w:ascii="Times New Roman" w:hAnsi="Times New Roman" w:cs="Times New Roman"/>
-          <w:sz w:val="24"/>
-          <w:szCs w:val="24"/>
-        </w:rPr>
-        <w:t xml:space="preserve">he reduced connectivity </w:t>
-      </w:r>
-      <w:r>
-        <w:rPr>
-          <w:rFonts w:ascii="Times New Roman" w:hAnsi="Times New Roman" w:cs="Times New Roman"/>
-          <w:sz w:val="24"/>
-          <w:szCs w:val="24"/>
-        </w:rPr>
-        <w:t>between</w:t>
-      </w:r>
-      <w:r>
-        <w:rPr>
-          <w:rFonts w:ascii="Times New Roman" w:hAnsi="Times New Roman" w:cs="Times New Roman"/>
-          <w:sz w:val="24"/>
-          <w:szCs w:val="24"/>
-        </w:rPr>
-        <w:t xml:space="preserve"> the IPS and </w:t>
-      </w:r>
-      <w:r>
-        <w:rPr>
-          <w:rFonts w:ascii="Times New Roman" w:hAnsi="Times New Roman" w:cs="Times New Roman"/>
-          <w:sz w:val="24"/>
-          <w:szCs w:val="24"/>
-        </w:rPr>
-        <w:t>bilateral</w:t>
-      </w:r>
-      <w:r>
-        <w:rPr>
-          <w:rFonts w:ascii="Times New Roman" w:hAnsi="Times New Roman" w:cs="Times New Roman"/>
-          <w:sz w:val="24"/>
-          <w:szCs w:val="24"/>
-        </w:rPr>
-        <w:t xml:space="preserve"> IFG may indicate </w:t>
-      </w:r>
-      <w:r>
-        <w:rPr>
-          <w:rFonts w:ascii="Times New Roman" w:hAnsi="Times New Roman" w:cs="Times New Roman"/>
-          <w:sz w:val="24"/>
-          <w:szCs w:val="24"/>
-        </w:rPr>
-        <w:t>inefficiency</w:t>
-      </w:r>
-      <w:r>
-        <w:rPr>
-          <w:rFonts w:ascii="Times New Roman" w:hAnsi="Times New Roman" w:cs="Times New Roman"/>
-          <w:sz w:val="24"/>
-          <w:szCs w:val="24"/>
-        </w:rPr>
-        <w:t xml:space="preserve"> in </w:t>
-      </w:r>
-      <w:r>
-        <w:rPr>
-          <w:rFonts w:ascii="Times New Roman" w:hAnsi="Times New Roman" w:cs="Times New Roman"/>
-          <w:sz w:val="24"/>
-          <w:szCs w:val="24"/>
-        </w:rPr>
-        <w:t>processing</w:t>
-      </w:r>
-      <w:r>
-        <w:rPr>
-          <w:rFonts w:ascii="Times New Roman" w:hAnsi="Times New Roman" w:cs="Times New Roman"/>
-          <w:sz w:val="24"/>
-          <w:szCs w:val="24"/>
-        </w:rPr>
-        <w:t xml:space="preserve"> novel information in working memory.</w:t>
-      </w:r>
-    </w:p>
-    <w:p>
-      <w:pPr>
-        <w:spacing w:line="480" w:lineRule="auto"/>
-        <w:rPr>
-          <w:rFonts w:ascii="Times New Roman" w:hAnsi="Times New Roman" w:cs="Times New Roman"/>
-          <w:sz w:val="24"/>
-          <w:szCs w:val="24"/>
-        </w:rPr>
-      </w:pPr>
-    </w:p>
-    <w:p>
-      <w:pPr>
-        <w:spacing w:line="480" w:lineRule="auto"/>
-        <w:rPr>
-          <w:rFonts w:ascii="Times New Roman" w:hAnsi="Times New Roman" w:cs="Times New Roman"/>
-          <w:sz w:val="24"/>
-          <w:szCs w:val="24"/>
-        </w:rPr>
-      </w:pPr>
-      <w:r>
-        <w:rPr>
-          <w:rFonts w:ascii="Times New Roman" w:hAnsi="Times New Roman" w:cs="Times New Roman"/>
-          <w:sz w:val="24"/>
-          <w:szCs w:val="24"/>
-        </w:rPr>
-        <w:t xml:space="preserve">Although there have been </w:t>
-      </w:r>
-      <w:r>
-        <w:rPr>
-          <w:rFonts w:ascii="Times New Roman" w:hAnsi="Times New Roman" w:cs="Times New Roman"/>
-          <w:sz w:val="24"/>
-          <w:szCs w:val="24"/>
-        </w:rPr>
-        <w:t>mounting</w:t>
-      </w:r>
-      <w:r>
-        <w:rPr>
-          <w:rFonts w:ascii="Times New Roman" w:hAnsi="Times New Roman" w:cs="Times New Roman"/>
-          <w:sz w:val="24"/>
-          <w:szCs w:val="24"/>
-        </w:rPr>
-        <w:t xml:space="preserve"> evidence of altered LPFC </w:t>
-      </w:r>
-      <w:r>
-        <w:rPr>
-          <w:rFonts w:ascii="Times New Roman" w:hAnsi="Times New Roman" w:cs="Times New Roman"/>
-          <w:sz w:val="24"/>
-          <w:szCs w:val="24"/>
-        </w:rPr>
-        <w:t>connectivity</w:t>
-      </w:r>
-      <w:r>
-        <w:rPr>
-          <w:rFonts w:ascii="Times New Roman" w:hAnsi="Times New Roman" w:cs="Times New Roman"/>
-          <w:sz w:val="24"/>
-          <w:szCs w:val="24"/>
-        </w:rPr>
-        <w:t xml:space="preserve"> with inferior parietal cortex, we did not detect a significant effect between the left caudal ROI and the IPS. </w:t>
-      </w:r>
-    </w:p>
-    <w:p>
-      <w:pPr>
-        <w:spacing w:line="480" w:lineRule="auto"/>
-        <w:rPr>
-          <w:rFonts w:ascii="Times New Roman" w:hAnsi="Times New Roman" w:cs="Times New Roman"/>
-          <w:sz w:val="24"/>
-          <w:szCs w:val="24"/>
-        </w:rPr>
-      </w:pPr>
-    </w:p>
-    <w:p>
-      <w:pPr>
-        <w:spacing w:line="480" w:lineRule="auto"/>
-        <w:rPr>
-          <w:rFonts w:ascii="Times New Roman" w:hAnsi="Times New Roman" w:cs="Times New Roman"/>
-          <w:sz w:val="24"/>
-          <w:szCs w:val="24"/>
-        </w:rPr>
-      </w:pPr>
-      <w:r>
-        <w:rPr>
-          <w:rFonts w:ascii="Times New Roman" w:hAnsi="Times New Roman" w:cs="Times New Roman"/>
-          <w:sz w:val="24"/>
-          <w:szCs w:val="24"/>
-        </w:rPr>
-        <w:t>The frontal-parietal working memory core networks</w:t>
-      </w:r>
-    </w:p>
-    <w:p>
-      <w:pPr>
-        <w:spacing w:line="480" w:lineRule="auto"/>
-        <w:rPr>
-          <w:rFonts w:ascii="Times New Roman" w:hAnsi="Times New Roman" w:cs="Times New Roman"/>
-          <w:sz w:val="24"/>
-          <w:szCs w:val="24"/>
-        </w:rPr>
-      </w:pPr>
-    </w:p>
-    <w:p>
-      <w:pPr>
-        <w:spacing w:line="480" w:lineRule="auto"/>
-        <w:rPr>
-          <w:rFonts w:ascii="Times New Roman" w:hAnsi="Times New Roman" w:cs="Times New Roman"/>
-          <w:sz w:val="24"/>
-          <w:szCs w:val="24"/>
-        </w:rPr>
-      </w:pPr>
-      <w:r>
-        <w:rPr>
-          <w:rFonts w:ascii="Times New Roman" w:hAnsi="Times New Roman" w:cs="Times New Roman"/>
-          <w:sz w:val="24"/>
-          <w:szCs w:val="24"/>
-        </w:rPr>
-        <w:t>The complex pattern of hyper</w:t>
-      </w:r>
-      <w:r>
-        <w:rPr>
-          <w:rFonts w:ascii="Times New Roman" w:hAnsi="Times New Roman" w:cs="Times New Roman"/>
-          <w:sz w:val="24"/>
-          <w:szCs w:val="24"/>
-        </w:rPr>
-        <w:t>-activation</w:t>
-      </w:r>
-      <w:r>
-        <w:rPr>
-          <w:rFonts w:ascii="Times New Roman" w:hAnsi="Times New Roman" w:cs="Times New Roman"/>
-          <w:sz w:val="24"/>
-          <w:szCs w:val="24"/>
-        </w:rPr>
-        <w:t xml:space="preserve"> and hypo</w:t>
-      </w:r>
-      <w:r>
-        <w:rPr>
-          <w:rFonts w:ascii="Times New Roman" w:hAnsi="Times New Roman" w:cs="Times New Roman"/>
-          <w:sz w:val="24"/>
-          <w:szCs w:val="24"/>
-        </w:rPr>
-        <w:t>-</w:t>
-      </w:r>
-      <w:r>
-        <w:rPr>
-          <w:rFonts w:ascii="Times New Roman" w:hAnsi="Times New Roman" w:cs="Times New Roman"/>
-          <w:sz w:val="24"/>
-          <w:szCs w:val="24"/>
-        </w:rPr>
-        <w:t>activation found across studies implies that researchers should consider the entire network of regions involved in a given task when making inferences about the biological mechanisms of schizo</w:t>
-      </w:r>
-      <w:r>
-        <w:rPr>
-          <w:rFonts w:ascii="Times New Roman" w:hAnsi="Times New Roman" w:cs="Times New Roman"/>
-          <w:sz w:val="24"/>
-          <w:szCs w:val="24"/>
-        </w:rPr>
-        <w:t xml:space="preserve">phrenia (David C. Glahn, 2005). </w:t>
-      </w:r>
-      <w:r>
-        <w:rPr>
-          <w:rFonts w:ascii="Times New Roman" w:hAnsi="Times New Roman" w:cs="Times New Roman"/>
-          <w:sz w:val="24"/>
-          <w:szCs w:val="24"/>
-        </w:rPr>
-        <w:t>The organization of human WM has long been the topic of psychological models (Atkinson and Shiffrin, 1968; Hebb, 1949), with maybe the most influential having been proposed by Baddeley and Hitch (1974).</w:t>
-      </w:r>
-      <w:r>
-        <w:rPr>
-          <w:rFonts w:ascii="Times New Roman" w:hAnsi="Times New Roman" w:cs="Times New Roman"/>
-          <w:sz w:val="24"/>
-          <w:szCs w:val="24"/>
-        </w:rPr>
-        <w:t xml:space="preserve"> </w:t>
-      </w:r>
-      <w:r>
-        <w:rPr>
-          <w:rFonts w:ascii="Times New Roman" w:hAnsi="Times New Roman" w:cs="Times New Roman" w:hint="eastAsia"/>
-          <w:sz w:val="24"/>
-          <w:szCs w:val="24"/>
-        </w:rPr>
-        <w:t>A</w:t>
-      </w:r>
-      <w:r>
-        <w:rPr>
-          <w:rFonts w:ascii="Times New Roman" w:hAnsi="Times New Roman" w:cs="Times New Roman"/>
-          <w:sz w:val="24"/>
-          <w:szCs w:val="24"/>
-        </w:rPr>
-        <w:t>ccording to</w:t>
-      </w:r>
-      <w:r>
-        <w:rPr>
-          <w:rFonts w:ascii="Times New Roman" w:hAnsi="Times New Roman" w:cs="Times New Roman" w:hint="eastAsia"/>
-          <w:sz w:val="24"/>
-          <w:szCs w:val="24"/>
-        </w:rPr>
-        <w:t xml:space="preserve"> Baddeley and Hitch</w:t>
-      </w:r>
-      <w:r>
-        <w:rPr>
-          <w:rFonts w:ascii="Times New Roman" w:hAnsi="Times New Roman" w:cs="Times New Roman"/>
-          <w:sz w:val="24"/>
-          <w:szCs w:val="24"/>
-        </w:rPr>
-        <w:t>’</w:t>
-      </w:r>
-      <w:r>
-        <w:rPr>
-          <w:rFonts w:ascii="Times New Roman" w:hAnsi="Times New Roman" w:cs="Times New Roman"/>
-          <w:sz w:val="24"/>
-          <w:szCs w:val="24"/>
-        </w:rPr>
-        <w:t xml:space="preserve">s model, the working memory </w:t>
-      </w:r>
-      <w:r>
-        <w:rPr>
-          <w:rFonts w:ascii="Times New Roman" w:hAnsi="Times New Roman" w:cs="Times New Roman"/>
-          <w:sz w:val="24"/>
-          <w:szCs w:val="24"/>
-        </w:rPr>
-        <w:t xml:space="preserve">system </w:t>
-      </w:r>
-      <w:r>
-        <w:rPr>
-          <w:rFonts w:ascii="Times New Roman" w:hAnsi="Times New Roman" w:cs="Times New Roman"/>
-          <w:sz w:val="24"/>
-          <w:szCs w:val="24"/>
-        </w:rPr>
-        <w:t xml:space="preserve">can be coarsely divided into a central executive module and some peripheral modality specific components. </w:t>
-      </w:r>
-      <w:r>
-        <w:rPr>
-          <w:rFonts w:ascii="Times New Roman" w:hAnsi="Times New Roman" w:cs="Times New Roman"/>
-          <w:sz w:val="24"/>
-          <w:szCs w:val="24"/>
-        </w:rPr>
-        <w:t xml:space="preserve">Working memory is the result of various combinations of </w:t>
-      </w:r>
-      <w:r>
-        <w:rPr>
-          <w:rFonts w:ascii="Times New Roman" w:hAnsi="Times New Roman" w:cs="Times New Roman"/>
-          <w:sz w:val="24"/>
-          <w:szCs w:val="24"/>
-        </w:rPr>
-        <w:t>processes;</w:t>
-      </w:r>
-      <w:r>
-        <w:rPr>
-          <w:rFonts w:ascii="Times New Roman" w:hAnsi="Times New Roman" w:cs="Times New Roman"/>
-          <w:sz w:val="24"/>
-          <w:szCs w:val="24"/>
-        </w:rPr>
-        <w:t xml:space="preserve"> no processes (and correspondingly no brain structures) are unique or specific to working memory (Eriksson, 2015). Many brain regions interact during working memory, including "executive" regions in the PFC, parietal cortex, and basal ganglia, as well as regions specialized for processing the particular representations to be maintained, such as the fusiform face area for maintaining face information. Persistent neural activity in various brain regions accompanies working memory and is functionally necessary for </w:t>
-      </w:r>
-      <w:r>
-        <w:rPr>
-          <w:rFonts w:ascii="Times New Roman" w:hAnsi="Times New Roman" w:cs="Times New Roman"/>
-          <w:sz w:val="24"/>
-          <w:szCs w:val="24"/>
-        </w:rPr>
-        <w:lastRenderedPageBreak/>
-        <w:t>maintenance and integration of information in working memory.</w:t>
-      </w:r>
-      <w:r>
-        <w:rPr>
-          <w:rFonts w:ascii="Times New Roman" w:hAnsi="Times New Roman" w:cs="Times New Roman"/>
-          <w:sz w:val="24"/>
-          <w:szCs w:val="24"/>
-        </w:rPr>
-        <w:t xml:space="preserve"> </w:t>
-      </w:r>
-      <w:r>
-        <w:rPr>
-          <w:rFonts w:ascii="Times New Roman" w:hAnsi="Times New Roman" w:cs="Times New Roman"/>
-          <w:sz w:val="24"/>
-          <w:szCs w:val="24"/>
-        </w:rPr>
-        <w:t>Although there are different types of material modality, working memory task or contrast, l</w:t>
-      </w:r>
-      <w:r>
-        <w:rPr>
-          <w:rFonts w:ascii="Times New Roman" w:hAnsi="Times New Roman" w:cs="Times New Roman"/>
-          <w:sz w:val="24"/>
-          <w:szCs w:val="24"/>
-        </w:rPr>
-        <w:t xml:space="preserve">arge amount of previous related studies </w:t>
-      </w:r>
-      <w:r>
-        <w:rPr>
-          <w:rFonts w:ascii="Times New Roman" w:hAnsi="Times New Roman" w:cs="Times New Roman"/>
-          <w:sz w:val="24"/>
-          <w:szCs w:val="24"/>
-        </w:rPr>
-        <w:t xml:space="preserve">consistently </w:t>
-      </w:r>
-      <w:r>
-        <w:rPr>
-          <w:rFonts w:ascii="Times New Roman" w:hAnsi="Times New Roman" w:cs="Times New Roman"/>
-          <w:sz w:val="24"/>
-          <w:szCs w:val="24"/>
-        </w:rPr>
-        <w:t xml:space="preserve">find abnormality in the frontal-parietal </w:t>
-      </w:r>
-      <w:r>
-        <w:rPr>
-          <w:rFonts w:ascii="Times New Roman" w:hAnsi="Times New Roman" w:cs="Times New Roman"/>
-          <w:sz w:val="24"/>
-          <w:szCs w:val="24"/>
-        </w:rPr>
-        <w:t>network</w:t>
-      </w:r>
-      <w:r>
-        <w:rPr>
-          <w:rFonts w:ascii="Times New Roman" w:hAnsi="Times New Roman" w:cs="Times New Roman"/>
-          <w:sz w:val="24"/>
-          <w:szCs w:val="24"/>
-        </w:rPr>
-        <w:t xml:space="preserve"> in patients. </w:t>
-      </w:r>
-      <w:r>
-        <w:rPr>
-          <w:rFonts w:ascii="Times New Roman" w:hAnsi="Times New Roman" w:cs="Times New Roman"/>
-          <w:color w:val="FF0000"/>
-          <w:sz w:val="24"/>
-          <w:szCs w:val="24"/>
-        </w:rPr>
-        <w:t>This network is</w:t>
-      </w:r>
-      <w:r>
-        <w:rPr>
-          <w:rFonts w:ascii="Times New Roman" w:hAnsi="Times New Roman" w:cs="Times New Roman"/>
-          <w:color w:val="FF0000"/>
-          <w:sz w:val="24"/>
-          <w:szCs w:val="24"/>
-        </w:rPr>
-        <w:t xml:space="preserve"> well recognized as a core for higher order cognition such as working memory and executive control</w:t>
-      </w:r>
-      <w:r>
-        <w:rPr>
-          <w:rFonts w:ascii="Times New Roman" w:hAnsi="Times New Roman" w:cs="Times New Roman"/>
-          <w:color w:val="FF0000"/>
-          <w:sz w:val="24"/>
-          <w:szCs w:val="24"/>
-        </w:rPr>
-        <w:t xml:space="preserve"> (Duncan and Owen, 2000, Owen, 2005)</w:t>
-      </w:r>
-      <w:r>
-        <w:rPr>
-          <w:rFonts w:ascii="Times New Roman" w:hAnsi="Times New Roman" w:cs="Times New Roman"/>
-          <w:color w:val="FF0000"/>
-          <w:sz w:val="24"/>
-          <w:szCs w:val="24"/>
-        </w:rPr>
-        <w:t>.</w:t>
-      </w:r>
-      <w:r>
-        <w:rPr>
-          <w:rFonts w:ascii="Times New Roman" w:hAnsi="Times New Roman" w:cs="Times New Roman"/>
-          <w:color w:val="FF0000"/>
-          <w:sz w:val="24"/>
-          <w:szCs w:val="24"/>
-        </w:rPr>
-        <w:t xml:space="preserve"> </w:t>
-      </w:r>
-      <w:r>
-        <w:rPr>
-          <w:rFonts w:ascii="Times New Roman" w:hAnsi="Times New Roman" w:cs="Times New Roman"/>
-          <w:color w:val="FF0000"/>
-          <w:sz w:val="24"/>
-          <w:szCs w:val="24"/>
-        </w:rPr>
-        <w:t>W</w:t>
-      </w:r>
-      <w:r>
-        <w:rPr>
-          <w:rFonts w:ascii="Times New Roman" w:hAnsi="Times New Roman" w:cs="Times New Roman"/>
-          <w:color w:val="FF0000"/>
-          <w:sz w:val="24"/>
-          <w:szCs w:val="24"/>
-        </w:rPr>
-        <w:t xml:space="preserve">e restrict our study within </w:t>
-      </w:r>
-      <w:r>
-        <w:rPr>
-          <w:rFonts w:ascii="Times New Roman" w:hAnsi="Times New Roman" w:cs="Times New Roman"/>
-          <w:color w:val="FF0000"/>
-          <w:sz w:val="24"/>
-          <w:szCs w:val="24"/>
-        </w:rPr>
-        <w:t>a core working memory network which was identified in a meta-analysis research</w:t>
-      </w:r>
-      <w:r>
-        <w:rPr>
-          <w:rFonts w:ascii="Times New Roman" w:hAnsi="Times New Roman" w:cs="Times New Roman"/>
-          <w:color w:val="FF0000"/>
-          <w:sz w:val="24"/>
-          <w:szCs w:val="24"/>
-        </w:rPr>
-        <w:t>, mainly comprise the frontal-parietal areas</w:t>
-      </w:r>
-      <w:r>
-        <w:rPr>
-          <w:rFonts w:ascii="Times New Roman" w:hAnsi="Times New Roman" w:cs="Times New Roman"/>
-          <w:color w:val="FF0000"/>
-          <w:sz w:val="24"/>
-          <w:szCs w:val="24"/>
-        </w:rPr>
-        <w:t xml:space="preserve">, </w:t>
-      </w:r>
-      <w:r>
-        <w:rPr>
-          <w:rFonts w:ascii="Times New Roman" w:hAnsi="Times New Roman" w:cs="Times New Roman"/>
-          <w:color w:val="FF0000"/>
-          <w:sz w:val="24"/>
-          <w:szCs w:val="24"/>
-        </w:rPr>
-        <w:t xml:space="preserve">in order to eliminate the bias of different </w:t>
-      </w:r>
-      <w:r>
-        <w:rPr>
-          <w:rFonts w:ascii="Times New Roman" w:hAnsi="Times New Roman" w:cs="Times New Roman"/>
-          <w:color w:val="FF0000"/>
-          <w:sz w:val="24"/>
-          <w:szCs w:val="24"/>
-        </w:rPr>
-        <w:t>materi</w:t>
-      </w:r>
-      <w:r>
-        <w:rPr>
-          <w:rFonts w:ascii="Times New Roman" w:hAnsi="Times New Roman" w:cs="Times New Roman"/>
-          <w:color w:val="FF0000"/>
-          <w:sz w:val="24"/>
-          <w:szCs w:val="24"/>
-        </w:rPr>
-        <w:t>al modality, different processes</w:t>
-      </w:r>
-      <w:r>
-        <w:rPr>
-          <w:rFonts w:ascii="Times New Roman" w:hAnsi="Times New Roman" w:cs="Times New Roman"/>
-          <w:color w:val="FF0000"/>
-          <w:sz w:val="24"/>
-          <w:szCs w:val="24"/>
-        </w:rPr>
-        <w:t xml:space="preserve"> during the tasks</w:t>
-      </w:r>
-      <w:r>
-        <w:rPr>
-          <w:rFonts w:ascii="Times New Roman" w:hAnsi="Times New Roman" w:cs="Times New Roman"/>
-          <w:color w:val="FF0000"/>
-          <w:sz w:val="24"/>
-          <w:szCs w:val="24"/>
-        </w:rPr>
-        <w:t xml:space="preserve">. </w:t>
-      </w:r>
-      <w:r>
-        <w:rPr>
-          <w:rFonts w:ascii="Times New Roman" w:hAnsi="Times New Roman" w:cs="Times New Roman"/>
-          <w:color w:val="FF0000"/>
-          <w:sz w:val="24"/>
-          <w:szCs w:val="24"/>
-        </w:rPr>
-        <w:t>The reason for such design is that we are interested in the fundamental and underlying causes of WM deficits of the patients.</w:t>
-      </w:r>
-      <w:r>
-        <w:rPr>
-          <w:rFonts w:ascii="Times New Roman" w:hAnsi="Times New Roman" w:cs="Times New Roman"/>
-          <w:sz w:val="24"/>
-          <w:szCs w:val="24"/>
-        </w:rPr>
-        <w:t xml:space="preserve"> </w:t>
-      </w:r>
-      <w:r>
-        <w:rPr>
-          <w:rFonts w:ascii="Times New Roman" w:hAnsi="Times New Roman" w:cs="Times New Roman"/>
-          <w:sz w:val="24"/>
-          <w:szCs w:val="24"/>
-        </w:rPr>
-        <w:t xml:space="preserve">Our </w:t>
-      </w:r>
-      <w:r>
-        <w:rPr>
-          <w:rFonts w:ascii="Times New Roman" w:hAnsi="Times New Roman" w:cs="Times New Roman"/>
-          <w:sz w:val="24"/>
-          <w:szCs w:val="24"/>
-        </w:rPr>
-        <w:t>findings of the impaired functional connectivity are</w:t>
-      </w:r>
-      <w:r>
-        <w:rPr>
-          <w:rFonts w:ascii="Times New Roman" w:hAnsi="Times New Roman" w:cs="Times New Roman"/>
-          <w:sz w:val="24"/>
-          <w:szCs w:val="24"/>
-        </w:rPr>
-        <w:t xml:space="preserve"> mainly located in a generic frontal-parietal network including the caudal LPFC, the left AI</w:t>
-      </w:r>
-      <w:r>
-        <w:rPr>
-          <w:rFonts w:ascii="Times New Roman" w:hAnsi="Times New Roman" w:cs="Times New Roman" w:hint="eastAsia"/>
-          <w:sz w:val="24"/>
-          <w:szCs w:val="24"/>
-        </w:rPr>
-        <w:t xml:space="preserve">, the left IFG, and </w:t>
-      </w:r>
-      <w:r>
-        <w:rPr>
-          <w:rFonts w:ascii="Times New Roman" w:hAnsi="Times New Roman" w:cs="Times New Roman"/>
-          <w:sz w:val="24"/>
-          <w:szCs w:val="24"/>
-        </w:rPr>
-        <w:t>the</w:t>
-      </w:r>
-      <w:r>
-        <w:rPr>
-          <w:rFonts w:ascii="Times New Roman" w:hAnsi="Times New Roman" w:cs="Times New Roman" w:hint="eastAsia"/>
-          <w:sz w:val="24"/>
-          <w:szCs w:val="24"/>
-        </w:rPr>
-        <w:t xml:space="preserve"> </w:t>
-      </w:r>
-      <w:r>
-        <w:rPr>
-          <w:rFonts w:ascii="Times New Roman" w:hAnsi="Times New Roman" w:cs="Times New Roman"/>
-          <w:sz w:val="24"/>
-          <w:szCs w:val="24"/>
-        </w:rPr>
-        <w:t>right IPS.</w:t>
-      </w:r>
-      <w:r>
-        <w:rPr>
-          <w:rFonts w:ascii="Times New Roman" w:hAnsi="Times New Roman" w:cs="Times New Roman"/>
-          <w:sz w:val="24"/>
-          <w:szCs w:val="24"/>
-        </w:rPr>
-        <w:t xml:space="preserve"> Previous studies of SZ patients when they perform WM tasks provide some evidence for impairment in such a core network. </w:t>
-      </w:r>
-      <w:r>
-        <w:rPr>
-          <w:rFonts w:ascii="Times New Roman" w:hAnsi="Times New Roman" w:cs="Times New Roman"/>
-          <w:sz w:val="24"/>
-          <w:szCs w:val="24"/>
-        </w:rPr>
-        <w:t>A PET study has found impaired interaction between right lateral prefrontal cortex and bilateral inferior parietal region in SZ patients compared with normal patients during working memory processing (Jae-Jin Kim, 2003).</w:t>
-      </w:r>
-      <w:r>
-        <w:rPr>
-          <w:rFonts w:ascii="Times New Roman" w:hAnsi="Times New Roman" w:cs="Times New Roman"/>
-          <w:sz w:val="24"/>
-          <w:szCs w:val="24"/>
-        </w:rPr>
-        <w:t xml:space="preserve"> </w:t>
-      </w:r>
-      <w:r>
-        <w:rPr>
-          <w:rFonts w:ascii="Times New Roman" w:hAnsi="Times New Roman" w:cs="Times New Roman"/>
-          <w:sz w:val="24"/>
-          <w:szCs w:val="24"/>
-        </w:rPr>
-        <w:t>A study confirmed decreased connectivity between R_IPL and R_VLPFC, which connection was associated with the task score/performance in visuospatial n-back task (Yann Quide, 2013).</w:t>
-      </w:r>
-      <w:r>
-        <w:rPr>
-          <w:rFonts w:ascii="Times New Roman" w:hAnsi="Times New Roman" w:cs="Times New Roman"/>
-          <w:sz w:val="24"/>
-          <w:szCs w:val="24"/>
-        </w:rPr>
-        <w:t xml:space="preserve"> </w:t>
-      </w:r>
-      <w:r>
-        <w:rPr>
-          <w:rFonts w:ascii="Times New Roman" w:hAnsi="Times New Roman" w:cs="Times New Roman"/>
-          <w:sz w:val="24"/>
-          <w:szCs w:val="24"/>
-        </w:rPr>
-        <w:t xml:space="preserve">Hao-Yang Tan, 2006 find a compensation role of ventral prefrontal areas to the dorsal prefrontal areas with the increase of working memory load in the high-and low-performing patient groups. They also find relatively greater connectivity between ventral prefrontal cortex and PPC in patients while comparison subjects had greater functional connectivity </w:t>
-      </w:r>
-      <w:r>
-        <w:rPr>
-          <w:rFonts w:ascii="Times New Roman" w:hAnsi="Times New Roman" w:cs="Times New Roman"/>
-          <w:sz w:val="24"/>
-          <w:szCs w:val="24"/>
-        </w:rPr>
-        <w:lastRenderedPageBreak/>
-        <w:t>between the dorsal prefrontal cortex and posterior parietal cortex. (</w:t>
+        <w:t>connectivity between ventral prefrontal cortex and PPC in patients while comparison subjects had greater functional connectivity between the dorsal prefrontal cortex and posterior parietal cortex. (</w:t>
       </w:r>
       <w:r>
         <w:rPr>
@@ -3786,146 +3990,6 @@
           <w:szCs w:val="24"/>
         </w:rPr>
       </w:pPr>
-    </w:p>
-    <w:p>
-      <w:pPr>
-        <w:spacing w:line="480" w:lineRule="auto"/>
-        <w:rPr>
-          <w:rFonts w:ascii="Times New Roman" w:hAnsi="Times New Roman" w:cs="Times New Roman"/>
-          <w:sz w:val="24"/>
-          <w:szCs w:val="24"/>
-        </w:rPr>
-      </w:pPr>
-      <w:r>
-        <w:rPr>
-          <w:rFonts w:ascii="Times New Roman" w:hAnsi="Times New Roman" w:cs="Times New Roman"/>
-          <w:sz w:val="24"/>
-          <w:szCs w:val="24"/>
-        </w:rPr>
-        <w:t>In Rottschy</w:t>
-      </w:r>
-      <w:r>
-        <w:rPr>
-          <w:rFonts w:ascii="Times New Roman" w:hAnsi="Times New Roman" w:cs="Times New Roman"/>
-          <w:sz w:val="24"/>
-          <w:szCs w:val="24"/>
-        </w:rPr>
-        <w:t>, 2012</w:t>
-      </w:r>
-      <w:r>
-        <w:rPr>
-          <w:rFonts w:ascii="Times New Roman" w:hAnsi="Times New Roman" w:cs="Times New Roman"/>
-          <w:sz w:val="24"/>
-          <w:szCs w:val="24"/>
-        </w:rPr>
-        <w:t xml:space="preserve">, the WM network was identified by functional neuroimaging using </w:t>
-      </w:r>
-      <w:r>
-        <w:rPr>
-          <w:rFonts w:ascii="Times New Roman" w:hAnsi="Times New Roman" w:cs="Times New Roman"/>
-          <w:sz w:val="24"/>
-          <w:szCs w:val="24"/>
-        </w:rPr>
-        <w:t>quantitative</w:t>
-      </w:r>
-      <w:r>
-        <w:rPr>
-          <w:rFonts w:ascii="Times New Roman" w:hAnsi="Times New Roman" w:cs="Times New Roman"/>
-          <w:sz w:val="24"/>
-          <w:szCs w:val="24"/>
-        </w:rPr>
-        <w:t xml:space="preserve"> </w:t>
-      </w:r>
-      <w:r>
-        <w:rPr>
-          <w:rFonts w:ascii="Times New Roman" w:hAnsi="Times New Roman" w:cs="Times New Roman"/>
-          <w:sz w:val="24"/>
-          <w:szCs w:val="24"/>
-        </w:rPr>
-        <w:t>coordinate</w:t>
-      </w:r>
-      <w:r>
-        <w:rPr>
-          <w:rFonts w:ascii="Times New Roman" w:hAnsi="Times New Roman" w:cs="Times New Roman"/>
-          <w:sz w:val="24"/>
-          <w:szCs w:val="24"/>
-        </w:rPr>
-        <w:t>-based meta-analysis over almost 200 individual experiments. By pooling various working memory tasks, a main network was identified which mainly comprise the fronto-parietal network. By eliminating the effect of specific task designs and contrasts, a more restricted "core" network emerged from conjunctions analyses. A core network independently of the specific aspects and task features was identified using conjunction analysis. This network mainly comprise the dorsal area 44, anterior insula, (pre-</w:t>
-      </w:r>
-      <w:r>
-        <w:rPr>
-          <w:rFonts w:ascii="Times New Roman" w:hAnsi="Times New Roman" w:cs="Times New Roman"/>
-          <w:sz w:val="24"/>
-          <w:szCs w:val="24"/>
-        </w:rPr>
-        <w:t>)</w:t>
-      </w:r>
-      <w:r>
-        <w:rPr>
-          <w:rFonts w:ascii="Times New Roman" w:hAnsi="Times New Roman" w:cs="Times New Roman"/>
-          <w:sz w:val="24"/>
-          <w:szCs w:val="24"/>
-        </w:rPr>
-        <w:t>SMA</w:t>
-      </w:r>
-      <w:r>
-        <w:rPr>
-          <w:rFonts w:ascii="Times New Roman" w:hAnsi="Times New Roman" w:cs="Times New Roman"/>
-          <w:sz w:val="24"/>
-          <w:szCs w:val="24"/>
-        </w:rPr>
-        <w:t xml:space="preserve"> and IPS. The dorsal areas 44/45 and the pre-SMA are part of the phonological loop, a subsystem that response for verbal working memory material maintenance. There has been evidence that the dorsal region of Broca's area is active only during the first part of the delay period, and is involved in the formation of an articulatory rehearsal program. Generally, the same brain regions dedicated to sensory processing are believed to store sensory information during delay periods and </w:t>
-      </w:r>
-      <w:r>
-        <w:rPr>
-          <w:rFonts w:ascii="Times New Roman" w:hAnsi="Times New Roman" w:cs="Times New Roman"/>
-          <w:sz w:val="24"/>
-          <w:szCs w:val="24"/>
-        </w:rPr>
-        <w:lastRenderedPageBreak/>
-        <w:t xml:space="preserve">working-memory task performance. A conjunction of verbal vs. non-verbal material in Rottschy's study revealed that the BA44/45 area </w:t>
-      </w:r>
-      <w:r>
-        <w:rPr>
-          <w:rFonts w:ascii="Times New Roman" w:hAnsi="Times New Roman" w:cs="Times New Roman"/>
-          <w:sz w:val="24"/>
-          <w:szCs w:val="24"/>
-        </w:rPr>
-        <w:t>might</w:t>
-      </w:r>
-      <w:r>
-        <w:rPr>
-          <w:rFonts w:ascii="Times New Roman" w:hAnsi="Times New Roman" w:cs="Times New Roman"/>
-          <w:sz w:val="24"/>
-          <w:szCs w:val="24"/>
-        </w:rPr>
-        <w:t xml:space="preserve"> also </w:t>
-      </w:r>
-      <w:r>
-        <w:rPr>
-          <w:rFonts w:ascii="Times New Roman" w:hAnsi="Times New Roman" w:cs="Times New Roman"/>
-          <w:sz w:val="24"/>
-          <w:szCs w:val="24"/>
-        </w:rPr>
-        <w:t>involve</w:t>
-      </w:r>
-      <w:r>
-        <w:rPr>
-          <w:rFonts w:ascii="Times New Roman" w:hAnsi="Times New Roman" w:cs="Times New Roman"/>
-          <w:sz w:val="24"/>
-          <w:szCs w:val="24"/>
-        </w:rPr>
-        <w:t xml:space="preserve"> in non-verbal WM tasks, that it may not be a modality-specific area in working memory. The reduced functional connectivity may underpin the verbal working memory deficits in schizophrenia. The previous research has established that the PFC is causally involved in normal working memory functioning. However, there is yet no consensus on the details of the functional organization of the PFC. </w:t>
-      </w:r>
-      <w:r>
-        <w:rPr>
-          <w:rFonts w:ascii="Times New Roman" w:hAnsi="Times New Roman" w:cs="Times New Roman"/>
-          <w:color w:val="FF0000"/>
-          <w:sz w:val="24"/>
-          <w:szCs w:val="24"/>
-        </w:rPr>
-        <w:t xml:space="preserve">In fact, the lateral PFC clusters in the main network was subdivided to two, that the abstraction level of goals and task rules are suggested to peak in rostral PFC and decrease to the caudal part. The caudal LPFC register a working memory load effect while the rostral part was not. </w:t>
-      </w:r>
     </w:p>
     <w:p>
       <w:pPr>
@@ -4136,6 +4200,7 @@
       <w:r>
         <w:rPr>
           <w:rFonts w:ascii="Times New Roman" w:hAnsi="Times New Roman" w:cs="Times New Roman"/>
+          <w:color w:val="FF0000"/>
           <w:sz w:val="24"/>
           <w:szCs w:val="24"/>
         </w:rPr>
@@ -4144,6 +4209,7 @@
       <w:r>
         <w:rPr>
           <w:rFonts w:ascii="Times New Roman" w:hAnsi="Times New Roman" w:cs="Times New Roman"/>
+          <w:color w:val="FF0000"/>
           <w:sz w:val="24"/>
           <w:szCs w:val="24"/>
         </w:rPr>
@@ -4152,6 +4218,7 @@
       <w:r>
         <w:rPr>
           <w:rFonts w:ascii="Times New Roman" w:hAnsi="Times New Roman" w:cs="Times New Roman"/>
+          <w:color w:val="FF0000"/>
           <w:sz w:val="24"/>
           <w:szCs w:val="24"/>
         </w:rPr>
@@ -4160,46 +4227,25 @@
       <w:r>
         <w:rPr>
           <w:rFonts w:ascii="Times New Roman" w:hAnsi="Times New Roman" w:cs="Times New Roman"/>
-          <w:sz w:val="24"/>
-          <w:szCs w:val="24"/>
-        </w:rPr>
-        <w:t>performance, which</w:t>
-      </w:r>
-      <w:r>
-        <w:rPr>
-          <w:rFonts w:ascii="Times New Roman" w:hAnsi="Times New Roman" w:cs="Times New Roman"/>
-          <w:sz w:val="24"/>
-          <w:szCs w:val="24"/>
-        </w:rPr>
-        <w:t xml:space="preserve"> </w:t>
-      </w:r>
-      <w:r>
-        <w:rPr>
-          <w:rFonts w:ascii="Times New Roman" w:hAnsi="Times New Roman" w:cs="Times New Roman"/>
-          <w:sz w:val="24"/>
-          <w:szCs w:val="24"/>
-        </w:rPr>
-        <w:t xml:space="preserve">indicated that both task impairment and </w:t>
-      </w:r>
-      <w:r>
-        <w:rPr>
-          <w:rFonts w:ascii="Times New Roman" w:hAnsi="Times New Roman" w:cs="Times New Roman"/>
-          <w:sz w:val="24"/>
-          <w:szCs w:val="24"/>
-        </w:rPr>
-        <w:t>dys</w:t>
-      </w:r>
-      <w:r>
-        <w:rPr>
-          <w:rFonts w:ascii="Times New Roman" w:hAnsi="Times New Roman" w:cs="Times New Roman"/>
-          <w:sz w:val="24"/>
-          <w:szCs w:val="24"/>
-        </w:rPr>
-        <w:t xml:space="preserve">connection in rest </w:t>
-      </w:r>
-      <w:r>
-        <w:rPr>
-          <w:rFonts w:ascii="Times New Roman" w:hAnsi="Times New Roman" w:cs="Times New Roman"/>
+          <w:color w:val="FF0000"/>
+          <w:sz w:val="24"/>
+          <w:szCs w:val="24"/>
+        </w:rPr>
+        <w:t xml:space="preserve">performance, which </w:t>
+      </w:r>
+      <w:r>
+        <w:rPr>
+          <w:rFonts w:ascii="Times New Roman" w:hAnsi="Times New Roman" w:cs="Times New Roman"/>
+          <w:color w:val="FF0000"/>
+          <w:sz w:val="24"/>
+          <w:szCs w:val="24"/>
+        </w:rPr>
+        <w:t xml:space="preserve">indicated that both task impairment and dysconnection in rest </w:t>
+      </w:r>
+      <w:r>
+        <w:rPr>
+          <w:rFonts w:ascii="Times New Roman" w:hAnsi="Times New Roman" w:cs="Times New Roman"/>
+          <w:color w:val="FF0000"/>
           <w:sz w:val="24"/>
           <w:szCs w:val="24"/>
         </w:rPr>
@@ -4208,6 +4254,7 @@
       <w:r>
         <w:rPr>
           <w:rFonts w:ascii="Times New Roman" w:hAnsi="Times New Roman" w:cs="Times New Roman"/>
+          <w:color w:val="FF0000"/>
           <w:sz w:val="24"/>
           <w:szCs w:val="24"/>
         </w:rPr>
@@ -4354,11 +4401,21 @@
           <w:sz w:val="24"/>
           <w:szCs w:val="24"/>
         </w:rPr>
-        <w:t xml:space="preserve">. Despite these control measures, the data and the statistical results may be influenced by the differences in psychopathology, </w:t>
-      </w:r>
-      <w:r>
-        <w:rPr>
-          <w:rFonts w:ascii="Times New Roman" w:hAnsi="Times New Roman" w:cs="Times New Roman"/>
+        <w:t xml:space="preserve">. </w:t>
+      </w:r>
+      <w:r>
+        <w:rPr>
+          <w:rFonts w:ascii="Times New Roman" w:hAnsi="Times New Roman" w:cs="Times New Roman"/>
+          <w:color w:val="00B050"/>
+          <w:sz w:val="24"/>
+          <w:szCs w:val="24"/>
+        </w:rPr>
+        <w:t xml:space="preserve">Despite these control measures, the data and the statistical results may be influenced by the differences in psychopathology, </w:t>
+      </w:r>
+      <w:r>
+        <w:rPr>
+          <w:rFonts w:ascii="Times New Roman" w:hAnsi="Times New Roman" w:cs="Times New Roman"/>
+          <w:color w:val="00B050"/>
           <w:sz w:val="24"/>
           <w:szCs w:val="24"/>
         </w:rPr>
@@ -4367,6 +4424,7 @@
       <w:r>
         <w:rPr>
           <w:rFonts w:ascii="Times New Roman" w:hAnsi="Times New Roman" w:cs="Times New Roman"/>
+          <w:color w:val="00B050"/>
           <w:sz w:val="24"/>
           <w:szCs w:val="24"/>
         </w:rPr>
@@ -4375,6 +4433,7 @@
       <w:r>
         <w:rPr>
           <w:rFonts w:ascii="Times New Roman" w:hAnsi="Times New Roman" w:cs="Times New Roman"/>
+          <w:color w:val="00B050"/>
           <w:sz w:val="24"/>
           <w:szCs w:val="24"/>
         </w:rPr>
@@ -4383,6 +4442,7 @@
       <w:r>
         <w:rPr>
           <w:rFonts w:ascii="Times New Roman" w:hAnsi="Times New Roman" w:cs="Times New Roman"/>
+          <w:color w:val="00B050"/>
           <w:sz w:val="24"/>
           <w:szCs w:val="24"/>
         </w:rPr>
@@ -4391,6 +4451,7 @@
       <w:r>
         <w:rPr>
           <w:rFonts w:ascii="Times New Roman" w:hAnsi="Times New Roman" w:cs="Times New Roman"/>
+          <w:color w:val="00B050"/>
           <w:sz w:val="24"/>
           <w:szCs w:val="24"/>
         </w:rPr>
@@ -4399,6 +4460,7 @@
       <w:r>
         <w:rPr>
           <w:rFonts w:ascii="Times New Roman" w:hAnsi="Times New Roman" w:cs="Times New Roman"/>
+          <w:color w:val="00B050"/>
           <w:sz w:val="24"/>
           <w:szCs w:val="24"/>
         </w:rPr>
@@ -4407,6 +4469,7 @@
       <w:r>
         <w:rPr>
           <w:rFonts w:ascii="Times New Roman" w:hAnsi="Times New Roman" w:cs="Times New Roman"/>
+          <w:color w:val="00B050"/>
           <w:sz w:val="24"/>
           <w:szCs w:val="24"/>
         </w:rPr>
@@ -4415,10 +4478,19 @@
       <w:r>
         <w:rPr>
           <w:rFonts w:ascii="Times New Roman" w:hAnsi="Times New Roman" w:cs="Times New Roman"/>
-          <w:sz w:val="24"/>
-          <w:szCs w:val="24"/>
-        </w:rPr>
-        <w:t xml:space="preserve"> acquisitions across patients from different sites scanner type and some other potential effects. In order to assess the replication of the effects from the entire dataset within smaller subsets, Meta-analysis is used here to pooling </w:t>
+          <w:color w:val="00B050"/>
+          <w:sz w:val="24"/>
+          <w:szCs w:val="24"/>
+        </w:rPr>
+        <w:t xml:space="preserve"> acquisitions across patients from different sites scanner type and some other potential effects.</w:t>
+      </w:r>
+      <w:r>
+        <w:rPr>
+          <w:rFonts w:ascii="Times New Roman" w:hAnsi="Times New Roman" w:cs="Times New Roman"/>
+          <w:sz w:val="24"/>
+          <w:szCs w:val="24"/>
+        </w:rPr>
+        <w:t xml:space="preserve"> In order to assess the replication of the effects from the entire dataset within smaller subsets, Meta-analysis is used here to pooling </w:t>
       </w:r>
       <w:r>
         <w:rPr>
@@ -4574,42 +4646,13 @@
           <w:szCs w:val="24"/>
         </w:rPr>
       </w:pPr>
-    </w:p>
-    <w:p>
-      <w:pPr>
-        <w:spacing w:line="480" w:lineRule="auto"/>
-        <w:rPr>
-          <w:rFonts w:ascii="Times New Roman" w:hAnsi="Times New Roman" w:cs="Times New Roman"/>
-          <w:sz w:val="24"/>
-          <w:szCs w:val="24"/>
-        </w:rPr>
-      </w:pPr>
-    </w:p>
-    <w:p>
-      <w:pPr>
-        <w:spacing w:line="480" w:lineRule="auto"/>
-        <w:rPr>
-          <w:rFonts w:ascii="Times New Roman" w:hAnsi="Times New Roman" w:cs="Times New Roman"/>
-          <w:sz w:val="24"/>
-          <w:szCs w:val="24"/>
-        </w:rPr>
-      </w:pPr>
-    </w:p>
-    <w:p>
-      <w:pPr>
-        <w:spacing w:line="480" w:lineRule="auto"/>
-        <w:rPr>
-          <w:rFonts w:ascii="Times New Roman" w:hAnsi="Times New Roman" w:cs="Times New Roman"/>
-          <w:sz w:val="24"/>
-          <w:szCs w:val="24"/>
-        </w:rPr>
-      </w:pPr>
-      <w:r>
-        <w:rPr>
-          <w:rFonts w:ascii="Times New Roman" w:hAnsi="Times New Roman" w:cs="Times New Roman"/>
-          <w:sz w:val="24"/>
-          <w:szCs w:val="24"/>
-        </w:rPr>
+      <w:r>
+        <w:rPr>
+          <w:rFonts w:ascii="Times New Roman" w:hAnsi="Times New Roman" w:cs="Times New Roman"/>
+          <w:sz w:val="24"/>
+          <w:szCs w:val="24"/>
+        </w:rPr>
+        <w:lastRenderedPageBreak/>
         <w:t>Limitations</w:t>
       </w:r>
     </w:p>
@@ -4622,26 +4665,6 @@
           <w:szCs w:val="24"/>
         </w:rPr>
       </w:pPr>
-    </w:p>
-    <w:p>
-      <w:pPr>
-        <w:spacing w:line="480" w:lineRule="auto"/>
-        <w:rPr>
-          <w:rFonts w:ascii="Times New Roman" w:hAnsi="Times New Roman" w:cs="Times New Roman"/>
-          <w:sz w:val="24"/>
-          <w:szCs w:val="24"/>
-        </w:rPr>
-      </w:pPr>
-    </w:p>
-    <w:p>
-      <w:pPr>
-        <w:spacing w:line="480" w:lineRule="auto"/>
-        <w:rPr>
-          <w:rFonts w:ascii="Times New Roman" w:hAnsi="Times New Roman" w:cs="Times New Roman"/>
-          <w:sz w:val="24"/>
-          <w:szCs w:val="24"/>
-        </w:rPr>
-      </w:pPr>
       <w:r>
         <w:rPr>
           <w:rFonts w:ascii="Times New Roman" w:hAnsi="Times New Roman" w:cs="Times New Roman"/>
@@ -4926,8 +4949,76 @@
           <w:sz w:val="24"/>
           <w:szCs w:val="24"/>
         </w:rPr>
+        <w:t xml:space="preserve"> It’</w:t>
+      </w:r>
+      <w:r>
+        <w:rPr>
+          <w:rFonts w:ascii="Times New Roman" w:hAnsi="Times New Roman" w:cs="Times New Roman"/>
+          <w:sz w:val="24"/>
+          <w:szCs w:val="24"/>
+        </w:rPr>
+        <w:t xml:space="preserve">s not able give us the knowledge how the higher order networks interact with lower level regions </w:t>
+      </w:r>
+      <w:r>
+        <w:rPr>
+          <w:rFonts w:ascii="Times New Roman" w:hAnsi="Times New Roman" w:cs="Times New Roman"/>
+          <w:sz w:val="24"/>
+          <w:szCs w:val="24"/>
+        </w:rPr>
+        <w:t>during the working memory tasks from this study although we suspect that there should be some impairment of these interactions.</w:t>
+      </w:r>
+      <w:r>
+        <w:rPr>
+          <w:rFonts w:ascii="Times New Roman" w:hAnsi="Times New Roman" w:cs="Times New Roman"/>
+          <w:sz w:val="24"/>
+          <w:szCs w:val="24"/>
+        </w:rPr>
+        <w:t>???</w:t>
+      </w:r>
+      <w:r>
+        <w:rPr>
+          <w:rFonts w:ascii="Times New Roman" w:hAnsi="Times New Roman" w:cs="Times New Roman"/>
+          <w:sz w:val="24"/>
+          <w:szCs w:val="24"/>
+        </w:rPr>
         <w:t xml:space="preserve"> </w:t>
       </w:r>
+    </w:p>
+    <w:p>
+      <w:pPr>
+        <w:spacing w:line="480" w:lineRule="auto"/>
+        <w:rPr>
+          <w:rFonts w:ascii="Times New Roman" w:hAnsi="Times New Roman" w:cs="Times New Roman"/>
+          <w:sz w:val="24"/>
+          <w:szCs w:val="24"/>
+        </w:rPr>
+      </w:pPr>
+    </w:p>
+    <w:p>
+      <w:pPr>
+        <w:spacing w:line="480" w:lineRule="auto"/>
+        <w:rPr>
+          <w:rFonts w:ascii="Times New Roman" w:hAnsi="Times New Roman" w:cs="Times New Roman"/>
+          <w:sz w:val="24"/>
+          <w:szCs w:val="24"/>
+        </w:rPr>
+      </w:pPr>
+      <w:r>
+        <w:rPr>
+          <w:rFonts w:ascii="Times New Roman" w:hAnsi="Times New Roman" w:cs="Times New Roman"/>
+          <w:sz w:val="24"/>
+          <w:szCs w:val="24"/>
+        </w:rPr>
+        <w:t xml:space="preserve">2. </w:t>
+      </w:r>
+      <w:r>
+        <w:rPr>
+          <w:rFonts w:ascii="Times New Roman" w:hAnsi="Times New Roman" w:cs="Times New Roman"/>
+          <w:sz w:val="24"/>
+          <w:szCs w:val="24"/>
+        </w:rPr>
+        <w:t xml:space="preserve">We did not find any association between these impaired functional connectivity with </w:t>
+      </w:r>
       <w:r>
         <w:rPr>
           <w:rFonts w:ascii="Times New Roman" w:hAnsi="Times New Roman" w:cs="Times New Roman"/>
@@ -4935,31 +5026,7 @@
           <w:szCs w:val="24"/>
         </w:rPr>
         <w:lastRenderedPageBreak/>
-        <w:t>It’</w:t>
-      </w:r>
-      <w:r>
-        <w:rPr>
-          <w:rFonts w:ascii="Times New Roman" w:hAnsi="Times New Roman" w:cs="Times New Roman"/>
-          <w:sz w:val="24"/>
-          <w:szCs w:val="24"/>
-        </w:rPr>
-        <w:t xml:space="preserve">s not able give us the knowledge how the higher order networks interact with lower level regions </w:t>
-      </w:r>
-      <w:r>
-        <w:rPr>
-          <w:rFonts w:ascii="Times New Roman" w:hAnsi="Times New Roman" w:cs="Times New Roman"/>
-          <w:sz w:val="24"/>
-          <w:szCs w:val="24"/>
-        </w:rPr>
-        <w:t>during the working memory tasks from this study although we suspect that there should be some impairment of these interactions.</w:t>
-      </w:r>
-      <w:r>
-        <w:rPr>
-          <w:rFonts w:ascii="Times New Roman" w:hAnsi="Times New Roman" w:cs="Times New Roman"/>
-          <w:sz w:val="24"/>
-          <w:szCs w:val="24"/>
-        </w:rPr>
-        <w:t>???</w:t>
+        <w:t>PANSS scores</w:t>
       </w:r>
       <w:r>
         <w:rPr>
@@ -4969,45 +5036,25 @@
         </w:rPr>
         <w:t xml:space="preserve"> </w:t>
       </w:r>
-    </w:p>
-    <w:p>
-      <w:pPr>
-        <w:spacing w:line="480" w:lineRule="auto"/>
-        <w:rPr>
-          <w:rFonts w:ascii="Times New Roman" w:hAnsi="Times New Roman" w:cs="Times New Roman"/>
-          <w:sz w:val="24"/>
-          <w:szCs w:val="24"/>
-        </w:rPr>
-      </w:pPr>
-    </w:p>
-    <w:p>
-      <w:pPr>
-        <w:spacing w:line="480" w:lineRule="auto"/>
-        <w:rPr>
-          <w:rFonts w:ascii="Times New Roman" w:hAnsi="Times New Roman" w:cs="Times New Roman"/>
-          <w:sz w:val="24"/>
-          <w:szCs w:val="24"/>
-        </w:rPr>
-      </w:pPr>
-      <w:r>
-        <w:rPr>
-          <w:rFonts w:ascii="Times New Roman" w:hAnsi="Times New Roman" w:cs="Times New Roman"/>
-          <w:sz w:val="24"/>
-          <w:szCs w:val="24"/>
-        </w:rPr>
-        <w:t xml:space="preserve">2. </w:t>
-      </w:r>
-      <w:r>
-        <w:rPr>
-          <w:rFonts w:ascii="Times New Roman" w:hAnsi="Times New Roman" w:cs="Times New Roman"/>
-          <w:sz w:val="24"/>
-          <w:szCs w:val="24"/>
-        </w:rPr>
-        <w:t>We did not find any association between these impaired functional connectivity with PANSS scores</w:t>
-      </w:r>
-      <w:r>
-        <w:rPr>
-          <w:rFonts w:ascii="Times New Roman" w:hAnsi="Times New Roman" w:cs="Times New Roman"/>
+      <w:r>
+        <w:rPr>
+          <w:rFonts w:ascii="Times New Roman" w:hAnsi="Times New Roman" w:cs="Times New Roman"/>
+          <w:sz w:val="24"/>
+          <w:szCs w:val="24"/>
+        </w:rPr>
+        <w:t>(PANSS</w:t>
+      </w:r>
+      <w:r>
+        <w:rPr>
+          <w:rFonts w:ascii="Times New Roman" w:hAnsi="Times New Roman" w:cs="Times New Roman"/>
+          <w:sz w:val="24"/>
+          <w:szCs w:val="24"/>
+        </w:rPr>
+        <w:t xml:space="preserve"> total, PANSS general, PANSS negative and PANSS positive).</w:t>
+      </w:r>
+      <w:r>
+        <w:rPr>
+          <w:rFonts w:ascii="Times New Roman" w:hAnsi="Times New Roman" w:cs="Times New Roman" w:hint="eastAsia"/>
           <w:sz w:val="24"/>
           <w:szCs w:val="24"/>
         </w:rPr>
@@ -5019,168 +5066,144 @@
           <w:sz w:val="24"/>
           <w:szCs w:val="24"/>
         </w:rPr>
-        <w:t>(PANSS</w:t>
-      </w:r>
-      <w:r>
-        <w:rPr>
-          <w:rFonts w:ascii="Times New Roman" w:hAnsi="Times New Roman" w:cs="Times New Roman"/>
-          <w:sz w:val="24"/>
-          <w:szCs w:val="24"/>
-        </w:rPr>
-        <w:t xml:space="preserve"> total, PANSS general, PANSS negative and PANSS positive).</w:t>
-      </w:r>
+        <w:t>One reason is that schizophrenia is a multi-dimensional</w:t>
+      </w:r>
+      <w:r>
+        <w:rPr>
+          <w:rFonts w:ascii="Times New Roman" w:hAnsi="Times New Roman" w:cs="Times New Roman"/>
+          <w:sz w:val="24"/>
+          <w:szCs w:val="24"/>
+        </w:rPr>
+        <w:t xml:space="preserve"> disease and these scores does not reflect one spectral of impairment like working memory but is a combination of different deficits. </w:t>
+      </w:r>
+      <w:r>
+        <w:rPr>
+          <w:rFonts w:ascii="Times New Roman" w:hAnsi="Times New Roman" w:cs="Times New Roman"/>
+          <w:sz w:val="24"/>
+          <w:szCs w:val="24"/>
+        </w:rPr>
+        <w:t xml:space="preserve">Another reason is that the association is too weak to detect. </w:t>
+      </w:r>
+    </w:p>
+    <w:p>
+      <w:pPr>
+        <w:spacing w:line="480" w:lineRule="auto"/>
+        <w:rPr>
+          <w:rFonts w:ascii="Times New Roman" w:hAnsi="Times New Roman" w:cs="Times New Roman"/>
+          <w:sz w:val="24"/>
+          <w:szCs w:val="24"/>
+        </w:rPr>
+      </w:pPr>
+    </w:p>
+    <w:p>
+      <w:pPr>
+        <w:spacing w:line="480" w:lineRule="auto"/>
+        <w:rPr>
+          <w:rFonts w:ascii="Times New Roman" w:hAnsi="Times New Roman" w:cs="Times New Roman"/>
+          <w:sz w:val="24"/>
+          <w:szCs w:val="24"/>
+        </w:rPr>
+      </w:pPr>
+      <w:r>
+        <w:rPr>
+          <w:rFonts w:ascii="Times New Roman" w:hAnsi="Times New Roman" w:cs="Times New Roman"/>
+          <w:sz w:val="24"/>
+          <w:szCs w:val="24"/>
+        </w:rPr>
+        <w:t xml:space="preserve">As pointed in (Duncan 2000), the frontal-parietal networks are comprised of core </w:t>
+      </w:r>
+      <w:r>
+        <w:rPr>
+          <w:rFonts w:ascii="Times New Roman" w:hAnsi="Times New Roman" w:cs="Times New Roman"/>
+          <w:sz w:val="24"/>
+          <w:szCs w:val="24"/>
+        </w:rPr>
+        <w:t>regions, which</w:t>
+      </w:r>
+      <w:r>
+        <w:rPr>
+          <w:rFonts w:ascii="Times New Roman" w:hAnsi="Times New Roman" w:cs="Times New Roman"/>
+          <w:sz w:val="24"/>
+          <w:szCs w:val="24"/>
+        </w:rPr>
+        <w:t xml:space="preserve"> may involve in multiple cognitive procedures. </w:t>
+      </w:r>
+      <w:r>
+        <w:rPr>
+          <w:rFonts w:ascii="Times New Roman" w:hAnsi="Times New Roman" w:cs="Times New Roman"/>
+          <w:sz w:val="24"/>
+          <w:szCs w:val="24"/>
+        </w:rPr>
+        <w:t xml:space="preserve">Because we did not detect the direct association of imaging finding to behavior, we are not sure whether </w:t>
+      </w:r>
+      <w:r>
+        <w:rPr>
+          <w:rFonts w:ascii="Times New Roman" w:hAnsi="Times New Roman" w:cs="Times New Roman"/>
+          <w:sz w:val="24"/>
+          <w:szCs w:val="24"/>
+        </w:rPr>
+        <w:t>these impairments</w:t>
+      </w:r>
+      <w:r>
+        <w:rPr>
+          <w:rFonts w:ascii="Times New Roman" w:hAnsi="Times New Roman" w:cs="Times New Roman"/>
+          <w:sz w:val="24"/>
+          <w:szCs w:val="24"/>
+        </w:rPr>
+        <w:t xml:space="preserve"> are also related to other behavior domain. </w:t>
+      </w:r>
+      <w:r>
+        <w:rPr>
+          <w:rFonts w:ascii="Times New Roman" w:hAnsi="Times New Roman" w:cs="Times New Roman"/>
+          <w:sz w:val="24"/>
+          <w:szCs w:val="24"/>
+        </w:rPr>
+        <w:t xml:space="preserve">     </w:t>
+      </w:r>
+      <w:r>
+        <w:rPr>
+          <w:rFonts w:ascii="Times New Roman" w:hAnsi="Times New Roman" w:cs="Times New Roman"/>
+          <w:sz w:val="24"/>
+          <w:szCs w:val="24"/>
+        </w:rPr>
+        <w:t xml:space="preserve"> </w:t>
+      </w:r>
+    </w:p>
+    <w:p>
+      <w:pPr>
+        <w:spacing w:line="480" w:lineRule="auto"/>
+        <w:rPr>
+          <w:rFonts w:ascii="Times New Roman" w:hAnsi="Times New Roman" w:cs="Times New Roman"/>
+          <w:b/>
+          <w:sz w:val="24"/>
+          <w:szCs w:val="24"/>
+        </w:rPr>
+      </w:pPr>
+      <w:r>
+        <w:rPr>
+          <w:rFonts w:ascii="Times New Roman" w:hAnsi="Times New Roman" w:cs="Times New Roman"/>
+          <w:b/>
+          <w:sz w:val="24"/>
+          <w:szCs w:val="24"/>
+        </w:rPr>
+        <w:t>Conclusion</w:t>
+      </w:r>
+    </w:p>
+    <w:p>
+      <w:pPr>
+        <w:spacing w:line="480" w:lineRule="auto"/>
+        <w:rPr>
+          <w:rFonts w:ascii="Times New Roman" w:hAnsi="Times New Roman" w:cs="Times New Roman"/>
+          <w:sz w:val="24"/>
+          <w:szCs w:val="24"/>
+        </w:rPr>
+      </w:pPr>
       <w:r>
         <w:rPr>
           <w:rFonts w:ascii="Times New Roman" w:hAnsi="Times New Roman" w:cs="Times New Roman" w:hint="eastAsia"/>
           <w:sz w:val="24"/>
           <w:szCs w:val="24"/>
         </w:rPr>
-        <w:t xml:space="preserve"> </w:t>
-      </w:r>
-      <w:r>
-        <w:rPr>
-          <w:rFonts w:ascii="Times New Roman" w:hAnsi="Times New Roman" w:cs="Times New Roman"/>
-          <w:sz w:val="24"/>
-          <w:szCs w:val="24"/>
-        </w:rPr>
-        <w:t>One reason is that schizophrenia is a multi-dimensional</w:t>
-      </w:r>
-      <w:r>
-        <w:rPr>
-          <w:rFonts w:ascii="Times New Roman" w:hAnsi="Times New Roman" w:cs="Times New Roman"/>
-          <w:sz w:val="24"/>
-          <w:szCs w:val="24"/>
-        </w:rPr>
-        <w:t xml:space="preserve"> disease and these scores does not reflect one spectral of impairment like working memory but is a combination of different deficits. </w:t>
-      </w:r>
-      <w:r>
-        <w:rPr>
-          <w:rFonts w:ascii="Times New Roman" w:hAnsi="Times New Roman" w:cs="Times New Roman"/>
-          <w:sz w:val="24"/>
-          <w:szCs w:val="24"/>
-        </w:rPr>
-        <w:t xml:space="preserve">Another reason is that the association is too weak to detect. </w:t>
-      </w:r>
-    </w:p>
-    <w:p>
-      <w:pPr>
-        <w:spacing w:line="480" w:lineRule="auto"/>
-        <w:rPr>
-          <w:rFonts w:ascii="Times New Roman" w:hAnsi="Times New Roman" w:cs="Times New Roman"/>
-          <w:sz w:val="24"/>
-          <w:szCs w:val="24"/>
-        </w:rPr>
-      </w:pPr>
-    </w:p>
-    <w:p>
-      <w:pPr>
-        <w:spacing w:line="480" w:lineRule="auto"/>
-        <w:rPr>
-          <w:rFonts w:ascii="Times New Roman" w:hAnsi="Times New Roman" w:cs="Times New Roman"/>
-          <w:sz w:val="24"/>
-          <w:szCs w:val="24"/>
-        </w:rPr>
-      </w:pPr>
-      <w:r>
-        <w:rPr>
-          <w:rFonts w:ascii="Times New Roman" w:hAnsi="Times New Roman" w:cs="Times New Roman"/>
-          <w:sz w:val="24"/>
-          <w:szCs w:val="24"/>
-        </w:rPr>
-        <w:t xml:space="preserve">As pointed in (Duncan 2000), the frontal-parietal networks are comprised of core </w:t>
-      </w:r>
-      <w:r>
-        <w:rPr>
-          <w:rFonts w:ascii="Times New Roman" w:hAnsi="Times New Roman" w:cs="Times New Roman"/>
-          <w:sz w:val="24"/>
-          <w:szCs w:val="24"/>
-        </w:rPr>
-        <w:t>regions, which</w:t>
-      </w:r>
-      <w:r>
-        <w:rPr>
-          <w:rFonts w:ascii="Times New Roman" w:hAnsi="Times New Roman" w:cs="Times New Roman"/>
-          <w:sz w:val="24"/>
-          <w:szCs w:val="24"/>
-        </w:rPr>
-        <w:t xml:space="preserve"> may involve in multiple cognitive procedures. </w:t>
-      </w:r>
-      <w:r>
-        <w:rPr>
-          <w:rFonts w:ascii="Times New Roman" w:hAnsi="Times New Roman" w:cs="Times New Roman"/>
-          <w:sz w:val="24"/>
-          <w:szCs w:val="24"/>
-        </w:rPr>
-        <w:t xml:space="preserve">Because we did not detect the direct association of imaging finding to behavior, we are not sure whether </w:t>
-      </w:r>
-      <w:r>
-        <w:rPr>
-          <w:rFonts w:ascii="Times New Roman" w:hAnsi="Times New Roman" w:cs="Times New Roman"/>
-          <w:sz w:val="24"/>
-          <w:szCs w:val="24"/>
-        </w:rPr>
-        <w:t>these impairments</w:t>
-      </w:r>
-      <w:r>
-        <w:rPr>
-          <w:rFonts w:ascii="Times New Roman" w:hAnsi="Times New Roman" w:cs="Times New Roman"/>
-          <w:sz w:val="24"/>
-          <w:szCs w:val="24"/>
-        </w:rPr>
-        <w:t xml:space="preserve"> are also related to other behavior domain. </w:t>
-      </w:r>
-      <w:r>
-        <w:rPr>
-          <w:rFonts w:ascii="Times New Roman" w:hAnsi="Times New Roman" w:cs="Times New Roman"/>
-          <w:sz w:val="24"/>
-          <w:szCs w:val="24"/>
-        </w:rPr>
-        <w:t xml:space="preserve">     </w:t>
-      </w:r>
-      <w:r>
-        <w:rPr>
-          <w:rFonts w:ascii="Times New Roman" w:hAnsi="Times New Roman" w:cs="Times New Roman"/>
-          <w:sz w:val="24"/>
-          <w:szCs w:val="24"/>
-        </w:rPr>
-        <w:t xml:space="preserve"> </w:t>
-      </w:r>
-    </w:p>
-    <w:p>
-      <w:pPr>
-        <w:spacing w:line="480" w:lineRule="auto"/>
-        <w:rPr>
-          <w:rFonts w:ascii="Times New Roman" w:hAnsi="Times New Roman" w:cs="Times New Roman"/>
-          <w:b/>
-          <w:sz w:val="24"/>
-          <w:szCs w:val="24"/>
-        </w:rPr>
-      </w:pPr>
-      <w:r>
-        <w:rPr>
-          <w:rFonts w:ascii="Times New Roman" w:hAnsi="Times New Roman" w:cs="Times New Roman"/>
-          <w:b/>
-          <w:sz w:val="24"/>
-          <w:szCs w:val="24"/>
-        </w:rPr>
-        <w:t>Conclusion</w:t>
-      </w:r>
-    </w:p>
-    <w:p>
-      <w:pPr>
-        <w:spacing w:line="480" w:lineRule="auto"/>
-        <w:rPr>
-          <w:rFonts w:ascii="Times New Roman" w:hAnsi="Times New Roman" w:cs="Times New Roman"/>
-          <w:sz w:val="24"/>
-          <w:szCs w:val="24"/>
-        </w:rPr>
-      </w:pPr>
-      <w:r>
-        <w:rPr>
-          <w:rFonts w:ascii="Times New Roman" w:hAnsi="Times New Roman" w:cs="Times New Roman" w:hint="eastAsia"/>
-          <w:sz w:val="24"/>
-          <w:szCs w:val="24"/>
-        </w:rPr>
         <w:t>I</w:t>
       </w:r>
       <w:r>
@@ -5277,16 +5300,7 @@
           <w:sz w:val="24"/>
           <w:szCs w:val="24"/>
         </w:rPr>
-        <w:t xml:space="preserve">may informed us the causes of this disease and facilitating future study on </w:t>
-      </w:r>
-      <w:r>
-        <w:rPr>
-          <w:rFonts w:ascii="Times New Roman" w:hAnsi="Times New Roman" w:cs="Times New Roman"/>
-          <w:sz w:val="24"/>
-          <w:szCs w:val="24"/>
-        </w:rPr>
-        <w:lastRenderedPageBreak/>
-        <w:t xml:space="preserve">the pathology and treatment of this disease. </w:t>
+        <w:t xml:space="preserve">may informed us the causes of this disease and facilitating future study on the pathology and treatment of this disease. </w:t>
       </w:r>
     </w:p>
     <w:sectPr>
@@ -6128,7 +6142,7 @@
 </file>
 
 <file path=customXml/itemProps1.xml><?xml version="1.0" encoding="utf-8"?>
-<ds:datastoreItem xmlns:ds="http://schemas.openxmlformats.org/officeDocument/2006/customXml" ds:itemID="{08124254-EB66-47A4-88E7-7DAEC0340518}">
+<ds:datastoreItem xmlns:ds="http://schemas.openxmlformats.org/officeDocument/2006/customXml" ds:itemID="{24C851D8-993C-4BA8-9FF0-C43C67B2633E}">
   <ds:schemaRefs>
     <ds:schemaRef ds:uri="http://schemas.openxmlformats.org/officeDocument/2006/bibliography"/>
   </ds:schemaRefs>

--- a/manuscript.docx
+++ b/manuscript.docx
@@ -19356,8 +19356,6 @@
             </w:r>
           </w:p>
         </w:tc>
-        <w:bookmarkStart w:id="56" w:name="_GoBack"/>
-        <w:bookmarkEnd w:id="56"/>
       </w:tr>
       <w:tr>
         <w:trPr>
@@ -20531,20 +20529,23 @@
         <w:tblLook w:val="04A0" w:firstRow="1" w:lastRow="0" w:firstColumn="1" w:lastColumn="0" w:noHBand="0" w:noVBand="1"/>
       </w:tblPr>
       <w:tblGrid>
-        <w:gridCol w:w="1214"/>
-        <w:gridCol w:w="762"/>
-        <w:gridCol w:w="753"/>
-        <w:gridCol w:w="929"/>
-        <w:gridCol w:w="930"/>
-        <w:gridCol w:w="957"/>
-        <w:gridCol w:w="957"/>
-        <w:gridCol w:w="902"/>
-        <w:gridCol w:w="902"/>
+        <w:gridCol w:w="1106"/>
+        <w:gridCol w:w="695"/>
+        <w:gridCol w:w="684"/>
+        <w:gridCol w:w="249"/>
+        <w:gridCol w:w="846"/>
+        <w:gridCol w:w="846"/>
+        <w:gridCol w:w="249"/>
+        <w:gridCol w:w="870"/>
+        <w:gridCol w:w="870"/>
+        <w:gridCol w:w="249"/>
+        <w:gridCol w:w="821"/>
+        <w:gridCol w:w="821"/>
       </w:tblGrid>
       <w:tr>
         <w:tc>
           <w:tcPr>
-            <w:tcW w:w="731" w:type="pct"/>
+            <w:tcW w:w="665" w:type="pct"/>
             <w:vMerge w:val="restart"/>
             <w:tcBorders>
               <w:top w:val="single" w:sz="12" w:space="0" w:color="auto"/>
@@ -20566,12 +20567,12 @@
         </w:tc>
         <w:tc>
           <w:tcPr>
-            <w:tcW w:w="912" w:type="pct"/>
+            <w:tcW w:w="830" w:type="pct"/>
             <w:gridSpan w:val="2"/>
             <w:tcBorders>
               <w:top w:val="single" w:sz="12" w:space="0" w:color="auto"/>
               <w:left w:val="nil"/>
-              <w:bottom w:val="nil"/>
+              <w:bottom w:val="single" w:sz="4" w:space="0" w:color="auto"/>
               <w:right w:val="nil"/>
             </w:tcBorders>
           </w:tcPr>
@@ -20596,12 +20597,33 @@
         </w:tc>
         <w:tc>
           <w:tcPr>
-            <w:tcW w:w="1119" w:type="pct"/>
+            <w:tcW w:w="150" w:type="pct"/>
+            <w:tcBorders>
+              <w:top w:val="single" w:sz="12" w:space="0" w:color="auto"/>
+              <w:left w:val="nil"/>
+              <w:bottom w:val="nil"/>
+              <w:right w:val="nil"/>
+            </w:tcBorders>
+          </w:tcPr>
+          <w:p>
+            <w:pPr>
+              <w:jc w:val="left"/>
+              <w:rPr>
+                <w:rFonts w:ascii="Times New Roman" w:hAnsi="Times New Roman" w:cs="Times New Roman"/>
+                <w:sz w:val="20"/>
+                <w:szCs w:val="20"/>
+              </w:rPr>
+            </w:pPr>
+          </w:p>
+        </w:tc>
+        <w:tc>
+          <w:tcPr>
+            <w:tcW w:w="1018" w:type="pct"/>
             <w:gridSpan w:val="2"/>
             <w:tcBorders>
               <w:top w:val="single" w:sz="12" w:space="0" w:color="auto"/>
               <w:left w:val="nil"/>
-              <w:bottom w:val="nil"/>
+              <w:bottom w:val="single" w:sz="4" w:space="0" w:color="auto"/>
               <w:right w:val="nil"/>
             </w:tcBorders>
           </w:tcPr>
@@ -20626,12 +20648,33 @@
         </w:tc>
         <w:tc>
           <w:tcPr>
-            <w:tcW w:w="1152" w:type="pct"/>
+            <w:tcW w:w="150" w:type="pct"/>
+            <w:tcBorders>
+              <w:top w:val="single" w:sz="12" w:space="0" w:color="auto"/>
+              <w:left w:val="nil"/>
+              <w:bottom w:val="nil"/>
+              <w:right w:val="nil"/>
+            </w:tcBorders>
+          </w:tcPr>
+          <w:p>
+            <w:pPr>
+              <w:jc w:val="left"/>
+              <w:rPr>
+                <w:rFonts w:ascii="Times New Roman" w:hAnsi="Times New Roman" w:cs="Times New Roman"/>
+                <w:sz w:val="20"/>
+                <w:szCs w:val="20"/>
+              </w:rPr>
+            </w:pPr>
+          </w:p>
+        </w:tc>
+        <w:tc>
+          <w:tcPr>
+            <w:tcW w:w="1048" w:type="pct"/>
             <w:gridSpan w:val="2"/>
             <w:tcBorders>
               <w:top w:val="single" w:sz="12" w:space="0" w:color="auto"/>
               <w:left w:val="nil"/>
-              <w:bottom w:val="nil"/>
+              <w:bottom w:val="single" w:sz="4" w:space="0" w:color="auto"/>
               <w:right w:val="nil"/>
             </w:tcBorders>
           </w:tcPr>
@@ -20656,12 +20699,33 @@
         </w:tc>
         <w:tc>
           <w:tcPr>
-            <w:tcW w:w="1086" w:type="pct"/>
+            <w:tcW w:w="150" w:type="pct"/>
+            <w:tcBorders>
+              <w:top w:val="single" w:sz="12" w:space="0" w:color="auto"/>
+              <w:left w:val="nil"/>
+              <w:bottom w:val="nil"/>
+              <w:right w:val="nil"/>
+            </w:tcBorders>
+          </w:tcPr>
+          <w:p>
+            <w:pPr>
+              <w:jc w:val="left"/>
+              <w:rPr>
+                <w:rFonts w:ascii="Times New Roman" w:hAnsi="Times New Roman" w:cs="Times New Roman"/>
+                <w:sz w:val="20"/>
+                <w:szCs w:val="20"/>
+              </w:rPr>
+            </w:pPr>
+          </w:p>
+        </w:tc>
+        <w:tc>
+          <w:tcPr>
+            <w:tcW w:w="988" w:type="pct"/>
             <w:gridSpan w:val="2"/>
             <w:tcBorders>
               <w:top w:val="single" w:sz="12" w:space="0" w:color="auto"/>
               <w:left w:val="nil"/>
-              <w:bottom w:val="nil"/>
+              <w:bottom w:val="single" w:sz="4" w:space="0" w:color="auto"/>
               <w:right w:val="nil"/>
             </w:tcBorders>
           </w:tcPr>
@@ -20688,7 +20752,7 @@
       <w:tr>
         <w:tc>
           <w:tcPr>
-            <w:tcW w:w="731" w:type="pct"/>
+            <w:tcW w:w="665" w:type="pct"/>
             <w:vMerge/>
             <w:tcBorders>
               <w:top w:val="nil"/>
@@ -20710,17 +20774,18 @@
         </w:tc>
         <w:tc>
           <w:tcPr>
-            <w:tcW w:w="459" w:type="pct"/>
-            <w:tcBorders>
-              <w:top w:val="nil"/>
+            <w:tcW w:w="418" w:type="pct"/>
+            <w:tcBorders>
+              <w:top w:val="single" w:sz="4" w:space="0" w:color="auto"/>
               <w:left w:val="nil"/>
               <w:bottom w:val="single" w:sz="12" w:space="0" w:color="auto"/>
               <w:right w:val="nil"/>
             </w:tcBorders>
-          </w:tcPr>
-          <w:p>
-            <w:pPr>
-              <w:jc w:val="left"/>
+            <w:vAlign w:val="center"/>
+          </w:tcPr>
+          <w:p>
+            <w:pPr>
+              <w:jc w:val="center"/>
               <w:rPr>
                 <w:rFonts w:ascii="Times New Roman" w:hAnsi="Times New Roman" w:cs="Times New Roman"/>
                 <w:sz w:val="20"/>
@@ -20739,17 +20804,18 @@
         </w:tc>
         <w:tc>
           <w:tcPr>
-            <w:tcW w:w="453" w:type="pct"/>
-            <w:tcBorders>
-              <w:top w:val="nil"/>
+            <w:tcW w:w="412" w:type="pct"/>
+            <w:tcBorders>
+              <w:top w:val="single" w:sz="4" w:space="0" w:color="auto"/>
               <w:left w:val="nil"/>
               <w:bottom w:val="single" w:sz="12" w:space="0" w:color="auto"/>
               <w:right w:val="nil"/>
             </w:tcBorders>
-          </w:tcPr>
-          <w:p>
-            <w:pPr>
-              <w:jc w:val="left"/>
+            <w:vAlign w:val="center"/>
+          </w:tcPr>
+          <w:p>
+            <w:pPr>
+              <w:jc w:val="center"/>
               <w:rPr>
                 <w:rFonts w:ascii="Times New Roman" w:hAnsi="Times New Roman" w:cs="Times New Roman"/>
                 <w:sz w:val="20"/>
@@ -20768,17 +20834,40 @@
         </w:tc>
         <w:tc>
           <w:tcPr>
-            <w:tcW w:w="559" w:type="pct"/>
+            <w:tcW w:w="150" w:type="pct"/>
             <w:tcBorders>
               <w:top w:val="nil"/>
               <w:left w:val="nil"/>
               <w:bottom w:val="single" w:sz="12" w:space="0" w:color="auto"/>
               <w:right w:val="nil"/>
             </w:tcBorders>
-          </w:tcPr>
-          <w:p>
-            <w:pPr>
-              <w:jc w:val="left"/>
+            <w:vAlign w:val="center"/>
+          </w:tcPr>
+          <w:p>
+            <w:pPr>
+              <w:jc w:val="center"/>
+              <w:rPr>
+                <w:rFonts w:ascii="Times New Roman" w:hAnsi="Times New Roman" w:cs="Times New Roman"/>
+                <w:sz w:val="20"/>
+                <w:szCs w:val="20"/>
+              </w:rPr>
+            </w:pPr>
+          </w:p>
+        </w:tc>
+        <w:tc>
+          <w:tcPr>
+            <w:tcW w:w="509" w:type="pct"/>
+            <w:tcBorders>
+              <w:top w:val="single" w:sz="4" w:space="0" w:color="auto"/>
+              <w:left w:val="nil"/>
+              <w:bottom w:val="single" w:sz="12" w:space="0" w:color="auto"/>
+              <w:right w:val="nil"/>
+            </w:tcBorders>
+            <w:vAlign w:val="center"/>
+          </w:tcPr>
+          <w:p>
+            <w:pPr>
+              <w:jc w:val="center"/>
               <w:rPr>
                 <w:rFonts w:ascii="Times New Roman" w:hAnsi="Times New Roman" w:cs="Times New Roman"/>
                 <w:sz w:val="20"/>
@@ -20797,17 +20886,18 @@
         </w:tc>
         <w:tc>
           <w:tcPr>
-            <w:tcW w:w="559" w:type="pct"/>
-            <w:tcBorders>
-              <w:top w:val="nil"/>
+            <w:tcW w:w="509" w:type="pct"/>
+            <w:tcBorders>
+              <w:top w:val="single" w:sz="4" w:space="0" w:color="auto"/>
               <w:left w:val="nil"/>
               <w:bottom w:val="single" w:sz="12" w:space="0" w:color="auto"/>
               <w:right w:val="nil"/>
             </w:tcBorders>
-          </w:tcPr>
-          <w:p>
-            <w:pPr>
-              <w:jc w:val="left"/>
+            <w:vAlign w:val="center"/>
+          </w:tcPr>
+          <w:p>
+            <w:pPr>
+              <w:jc w:val="center"/>
               <w:rPr>
                 <w:rFonts w:ascii="Times New Roman" w:hAnsi="Times New Roman" w:cs="Times New Roman"/>
                 <w:sz w:val="20"/>
@@ -20826,17 +20916,40 @@
         </w:tc>
         <w:tc>
           <w:tcPr>
-            <w:tcW w:w="576" w:type="pct"/>
+            <w:tcW w:w="150" w:type="pct"/>
             <w:tcBorders>
               <w:top w:val="nil"/>
               <w:left w:val="nil"/>
               <w:bottom w:val="single" w:sz="12" w:space="0" w:color="auto"/>
               <w:right w:val="nil"/>
             </w:tcBorders>
-          </w:tcPr>
-          <w:p>
-            <w:pPr>
-              <w:jc w:val="left"/>
+            <w:vAlign w:val="center"/>
+          </w:tcPr>
+          <w:p>
+            <w:pPr>
+              <w:jc w:val="center"/>
+              <w:rPr>
+                <w:rFonts w:ascii="Times New Roman" w:hAnsi="Times New Roman" w:cs="Times New Roman"/>
+                <w:sz w:val="20"/>
+                <w:szCs w:val="20"/>
+              </w:rPr>
+            </w:pPr>
+          </w:p>
+        </w:tc>
+        <w:tc>
+          <w:tcPr>
+            <w:tcW w:w="524" w:type="pct"/>
+            <w:tcBorders>
+              <w:top w:val="single" w:sz="4" w:space="0" w:color="auto"/>
+              <w:left w:val="nil"/>
+              <w:bottom w:val="single" w:sz="12" w:space="0" w:color="auto"/>
+              <w:right w:val="nil"/>
+            </w:tcBorders>
+            <w:vAlign w:val="center"/>
+          </w:tcPr>
+          <w:p>
+            <w:pPr>
+              <w:jc w:val="center"/>
               <w:rPr>
                 <w:rFonts w:ascii="Times New Roman" w:hAnsi="Times New Roman" w:cs="Times New Roman"/>
                 <w:sz w:val="20"/>
@@ -20855,17 +20968,18 @@
         </w:tc>
         <w:tc>
           <w:tcPr>
-            <w:tcW w:w="576" w:type="pct"/>
-            <w:tcBorders>
-              <w:top w:val="nil"/>
+            <w:tcW w:w="524" w:type="pct"/>
+            <w:tcBorders>
+              <w:top w:val="single" w:sz="4" w:space="0" w:color="auto"/>
               <w:left w:val="nil"/>
               <w:bottom w:val="single" w:sz="12" w:space="0" w:color="auto"/>
               <w:right w:val="nil"/>
             </w:tcBorders>
-          </w:tcPr>
-          <w:p>
-            <w:pPr>
-              <w:jc w:val="left"/>
+            <w:vAlign w:val="center"/>
+          </w:tcPr>
+          <w:p>
+            <w:pPr>
+              <w:jc w:val="center"/>
               <w:rPr>
                 <w:rFonts w:ascii="Times New Roman" w:hAnsi="Times New Roman" w:cs="Times New Roman"/>
                 <w:sz w:val="20"/>
@@ -20884,17 +20998,40 @@
         </w:tc>
         <w:tc>
           <w:tcPr>
-            <w:tcW w:w="543" w:type="pct"/>
+            <w:tcW w:w="150" w:type="pct"/>
             <w:tcBorders>
               <w:top w:val="nil"/>
               <w:left w:val="nil"/>
               <w:bottom w:val="single" w:sz="12" w:space="0" w:color="auto"/>
               <w:right w:val="nil"/>
             </w:tcBorders>
-          </w:tcPr>
-          <w:p>
-            <w:pPr>
-              <w:jc w:val="left"/>
+            <w:vAlign w:val="center"/>
+          </w:tcPr>
+          <w:p>
+            <w:pPr>
+              <w:jc w:val="center"/>
+              <w:rPr>
+                <w:rFonts w:ascii="Times New Roman" w:hAnsi="Times New Roman" w:cs="Times New Roman"/>
+                <w:sz w:val="20"/>
+                <w:szCs w:val="20"/>
+              </w:rPr>
+            </w:pPr>
+          </w:p>
+        </w:tc>
+        <w:tc>
+          <w:tcPr>
+            <w:tcW w:w="494" w:type="pct"/>
+            <w:tcBorders>
+              <w:top w:val="single" w:sz="4" w:space="0" w:color="auto"/>
+              <w:left w:val="nil"/>
+              <w:bottom w:val="single" w:sz="12" w:space="0" w:color="auto"/>
+              <w:right w:val="nil"/>
+            </w:tcBorders>
+            <w:vAlign w:val="center"/>
+          </w:tcPr>
+          <w:p>
+            <w:pPr>
+              <w:jc w:val="center"/>
               <w:rPr>
                 <w:rFonts w:ascii="Times New Roman" w:hAnsi="Times New Roman" w:cs="Times New Roman"/>
                 <w:sz w:val="20"/>
@@ -20913,17 +21050,18 @@
         </w:tc>
         <w:tc>
           <w:tcPr>
-            <w:tcW w:w="543" w:type="pct"/>
-            <w:tcBorders>
-              <w:top w:val="nil"/>
+            <w:tcW w:w="494" w:type="pct"/>
+            <w:tcBorders>
+              <w:top w:val="single" w:sz="4" w:space="0" w:color="auto"/>
               <w:left w:val="nil"/>
               <w:bottom w:val="single" w:sz="12" w:space="0" w:color="auto"/>
               <w:right w:val="nil"/>
             </w:tcBorders>
-          </w:tcPr>
-          <w:p>
-            <w:pPr>
-              <w:jc w:val="left"/>
+            <w:vAlign w:val="center"/>
+          </w:tcPr>
+          <w:p>
+            <w:pPr>
+              <w:jc w:val="center"/>
               <w:rPr>
                 <w:rFonts w:ascii="Times New Roman" w:hAnsi="Times New Roman" w:cs="Times New Roman"/>
                 <w:sz w:val="20"/>
@@ -20944,7 +21082,7 @@
       <w:tr>
         <w:tc>
           <w:tcPr>
-            <w:tcW w:w="731" w:type="pct"/>
+            <w:tcW w:w="665" w:type="pct"/>
             <w:tcBorders>
               <w:top w:val="single" w:sz="12" w:space="0" w:color="auto"/>
               <w:left w:val="nil"/>
@@ -20973,7 +21111,7 @@
         </w:tc>
         <w:tc>
           <w:tcPr>
-            <w:tcW w:w="459" w:type="pct"/>
+            <w:tcW w:w="418" w:type="pct"/>
             <w:tcBorders>
               <w:top w:val="single" w:sz="12" w:space="0" w:color="auto"/>
               <w:left w:val="nil"/>
@@ -20994,7 +21132,7 @@
         </w:tc>
         <w:tc>
           <w:tcPr>
-            <w:tcW w:w="453" w:type="pct"/>
+            <w:tcW w:w="412" w:type="pct"/>
             <w:tcBorders>
               <w:top w:val="single" w:sz="12" w:space="0" w:color="auto"/>
               <w:left w:val="nil"/>
@@ -21015,7 +21153,7 @@
         </w:tc>
         <w:tc>
           <w:tcPr>
-            <w:tcW w:w="559" w:type="pct"/>
+            <w:tcW w:w="150" w:type="pct"/>
             <w:tcBorders>
               <w:top w:val="single" w:sz="12" w:space="0" w:color="auto"/>
               <w:left w:val="nil"/>
@@ -21036,7 +21174,7 @@
         </w:tc>
         <w:tc>
           <w:tcPr>
-            <w:tcW w:w="559" w:type="pct"/>
+            <w:tcW w:w="509" w:type="pct"/>
             <w:tcBorders>
               <w:top w:val="single" w:sz="12" w:space="0" w:color="auto"/>
               <w:left w:val="nil"/>
@@ -21048,6 +21186,27 @@
             <w:pPr>
               <w:jc w:val="left"/>
               <w:rPr>
+                <w:rFonts w:ascii="Times New Roman" w:hAnsi="Times New Roman" w:cs="Times New Roman"/>
+                <w:sz w:val="20"/>
+                <w:szCs w:val="20"/>
+              </w:rPr>
+            </w:pPr>
+          </w:p>
+        </w:tc>
+        <w:tc>
+          <w:tcPr>
+            <w:tcW w:w="509" w:type="pct"/>
+            <w:tcBorders>
+              <w:top w:val="single" w:sz="12" w:space="0" w:color="auto"/>
+              <w:left w:val="nil"/>
+              <w:bottom w:val="nil"/>
+              <w:right w:val="nil"/>
+            </w:tcBorders>
+          </w:tcPr>
+          <w:p>
+            <w:pPr>
+              <w:jc w:val="left"/>
+              <w:rPr>
                 <w:rFonts w:ascii="Times New Roman" w:hAnsi="Times New Roman" w:cs="Times New Roman" w:hint="eastAsia"/>
                 <w:sz w:val="20"/>
                 <w:szCs w:val="20"/>
@@ -21057,7 +21216,7 @@
         </w:tc>
         <w:tc>
           <w:tcPr>
-            <w:tcW w:w="576" w:type="pct"/>
+            <w:tcW w:w="150" w:type="pct"/>
             <w:tcBorders>
               <w:top w:val="single" w:sz="12" w:space="0" w:color="auto"/>
               <w:left w:val="nil"/>
@@ -21078,7 +21237,7 @@
         </w:tc>
         <w:tc>
           <w:tcPr>
-            <w:tcW w:w="576" w:type="pct"/>
+            <w:tcW w:w="524" w:type="pct"/>
             <w:tcBorders>
               <w:top w:val="single" w:sz="12" w:space="0" w:color="auto"/>
               <w:left w:val="nil"/>
@@ -21099,7 +21258,7 @@
         </w:tc>
         <w:tc>
           <w:tcPr>
-            <w:tcW w:w="543" w:type="pct"/>
+            <w:tcW w:w="524" w:type="pct"/>
             <w:tcBorders>
               <w:top w:val="single" w:sz="12" w:space="0" w:color="auto"/>
               <w:left w:val="nil"/>
@@ -21120,7 +21279,49 @@
         </w:tc>
         <w:tc>
           <w:tcPr>
-            <w:tcW w:w="543" w:type="pct"/>
+            <w:tcW w:w="150" w:type="pct"/>
+            <w:tcBorders>
+              <w:top w:val="single" w:sz="12" w:space="0" w:color="auto"/>
+              <w:left w:val="nil"/>
+              <w:bottom w:val="nil"/>
+              <w:right w:val="nil"/>
+            </w:tcBorders>
+          </w:tcPr>
+          <w:p>
+            <w:pPr>
+              <w:jc w:val="left"/>
+              <w:rPr>
+                <w:rFonts w:ascii="Times New Roman" w:hAnsi="Times New Roman" w:cs="Times New Roman"/>
+                <w:sz w:val="20"/>
+                <w:szCs w:val="20"/>
+              </w:rPr>
+            </w:pPr>
+          </w:p>
+        </w:tc>
+        <w:tc>
+          <w:tcPr>
+            <w:tcW w:w="494" w:type="pct"/>
+            <w:tcBorders>
+              <w:top w:val="single" w:sz="12" w:space="0" w:color="auto"/>
+              <w:left w:val="nil"/>
+              <w:bottom w:val="nil"/>
+              <w:right w:val="nil"/>
+            </w:tcBorders>
+          </w:tcPr>
+          <w:p>
+            <w:pPr>
+              <w:jc w:val="left"/>
+              <w:rPr>
+                <w:rFonts w:ascii="Times New Roman" w:hAnsi="Times New Roman" w:cs="Times New Roman"/>
+                <w:sz w:val="20"/>
+                <w:szCs w:val="20"/>
+              </w:rPr>
+            </w:pPr>
+          </w:p>
+        </w:tc>
+        <w:tc>
+          <w:tcPr>
+            <w:tcW w:w="494" w:type="pct"/>
             <w:tcBorders>
               <w:top w:val="single" w:sz="12" w:space="0" w:color="auto"/>
               <w:left w:val="nil"/>
@@ -21143,7 +21344,7 @@
       <w:tr>
         <w:tc>
           <w:tcPr>
-            <w:tcW w:w="731" w:type="pct"/>
+            <w:tcW w:w="665" w:type="pct"/>
             <w:tcBorders>
               <w:top w:val="nil"/>
               <w:left w:val="nil"/>
@@ -21172,7 +21373,7 @@
         </w:tc>
         <w:tc>
           <w:tcPr>
-            <w:tcW w:w="459" w:type="pct"/>
+            <w:tcW w:w="418" w:type="pct"/>
             <w:tcBorders>
               <w:top w:val="nil"/>
               <w:left w:val="nil"/>
@@ -21193,7 +21394,7 @@
         </w:tc>
         <w:tc>
           <w:tcPr>
-            <w:tcW w:w="453" w:type="pct"/>
+            <w:tcW w:w="412" w:type="pct"/>
             <w:tcBorders>
               <w:top w:val="nil"/>
               <w:left w:val="nil"/>
@@ -21214,7 +21415,7 @@
         </w:tc>
         <w:tc>
           <w:tcPr>
-            <w:tcW w:w="559" w:type="pct"/>
+            <w:tcW w:w="150" w:type="pct"/>
             <w:tcBorders>
               <w:top w:val="nil"/>
               <w:left w:val="nil"/>
@@ -21235,7 +21436,7 @@
         </w:tc>
         <w:tc>
           <w:tcPr>
-            <w:tcW w:w="559" w:type="pct"/>
+            <w:tcW w:w="509" w:type="pct"/>
             <w:tcBorders>
               <w:top w:val="nil"/>
               <w:left w:val="nil"/>
@@ -21256,7 +21457,7 @@
         </w:tc>
         <w:tc>
           <w:tcPr>
-            <w:tcW w:w="576" w:type="pct"/>
+            <w:tcW w:w="509" w:type="pct"/>
             <w:tcBorders>
               <w:top w:val="nil"/>
               <w:left w:val="nil"/>
@@ -21277,7 +21478,7 @@
         </w:tc>
         <w:tc>
           <w:tcPr>
-            <w:tcW w:w="576" w:type="pct"/>
+            <w:tcW w:w="150" w:type="pct"/>
             <w:tcBorders>
               <w:top w:val="nil"/>
               <w:left w:val="nil"/>
@@ -21298,7 +21499,7 @@
         </w:tc>
         <w:tc>
           <w:tcPr>
-            <w:tcW w:w="543" w:type="pct"/>
+            <w:tcW w:w="524" w:type="pct"/>
             <w:tcBorders>
               <w:top w:val="nil"/>
               <w:left w:val="nil"/>
@@ -21319,7 +21520,70 @@
         </w:tc>
         <w:tc>
           <w:tcPr>
-            <w:tcW w:w="543" w:type="pct"/>
+            <w:tcW w:w="524" w:type="pct"/>
+            <w:tcBorders>
+              <w:top w:val="nil"/>
+              <w:left w:val="nil"/>
+              <w:bottom w:val="nil"/>
+              <w:right w:val="nil"/>
+            </w:tcBorders>
+          </w:tcPr>
+          <w:p>
+            <w:pPr>
+              <w:jc w:val="left"/>
+              <w:rPr>
+                <w:rFonts w:ascii="Times New Roman" w:hAnsi="Times New Roman" w:cs="Times New Roman"/>
+                <w:sz w:val="20"/>
+                <w:szCs w:val="20"/>
+              </w:rPr>
+            </w:pPr>
+          </w:p>
+        </w:tc>
+        <w:tc>
+          <w:tcPr>
+            <w:tcW w:w="150" w:type="pct"/>
+            <w:tcBorders>
+              <w:top w:val="nil"/>
+              <w:left w:val="nil"/>
+              <w:bottom w:val="nil"/>
+              <w:right w:val="nil"/>
+            </w:tcBorders>
+          </w:tcPr>
+          <w:p>
+            <w:pPr>
+              <w:jc w:val="left"/>
+              <w:rPr>
+                <w:rFonts w:ascii="Times New Roman" w:hAnsi="Times New Roman" w:cs="Times New Roman"/>
+                <w:sz w:val="20"/>
+                <w:szCs w:val="20"/>
+              </w:rPr>
+            </w:pPr>
+          </w:p>
+        </w:tc>
+        <w:tc>
+          <w:tcPr>
+            <w:tcW w:w="494" w:type="pct"/>
+            <w:tcBorders>
+              <w:top w:val="nil"/>
+              <w:left w:val="nil"/>
+              <w:bottom w:val="nil"/>
+              <w:right w:val="nil"/>
+            </w:tcBorders>
+          </w:tcPr>
+          <w:p>
+            <w:pPr>
+              <w:jc w:val="left"/>
+              <w:rPr>
+                <w:rFonts w:ascii="Times New Roman" w:hAnsi="Times New Roman" w:cs="Times New Roman"/>
+                <w:sz w:val="20"/>
+                <w:szCs w:val="20"/>
+              </w:rPr>
+            </w:pPr>
+          </w:p>
+        </w:tc>
+        <w:tc>
+          <w:tcPr>
+            <w:tcW w:w="494" w:type="pct"/>
             <w:tcBorders>
               <w:top w:val="nil"/>
               <w:left w:val="nil"/>
@@ -21342,7 +21606,7 @@
       <w:tr>
         <w:tc>
           <w:tcPr>
-            <w:tcW w:w="731" w:type="pct"/>
+            <w:tcW w:w="665" w:type="pct"/>
             <w:tcBorders>
               <w:top w:val="nil"/>
               <w:left w:val="nil"/>
@@ -21371,7 +21635,7 @@
         </w:tc>
         <w:tc>
           <w:tcPr>
-            <w:tcW w:w="459" w:type="pct"/>
+            <w:tcW w:w="418" w:type="pct"/>
             <w:tcBorders>
               <w:top w:val="nil"/>
               <w:left w:val="nil"/>
@@ -21392,7 +21656,7 @@
         </w:tc>
         <w:tc>
           <w:tcPr>
-            <w:tcW w:w="453" w:type="pct"/>
+            <w:tcW w:w="412" w:type="pct"/>
             <w:tcBorders>
               <w:top w:val="nil"/>
               <w:left w:val="nil"/>
@@ -21413,7 +21677,7 @@
         </w:tc>
         <w:tc>
           <w:tcPr>
-            <w:tcW w:w="559" w:type="pct"/>
+            <w:tcW w:w="150" w:type="pct"/>
             <w:tcBorders>
               <w:top w:val="nil"/>
               <w:left w:val="nil"/>
@@ -21434,7 +21698,7 @@
         </w:tc>
         <w:tc>
           <w:tcPr>
-            <w:tcW w:w="559" w:type="pct"/>
+            <w:tcW w:w="509" w:type="pct"/>
             <w:tcBorders>
               <w:top w:val="nil"/>
               <w:left w:val="nil"/>
@@ -21455,7 +21719,7 @@
         </w:tc>
         <w:tc>
           <w:tcPr>
-            <w:tcW w:w="576" w:type="pct"/>
+            <w:tcW w:w="509" w:type="pct"/>
             <w:tcBorders>
               <w:top w:val="nil"/>
               <w:left w:val="nil"/>
@@ -21476,7 +21740,7 @@
         </w:tc>
         <w:tc>
           <w:tcPr>
-            <w:tcW w:w="576" w:type="pct"/>
+            <w:tcW w:w="150" w:type="pct"/>
             <w:tcBorders>
               <w:top w:val="nil"/>
               <w:left w:val="nil"/>
@@ -21497,7 +21761,7 @@
         </w:tc>
         <w:tc>
           <w:tcPr>
-            <w:tcW w:w="543" w:type="pct"/>
+            <w:tcW w:w="524" w:type="pct"/>
             <w:tcBorders>
               <w:top w:val="nil"/>
               <w:left w:val="nil"/>
@@ -21518,7 +21782,70 @@
         </w:tc>
         <w:tc>
           <w:tcPr>
-            <w:tcW w:w="543" w:type="pct"/>
+            <w:tcW w:w="524" w:type="pct"/>
+            <w:tcBorders>
+              <w:top w:val="nil"/>
+              <w:left w:val="nil"/>
+              <w:bottom w:val="nil"/>
+              <w:right w:val="nil"/>
+            </w:tcBorders>
+          </w:tcPr>
+          <w:p>
+            <w:pPr>
+              <w:jc w:val="left"/>
+              <w:rPr>
+                <w:rFonts w:ascii="Times New Roman" w:hAnsi="Times New Roman" w:cs="Times New Roman"/>
+                <w:sz w:val="20"/>
+                <w:szCs w:val="20"/>
+              </w:rPr>
+            </w:pPr>
+          </w:p>
+        </w:tc>
+        <w:tc>
+          <w:tcPr>
+            <w:tcW w:w="150" w:type="pct"/>
+            <w:tcBorders>
+              <w:top w:val="nil"/>
+              <w:left w:val="nil"/>
+              <w:bottom w:val="nil"/>
+              <w:right w:val="nil"/>
+            </w:tcBorders>
+          </w:tcPr>
+          <w:p>
+            <w:pPr>
+              <w:jc w:val="left"/>
+              <w:rPr>
+                <w:rFonts w:ascii="Times New Roman" w:hAnsi="Times New Roman" w:cs="Times New Roman"/>
+                <w:sz w:val="20"/>
+                <w:szCs w:val="20"/>
+              </w:rPr>
+            </w:pPr>
+          </w:p>
+        </w:tc>
+        <w:tc>
+          <w:tcPr>
+            <w:tcW w:w="494" w:type="pct"/>
+            <w:tcBorders>
+              <w:top w:val="nil"/>
+              <w:left w:val="nil"/>
+              <w:bottom w:val="nil"/>
+              <w:right w:val="nil"/>
+            </w:tcBorders>
+          </w:tcPr>
+          <w:p>
+            <w:pPr>
+              <w:jc w:val="left"/>
+              <w:rPr>
+                <w:rFonts w:ascii="Times New Roman" w:hAnsi="Times New Roman" w:cs="Times New Roman"/>
+                <w:sz w:val="20"/>
+                <w:szCs w:val="20"/>
+              </w:rPr>
+            </w:pPr>
+          </w:p>
+        </w:tc>
+        <w:tc>
+          <w:tcPr>
+            <w:tcW w:w="494" w:type="pct"/>
             <w:tcBorders>
               <w:top w:val="nil"/>
               <w:left w:val="nil"/>
@@ -21541,7 +21868,7 @@
       <w:tr>
         <w:tc>
           <w:tcPr>
-            <w:tcW w:w="731" w:type="pct"/>
+            <w:tcW w:w="665" w:type="pct"/>
             <w:tcBorders>
               <w:top w:val="nil"/>
               <w:left w:val="nil"/>
@@ -21570,7 +21897,7 @@
         </w:tc>
         <w:tc>
           <w:tcPr>
-            <w:tcW w:w="459" w:type="pct"/>
+            <w:tcW w:w="418" w:type="pct"/>
             <w:tcBorders>
               <w:top w:val="nil"/>
               <w:left w:val="nil"/>
@@ -21591,7 +21918,7 @@
         </w:tc>
         <w:tc>
           <w:tcPr>
-            <w:tcW w:w="453" w:type="pct"/>
+            <w:tcW w:w="412" w:type="pct"/>
             <w:tcBorders>
               <w:top w:val="nil"/>
               <w:left w:val="nil"/>
@@ -21612,7 +21939,7 @@
         </w:tc>
         <w:tc>
           <w:tcPr>
-            <w:tcW w:w="559" w:type="pct"/>
+            <w:tcW w:w="150" w:type="pct"/>
             <w:tcBorders>
               <w:top w:val="nil"/>
               <w:left w:val="nil"/>
@@ -21633,7 +21960,7 @@
         </w:tc>
         <w:tc>
           <w:tcPr>
-            <w:tcW w:w="559" w:type="pct"/>
+            <w:tcW w:w="509" w:type="pct"/>
             <w:tcBorders>
               <w:top w:val="nil"/>
               <w:left w:val="nil"/>
@@ -21654,7 +21981,7 @@
         </w:tc>
         <w:tc>
           <w:tcPr>
-            <w:tcW w:w="576" w:type="pct"/>
+            <w:tcW w:w="509" w:type="pct"/>
             <w:tcBorders>
               <w:top w:val="nil"/>
               <w:left w:val="nil"/>
@@ -21675,7 +22002,7 @@
         </w:tc>
         <w:tc>
           <w:tcPr>
-            <w:tcW w:w="576" w:type="pct"/>
+            <w:tcW w:w="150" w:type="pct"/>
             <w:tcBorders>
               <w:top w:val="nil"/>
               <w:left w:val="nil"/>
@@ -21696,7 +22023,7 @@
         </w:tc>
         <w:tc>
           <w:tcPr>
-            <w:tcW w:w="543" w:type="pct"/>
+            <w:tcW w:w="524" w:type="pct"/>
             <w:tcBorders>
               <w:top w:val="nil"/>
               <w:left w:val="nil"/>
@@ -21717,7 +22044,70 @@
         </w:tc>
         <w:tc>
           <w:tcPr>
-            <w:tcW w:w="543" w:type="pct"/>
+            <w:tcW w:w="524" w:type="pct"/>
+            <w:tcBorders>
+              <w:top w:val="nil"/>
+              <w:left w:val="nil"/>
+              <w:bottom w:val="nil"/>
+              <w:right w:val="nil"/>
+            </w:tcBorders>
+          </w:tcPr>
+          <w:p>
+            <w:pPr>
+              <w:jc w:val="left"/>
+              <w:rPr>
+                <w:rFonts w:ascii="Times New Roman" w:hAnsi="Times New Roman" w:cs="Times New Roman"/>
+                <w:sz w:val="20"/>
+                <w:szCs w:val="20"/>
+              </w:rPr>
+            </w:pPr>
+          </w:p>
+        </w:tc>
+        <w:tc>
+          <w:tcPr>
+            <w:tcW w:w="150" w:type="pct"/>
+            <w:tcBorders>
+              <w:top w:val="nil"/>
+              <w:left w:val="nil"/>
+              <w:bottom w:val="nil"/>
+              <w:right w:val="nil"/>
+            </w:tcBorders>
+          </w:tcPr>
+          <w:p>
+            <w:pPr>
+              <w:jc w:val="left"/>
+              <w:rPr>
+                <w:rFonts w:ascii="Times New Roman" w:hAnsi="Times New Roman" w:cs="Times New Roman"/>
+                <w:sz w:val="20"/>
+                <w:szCs w:val="20"/>
+              </w:rPr>
+            </w:pPr>
+          </w:p>
+        </w:tc>
+        <w:tc>
+          <w:tcPr>
+            <w:tcW w:w="494" w:type="pct"/>
+            <w:tcBorders>
+              <w:top w:val="nil"/>
+              <w:left w:val="nil"/>
+              <w:bottom w:val="nil"/>
+              <w:right w:val="nil"/>
+            </w:tcBorders>
+          </w:tcPr>
+          <w:p>
+            <w:pPr>
+              <w:jc w:val="left"/>
+              <w:rPr>
+                <w:rFonts w:ascii="Times New Roman" w:hAnsi="Times New Roman" w:cs="Times New Roman"/>
+                <w:sz w:val="20"/>
+                <w:szCs w:val="20"/>
+              </w:rPr>
+            </w:pPr>
+          </w:p>
+        </w:tc>
+        <w:tc>
+          <w:tcPr>
+            <w:tcW w:w="494" w:type="pct"/>
             <w:tcBorders>
               <w:top w:val="nil"/>
               <w:left w:val="nil"/>
@@ -21740,7 +22130,7 @@
       <w:tr>
         <w:tc>
           <w:tcPr>
-            <w:tcW w:w="731" w:type="pct"/>
+            <w:tcW w:w="665" w:type="pct"/>
             <w:tcBorders>
               <w:top w:val="nil"/>
               <w:left w:val="nil"/>
@@ -21769,7 +22159,7 @@
         </w:tc>
         <w:tc>
           <w:tcPr>
-            <w:tcW w:w="459" w:type="pct"/>
+            <w:tcW w:w="418" w:type="pct"/>
             <w:tcBorders>
               <w:top w:val="nil"/>
               <w:left w:val="nil"/>
@@ -21790,7 +22180,7 @@
         </w:tc>
         <w:tc>
           <w:tcPr>
-            <w:tcW w:w="453" w:type="pct"/>
+            <w:tcW w:w="412" w:type="pct"/>
             <w:tcBorders>
               <w:top w:val="nil"/>
               <w:left w:val="nil"/>
@@ -21811,7 +22201,7 @@
         </w:tc>
         <w:tc>
           <w:tcPr>
-            <w:tcW w:w="559" w:type="pct"/>
+            <w:tcW w:w="150" w:type="pct"/>
             <w:tcBorders>
               <w:top w:val="nil"/>
               <w:left w:val="nil"/>
@@ -21832,7 +22222,7 @@
         </w:tc>
         <w:tc>
           <w:tcPr>
-            <w:tcW w:w="559" w:type="pct"/>
+            <w:tcW w:w="509" w:type="pct"/>
             <w:tcBorders>
               <w:top w:val="nil"/>
               <w:left w:val="nil"/>
@@ -21853,7 +22243,7 @@
         </w:tc>
         <w:tc>
           <w:tcPr>
-            <w:tcW w:w="576" w:type="pct"/>
+            <w:tcW w:w="509" w:type="pct"/>
             <w:tcBorders>
               <w:top w:val="nil"/>
               <w:left w:val="nil"/>
@@ -21874,7 +22264,7 @@
         </w:tc>
         <w:tc>
           <w:tcPr>
-            <w:tcW w:w="576" w:type="pct"/>
+            <w:tcW w:w="150" w:type="pct"/>
             <w:tcBorders>
               <w:top w:val="nil"/>
               <w:left w:val="nil"/>
@@ -21895,7 +22285,7 @@
         </w:tc>
         <w:tc>
           <w:tcPr>
-            <w:tcW w:w="543" w:type="pct"/>
+            <w:tcW w:w="524" w:type="pct"/>
             <w:tcBorders>
               <w:top w:val="nil"/>
               <w:left w:val="nil"/>
@@ -21916,7 +22306,70 @@
         </w:tc>
         <w:tc>
           <w:tcPr>
-            <w:tcW w:w="543" w:type="pct"/>
+            <w:tcW w:w="524" w:type="pct"/>
+            <w:tcBorders>
+              <w:top w:val="nil"/>
+              <w:left w:val="nil"/>
+              <w:bottom w:val="nil"/>
+              <w:right w:val="nil"/>
+            </w:tcBorders>
+          </w:tcPr>
+          <w:p>
+            <w:pPr>
+              <w:jc w:val="left"/>
+              <w:rPr>
+                <w:rFonts w:ascii="Times New Roman" w:hAnsi="Times New Roman" w:cs="Times New Roman"/>
+                <w:sz w:val="20"/>
+                <w:szCs w:val="20"/>
+              </w:rPr>
+            </w:pPr>
+          </w:p>
+        </w:tc>
+        <w:tc>
+          <w:tcPr>
+            <w:tcW w:w="150" w:type="pct"/>
+            <w:tcBorders>
+              <w:top w:val="nil"/>
+              <w:left w:val="nil"/>
+              <w:bottom w:val="nil"/>
+              <w:right w:val="nil"/>
+            </w:tcBorders>
+          </w:tcPr>
+          <w:p>
+            <w:pPr>
+              <w:jc w:val="left"/>
+              <w:rPr>
+                <w:rFonts w:ascii="Times New Roman" w:hAnsi="Times New Roman" w:cs="Times New Roman"/>
+                <w:sz w:val="20"/>
+                <w:szCs w:val="20"/>
+              </w:rPr>
+            </w:pPr>
+          </w:p>
+        </w:tc>
+        <w:tc>
+          <w:tcPr>
+            <w:tcW w:w="494" w:type="pct"/>
+            <w:tcBorders>
+              <w:top w:val="nil"/>
+              <w:left w:val="nil"/>
+              <w:bottom w:val="nil"/>
+              <w:right w:val="nil"/>
+            </w:tcBorders>
+          </w:tcPr>
+          <w:p>
+            <w:pPr>
+              <w:jc w:val="left"/>
+              <w:rPr>
+                <w:rFonts w:ascii="Times New Roman" w:hAnsi="Times New Roman" w:cs="Times New Roman"/>
+                <w:sz w:val="20"/>
+                <w:szCs w:val="20"/>
+              </w:rPr>
+            </w:pPr>
+          </w:p>
+        </w:tc>
+        <w:tc>
+          <w:tcPr>
+            <w:tcW w:w="494" w:type="pct"/>
             <w:tcBorders>
               <w:top w:val="nil"/>
               <w:left w:val="nil"/>
@@ -21939,7 +22392,7 @@
       <w:tr>
         <w:tc>
           <w:tcPr>
-            <w:tcW w:w="731" w:type="pct"/>
+            <w:tcW w:w="665" w:type="pct"/>
             <w:tcBorders>
               <w:top w:val="nil"/>
               <w:left w:val="nil"/>
@@ -21968,7 +22421,7 @@
         </w:tc>
         <w:tc>
           <w:tcPr>
-            <w:tcW w:w="459" w:type="pct"/>
+            <w:tcW w:w="418" w:type="pct"/>
             <w:tcBorders>
               <w:top w:val="nil"/>
               <w:left w:val="nil"/>
@@ -21989,7 +22442,7 @@
         </w:tc>
         <w:tc>
           <w:tcPr>
-            <w:tcW w:w="453" w:type="pct"/>
+            <w:tcW w:w="412" w:type="pct"/>
             <w:tcBorders>
               <w:top w:val="nil"/>
               <w:left w:val="nil"/>
@@ -22010,7 +22463,7 @@
         </w:tc>
         <w:tc>
           <w:tcPr>
-            <w:tcW w:w="559" w:type="pct"/>
+            <w:tcW w:w="150" w:type="pct"/>
             <w:tcBorders>
               <w:top w:val="nil"/>
               <w:left w:val="nil"/>
@@ -22031,7 +22484,7 @@
         </w:tc>
         <w:tc>
           <w:tcPr>
-            <w:tcW w:w="559" w:type="pct"/>
+            <w:tcW w:w="509" w:type="pct"/>
             <w:tcBorders>
               <w:top w:val="nil"/>
               <w:left w:val="nil"/>
@@ -22052,7 +22505,7 @@
         </w:tc>
         <w:tc>
           <w:tcPr>
-            <w:tcW w:w="576" w:type="pct"/>
+            <w:tcW w:w="509" w:type="pct"/>
             <w:tcBorders>
               <w:top w:val="nil"/>
               <w:left w:val="nil"/>
@@ -22073,7 +22526,7 @@
         </w:tc>
         <w:tc>
           <w:tcPr>
-            <w:tcW w:w="576" w:type="pct"/>
+            <w:tcW w:w="150" w:type="pct"/>
             <w:tcBorders>
               <w:top w:val="nil"/>
               <w:left w:val="nil"/>
@@ -22094,7 +22547,7 @@
         </w:tc>
         <w:tc>
           <w:tcPr>
-            <w:tcW w:w="543" w:type="pct"/>
+            <w:tcW w:w="524" w:type="pct"/>
             <w:tcBorders>
               <w:top w:val="nil"/>
               <w:left w:val="nil"/>
@@ -22115,7 +22568,70 @@
         </w:tc>
         <w:tc>
           <w:tcPr>
-            <w:tcW w:w="543" w:type="pct"/>
+            <w:tcW w:w="524" w:type="pct"/>
+            <w:tcBorders>
+              <w:top w:val="nil"/>
+              <w:left w:val="nil"/>
+              <w:bottom w:val="nil"/>
+              <w:right w:val="nil"/>
+            </w:tcBorders>
+          </w:tcPr>
+          <w:p>
+            <w:pPr>
+              <w:jc w:val="left"/>
+              <w:rPr>
+                <w:rFonts w:ascii="Times New Roman" w:hAnsi="Times New Roman" w:cs="Times New Roman"/>
+                <w:sz w:val="20"/>
+                <w:szCs w:val="20"/>
+              </w:rPr>
+            </w:pPr>
+          </w:p>
+        </w:tc>
+        <w:tc>
+          <w:tcPr>
+            <w:tcW w:w="150" w:type="pct"/>
+            <w:tcBorders>
+              <w:top w:val="nil"/>
+              <w:left w:val="nil"/>
+              <w:bottom w:val="nil"/>
+              <w:right w:val="nil"/>
+            </w:tcBorders>
+          </w:tcPr>
+          <w:p>
+            <w:pPr>
+              <w:jc w:val="left"/>
+              <w:rPr>
+                <w:rFonts w:ascii="Times New Roman" w:hAnsi="Times New Roman" w:cs="Times New Roman"/>
+                <w:sz w:val="20"/>
+                <w:szCs w:val="20"/>
+              </w:rPr>
+            </w:pPr>
+          </w:p>
+        </w:tc>
+        <w:tc>
+          <w:tcPr>
+            <w:tcW w:w="494" w:type="pct"/>
+            <w:tcBorders>
+              <w:top w:val="nil"/>
+              <w:left w:val="nil"/>
+              <w:bottom w:val="nil"/>
+              <w:right w:val="nil"/>
+            </w:tcBorders>
+          </w:tcPr>
+          <w:p>
+            <w:pPr>
+              <w:jc w:val="left"/>
+              <w:rPr>
+                <w:rFonts w:ascii="Times New Roman" w:hAnsi="Times New Roman" w:cs="Times New Roman"/>
+                <w:sz w:val="20"/>
+                <w:szCs w:val="20"/>
+              </w:rPr>
+            </w:pPr>
+          </w:p>
+        </w:tc>
+        <w:tc>
+          <w:tcPr>
+            <w:tcW w:w="494" w:type="pct"/>
             <w:tcBorders>
               <w:top w:val="nil"/>
               <w:left w:val="nil"/>
@@ -22138,7 +22654,7 @@
       <w:tr>
         <w:tc>
           <w:tcPr>
-            <w:tcW w:w="731" w:type="pct"/>
+            <w:tcW w:w="665" w:type="pct"/>
             <w:tcBorders>
               <w:top w:val="nil"/>
               <w:left w:val="nil"/>
@@ -22167,7 +22683,7 @@
         </w:tc>
         <w:tc>
           <w:tcPr>
-            <w:tcW w:w="459" w:type="pct"/>
+            <w:tcW w:w="418" w:type="pct"/>
             <w:tcBorders>
               <w:top w:val="nil"/>
               <w:left w:val="nil"/>
@@ -22188,7 +22704,7 @@
         </w:tc>
         <w:tc>
           <w:tcPr>
-            <w:tcW w:w="453" w:type="pct"/>
+            <w:tcW w:w="412" w:type="pct"/>
             <w:tcBorders>
               <w:top w:val="nil"/>
               <w:left w:val="nil"/>
@@ -22209,7 +22725,7 @@
         </w:tc>
         <w:tc>
           <w:tcPr>
-            <w:tcW w:w="559" w:type="pct"/>
+            <w:tcW w:w="150" w:type="pct"/>
             <w:tcBorders>
               <w:top w:val="nil"/>
               <w:left w:val="nil"/>
@@ -22230,7 +22746,7 @@
         </w:tc>
         <w:tc>
           <w:tcPr>
-            <w:tcW w:w="559" w:type="pct"/>
+            <w:tcW w:w="509" w:type="pct"/>
             <w:tcBorders>
               <w:top w:val="nil"/>
               <w:left w:val="nil"/>
@@ -22251,7 +22767,7 @@
         </w:tc>
         <w:tc>
           <w:tcPr>
-            <w:tcW w:w="576" w:type="pct"/>
+            <w:tcW w:w="509" w:type="pct"/>
             <w:tcBorders>
               <w:top w:val="nil"/>
               <w:left w:val="nil"/>
@@ -22272,7 +22788,7 @@
         </w:tc>
         <w:tc>
           <w:tcPr>
-            <w:tcW w:w="576" w:type="pct"/>
+            <w:tcW w:w="150" w:type="pct"/>
             <w:tcBorders>
               <w:top w:val="nil"/>
               <w:left w:val="nil"/>
@@ -22293,7 +22809,7 @@
         </w:tc>
         <w:tc>
           <w:tcPr>
-            <w:tcW w:w="543" w:type="pct"/>
+            <w:tcW w:w="524" w:type="pct"/>
             <w:tcBorders>
               <w:top w:val="nil"/>
               <w:left w:val="nil"/>
@@ -22314,7 +22830,70 @@
         </w:tc>
         <w:tc>
           <w:tcPr>
-            <w:tcW w:w="543" w:type="pct"/>
+            <w:tcW w:w="524" w:type="pct"/>
+            <w:tcBorders>
+              <w:top w:val="nil"/>
+              <w:left w:val="nil"/>
+              <w:bottom w:val="nil"/>
+              <w:right w:val="nil"/>
+            </w:tcBorders>
+          </w:tcPr>
+          <w:p>
+            <w:pPr>
+              <w:jc w:val="left"/>
+              <w:rPr>
+                <w:rFonts w:ascii="Times New Roman" w:hAnsi="Times New Roman" w:cs="Times New Roman"/>
+                <w:sz w:val="20"/>
+                <w:szCs w:val="20"/>
+              </w:rPr>
+            </w:pPr>
+          </w:p>
+        </w:tc>
+        <w:tc>
+          <w:tcPr>
+            <w:tcW w:w="150" w:type="pct"/>
+            <w:tcBorders>
+              <w:top w:val="nil"/>
+              <w:left w:val="nil"/>
+              <w:bottom w:val="nil"/>
+              <w:right w:val="nil"/>
+            </w:tcBorders>
+          </w:tcPr>
+          <w:p>
+            <w:pPr>
+              <w:jc w:val="left"/>
+              <w:rPr>
+                <w:rFonts w:ascii="Times New Roman" w:hAnsi="Times New Roman" w:cs="Times New Roman"/>
+                <w:sz w:val="20"/>
+                <w:szCs w:val="20"/>
+              </w:rPr>
+            </w:pPr>
+          </w:p>
+        </w:tc>
+        <w:tc>
+          <w:tcPr>
+            <w:tcW w:w="494" w:type="pct"/>
+            <w:tcBorders>
+              <w:top w:val="nil"/>
+              <w:left w:val="nil"/>
+              <w:bottom w:val="nil"/>
+              <w:right w:val="nil"/>
+            </w:tcBorders>
+          </w:tcPr>
+          <w:p>
+            <w:pPr>
+              <w:jc w:val="left"/>
+              <w:rPr>
+                <w:rFonts w:ascii="Times New Roman" w:hAnsi="Times New Roman" w:cs="Times New Roman"/>
+                <w:sz w:val="20"/>
+                <w:szCs w:val="20"/>
+              </w:rPr>
+            </w:pPr>
+          </w:p>
+        </w:tc>
+        <w:tc>
+          <w:tcPr>
+            <w:tcW w:w="494" w:type="pct"/>
             <w:tcBorders>
               <w:top w:val="nil"/>
               <w:left w:val="nil"/>
@@ -22337,7 +22916,7 @@
       <w:tr>
         <w:tc>
           <w:tcPr>
-            <w:tcW w:w="731" w:type="pct"/>
+            <w:tcW w:w="665" w:type="pct"/>
             <w:tcBorders>
               <w:top w:val="nil"/>
               <w:left w:val="nil"/>
@@ -22366,7 +22945,7 @@
         </w:tc>
         <w:tc>
           <w:tcPr>
-            <w:tcW w:w="459" w:type="pct"/>
+            <w:tcW w:w="418" w:type="pct"/>
             <w:tcBorders>
               <w:top w:val="nil"/>
               <w:left w:val="nil"/>
@@ -22395,7 +22974,7 @@
         </w:tc>
         <w:tc>
           <w:tcPr>
-            <w:tcW w:w="453" w:type="pct"/>
+            <w:tcW w:w="412" w:type="pct"/>
             <w:tcBorders>
               <w:top w:val="nil"/>
               <w:left w:val="nil"/>
@@ -22424,7 +23003,28 @@
         </w:tc>
         <w:tc>
           <w:tcPr>
-            <w:tcW w:w="559" w:type="pct"/>
+            <w:tcW w:w="150" w:type="pct"/>
+            <w:tcBorders>
+              <w:top w:val="nil"/>
+              <w:left w:val="nil"/>
+              <w:bottom w:val="single" w:sz="4" w:space="0" w:color="auto"/>
+              <w:right w:val="nil"/>
+            </w:tcBorders>
+          </w:tcPr>
+          <w:p>
+            <w:pPr>
+              <w:jc w:val="left"/>
+              <w:rPr>
+                <w:rFonts w:ascii="Times New Roman" w:hAnsi="Times New Roman" w:cs="Times New Roman"/>
+                <w:sz w:val="20"/>
+                <w:szCs w:val="20"/>
+              </w:rPr>
+            </w:pPr>
+          </w:p>
+        </w:tc>
+        <w:tc>
+          <w:tcPr>
+            <w:tcW w:w="509" w:type="pct"/>
             <w:tcBorders>
               <w:top w:val="nil"/>
               <w:left w:val="nil"/>
@@ -22453,7 +23053,7 @@
         </w:tc>
         <w:tc>
           <w:tcPr>
-            <w:tcW w:w="559" w:type="pct"/>
+            <w:tcW w:w="509" w:type="pct"/>
             <w:tcBorders>
               <w:top w:val="nil"/>
               <w:left w:val="nil"/>
@@ -22482,7 +23082,28 @@
         </w:tc>
         <w:tc>
           <w:tcPr>
-            <w:tcW w:w="576" w:type="pct"/>
+            <w:tcW w:w="150" w:type="pct"/>
+            <w:tcBorders>
+              <w:top w:val="nil"/>
+              <w:left w:val="nil"/>
+              <w:bottom w:val="single" w:sz="4" w:space="0" w:color="auto"/>
+              <w:right w:val="nil"/>
+            </w:tcBorders>
+          </w:tcPr>
+          <w:p>
+            <w:pPr>
+              <w:jc w:val="left"/>
+              <w:rPr>
+                <w:rFonts w:ascii="Times New Roman" w:hAnsi="Times New Roman" w:cs="Times New Roman"/>
+                <w:sz w:val="20"/>
+                <w:szCs w:val="20"/>
+              </w:rPr>
+            </w:pPr>
+          </w:p>
+        </w:tc>
+        <w:tc>
+          <w:tcPr>
+            <w:tcW w:w="524" w:type="pct"/>
             <w:tcBorders>
               <w:top w:val="nil"/>
               <w:left w:val="nil"/>
@@ -22511,7 +23132,7 @@
         </w:tc>
         <w:tc>
           <w:tcPr>
-            <w:tcW w:w="576" w:type="pct"/>
+            <w:tcW w:w="524" w:type="pct"/>
             <w:tcBorders>
               <w:top w:val="nil"/>
               <w:left w:val="nil"/>
@@ -22540,7 +23161,28 @@
         </w:tc>
         <w:tc>
           <w:tcPr>
-            <w:tcW w:w="543" w:type="pct"/>
+            <w:tcW w:w="150" w:type="pct"/>
+            <w:tcBorders>
+              <w:top w:val="nil"/>
+              <w:left w:val="nil"/>
+              <w:bottom w:val="single" w:sz="4" w:space="0" w:color="auto"/>
+              <w:right w:val="nil"/>
+            </w:tcBorders>
+          </w:tcPr>
+          <w:p>
+            <w:pPr>
+              <w:jc w:val="left"/>
+              <w:rPr>
+                <w:rFonts w:ascii="Times New Roman" w:hAnsi="Times New Roman" w:cs="Times New Roman"/>
+                <w:sz w:val="20"/>
+                <w:szCs w:val="20"/>
+              </w:rPr>
+            </w:pPr>
+          </w:p>
+        </w:tc>
+        <w:tc>
+          <w:tcPr>
+            <w:tcW w:w="494" w:type="pct"/>
             <w:tcBorders>
               <w:top w:val="nil"/>
               <w:left w:val="nil"/>
@@ -22569,7 +23211,7 @@
         </w:tc>
         <w:tc>
           <w:tcPr>
-            <w:tcW w:w="543" w:type="pct"/>
+            <w:tcW w:w="494" w:type="pct"/>
             <w:tcBorders>
               <w:top w:val="nil"/>
               <w:left w:val="nil"/>
@@ -24726,6 +25368,2727 @@
         </w:rPr>
       </w:pPr>
     </w:p>
+    <w:tbl>
+      <w:tblPr>
+        <w:tblStyle w:val="a9"/>
+        <w:tblpPr w:leftFromText="180" w:rightFromText="180" w:horzAnchor="margin" w:tblpXSpec="center" w:tblpY="989"/>
+        <w:tblW w:w="5000" w:type="pct"/>
+        <w:tblLook w:val="04A0" w:firstRow="1" w:lastRow="0" w:firstColumn="1" w:lastColumn="0" w:noHBand="0" w:noVBand="1"/>
+      </w:tblPr>
+      <w:tblGrid>
+        <w:gridCol w:w="1106"/>
+        <w:gridCol w:w="695"/>
+        <w:gridCol w:w="684"/>
+        <w:gridCol w:w="249"/>
+        <w:gridCol w:w="846"/>
+        <w:gridCol w:w="846"/>
+        <w:gridCol w:w="249"/>
+        <w:gridCol w:w="870"/>
+        <w:gridCol w:w="870"/>
+        <w:gridCol w:w="249"/>
+        <w:gridCol w:w="821"/>
+        <w:gridCol w:w="821"/>
+      </w:tblGrid>
+      <w:tr>
+        <w:tc>
+          <w:tcPr>
+            <w:tcW w:w="665" w:type="pct"/>
+            <w:vMerge w:val="restart"/>
+            <w:tcBorders>
+              <w:top w:val="single" w:sz="12" w:space="0" w:color="auto"/>
+              <w:left w:val="nil"/>
+              <w:bottom w:val="nil"/>
+              <w:right w:val="nil"/>
+            </w:tcBorders>
+          </w:tcPr>
+          <w:p>
+            <w:pPr>
+              <w:jc w:val="left"/>
+              <w:rPr>
+                <w:rFonts w:ascii="Times New Roman" w:hAnsi="Times New Roman" w:cs="Times New Roman"/>
+                <w:sz w:val="20"/>
+                <w:szCs w:val="20"/>
+              </w:rPr>
+            </w:pPr>
+          </w:p>
+        </w:tc>
+        <w:tc>
+          <w:tcPr>
+            <w:tcW w:w="830" w:type="pct"/>
+            <w:gridSpan w:val="2"/>
+            <w:tcBorders>
+              <w:top w:val="single" w:sz="12" w:space="0" w:color="auto"/>
+              <w:left w:val="nil"/>
+              <w:bottom w:val="single" w:sz="4" w:space="0" w:color="auto"/>
+              <w:right w:val="nil"/>
+            </w:tcBorders>
+          </w:tcPr>
+          <w:p>
+            <w:pPr>
+              <w:jc w:val="left"/>
+              <w:rPr>
+                <w:rFonts w:ascii="Times New Roman" w:hAnsi="Times New Roman" w:cs="Times New Roman"/>
+                <w:sz w:val="20"/>
+                <w:szCs w:val="20"/>
+              </w:rPr>
+            </w:pPr>
+            <w:r>
+              <w:rPr>
+                <w:rFonts w:ascii="Times New Roman" w:hAnsi="Times New Roman" w:cs="Times New Roman"/>
+                <w:sz w:val="20"/>
+                <w:szCs w:val="20"/>
+              </w:rPr>
+              <w:t>PANSS total</w:t>
+            </w:r>
+          </w:p>
+        </w:tc>
+        <w:tc>
+          <w:tcPr>
+            <w:tcW w:w="150" w:type="pct"/>
+            <w:tcBorders>
+              <w:top w:val="single" w:sz="12" w:space="0" w:color="auto"/>
+              <w:left w:val="nil"/>
+              <w:bottom w:val="nil"/>
+              <w:right w:val="nil"/>
+            </w:tcBorders>
+          </w:tcPr>
+          <w:p>
+            <w:pPr>
+              <w:jc w:val="left"/>
+              <w:rPr>
+                <w:rFonts w:ascii="Times New Roman" w:hAnsi="Times New Roman" w:cs="Times New Roman"/>
+                <w:sz w:val="20"/>
+                <w:szCs w:val="20"/>
+              </w:rPr>
+            </w:pPr>
+          </w:p>
+        </w:tc>
+        <w:tc>
+          <w:tcPr>
+            <w:tcW w:w="1018" w:type="pct"/>
+            <w:gridSpan w:val="2"/>
+            <w:tcBorders>
+              <w:top w:val="single" w:sz="12" w:space="0" w:color="auto"/>
+              <w:left w:val="nil"/>
+              <w:bottom w:val="single" w:sz="4" w:space="0" w:color="auto"/>
+              <w:right w:val="nil"/>
+            </w:tcBorders>
+          </w:tcPr>
+          <w:p>
+            <w:pPr>
+              <w:jc w:val="left"/>
+              <w:rPr>
+                <w:rFonts w:ascii="Times New Roman" w:hAnsi="Times New Roman" w:cs="Times New Roman"/>
+                <w:sz w:val="20"/>
+                <w:szCs w:val="20"/>
+              </w:rPr>
+            </w:pPr>
+            <w:r>
+              <w:rPr>
+                <w:rFonts w:ascii="Times New Roman" w:hAnsi="Times New Roman" w:cs="Times New Roman"/>
+                <w:sz w:val="20"/>
+                <w:szCs w:val="20"/>
+              </w:rPr>
+              <w:t>PANSS positive</w:t>
+            </w:r>
+          </w:p>
+        </w:tc>
+        <w:tc>
+          <w:tcPr>
+            <w:tcW w:w="150" w:type="pct"/>
+            <w:tcBorders>
+              <w:top w:val="single" w:sz="12" w:space="0" w:color="auto"/>
+              <w:left w:val="nil"/>
+              <w:bottom w:val="nil"/>
+              <w:right w:val="nil"/>
+            </w:tcBorders>
+          </w:tcPr>
+          <w:p>
+            <w:pPr>
+              <w:jc w:val="left"/>
+              <w:rPr>
+                <w:rFonts w:ascii="Times New Roman" w:hAnsi="Times New Roman" w:cs="Times New Roman"/>
+                <w:sz w:val="20"/>
+                <w:szCs w:val="20"/>
+              </w:rPr>
+            </w:pPr>
+          </w:p>
+        </w:tc>
+        <w:tc>
+          <w:tcPr>
+            <w:tcW w:w="1048" w:type="pct"/>
+            <w:gridSpan w:val="2"/>
+            <w:tcBorders>
+              <w:top w:val="single" w:sz="12" w:space="0" w:color="auto"/>
+              <w:left w:val="nil"/>
+              <w:bottom w:val="single" w:sz="4" w:space="0" w:color="auto"/>
+              <w:right w:val="nil"/>
+            </w:tcBorders>
+          </w:tcPr>
+          <w:p>
+            <w:pPr>
+              <w:jc w:val="left"/>
+              <w:rPr>
+                <w:rFonts w:ascii="Times New Roman" w:hAnsi="Times New Roman" w:cs="Times New Roman"/>
+                <w:sz w:val="20"/>
+                <w:szCs w:val="20"/>
+              </w:rPr>
+            </w:pPr>
+            <w:r>
+              <w:rPr>
+                <w:rFonts w:ascii="Times New Roman" w:hAnsi="Times New Roman" w:cs="Times New Roman"/>
+                <w:sz w:val="20"/>
+                <w:szCs w:val="20"/>
+              </w:rPr>
+              <w:t>PANSS negative</w:t>
+            </w:r>
+          </w:p>
+        </w:tc>
+        <w:tc>
+          <w:tcPr>
+            <w:tcW w:w="150" w:type="pct"/>
+            <w:tcBorders>
+              <w:top w:val="single" w:sz="12" w:space="0" w:color="auto"/>
+              <w:left w:val="nil"/>
+              <w:bottom w:val="nil"/>
+              <w:right w:val="nil"/>
+            </w:tcBorders>
+          </w:tcPr>
+          <w:p>
+            <w:pPr>
+              <w:jc w:val="left"/>
+              <w:rPr>
+                <w:rFonts w:ascii="Times New Roman" w:hAnsi="Times New Roman" w:cs="Times New Roman"/>
+                <w:sz w:val="20"/>
+                <w:szCs w:val="20"/>
+              </w:rPr>
+            </w:pPr>
+          </w:p>
+        </w:tc>
+        <w:tc>
+          <w:tcPr>
+            <w:tcW w:w="988" w:type="pct"/>
+            <w:gridSpan w:val="2"/>
+            <w:tcBorders>
+              <w:top w:val="single" w:sz="12" w:space="0" w:color="auto"/>
+              <w:left w:val="nil"/>
+              <w:bottom w:val="single" w:sz="4" w:space="0" w:color="auto"/>
+              <w:right w:val="nil"/>
+            </w:tcBorders>
+          </w:tcPr>
+          <w:p>
+            <w:pPr>
+              <w:jc w:val="left"/>
+              <w:rPr>
+                <w:rFonts w:ascii="Times New Roman" w:hAnsi="Times New Roman" w:cs="Times New Roman"/>
+                <w:sz w:val="20"/>
+                <w:szCs w:val="20"/>
+              </w:rPr>
+            </w:pPr>
+            <w:r>
+              <w:rPr>
+                <w:rFonts w:ascii="Times New Roman" w:hAnsi="Times New Roman" w:cs="Times New Roman"/>
+                <w:sz w:val="20"/>
+                <w:szCs w:val="20"/>
+              </w:rPr>
+              <w:t>PANSS general</w:t>
+            </w:r>
+          </w:p>
+        </w:tc>
+      </w:tr>
+      <w:tr>
+        <w:tc>
+          <w:tcPr>
+            <w:tcW w:w="665" w:type="pct"/>
+            <w:vMerge/>
+            <w:tcBorders>
+              <w:top w:val="nil"/>
+              <w:left w:val="nil"/>
+              <w:bottom w:val="single" w:sz="4" w:space="0" w:color="auto"/>
+              <w:right w:val="nil"/>
+            </w:tcBorders>
+          </w:tcPr>
+          <w:p>
+            <w:pPr>
+              <w:jc w:val="left"/>
+              <w:rPr>
+                <w:rFonts w:ascii="Times New Roman" w:hAnsi="Times New Roman" w:cs="Times New Roman"/>
+                <w:sz w:val="20"/>
+                <w:szCs w:val="20"/>
+              </w:rPr>
+            </w:pPr>
+          </w:p>
+        </w:tc>
+        <w:tc>
+          <w:tcPr>
+            <w:tcW w:w="418" w:type="pct"/>
+            <w:tcBorders>
+              <w:top w:val="single" w:sz="4" w:space="0" w:color="auto"/>
+              <w:left w:val="nil"/>
+              <w:bottom w:val="single" w:sz="4" w:space="0" w:color="auto"/>
+              <w:right w:val="nil"/>
+            </w:tcBorders>
+            <w:vAlign w:val="center"/>
+          </w:tcPr>
+          <w:p>
+            <w:pPr>
+              <w:jc w:val="center"/>
+              <w:rPr>
+                <w:rFonts w:ascii="Times New Roman" w:hAnsi="Times New Roman" w:cs="Times New Roman"/>
+                <w:sz w:val="20"/>
+                <w:szCs w:val="20"/>
+              </w:rPr>
+            </w:pPr>
+            <w:r>
+              <w:rPr>
+                <w:rFonts w:ascii="Times New Roman" w:hAnsi="Times New Roman" w:cs="Times New Roman"/>
+                <w:sz w:val="20"/>
+                <w:szCs w:val="20"/>
+              </w:rPr>
+              <w:t>r</w:t>
+            </w:r>
+          </w:p>
+        </w:tc>
+        <w:tc>
+          <w:tcPr>
+            <w:tcW w:w="412" w:type="pct"/>
+            <w:tcBorders>
+              <w:top w:val="single" w:sz="4" w:space="0" w:color="auto"/>
+              <w:left w:val="nil"/>
+              <w:bottom w:val="single" w:sz="4" w:space="0" w:color="auto"/>
+              <w:right w:val="nil"/>
+            </w:tcBorders>
+            <w:vAlign w:val="center"/>
+          </w:tcPr>
+          <w:p>
+            <w:pPr>
+              <w:jc w:val="center"/>
+              <w:rPr>
+                <w:rFonts w:ascii="Times New Roman" w:hAnsi="Times New Roman" w:cs="Times New Roman"/>
+                <w:sz w:val="20"/>
+                <w:szCs w:val="20"/>
+              </w:rPr>
+            </w:pPr>
+            <w:r>
+              <w:rPr>
+                <w:rFonts w:ascii="Times New Roman" w:hAnsi="Times New Roman" w:cs="Times New Roman"/>
+                <w:sz w:val="20"/>
+                <w:szCs w:val="20"/>
+              </w:rPr>
+              <w:t>p</w:t>
+            </w:r>
+          </w:p>
+        </w:tc>
+        <w:tc>
+          <w:tcPr>
+            <w:tcW w:w="150" w:type="pct"/>
+            <w:tcBorders>
+              <w:top w:val="nil"/>
+              <w:left w:val="nil"/>
+              <w:bottom w:val="single" w:sz="4" w:space="0" w:color="auto"/>
+              <w:right w:val="nil"/>
+            </w:tcBorders>
+            <w:vAlign w:val="center"/>
+          </w:tcPr>
+          <w:p>
+            <w:pPr>
+              <w:jc w:val="center"/>
+              <w:rPr>
+                <w:rFonts w:ascii="Times New Roman" w:hAnsi="Times New Roman" w:cs="Times New Roman"/>
+                <w:sz w:val="20"/>
+                <w:szCs w:val="20"/>
+              </w:rPr>
+            </w:pPr>
+          </w:p>
+        </w:tc>
+        <w:tc>
+          <w:tcPr>
+            <w:tcW w:w="509" w:type="pct"/>
+            <w:tcBorders>
+              <w:top w:val="single" w:sz="4" w:space="0" w:color="auto"/>
+              <w:left w:val="nil"/>
+              <w:bottom w:val="single" w:sz="4" w:space="0" w:color="auto"/>
+              <w:right w:val="nil"/>
+            </w:tcBorders>
+            <w:vAlign w:val="center"/>
+          </w:tcPr>
+          <w:p>
+            <w:pPr>
+              <w:jc w:val="center"/>
+              <w:rPr>
+                <w:rFonts w:ascii="Times New Roman" w:hAnsi="Times New Roman" w:cs="Times New Roman"/>
+                <w:sz w:val="20"/>
+                <w:szCs w:val="20"/>
+              </w:rPr>
+            </w:pPr>
+            <w:r>
+              <w:rPr>
+                <w:rFonts w:ascii="Times New Roman" w:hAnsi="Times New Roman" w:cs="Times New Roman"/>
+                <w:sz w:val="20"/>
+                <w:szCs w:val="20"/>
+              </w:rPr>
+              <w:t>r</w:t>
+            </w:r>
+          </w:p>
+        </w:tc>
+        <w:tc>
+          <w:tcPr>
+            <w:tcW w:w="509" w:type="pct"/>
+            <w:tcBorders>
+              <w:top w:val="single" w:sz="4" w:space="0" w:color="auto"/>
+              <w:left w:val="nil"/>
+              <w:bottom w:val="single" w:sz="4" w:space="0" w:color="auto"/>
+              <w:right w:val="nil"/>
+            </w:tcBorders>
+            <w:vAlign w:val="center"/>
+          </w:tcPr>
+          <w:p>
+            <w:pPr>
+              <w:jc w:val="center"/>
+              <w:rPr>
+                <w:rFonts w:ascii="Times New Roman" w:hAnsi="Times New Roman" w:cs="Times New Roman"/>
+                <w:sz w:val="20"/>
+                <w:szCs w:val="20"/>
+              </w:rPr>
+            </w:pPr>
+            <w:r>
+              <w:rPr>
+                <w:rFonts w:ascii="Times New Roman" w:hAnsi="Times New Roman" w:cs="Times New Roman"/>
+                <w:sz w:val="20"/>
+                <w:szCs w:val="20"/>
+              </w:rPr>
+              <w:t>p</w:t>
+            </w:r>
+          </w:p>
+        </w:tc>
+        <w:tc>
+          <w:tcPr>
+            <w:tcW w:w="150" w:type="pct"/>
+            <w:tcBorders>
+              <w:top w:val="nil"/>
+              <w:left w:val="nil"/>
+              <w:bottom w:val="single" w:sz="4" w:space="0" w:color="auto"/>
+              <w:right w:val="nil"/>
+            </w:tcBorders>
+            <w:vAlign w:val="center"/>
+          </w:tcPr>
+          <w:p>
+            <w:pPr>
+              <w:jc w:val="center"/>
+              <w:rPr>
+                <w:rFonts w:ascii="Times New Roman" w:hAnsi="Times New Roman" w:cs="Times New Roman"/>
+                <w:sz w:val="20"/>
+                <w:szCs w:val="20"/>
+              </w:rPr>
+            </w:pPr>
+          </w:p>
+        </w:tc>
+        <w:tc>
+          <w:tcPr>
+            <w:tcW w:w="524" w:type="pct"/>
+            <w:tcBorders>
+              <w:top w:val="single" w:sz="4" w:space="0" w:color="auto"/>
+              <w:left w:val="nil"/>
+              <w:bottom w:val="single" w:sz="4" w:space="0" w:color="auto"/>
+              <w:right w:val="nil"/>
+            </w:tcBorders>
+            <w:vAlign w:val="center"/>
+          </w:tcPr>
+          <w:p>
+            <w:pPr>
+              <w:jc w:val="center"/>
+              <w:rPr>
+                <w:rFonts w:ascii="Times New Roman" w:hAnsi="Times New Roman" w:cs="Times New Roman"/>
+                <w:sz w:val="20"/>
+                <w:szCs w:val="20"/>
+              </w:rPr>
+            </w:pPr>
+            <w:r>
+              <w:rPr>
+                <w:rFonts w:ascii="Times New Roman" w:hAnsi="Times New Roman" w:cs="Times New Roman"/>
+                <w:sz w:val="20"/>
+                <w:szCs w:val="20"/>
+              </w:rPr>
+              <w:t>r</w:t>
+            </w:r>
+          </w:p>
+        </w:tc>
+        <w:tc>
+          <w:tcPr>
+            <w:tcW w:w="524" w:type="pct"/>
+            <w:tcBorders>
+              <w:top w:val="single" w:sz="4" w:space="0" w:color="auto"/>
+              <w:left w:val="nil"/>
+              <w:bottom w:val="single" w:sz="4" w:space="0" w:color="auto"/>
+              <w:right w:val="nil"/>
+            </w:tcBorders>
+            <w:vAlign w:val="center"/>
+          </w:tcPr>
+          <w:p>
+            <w:pPr>
+              <w:jc w:val="center"/>
+              <w:rPr>
+                <w:rFonts w:ascii="Times New Roman" w:hAnsi="Times New Roman" w:cs="Times New Roman"/>
+                <w:sz w:val="20"/>
+                <w:szCs w:val="20"/>
+              </w:rPr>
+            </w:pPr>
+            <w:r>
+              <w:rPr>
+                <w:rFonts w:ascii="Times New Roman" w:hAnsi="Times New Roman" w:cs="Times New Roman"/>
+                <w:sz w:val="20"/>
+                <w:szCs w:val="20"/>
+              </w:rPr>
+              <w:t>p</w:t>
+            </w:r>
+          </w:p>
+        </w:tc>
+        <w:tc>
+          <w:tcPr>
+            <w:tcW w:w="150" w:type="pct"/>
+            <w:tcBorders>
+              <w:top w:val="nil"/>
+              <w:left w:val="nil"/>
+              <w:bottom w:val="single" w:sz="4" w:space="0" w:color="auto"/>
+              <w:right w:val="nil"/>
+            </w:tcBorders>
+            <w:vAlign w:val="center"/>
+          </w:tcPr>
+          <w:p>
+            <w:pPr>
+              <w:jc w:val="center"/>
+              <w:rPr>
+                <w:rFonts w:ascii="Times New Roman" w:hAnsi="Times New Roman" w:cs="Times New Roman"/>
+                <w:sz w:val="20"/>
+                <w:szCs w:val="20"/>
+              </w:rPr>
+            </w:pPr>
+          </w:p>
+        </w:tc>
+        <w:tc>
+          <w:tcPr>
+            <w:tcW w:w="494" w:type="pct"/>
+            <w:tcBorders>
+              <w:top w:val="single" w:sz="4" w:space="0" w:color="auto"/>
+              <w:left w:val="nil"/>
+              <w:bottom w:val="single" w:sz="4" w:space="0" w:color="auto"/>
+              <w:right w:val="nil"/>
+            </w:tcBorders>
+            <w:vAlign w:val="center"/>
+          </w:tcPr>
+          <w:p>
+            <w:pPr>
+              <w:jc w:val="center"/>
+              <w:rPr>
+                <w:rFonts w:ascii="Times New Roman" w:hAnsi="Times New Roman" w:cs="Times New Roman"/>
+                <w:sz w:val="20"/>
+                <w:szCs w:val="20"/>
+              </w:rPr>
+            </w:pPr>
+            <w:bookmarkStart w:id="56" w:name="_GoBack"/>
+            <w:bookmarkEnd w:id="56"/>
+            <w:r>
+              <w:rPr>
+                <w:rFonts w:ascii="Times New Roman" w:hAnsi="Times New Roman" w:cs="Times New Roman"/>
+                <w:sz w:val="20"/>
+                <w:szCs w:val="20"/>
+              </w:rPr>
+              <w:t>r</w:t>
+            </w:r>
+          </w:p>
+        </w:tc>
+        <w:tc>
+          <w:tcPr>
+            <w:tcW w:w="494" w:type="pct"/>
+            <w:tcBorders>
+              <w:top w:val="single" w:sz="4" w:space="0" w:color="auto"/>
+              <w:left w:val="nil"/>
+              <w:bottom w:val="single" w:sz="4" w:space="0" w:color="auto"/>
+              <w:right w:val="nil"/>
+            </w:tcBorders>
+            <w:vAlign w:val="center"/>
+          </w:tcPr>
+          <w:p>
+            <w:pPr>
+              <w:jc w:val="center"/>
+              <w:rPr>
+                <w:rFonts w:ascii="Times New Roman" w:hAnsi="Times New Roman" w:cs="Times New Roman"/>
+                <w:sz w:val="20"/>
+                <w:szCs w:val="20"/>
+              </w:rPr>
+            </w:pPr>
+            <w:r>
+              <w:rPr>
+                <w:rFonts w:ascii="Times New Roman" w:hAnsi="Times New Roman" w:cs="Times New Roman"/>
+                <w:sz w:val="20"/>
+                <w:szCs w:val="20"/>
+              </w:rPr>
+              <w:t>p</w:t>
+            </w:r>
+          </w:p>
+        </w:tc>
+      </w:tr>
+      <w:tr>
+        <w:tc>
+          <w:tcPr>
+            <w:tcW w:w="665" w:type="pct"/>
+            <w:tcBorders>
+              <w:top w:val="single" w:sz="4" w:space="0" w:color="auto"/>
+              <w:left w:val="nil"/>
+              <w:bottom w:val="nil"/>
+              <w:right w:val="nil"/>
+            </w:tcBorders>
+          </w:tcPr>
+          <w:p>
+            <w:pPr>
+              <w:jc w:val="left"/>
+              <w:rPr>
+                <w:rFonts w:ascii="Times New Roman" w:hAnsi="Times New Roman" w:cs="Times New Roman"/>
+                <w:sz w:val="20"/>
+                <w:szCs w:val="20"/>
+              </w:rPr>
+            </w:pPr>
+            <w:r>
+              <w:rPr>
+                <w:rFonts w:ascii="Times New Roman" w:hAnsi="Times New Roman" w:cs="Times New Roman"/>
+                <w:sz w:val="20"/>
+                <w:szCs w:val="20"/>
+              </w:rPr>
+              <w:t>HLG</w:t>
+            </w:r>
+          </w:p>
+        </w:tc>
+        <w:tc>
+          <w:tcPr>
+            <w:tcW w:w="418" w:type="pct"/>
+            <w:tcBorders>
+              <w:top w:val="single" w:sz="4" w:space="0" w:color="auto"/>
+              <w:left w:val="nil"/>
+              <w:bottom w:val="nil"/>
+              <w:right w:val="nil"/>
+            </w:tcBorders>
+          </w:tcPr>
+          <w:p>
+            <w:pPr>
+              <w:jc w:val="left"/>
+              <w:rPr>
+                <w:rFonts w:ascii="Times New Roman" w:hAnsi="Times New Roman" w:cs="Times New Roman"/>
+                <w:sz w:val="20"/>
+                <w:szCs w:val="20"/>
+              </w:rPr>
+            </w:pPr>
+          </w:p>
+        </w:tc>
+        <w:tc>
+          <w:tcPr>
+            <w:tcW w:w="412" w:type="pct"/>
+            <w:tcBorders>
+              <w:top w:val="single" w:sz="4" w:space="0" w:color="auto"/>
+              <w:left w:val="nil"/>
+              <w:bottom w:val="nil"/>
+              <w:right w:val="nil"/>
+            </w:tcBorders>
+          </w:tcPr>
+          <w:p>
+            <w:pPr>
+              <w:jc w:val="left"/>
+              <w:rPr>
+                <w:rFonts w:ascii="Times New Roman" w:hAnsi="Times New Roman" w:cs="Times New Roman"/>
+                <w:sz w:val="20"/>
+                <w:szCs w:val="20"/>
+              </w:rPr>
+            </w:pPr>
+          </w:p>
+        </w:tc>
+        <w:tc>
+          <w:tcPr>
+            <w:tcW w:w="150" w:type="pct"/>
+            <w:tcBorders>
+              <w:top w:val="single" w:sz="4" w:space="0" w:color="auto"/>
+              <w:left w:val="nil"/>
+              <w:bottom w:val="nil"/>
+              <w:right w:val="nil"/>
+            </w:tcBorders>
+          </w:tcPr>
+          <w:p>
+            <w:pPr>
+              <w:jc w:val="left"/>
+              <w:rPr>
+                <w:rFonts w:ascii="Times New Roman" w:hAnsi="Times New Roman" w:cs="Times New Roman"/>
+                <w:sz w:val="20"/>
+                <w:szCs w:val="20"/>
+              </w:rPr>
+            </w:pPr>
+          </w:p>
+        </w:tc>
+        <w:tc>
+          <w:tcPr>
+            <w:tcW w:w="509" w:type="pct"/>
+            <w:tcBorders>
+              <w:top w:val="single" w:sz="4" w:space="0" w:color="auto"/>
+              <w:left w:val="nil"/>
+              <w:bottom w:val="nil"/>
+              <w:right w:val="nil"/>
+            </w:tcBorders>
+          </w:tcPr>
+          <w:p>
+            <w:pPr>
+              <w:jc w:val="left"/>
+              <w:rPr>
+                <w:rFonts w:ascii="Times New Roman" w:hAnsi="Times New Roman" w:cs="Times New Roman"/>
+                <w:sz w:val="20"/>
+                <w:szCs w:val="20"/>
+              </w:rPr>
+            </w:pPr>
+          </w:p>
+        </w:tc>
+        <w:tc>
+          <w:tcPr>
+            <w:tcW w:w="509" w:type="pct"/>
+            <w:tcBorders>
+              <w:top w:val="single" w:sz="4" w:space="0" w:color="auto"/>
+              <w:left w:val="nil"/>
+              <w:bottom w:val="nil"/>
+              <w:right w:val="nil"/>
+            </w:tcBorders>
+          </w:tcPr>
+          <w:p>
+            <w:pPr>
+              <w:jc w:val="left"/>
+              <w:rPr>
+                <w:rFonts w:ascii="Times New Roman" w:hAnsi="Times New Roman" w:cs="Times New Roman" w:hint="eastAsia"/>
+                <w:sz w:val="20"/>
+                <w:szCs w:val="20"/>
+              </w:rPr>
+            </w:pPr>
+          </w:p>
+        </w:tc>
+        <w:tc>
+          <w:tcPr>
+            <w:tcW w:w="150" w:type="pct"/>
+            <w:tcBorders>
+              <w:top w:val="single" w:sz="4" w:space="0" w:color="auto"/>
+              <w:left w:val="nil"/>
+              <w:bottom w:val="nil"/>
+              <w:right w:val="nil"/>
+            </w:tcBorders>
+          </w:tcPr>
+          <w:p>
+            <w:pPr>
+              <w:jc w:val="left"/>
+              <w:rPr>
+                <w:rFonts w:ascii="Times New Roman" w:hAnsi="Times New Roman" w:cs="Times New Roman"/>
+                <w:sz w:val="20"/>
+                <w:szCs w:val="20"/>
+              </w:rPr>
+            </w:pPr>
+          </w:p>
+        </w:tc>
+        <w:tc>
+          <w:tcPr>
+            <w:tcW w:w="524" w:type="pct"/>
+            <w:tcBorders>
+              <w:top w:val="single" w:sz="4" w:space="0" w:color="auto"/>
+              <w:left w:val="nil"/>
+              <w:bottom w:val="nil"/>
+              <w:right w:val="nil"/>
+            </w:tcBorders>
+          </w:tcPr>
+          <w:p>
+            <w:pPr>
+              <w:jc w:val="left"/>
+              <w:rPr>
+                <w:rFonts w:ascii="Times New Roman" w:hAnsi="Times New Roman" w:cs="Times New Roman"/>
+                <w:sz w:val="20"/>
+                <w:szCs w:val="20"/>
+              </w:rPr>
+            </w:pPr>
+          </w:p>
+        </w:tc>
+        <w:tc>
+          <w:tcPr>
+            <w:tcW w:w="524" w:type="pct"/>
+            <w:tcBorders>
+              <w:top w:val="single" w:sz="4" w:space="0" w:color="auto"/>
+              <w:left w:val="nil"/>
+              <w:bottom w:val="nil"/>
+              <w:right w:val="nil"/>
+            </w:tcBorders>
+          </w:tcPr>
+          <w:p>
+            <w:pPr>
+              <w:jc w:val="left"/>
+              <w:rPr>
+                <w:rFonts w:ascii="Times New Roman" w:hAnsi="Times New Roman" w:cs="Times New Roman"/>
+                <w:sz w:val="20"/>
+                <w:szCs w:val="20"/>
+              </w:rPr>
+            </w:pPr>
+          </w:p>
+        </w:tc>
+        <w:tc>
+          <w:tcPr>
+            <w:tcW w:w="150" w:type="pct"/>
+            <w:tcBorders>
+              <w:top w:val="single" w:sz="4" w:space="0" w:color="auto"/>
+              <w:left w:val="nil"/>
+              <w:bottom w:val="nil"/>
+              <w:right w:val="nil"/>
+            </w:tcBorders>
+          </w:tcPr>
+          <w:p>
+            <w:pPr>
+              <w:jc w:val="left"/>
+              <w:rPr>
+                <w:rFonts w:ascii="Times New Roman" w:hAnsi="Times New Roman" w:cs="Times New Roman"/>
+                <w:sz w:val="20"/>
+                <w:szCs w:val="20"/>
+              </w:rPr>
+            </w:pPr>
+          </w:p>
+        </w:tc>
+        <w:tc>
+          <w:tcPr>
+            <w:tcW w:w="494" w:type="pct"/>
+            <w:tcBorders>
+              <w:top w:val="single" w:sz="4" w:space="0" w:color="auto"/>
+              <w:left w:val="nil"/>
+              <w:bottom w:val="nil"/>
+              <w:right w:val="nil"/>
+            </w:tcBorders>
+          </w:tcPr>
+          <w:p>
+            <w:pPr>
+              <w:jc w:val="left"/>
+              <w:rPr>
+                <w:rFonts w:ascii="Times New Roman" w:hAnsi="Times New Roman" w:cs="Times New Roman"/>
+                <w:sz w:val="20"/>
+                <w:szCs w:val="20"/>
+              </w:rPr>
+            </w:pPr>
+          </w:p>
+        </w:tc>
+        <w:tc>
+          <w:tcPr>
+            <w:tcW w:w="494" w:type="pct"/>
+            <w:tcBorders>
+              <w:top w:val="single" w:sz="4" w:space="0" w:color="auto"/>
+              <w:left w:val="nil"/>
+              <w:bottom w:val="nil"/>
+              <w:right w:val="nil"/>
+            </w:tcBorders>
+          </w:tcPr>
+          <w:p>
+            <w:pPr>
+              <w:jc w:val="left"/>
+              <w:rPr>
+                <w:rFonts w:ascii="Times New Roman" w:hAnsi="Times New Roman" w:cs="Times New Roman"/>
+                <w:sz w:val="20"/>
+                <w:szCs w:val="20"/>
+              </w:rPr>
+            </w:pPr>
+          </w:p>
+        </w:tc>
+      </w:tr>
+      <w:tr>
+        <w:tc>
+          <w:tcPr>
+            <w:tcW w:w="665" w:type="pct"/>
+            <w:tcBorders>
+              <w:top w:val="nil"/>
+              <w:left w:val="nil"/>
+              <w:bottom w:val="nil"/>
+              <w:right w:val="nil"/>
+            </w:tcBorders>
+          </w:tcPr>
+          <w:p>
+            <w:pPr>
+              <w:jc w:val="left"/>
+              <w:rPr>
+                <w:rFonts w:ascii="Times New Roman" w:hAnsi="Times New Roman" w:cs="Times New Roman"/>
+                <w:sz w:val="20"/>
+                <w:szCs w:val="20"/>
+              </w:rPr>
+            </w:pPr>
+            <w:r>
+              <w:rPr>
+                <w:rFonts w:ascii="Times New Roman" w:hAnsi="Times New Roman" w:cs="Times New Roman"/>
+                <w:sz w:val="20"/>
+                <w:szCs w:val="20"/>
+              </w:rPr>
+              <w:t>PKU6</w:t>
+            </w:r>
+          </w:p>
+        </w:tc>
+        <w:tc>
+          <w:tcPr>
+            <w:tcW w:w="418" w:type="pct"/>
+            <w:tcBorders>
+              <w:top w:val="nil"/>
+              <w:left w:val="nil"/>
+              <w:bottom w:val="nil"/>
+              <w:right w:val="nil"/>
+            </w:tcBorders>
+          </w:tcPr>
+          <w:p>
+            <w:pPr>
+              <w:jc w:val="left"/>
+              <w:rPr>
+                <w:rFonts w:ascii="Times New Roman" w:hAnsi="Times New Roman" w:cs="Times New Roman"/>
+                <w:sz w:val="20"/>
+                <w:szCs w:val="20"/>
+              </w:rPr>
+            </w:pPr>
+          </w:p>
+        </w:tc>
+        <w:tc>
+          <w:tcPr>
+            <w:tcW w:w="412" w:type="pct"/>
+            <w:tcBorders>
+              <w:top w:val="nil"/>
+              <w:left w:val="nil"/>
+              <w:bottom w:val="nil"/>
+              <w:right w:val="nil"/>
+            </w:tcBorders>
+          </w:tcPr>
+          <w:p>
+            <w:pPr>
+              <w:jc w:val="left"/>
+              <w:rPr>
+                <w:rFonts w:ascii="Times New Roman" w:hAnsi="Times New Roman" w:cs="Times New Roman"/>
+                <w:sz w:val="20"/>
+                <w:szCs w:val="20"/>
+              </w:rPr>
+            </w:pPr>
+          </w:p>
+        </w:tc>
+        <w:tc>
+          <w:tcPr>
+            <w:tcW w:w="150" w:type="pct"/>
+            <w:tcBorders>
+              <w:top w:val="nil"/>
+              <w:left w:val="nil"/>
+              <w:bottom w:val="nil"/>
+              <w:right w:val="nil"/>
+            </w:tcBorders>
+          </w:tcPr>
+          <w:p>
+            <w:pPr>
+              <w:jc w:val="left"/>
+              <w:rPr>
+                <w:rFonts w:ascii="Times New Roman" w:hAnsi="Times New Roman" w:cs="Times New Roman"/>
+                <w:sz w:val="20"/>
+                <w:szCs w:val="20"/>
+              </w:rPr>
+            </w:pPr>
+          </w:p>
+        </w:tc>
+        <w:tc>
+          <w:tcPr>
+            <w:tcW w:w="509" w:type="pct"/>
+            <w:tcBorders>
+              <w:top w:val="nil"/>
+              <w:left w:val="nil"/>
+              <w:bottom w:val="nil"/>
+              <w:right w:val="nil"/>
+            </w:tcBorders>
+          </w:tcPr>
+          <w:p>
+            <w:pPr>
+              <w:jc w:val="left"/>
+              <w:rPr>
+                <w:rFonts w:ascii="Times New Roman" w:hAnsi="Times New Roman" w:cs="Times New Roman"/>
+                <w:sz w:val="20"/>
+                <w:szCs w:val="20"/>
+              </w:rPr>
+            </w:pPr>
+          </w:p>
+        </w:tc>
+        <w:tc>
+          <w:tcPr>
+            <w:tcW w:w="509" w:type="pct"/>
+            <w:tcBorders>
+              <w:top w:val="nil"/>
+              <w:left w:val="nil"/>
+              <w:bottom w:val="nil"/>
+              <w:right w:val="nil"/>
+            </w:tcBorders>
+          </w:tcPr>
+          <w:p>
+            <w:pPr>
+              <w:jc w:val="left"/>
+              <w:rPr>
+                <w:rFonts w:ascii="Times New Roman" w:hAnsi="Times New Roman" w:cs="Times New Roman"/>
+                <w:sz w:val="20"/>
+                <w:szCs w:val="20"/>
+              </w:rPr>
+            </w:pPr>
+          </w:p>
+        </w:tc>
+        <w:tc>
+          <w:tcPr>
+            <w:tcW w:w="150" w:type="pct"/>
+            <w:tcBorders>
+              <w:top w:val="nil"/>
+              <w:left w:val="nil"/>
+              <w:bottom w:val="nil"/>
+              <w:right w:val="nil"/>
+            </w:tcBorders>
+          </w:tcPr>
+          <w:p>
+            <w:pPr>
+              <w:jc w:val="left"/>
+              <w:rPr>
+                <w:rFonts w:ascii="Times New Roman" w:hAnsi="Times New Roman" w:cs="Times New Roman"/>
+                <w:sz w:val="20"/>
+                <w:szCs w:val="20"/>
+              </w:rPr>
+            </w:pPr>
+          </w:p>
+        </w:tc>
+        <w:tc>
+          <w:tcPr>
+            <w:tcW w:w="524" w:type="pct"/>
+            <w:tcBorders>
+              <w:top w:val="nil"/>
+              <w:left w:val="nil"/>
+              <w:bottom w:val="nil"/>
+              <w:right w:val="nil"/>
+            </w:tcBorders>
+          </w:tcPr>
+          <w:p>
+            <w:pPr>
+              <w:jc w:val="left"/>
+              <w:rPr>
+                <w:rFonts w:ascii="Times New Roman" w:hAnsi="Times New Roman" w:cs="Times New Roman"/>
+                <w:sz w:val="20"/>
+                <w:szCs w:val="20"/>
+              </w:rPr>
+            </w:pPr>
+          </w:p>
+        </w:tc>
+        <w:tc>
+          <w:tcPr>
+            <w:tcW w:w="524" w:type="pct"/>
+            <w:tcBorders>
+              <w:top w:val="nil"/>
+              <w:left w:val="nil"/>
+              <w:bottom w:val="nil"/>
+              <w:right w:val="nil"/>
+            </w:tcBorders>
+          </w:tcPr>
+          <w:p>
+            <w:pPr>
+              <w:jc w:val="left"/>
+              <w:rPr>
+                <w:rFonts w:ascii="Times New Roman" w:hAnsi="Times New Roman" w:cs="Times New Roman"/>
+                <w:sz w:val="20"/>
+                <w:szCs w:val="20"/>
+              </w:rPr>
+            </w:pPr>
+          </w:p>
+        </w:tc>
+        <w:tc>
+          <w:tcPr>
+            <w:tcW w:w="150" w:type="pct"/>
+            <w:tcBorders>
+              <w:top w:val="nil"/>
+              <w:left w:val="nil"/>
+              <w:bottom w:val="nil"/>
+              <w:right w:val="nil"/>
+            </w:tcBorders>
+          </w:tcPr>
+          <w:p>
+            <w:pPr>
+              <w:jc w:val="left"/>
+              <w:rPr>
+                <w:rFonts w:ascii="Times New Roman" w:hAnsi="Times New Roman" w:cs="Times New Roman"/>
+                <w:sz w:val="20"/>
+                <w:szCs w:val="20"/>
+              </w:rPr>
+            </w:pPr>
+          </w:p>
+        </w:tc>
+        <w:tc>
+          <w:tcPr>
+            <w:tcW w:w="494" w:type="pct"/>
+            <w:tcBorders>
+              <w:top w:val="nil"/>
+              <w:left w:val="nil"/>
+              <w:bottom w:val="nil"/>
+              <w:right w:val="nil"/>
+            </w:tcBorders>
+          </w:tcPr>
+          <w:p>
+            <w:pPr>
+              <w:jc w:val="left"/>
+              <w:rPr>
+                <w:rFonts w:ascii="Times New Roman" w:hAnsi="Times New Roman" w:cs="Times New Roman"/>
+                <w:sz w:val="20"/>
+                <w:szCs w:val="20"/>
+              </w:rPr>
+            </w:pPr>
+          </w:p>
+        </w:tc>
+        <w:tc>
+          <w:tcPr>
+            <w:tcW w:w="494" w:type="pct"/>
+            <w:tcBorders>
+              <w:top w:val="nil"/>
+              <w:left w:val="nil"/>
+              <w:bottom w:val="nil"/>
+              <w:right w:val="nil"/>
+            </w:tcBorders>
+          </w:tcPr>
+          <w:p>
+            <w:pPr>
+              <w:jc w:val="left"/>
+              <w:rPr>
+                <w:rFonts w:ascii="Times New Roman" w:hAnsi="Times New Roman" w:cs="Times New Roman"/>
+                <w:sz w:val="20"/>
+                <w:szCs w:val="20"/>
+              </w:rPr>
+            </w:pPr>
+          </w:p>
+        </w:tc>
+      </w:tr>
+      <w:tr>
+        <w:tc>
+          <w:tcPr>
+            <w:tcW w:w="665" w:type="pct"/>
+            <w:tcBorders>
+              <w:top w:val="nil"/>
+              <w:left w:val="nil"/>
+              <w:bottom w:val="nil"/>
+              <w:right w:val="nil"/>
+            </w:tcBorders>
+          </w:tcPr>
+          <w:p>
+            <w:pPr>
+              <w:jc w:val="left"/>
+              <w:rPr>
+                <w:rFonts w:ascii="Times New Roman" w:hAnsi="Times New Roman" w:cs="Times New Roman"/>
+                <w:sz w:val="20"/>
+                <w:szCs w:val="20"/>
+              </w:rPr>
+            </w:pPr>
+            <w:r>
+              <w:rPr>
+                <w:rFonts w:ascii="Times New Roman" w:hAnsi="Times New Roman" w:cs="Times New Roman"/>
+                <w:sz w:val="20"/>
+                <w:szCs w:val="20"/>
+              </w:rPr>
+              <w:t>WUHAN</w:t>
+            </w:r>
+          </w:p>
+        </w:tc>
+        <w:tc>
+          <w:tcPr>
+            <w:tcW w:w="418" w:type="pct"/>
+            <w:tcBorders>
+              <w:top w:val="nil"/>
+              <w:left w:val="nil"/>
+              <w:bottom w:val="nil"/>
+              <w:right w:val="nil"/>
+            </w:tcBorders>
+          </w:tcPr>
+          <w:p>
+            <w:pPr>
+              <w:jc w:val="left"/>
+              <w:rPr>
+                <w:rFonts w:ascii="Times New Roman" w:hAnsi="Times New Roman" w:cs="Times New Roman"/>
+                <w:sz w:val="20"/>
+                <w:szCs w:val="20"/>
+              </w:rPr>
+            </w:pPr>
+          </w:p>
+        </w:tc>
+        <w:tc>
+          <w:tcPr>
+            <w:tcW w:w="412" w:type="pct"/>
+            <w:tcBorders>
+              <w:top w:val="nil"/>
+              <w:left w:val="nil"/>
+              <w:bottom w:val="nil"/>
+              <w:right w:val="nil"/>
+            </w:tcBorders>
+          </w:tcPr>
+          <w:p>
+            <w:pPr>
+              <w:jc w:val="left"/>
+              <w:rPr>
+                <w:rFonts w:ascii="Times New Roman" w:hAnsi="Times New Roman" w:cs="Times New Roman"/>
+                <w:sz w:val="20"/>
+                <w:szCs w:val="20"/>
+              </w:rPr>
+            </w:pPr>
+          </w:p>
+        </w:tc>
+        <w:tc>
+          <w:tcPr>
+            <w:tcW w:w="150" w:type="pct"/>
+            <w:tcBorders>
+              <w:top w:val="nil"/>
+              <w:left w:val="nil"/>
+              <w:bottom w:val="nil"/>
+              <w:right w:val="nil"/>
+            </w:tcBorders>
+          </w:tcPr>
+          <w:p>
+            <w:pPr>
+              <w:jc w:val="left"/>
+              <w:rPr>
+                <w:rFonts w:ascii="Times New Roman" w:hAnsi="Times New Roman" w:cs="Times New Roman"/>
+                <w:sz w:val="20"/>
+                <w:szCs w:val="20"/>
+              </w:rPr>
+            </w:pPr>
+          </w:p>
+        </w:tc>
+        <w:tc>
+          <w:tcPr>
+            <w:tcW w:w="509" w:type="pct"/>
+            <w:tcBorders>
+              <w:top w:val="nil"/>
+              <w:left w:val="nil"/>
+              <w:bottom w:val="nil"/>
+              <w:right w:val="nil"/>
+            </w:tcBorders>
+          </w:tcPr>
+          <w:p>
+            <w:pPr>
+              <w:jc w:val="left"/>
+              <w:rPr>
+                <w:rFonts w:ascii="Times New Roman" w:hAnsi="Times New Roman" w:cs="Times New Roman"/>
+                <w:sz w:val="20"/>
+                <w:szCs w:val="20"/>
+              </w:rPr>
+            </w:pPr>
+          </w:p>
+        </w:tc>
+        <w:tc>
+          <w:tcPr>
+            <w:tcW w:w="509" w:type="pct"/>
+            <w:tcBorders>
+              <w:top w:val="nil"/>
+              <w:left w:val="nil"/>
+              <w:bottom w:val="nil"/>
+              <w:right w:val="nil"/>
+            </w:tcBorders>
+          </w:tcPr>
+          <w:p>
+            <w:pPr>
+              <w:jc w:val="left"/>
+              <w:rPr>
+                <w:rFonts w:ascii="Times New Roman" w:hAnsi="Times New Roman" w:cs="Times New Roman"/>
+                <w:sz w:val="20"/>
+                <w:szCs w:val="20"/>
+              </w:rPr>
+            </w:pPr>
+          </w:p>
+        </w:tc>
+        <w:tc>
+          <w:tcPr>
+            <w:tcW w:w="150" w:type="pct"/>
+            <w:tcBorders>
+              <w:top w:val="nil"/>
+              <w:left w:val="nil"/>
+              <w:bottom w:val="nil"/>
+              <w:right w:val="nil"/>
+            </w:tcBorders>
+          </w:tcPr>
+          <w:p>
+            <w:pPr>
+              <w:jc w:val="left"/>
+              <w:rPr>
+                <w:rFonts w:ascii="Times New Roman" w:hAnsi="Times New Roman" w:cs="Times New Roman"/>
+                <w:sz w:val="20"/>
+                <w:szCs w:val="20"/>
+              </w:rPr>
+            </w:pPr>
+          </w:p>
+        </w:tc>
+        <w:tc>
+          <w:tcPr>
+            <w:tcW w:w="524" w:type="pct"/>
+            <w:tcBorders>
+              <w:top w:val="nil"/>
+              <w:left w:val="nil"/>
+              <w:bottom w:val="nil"/>
+              <w:right w:val="nil"/>
+            </w:tcBorders>
+          </w:tcPr>
+          <w:p>
+            <w:pPr>
+              <w:jc w:val="left"/>
+              <w:rPr>
+                <w:rFonts w:ascii="Times New Roman" w:hAnsi="Times New Roman" w:cs="Times New Roman"/>
+                <w:sz w:val="20"/>
+                <w:szCs w:val="20"/>
+              </w:rPr>
+            </w:pPr>
+          </w:p>
+        </w:tc>
+        <w:tc>
+          <w:tcPr>
+            <w:tcW w:w="524" w:type="pct"/>
+            <w:tcBorders>
+              <w:top w:val="nil"/>
+              <w:left w:val="nil"/>
+              <w:bottom w:val="nil"/>
+              <w:right w:val="nil"/>
+            </w:tcBorders>
+          </w:tcPr>
+          <w:p>
+            <w:pPr>
+              <w:jc w:val="left"/>
+              <w:rPr>
+                <w:rFonts w:ascii="Times New Roman" w:hAnsi="Times New Roman" w:cs="Times New Roman"/>
+                <w:sz w:val="20"/>
+                <w:szCs w:val="20"/>
+              </w:rPr>
+            </w:pPr>
+          </w:p>
+        </w:tc>
+        <w:tc>
+          <w:tcPr>
+            <w:tcW w:w="150" w:type="pct"/>
+            <w:tcBorders>
+              <w:top w:val="nil"/>
+              <w:left w:val="nil"/>
+              <w:bottom w:val="nil"/>
+              <w:right w:val="nil"/>
+            </w:tcBorders>
+          </w:tcPr>
+          <w:p>
+            <w:pPr>
+              <w:jc w:val="left"/>
+              <w:rPr>
+                <w:rFonts w:ascii="Times New Roman" w:hAnsi="Times New Roman" w:cs="Times New Roman"/>
+                <w:sz w:val="20"/>
+                <w:szCs w:val="20"/>
+              </w:rPr>
+            </w:pPr>
+          </w:p>
+        </w:tc>
+        <w:tc>
+          <w:tcPr>
+            <w:tcW w:w="494" w:type="pct"/>
+            <w:tcBorders>
+              <w:top w:val="nil"/>
+              <w:left w:val="nil"/>
+              <w:bottom w:val="nil"/>
+              <w:right w:val="nil"/>
+            </w:tcBorders>
+          </w:tcPr>
+          <w:p>
+            <w:pPr>
+              <w:jc w:val="left"/>
+              <w:rPr>
+                <w:rFonts w:ascii="Times New Roman" w:hAnsi="Times New Roman" w:cs="Times New Roman"/>
+                <w:sz w:val="20"/>
+                <w:szCs w:val="20"/>
+              </w:rPr>
+            </w:pPr>
+          </w:p>
+        </w:tc>
+        <w:tc>
+          <w:tcPr>
+            <w:tcW w:w="494" w:type="pct"/>
+            <w:tcBorders>
+              <w:top w:val="nil"/>
+              <w:left w:val="nil"/>
+              <w:bottom w:val="nil"/>
+              <w:right w:val="nil"/>
+            </w:tcBorders>
+          </w:tcPr>
+          <w:p>
+            <w:pPr>
+              <w:jc w:val="left"/>
+              <w:rPr>
+                <w:rFonts w:ascii="Times New Roman" w:hAnsi="Times New Roman" w:cs="Times New Roman"/>
+                <w:sz w:val="20"/>
+                <w:szCs w:val="20"/>
+              </w:rPr>
+            </w:pPr>
+          </w:p>
+        </w:tc>
+      </w:tr>
+      <w:tr>
+        <w:tc>
+          <w:tcPr>
+            <w:tcW w:w="665" w:type="pct"/>
+            <w:tcBorders>
+              <w:top w:val="nil"/>
+              <w:left w:val="nil"/>
+              <w:bottom w:val="nil"/>
+              <w:right w:val="nil"/>
+            </w:tcBorders>
+          </w:tcPr>
+          <w:p>
+            <w:pPr>
+              <w:jc w:val="left"/>
+              <w:rPr>
+                <w:rFonts w:ascii="Times New Roman" w:hAnsi="Times New Roman" w:cs="Times New Roman"/>
+                <w:sz w:val="20"/>
+                <w:szCs w:val="20"/>
+              </w:rPr>
+            </w:pPr>
+            <w:r>
+              <w:rPr>
+                <w:rFonts w:ascii="Times New Roman" w:hAnsi="Times New Roman" w:cs="Times New Roman"/>
+                <w:sz w:val="20"/>
+                <w:szCs w:val="20"/>
+              </w:rPr>
+              <w:t>XX_GE</w:t>
+            </w:r>
+          </w:p>
+        </w:tc>
+        <w:tc>
+          <w:tcPr>
+            <w:tcW w:w="418" w:type="pct"/>
+            <w:tcBorders>
+              <w:top w:val="nil"/>
+              <w:left w:val="nil"/>
+              <w:bottom w:val="nil"/>
+              <w:right w:val="nil"/>
+            </w:tcBorders>
+          </w:tcPr>
+          <w:p>
+            <w:pPr>
+              <w:jc w:val="left"/>
+              <w:rPr>
+                <w:rFonts w:ascii="Times New Roman" w:hAnsi="Times New Roman" w:cs="Times New Roman"/>
+                <w:sz w:val="20"/>
+                <w:szCs w:val="20"/>
+              </w:rPr>
+            </w:pPr>
+          </w:p>
+        </w:tc>
+        <w:tc>
+          <w:tcPr>
+            <w:tcW w:w="412" w:type="pct"/>
+            <w:tcBorders>
+              <w:top w:val="nil"/>
+              <w:left w:val="nil"/>
+              <w:bottom w:val="nil"/>
+              <w:right w:val="nil"/>
+            </w:tcBorders>
+          </w:tcPr>
+          <w:p>
+            <w:pPr>
+              <w:jc w:val="left"/>
+              <w:rPr>
+                <w:rFonts w:ascii="Times New Roman" w:hAnsi="Times New Roman" w:cs="Times New Roman"/>
+                <w:sz w:val="20"/>
+                <w:szCs w:val="20"/>
+              </w:rPr>
+            </w:pPr>
+          </w:p>
+        </w:tc>
+        <w:tc>
+          <w:tcPr>
+            <w:tcW w:w="150" w:type="pct"/>
+            <w:tcBorders>
+              <w:top w:val="nil"/>
+              <w:left w:val="nil"/>
+              <w:bottom w:val="nil"/>
+              <w:right w:val="nil"/>
+            </w:tcBorders>
+          </w:tcPr>
+          <w:p>
+            <w:pPr>
+              <w:jc w:val="left"/>
+              <w:rPr>
+                <w:rFonts w:ascii="Times New Roman" w:hAnsi="Times New Roman" w:cs="Times New Roman"/>
+                <w:sz w:val="20"/>
+                <w:szCs w:val="20"/>
+              </w:rPr>
+            </w:pPr>
+          </w:p>
+        </w:tc>
+        <w:tc>
+          <w:tcPr>
+            <w:tcW w:w="509" w:type="pct"/>
+            <w:tcBorders>
+              <w:top w:val="nil"/>
+              <w:left w:val="nil"/>
+              <w:bottom w:val="nil"/>
+              <w:right w:val="nil"/>
+            </w:tcBorders>
+          </w:tcPr>
+          <w:p>
+            <w:pPr>
+              <w:jc w:val="left"/>
+              <w:rPr>
+                <w:rFonts w:ascii="Times New Roman" w:hAnsi="Times New Roman" w:cs="Times New Roman"/>
+                <w:sz w:val="20"/>
+                <w:szCs w:val="20"/>
+              </w:rPr>
+            </w:pPr>
+          </w:p>
+        </w:tc>
+        <w:tc>
+          <w:tcPr>
+            <w:tcW w:w="509" w:type="pct"/>
+            <w:tcBorders>
+              <w:top w:val="nil"/>
+              <w:left w:val="nil"/>
+              <w:bottom w:val="nil"/>
+              <w:right w:val="nil"/>
+            </w:tcBorders>
+          </w:tcPr>
+          <w:p>
+            <w:pPr>
+              <w:jc w:val="left"/>
+              <w:rPr>
+                <w:rFonts w:ascii="Times New Roman" w:hAnsi="Times New Roman" w:cs="Times New Roman"/>
+                <w:sz w:val="20"/>
+                <w:szCs w:val="20"/>
+              </w:rPr>
+            </w:pPr>
+          </w:p>
+        </w:tc>
+        <w:tc>
+          <w:tcPr>
+            <w:tcW w:w="150" w:type="pct"/>
+            <w:tcBorders>
+              <w:top w:val="nil"/>
+              <w:left w:val="nil"/>
+              <w:bottom w:val="nil"/>
+              <w:right w:val="nil"/>
+            </w:tcBorders>
+          </w:tcPr>
+          <w:p>
+            <w:pPr>
+              <w:jc w:val="left"/>
+              <w:rPr>
+                <w:rFonts w:ascii="Times New Roman" w:hAnsi="Times New Roman" w:cs="Times New Roman"/>
+                <w:sz w:val="20"/>
+                <w:szCs w:val="20"/>
+              </w:rPr>
+            </w:pPr>
+          </w:p>
+        </w:tc>
+        <w:tc>
+          <w:tcPr>
+            <w:tcW w:w="524" w:type="pct"/>
+            <w:tcBorders>
+              <w:top w:val="nil"/>
+              <w:left w:val="nil"/>
+              <w:bottom w:val="nil"/>
+              <w:right w:val="nil"/>
+            </w:tcBorders>
+          </w:tcPr>
+          <w:p>
+            <w:pPr>
+              <w:jc w:val="left"/>
+              <w:rPr>
+                <w:rFonts w:ascii="Times New Roman" w:hAnsi="Times New Roman" w:cs="Times New Roman"/>
+                <w:sz w:val="20"/>
+                <w:szCs w:val="20"/>
+              </w:rPr>
+            </w:pPr>
+          </w:p>
+        </w:tc>
+        <w:tc>
+          <w:tcPr>
+            <w:tcW w:w="524" w:type="pct"/>
+            <w:tcBorders>
+              <w:top w:val="nil"/>
+              <w:left w:val="nil"/>
+              <w:bottom w:val="nil"/>
+              <w:right w:val="nil"/>
+            </w:tcBorders>
+          </w:tcPr>
+          <w:p>
+            <w:pPr>
+              <w:jc w:val="left"/>
+              <w:rPr>
+                <w:rFonts w:ascii="Times New Roman" w:hAnsi="Times New Roman" w:cs="Times New Roman"/>
+                <w:sz w:val="20"/>
+                <w:szCs w:val="20"/>
+              </w:rPr>
+            </w:pPr>
+          </w:p>
+        </w:tc>
+        <w:tc>
+          <w:tcPr>
+            <w:tcW w:w="150" w:type="pct"/>
+            <w:tcBorders>
+              <w:top w:val="nil"/>
+              <w:left w:val="nil"/>
+              <w:bottom w:val="nil"/>
+              <w:right w:val="nil"/>
+            </w:tcBorders>
+          </w:tcPr>
+          <w:p>
+            <w:pPr>
+              <w:jc w:val="left"/>
+              <w:rPr>
+                <w:rFonts w:ascii="Times New Roman" w:hAnsi="Times New Roman" w:cs="Times New Roman"/>
+                <w:sz w:val="20"/>
+                <w:szCs w:val="20"/>
+              </w:rPr>
+            </w:pPr>
+          </w:p>
+        </w:tc>
+        <w:tc>
+          <w:tcPr>
+            <w:tcW w:w="494" w:type="pct"/>
+            <w:tcBorders>
+              <w:top w:val="nil"/>
+              <w:left w:val="nil"/>
+              <w:bottom w:val="nil"/>
+              <w:right w:val="nil"/>
+            </w:tcBorders>
+          </w:tcPr>
+          <w:p>
+            <w:pPr>
+              <w:jc w:val="left"/>
+              <w:rPr>
+                <w:rFonts w:ascii="Times New Roman" w:hAnsi="Times New Roman" w:cs="Times New Roman"/>
+                <w:sz w:val="20"/>
+                <w:szCs w:val="20"/>
+              </w:rPr>
+            </w:pPr>
+          </w:p>
+        </w:tc>
+        <w:tc>
+          <w:tcPr>
+            <w:tcW w:w="494" w:type="pct"/>
+            <w:tcBorders>
+              <w:top w:val="nil"/>
+              <w:left w:val="nil"/>
+              <w:bottom w:val="nil"/>
+              <w:right w:val="nil"/>
+            </w:tcBorders>
+          </w:tcPr>
+          <w:p>
+            <w:pPr>
+              <w:jc w:val="left"/>
+              <w:rPr>
+                <w:rFonts w:ascii="Times New Roman" w:hAnsi="Times New Roman" w:cs="Times New Roman"/>
+                <w:sz w:val="20"/>
+                <w:szCs w:val="20"/>
+              </w:rPr>
+            </w:pPr>
+          </w:p>
+        </w:tc>
+      </w:tr>
+      <w:tr>
+        <w:tc>
+          <w:tcPr>
+            <w:tcW w:w="665" w:type="pct"/>
+            <w:tcBorders>
+              <w:top w:val="nil"/>
+              <w:left w:val="nil"/>
+              <w:bottom w:val="nil"/>
+              <w:right w:val="nil"/>
+            </w:tcBorders>
+          </w:tcPr>
+          <w:p>
+            <w:pPr>
+              <w:jc w:val="left"/>
+              <w:rPr>
+                <w:rFonts w:ascii="Times New Roman" w:hAnsi="Times New Roman" w:cs="Times New Roman"/>
+                <w:sz w:val="20"/>
+                <w:szCs w:val="20"/>
+              </w:rPr>
+            </w:pPr>
+            <w:r>
+              <w:rPr>
+                <w:rFonts w:ascii="Times New Roman" w:hAnsi="Times New Roman" w:cs="Times New Roman"/>
+                <w:sz w:val="20"/>
+                <w:szCs w:val="20"/>
+              </w:rPr>
+              <w:t>XX_SE</w:t>
+            </w:r>
+          </w:p>
+        </w:tc>
+        <w:tc>
+          <w:tcPr>
+            <w:tcW w:w="418" w:type="pct"/>
+            <w:tcBorders>
+              <w:top w:val="nil"/>
+              <w:left w:val="nil"/>
+              <w:bottom w:val="nil"/>
+              <w:right w:val="nil"/>
+            </w:tcBorders>
+          </w:tcPr>
+          <w:p>
+            <w:pPr>
+              <w:jc w:val="left"/>
+              <w:rPr>
+                <w:rFonts w:ascii="Times New Roman" w:hAnsi="Times New Roman" w:cs="Times New Roman"/>
+                <w:sz w:val="20"/>
+                <w:szCs w:val="20"/>
+              </w:rPr>
+            </w:pPr>
+          </w:p>
+        </w:tc>
+        <w:tc>
+          <w:tcPr>
+            <w:tcW w:w="412" w:type="pct"/>
+            <w:tcBorders>
+              <w:top w:val="nil"/>
+              <w:left w:val="nil"/>
+              <w:bottom w:val="nil"/>
+              <w:right w:val="nil"/>
+            </w:tcBorders>
+          </w:tcPr>
+          <w:p>
+            <w:pPr>
+              <w:jc w:val="left"/>
+              <w:rPr>
+                <w:rFonts w:ascii="Times New Roman" w:hAnsi="Times New Roman" w:cs="Times New Roman"/>
+                <w:sz w:val="20"/>
+                <w:szCs w:val="20"/>
+              </w:rPr>
+            </w:pPr>
+          </w:p>
+        </w:tc>
+        <w:tc>
+          <w:tcPr>
+            <w:tcW w:w="150" w:type="pct"/>
+            <w:tcBorders>
+              <w:top w:val="nil"/>
+              <w:left w:val="nil"/>
+              <w:bottom w:val="nil"/>
+              <w:right w:val="nil"/>
+            </w:tcBorders>
+          </w:tcPr>
+          <w:p>
+            <w:pPr>
+              <w:jc w:val="left"/>
+              <w:rPr>
+                <w:rFonts w:ascii="Times New Roman" w:hAnsi="Times New Roman" w:cs="Times New Roman"/>
+                <w:sz w:val="20"/>
+                <w:szCs w:val="20"/>
+              </w:rPr>
+            </w:pPr>
+          </w:p>
+        </w:tc>
+        <w:tc>
+          <w:tcPr>
+            <w:tcW w:w="509" w:type="pct"/>
+            <w:tcBorders>
+              <w:top w:val="nil"/>
+              <w:left w:val="nil"/>
+              <w:bottom w:val="nil"/>
+              <w:right w:val="nil"/>
+            </w:tcBorders>
+          </w:tcPr>
+          <w:p>
+            <w:pPr>
+              <w:jc w:val="left"/>
+              <w:rPr>
+                <w:rFonts w:ascii="Times New Roman" w:hAnsi="Times New Roman" w:cs="Times New Roman"/>
+                <w:sz w:val="20"/>
+                <w:szCs w:val="20"/>
+              </w:rPr>
+            </w:pPr>
+          </w:p>
+        </w:tc>
+        <w:tc>
+          <w:tcPr>
+            <w:tcW w:w="509" w:type="pct"/>
+            <w:tcBorders>
+              <w:top w:val="nil"/>
+              <w:left w:val="nil"/>
+              <w:bottom w:val="nil"/>
+              <w:right w:val="nil"/>
+            </w:tcBorders>
+          </w:tcPr>
+          <w:p>
+            <w:pPr>
+              <w:jc w:val="left"/>
+              <w:rPr>
+                <w:rFonts w:ascii="Times New Roman" w:hAnsi="Times New Roman" w:cs="Times New Roman"/>
+                <w:sz w:val="20"/>
+                <w:szCs w:val="20"/>
+              </w:rPr>
+            </w:pPr>
+          </w:p>
+        </w:tc>
+        <w:tc>
+          <w:tcPr>
+            <w:tcW w:w="150" w:type="pct"/>
+            <w:tcBorders>
+              <w:top w:val="nil"/>
+              <w:left w:val="nil"/>
+              <w:bottom w:val="nil"/>
+              <w:right w:val="nil"/>
+            </w:tcBorders>
+          </w:tcPr>
+          <w:p>
+            <w:pPr>
+              <w:jc w:val="left"/>
+              <w:rPr>
+                <w:rFonts w:ascii="Times New Roman" w:hAnsi="Times New Roman" w:cs="Times New Roman"/>
+                <w:sz w:val="20"/>
+                <w:szCs w:val="20"/>
+              </w:rPr>
+            </w:pPr>
+          </w:p>
+        </w:tc>
+        <w:tc>
+          <w:tcPr>
+            <w:tcW w:w="524" w:type="pct"/>
+            <w:tcBorders>
+              <w:top w:val="nil"/>
+              <w:left w:val="nil"/>
+              <w:bottom w:val="nil"/>
+              <w:right w:val="nil"/>
+            </w:tcBorders>
+          </w:tcPr>
+          <w:p>
+            <w:pPr>
+              <w:jc w:val="left"/>
+              <w:rPr>
+                <w:rFonts w:ascii="Times New Roman" w:hAnsi="Times New Roman" w:cs="Times New Roman"/>
+                <w:sz w:val="20"/>
+                <w:szCs w:val="20"/>
+              </w:rPr>
+            </w:pPr>
+          </w:p>
+        </w:tc>
+        <w:tc>
+          <w:tcPr>
+            <w:tcW w:w="524" w:type="pct"/>
+            <w:tcBorders>
+              <w:top w:val="nil"/>
+              <w:left w:val="nil"/>
+              <w:bottom w:val="nil"/>
+              <w:right w:val="nil"/>
+            </w:tcBorders>
+          </w:tcPr>
+          <w:p>
+            <w:pPr>
+              <w:jc w:val="left"/>
+              <w:rPr>
+                <w:rFonts w:ascii="Times New Roman" w:hAnsi="Times New Roman" w:cs="Times New Roman"/>
+                <w:sz w:val="20"/>
+                <w:szCs w:val="20"/>
+              </w:rPr>
+            </w:pPr>
+          </w:p>
+        </w:tc>
+        <w:tc>
+          <w:tcPr>
+            <w:tcW w:w="150" w:type="pct"/>
+            <w:tcBorders>
+              <w:top w:val="nil"/>
+              <w:left w:val="nil"/>
+              <w:bottom w:val="nil"/>
+              <w:right w:val="nil"/>
+            </w:tcBorders>
+          </w:tcPr>
+          <w:p>
+            <w:pPr>
+              <w:jc w:val="left"/>
+              <w:rPr>
+                <w:rFonts w:ascii="Times New Roman" w:hAnsi="Times New Roman" w:cs="Times New Roman"/>
+                <w:sz w:val="20"/>
+                <w:szCs w:val="20"/>
+              </w:rPr>
+            </w:pPr>
+          </w:p>
+        </w:tc>
+        <w:tc>
+          <w:tcPr>
+            <w:tcW w:w="494" w:type="pct"/>
+            <w:tcBorders>
+              <w:top w:val="nil"/>
+              <w:left w:val="nil"/>
+              <w:bottom w:val="nil"/>
+              <w:right w:val="nil"/>
+            </w:tcBorders>
+          </w:tcPr>
+          <w:p>
+            <w:pPr>
+              <w:jc w:val="left"/>
+              <w:rPr>
+                <w:rFonts w:ascii="Times New Roman" w:hAnsi="Times New Roman" w:cs="Times New Roman"/>
+                <w:sz w:val="20"/>
+                <w:szCs w:val="20"/>
+              </w:rPr>
+            </w:pPr>
+          </w:p>
+        </w:tc>
+        <w:tc>
+          <w:tcPr>
+            <w:tcW w:w="494" w:type="pct"/>
+            <w:tcBorders>
+              <w:top w:val="nil"/>
+              <w:left w:val="nil"/>
+              <w:bottom w:val="nil"/>
+              <w:right w:val="nil"/>
+            </w:tcBorders>
+          </w:tcPr>
+          <w:p>
+            <w:pPr>
+              <w:jc w:val="left"/>
+              <w:rPr>
+                <w:rFonts w:ascii="Times New Roman" w:hAnsi="Times New Roman" w:cs="Times New Roman"/>
+                <w:sz w:val="20"/>
+                <w:szCs w:val="20"/>
+              </w:rPr>
+            </w:pPr>
+          </w:p>
+        </w:tc>
+      </w:tr>
+      <w:tr>
+        <w:tc>
+          <w:tcPr>
+            <w:tcW w:w="665" w:type="pct"/>
+            <w:tcBorders>
+              <w:top w:val="nil"/>
+              <w:left w:val="nil"/>
+              <w:bottom w:val="nil"/>
+              <w:right w:val="nil"/>
+            </w:tcBorders>
+          </w:tcPr>
+          <w:p>
+            <w:pPr>
+              <w:jc w:val="left"/>
+              <w:rPr>
+                <w:rFonts w:ascii="Times New Roman" w:hAnsi="Times New Roman" w:cs="Times New Roman"/>
+                <w:sz w:val="20"/>
+                <w:szCs w:val="20"/>
+              </w:rPr>
+            </w:pPr>
+            <w:r>
+              <w:rPr>
+                <w:rFonts w:ascii="Times New Roman" w:hAnsi="Times New Roman" w:cs="Times New Roman"/>
+                <w:sz w:val="20"/>
+                <w:szCs w:val="20"/>
+              </w:rPr>
+              <w:t>ZMD</w:t>
+            </w:r>
+          </w:p>
+        </w:tc>
+        <w:tc>
+          <w:tcPr>
+            <w:tcW w:w="418" w:type="pct"/>
+            <w:tcBorders>
+              <w:top w:val="nil"/>
+              <w:left w:val="nil"/>
+              <w:bottom w:val="nil"/>
+              <w:right w:val="nil"/>
+            </w:tcBorders>
+          </w:tcPr>
+          <w:p>
+            <w:pPr>
+              <w:jc w:val="left"/>
+              <w:rPr>
+                <w:rFonts w:ascii="Times New Roman" w:hAnsi="Times New Roman" w:cs="Times New Roman"/>
+                <w:sz w:val="20"/>
+                <w:szCs w:val="20"/>
+              </w:rPr>
+            </w:pPr>
+          </w:p>
+        </w:tc>
+        <w:tc>
+          <w:tcPr>
+            <w:tcW w:w="412" w:type="pct"/>
+            <w:tcBorders>
+              <w:top w:val="nil"/>
+              <w:left w:val="nil"/>
+              <w:bottom w:val="nil"/>
+              <w:right w:val="nil"/>
+            </w:tcBorders>
+          </w:tcPr>
+          <w:p>
+            <w:pPr>
+              <w:jc w:val="left"/>
+              <w:rPr>
+                <w:rFonts w:ascii="Times New Roman" w:hAnsi="Times New Roman" w:cs="Times New Roman"/>
+                <w:sz w:val="20"/>
+                <w:szCs w:val="20"/>
+              </w:rPr>
+            </w:pPr>
+          </w:p>
+        </w:tc>
+        <w:tc>
+          <w:tcPr>
+            <w:tcW w:w="150" w:type="pct"/>
+            <w:tcBorders>
+              <w:top w:val="nil"/>
+              <w:left w:val="nil"/>
+              <w:bottom w:val="nil"/>
+              <w:right w:val="nil"/>
+            </w:tcBorders>
+          </w:tcPr>
+          <w:p>
+            <w:pPr>
+              <w:jc w:val="left"/>
+              <w:rPr>
+                <w:rFonts w:ascii="Times New Roman" w:hAnsi="Times New Roman" w:cs="Times New Roman"/>
+                <w:sz w:val="20"/>
+                <w:szCs w:val="20"/>
+              </w:rPr>
+            </w:pPr>
+          </w:p>
+        </w:tc>
+        <w:tc>
+          <w:tcPr>
+            <w:tcW w:w="509" w:type="pct"/>
+            <w:tcBorders>
+              <w:top w:val="nil"/>
+              <w:left w:val="nil"/>
+              <w:bottom w:val="nil"/>
+              <w:right w:val="nil"/>
+            </w:tcBorders>
+          </w:tcPr>
+          <w:p>
+            <w:pPr>
+              <w:jc w:val="left"/>
+              <w:rPr>
+                <w:rFonts w:ascii="Times New Roman" w:hAnsi="Times New Roman" w:cs="Times New Roman"/>
+                <w:sz w:val="20"/>
+                <w:szCs w:val="20"/>
+              </w:rPr>
+            </w:pPr>
+          </w:p>
+        </w:tc>
+        <w:tc>
+          <w:tcPr>
+            <w:tcW w:w="509" w:type="pct"/>
+            <w:tcBorders>
+              <w:top w:val="nil"/>
+              <w:left w:val="nil"/>
+              <w:bottom w:val="nil"/>
+              <w:right w:val="nil"/>
+            </w:tcBorders>
+          </w:tcPr>
+          <w:p>
+            <w:pPr>
+              <w:jc w:val="left"/>
+              <w:rPr>
+                <w:rFonts w:ascii="Times New Roman" w:hAnsi="Times New Roman" w:cs="Times New Roman"/>
+                <w:sz w:val="20"/>
+                <w:szCs w:val="20"/>
+              </w:rPr>
+            </w:pPr>
+          </w:p>
+        </w:tc>
+        <w:tc>
+          <w:tcPr>
+            <w:tcW w:w="150" w:type="pct"/>
+            <w:tcBorders>
+              <w:top w:val="nil"/>
+              <w:left w:val="nil"/>
+              <w:bottom w:val="nil"/>
+              <w:right w:val="nil"/>
+            </w:tcBorders>
+          </w:tcPr>
+          <w:p>
+            <w:pPr>
+              <w:jc w:val="left"/>
+              <w:rPr>
+                <w:rFonts w:ascii="Times New Roman" w:hAnsi="Times New Roman" w:cs="Times New Roman"/>
+                <w:sz w:val="20"/>
+                <w:szCs w:val="20"/>
+              </w:rPr>
+            </w:pPr>
+          </w:p>
+        </w:tc>
+        <w:tc>
+          <w:tcPr>
+            <w:tcW w:w="524" w:type="pct"/>
+            <w:tcBorders>
+              <w:top w:val="nil"/>
+              <w:left w:val="nil"/>
+              <w:bottom w:val="nil"/>
+              <w:right w:val="nil"/>
+            </w:tcBorders>
+          </w:tcPr>
+          <w:p>
+            <w:pPr>
+              <w:jc w:val="left"/>
+              <w:rPr>
+                <w:rFonts w:ascii="Times New Roman" w:hAnsi="Times New Roman" w:cs="Times New Roman"/>
+                <w:sz w:val="20"/>
+                <w:szCs w:val="20"/>
+              </w:rPr>
+            </w:pPr>
+          </w:p>
+        </w:tc>
+        <w:tc>
+          <w:tcPr>
+            <w:tcW w:w="524" w:type="pct"/>
+            <w:tcBorders>
+              <w:top w:val="nil"/>
+              <w:left w:val="nil"/>
+              <w:bottom w:val="nil"/>
+              <w:right w:val="nil"/>
+            </w:tcBorders>
+          </w:tcPr>
+          <w:p>
+            <w:pPr>
+              <w:jc w:val="left"/>
+              <w:rPr>
+                <w:rFonts w:ascii="Times New Roman" w:hAnsi="Times New Roman" w:cs="Times New Roman"/>
+                <w:sz w:val="20"/>
+                <w:szCs w:val="20"/>
+              </w:rPr>
+            </w:pPr>
+          </w:p>
+        </w:tc>
+        <w:tc>
+          <w:tcPr>
+            <w:tcW w:w="150" w:type="pct"/>
+            <w:tcBorders>
+              <w:top w:val="nil"/>
+              <w:left w:val="nil"/>
+              <w:bottom w:val="nil"/>
+              <w:right w:val="nil"/>
+            </w:tcBorders>
+          </w:tcPr>
+          <w:p>
+            <w:pPr>
+              <w:jc w:val="left"/>
+              <w:rPr>
+                <w:rFonts w:ascii="Times New Roman" w:hAnsi="Times New Roman" w:cs="Times New Roman"/>
+                <w:sz w:val="20"/>
+                <w:szCs w:val="20"/>
+              </w:rPr>
+            </w:pPr>
+          </w:p>
+        </w:tc>
+        <w:tc>
+          <w:tcPr>
+            <w:tcW w:w="494" w:type="pct"/>
+            <w:tcBorders>
+              <w:top w:val="nil"/>
+              <w:left w:val="nil"/>
+              <w:bottom w:val="nil"/>
+              <w:right w:val="nil"/>
+            </w:tcBorders>
+          </w:tcPr>
+          <w:p>
+            <w:pPr>
+              <w:jc w:val="left"/>
+              <w:rPr>
+                <w:rFonts w:ascii="Times New Roman" w:hAnsi="Times New Roman" w:cs="Times New Roman"/>
+                <w:sz w:val="20"/>
+                <w:szCs w:val="20"/>
+              </w:rPr>
+            </w:pPr>
+          </w:p>
+        </w:tc>
+        <w:tc>
+          <w:tcPr>
+            <w:tcW w:w="494" w:type="pct"/>
+            <w:tcBorders>
+              <w:top w:val="nil"/>
+              <w:left w:val="nil"/>
+              <w:bottom w:val="nil"/>
+              <w:right w:val="nil"/>
+            </w:tcBorders>
+          </w:tcPr>
+          <w:p>
+            <w:pPr>
+              <w:jc w:val="left"/>
+              <w:rPr>
+                <w:rFonts w:ascii="Times New Roman" w:hAnsi="Times New Roman" w:cs="Times New Roman"/>
+                <w:sz w:val="20"/>
+                <w:szCs w:val="20"/>
+              </w:rPr>
+            </w:pPr>
+          </w:p>
+        </w:tc>
+      </w:tr>
+      <w:tr>
+        <w:tc>
+          <w:tcPr>
+            <w:tcW w:w="665" w:type="pct"/>
+            <w:tcBorders>
+              <w:top w:val="nil"/>
+              <w:left w:val="nil"/>
+              <w:bottom w:val="nil"/>
+              <w:right w:val="nil"/>
+            </w:tcBorders>
+          </w:tcPr>
+          <w:p>
+            <w:pPr>
+              <w:jc w:val="left"/>
+              <w:rPr>
+                <w:rFonts w:ascii="Times New Roman" w:hAnsi="Times New Roman" w:cs="Times New Roman"/>
+                <w:sz w:val="20"/>
+                <w:szCs w:val="20"/>
+              </w:rPr>
+            </w:pPr>
+            <w:r>
+              <w:rPr>
+                <w:rFonts w:ascii="Times New Roman" w:hAnsi="Times New Roman" w:cs="Times New Roman"/>
+                <w:sz w:val="20"/>
+                <w:szCs w:val="20"/>
+              </w:rPr>
+              <w:t>XIAN</w:t>
+            </w:r>
+          </w:p>
+        </w:tc>
+        <w:tc>
+          <w:tcPr>
+            <w:tcW w:w="418" w:type="pct"/>
+            <w:tcBorders>
+              <w:top w:val="nil"/>
+              <w:left w:val="nil"/>
+              <w:bottom w:val="nil"/>
+              <w:right w:val="nil"/>
+            </w:tcBorders>
+          </w:tcPr>
+          <w:p>
+            <w:pPr>
+              <w:jc w:val="left"/>
+              <w:rPr>
+                <w:rFonts w:ascii="Times New Roman" w:hAnsi="Times New Roman" w:cs="Times New Roman"/>
+                <w:sz w:val="20"/>
+                <w:szCs w:val="20"/>
+              </w:rPr>
+            </w:pPr>
+          </w:p>
+        </w:tc>
+        <w:tc>
+          <w:tcPr>
+            <w:tcW w:w="412" w:type="pct"/>
+            <w:tcBorders>
+              <w:top w:val="nil"/>
+              <w:left w:val="nil"/>
+              <w:bottom w:val="nil"/>
+              <w:right w:val="nil"/>
+            </w:tcBorders>
+          </w:tcPr>
+          <w:p>
+            <w:pPr>
+              <w:jc w:val="left"/>
+              <w:rPr>
+                <w:rFonts w:ascii="Times New Roman" w:hAnsi="Times New Roman" w:cs="Times New Roman"/>
+                <w:sz w:val="20"/>
+                <w:szCs w:val="20"/>
+              </w:rPr>
+            </w:pPr>
+          </w:p>
+        </w:tc>
+        <w:tc>
+          <w:tcPr>
+            <w:tcW w:w="150" w:type="pct"/>
+            <w:tcBorders>
+              <w:top w:val="nil"/>
+              <w:left w:val="nil"/>
+              <w:bottom w:val="nil"/>
+              <w:right w:val="nil"/>
+            </w:tcBorders>
+          </w:tcPr>
+          <w:p>
+            <w:pPr>
+              <w:jc w:val="left"/>
+              <w:rPr>
+                <w:rFonts w:ascii="Times New Roman" w:hAnsi="Times New Roman" w:cs="Times New Roman"/>
+                <w:sz w:val="20"/>
+                <w:szCs w:val="20"/>
+              </w:rPr>
+            </w:pPr>
+          </w:p>
+        </w:tc>
+        <w:tc>
+          <w:tcPr>
+            <w:tcW w:w="509" w:type="pct"/>
+            <w:tcBorders>
+              <w:top w:val="nil"/>
+              <w:left w:val="nil"/>
+              <w:bottom w:val="nil"/>
+              <w:right w:val="nil"/>
+            </w:tcBorders>
+          </w:tcPr>
+          <w:p>
+            <w:pPr>
+              <w:jc w:val="left"/>
+              <w:rPr>
+                <w:rFonts w:ascii="Times New Roman" w:hAnsi="Times New Roman" w:cs="Times New Roman"/>
+                <w:sz w:val="20"/>
+                <w:szCs w:val="20"/>
+              </w:rPr>
+            </w:pPr>
+          </w:p>
+        </w:tc>
+        <w:tc>
+          <w:tcPr>
+            <w:tcW w:w="509" w:type="pct"/>
+            <w:tcBorders>
+              <w:top w:val="nil"/>
+              <w:left w:val="nil"/>
+              <w:bottom w:val="nil"/>
+              <w:right w:val="nil"/>
+            </w:tcBorders>
+          </w:tcPr>
+          <w:p>
+            <w:pPr>
+              <w:jc w:val="left"/>
+              <w:rPr>
+                <w:rFonts w:ascii="Times New Roman" w:hAnsi="Times New Roman" w:cs="Times New Roman"/>
+                <w:sz w:val="20"/>
+                <w:szCs w:val="20"/>
+              </w:rPr>
+            </w:pPr>
+          </w:p>
+        </w:tc>
+        <w:tc>
+          <w:tcPr>
+            <w:tcW w:w="150" w:type="pct"/>
+            <w:tcBorders>
+              <w:top w:val="nil"/>
+              <w:left w:val="nil"/>
+              <w:bottom w:val="nil"/>
+              <w:right w:val="nil"/>
+            </w:tcBorders>
+          </w:tcPr>
+          <w:p>
+            <w:pPr>
+              <w:jc w:val="left"/>
+              <w:rPr>
+                <w:rFonts w:ascii="Times New Roman" w:hAnsi="Times New Roman" w:cs="Times New Roman"/>
+                <w:sz w:val="20"/>
+                <w:szCs w:val="20"/>
+              </w:rPr>
+            </w:pPr>
+          </w:p>
+        </w:tc>
+        <w:tc>
+          <w:tcPr>
+            <w:tcW w:w="524" w:type="pct"/>
+            <w:tcBorders>
+              <w:top w:val="nil"/>
+              <w:left w:val="nil"/>
+              <w:bottom w:val="nil"/>
+              <w:right w:val="nil"/>
+            </w:tcBorders>
+          </w:tcPr>
+          <w:p>
+            <w:pPr>
+              <w:jc w:val="left"/>
+              <w:rPr>
+                <w:rFonts w:ascii="Times New Roman" w:hAnsi="Times New Roman" w:cs="Times New Roman"/>
+                <w:sz w:val="20"/>
+                <w:szCs w:val="20"/>
+              </w:rPr>
+            </w:pPr>
+          </w:p>
+        </w:tc>
+        <w:tc>
+          <w:tcPr>
+            <w:tcW w:w="524" w:type="pct"/>
+            <w:tcBorders>
+              <w:top w:val="nil"/>
+              <w:left w:val="nil"/>
+              <w:bottom w:val="nil"/>
+              <w:right w:val="nil"/>
+            </w:tcBorders>
+          </w:tcPr>
+          <w:p>
+            <w:pPr>
+              <w:jc w:val="left"/>
+              <w:rPr>
+                <w:rFonts w:ascii="Times New Roman" w:hAnsi="Times New Roman" w:cs="Times New Roman"/>
+                <w:sz w:val="20"/>
+                <w:szCs w:val="20"/>
+              </w:rPr>
+            </w:pPr>
+          </w:p>
+        </w:tc>
+        <w:tc>
+          <w:tcPr>
+            <w:tcW w:w="150" w:type="pct"/>
+            <w:tcBorders>
+              <w:top w:val="nil"/>
+              <w:left w:val="nil"/>
+              <w:bottom w:val="nil"/>
+              <w:right w:val="nil"/>
+            </w:tcBorders>
+          </w:tcPr>
+          <w:p>
+            <w:pPr>
+              <w:jc w:val="left"/>
+              <w:rPr>
+                <w:rFonts w:ascii="Times New Roman" w:hAnsi="Times New Roman" w:cs="Times New Roman"/>
+                <w:sz w:val="20"/>
+                <w:szCs w:val="20"/>
+              </w:rPr>
+            </w:pPr>
+          </w:p>
+        </w:tc>
+        <w:tc>
+          <w:tcPr>
+            <w:tcW w:w="494" w:type="pct"/>
+            <w:tcBorders>
+              <w:top w:val="nil"/>
+              <w:left w:val="nil"/>
+              <w:bottom w:val="nil"/>
+              <w:right w:val="nil"/>
+            </w:tcBorders>
+          </w:tcPr>
+          <w:p>
+            <w:pPr>
+              <w:jc w:val="left"/>
+              <w:rPr>
+                <w:rFonts w:ascii="Times New Roman" w:hAnsi="Times New Roman" w:cs="Times New Roman"/>
+                <w:sz w:val="20"/>
+                <w:szCs w:val="20"/>
+              </w:rPr>
+            </w:pPr>
+          </w:p>
+        </w:tc>
+        <w:tc>
+          <w:tcPr>
+            <w:tcW w:w="494" w:type="pct"/>
+            <w:tcBorders>
+              <w:top w:val="nil"/>
+              <w:left w:val="nil"/>
+              <w:bottom w:val="nil"/>
+              <w:right w:val="nil"/>
+            </w:tcBorders>
+          </w:tcPr>
+          <w:p>
+            <w:pPr>
+              <w:jc w:val="left"/>
+              <w:rPr>
+                <w:rFonts w:ascii="Times New Roman" w:hAnsi="Times New Roman" w:cs="Times New Roman"/>
+                <w:sz w:val="20"/>
+                <w:szCs w:val="20"/>
+              </w:rPr>
+            </w:pPr>
+          </w:p>
+        </w:tc>
+      </w:tr>
+      <w:tr>
+        <w:tc>
+          <w:tcPr>
+            <w:tcW w:w="665" w:type="pct"/>
+            <w:tcBorders>
+              <w:top w:val="nil"/>
+              <w:left w:val="nil"/>
+              <w:bottom w:val="single" w:sz="4" w:space="0" w:color="auto"/>
+              <w:right w:val="nil"/>
+            </w:tcBorders>
+          </w:tcPr>
+          <w:p>
+            <w:pPr>
+              <w:jc w:val="left"/>
+              <w:rPr>
+                <w:rFonts w:ascii="Times New Roman" w:hAnsi="Times New Roman" w:cs="Times New Roman"/>
+                <w:sz w:val="20"/>
+                <w:szCs w:val="20"/>
+              </w:rPr>
+            </w:pPr>
+            <w:r>
+              <w:rPr>
+                <w:rFonts w:ascii="Times New Roman" w:hAnsi="Times New Roman" w:cs="Times New Roman"/>
+                <w:sz w:val="20"/>
+                <w:szCs w:val="20"/>
+              </w:rPr>
+              <w:t>ALL</w:t>
+            </w:r>
+          </w:p>
+        </w:tc>
+        <w:tc>
+          <w:tcPr>
+            <w:tcW w:w="418" w:type="pct"/>
+            <w:tcBorders>
+              <w:top w:val="nil"/>
+              <w:left w:val="nil"/>
+              <w:bottom w:val="single" w:sz="4" w:space="0" w:color="auto"/>
+              <w:right w:val="nil"/>
+            </w:tcBorders>
+          </w:tcPr>
+          <w:p>
+            <w:pPr>
+              <w:jc w:val="left"/>
+              <w:rPr>
+                <w:rFonts w:ascii="Times New Roman" w:hAnsi="Times New Roman" w:cs="Times New Roman"/>
+                <w:sz w:val="20"/>
+                <w:szCs w:val="20"/>
+              </w:rPr>
+            </w:pPr>
+            <w:r>
+              <w:rPr>
+                <w:rFonts w:ascii="Times New Roman" w:hAnsi="Times New Roman" w:cs="Times New Roman"/>
+                <w:sz w:val="20"/>
+                <w:szCs w:val="20"/>
+              </w:rPr>
+              <w:t>0.08</w:t>
+            </w:r>
+          </w:p>
+        </w:tc>
+        <w:tc>
+          <w:tcPr>
+            <w:tcW w:w="412" w:type="pct"/>
+            <w:tcBorders>
+              <w:top w:val="nil"/>
+              <w:left w:val="nil"/>
+              <w:bottom w:val="single" w:sz="4" w:space="0" w:color="auto"/>
+              <w:right w:val="nil"/>
+            </w:tcBorders>
+          </w:tcPr>
+          <w:p>
+            <w:pPr>
+              <w:jc w:val="left"/>
+              <w:rPr>
+                <w:rFonts w:ascii="Times New Roman" w:hAnsi="Times New Roman" w:cs="Times New Roman"/>
+                <w:sz w:val="20"/>
+                <w:szCs w:val="20"/>
+              </w:rPr>
+            </w:pPr>
+            <w:r>
+              <w:rPr>
+                <w:rFonts w:ascii="Times New Roman" w:hAnsi="Times New Roman" w:cs="Times New Roman"/>
+                <w:sz w:val="20"/>
+                <w:szCs w:val="20"/>
+              </w:rPr>
+              <w:t>0.11</w:t>
+            </w:r>
+          </w:p>
+        </w:tc>
+        <w:tc>
+          <w:tcPr>
+            <w:tcW w:w="150" w:type="pct"/>
+            <w:tcBorders>
+              <w:top w:val="nil"/>
+              <w:left w:val="nil"/>
+              <w:bottom w:val="single" w:sz="4" w:space="0" w:color="auto"/>
+              <w:right w:val="nil"/>
+            </w:tcBorders>
+          </w:tcPr>
+          <w:p>
+            <w:pPr>
+              <w:jc w:val="left"/>
+              <w:rPr>
+                <w:rFonts w:ascii="Times New Roman" w:hAnsi="Times New Roman" w:cs="Times New Roman"/>
+                <w:sz w:val="20"/>
+                <w:szCs w:val="20"/>
+              </w:rPr>
+            </w:pPr>
+          </w:p>
+        </w:tc>
+        <w:tc>
+          <w:tcPr>
+            <w:tcW w:w="509" w:type="pct"/>
+            <w:tcBorders>
+              <w:top w:val="nil"/>
+              <w:left w:val="nil"/>
+              <w:bottom w:val="single" w:sz="4" w:space="0" w:color="auto"/>
+              <w:right w:val="nil"/>
+            </w:tcBorders>
+          </w:tcPr>
+          <w:p>
+            <w:pPr>
+              <w:jc w:val="left"/>
+              <w:rPr>
+                <w:rFonts w:ascii="Times New Roman" w:hAnsi="Times New Roman" w:cs="Times New Roman"/>
+                <w:sz w:val="20"/>
+                <w:szCs w:val="20"/>
+              </w:rPr>
+            </w:pPr>
+            <w:r>
+              <w:rPr>
+                <w:rFonts w:ascii="Times New Roman" w:hAnsi="Times New Roman" w:cs="Times New Roman"/>
+                <w:sz w:val="20"/>
+                <w:szCs w:val="20"/>
+              </w:rPr>
+              <w:t>0.07</w:t>
+            </w:r>
+          </w:p>
+        </w:tc>
+        <w:tc>
+          <w:tcPr>
+            <w:tcW w:w="509" w:type="pct"/>
+            <w:tcBorders>
+              <w:top w:val="nil"/>
+              <w:left w:val="nil"/>
+              <w:bottom w:val="single" w:sz="4" w:space="0" w:color="auto"/>
+              <w:right w:val="nil"/>
+            </w:tcBorders>
+          </w:tcPr>
+          <w:p>
+            <w:pPr>
+              <w:jc w:val="left"/>
+              <w:rPr>
+                <w:rFonts w:ascii="Times New Roman" w:hAnsi="Times New Roman" w:cs="Times New Roman"/>
+                <w:sz w:val="20"/>
+                <w:szCs w:val="20"/>
+              </w:rPr>
+            </w:pPr>
+            <w:r>
+              <w:rPr>
+                <w:rFonts w:ascii="Times New Roman" w:hAnsi="Times New Roman" w:cs="Times New Roman"/>
+                <w:sz w:val="20"/>
+                <w:szCs w:val="20"/>
+              </w:rPr>
+              <w:t>0.13</w:t>
+            </w:r>
+          </w:p>
+        </w:tc>
+        <w:tc>
+          <w:tcPr>
+            <w:tcW w:w="150" w:type="pct"/>
+            <w:tcBorders>
+              <w:top w:val="nil"/>
+              <w:left w:val="nil"/>
+              <w:bottom w:val="single" w:sz="4" w:space="0" w:color="auto"/>
+              <w:right w:val="nil"/>
+            </w:tcBorders>
+          </w:tcPr>
+          <w:p>
+            <w:pPr>
+              <w:jc w:val="left"/>
+              <w:rPr>
+                <w:rFonts w:ascii="Times New Roman" w:hAnsi="Times New Roman" w:cs="Times New Roman"/>
+                <w:sz w:val="20"/>
+                <w:szCs w:val="20"/>
+              </w:rPr>
+            </w:pPr>
+          </w:p>
+        </w:tc>
+        <w:tc>
+          <w:tcPr>
+            <w:tcW w:w="524" w:type="pct"/>
+            <w:tcBorders>
+              <w:top w:val="nil"/>
+              <w:left w:val="nil"/>
+              <w:bottom w:val="single" w:sz="4" w:space="0" w:color="auto"/>
+              <w:right w:val="nil"/>
+            </w:tcBorders>
+          </w:tcPr>
+          <w:p>
+            <w:pPr>
+              <w:jc w:val="left"/>
+              <w:rPr>
+                <w:rFonts w:ascii="Times New Roman" w:hAnsi="Times New Roman" w:cs="Times New Roman"/>
+                <w:sz w:val="20"/>
+                <w:szCs w:val="20"/>
+              </w:rPr>
+            </w:pPr>
+            <w:r>
+              <w:rPr>
+                <w:rFonts w:ascii="Times New Roman" w:hAnsi="Times New Roman" w:cs="Times New Roman"/>
+                <w:sz w:val="20"/>
+                <w:szCs w:val="20"/>
+              </w:rPr>
+              <w:t>0.04</w:t>
+            </w:r>
+          </w:p>
+        </w:tc>
+        <w:tc>
+          <w:tcPr>
+            <w:tcW w:w="524" w:type="pct"/>
+            <w:tcBorders>
+              <w:top w:val="nil"/>
+              <w:left w:val="nil"/>
+              <w:bottom w:val="single" w:sz="4" w:space="0" w:color="auto"/>
+              <w:right w:val="nil"/>
+            </w:tcBorders>
+          </w:tcPr>
+          <w:p>
+            <w:pPr>
+              <w:jc w:val="left"/>
+              <w:rPr>
+                <w:rFonts w:ascii="Times New Roman" w:hAnsi="Times New Roman" w:cs="Times New Roman"/>
+                <w:sz w:val="20"/>
+                <w:szCs w:val="20"/>
+              </w:rPr>
+            </w:pPr>
+            <w:r>
+              <w:rPr>
+                <w:rFonts w:ascii="Times New Roman" w:hAnsi="Times New Roman" w:cs="Times New Roman"/>
+                <w:sz w:val="20"/>
+                <w:szCs w:val="20"/>
+              </w:rPr>
+              <w:t>0.44</w:t>
+            </w:r>
+          </w:p>
+        </w:tc>
+        <w:tc>
+          <w:tcPr>
+            <w:tcW w:w="150" w:type="pct"/>
+            <w:tcBorders>
+              <w:top w:val="nil"/>
+              <w:left w:val="nil"/>
+              <w:bottom w:val="single" w:sz="4" w:space="0" w:color="auto"/>
+              <w:right w:val="nil"/>
+            </w:tcBorders>
+          </w:tcPr>
+          <w:p>
+            <w:pPr>
+              <w:jc w:val="left"/>
+              <w:rPr>
+                <w:rFonts w:ascii="Times New Roman" w:hAnsi="Times New Roman" w:cs="Times New Roman"/>
+                <w:sz w:val="20"/>
+                <w:szCs w:val="20"/>
+              </w:rPr>
+            </w:pPr>
+          </w:p>
+        </w:tc>
+        <w:tc>
+          <w:tcPr>
+            <w:tcW w:w="494" w:type="pct"/>
+            <w:tcBorders>
+              <w:top w:val="nil"/>
+              <w:left w:val="nil"/>
+              <w:bottom w:val="single" w:sz="4" w:space="0" w:color="auto"/>
+              <w:right w:val="nil"/>
+            </w:tcBorders>
+          </w:tcPr>
+          <w:p>
+            <w:pPr>
+              <w:jc w:val="left"/>
+              <w:rPr>
+                <w:rFonts w:ascii="Times New Roman" w:hAnsi="Times New Roman" w:cs="Times New Roman"/>
+                <w:sz w:val="20"/>
+                <w:szCs w:val="20"/>
+              </w:rPr>
+            </w:pPr>
+            <w:r>
+              <w:rPr>
+                <w:rFonts w:ascii="Times New Roman" w:hAnsi="Times New Roman" w:cs="Times New Roman"/>
+                <w:sz w:val="20"/>
+                <w:szCs w:val="20"/>
+              </w:rPr>
+              <w:t>0.05</w:t>
+            </w:r>
+          </w:p>
+        </w:tc>
+        <w:tc>
+          <w:tcPr>
+            <w:tcW w:w="494" w:type="pct"/>
+            <w:tcBorders>
+              <w:top w:val="nil"/>
+              <w:left w:val="nil"/>
+              <w:bottom w:val="single" w:sz="4" w:space="0" w:color="auto"/>
+              <w:right w:val="nil"/>
+            </w:tcBorders>
+          </w:tcPr>
+          <w:p>
+            <w:pPr>
+              <w:jc w:val="left"/>
+              <w:rPr>
+                <w:rFonts w:ascii="Times New Roman" w:hAnsi="Times New Roman" w:cs="Times New Roman"/>
+                <w:sz w:val="20"/>
+                <w:szCs w:val="20"/>
+              </w:rPr>
+            </w:pPr>
+            <w:r>
+              <w:rPr>
+                <w:rFonts w:ascii="Times New Roman" w:hAnsi="Times New Roman" w:cs="Times New Roman"/>
+                <w:sz w:val="20"/>
+                <w:szCs w:val="20"/>
+              </w:rPr>
+              <w:t>0.31</w:t>
+            </w:r>
+          </w:p>
+        </w:tc>
+      </w:tr>
+    </w:tbl>
     <w:p>
       <w:pPr>
         <w:spacing w:line="480" w:lineRule="auto"/>
@@ -25877,7 +29240,7 @@
 </file>
 
 <file path=customXml/itemProps1.xml><?xml version="1.0" encoding="utf-8"?>
-<ds:datastoreItem xmlns:ds="http://schemas.openxmlformats.org/officeDocument/2006/customXml" ds:itemID="{DB312BD0-22E7-4F0E-B0A4-D8A764C12487}">
+<ds:datastoreItem xmlns:ds="http://schemas.openxmlformats.org/officeDocument/2006/customXml" ds:itemID="{EC9795A8-66BA-4688-B289-8678D6A86AA1}">
   <ds:schemaRefs>
     <ds:schemaRef ds:uri="http://schemas.openxmlformats.org/officeDocument/2006/bibliography"/>
   </ds:schemaRefs>
